--- a/server/src/api/utils/service/PDFservice/studentOutput.docx
+++ b/server/src/api/utils/service/PDFservice/studentOutput.docx
@@ -310,7 +310,7 @@
           </mc:Choice>
           <mc:Fallback>
             <w:pict>
-              <v:rect w14:anchorId="143E2367" id="Rectangle 7" o:spid="_x0000_s1026" style="position:absolute;margin-left:-50.3pt;margin-top:-55.9pt;width:624.75pt;height:110.25pt;z-index:251659264;visibility:visible;mso-wrap-style:square;mso-wrap-distance-left:9pt;mso-wrap-distance-top:0;mso-wrap-distance-right:9pt;mso-wrap-distance-bottom:0;mso-position-horizontal:absolute;mso-position-horizontal-relative:margin;mso-position-vertical:absolute;mso-position-vertical-relative:margin;v-text-anchor:middle" o:gfxdata="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" fillcolor="#0070c0" stroked="f">
+              <v:rect w14:anchorId="143E2367" id="Rectangle 7" o:spid="_x0000_s1026" style="position:absolute;margin-left:-50.3pt;margin-top:-55.9pt;width:624.75pt;height:110.25pt;z-index:251659264;visibility:visible;mso-wrap-style:square;mso-wrap-distance-left:9pt;mso-wrap-distance-top:0;mso-wrap-distance-right:9pt;mso-wrap-distance-bottom:0;mso-position-horizontal:absolute;mso-position-horizontal-relative:margin;mso-position-vertical:absolute;mso-position-vertical-relative:margin;v-text-anchor:middle" o:gfxdata="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" fillcolor="#0070c0" stroked="f">
                 <v:textbox inset="2.53958mm,1.2694mm,2.53958mm,1.2694mm">
                   <w:txbxContent>
                     <w:p>
@@ -816,7 +816,7 @@
               <w:rPr>
                 <w:b/>
               </w:rPr>
-              <w:t xml:space="preserve">www.google.com</w:t>
+              <w:t xml:space="preserve">google.com</w:t>
             </w:r>
           </w:p>
         </w:tc>
@@ -910,7 +910,7 @@
               <w:rPr>
                 <w:color w:val="000000"/>
               </w:rPr>
-              <w:t xml:space="preserve">May – July 2022 Pre-final year students of ALL courses (2023 batch)</w:t>
+              <w:t xml:space="preserve">Jan – June 2022 Dual Degree/ Integrated M. Tech courses only (2022 batch)</w:t>
             </w:r>
             <w:proofErr w:type="spellStart"/>
             <w:r>
@@ -980,7 +980,7 @@
                 <w:b/>
                 <w:color w:val="000000"/>
               </w:rPr>
-              <w:t xml:space="preserve">SW Intern</w:t>
+              <w:t xml:space="preserve">Data Analyst</w:t>
             </w:r>
             <w:proofErr w:type="spellStart"/>
             <w:r>
@@ -1051,7 +1051,7 @@
                 <w:b/>
                 <w:color w:val="000000"/>
               </w:rPr>
-              <w:t xml:space="preserve">NA</w:t>
+              <w:t xml:space="preserve">Data interpretation</w:t>
             </w:r>
             <w:proofErr w:type="spellStart"/>
             <w:r>
@@ -1386,7 +1386,7 @@
               <w:rPr>
                 <w:color w:val="000000"/>
               </w:rPr>
-              <w:t xml:space="preserve">50k</w:t>
+              <w:t xml:space="preserve">30k</w:t>
             </w:r>
             <w:proofErr w:type="spellStart"/>
             <w:r>
@@ -1590,34 +1590,7 @@
           <w:sz w:val="22"/>
           <w:szCs w:val="22"/>
         </w:rPr>
-        <w:t xml:space="preserve">(List of courses and disciplines offered at IIT (ISM) are shown below. Please </w:t>
-      </w:r>
-      <w:r>
-        <w:rPr>
-          <w:rFonts w:ascii="Avenir" w:eastAsia="Avenir" w:hAnsi="Avenir" w:cs="Avenir"/>
-          <w:b/>
-          <w:sz w:val="22"/>
-          <w:szCs w:val="22"/>
-          <w:highlight w:val="yellow"/>
-        </w:rPr>
-        <w:t>highlight</w:t>
-      </w:r>
-      <w:r>
-        <w:rPr>
-          <w:rFonts w:ascii="Avenir" w:eastAsia="Avenir" w:hAnsi="Avenir" w:cs="Avenir"/>
-          <w:b/>
-          <w:sz w:val="22"/>
-          <w:szCs w:val="22"/>
-        </w:rPr>
-        <w:t xml:space="preserve"> or check by clicking</w:t>
-      </w:r>
-      <w:r>
-        <w:rPr>
-          <w:rFonts w:ascii="Avenir" w:eastAsia="Avenir" w:hAnsi="Avenir" w:cs="Avenir"/>
-          <w:sz w:val="22"/>
-          <w:szCs w:val="22"/>
-        </w:rPr>
-        <w:t xml:space="preserve"> as per your requirement)</w:t>
+        <w:t>(List of courses and disciplines offered at IIT (ISM) are shown below)</w:t>
       </w:r>
     </w:p>
     <w:p>
@@ -1825,7 +1798,7 @@
                 <w:rFonts w:ascii="Quattrocento Sans" w:eastAsia="Quattrocento Sans" w:hAnsi="Quattrocento Sans" w:cs="Quattrocento Sans"/>
                 <w:color w:val="000000"/>
               </w:rPr>
-              <w:t xml:space="preserve">No</w:t>
+              <w:t xml:space="preserve">Yes</w:t>
             </w:r>
             <w:proofErr w:type="spellStart"/>
             <w:r>
@@ -2027,7 +2000,7 @@
                 <w:rFonts w:ascii="Avenir" w:eastAsia="Avenir" w:hAnsi="Avenir" w:cs="Avenir"/>
                 <w:color w:val="000000"/>
               </w:rPr>
-              <w:t xml:space="preserve">Yes</w:t>
+              <w:t xml:space="preserve">No</w:t>
             </w:r>
             <w:proofErr w:type="spellStart"/>
             <w:r>
@@ -2227,7 +2200,7 @@
                 <w:rFonts w:ascii="Avenir" w:eastAsia="Avenir" w:hAnsi="Avenir" w:cs="Avenir"/>
                 <w:color w:val="000000"/>
               </w:rPr>
-              <w:t xml:space="preserve">No</w:t>
+              <w:t xml:space="preserve">Yes</w:t>
             </w:r>
             <w:proofErr w:type="spellStart"/>
             <w:r>
@@ -2294,7 +2267,7 @@
                 <w:rFonts w:ascii="Avenir" w:eastAsia="Avenir" w:hAnsi="Avenir" w:cs="Avenir"/>
                 <w:color w:val="000000"/>
               </w:rPr>
-              <w:t xml:space="preserve">No</w:t>
+              <w:t xml:space="preserve">Yes</w:t>
             </w:r>
             <w:proofErr w:type="spellStart"/>
             <w:r>
@@ -2362,7 +2335,7 @@
                 <w:rFonts w:ascii="Avenir" w:eastAsia="Avenir" w:hAnsi="Avenir" w:cs="Avenir"/>
                 <w:color w:val="000000"/>
               </w:rPr>
-              <w:t xml:space="preserve">No</w:t>
+              <w:t xml:space="preserve">Yes</w:t>
             </w:r>
             <w:proofErr w:type="spellStart"/>
             <w:r>
@@ -2429,7 +2402,7 @@
                 <w:rFonts w:ascii="Avenir" w:eastAsia="Avenir" w:hAnsi="Avenir" w:cs="Avenir"/>
                 <w:color w:val="000000"/>
               </w:rPr>
-              <w:t xml:space="preserve">No</w:t>
+              <w:t xml:space="preserve">Yes</w:t>
             </w:r>
             <w:proofErr w:type="spellStart"/>
             <w:r>
@@ -2497,7 +2470,7 @@
                 <w:rFonts w:ascii="Avenir" w:eastAsia="Avenir" w:hAnsi="Avenir" w:cs="Avenir"/>
                 <w:color w:val="000000"/>
               </w:rPr>
-              <w:t xml:space="preserve">No</w:t>
+              <w:t xml:space="preserve">Yes</w:t>
             </w:r>
             <w:proofErr w:type="spellStart"/>
             <w:r>
@@ -2565,7 +2538,7 @@
                 <w:rFonts w:ascii="Avenir" w:eastAsia="Avenir" w:hAnsi="Avenir" w:cs="Avenir"/>
                 <w:color w:val="000000"/>
               </w:rPr>
-              <w:t xml:space="preserve">No</w:t>
+              <w:t xml:space="preserve">Yes</w:t>
             </w:r>
             <w:proofErr w:type="spellStart"/>
             <w:r>
@@ -2633,7 +2606,7 @@
                 <w:rFonts w:ascii="Avenir" w:eastAsia="Avenir" w:hAnsi="Avenir" w:cs="Avenir"/>
                 <w:color w:val="000000"/>
               </w:rPr>
-              <w:t xml:space="preserve">No</w:t>
+              <w:t xml:space="preserve">Yes</w:t>
             </w:r>
             <w:proofErr w:type="spellStart"/>
             <w:r>
@@ -2767,8 +2740,8 @@
         <w:tblLook w:val="0400" w:firstRow="0" w:lastRow="0" w:firstColumn="0" w:lastColumn="0" w:noHBand="0" w:noVBand="1"/>
       </w:tblPr>
       <w:tblGrid>
-        <w:gridCol w:w="5240"/>
-        <w:gridCol w:w="4536"/>
+        <w:gridCol w:w="4673"/>
+        <w:gridCol w:w="5103"/>
       </w:tblGrid>
       <w:tr>
         <w:trPr>
@@ -2777,7 +2750,7 @@
         </w:trPr>
         <w:tc>
           <w:tcPr>
-            <w:tcW w:w="5240" w:type="dxa"/>
+            <w:tcW w:w="4673" w:type="dxa"/>
             <w:shd w:val="clear" w:color="auto" w:fill="DEEBF6"/>
           </w:tcPr>
           <w:p>
@@ -2806,7 +2779,7 @@
         </w:tc>
         <w:tc>
           <w:tcPr>
-            <w:tcW w:w="4536" w:type="dxa"/>
+            <w:tcW w:w="5103" w:type="dxa"/>
             <w:shd w:val="clear" w:color="auto" w:fill="DEEBF6"/>
           </w:tcPr>
           <w:p>
@@ -2840,7 +2813,7 @@
         </w:trPr>
         <w:tc>
           <w:tcPr>
-            <w:tcW w:w="5240" w:type="dxa"/>
+            <w:tcW w:w="4673" w:type="dxa"/>
             <w:shd w:val="clear" w:color="auto" w:fill="F3F3F3"/>
           </w:tcPr>
           <w:p>
@@ -2863,7 +2836,7 @@
         </w:tc>
         <w:tc>
           <w:tcPr>
-            <w:tcW w:w="4536" w:type="dxa"/>
+            <w:tcW w:w="5103" w:type="dxa"/>
             <w:shd w:val="clear" w:color="auto" w:fill="F3F3F3"/>
           </w:tcPr>
           <w:p>
@@ -2878,7 +2851,7 @@
               <w:rPr>
                 <w:rFonts w:ascii="Quattrocento Sans" w:eastAsia="Quattrocento Sans" w:hAnsi="Quattrocento Sans" w:cs="Quattrocento Sans"/>
               </w:rPr>
-              <w:t xml:space="preserve">No</w:t>
+              <w:t xml:space="preserve">Yes</w:t>
             </w:r>
             <w:proofErr w:type="spellStart"/>
             <w:r>
@@ -2904,7 +2877,7 @@
         </w:trPr>
         <w:tc>
           <w:tcPr>
-            <w:tcW w:w="5240" w:type="dxa"/>
+            <w:tcW w:w="4673" w:type="dxa"/>
             <w:shd w:val="clear" w:color="auto" w:fill="auto"/>
             <w:vAlign w:val="center"/>
           </w:tcPr>
@@ -2926,7 +2899,7 @@
         </w:tc>
         <w:tc>
           <w:tcPr>
-            <w:tcW w:w="4536" w:type="dxa"/>
+            <w:tcW w:w="5103" w:type="dxa"/>
           </w:tcPr>
           <w:p>
             <w:pPr>
@@ -2969,7 +2942,7 @@
         </w:trPr>
         <w:tc>
           <w:tcPr>
-            <w:tcW w:w="5240" w:type="dxa"/>
+            <w:tcW w:w="4673" w:type="dxa"/>
             <w:shd w:val="clear" w:color="auto" w:fill="F3F3F3"/>
             <w:vAlign w:val="center"/>
           </w:tcPr>
@@ -2990,7 +2963,7 @@
         </w:tc>
         <w:tc>
           <w:tcPr>
-            <w:tcW w:w="4536" w:type="dxa"/>
+            <w:tcW w:w="5103" w:type="dxa"/>
             <w:shd w:val="clear" w:color="auto" w:fill="F3F3F3"/>
           </w:tcPr>
           <w:p>
@@ -3031,7 +3004,7 @@
         </w:trPr>
         <w:tc>
           <w:tcPr>
-            <w:tcW w:w="5240" w:type="dxa"/>
+            <w:tcW w:w="4673" w:type="dxa"/>
             <w:tcBorders>
               <w:bottom w:val="single" w:sz="4" w:space="0" w:color="000000"/>
             </w:tcBorders>
@@ -3054,7 +3027,7 @@
         </w:tc>
         <w:tc>
           <w:tcPr>
-            <w:tcW w:w="4536" w:type="dxa"/>
+            <w:tcW w:w="5103" w:type="dxa"/>
             <w:tcBorders>
               <w:bottom w:val="single" w:sz="4" w:space="0" w:color="000000"/>
             </w:tcBorders>
@@ -3071,7 +3044,7 @@
               <w:rPr>
                 <w:rFonts w:ascii="Quattrocento Sans" w:eastAsia="Quattrocento Sans" w:hAnsi="Quattrocento Sans" w:cs="Quattrocento Sans"/>
               </w:rPr>
-              <w:t xml:space="preserve">No</w:t>
+              <w:t xml:space="preserve">Yes</w:t>
             </w:r>
             <w:proofErr w:type="spellStart"/>
             <w:r>
@@ -3097,7 +3070,7 @@
         </w:trPr>
         <w:tc>
           <w:tcPr>
-            <w:tcW w:w="5240" w:type="dxa"/>
+            <w:tcW w:w="4673" w:type="dxa"/>
             <w:tcBorders>
               <w:top w:val="single" w:sz="4" w:space="0" w:color="000000"/>
               <w:left w:val="single" w:sz="4" w:space="0" w:color="000000"/>
@@ -3123,7 +3096,7 @@
         </w:tc>
         <w:tc>
           <w:tcPr>
-            <w:tcW w:w="4536" w:type="dxa"/>
+            <w:tcW w:w="5103" w:type="dxa"/>
             <w:tcBorders>
               <w:top w:val="single" w:sz="4" w:space="0" w:color="000000"/>
               <w:left w:val="single" w:sz="4" w:space="0" w:color="000000"/>
@@ -3144,7 +3117,7 @@
               <w:rPr>
                 <w:rFonts w:ascii="Quattrocento Sans" w:eastAsia="Quattrocento Sans" w:hAnsi="Quattrocento Sans" w:cs="Quattrocento Sans"/>
               </w:rPr>
-              <w:t xml:space="preserve">No</w:t>
+              <w:t xml:space="preserve">Yes</w:t>
             </w:r>
             <w:proofErr w:type="spellStart"/>
             <w:r>
@@ -3564,6 +3537,36 @@
         <w:jc w:val="both"/>
         <w:rPr>
           <w:rFonts w:ascii="Avenir" w:eastAsia="Avenir" w:hAnsi="Avenir" w:cs="Avenir"/>
+          <w:sz w:val="16"/>
+          <w:szCs w:val="16"/>
+        </w:rPr>
+      </w:pPr>
+    </w:p>
+    <w:p>
+      <w:pPr>
+        <w:tabs>
+          <w:tab w:val="left" w:pos="6480"/>
+        </w:tabs>
+        <w:ind w:right="-187"/>
+        <w:jc w:val="both"/>
+        <w:rPr>
+          <w:rFonts w:ascii="Avenir" w:eastAsia="Avenir" w:hAnsi="Avenir" w:cs="Avenir"/>
+          <w:b/>
+          <w:sz w:val="32"/>
+          <w:szCs w:val="32"/>
+          <w:u w:val="single"/>
+        </w:rPr>
+      </w:pPr>
+    </w:p>
+    <w:p>
+      <w:pPr>
+        <w:tabs>
+          <w:tab w:val="left" w:pos="6480"/>
+        </w:tabs>
+        <w:ind w:right="-187"/>
+        <w:jc w:val="both"/>
+        <w:rPr>
+          <w:rFonts w:ascii="Avenir" w:eastAsia="Avenir" w:hAnsi="Avenir" w:cs="Avenir"/>
           <w:b/>
           <w:sz w:val="32"/>
           <w:szCs w:val="32"/>
@@ -3578,7 +3581,6 @@
           <w:szCs w:val="32"/>
           <w:u w:val="single"/>
         </w:rPr>
-        <w:lastRenderedPageBreak/>
         <w:t xml:space="preserve">2-Year </w:t>
       </w:r>
       <w:proofErr w:type="spellStart"/>
@@ -3762,7 +3764,7 @@
                 <w:rFonts w:ascii="Avenir" w:eastAsia="Avenir" w:hAnsi="Avenir" w:cs="Avenir"/>
                 <w:color w:val="000000"/>
               </w:rPr>
-              <w:t xml:space="preserve">No</w:t>
+              <w:t xml:space="preserve">Yes</w:t>
             </w:r>
             <w:proofErr w:type="spellStart"/>
             <w:r>
@@ -3829,7 +3831,7 @@
                 <w:rFonts w:ascii="Avenir" w:eastAsia="Avenir" w:hAnsi="Avenir" w:cs="Avenir"/>
                 <w:color w:val="000000"/>
               </w:rPr>
-              <w:t xml:space="preserve">No</w:t>
+              <w:t xml:space="preserve">Yes</w:t>
             </w:r>
             <w:proofErr w:type="spellStart"/>
             <w:r>
@@ -3897,7 +3899,7 @@
                 <w:rFonts w:ascii="Avenir" w:eastAsia="Avenir" w:hAnsi="Avenir" w:cs="Avenir"/>
                 <w:color w:val="000000"/>
               </w:rPr>
-              <w:t xml:space="preserve">No</w:t>
+              <w:t xml:space="preserve">Yes</w:t>
             </w:r>
             <w:proofErr w:type="spellStart"/>
             <w:r>
@@ -3964,7 +3966,7 @@
                 <w:rFonts w:ascii="Avenir" w:eastAsia="Avenir" w:hAnsi="Avenir" w:cs="Avenir"/>
                 <w:color w:val="000000"/>
               </w:rPr>
-              <w:t xml:space="preserve">No</w:t>
+              <w:t xml:space="preserve">Yes</w:t>
             </w:r>
             <w:proofErr w:type="spellStart"/>
             <w:r>
@@ -4032,7 +4034,7 @@
                 <w:rFonts w:ascii="Avenir" w:eastAsia="Avenir" w:hAnsi="Avenir" w:cs="Avenir"/>
                 <w:color w:val="000000"/>
               </w:rPr>
-              <w:t xml:space="preserve">No</w:t>
+              <w:t xml:space="preserve">Yes</w:t>
             </w:r>
             <w:proofErr w:type="spellStart"/>
             <w:r>
@@ -4099,7 +4101,7 @@
                 <w:rFonts w:ascii="Avenir" w:eastAsia="Avenir" w:hAnsi="Avenir" w:cs="Avenir"/>
                 <w:color w:val="000000"/>
               </w:rPr>
-              <w:t xml:space="preserve">No</w:t>
+              <w:t xml:space="preserve">Yes</w:t>
             </w:r>
             <w:proofErr w:type="spellStart"/>
             <w:r>
@@ -4167,7 +4169,7 @@
                 <w:rFonts w:ascii="Avenir" w:eastAsia="Avenir" w:hAnsi="Avenir" w:cs="Avenir"/>
                 <w:color w:val="000000"/>
               </w:rPr>
-              <w:t xml:space="preserve">No</w:t>
+              <w:t xml:space="preserve">Yes</w:t>
             </w:r>
             <w:proofErr w:type="spellStart"/>
             <w:r>
@@ -4234,7 +4236,7 @@
                 <w:rFonts w:ascii="Avenir" w:eastAsia="Avenir" w:hAnsi="Avenir" w:cs="Avenir"/>
                 <w:color w:val="000000"/>
               </w:rPr>
-              <w:t xml:space="preserve">No</w:t>
+              <w:t xml:space="preserve">Yes</w:t>
             </w:r>
             <w:proofErr w:type="spellStart"/>
             <w:r>
@@ -4301,7 +4303,7 @@
                 <w:rFonts w:ascii="Avenir" w:eastAsia="Avenir" w:hAnsi="Avenir" w:cs="Avenir"/>
                 <w:color w:val="000000"/>
               </w:rPr>
-              <w:t xml:space="preserve">No</w:t>
+              <w:t xml:space="preserve">Yes</w:t>
             </w:r>
             <w:proofErr w:type="spellStart"/>
             <w:r>
@@ -4436,7 +4438,7 @@
                 <w:rFonts w:ascii="Avenir" w:eastAsia="Avenir" w:hAnsi="Avenir" w:cs="Avenir"/>
                 <w:color w:val="000000"/>
               </w:rPr>
-              <w:t xml:space="preserve">No</w:t>
+              <w:t xml:space="preserve">Yes</w:t>
             </w:r>
             <w:proofErr w:type="spellStart"/>
             <w:r>
@@ -4503,7 +4505,7 @@
                 <w:rFonts w:ascii="Avenir" w:eastAsia="Avenir" w:hAnsi="Avenir" w:cs="Avenir"/>
                 <w:color w:val="000000"/>
               </w:rPr>
-              <w:t xml:space="preserve">No</w:t>
+              <w:t xml:space="preserve">Yes</w:t>
             </w:r>
             <w:proofErr w:type="spellStart"/>
             <w:r>
@@ -4571,7 +4573,7 @@
                 <w:rFonts w:ascii="Avenir" w:eastAsia="Avenir" w:hAnsi="Avenir" w:cs="Avenir"/>
                 <w:color w:val="000000"/>
               </w:rPr>
-              <w:t xml:space="preserve">No</w:t>
+              <w:t xml:space="preserve">Yes</w:t>
             </w:r>
             <w:proofErr w:type="spellStart"/>
             <w:r>
@@ -4638,7 +4640,7 @@
                 <w:rFonts w:ascii="Avenir" w:eastAsia="Avenir" w:hAnsi="Avenir" w:cs="Avenir"/>
                 <w:color w:val="000000"/>
               </w:rPr>
-              <w:t xml:space="preserve">No</w:t>
+              <w:t xml:space="preserve">Yes</w:t>
             </w:r>
             <w:proofErr w:type="spellStart"/>
             <w:r>
@@ -4707,7 +4709,7 @@
                 <w:rFonts w:ascii="Avenir" w:eastAsia="Avenir" w:hAnsi="Avenir" w:cs="Avenir"/>
                 <w:color w:val="000000"/>
               </w:rPr>
-              <w:t xml:space="preserve">No</w:t>
+              <w:t xml:space="preserve">Yes</w:t>
             </w:r>
             <w:proofErr w:type="spellStart"/>
             <w:r>
@@ -4774,7 +4776,7 @@
                 <w:rFonts w:ascii="Avenir" w:eastAsia="Avenir" w:hAnsi="Avenir" w:cs="Avenir"/>
                 <w:color w:val="000000"/>
               </w:rPr>
-              <w:t xml:space="preserve">No</w:t>
+              <w:t xml:space="preserve">Yes</w:t>
             </w:r>
             <w:proofErr w:type="spellStart"/>
             <w:r>
@@ -4842,7 +4844,7 @@
                 <w:rFonts w:ascii="Avenir" w:eastAsia="Avenir" w:hAnsi="Avenir" w:cs="Avenir"/>
                 <w:color w:val="000000"/>
               </w:rPr>
-              <w:t xml:space="preserve">No</w:t>
+              <w:t xml:space="preserve">Yes</w:t>
             </w:r>
             <w:proofErr w:type="spellStart"/>
             <w:r>
@@ -5502,8 +5504,8 @@
         <w:rPr>
           <w:rFonts w:ascii="Avenir" w:eastAsia="Avenir" w:hAnsi="Avenir" w:cs="Avenir"/>
           <w:b/>
-          <w:sz w:val="16"/>
-          <w:szCs w:val="16"/>
+          <w:sz w:val="32"/>
+          <w:szCs w:val="32"/>
           <w:u w:val="single"/>
         </w:rPr>
       </w:pPr>
@@ -5518,8 +5520,8 @@
         <w:rPr>
           <w:rFonts w:ascii="Avenir" w:eastAsia="Avenir" w:hAnsi="Avenir" w:cs="Avenir"/>
           <w:b/>
-          <w:sz w:val="16"/>
-          <w:szCs w:val="16"/>
+          <w:sz w:val="32"/>
+          <w:szCs w:val="32"/>
           <w:u w:val="single"/>
         </w:rPr>
       </w:pPr>
@@ -5534,8 +5536,8 @@
         <w:rPr>
           <w:rFonts w:ascii="Avenir" w:eastAsia="Avenir" w:hAnsi="Avenir" w:cs="Avenir"/>
           <w:b/>
-          <w:sz w:val="16"/>
-          <w:szCs w:val="16"/>
+          <w:sz w:val="32"/>
+          <w:szCs w:val="32"/>
           <w:u w:val="single"/>
         </w:rPr>
       </w:pPr>
@@ -5550,24 +5552,8 @@
         <w:rPr>
           <w:rFonts w:ascii="Avenir" w:eastAsia="Avenir" w:hAnsi="Avenir" w:cs="Avenir"/>
           <w:b/>
-          <w:sz w:val="16"/>
-          <w:szCs w:val="16"/>
-          <w:u w:val="single"/>
-        </w:rPr>
-      </w:pPr>
-    </w:p>
-    <w:p>
-      <w:pPr>
-        <w:tabs>
-          <w:tab w:val="left" w:pos="6480"/>
-        </w:tabs>
-        <w:ind w:right="-180"/>
-        <w:jc w:val="both"/>
-        <w:rPr>
-          <w:rFonts w:ascii="Avenir" w:eastAsia="Avenir" w:hAnsi="Avenir" w:cs="Avenir"/>
-          <w:b/>
-          <w:sz w:val="16"/>
-          <w:szCs w:val="16"/>
+          <w:sz w:val="32"/>
+          <w:szCs w:val="32"/>
           <w:u w:val="single"/>
         </w:rPr>
       </w:pPr>
@@ -5699,7 +5685,6 @@
                 <w:sz w:val="26"/>
                 <w:szCs w:val="26"/>
               </w:rPr>
-              <w:lastRenderedPageBreak/>
               <w:t>Courses</w:t>
             </w:r>
           </w:p>
@@ -6066,7 +6051,7 @@
     <w:tbl>
       <w:tblPr>
         <w:tblStyle w:val="aff4"/>
-        <w:tblW w:w="10060" w:type="dxa"/>
+        <w:tblW w:w="10201" w:type="dxa"/>
         <w:jc w:val="center"/>
         <w:tblBorders>
           <w:top w:val="single" w:sz="4" w:space="0" w:color="000000"/>
@@ -6080,8 +6065,8 @@
         <w:tblLook w:val="04A0" w:firstRow="1" w:lastRow="0" w:firstColumn="1" w:lastColumn="0" w:noHBand="0" w:noVBand="1"/>
       </w:tblPr>
       <w:tblGrid>
-        <w:gridCol w:w="4624"/>
-        <w:gridCol w:w="5436"/>
+        <w:gridCol w:w="3397"/>
+        <w:gridCol w:w="6804"/>
       </w:tblGrid>
       <w:tr>
         <w:trPr>
@@ -6092,7 +6077,7 @@
         <w:tc>
           <w:tcPr>
             <w:cnfStyle w:val="001000000000" w:firstRow="0" w:lastRow="0" w:firstColumn="1" w:lastColumn="0" w:oddVBand="0" w:evenVBand="0" w:oddHBand="0" w:evenHBand="0" w:firstRowFirstColumn="0" w:firstRowLastColumn="0" w:lastRowFirstColumn="0" w:lastRowLastColumn="0"/>
-            <w:tcW w:w="4624" w:type="dxa"/>
+            <w:tcW w:w="3397" w:type="dxa"/>
             <w:shd w:val="clear" w:color="auto" w:fill="FFFFFF"/>
           </w:tcPr>
           <w:p>
@@ -6119,12 +6104,11 @@
         </w:tc>
         <w:tc>
           <w:tcPr>
-            <w:tcW w:w="5436" w:type="dxa"/>
+            <w:tcW w:w="6804" w:type="dxa"/>
             <w:shd w:val="clear" w:color="auto" w:fill="FFFFFF"/>
           </w:tcPr>
           <w:p>
             <w:pPr>
-              <w:jc w:val="center"/>
               <w:cnfStyle w:val="100000000000" w:firstRow="1" w:lastRow="0" w:firstColumn="0" w:lastColumn="0" w:oddVBand="0" w:evenVBand="0" w:oddHBand="0" w:evenHBand="0" w:firstRowFirstColumn="0" w:firstRowLastColumn="0" w:lastRowFirstColumn="0" w:lastRowLastColumn="0"/>
               <w:rPr>
                 <w:rFonts w:ascii="Avenir" w:eastAsia="Avenir" w:hAnsi="Avenir" w:cs="Avenir"/>
@@ -6141,7 +6125,7 @@
                 <w:sz w:val="24"/>
                 <w:szCs w:val="24"/>
               </w:rPr>
-              <w:t xml:space="preserve">       Yes</w:t>
+              <w:t xml:space="preserve">Yes</w:t>
             </w:r>
             <w:proofErr w:type="spellStart"/>
             <w:r>
@@ -6171,13 +6155,14 @@
       <w:tr>
         <w:trPr>
           <w:cnfStyle w:val="000000100000" w:firstRow="0" w:lastRow="0" w:firstColumn="0" w:lastColumn="0" w:oddVBand="0" w:evenVBand="0" w:oddHBand="1" w:evenHBand="0" w:firstRowFirstColumn="0" w:firstRowLastColumn="0" w:lastRowFirstColumn="0" w:lastRowLastColumn="0"/>
-          <w:trHeight w:val="951"/>
+          <w:trHeight w:val="344"/>
           <w:jc w:val="center"/>
         </w:trPr>
         <w:tc>
           <w:tcPr>
             <w:cnfStyle w:val="001000000000" w:firstRow="0" w:lastRow="0" w:firstColumn="1" w:lastColumn="0" w:oddVBand="0" w:evenVBand="0" w:oddHBand="0" w:evenHBand="0" w:firstRowFirstColumn="0" w:firstRowLastColumn="0" w:lastRowFirstColumn="0" w:lastRowLastColumn="0"/>
-            <w:tcW w:w="4624" w:type="dxa"/>
+            <w:tcW w:w="3397" w:type="dxa"/>
+            <w:vMerge w:val="restart"/>
           </w:tcPr>
           <w:p>
             <w:pPr>
@@ -6203,7 +6188,10 @@
         </w:tc>
         <w:tc>
           <w:tcPr>
-            <w:tcW w:w="5436" w:type="dxa"/>
+            <w:tcW w:w="6804" w:type="dxa"/>
+            <w:tcBorders>
+              <w:bottom w:val="single" w:sz="4" w:space="0" w:color="auto"/>
+            </w:tcBorders>
           </w:tcPr>
           <w:p>
             <w:pPr>
@@ -6216,6 +6204,15 @@
                 <w:szCs w:val="24"/>
               </w:rPr>
             </w:pPr>
+            <w:r>
+              <w:rPr>
+                <w:rFonts w:ascii="Avenir" w:eastAsia="Avenir" w:hAnsi="Avenir" w:cs="Avenir"/>
+                <w:color w:val="000000"/>
+                <w:sz w:val="24"/>
+                <w:szCs w:val="24"/>
+              </w:rPr>
+              <w:t xml:space="preserve">Only </w:t>
+            </w:r>
             <w:proofErr w:type="gramStart"/>
             <w:r>
               <w:rPr>
@@ -6224,7 +6221,25 @@
                 <w:sz w:val="24"/>
                 <w:szCs w:val="24"/>
               </w:rPr>
-              <w:t xml:space="preserve">Technical:Yes</w:t>
+              <w:t>Technical</w:t>
+            </w:r>
+            <w:r>
+              <w:rPr>
+                <w:rFonts w:ascii="Avenir" w:eastAsia="Avenir" w:hAnsi="Avenir" w:cs="Avenir"/>
+                <w:color w:val="000000"/>
+                <w:sz w:val="24"/>
+                <w:szCs w:val="24"/>
+              </w:rPr>
+              <w:t xml:space="preserve"> </w:t>
+            </w:r>
+            <w:r>
+              <w:rPr>
+                <w:rFonts w:ascii="Avenir" w:eastAsia="Avenir" w:hAnsi="Avenir" w:cs="Avenir"/>
+                <w:color w:val="000000"/>
+                <w:sz w:val="24"/>
+                <w:szCs w:val="24"/>
+              </w:rPr>
+              <w:t>:</w:t>
             </w:r>
             <w:proofErr w:type="gramEnd"/>
             <w:r>
@@ -6234,96 +6249,18 @@
                 <w:sz w:val="24"/>
                 <w:szCs w:val="24"/>
               </w:rPr>
-              <w:t/>
-            </w:r>
-          </w:p>
-          <w:p>
-            <w:pPr>
-              <w:spacing w:before="10" w:after="10"/>
-              <w:cnfStyle w:val="000000100000" w:firstRow="0" w:lastRow="0" w:firstColumn="0" w:lastColumn="0" w:oddVBand="0" w:evenVBand="0" w:oddHBand="1" w:evenHBand="0" w:firstRowFirstColumn="0" w:firstRowLastColumn="0" w:lastRowFirstColumn="0" w:lastRowLastColumn="0"/>
-              <w:rPr>
-                <w:rFonts w:ascii="Avenir" w:eastAsia="Avenir" w:hAnsi="Avenir" w:cs="Avenir"/>
-                <w:color w:val="000000"/>
-                <w:sz w:val="24"/>
-                <w:szCs w:val="24"/>
-              </w:rPr>
-            </w:pPr>
-            <w:proofErr w:type="gramStart"/>
-            <w:r>
-              <w:rPr>
-                <w:rFonts w:ascii="Avenir" w:eastAsia="Avenir" w:hAnsi="Avenir" w:cs="Avenir"/>
-                <w:color w:val="000000"/>
-                <w:sz w:val="24"/>
-                <w:szCs w:val="24"/>
-              </w:rPr>
-              <w:t xml:space="preserve">Aptitude:No</w:t>
-            </w:r>
-            <w:proofErr w:type="gramEnd"/>
-            <w:r>
-              <w:rPr>
-                <w:rFonts w:ascii="Avenir" w:eastAsia="Avenir" w:hAnsi="Avenir" w:cs="Avenir"/>
-                <w:color w:val="000000"/>
-                <w:sz w:val="24"/>
-                <w:szCs w:val="24"/>
-              </w:rPr>
-              <w:t/>
-            </w:r>
-          </w:p>
-          <w:p>
-            <w:pPr>
-              <w:spacing w:before="10" w:after="10"/>
-              <w:cnfStyle w:val="000000100000" w:firstRow="0" w:lastRow="0" w:firstColumn="0" w:lastColumn="0" w:oddVBand="0" w:evenVBand="0" w:oddHBand="1" w:evenHBand="0" w:firstRowFirstColumn="0" w:firstRowLastColumn="0" w:lastRowFirstColumn="0" w:lastRowLastColumn="0"/>
-              <w:rPr>
-                <w:rFonts w:ascii="Avenir" w:eastAsia="Avenir" w:hAnsi="Avenir" w:cs="Avenir"/>
-                <w:color w:val="000000"/>
-                <w:sz w:val="24"/>
-                <w:szCs w:val="24"/>
-              </w:rPr>
-            </w:pPr>
-            <w:proofErr w:type="gramStart"/>
-            <w:r>
-              <w:rPr>
-                <w:rFonts w:ascii="Avenir" w:eastAsia="Avenir" w:hAnsi="Avenir" w:cs="Avenir"/>
-                <w:color w:val="000000"/>
-                <w:sz w:val="24"/>
-                <w:szCs w:val="24"/>
-              </w:rPr>
-              <w:t xml:space="preserve">Both:No</w:t>
-            </w:r>
-            <w:proofErr w:type="gramEnd"/>
-            <w:r>
-              <w:rPr>
-                <w:rFonts w:ascii="Avenir" w:eastAsia="Avenir" w:hAnsi="Avenir" w:cs="Avenir"/>
-                <w:color w:val="000000"/>
-                <w:sz w:val="24"/>
-                <w:szCs w:val="24"/>
-              </w:rPr>
-              <w:t/>
-            </w:r>
-          </w:p>
-          <w:p>
-            <w:pPr>
-              <w:spacing w:before="10" w:after="10"/>
-              <w:cnfStyle w:val="000000100000" w:firstRow="0" w:lastRow="0" w:firstColumn="0" w:lastColumn="0" w:oddVBand="0" w:evenVBand="0" w:oddHBand="1" w:evenHBand="0" w:firstRowFirstColumn="0" w:firstRowLastColumn="0" w:lastRowFirstColumn="0" w:lastRowLastColumn="0"/>
-              <w:rPr>
-                <w:rFonts w:ascii="Avenir" w:eastAsia="Avenir" w:hAnsi="Avenir" w:cs="Avenir"/>
-                <w:color w:val="000000"/>
-                <w:sz w:val="24"/>
-                <w:szCs w:val="24"/>
-              </w:rPr>
-            </w:pPr>
-            <w:proofErr w:type="gramStart"/>
-            <w:r>
-              <w:rPr>
-                <w:rFonts w:ascii="Avenir" w:eastAsia="Avenir" w:hAnsi="Avenir" w:cs="Avenir"/>
-                <w:color w:val="000000"/>
-                <w:sz w:val="24"/>
-                <w:szCs w:val="24"/>
-              </w:rPr>
-              <w:t xml:space="preserve">None:No</w:t>
+              <w:t xml:space="preserve"> </w:t>
+            </w:r>
+            <w:r>
+              <w:rPr>
+                <w:rFonts w:ascii="Avenir" w:eastAsia="Avenir" w:hAnsi="Avenir" w:cs="Avenir"/>
+                <w:color w:val="000000"/>
+                <w:sz w:val="24"/>
+                <w:szCs w:val="24"/>
+              </w:rPr>
+              <w:t xml:space="preserve">No</w:t>
             </w:r>
             <w:proofErr w:type="spellStart"/>
-            <w:proofErr w:type="gramEnd"/>
             <w:r>
               <w:rPr>
                 <w:rFonts w:ascii="Avenir" w:eastAsia="Avenir" w:hAnsi="Avenir" w:cs="Avenir"/>
@@ -6348,14 +6285,14 @@
       </w:tr>
       <w:tr>
         <w:trPr>
-          <w:trHeight w:val="412"/>
+          <w:trHeight w:val="406"/>
           <w:jc w:val="center"/>
         </w:trPr>
         <w:tc>
           <w:tcPr>
             <w:cnfStyle w:val="001000000000" w:firstRow="0" w:lastRow="0" w:firstColumn="1" w:lastColumn="0" w:oddVBand="0" w:evenVBand="0" w:oddHBand="0" w:evenHBand="0" w:firstRowFirstColumn="0" w:firstRowLastColumn="0" w:lastRowFirstColumn="0" w:lastRowLastColumn="0"/>
-            <w:tcW w:w="4624" w:type="dxa"/>
-            <w:shd w:val="clear" w:color="auto" w:fill="FFFFFF"/>
+            <w:tcW w:w="3397" w:type="dxa"/>
+            <w:vMerge/>
           </w:tcPr>
           <w:p>
             <w:pPr>
@@ -6363,36 +6300,17 @@
               <w:rPr>
                 <w:rFonts w:ascii="Avenir" w:eastAsia="Avenir" w:hAnsi="Avenir" w:cs="Avenir"/>
                 <w:color w:val="000000"/>
-                <w:sz w:val="24"/>
-                <w:szCs w:val="24"/>
-              </w:rPr>
-            </w:pPr>
-            <w:r>
-              <w:rPr>
-                <w:rFonts w:ascii="Avenir" w:eastAsia="Avenir" w:hAnsi="Avenir" w:cs="Avenir"/>
-                <w:b w:val="0"/>
-                <w:color w:val="000000"/>
-                <w:sz w:val="24"/>
-                <w:szCs w:val="24"/>
-              </w:rPr>
-              <w:t>Other Qualification Rounds</w:t>
-            </w:r>
-            <w:r>
-              <w:rPr>
-                <w:rFonts w:ascii="Avenir" w:eastAsia="Avenir" w:hAnsi="Avenir" w:cs="Avenir"/>
-                <w:b w:val="0"/>
-                <w:color w:val="000000"/>
-                <w:sz w:val="24"/>
-                <w:szCs w:val="24"/>
-              </w:rPr>
-              <w:tab/>
-            </w:r>
-          </w:p>
-        </w:tc>
-        <w:tc>
-          <w:tcPr>
-            <w:tcW w:w="5436" w:type="dxa"/>
-            <w:shd w:val="clear" w:color="auto" w:fill="FFFFFF"/>
+              </w:rPr>
+            </w:pPr>
+          </w:p>
+        </w:tc>
+        <w:tc>
+          <w:tcPr>
+            <w:tcW w:w="6804" w:type="dxa"/>
+            <w:tcBorders>
+              <w:top w:val="single" w:sz="4" w:space="0" w:color="auto"/>
+              <w:bottom w:val="single" w:sz="4" w:space="0" w:color="auto"/>
+            </w:tcBorders>
           </w:tcPr>
           <w:p>
             <w:pPr>
@@ -6405,6 +6323,15 @@
                 <w:szCs w:val="24"/>
               </w:rPr>
             </w:pPr>
+            <w:r>
+              <w:rPr>
+                <w:rFonts w:ascii="Avenir" w:eastAsia="Avenir" w:hAnsi="Avenir" w:cs="Avenir"/>
+                <w:color w:val="000000"/>
+                <w:sz w:val="24"/>
+                <w:szCs w:val="24"/>
+              </w:rPr>
+              <w:t xml:space="preserve">Only </w:t>
+            </w:r>
             <w:proofErr w:type="gramStart"/>
             <w:r>
               <w:rPr>
@@ -6413,7 +6340,25 @@
                 <w:sz w:val="24"/>
                 <w:szCs w:val="24"/>
               </w:rPr>
-              <w:t xml:space="preserve">GD:No</w:t>
+              <w:t>Aptitude</w:t>
+            </w:r>
+            <w:r>
+              <w:rPr>
+                <w:rFonts w:ascii="Avenir" w:eastAsia="Avenir" w:hAnsi="Avenir" w:cs="Avenir"/>
+                <w:color w:val="000000"/>
+                <w:sz w:val="24"/>
+                <w:szCs w:val="24"/>
+              </w:rPr>
+              <w:t xml:space="preserve"> </w:t>
+            </w:r>
+            <w:r>
+              <w:rPr>
+                <w:rFonts w:ascii="Avenir" w:eastAsia="Avenir" w:hAnsi="Avenir" w:cs="Avenir"/>
+                <w:color w:val="000000"/>
+                <w:sz w:val="24"/>
+                <w:szCs w:val="24"/>
+              </w:rPr>
+              <w:t>:</w:t>
             </w:r>
             <w:proofErr w:type="gramEnd"/>
             <w:r>
@@ -6423,78 +6368,36 @@
                 <w:sz w:val="24"/>
                 <w:szCs w:val="24"/>
               </w:rPr>
-              <w:t/>
-            </w:r>
-          </w:p>
-          <w:p>
-            <w:pPr>
-              <w:spacing w:before="10" w:after="10"/>
-              <w:cnfStyle w:val="000000000000" w:firstRow="0" w:lastRow="0" w:firstColumn="0" w:lastColumn="0" w:oddVBand="0" w:evenVBand="0" w:oddHBand="0" w:evenHBand="0" w:firstRowFirstColumn="0" w:firstRowLastColumn="0" w:lastRowFirstColumn="0" w:lastRowLastColumn="0"/>
-              <w:rPr>
-                <w:rFonts w:ascii="Avenir" w:eastAsia="Avenir" w:hAnsi="Avenir" w:cs="Avenir"/>
-                <w:color w:val="000000"/>
-                <w:sz w:val="24"/>
-                <w:szCs w:val="24"/>
-              </w:rPr>
-            </w:pPr>
-            <w:r>
-              <w:rPr>
-                <w:rFonts w:ascii="Avenir" w:eastAsia="Avenir" w:hAnsi="Avenir" w:cs="Avenir"/>
-                <w:color w:val="000000"/>
-                <w:sz w:val="24"/>
-                <w:szCs w:val="24"/>
-              </w:rPr>
-              <w:t>Case</w:t>
-            </w:r>
-            <w:r>
-              <w:rPr>
-                <w:rFonts w:ascii="Avenir" w:eastAsia="Avenir" w:hAnsi="Avenir" w:cs="Avenir"/>
-                <w:color w:val="000000"/>
-                <w:sz w:val="24"/>
-                <w:szCs w:val="24"/>
-              </w:rPr>
-              <w:t>-</w:t>
-            </w:r>
-            <w:proofErr w:type="gramStart"/>
-            <w:r>
-              <w:rPr>
-                <w:rFonts w:ascii="Avenir" w:eastAsia="Avenir" w:hAnsi="Avenir" w:cs="Avenir"/>
-                <w:color w:val="000000"/>
-                <w:sz w:val="24"/>
-                <w:szCs w:val="24"/>
-              </w:rPr>
-              <w:t xml:space="preserve">Study:No</w:t>
-            </w:r>
-            <w:proofErr w:type="gramEnd"/>
-            <w:r>
-              <w:rPr>
-                <w:rFonts w:ascii="Avenir" w:eastAsia="Avenir" w:hAnsi="Avenir" w:cs="Avenir"/>
-                <w:color w:val="000000"/>
-                <w:sz w:val="24"/>
-                <w:szCs w:val="24"/>
-              </w:rPr>
-              <w:t/>
-            </w:r>
-          </w:p>
-          <w:p>
-            <w:pPr>
-              <w:spacing w:before="10" w:after="10"/>
-              <w:cnfStyle w:val="000000000000" w:firstRow="0" w:lastRow="0" w:firstColumn="0" w:lastColumn="0" w:oddVBand="0" w:evenVBand="0" w:oddHBand="0" w:evenHBand="0" w:firstRowFirstColumn="0" w:firstRowLastColumn="0" w:lastRowFirstColumn="0" w:lastRowLastColumn="0"/>
-              <w:rPr>
-                <w:rFonts w:ascii="Avenir" w:eastAsia="Avenir" w:hAnsi="Avenir" w:cs="Avenir"/>
-                <w:color w:val="000000"/>
-                <w:sz w:val="24"/>
-                <w:szCs w:val="24"/>
-              </w:rPr>
-            </w:pPr>
-            <w:r>
-              <w:rPr>
-                <w:rFonts w:ascii="Avenir" w:eastAsia="Avenir" w:hAnsi="Avenir" w:cs="Avenir"/>
-                <w:color w:val="000000"/>
-                <w:sz w:val="24"/>
-                <w:szCs w:val="24"/>
-              </w:rPr>
-              <w:t xml:space="preserve">Interview:Yes</w:t>
+              <w:t xml:space="preserve"> </w:t>
+            </w:r>
+            <w:r>
+              <w:rPr>
+                <w:rFonts w:ascii="Avenir" w:eastAsia="Avenir" w:hAnsi="Avenir" w:cs="Avenir"/>
+                <w:color w:val="000000"/>
+                <w:sz w:val="24"/>
+                <w:szCs w:val="24"/>
+              </w:rPr>
+              <w:t xml:space="preserve">No</w:t>
+            </w:r>
+            <w:proofErr w:type="spellStart"/>
+            <w:r>
+              <w:rPr>
+                <w:rFonts w:ascii="Avenir" w:eastAsia="Avenir" w:hAnsi="Avenir" w:cs="Avenir"/>
+                <w:color w:val="000000"/>
+                <w:sz w:val="24"/>
+                <w:szCs w:val="24"/>
+              </w:rPr>
+              <w:t/>
+            </w:r>
+            <w:proofErr w:type="spellEnd"/>
+            <w:r>
+              <w:rPr>
+                <w:rFonts w:ascii="Avenir" w:eastAsia="Avenir" w:hAnsi="Avenir" w:cs="Avenir"/>
+                <w:color w:val="000000"/>
+                <w:sz w:val="24"/>
+                <w:szCs w:val="24"/>
+              </w:rPr>
+              <w:t/>
             </w:r>
           </w:p>
         </w:tc>
@@ -6502,13 +6405,14 @@
       <w:tr>
         <w:trPr>
           <w:cnfStyle w:val="000000100000" w:firstRow="0" w:lastRow="0" w:firstColumn="0" w:lastColumn="0" w:oddVBand="0" w:evenVBand="0" w:oddHBand="1" w:evenHBand="0" w:firstRowFirstColumn="0" w:firstRowLastColumn="0" w:lastRowFirstColumn="0" w:lastRowLastColumn="0"/>
-          <w:trHeight w:val="635"/>
+          <w:trHeight w:val="427"/>
           <w:jc w:val="center"/>
         </w:trPr>
         <w:tc>
           <w:tcPr>
             <w:cnfStyle w:val="001000000000" w:firstRow="0" w:lastRow="0" w:firstColumn="1" w:lastColumn="0" w:oddVBand="0" w:evenVBand="0" w:oddHBand="0" w:evenHBand="0" w:firstRowFirstColumn="0" w:firstRowLastColumn="0" w:lastRowFirstColumn="0" w:lastRowLastColumn="0"/>
-            <w:tcW w:w="4624" w:type="dxa"/>
+            <w:tcW w:w="3397" w:type="dxa"/>
+            <w:vMerge/>
           </w:tcPr>
           <w:p>
             <w:pPr>
@@ -6516,25 +6420,17 @@
               <w:rPr>
                 <w:rFonts w:ascii="Avenir" w:eastAsia="Avenir" w:hAnsi="Avenir" w:cs="Avenir"/>
                 <w:color w:val="000000"/>
-                <w:sz w:val="24"/>
-                <w:szCs w:val="24"/>
-              </w:rPr>
-            </w:pPr>
-            <w:r>
-              <w:rPr>
-                <w:rFonts w:ascii="Avenir" w:eastAsia="Avenir" w:hAnsi="Avenir" w:cs="Avenir"/>
-                <w:b w:val="0"/>
-                <w:color w:val="000000"/>
-                <w:sz w:val="24"/>
-                <w:szCs w:val="24"/>
-              </w:rPr>
-              <w:t>Total number of rounds</w:t>
-            </w:r>
-          </w:p>
-        </w:tc>
-        <w:tc>
-          <w:tcPr>
-            <w:tcW w:w="5436" w:type="dxa"/>
+              </w:rPr>
+            </w:pPr>
+          </w:p>
+        </w:tc>
+        <w:tc>
+          <w:tcPr>
+            <w:tcW w:w="6804" w:type="dxa"/>
+            <w:tcBorders>
+              <w:top w:val="single" w:sz="4" w:space="0" w:color="auto"/>
+              <w:bottom w:val="single" w:sz="4" w:space="0" w:color="auto"/>
+            </w:tcBorders>
           </w:tcPr>
           <w:p>
             <w:pPr>
@@ -6543,18 +6439,74 @@
               <w:rPr>
                 <w:rFonts w:ascii="Avenir" w:eastAsia="Avenir" w:hAnsi="Avenir" w:cs="Avenir"/>
                 <w:color w:val="000000"/>
-                <w:sz w:val="24"/>
-                <w:szCs w:val="24"/>
-              </w:rPr>
-            </w:pPr>
-            <w:r>
-              <w:rPr>
-                <w:rFonts w:ascii="Avenir" w:eastAsia="Avenir" w:hAnsi="Avenir" w:cs="Avenir"/>
-                <w:color w:val="000000"/>
-                <w:sz w:val="24"/>
-                <w:szCs w:val="24"/>
-              </w:rPr>
-              <w:t xml:space="preserve">3</w:t>
+              </w:rPr>
+            </w:pPr>
+            <w:r>
+              <w:rPr>
+                <w:rFonts w:ascii="Avenir" w:eastAsia="Avenir" w:hAnsi="Avenir" w:cs="Avenir"/>
+                <w:color w:val="000000"/>
+                <w:sz w:val="24"/>
+                <w:szCs w:val="24"/>
+              </w:rPr>
+              <w:t>Both</w:t>
+            </w:r>
+            <w:r>
+              <w:rPr>
+                <w:rFonts w:ascii="Avenir" w:eastAsia="Avenir" w:hAnsi="Avenir" w:cs="Avenir"/>
+                <w:color w:val="000000"/>
+                <w:sz w:val="24"/>
+                <w:szCs w:val="24"/>
+              </w:rPr>
+              <w:t xml:space="preserve"> Technical and </w:t>
+            </w:r>
+            <w:proofErr w:type="spellStart"/>
+            <w:proofErr w:type="gramStart"/>
+            <w:r>
+              <w:rPr>
+                <w:rFonts w:ascii="Avenir" w:eastAsia="Avenir" w:hAnsi="Avenir" w:cs="Avenir"/>
+                <w:color w:val="000000"/>
+                <w:sz w:val="24"/>
+                <w:szCs w:val="24"/>
+              </w:rPr>
+              <w:t>Aptitute</w:t>
+            </w:r>
+            <w:proofErr w:type="spellEnd"/>
+            <w:r>
+              <w:rPr>
+                <w:rFonts w:ascii="Avenir" w:eastAsia="Avenir" w:hAnsi="Avenir" w:cs="Avenir"/>
+                <w:color w:val="000000"/>
+                <w:sz w:val="24"/>
+                <w:szCs w:val="24"/>
+              </w:rPr>
+              <w:t xml:space="preserve"> </w:t>
+            </w:r>
+            <w:r>
+              <w:rPr>
+                <w:rFonts w:ascii="Avenir" w:eastAsia="Avenir" w:hAnsi="Avenir" w:cs="Avenir"/>
+                <w:color w:val="000000"/>
+                <w:sz w:val="24"/>
+                <w:szCs w:val="24"/>
+              </w:rPr>
+              <w:t>:</w:t>
+            </w:r>
+            <w:proofErr w:type="gramEnd"/>
+            <w:r>
+              <w:rPr>
+                <w:rFonts w:ascii="Avenir" w:eastAsia="Avenir" w:hAnsi="Avenir" w:cs="Avenir"/>
+                <w:color w:val="000000"/>
+                <w:sz w:val="24"/>
+                <w:szCs w:val="24"/>
+              </w:rPr>
+              <w:t xml:space="preserve"> </w:t>
+            </w:r>
+            <w:r>
+              <w:rPr>
+                <w:rFonts w:ascii="Avenir" w:eastAsia="Avenir" w:hAnsi="Avenir" w:cs="Avenir"/>
+                <w:color w:val="000000"/>
+                <w:sz w:val="24"/>
+                <w:szCs w:val="24"/>
+              </w:rPr>
+              <w:t xml:space="preserve">No</w:t>
             </w:r>
             <w:proofErr w:type="spellStart"/>
             <w:r>
@@ -6581,14 +6533,14 @@
       </w:tr>
       <w:tr>
         <w:trPr>
-          <w:trHeight w:val="916"/>
+          <w:trHeight w:val="415"/>
           <w:jc w:val="center"/>
         </w:trPr>
         <w:tc>
           <w:tcPr>
             <w:cnfStyle w:val="001000000000" w:firstRow="0" w:lastRow="0" w:firstColumn="1" w:lastColumn="0" w:oddVBand="0" w:evenVBand="0" w:oddHBand="0" w:evenHBand="0" w:firstRowFirstColumn="0" w:firstRowLastColumn="0" w:lastRowFirstColumn="0" w:lastRowLastColumn="0"/>
-            <w:tcW w:w="4624" w:type="dxa"/>
-            <w:shd w:val="clear" w:color="auto" w:fill="FFFFFF"/>
+            <w:tcW w:w="3397" w:type="dxa"/>
+            <w:vMerge/>
           </w:tcPr>
           <w:p>
             <w:pPr>
@@ -6596,26 +6548,16 @@
               <w:rPr>
                 <w:rFonts w:ascii="Avenir" w:eastAsia="Avenir" w:hAnsi="Avenir" w:cs="Avenir"/>
                 <w:color w:val="000000"/>
-                <w:sz w:val="24"/>
-                <w:szCs w:val="24"/>
-              </w:rPr>
-            </w:pPr>
-            <w:r>
-              <w:rPr>
-                <w:rFonts w:ascii="Avenir" w:eastAsia="Avenir" w:hAnsi="Avenir" w:cs="Avenir"/>
-                <w:b w:val="0"/>
-                <w:color w:val="000000"/>
-                <w:sz w:val="24"/>
-                <w:szCs w:val="24"/>
-              </w:rPr>
-              <w:t>Number of offers available for IIT(ISM) students (Range would be sufficient)</w:t>
-            </w:r>
-          </w:p>
-        </w:tc>
-        <w:tc>
-          <w:tcPr>
-            <w:tcW w:w="5436" w:type="dxa"/>
-            <w:shd w:val="clear" w:color="auto" w:fill="FFFFFF"/>
+              </w:rPr>
+            </w:pPr>
+          </w:p>
+        </w:tc>
+        <w:tc>
+          <w:tcPr>
+            <w:tcW w:w="6804" w:type="dxa"/>
+            <w:tcBorders>
+              <w:top w:val="single" w:sz="4" w:space="0" w:color="auto"/>
+            </w:tcBorders>
           </w:tcPr>
           <w:p>
             <w:pPr>
@@ -6624,18 +6566,54 @@
               <w:rPr>
                 <w:rFonts w:ascii="Avenir" w:eastAsia="Avenir" w:hAnsi="Avenir" w:cs="Avenir"/>
                 <w:color w:val="000000"/>
-                <w:sz w:val="24"/>
-                <w:szCs w:val="24"/>
-              </w:rPr>
-            </w:pPr>
-            <w:r>
-              <w:rPr>
-                <w:rFonts w:ascii="Avenir" w:eastAsia="Avenir" w:hAnsi="Avenir" w:cs="Avenir"/>
-                <w:color w:val="000000"/>
-                <w:sz w:val="24"/>
-                <w:szCs w:val="24"/>
-              </w:rPr>
-              <w:t xml:space="preserve">5-10</w:t>
+              </w:rPr>
+            </w:pPr>
+            <w:proofErr w:type="gramStart"/>
+            <w:r>
+              <w:rPr>
+                <w:rFonts w:ascii="Avenir" w:eastAsia="Avenir" w:hAnsi="Avenir" w:cs="Avenir"/>
+                <w:color w:val="000000"/>
+                <w:sz w:val="24"/>
+                <w:szCs w:val="24"/>
+              </w:rPr>
+              <w:t>None</w:t>
+            </w:r>
+            <w:r>
+              <w:rPr>
+                <w:rFonts w:ascii="Avenir" w:eastAsia="Avenir" w:hAnsi="Avenir" w:cs="Avenir"/>
+                <w:color w:val="000000"/>
+                <w:sz w:val="24"/>
+                <w:szCs w:val="24"/>
+              </w:rPr>
+              <w:t xml:space="preserve"> </w:t>
+            </w:r>
+            <w:r>
+              <w:rPr>
+                <w:rFonts w:ascii="Avenir" w:eastAsia="Avenir" w:hAnsi="Avenir" w:cs="Avenir"/>
+                <w:color w:val="000000"/>
+                <w:sz w:val="24"/>
+                <w:szCs w:val="24"/>
+              </w:rPr>
+              <w:t>:</w:t>
+            </w:r>
+            <w:proofErr w:type="gramEnd"/>
+            <w:r>
+              <w:rPr>
+                <w:rFonts w:ascii="Avenir" w:eastAsia="Avenir" w:hAnsi="Avenir" w:cs="Avenir"/>
+                <w:color w:val="000000"/>
+                <w:sz w:val="24"/>
+                <w:szCs w:val="24"/>
+              </w:rPr>
+              <w:t xml:space="preserve"> </w:t>
+            </w:r>
+            <w:r>
+              <w:rPr>
+                <w:rFonts w:ascii="Avenir" w:eastAsia="Avenir" w:hAnsi="Avenir" w:cs="Avenir"/>
+                <w:color w:val="000000"/>
+                <w:sz w:val="24"/>
+                <w:szCs w:val="24"/>
+              </w:rPr>
+              <w:t xml:space="preserve">No</w:t>
             </w:r>
             <w:proofErr w:type="spellStart"/>
             <w:r>
@@ -6663,13 +6641,15 @@
       <w:tr>
         <w:trPr>
           <w:cnfStyle w:val="000000100000" w:firstRow="0" w:lastRow="0" w:firstColumn="0" w:lastColumn="0" w:oddVBand="0" w:evenVBand="0" w:oddHBand="1" w:evenHBand="0" w:firstRowFirstColumn="0" w:firstRowLastColumn="0" w:lastRowFirstColumn="0" w:lastRowLastColumn="0"/>
-          <w:trHeight w:val="989"/>
+          <w:trHeight w:val="380"/>
           <w:jc w:val="center"/>
         </w:trPr>
         <w:tc>
           <w:tcPr>
             <w:cnfStyle w:val="001000000000" w:firstRow="0" w:lastRow="0" w:firstColumn="1" w:lastColumn="0" w:oddVBand="0" w:evenVBand="0" w:oddHBand="0" w:evenHBand="0" w:firstRowFirstColumn="0" w:firstRowLastColumn="0" w:lastRowFirstColumn="0" w:lastRowLastColumn="0"/>
-            <w:tcW w:w="4624" w:type="dxa"/>
+            <w:tcW w:w="3397" w:type="dxa"/>
+            <w:vMerge w:val="restart"/>
+            <w:shd w:val="clear" w:color="auto" w:fill="FFFFFF"/>
           </w:tcPr>
           <w:p>
             <w:pPr>
@@ -6689,13 +6669,27 @@
                 <w:sz w:val="24"/>
                 <w:szCs w:val="24"/>
               </w:rPr>
-              <w:t>Eligibility Criteria (if any)</w:t>
-            </w:r>
-          </w:p>
-        </w:tc>
-        <w:tc>
-          <w:tcPr>
-            <w:tcW w:w="5436" w:type="dxa"/>
+              <w:t>Other Qualification Rounds</w:t>
+            </w:r>
+            <w:r>
+              <w:rPr>
+                <w:rFonts w:ascii="Avenir" w:eastAsia="Avenir" w:hAnsi="Avenir" w:cs="Avenir"/>
+                <w:b w:val="0"/>
+                <w:color w:val="000000"/>
+                <w:sz w:val="24"/>
+                <w:szCs w:val="24"/>
+              </w:rPr>
+              <w:tab/>
+            </w:r>
+          </w:p>
+        </w:tc>
+        <w:tc>
+          <w:tcPr>
+            <w:tcW w:w="6804" w:type="dxa"/>
+            <w:tcBorders>
+              <w:bottom w:val="single" w:sz="4" w:space="0" w:color="auto"/>
+            </w:tcBorders>
+            <w:shd w:val="clear" w:color="auto" w:fill="FFFFFF"/>
           </w:tcPr>
           <w:p>
             <w:pPr>
@@ -6708,14 +6702,503 @@
                 <w:szCs w:val="24"/>
               </w:rPr>
             </w:pPr>
-            <w:r>
-              <w:rPr>
-                <w:rFonts w:ascii="Avenir" w:eastAsia="Avenir" w:hAnsi="Avenir" w:cs="Avenir"/>
-                <w:color w:val="000000"/>
-                <w:sz w:val="24"/>
-                <w:szCs w:val="24"/>
-              </w:rPr>
-              <w:t xml:space="preserve">NA</w:t>
+            <w:proofErr w:type="gramStart"/>
+            <w:r>
+              <w:rPr>
+                <w:rFonts w:ascii="Avenir" w:eastAsia="Avenir" w:hAnsi="Avenir" w:cs="Avenir"/>
+                <w:color w:val="000000"/>
+                <w:sz w:val="24"/>
+                <w:szCs w:val="24"/>
+              </w:rPr>
+              <w:t>GD</w:t>
+            </w:r>
+            <w:r>
+              <w:rPr>
+                <w:rFonts w:ascii="Avenir" w:eastAsia="Avenir" w:hAnsi="Avenir" w:cs="Avenir"/>
+                <w:color w:val="000000"/>
+                <w:sz w:val="24"/>
+                <w:szCs w:val="24"/>
+              </w:rPr>
+              <w:t xml:space="preserve"> </w:t>
+            </w:r>
+            <w:r>
+              <w:rPr>
+                <w:rFonts w:ascii="Avenir" w:eastAsia="Avenir" w:hAnsi="Avenir" w:cs="Avenir"/>
+                <w:color w:val="000000"/>
+                <w:sz w:val="24"/>
+                <w:szCs w:val="24"/>
+              </w:rPr>
+              <w:t>:</w:t>
+            </w:r>
+            <w:proofErr w:type="gramEnd"/>
+            <w:r>
+              <w:rPr>
+                <w:rFonts w:ascii="Avenir" w:eastAsia="Avenir" w:hAnsi="Avenir" w:cs="Avenir"/>
+                <w:color w:val="000000"/>
+                <w:sz w:val="24"/>
+                <w:szCs w:val="24"/>
+              </w:rPr>
+              <w:t xml:space="preserve"> </w:t>
+            </w:r>
+            <w:r>
+              <w:rPr>
+                <w:rFonts w:ascii="Avenir" w:eastAsia="Avenir" w:hAnsi="Avenir" w:cs="Avenir"/>
+                <w:color w:val="000000"/>
+                <w:sz w:val="24"/>
+                <w:szCs w:val="24"/>
+              </w:rPr>
+              <w:t xml:space="preserve">No</w:t>
+            </w:r>
+            <w:proofErr w:type="spellStart"/>
+            <w:r>
+              <w:rPr>
+                <w:rFonts w:ascii="Avenir" w:eastAsia="Avenir" w:hAnsi="Avenir" w:cs="Avenir"/>
+                <w:color w:val="000000"/>
+                <w:sz w:val="24"/>
+                <w:szCs w:val="24"/>
+              </w:rPr>
+              <w:t/>
+            </w:r>
+            <w:proofErr w:type="spellEnd"/>
+            <w:r>
+              <w:rPr>
+                <w:rFonts w:ascii="Avenir" w:eastAsia="Avenir" w:hAnsi="Avenir" w:cs="Avenir"/>
+                <w:color w:val="000000"/>
+                <w:sz w:val="24"/>
+                <w:szCs w:val="24"/>
+              </w:rPr>
+              <w:t/>
+            </w:r>
+          </w:p>
+        </w:tc>
+      </w:tr>
+      <w:tr>
+        <w:trPr>
+          <w:trHeight w:val="580"/>
+          <w:jc w:val="center"/>
+        </w:trPr>
+        <w:tc>
+          <w:tcPr>
+            <w:cnfStyle w:val="001000000000" w:firstRow="0" w:lastRow="0" w:firstColumn="1" w:lastColumn="0" w:oddVBand="0" w:evenVBand="0" w:oddHBand="0" w:evenHBand="0" w:firstRowFirstColumn="0" w:firstRowLastColumn="0" w:lastRowFirstColumn="0" w:lastRowLastColumn="0"/>
+            <w:tcW w:w="3397" w:type="dxa"/>
+            <w:vMerge/>
+            <w:shd w:val="clear" w:color="auto" w:fill="FFFFFF"/>
+          </w:tcPr>
+          <w:p>
+            <w:pPr>
+              <w:spacing w:before="20" w:after="20"/>
+              <w:rPr>
+                <w:rFonts w:ascii="Avenir" w:eastAsia="Avenir" w:hAnsi="Avenir" w:cs="Avenir"/>
+                <w:color w:val="000000"/>
+              </w:rPr>
+            </w:pPr>
+          </w:p>
+        </w:tc>
+        <w:tc>
+          <w:tcPr>
+            <w:tcW w:w="6804" w:type="dxa"/>
+            <w:tcBorders>
+              <w:top w:val="single" w:sz="4" w:space="0" w:color="auto"/>
+              <w:bottom w:val="single" w:sz="4" w:space="0" w:color="auto"/>
+            </w:tcBorders>
+            <w:shd w:val="clear" w:color="auto" w:fill="FFFFFF"/>
+          </w:tcPr>
+          <w:p>
+            <w:pPr>
+              <w:spacing w:before="10" w:after="10"/>
+              <w:cnfStyle w:val="000000000000" w:firstRow="0" w:lastRow="0" w:firstColumn="0" w:lastColumn="0" w:oddVBand="0" w:evenVBand="0" w:oddHBand="0" w:evenHBand="0" w:firstRowFirstColumn="0" w:firstRowLastColumn="0" w:lastRowFirstColumn="0" w:lastRowLastColumn="0"/>
+              <w:rPr>
+                <w:rFonts w:ascii="Avenir" w:eastAsia="Avenir" w:hAnsi="Avenir" w:cs="Avenir"/>
+                <w:color w:val="000000"/>
+              </w:rPr>
+            </w:pPr>
+            <w:r>
+              <w:rPr>
+                <w:rFonts w:ascii="Avenir" w:eastAsia="Avenir" w:hAnsi="Avenir" w:cs="Avenir"/>
+                <w:color w:val="000000"/>
+                <w:sz w:val="24"/>
+                <w:szCs w:val="24"/>
+              </w:rPr>
+              <w:t>Case</w:t>
+            </w:r>
+            <w:r>
+              <w:rPr>
+                <w:rFonts w:ascii="Avenir" w:eastAsia="Avenir" w:hAnsi="Avenir" w:cs="Avenir"/>
+                <w:color w:val="000000"/>
+                <w:sz w:val="24"/>
+                <w:szCs w:val="24"/>
+              </w:rPr>
+              <w:t>-</w:t>
+            </w:r>
+            <w:proofErr w:type="gramStart"/>
+            <w:r>
+              <w:rPr>
+                <w:rFonts w:ascii="Avenir" w:eastAsia="Avenir" w:hAnsi="Avenir" w:cs="Avenir"/>
+                <w:color w:val="000000"/>
+                <w:sz w:val="24"/>
+                <w:szCs w:val="24"/>
+              </w:rPr>
+              <w:t>Study</w:t>
+            </w:r>
+            <w:r>
+              <w:rPr>
+                <w:rFonts w:ascii="Avenir" w:eastAsia="Avenir" w:hAnsi="Avenir" w:cs="Avenir"/>
+                <w:color w:val="000000"/>
+                <w:sz w:val="24"/>
+                <w:szCs w:val="24"/>
+              </w:rPr>
+              <w:t xml:space="preserve"> </w:t>
+            </w:r>
+            <w:r>
+              <w:rPr>
+                <w:rFonts w:ascii="Avenir" w:eastAsia="Avenir" w:hAnsi="Avenir" w:cs="Avenir"/>
+                <w:color w:val="000000"/>
+                <w:sz w:val="24"/>
+                <w:szCs w:val="24"/>
+              </w:rPr>
+              <w:t>:</w:t>
+            </w:r>
+            <w:proofErr w:type="gramEnd"/>
+            <w:r>
+              <w:rPr>
+                <w:rFonts w:ascii="Avenir" w:eastAsia="Avenir" w:hAnsi="Avenir" w:cs="Avenir"/>
+                <w:color w:val="000000"/>
+                <w:sz w:val="24"/>
+                <w:szCs w:val="24"/>
+              </w:rPr>
+              <w:t xml:space="preserve"> </w:t>
+            </w:r>
+            <w:r>
+              <w:rPr>
+                <w:rFonts w:ascii="Avenir" w:eastAsia="Avenir" w:hAnsi="Avenir" w:cs="Avenir"/>
+                <w:color w:val="000000"/>
+                <w:sz w:val="24"/>
+                <w:szCs w:val="24"/>
+              </w:rPr>
+              <w:t xml:space="preserve"> No</w:t>
+            </w:r>
+            <w:proofErr w:type="spellStart"/>
+            <w:r>
+              <w:rPr>
+                <w:rFonts w:ascii="Avenir" w:eastAsia="Avenir" w:hAnsi="Avenir" w:cs="Avenir"/>
+                <w:color w:val="000000"/>
+                <w:sz w:val="24"/>
+                <w:szCs w:val="24"/>
+              </w:rPr>
+              <w:t/>
+            </w:r>
+            <w:proofErr w:type="spellEnd"/>
+            <w:r>
+              <w:rPr>
+                <w:rFonts w:ascii="Avenir" w:eastAsia="Avenir" w:hAnsi="Avenir" w:cs="Avenir"/>
+                <w:color w:val="000000"/>
+                <w:sz w:val="24"/>
+                <w:szCs w:val="24"/>
+              </w:rPr>
+              <w:t/>
+            </w:r>
+          </w:p>
+        </w:tc>
+      </w:tr>
+      <w:tr>
+        <w:trPr>
+          <w:cnfStyle w:val="000000100000" w:firstRow="0" w:lastRow="0" w:firstColumn="0" w:lastColumn="0" w:oddVBand="0" w:evenVBand="0" w:oddHBand="1" w:evenHBand="0" w:firstRowFirstColumn="0" w:firstRowLastColumn="0" w:lastRowFirstColumn="0" w:lastRowLastColumn="0"/>
+          <w:trHeight w:val="820"/>
+          <w:jc w:val="center"/>
+        </w:trPr>
+        <w:tc>
+          <w:tcPr>
+            <w:cnfStyle w:val="001000000000" w:firstRow="0" w:lastRow="0" w:firstColumn="1" w:lastColumn="0" w:oddVBand="0" w:evenVBand="0" w:oddHBand="0" w:evenHBand="0" w:firstRowFirstColumn="0" w:firstRowLastColumn="0" w:lastRowFirstColumn="0" w:lastRowLastColumn="0"/>
+            <w:tcW w:w="3397" w:type="dxa"/>
+            <w:vMerge/>
+            <w:shd w:val="clear" w:color="auto" w:fill="FFFFFF"/>
+          </w:tcPr>
+          <w:p>
+            <w:pPr>
+              <w:spacing w:before="20" w:after="20"/>
+              <w:rPr>
+                <w:rFonts w:ascii="Avenir" w:eastAsia="Avenir" w:hAnsi="Avenir" w:cs="Avenir"/>
+                <w:color w:val="000000"/>
+              </w:rPr>
+            </w:pPr>
+          </w:p>
+        </w:tc>
+        <w:tc>
+          <w:tcPr>
+            <w:tcW w:w="6804" w:type="dxa"/>
+            <w:tcBorders>
+              <w:top w:val="single" w:sz="4" w:space="0" w:color="auto"/>
+            </w:tcBorders>
+            <w:shd w:val="clear" w:color="auto" w:fill="FFFFFF"/>
+          </w:tcPr>
+          <w:p>
+            <w:pPr>
+              <w:spacing w:before="10" w:after="10"/>
+              <w:cnfStyle w:val="000000100000" w:firstRow="0" w:lastRow="0" w:firstColumn="0" w:lastColumn="0" w:oddVBand="0" w:evenVBand="0" w:oddHBand="1" w:evenHBand="0" w:firstRowFirstColumn="0" w:firstRowLastColumn="0" w:lastRowFirstColumn="0" w:lastRowLastColumn="0"/>
+              <w:rPr>
+                <w:rFonts w:ascii="Avenir" w:eastAsia="Avenir" w:hAnsi="Avenir" w:cs="Avenir"/>
+                <w:color w:val="000000"/>
+              </w:rPr>
+            </w:pPr>
+            <w:proofErr w:type="gramStart"/>
+            <w:r>
+              <w:rPr>
+                <w:rFonts w:ascii="Avenir" w:eastAsia="Avenir" w:hAnsi="Avenir" w:cs="Avenir"/>
+                <w:color w:val="000000"/>
+                <w:sz w:val="24"/>
+                <w:szCs w:val="24"/>
+              </w:rPr>
+              <w:t>Interview :</w:t>
+            </w:r>
+            <w:proofErr w:type="gramEnd"/>
+            <w:r>
+              <w:rPr>
+                <w:rFonts w:ascii="Avenir" w:eastAsia="Avenir" w:hAnsi="Avenir" w:cs="Avenir"/>
+                <w:color w:val="000000"/>
+                <w:sz w:val="24"/>
+                <w:szCs w:val="24"/>
+              </w:rPr>
+              <w:t xml:space="preserve"> No</w:t>
+            </w:r>
+            <w:proofErr w:type="spellStart"/>
+            <w:r>
+              <w:rPr>
+                <w:rFonts w:ascii="Avenir" w:eastAsia="Avenir" w:hAnsi="Avenir" w:cs="Avenir"/>
+                <w:color w:val="000000"/>
+                <w:sz w:val="24"/>
+                <w:szCs w:val="24"/>
+              </w:rPr>
+              <w:t/>
+            </w:r>
+            <w:proofErr w:type="spellEnd"/>
+            <w:r>
+              <w:rPr>
+                <w:rFonts w:ascii="Avenir" w:eastAsia="Avenir" w:hAnsi="Avenir" w:cs="Avenir"/>
+                <w:color w:val="000000"/>
+                <w:sz w:val="24"/>
+                <w:szCs w:val="24"/>
+              </w:rPr>
+              <w:t/>
+            </w:r>
+          </w:p>
+        </w:tc>
+      </w:tr>
+      <w:tr>
+        <w:trPr>
+          <w:trHeight w:val="635"/>
+          <w:jc w:val="center"/>
+        </w:trPr>
+        <w:tc>
+          <w:tcPr>
+            <w:cnfStyle w:val="001000000000" w:firstRow="0" w:lastRow="0" w:firstColumn="1" w:lastColumn="0" w:oddVBand="0" w:evenVBand="0" w:oddHBand="0" w:evenHBand="0" w:firstRowFirstColumn="0" w:firstRowLastColumn="0" w:lastRowFirstColumn="0" w:lastRowLastColumn="0"/>
+            <w:tcW w:w="3397" w:type="dxa"/>
+          </w:tcPr>
+          <w:p>
+            <w:pPr>
+              <w:spacing w:before="20" w:after="20"/>
+              <w:rPr>
+                <w:rFonts w:ascii="Avenir" w:eastAsia="Avenir" w:hAnsi="Avenir" w:cs="Avenir"/>
+                <w:color w:val="000000"/>
+                <w:sz w:val="24"/>
+                <w:szCs w:val="24"/>
+              </w:rPr>
+            </w:pPr>
+            <w:r>
+              <w:rPr>
+                <w:rFonts w:ascii="Avenir" w:eastAsia="Avenir" w:hAnsi="Avenir" w:cs="Avenir"/>
+                <w:b w:val="0"/>
+                <w:color w:val="000000"/>
+                <w:sz w:val="24"/>
+                <w:szCs w:val="24"/>
+              </w:rPr>
+              <w:t>Total number of rounds</w:t>
+            </w:r>
+          </w:p>
+        </w:tc>
+        <w:tc>
+          <w:tcPr>
+            <w:tcW w:w="6804" w:type="dxa"/>
+          </w:tcPr>
+          <w:p>
+            <w:pPr>
+              <w:spacing w:before="10" w:after="10"/>
+              <w:cnfStyle w:val="000000000000" w:firstRow="0" w:lastRow="0" w:firstColumn="0" w:lastColumn="0" w:oddVBand="0" w:evenVBand="0" w:oddHBand="0" w:evenHBand="0" w:firstRowFirstColumn="0" w:firstRowLastColumn="0" w:lastRowFirstColumn="0" w:lastRowLastColumn="0"/>
+              <w:rPr>
+                <w:rFonts w:ascii="Avenir" w:eastAsia="Avenir" w:hAnsi="Avenir" w:cs="Avenir"/>
+                <w:color w:val="000000"/>
+                <w:sz w:val="24"/>
+                <w:szCs w:val="24"/>
+              </w:rPr>
+            </w:pPr>
+            <w:r>
+              <w:rPr>
+                <w:rFonts w:ascii="Avenir" w:eastAsia="Avenir" w:hAnsi="Avenir" w:cs="Avenir"/>
+                <w:color w:val="000000"/>
+                <w:sz w:val="24"/>
+                <w:szCs w:val="24"/>
+              </w:rPr>
+              <w:t xml:space="preserve">1</w:t>
+            </w:r>
+            <w:proofErr w:type="spellStart"/>
+            <w:r>
+              <w:rPr>
+                <w:rFonts w:ascii="Avenir" w:eastAsia="Avenir" w:hAnsi="Avenir" w:cs="Avenir"/>
+                <w:color w:val="000000"/>
+                <w:sz w:val="24"/>
+                <w:szCs w:val="24"/>
+              </w:rPr>
+              <w:t/>
+            </w:r>
+            <w:proofErr w:type="spellEnd"/>
+            <w:r>
+              <w:rPr>
+                <w:rFonts w:ascii="Avenir" w:eastAsia="Avenir" w:hAnsi="Avenir" w:cs="Avenir"/>
+                <w:color w:val="000000"/>
+                <w:sz w:val="24"/>
+                <w:szCs w:val="24"/>
+              </w:rPr>
+              <w:t/>
+            </w:r>
+          </w:p>
+        </w:tc>
+      </w:tr>
+      <w:tr>
+        <w:trPr>
+          <w:cnfStyle w:val="000000100000" w:firstRow="0" w:lastRow="0" w:firstColumn="0" w:lastColumn="0" w:oddVBand="0" w:evenVBand="0" w:oddHBand="1" w:evenHBand="0" w:firstRowFirstColumn="0" w:firstRowLastColumn="0" w:lastRowFirstColumn="0" w:lastRowLastColumn="0"/>
+          <w:trHeight w:val="916"/>
+          <w:jc w:val="center"/>
+        </w:trPr>
+        <w:tc>
+          <w:tcPr>
+            <w:cnfStyle w:val="001000000000" w:firstRow="0" w:lastRow="0" w:firstColumn="1" w:lastColumn="0" w:oddVBand="0" w:evenVBand="0" w:oddHBand="0" w:evenHBand="0" w:firstRowFirstColumn="0" w:firstRowLastColumn="0" w:lastRowFirstColumn="0" w:lastRowLastColumn="0"/>
+            <w:tcW w:w="3397" w:type="dxa"/>
+            <w:shd w:val="clear" w:color="auto" w:fill="FFFFFF"/>
+          </w:tcPr>
+          <w:p>
+            <w:pPr>
+              <w:spacing w:before="20" w:after="20"/>
+              <w:rPr>
+                <w:rFonts w:ascii="Avenir" w:eastAsia="Avenir" w:hAnsi="Avenir" w:cs="Avenir"/>
+                <w:color w:val="000000"/>
+                <w:sz w:val="24"/>
+                <w:szCs w:val="24"/>
+              </w:rPr>
+            </w:pPr>
+            <w:r>
+              <w:rPr>
+                <w:rFonts w:ascii="Avenir" w:eastAsia="Avenir" w:hAnsi="Avenir" w:cs="Avenir"/>
+                <w:b w:val="0"/>
+                <w:color w:val="000000"/>
+                <w:sz w:val="24"/>
+                <w:szCs w:val="24"/>
+              </w:rPr>
+              <w:t>Number of offers available for IIT(ISM) students (Range would be sufficient)</w:t>
+            </w:r>
+          </w:p>
+        </w:tc>
+        <w:tc>
+          <w:tcPr>
+            <w:tcW w:w="6804" w:type="dxa"/>
+            <w:shd w:val="clear" w:color="auto" w:fill="FFFFFF"/>
+          </w:tcPr>
+          <w:p>
+            <w:pPr>
+              <w:spacing w:before="10" w:after="10"/>
+              <w:cnfStyle w:val="000000100000" w:firstRow="0" w:lastRow="0" w:firstColumn="0" w:lastColumn="0" w:oddVBand="0" w:evenVBand="0" w:oddHBand="1" w:evenHBand="0" w:firstRowFirstColumn="0" w:firstRowLastColumn="0" w:lastRowFirstColumn="0" w:lastRowLastColumn="0"/>
+              <w:rPr>
+                <w:rFonts w:ascii="Avenir" w:eastAsia="Avenir" w:hAnsi="Avenir" w:cs="Avenir"/>
+                <w:color w:val="000000"/>
+                <w:sz w:val="24"/>
+                <w:szCs w:val="24"/>
+              </w:rPr>
+            </w:pPr>
+            <w:r>
+              <w:rPr>
+                <w:rFonts w:ascii="Avenir" w:eastAsia="Avenir" w:hAnsi="Avenir" w:cs="Avenir"/>
+                <w:color w:val="000000"/>
+                <w:sz w:val="24"/>
+                <w:szCs w:val="24"/>
+              </w:rPr>
+              <w:t xml:space="preserve">2</w:t>
+            </w:r>
+            <w:proofErr w:type="spellStart"/>
+            <w:r>
+              <w:rPr>
+                <w:rFonts w:ascii="Avenir" w:eastAsia="Avenir" w:hAnsi="Avenir" w:cs="Avenir"/>
+                <w:color w:val="000000"/>
+                <w:sz w:val="24"/>
+                <w:szCs w:val="24"/>
+              </w:rPr>
+              <w:t/>
+            </w:r>
+            <w:proofErr w:type="spellEnd"/>
+            <w:r>
+              <w:rPr>
+                <w:rFonts w:ascii="Avenir" w:eastAsia="Avenir" w:hAnsi="Avenir" w:cs="Avenir"/>
+                <w:color w:val="000000"/>
+                <w:sz w:val="24"/>
+                <w:szCs w:val="24"/>
+              </w:rPr>
+              <w:t/>
+            </w:r>
+          </w:p>
+        </w:tc>
+      </w:tr>
+      <w:tr>
+        <w:trPr>
+          <w:trHeight w:val="700"/>
+          <w:jc w:val="center"/>
+        </w:trPr>
+        <w:tc>
+          <w:tcPr>
+            <w:cnfStyle w:val="001000000000" w:firstRow="0" w:lastRow="0" w:firstColumn="1" w:lastColumn="0" w:oddVBand="0" w:evenVBand="0" w:oddHBand="0" w:evenHBand="0" w:firstRowFirstColumn="0" w:firstRowLastColumn="0" w:lastRowFirstColumn="0" w:lastRowLastColumn="0"/>
+            <w:tcW w:w="3397" w:type="dxa"/>
+          </w:tcPr>
+          <w:p>
+            <w:pPr>
+              <w:spacing w:before="20" w:after="20"/>
+              <w:rPr>
+                <w:rFonts w:ascii="Avenir" w:eastAsia="Avenir" w:hAnsi="Avenir" w:cs="Avenir"/>
+                <w:color w:val="000000"/>
+                <w:sz w:val="24"/>
+                <w:szCs w:val="24"/>
+              </w:rPr>
+            </w:pPr>
+            <w:r>
+              <w:rPr>
+                <w:rFonts w:ascii="Avenir" w:eastAsia="Avenir" w:hAnsi="Avenir" w:cs="Avenir"/>
+                <w:b w:val="0"/>
+                <w:color w:val="000000"/>
+                <w:sz w:val="24"/>
+                <w:szCs w:val="24"/>
+              </w:rPr>
+              <w:t>Eligibility Criteria (if any)</w:t>
+            </w:r>
+          </w:p>
+        </w:tc>
+        <w:tc>
+          <w:tcPr>
+            <w:tcW w:w="6804" w:type="dxa"/>
+          </w:tcPr>
+          <w:p>
+            <w:pPr>
+              <w:spacing w:before="10" w:after="10"/>
+              <w:cnfStyle w:val="000000000000" w:firstRow="0" w:lastRow="0" w:firstColumn="0" w:lastColumn="0" w:oddVBand="0" w:evenVBand="0" w:oddHBand="0" w:evenHBand="0" w:firstRowFirstColumn="0" w:firstRowLastColumn="0" w:lastRowFirstColumn="0" w:lastRowLastColumn="0"/>
+              <w:rPr>
+                <w:rFonts w:ascii="Avenir" w:eastAsia="Avenir" w:hAnsi="Avenir" w:cs="Avenir"/>
+                <w:color w:val="000000"/>
+                <w:sz w:val="24"/>
+                <w:szCs w:val="24"/>
+              </w:rPr>
+            </w:pPr>
+            <w:r>
+              <w:rPr>
+                <w:rFonts w:ascii="Avenir" w:eastAsia="Avenir" w:hAnsi="Avenir" w:cs="Avenir"/>
+                <w:color w:val="000000"/>
+                <w:sz w:val="24"/>
+                <w:szCs w:val="24"/>
+              </w:rPr>
+              <w:t xml:space="preserve">3</w:t>
             </w:r>
             <w:proofErr w:type="spellStart"/>
             <w:r>
@@ -6756,7 +7239,7 @@
       <w:headerReference w:type="first" r:id="rId12"/>
       <w:footerReference w:type="first" r:id="rId13"/>
       <w:pgSz w:w="11906" w:h="16838"/>
-      <w:pgMar w:top="630" w:right="1016" w:bottom="1440" w:left="990" w:header="708" w:footer="708" w:gutter="0"/>
+      <w:pgMar w:top="426" w:right="1016" w:bottom="1440" w:left="990" w:header="708" w:footer="708" w:gutter="0"/>
       <w:pgNumType w:start="1"/>
       <w:cols w:space="720"/>
     </w:sectPr>

--- a/server/src/api/utils/service/PDFservice/studentOutput.docx
+++ b/server/src/api/utils/service/PDFservice/studentOutput.docx
@@ -980,7 +980,7 @@
                 <w:b/>
                 <w:color w:val="000000"/>
               </w:rPr>
-              <w:t xml:space="preserve">Data Analyst</w:t>
+              <w:t xml:space="preserve">Marketing Manager</w:t>
             </w:r>
             <w:proofErr w:type="spellStart"/>
             <w:r>
@@ -1051,7 +1051,7 @@
                 <w:b/>
                 <w:color w:val="000000"/>
               </w:rPr>
-              <w:t xml:space="preserve">Data interpretation</w:t>
+              <w:t xml:space="preserve">NA</w:t>
             </w:r>
             <w:proofErr w:type="spellStart"/>
             <w:r>
@@ -1232,7 +1232,7 @@
                 <w:b/>
                 <w:color w:val="000000"/>
               </w:rPr>
-              <w:t xml:space="preserve">Delhi</w:t>
+              <w:t xml:space="preserve">Mumbai</w:t>
             </w:r>
             <w:proofErr w:type="spellStart"/>
             <w:r>
@@ -1386,7 +1386,7 @@
               <w:rPr>
                 <w:color w:val="000000"/>
               </w:rPr>
-              <w:t xml:space="preserve">30k</w:t>
+              <w:t xml:space="preserve">60k</w:t>
             </w:r>
             <w:proofErr w:type="spellStart"/>
             <w:r>
@@ -1521,7 +1521,7 @@
               <w:cnfStyle w:val="000000000000" w:firstRow="0" w:lastRow="0" w:firstColumn="0" w:lastColumn="0" w:oddVBand="0" w:evenVBand="0" w:oddHBand="0" w:evenHBand="0" w:firstRowFirstColumn="0" w:firstRowLastColumn="0" w:lastRowFirstColumn="0" w:lastRowLastColumn="0"/>
             </w:pPr>
             <w:r>
-              <w:t xml:space="preserve">8L</w:t>
+              <w:t xml:space="preserve">12L</w:t>
             </w:r>
           </w:p>
         </w:tc>
@@ -1865,7 +1865,7 @@
                 <w:rFonts w:ascii="Avenir" w:eastAsia="Avenir" w:hAnsi="Avenir" w:cs="Avenir"/>
                 <w:color w:val="000000"/>
               </w:rPr>
-              <w:t xml:space="preserve">No</w:t>
+              <w:t xml:space="preserve">Yes</w:t>
             </w:r>
             <w:proofErr w:type="spellStart"/>
             <w:r>
@@ -1933,7 +1933,7 @@
                 <w:rFonts w:ascii="Avenir" w:eastAsia="Avenir" w:hAnsi="Avenir" w:cs="Avenir"/>
                 <w:color w:val="000000"/>
               </w:rPr>
-              <w:t xml:space="preserve">No</w:t>
+              <w:t xml:space="preserve">Yes</w:t>
             </w:r>
             <w:proofErr w:type="spellStart"/>
             <w:r>
@@ -2000,7 +2000,7 @@
                 <w:rFonts w:ascii="Avenir" w:eastAsia="Avenir" w:hAnsi="Avenir" w:cs="Avenir"/>
                 <w:color w:val="000000"/>
               </w:rPr>
-              <w:t xml:space="preserve">No</w:t>
+              <w:t xml:space="preserve">Yes</w:t>
             </w:r>
             <w:proofErr w:type="spellStart"/>
             <w:r>
@@ -2851,7 +2851,7 @@
               <w:rPr>
                 <w:rFonts w:ascii="Quattrocento Sans" w:eastAsia="Quattrocento Sans" w:hAnsi="Quattrocento Sans" w:cs="Quattrocento Sans"/>
               </w:rPr>
-              <w:t xml:space="preserve">Yes</w:t>
+              <w:t xml:space="preserve">No</w:t>
             </w:r>
             <w:proofErr w:type="spellStart"/>
             <w:r>
@@ -2914,7 +2914,7 @@
                 <w:rFonts w:ascii="Avenir" w:eastAsia="Avenir" w:hAnsi="Avenir" w:cs="Avenir"/>
                 <w:color w:val="000000"/>
               </w:rPr>
-              <w:t xml:space="preserve">Yes</w:t>
+              <w:t xml:space="preserve">No</w:t>
             </w:r>
             <w:proofErr w:type="spellStart"/>
             <w:r>
@@ -2978,7 +2978,7 @@
               <w:rPr>
                 <w:rFonts w:ascii="Quattrocento Sans" w:eastAsia="Quattrocento Sans" w:hAnsi="Quattrocento Sans" w:cs="Quattrocento Sans"/>
               </w:rPr>
-              <w:t xml:space="preserve">Yes</w:t>
+              <w:t xml:space="preserve">No</w:t>
             </w:r>
             <w:proofErr w:type="spellStart"/>
             <w:r>
@@ -3044,7 +3044,7 @@
               <w:rPr>
                 <w:rFonts w:ascii="Quattrocento Sans" w:eastAsia="Quattrocento Sans" w:hAnsi="Quattrocento Sans" w:cs="Quattrocento Sans"/>
               </w:rPr>
-              <w:t xml:space="preserve">Yes</w:t>
+              <w:t xml:space="preserve">No</w:t>
             </w:r>
             <w:proofErr w:type="spellStart"/>
             <w:r>
@@ -3117,7 +3117,7 @@
               <w:rPr>
                 <w:rFonts w:ascii="Quattrocento Sans" w:eastAsia="Quattrocento Sans" w:hAnsi="Quattrocento Sans" w:cs="Quattrocento Sans"/>
               </w:rPr>
-              <w:t xml:space="preserve">Yes</w:t>
+              <w:t xml:space="preserve">No</w:t>
             </w:r>
             <w:proofErr w:type="spellStart"/>
             <w:r>
@@ -3764,7 +3764,7 @@
                 <w:rFonts w:ascii="Avenir" w:eastAsia="Avenir" w:hAnsi="Avenir" w:cs="Avenir"/>
                 <w:color w:val="000000"/>
               </w:rPr>
-              <w:t xml:space="preserve">Yes</w:t>
+              <w:t xml:space="preserve">No</w:t>
             </w:r>
             <w:proofErr w:type="spellStart"/>
             <w:r>
@@ -3831,7 +3831,7 @@
                 <w:rFonts w:ascii="Avenir" w:eastAsia="Avenir" w:hAnsi="Avenir" w:cs="Avenir"/>
                 <w:color w:val="000000"/>
               </w:rPr>
-              <w:t xml:space="preserve">Yes</w:t>
+              <w:t xml:space="preserve">No</w:t>
             </w:r>
             <w:proofErr w:type="spellStart"/>
             <w:r>
@@ -3899,7 +3899,7 @@
                 <w:rFonts w:ascii="Avenir" w:eastAsia="Avenir" w:hAnsi="Avenir" w:cs="Avenir"/>
                 <w:color w:val="000000"/>
               </w:rPr>
-              <w:t xml:space="preserve">Yes</w:t>
+              <w:t xml:space="preserve">No</w:t>
             </w:r>
             <w:proofErr w:type="spellStart"/>
             <w:r>
@@ -3966,7 +3966,7 @@
                 <w:rFonts w:ascii="Avenir" w:eastAsia="Avenir" w:hAnsi="Avenir" w:cs="Avenir"/>
                 <w:color w:val="000000"/>
               </w:rPr>
-              <w:t xml:space="preserve">Yes</w:t>
+              <w:t xml:space="preserve">No</w:t>
             </w:r>
             <w:proofErr w:type="spellStart"/>
             <w:r>
@@ -4034,7 +4034,7 @@
                 <w:rFonts w:ascii="Avenir" w:eastAsia="Avenir" w:hAnsi="Avenir" w:cs="Avenir"/>
                 <w:color w:val="000000"/>
               </w:rPr>
-              <w:t xml:space="preserve">Yes</w:t>
+              <w:t xml:space="preserve">No</w:t>
             </w:r>
             <w:proofErr w:type="spellStart"/>
             <w:r>
@@ -4101,7 +4101,7 @@
                 <w:rFonts w:ascii="Avenir" w:eastAsia="Avenir" w:hAnsi="Avenir" w:cs="Avenir"/>
                 <w:color w:val="000000"/>
               </w:rPr>
-              <w:t xml:space="preserve">Yes</w:t>
+              <w:t xml:space="preserve">No</w:t>
             </w:r>
             <w:proofErr w:type="spellStart"/>
             <w:r>
@@ -4169,7 +4169,7 @@
                 <w:rFonts w:ascii="Avenir" w:eastAsia="Avenir" w:hAnsi="Avenir" w:cs="Avenir"/>
                 <w:color w:val="000000"/>
               </w:rPr>
-              <w:t xml:space="preserve">Yes</w:t>
+              <w:t xml:space="preserve">No</w:t>
             </w:r>
             <w:proofErr w:type="spellStart"/>
             <w:r>
@@ -4236,7 +4236,7 @@
                 <w:rFonts w:ascii="Avenir" w:eastAsia="Avenir" w:hAnsi="Avenir" w:cs="Avenir"/>
                 <w:color w:val="000000"/>
               </w:rPr>
-              <w:t xml:space="preserve">Yes</w:t>
+              <w:t xml:space="preserve">No</w:t>
             </w:r>
             <w:proofErr w:type="spellStart"/>
             <w:r>
@@ -4303,7 +4303,7 @@
                 <w:rFonts w:ascii="Avenir" w:eastAsia="Avenir" w:hAnsi="Avenir" w:cs="Avenir"/>
                 <w:color w:val="000000"/>
               </w:rPr>
-              <w:t xml:space="preserve">Yes</w:t>
+              <w:t xml:space="preserve">No</w:t>
             </w:r>
             <w:proofErr w:type="spellStart"/>
             <w:r>
@@ -4438,7 +4438,7 @@
                 <w:rFonts w:ascii="Avenir" w:eastAsia="Avenir" w:hAnsi="Avenir" w:cs="Avenir"/>
                 <w:color w:val="000000"/>
               </w:rPr>
-              <w:t xml:space="preserve">Yes</w:t>
+              <w:t xml:space="preserve">No</w:t>
             </w:r>
             <w:proofErr w:type="spellStart"/>
             <w:r>
@@ -4505,7 +4505,7 @@
                 <w:rFonts w:ascii="Avenir" w:eastAsia="Avenir" w:hAnsi="Avenir" w:cs="Avenir"/>
                 <w:color w:val="000000"/>
               </w:rPr>
-              <w:t xml:space="preserve">Yes</w:t>
+              <w:t xml:space="preserve">No</w:t>
             </w:r>
             <w:proofErr w:type="spellStart"/>
             <w:r>
@@ -4573,7 +4573,7 @@
                 <w:rFonts w:ascii="Avenir" w:eastAsia="Avenir" w:hAnsi="Avenir" w:cs="Avenir"/>
                 <w:color w:val="000000"/>
               </w:rPr>
-              <w:t xml:space="preserve">Yes</w:t>
+              <w:t xml:space="preserve">No</w:t>
             </w:r>
             <w:proofErr w:type="spellStart"/>
             <w:r>
@@ -4640,7 +4640,7 @@
                 <w:rFonts w:ascii="Avenir" w:eastAsia="Avenir" w:hAnsi="Avenir" w:cs="Avenir"/>
                 <w:color w:val="000000"/>
               </w:rPr>
-              <w:t xml:space="preserve">Yes</w:t>
+              <w:t xml:space="preserve">No</w:t>
             </w:r>
             <w:proofErr w:type="spellStart"/>
             <w:r>
@@ -4709,7 +4709,7 @@
                 <w:rFonts w:ascii="Avenir" w:eastAsia="Avenir" w:hAnsi="Avenir" w:cs="Avenir"/>
                 <w:color w:val="000000"/>
               </w:rPr>
-              <w:t xml:space="preserve">Yes</w:t>
+              <w:t xml:space="preserve">No</w:t>
             </w:r>
             <w:proofErr w:type="spellStart"/>
             <w:r>
@@ -4776,7 +4776,7 @@
                 <w:rFonts w:ascii="Avenir" w:eastAsia="Avenir" w:hAnsi="Avenir" w:cs="Avenir"/>
                 <w:color w:val="000000"/>
               </w:rPr>
-              <w:t xml:space="preserve">Yes</w:t>
+              <w:t xml:space="preserve">No</w:t>
             </w:r>
             <w:proofErr w:type="spellStart"/>
             <w:r>
@@ -4844,7 +4844,7 @@
                 <w:rFonts w:ascii="Avenir" w:eastAsia="Avenir" w:hAnsi="Avenir" w:cs="Avenir"/>
                 <w:color w:val="000000"/>
               </w:rPr>
-              <w:t xml:space="preserve">Yes</w:t>
+              <w:t xml:space="preserve">No</w:t>
             </w:r>
             <w:proofErr w:type="spellStart"/>
             <w:r>
@@ -5076,7 +5076,7 @@
                 <w:rFonts w:ascii="Avenir" w:eastAsia="Avenir" w:hAnsi="Avenir" w:cs="Avenir"/>
                 <w:color w:val="000000"/>
               </w:rPr>
-              <w:t xml:space="preserve">No</w:t>
+              <w:t xml:space="preserve">Yes</w:t>
             </w:r>
             <w:proofErr w:type="spellStart"/>
             <w:r>
@@ -5140,7 +5140,7 @@
                 <w:rFonts w:ascii="Avenir" w:eastAsia="Avenir" w:hAnsi="Avenir" w:cs="Avenir"/>
                 <w:color w:val="000000"/>
               </w:rPr>
-              <w:t xml:space="preserve">No</w:t>
+              <w:t xml:space="preserve">Yes</w:t>
             </w:r>
             <w:proofErr w:type="spellStart"/>
             <w:r>
@@ -5209,7 +5209,7 @@
                 <w:rFonts w:ascii="Avenir" w:eastAsia="Avenir" w:hAnsi="Avenir" w:cs="Avenir"/>
                 <w:color w:val="000000"/>
               </w:rPr>
-              <w:t xml:space="preserve">No</w:t>
+              <w:t xml:space="preserve">Yes</w:t>
             </w:r>
             <w:proofErr w:type="spellStart"/>
             <w:r>
@@ -5279,7 +5279,7 @@
                 <w:rFonts w:ascii="Avenir" w:eastAsia="Avenir" w:hAnsi="Avenir" w:cs="Avenir"/>
                 <w:color w:val="000000"/>
               </w:rPr>
-              <w:t xml:space="preserve">No</w:t>
+              <w:t xml:space="preserve">Yes</w:t>
             </w:r>
             <w:proofErr w:type="spellStart"/>
             <w:r>
@@ -5348,7 +5348,7 @@
                 <w:rFonts w:ascii="Avenir" w:eastAsia="Avenir" w:hAnsi="Avenir" w:cs="Avenir"/>
                 <w:color w:val="000000"/>
               </w:rPr>
-              <w:t xml:space="preserve">No</w:t>
+              <w:t xml:space="preserve">Yes</w:t>
             </w:r>
             <w:proofErr w:type="spellStart"/>
             <w:r>
@@ -5418,7 +5418,7 @@
                 <w:rFonts w:ascii="Avenir" w:eastAsia="Avenir" w:hAnsi="Avenir" w:cs="Avenir"/>
                 <w:color w:val="000000"/>
               </w:rPr>
-              <w:t xml:space="preserve">No</w:t>
+              <w:t xml:space="preserve">Yes</w:t>
             </w:r>
             <w:proofErr w:type="spellStart"/>
             <w:r>
@@ -6747,7 +6747,7 @@
                 <w:sz w:val="24"/>
                 <w:szCs w:val="24"/>
               </w:rPr>
-              <w:t xml:space="preserve">No</w:t>
+              <w:t xml:space="preserve">Yes</w:t>
             </w:r>
             <w:proofErr w:type="spellStart"/>
             <w:r>
@@ -6958,7 +6958,7 @@
                 <w:sz w:val="24"/>
                 <w:szCs w:val="24"/>
               </w:rPr>
-              <w:t xml:space="preserve"> No</w:t>
+              <w:t xml:space="preserve"> Yes</w:t>
             </w:r>
             <w:proofErr w:type="spellStart"/>
             <w:r>
@@ -7037,7 +7037,7 @@
                 <w:sz w:val="24"/>
                 <w:szCs w:val="24"/>
               </w:rPr>
-              <w:t xml:space="preserve">1</w:t>
+              <w:t xml:space="preserve">4</w:t>
             </w:r>
             <w:proofErr w:type="spellStart"/>
             <w:r>
@@ -7119,7 +7119,7 @@
                 <w:sz w:val="24"/>
                 <w:szCs w:val="24"/>
               </w:rPr>
-              <w:t xml:space="preserve">2</w:t>
+              <w:t xml:space="preserve">5-10</w:t>
             </w:r>
             <w:proofErr w:type="spellStart"/>
             <w:r>
@@ -7198,7 +7198,7 @@
                 <w:sz w:val="24"/>
                 <w:szCs w:val="24"/>
               </w:rPr>
-              <w:t xml:space="preserve">3</w:t>
+              <w:t xml:space="preserve">NA</w:t>
             </w:r>
             <w:proofErr w:type="spellStart"/>
             <w:r>

--- a/server/src/api/utils/service/PDFservice/studentOutput.docx
+++ b/server/src/api/utils/service/PDFservice/studentOutput.docx
@@ -391,7 +391,7 @@
           <w:u w:val="single"/>
           <w:rtl w:val="0"/>
         </w:rPr>
-        <w:t xml:space="preserve">INTERNSHIP NOTIFICATION FORM (2021-22)</w:t>
+        <w:t xml:space="preserve">JOB NOTIFICATION FORM (2021-22)</w:t>
       </w:r>
       <w:r>
         <w:rPr>
@@ -564,7 +564,7 @@
                 <w:b w:val="1"/>
                 <w:rtl w:val="0"/>
               </w:rPr>
-              <w:t xml:space="preserve">eee</w:t>
+              <w:t xml:space="preserve">aaa</w:t>
             </w:r>
           </w:p>
         </w:tc>
@@ -723,7 +723,7 @@
                 <w:color w:val="000000"/>
                 <w:rtl w:val="0"/>
               </w:rPr>
-              <w:t xml:space="preserve">undefined</w:t>
+              <w:t xml:space="preserve">aaa</w:t>
             </w:r>
             <w:r>
               <w:rPr>
@@ -783,7 +783,7 @@
                 <w:color w:val="000000"/>
                 <w:rtl w:val="0"/>
               </w:rPr>
-              <w:t xml:space="preserve">eee</w:t>
+              <w:t xml:space="preserve">aaa</w:t>
             </w:r>
           </w:p>
         </w:tc>
@@ -853,7 +853,7 @@
                 <w:color w:val="000000"/>
                 <w:rtl w:val="0"/>
               </w:rPr>
-              <w:t xml:space="preserve">eee</w:t>
+              <w:t xml:space="preserve">aaa</w:t>
             </w:r>
           </w:p>
         </w:tc>
@@ -1016,7 +1016,7 @@
                 <w:color w:val="000000"/>
                 <w:rtl w:val="0"/>
               </w:rPr>
-              <w:t xml:space="preserve">eee</w:t>
+              <w:t xml:space="preserve">aaa</w:t>
             </w:r>
           </w:p>
         </w:tc>
@@ -1075,7 +1075,7 @@
                 <w:b w:val="1"/>
                 <w:rtl w:val="0"/>
               </w:rPr>
-              <w:t xml:space="preserve">eee</w:t>
+              <w:t xml:space="preserve">aaa</w:t>
             </w:r>
           </w:p>
         </w:tc>
@@ -1131,7 +1131,7 @@
               <w:rPr>
                 <w:rtl w:val="0"/>
               </w:rPr>
-              <w:t xml:space="preserve">eee</w:t>
+              <w:t xml:space="preserve">aaa</w:t>
             </w:r>
           </w:p>
         </w:tc>
@@ -1769,7 +1769,7 @@
                 <w:color w:val="000000"/>
                 <w:rtl w:val="0"/>
               </w:rPr>
-              <w:t xml:space="preserve">undefined</w:t>
+              <w:t xml:space="preserve">Yes</w:t>
             </w:r>
           </w:p>
         </w:tc>
@@ -1823,7 +1823,7 @@
                 <w:color w:val="000000"/>
                 <w:rtl w:val="0"/>
               </w:rPr>
-              <w:t xml:space="preserve">undefined</w:t>
+              <w:t xml:space="preserve">Yes</w:t>
             </w:r>
           </w:p>
         </w:tc>
@@ -5528,7 +5528,7 @@
                 <w:szCs w:val="24"/>
                 <w:rtl w:val="0"/>
               </w:rPr>
-              <w:t xml:space="preserve">Both Technical and Aptitude : No</w:t>
+              <w:t xml:space="preserve">Both Technical and Aptitude : Yes</w:t>
             </w:r>
             <w:r>
               <w:rPr>
@@ -5663,7 +5663,7 @@
                 <w:szCs w:val="24"/>
                 <w:rtl w:val="0"/>
               </w:rPr>
-              <w:t xml:space="preserve">GD : No</w:t>
+              <w:t xml:space="preserve">GD : Yes</w:t>
             </w:r>
           </w:p>
         </w:tc>
@@ -5721,7 +5721,7 @@
                 <w:szCs w:val="24"/>
                 <w:rtl w:val="0"/>
               </w:rPr>
-              <w:t xml:space="preserve">Case-Study :  No</w:t>
+              <w:t xml:space="preserve">Case-Study :  Yes</w:t>
             </w:r>
             <w:r>
               <w:rPr>
@@ -5781,7 +5781,7 @@
                 <w:szCs w:val="24"/>
                 <w:rtl w:val="0"/>
               </w:rPr>
-              <w:t xml:space="preserve">Interview : No</w:t>
+              <w:t xml:space="preserve">Interview : Yes</w:t>
             </w:r>
             <w:r>
               <w:rPr>
@@ -5851,7 +5851,7 @@
                 <w:szCs w:val="24"/>
                 <w:rtl w:val="0"/>
               </w:rPr>
-              <w:t xml:space="preserve">0</w:t>
+              <w:t xml:space="preserve">565555</w:t>
             </w:r>
           </w:p>
         </w:tc>
@@ -5916,7 +5916,7 @@
                 <w:szCs w:val="24"/>
                 <w:rtl w:val="0"/>
               </w:rPr>
-              <w:t xml:space="preserve">undefined</w:t>
+              <w:t xml:space="preserve">aaaa</w:t>
             </w:r>
           </w:p>
         </w:tc>
@@ -5979,7 +5979,7 @@
                 <w:szCs w:val="24"/>
                 <w:rtl w:val="0"/>
               </w:rPr>
-              <w:t xml:space="preserve">undefined</w:t>
+              <w:t xml:space="preserve">aaaa</w:t>
             </w:r>
           </w:p>
         </w:tc>
@@ -9266,7 +9266,7 @@
 
 <file path=customXML/item1.xml><?xml version="1.0" encoding="utf-8"?>
 <go:gDocsCustomXmlDataStorage xmlns:go="http://customooxmlschemas.google.com/" xmlns:r="http://schemas.openxmlformats.org/officeDocument/2006/relationships">
-  <go:docsCustomData xmlns:go="http://customooxmlschemas.google.com/" roundtripDataSignature="AMtx7mgJVM1SxmbV2e6qbSYH1JNT+xKUNw==">AMUW2mUbT0aNrOylJ9ktR+xTdJ4Mi98PfuJRQDwUGqa7ilOIMtfWa0UEnSQRzh6C0aYdrqyG3tlplqyrxc1+vjE1RtfY+teGx0e82VjcrV5w7RSIL/s8ThDtPcb7XmoGUhfDfHKcfoq/</go:docsCustomData>
+  <go:docsCustomData xmlns:go="http://customooxmlschemas.google.com/" roundtripDataSignature="AMtx7mgJVM1SxmbV2e6qbSYH1JNT+xKUNw==">AMUW2mUwcUs096Qiv3yZTT8ERY8Gst9hzZVrZCisssRK9FXf6adPSIVILZtplVDSA95enKIuNyeAjLCKT1nzlZfnUxoknU6be3sJAwDzfkzeiFsvgssR4wgIorX5pElgPu/z/PF0Y0bJ</go:docsCustomData>
 </go:gDocsCustomXmlDataStorage>
 </file>
 

--- a/server/src/api/utils/service/PDFservice/studentOutput.docx
+++ b/server/src/api/utils/service/PDFservice/studentOutput.docx
@@ -17,15 +17,15 @@
           <wp:anchor allowOverlap="1" behindDoc="0" distB="0" distT="0" distL="114300" distR="114300" hidden="0" layoutInCell="1" locked="0" relativeHeight="0" simplePos="0">
             <wp:simplePos x="0" y="0"/>
             <wp:positionH relativeFrom="margin">
-              <wp:posOffset>-549906</wp:posOffset>
+              <wp:posOffset>-549907</wp:posOffset>
             </wp:positionH>
             <wp:positionV relativeFrom="margin">
-              <wp:posOffset>-570226</wp:posOffset>
+              <wp:posOffset>-570227</wp:posOffset>
             </wp:positionV>
             <wp:extent cx="1152525" cy="1165860"/>
             <wp:effectExtent b="0" l="0" r="0" t="0"/>
             <wp:wrapNone/>
-            <wp:docPr id="14" name="image1.png"/>
+            <wp:docPr id="11" name="image1.png"/>
             <a:graphic>
               <a:graphicData uri="http://schemas.openxmlformats.org/drawingml/2006/picture">
                 <pic:pic>
@@ -62,15 +62,15 @@
               <wp:anchor allowOverlap="1" behindDoc="0" distB="0" distT="0" distL="114300" distR="114300" hidden="0" layoutInCell="1" locked="0" relativeHeight="0" simplePos="0">
                 <wp:simplePos x="0" y="0"/>
                 <wp:positionH relativeFrom="margin">
-                  <wp:posOffset>-648329</wp:posOffset>
+                  <wp:posOffset>-643568</wp:posOffset>
                 </wp:positionH>
                 <wp:positionV relativeFrom="margin">
-                  <wp:posOffset>-719449</wp:posOffset>
+                  <wp:posOffset>-714688</wp:posOffset>
                 </wp:positionV>
-                <wp:extent cx="7953375" cy="1419225"/>
+                <wp:extent cx="7943850" cy="1409700"/>
                 <wp:effectExtent b="0" l="0" r="0" t="0"/>
                 <wp:wrapSquare wrapText="bothSides" distB="0" distT="0" distL="114300" distR="114300"/>
-                <wp:docPr id="13" name=""/>
+                <wp:docPr id="10" name=""/>
                 <a:graphic>
                   <a:graphicData uri="http://schemas.microsoft.com/office/word/2010/wordprocessingShape">
                     <wps:wsp>
@@ -282,15 +282,15 @@
               <wp:anchor allowOverlap="1" behindDoc="0" distB="0" distT="0" distL="114300" distR="114300" hidden="0" layoutInCell="1" locked="0" relativeHeight="0" simplePos="0">
                 <wp:simplePos x="0" y="0"/>
                 <wp:positionH relativeFrom="margin">
-                  <wp:posOffset>-648329</wp:posOffset>
+                  <wp:posOffset>-643568</wp:posOffset>
                 </wp:positionH>
                 <wp:positionV relativeFrom="margin">
-                  <wp:posOffset>-719449</wp:posOffset>
+                  <wp:posOffset>-714688</wp:posOffset>
                 </wp:positionV>
-                <wp:extent cx="7953375" cy="1419225"/>
+                <wp:extent cx="7943850" cy="1409700"/>
                 <wp:effectExtent b="0" l="0" r="0" t="0"/>
                 <wp:wrapSquare wrapText="bothSides" distB="0" distT="0" distL="114300" distR="114300"/>
-                <wp:docPr id="13" name="image2.png"/>
+                <wp:docPr id="10" name="image2.png"/>
                 <a:graphic>
                   <a:graphicData uri="http://schemas.openxmlformats.org/drawingml/2006/picture">
                     <pic:pic>
@@ -308,7 +308,7 @@
                       <pic:spPr>
                         <a:xfrm>
                           <a:off x="0" y="0"/>
-                          <a:ext cx="7953375" cy="1419225"/>
+                          <a:ext cx="7943850" cy="1409700"/>
                         </a:xfrm>
                         <a:prstGeom prst="rect"/>
                         <a:ln/>
@@ -327,15 +327,15 @@
           <wp:anchor allowOverlap="1" behindDoc="0" distB="0" distT="0" distL="114300" distR="114300" hidden="0" layoutInCell="1" locked="0" relativeHeight="0" simplePos="0">
             <wp:simplePos x="0" y="0"/>
             <wp:positionH relativeFrom="margin">
-              <wp:posOffset>-539109</wp:posOffset>
+              <wp:posOffset>-539110</wp:posOffset>
             </wp:positionH>
             <wp:positionV relativeFrom="margin">
-              <wp:posOffset>-572446</wp:posOffset>
+              <wp:posOffset>-572447</wp:posOffset>
             </wp:positionV>
             <wp:extent cx="1113164" cy="1122364"/>
             <wp:effectExtent b="0" l="0" r="0" t="0"/>
             <wp:wrapNone/>
-            <wp:docPr id="15" name="image1.png"/>
+            <wp:docPr id="12" name="image1.png"/>
             <a:graphic>
               <a:graphicData uri="http://schemas.openxmlformats.org/drawingml/2006/picture">
                 <pic:pic>
@@ -391,7 +391,7 @@
           <w:u w:val="single"/>
           <w:rtl w:val="0"/>
         </w:rPr>
-        <w:t xml:space="preserve">JOB NOTIFICATION FORM (2021-22)</w:t>
+        <w:t xml:space="preserve">INTERNSHIP NOTIFICATION FORM (2021-22)</w:t>
       </w:r>
       <w:r>
         <w:rPr>
@@ -509,7 +509,7 @@
                 <w:b w:val="1"/>
                 <w:rtl w:val="0"/>
               </w:rPr>
-              <w:t xml:space="preserve">Google</w:t>
+              <w:t xml:space="preserve">New Microsoft</w:t>
             </w:r>
           </w:p>
         </w:tc>
@@ -564,7 +564,7 @@
                 <w:b w:val="1"/>
                 <w:rtl w:val="0"/>
               </w:rPr>
-              <w:t xml:space="preserve">aaa</w:t>
+              <w:t xml:space="preserve">mmm</w:t>
             </w:r>
           </w:p>
         </w:tc>
@@ -618,7 +618,7 @@
                 <w:b w:val="1"/>
                 <w:rtl w:val="0"/>
               </w:rPr>
-              <w:t xml:space="preserve">google.com</w:t>
+              <w:t xml:space="preserve">microsoft.com</w:t>
             </w:r>
           </w:p>
         </w:tc>
@@ -644,7 +644,7 @@
           <w:szCs w:val="28"/>
           <w:rtl w:val="0"/>
         </w:rPr>
-        <w:t xml:space="preserve">JOB DETAILS</w:t>
+        <w:t xml:space="preserve">INTERN PROFILE</w:t>
       </w:r>
     </w:p>
     <w:tbl>
@@ -677,7 +677,7 @@
       <w:tr>
         <w:trPr>
           <w:cantSplit w:val="0"/>
-          <w:trHeight w:val="600" w:hRule="atLeast"/>
+          <w:trHeight w:val="431" w:hRule="atLeast"/>
           <w:tblHeader w:val="0"/>
         </w:trPr>
         <w:tc>
@@ -690,19 +690,22 @@
               <w:rPr>
                 <w:rFonts w:ascii="Avenir" w:cs="Avenir" w:eastAsia="Avenir" w:hAnsi="Avenir"/>
                 <w:color w:val="000000"/>
+              </w:rPr>
+            </w:pPr>
+            <w:r>
+              <w:rPr>
+                <w:rFonts w:ascii="Avenir" w:cs="Avenir" w:eastAsia="Avenir" w:hAnsi="Avenir"/>
+                <w:color w:val="000000"/>
                 <w:sz w:val="24"/>
                 <w:szCs w:val="24"/>
-              </w:rPr>
-            </w:pPr>
-            <w:r>
-              <w:rPr>
-                <w:rFonts w:ascii="Avenir" w:cs="Avenir" w:eastAsia="Avenir" w:hAnsi="Avenir"/>
-                <w:color w:val="000000"/>
-                <w:sz w:val="24"/>
-                <w:szCs w:val="24"/>
-                <w:rtl w:val="0"/>
-              </w:rPr>
-              <w:t xml:space="preserve">Job Designation</w:t>
+                <w:rtl w:val="0"/>
+              </w:rPr>
+              <w:t xml:space="preserve">Job Duration</w:t>
+            </w:r>
+            <w:r>
+              <w:rPr>
+                <w:rtl w:val="0"/>
+              </w:rPr>
             </w:r>
           </w:p>
         </w:tc>
@@ -714,21 +717,15 @@
           <w:p>
             <w:pPr>
               <w:rPr>
-                <w:b w:val="0"/>
-                <w:color w:val="000000"/>
-              </w:rPr>
-            </w:pPr>
-            <w:r>
-              <w:rPr>
-                <w:color w:val="000000"/>
-                <w:rtl w:val="0"/>
-              </w:rPr>
-              <w:t xml:space="preserve">aaa</w:t>
-            </w:r>
-            <w:r>
-              <w:rPr>
-                <w:rtl w:val="0"/>
-              </w:rPr>
+                <w:color w:val="000000"/>
+              </w:rPr>
+            </w:pPr>
+            <w:r>
+              <w:rPr>
+                <w:color w:val="000000"/>
+                <w:rtl w:val="0"/>
+              </w:rPr>
+              <w:t xml:space="preserve">May – July 2022 Pre-final year students of ALL courses (2023 batch)</w:t>
             </w:r>
           </w:p>
         </w:tc>
@@ -736,7 +733,7 @@
       <w:tr>
         <w:trPr>
           <w:cantSplit w:val="0"/>
-          <w:trHeight w:val="780" w:hRule="atLeast"/>
+          <w:trHeight w:val="431" w:hRule="atLeast"/>
           <w:tblHeader w:val="0"/>
         </w:trPr>
         <w:tc>
@@ -761,7 +758,7 @@
                 <w:szCs w:val="24"/>
                 <w:rtl w:val="0"/>
               </w:rPr>
-              <w:t xml:space="preserve">Job Description</w:t>
+              <w:t xml:space="preserve">Job Designation</w:t>
             </w:r>
           </w:p>
         </w:tc>
@@ -783,7 +780,7 @@
                 <w:color w:val="000000"/>
                 <w:rtl w:val="0"/>
               </w:rPr>
-              <w:t xml:space="preserve">aaa</w:t>
+              <w:t xml:space="preserve">mmmv</w:t>
             </w:r>
           </w:p>
         </w:tc>
@@ -791,7 +788,7 @@
       <w:tr>
         <w:trPr>
           <w:cantSplit w:val="0"/>
-          <w:trHeight w:val="585" w:hRule="atLeast"/>
+          <w:trHeight w:val="1131" w:hRule="atLeast"/>
           <w:tblHeader w:val="0"/>
         </w:trPr>
         <w:tc>
@@ -816,22 +813,7 @@
                 <w:szCs w:val="24"/>
                 <w:rtl w:val="0"/>
               </w:rPr>
-              <w:t xml:space="preserve">Place of Posting</w:t>
-            </w:r>
-          </w:p>
-          <w:p>
-            <w:pPr>
-              <w:rPr>
-                <w:rFonts w:ascii="Avenir" w:cs="Avenir" w:eastAsia="Avenir" w:hAnsi="Avenir"/>
-                <w:color w:val="000000"/>
-                <w:sz w:val="24"/>
-                <w:szCs w:val="24"/>
-              </w:rPr>
-            </w:pPr>
-            <w:r>
-              <w:rPr>
-                <w:rtl w:val="0"/>
-              </w:rPr>
+              <w:t xml:space="preserve">Job Description</w:t>
             </w:r>
           </w:p>
         </w:tc>
@@ -853,7 +835,157 @@
                 <w:color w:val="000000"/>
                 <w:rtl w:val="0"/>
               </w:rPr>
-              <w:t xml:space="preserve">aaa</w:t>
+              <w:t xml:space="preserve">mmvm</w:t>
+            </w:r>
+          </w:p>
+        </w:tc>
+      </w:tr>
+      <w:tr>
+        <w:trPr>
+          <w:cantSplit w:val="0"/>
+          <w:trHeight w:val="710" w:hRule="atLeast"/>
+          <w:tblHeader w:val="0"/>
+        </w:trPr>
+        <w:tc>
+          <w:tcPr>
+            <w:shd w:fill="f2f2f2" w:val="clear"/>
+            <w:vAlign w:val="center"/>
+          </w:tcPr>
+          <w:p>
+            <w:pPr>
+              <w:rPr>
+                <w:rFonts w:ascii="Avenir" w:cs="Avenir" w:eastAsia="Avenir" w:hAnsi="Avenir"/>
+                <w:color w:val="000000"/>
+                <w:sz w:val="24"/>
+                <w:szCs w:val="24"/>
+              </w:rPr>
+            </w:pPr>
+            <w:r>
+              <w:rPr>
+                <w:rFonts w:ascii="Avenir" w:cs="Avenir" w:eastAsia="Avenir" w:hAnsi="Avenir"/>
+                <w:color w:val="000000"/>
+                <w:sz w:val="24"/>
+                <w:szCs w:val="24"/>
+                <w:rtl w:val="0"/>
+              </w:rPr>
+              <w:t xml:space="preserve">Mode of Internship</w:t>
+            </w:r>
+          </w:p>
+          <w:p>
+            <w:pPr>
+              <w:rPr>
+                <w:rFonts w:ascii="Avenir" w:cs="Avenir" w:eastAsia="Avenir" w:hAnsi="Avenir"/>
+                <w:color w:val="000000"/>
+                <w:sz w:val="24"/>
+                <w:szCs w:val="24"/>
+              </w:rPr>
+            </w:pPr>
+            <w:r>
+              <w:rPr>
+                <w:rFonts w:ascii="Avenir" w:cs="Avenir" w:eastAsia="Avenir" w:hAnsi="Avenir"/>
+                <w:color w:val="000000"/>
+                <w:sz w:val="24"/>
+                <w:szCs w:val="24"/>
+                <w:rtl w:val="0"/>
+              </w:rPr>
+              <w:t xml:space="preserve">(Virtual/ Physical)</w:t>
+            </w:r>
+          </w:p>
+        </w:tc>
+        <w:tc>
+          <w:tcPr>
+            <w:shd w:fill="ffffff" w:val="clear"/>
+            <w:vAlign w:val="center"/>
+          </w:tcPr>
+          <w:p>
+            <w:pPr>
+              <w:rPr>
+                <w:b w:val="1"/>
+                <w:color w:val="000000"/>
+              </w:rPr>
+            </w:pPr>
+            <w:r>
+              <w:rPr>
+                <w:b w:val="1"/>
+                <w:color w:val="000000"/>
+                <w:rtl w:val="0"/>
+              </w:rPr>
+              <w:t xml:space="preserve">Physical</w:t>
+            </w:r>
+          </w:p>
+        </w:tc>
+      </w:tr>
+      <w:tr>
+        <w:trPr>
+          <w:cantSplit w:val="0"/>
+          <w:trHeight w:val="737" w:hRule="atLeast"/>
+          <w:tblHeader w:val="0"/>
+        </w:trPr>
+        <w:tc>
+          <w:tcPr>
+            <w:shd w:fill="f2f2f2" w:val="clear"/>
+            <w:vAlign w:val="center"/>
+          </w:tcPr>
+          <w:p>
+            <w:pPr>
+              <w:rPr>
+                <w:rFonts w:ascii="Avenir" w:cs="Avenir" w:eastAsia="Avenir" w:hAnsi="Avenir"/>
+                <w:color w:val="000000"/>
+                <w:sz w:val="24"/>
+                <w:szCs w:val="24"/>
+              </w:rPr>
+            </w:pPr>
+            <w:r>
+              <w:rPr>
+                <w:rFonts w:ascii="Avenir" w:cs="Avenir" w:eastAsia="Avenir" w:hAnsi="Avenir"/>
+                <w:color w:val="000000"/>
+                <w:sz w:val="24"/>
+                <w:szCs w:val="24"/>
+                <w:rtl w:val="0"/>
+              </w:rPr>
+              <w:t xml:space="preserve">Place of Posting</w:t>
+            </w:r>
+          </w:p>
+          <w:p>
+            <w:pPr>
+              <w:rPr>
+                <w:rFonts w:ascii="Avenir" w:cs="Avenir" w:eastAsia="Avenir" w:hAnsi="Avenir"/>
+                <w:color w:val="000000"/>
+                <w:sz w:val="24"/>
+                <w:szCs w:val="24"/>
+              </w:rPr>
+            </w:pPr>
+            <w:r>
+              <w:rPr>
+                <w:rFonts w:ascii="Avenir" w:cs="Avenir" w:eastAsia="Avenir" w:hAnsi="Avenir"/>
+                <w:color w:val="000000"/>
+                <w:sz w:val="24"/>
+                <w:szCs w:val="24"/>
+                <w:rtl w:val="0"/>
+              </w:rPr>
+              <w:t xml:space="preserve">(In case of physical internship)</w:t>
+            </w:r>
+          </w:p>
+        </w:tc>
+        <w:tc>
+          <w:tcPr>
+            <w:shd w:fill="ffffff" w:val="clear"/>
+            <w:vAlign w:val="center"/>
+          </w:tcPr>
+          <w:p>
+            <w:pPr>
+              <w:rPr>
+                <w:b w:val="1"/>
+                <w:color w:val="000000"/>
+              </w:rPr>
+            </w:pPr>
+            <w:r>
+              <w:rPr>
+                <w:b w:val="1"/>
+                <w:color w:val="000000"/>
+                <w:rtl w:val="0"/>
+              </w:rPr>
+              <w:t xml:space="preserve">banglore</w:t>
             </w:r>
           </w:p>
         </w:tc>
@@ -915,7 +1047,7 @@
           <w:szCs w:val="28"/>
           <w:rtl w:val="0"/>
         </w:rPr>
-        <w:t xml:space="preserve">SALARY DETAILS                                                     </w:t>
+        <w:t xml:space="preserve">STIPEND DETAILS                                                     </w:t>
       </w:r>
     </w:p>
     <w:p>
@@ -984,17 +1116,12 @@
             <w:r>
               <w:rPr>
                 <w:rFonts w:ascii="Avenir" w:cs="Avenir" w:eastAsia="Avenir" w:hAnsi="Avenir"/>
-                <w:color w:val="2f5496"/>
-                <w:sz w:val="20"/>
-                <w:szCs w:val="20"/>
-                <w:rtl w:val="0"/>
-              </w:rPr>
-              <w:t xml:space="preserve">CTC (in LPA)</w:t>
-            </w:r>
-            <w:r>
-              <w:rPr>
-                <w:rtl w:val="0"/>
-              </w:rPr>
+                <w:color w:val="000000"/>
+                <w:sz w:val="24"/>
+                <w:szCs w:val="24"/>
+                <w:rtl w:val="0"/>
+              </w:rPr>
+              <w:t xml:space="preserve">Stipend per month</w:t>
             </w:r>
           </w:p>
         </w:tc>
@@ -1016,7 +1143,7 @@
                 <w:color w:val="000000"/>
                 <w:rtl w:val="0"/>
               </w:rPr>
-              <w:t xml:space="preserve">aaa</w:t>
+              <w:t xml:space="preserve">23k</w:t>
             </w:r>
           </w:p>
         </w:tc>
@@ -1044,16 +1171,12 @@
             <w:r>
               <w:rPr>
                 <w:rFonts w:ascii="Avenir" w:cs="Avenir" w:eastAsia="Avenir" w:hAnsi="Avenir"/>
-                <w:sz w:val="20"/>
-                <w:szCs w:val="20"/>
-                <w:rtl w:val="0"/>
-              </w:rPr>
-              <w:t xml:space="preserve">CTC Breakup</w:t>
-            </w:r>
-            <w:r>
-              <w:rPr>
-                <w:rtl w:val="0"/>
-              </w:rPr>
+                <w:color w:val="000000"/>
+                <w:sz w:val="24"/>
+                <w:szCs w:val="24"/>
+                <w:rtl w:val="0"/>
+              </w:rPr>
+              <w:t xml:space="preserve">PPO provision on performance basis (Yes / No) </w:t>
             </w:r>
           </w:p>
         </w:tc>
@@ -1075,7 +1198,7 @@
                 <w:b w:val="1"/>
                 <w:rtl w:val="0"/>
               </w:rPr>
-              <w:t xml:space="preserve">aaa</w:t>
+              <w:t xml:space="preserve">Yes</w:t>
             </w:r>
           </w:p>
         </w:tc>
@@ -1103,16 +1226,12 @@
             <w:r>
               <w:rPr>
                 <w:rFonts w:ascii="Avenir" w:cs="Avenir" w:eastAsia="Avenir" w:hAnsi="Avenir"/>
-                <w:sz w:val="20"/>
-                <w:szCs w:val="20"/>
-                <w:rtl w:val="0"/>
-              </w:rPr>
-              <w:t xml:space="preserve">Bond Details (If any)</w:t>
-            </w:r>
-            <w:r>
-              <w:rPr>
-                <w:rtl w:val="0"/>
-              </w:rPr>
+                <w:color w:val="000000"/>
+                <w:sz w:val="24"/>
+                <w:szCs w:val="24"/>
+                <w:rtl w:val="0"/>
+              </w:rPr>
+              <w:t xml:space="preserve">CTC for PPO selects</w:t>
             </w:r>
           </w:p>
         </w:tc>
@@ -1131,7 +1250,7 @@
               <w:rPr>
                 <w:rtl w:val="0"/>
               </w:rPr>
-              <w:t xml:space="preserve">aaa</w:t>
+              <w:t xml:space="preserve">23lpa</w:t>
             </w:r>
           </w:p>
         </w:tc>
@@ -1211,37 +1330,7 @@
           <w:szCs w:val="22"/>
           <w:rtl w:val="0"/>
         </w:rPr>
-        <w:t xml:space="preserve">(List of courses and disciplines offered at IIT (ISM) are shown below. Please </w:t>
-      </w:r>
-      <w:r>
-        <w:rPr>
-          <w:rFonts w:ascii="Avenir" w:cs="Avenir" w:eastAsia="Avenir" w:hAnsi="Avenir"/>
-          <w:b w:val="1"/>
-          <w:sz w:val="22"/>
-          <w:szCs w:val="22"/>
-          <w:highlight w:val="yellow"/>
-          <w:rtl w:val="0"/>
-        </w:rPr>
-        <w:t xml:space="preserve">highlight</w:t>
-      </w:r>
-      <w:r>
-        <w:rPr>
-          <w:rFonts w:ascii="Avenir" w:cs="Avenir" w:eastAsia="Avenir" w:hAnsi="Avenir"/>
-          <w:b w:val="1"/>
-          <w:sz w:val="22"/>
-          <w:szCs w:val="22"/>
-          <w:rtl w:val="0"/>
-        </w:rPr>
-        <w:t xml:space="preserve"> or check by clicking</w:t>
-      </w:r>
-      <w:r>
-        <w:rPr>
-          <w:rFonts w:ascii="Avenir" w:cs="Avenir" w:eastAsia="Avenir" w:hAnsi="Avenir"/>
-          <w:sz w:val="22"/>
-          <w:szCs w:val="22"/>
-          <w:rtl w:val="0"/>
-        </w:rPr>
-        <w:t xml:space="preserve"> as per your requirement)</w:t>
+        <w:t xml:space="preserve">(List of courses and disciplines offered at IIT (ISM) are shown below)</w:t>
       </w:r>
     </w:p>
     <w:p>
@@ -1441,7 +1530,7 @@
                 <w:color w:val="000000"/>
                 <w:rtl w:val="0"/>
               </w:rPr>
-              <w:t xml:space="preserve">Yes</w:t>
+              <w:t xml:space="preserve">No</w:t>
             </w:r>
             <w:r>
               <w:rPr>
@@ -1500,7 +1589,7 @@
                 <w:color w:val="000000"/>
                 <w:rtl w:val="0"/>
               </w:rPr>
-              <w:t xml:space="preserve">Yes</w:t>
+              <w:t xml:space="preserve">No</w:t>
             </w:r>
           </w:p>
         </w:tc>
@@ -1554,7 +1643,7 @@
                 <w:color w:val="000000"/>
                 <w:rtl w:val="0"/>
               </w:rPr>
-              <w:t xml:space="preserve">Yes</w:t>
+              <w:t xml:space="preserve">No</w:t>
             </w:r>
           </w:p>
         </w:tc>
@@ -1608,7 +1697,7 @@
                 <w:color w:val="000000"/>
                 <w:rtl w:val="0"/>
               </w:rPr>
-              <w:t xml:space="preserve">Yes</w:t>
+              <w:t xml:space="preserve">No</w:t>
             </w:r>
           </w:p>
         </w:tc>
@@ -1662,7 +1751,7 @@
                 <w:color w:val="000000"/>
                 <w:rtl w:val="0"/>
               </w:rPr>
-              <w:t xml:space="preserve">Yes</w:t>
+              <w:t xml:space="preserve">No</w:t>
             </w:r>
           </w:p>
         </w:tc>
@@ -1715,7 +1804,7 @@
                 <w:color w:val="000000"/>
                 <w:rtl w:val="0"/>
               </w:rPr>
-              <w:t xml:space="preserve">Yes</w:t>
+              <w:t xml:space="preserve">No</w:t>
             </w:r>
           </w:p>
         </w:tc>
@@ -1769,7 +1858,7 @@
                 <w:color w:val="000000"/>
                 <w:rtl w:val="0"/>
               </w:rPr>
-              <w:t xml:space="preserve">Yes</w:t>
+              <w:t xml:space="preserve">No</w:t>
             </w:r>
           </w:p>
         </w:tc>
@@ -1823,7 +1912,7 @@
                 <w:color w:val="000000"/>
                 <w:rtl w:val="0"/>
               </w:rPr>
-              <w:t xml:space="preserve">Yes</w:t>
+              <w:t xml:space="preserve">No</w:t>
             </w:r>
           </w:p>
         </w:tc>
@@ -1877,7 +1966,7 @@
                 <w:color w:val="000000"/>
                 <w:rtl w:val="0"/>
               </w:rPr>
-              <w:t xml:space="preserve">Yes</w:t>
+              <w:t xml:space="preserve">No</w:t>
             </w:r>
           </w:p>
         </w:tc>
@@ -1931,7 +2020,7 @@
                 <w:color w:val="000000"/>
                 <w:rtl w:val="0"/>
               </w:rPr>
-              <w:t xml:space="preserve">Yes</w:t>
+              <w:t xml:space="preserve">No</w:t>
             </w:r>
           </w:p>
         </w:tc>
@@ -1985,7 +2074,7 @@
                 <w:color w:val="000000"/>
                 <w:rtl w:val="0"/>
               </w:rPr>
-              <w:t xml:space="preserve">Yes</w:t>
+              <w:t xml:space="preserve">No</w:t>
             </w:r>
           </w:p>
         </w:tc>
@@ -2040,7 +2129,7 @@
                 <w:color w:val="000000"/>
                 <w:rtl w:val="0"/>
               </w:rPr>
-              <w:t xml:space="preserve">Yes</w:t>
+              <w:t xml:space="preserve">No</w:t>
             </w:r>
           </w:p>
         </w:tc>
@@ -2094,7 +2183,7 @@
                 <w:color w:val="000000"/>
                 <w:rtl w:val="0"/>
               </w:rPr>
-              <w:t xml:space="preserve">Yes</w:t>
+              <w:t xml:space="preserve">No</w:t>
             </w:r>
           </w:p>
         </w:tc>
@@ -2201,12 +2290,12 @@
         <w:tblLook w:val="0400"/>
       </w:tblPr>
       <w:tblGrid>
-        <w:gridCol w:w="5240"/>
-        <w:gridCol w:w="4536"/>
+        <w:gridCol w:w="4673"/>
+        <w:gridCol w:w="5103"/>
         <w:tblGridChange w:id="0">
           <w:tblGrid>
-            <w:gridCol w:w="5240"/>
-            <w:gridCol w:w="4536"/>
+            <w:gridCol w:w="4673"/>
+            <w:gridCol w:w="5103"/>
           </w:tblGrid>
         </w:tblGridChange>
       </w:tblGrid>
@@ -2325,7 +2414,7 @@
                 <w:rFonts w:ascii="Quattrocento Sans" w:cs="Quattrocento Sans" w:eastAsia="Quattrocento Sans" w:hAnsi="Quattrocento Sans"/>
                 <w:rtl w:val="0"/>
               </w:rPr>
-              <w:t xml:space="preserve">Yes</w:t>
+              <w:t xml:space="preserve">No</w:t>
             </w:r>
             <w:r>
               <w:rPr>
@@ -2384,7 +2473,7 @@
                 <w:color w:val="000000"/>
                 <w:rtl w:val="0"/>
               </w:rPr>
-              <w:t xml:space="preserve">Yes</w:t>
+              <w:t xml:space="preserve">No</w:t>
             </w:r>
           </w:p>
         </w:tc>
@@ -2433,7 +2522,7 @@
                 <w:rFonts w:ascii="Quattrocento Sans" w:cs="Quattrocento Sans" w:eastAsia="Quattrocento Sans" w:hAnsi="Quattrocento Sans"/>
                 <w:rtl w:val="0"/>
               </w:rPr>
-              <w:t xml:space="preserve">Yes</w:t>
+              <w:t xml:space="preserve">No</w:t>
             </w:r>
             <w:r>
               <w:rPr>
@@ -2491,7 +2580,7 @@
                 <w:rFonts w:ascii="Quattrocento Sans" w:cs="Quattrocento Sans" w:eastAsia="Quattrocento Sans" w:hAnsi="Quattrocento Sans"/>
                 <w:rtl w:val="0"/>
               </w:rPr>
-              <w:t xml:space="preserve">Yes</w:t>
+              <w:t xml:space="preserve">No</w:t>
             </w:r>
             <w:r>
               <w:rPr>
@@ -2556,7 +2645,7 @@
                 <w:rFonts w:ascii="Quattrocento Sans" w:cs="Quattrocento Sans" w:eastAsia="Quattrocento Sans" w:hAnsi="Quattrocento Sans"/>
                 <w:rtl w:val="0"/>
               </w:rPr>
-              <w:t xml:space="preserve">Yes</w:t>
+              <w:t xml:space="preserve">No</w:t>
             </w:r>
             <w:r>
               <w:rPr>
@@ -2783,7 +2872,7 @@
                 <w:rFonts w:ascii="Quattrocento Sans" w:cs="Quattrocento Sans" w:eastAsia="Quattrocento Sans" w:hAnsi="Quattrocento Sans"/>
                 <w:rtl w:val="0"/>
               </w:rPr>
-              <w:t xml:space="preserve">Yes</w:t>
+              <w:t xml:space="preserve">No</w:t>
             </w:r>
             <w:r>
               <w:rPr>
@@ -2842,7 +2931,7 @@
                 <w:color w:val="000000"/>
                 <w:rtl w:val="0"/>
               </w:rPr>
-              <w:t xml:space="preserve">Yes</w:t>
+              <w:t xml:space="preserve">No</w:t>
             </w:r>
           </w:p>
         </w:tc>
@@ -2893,7 +2982,7 @@
                 <w:rFonts w:ascii="Avenir" w:cs="Avenir" w:eastAsia="Avenir" w:hAnsi="Avenir"/>
                 <w:rtl w:val="0"/>
               </w:rPr>
-              <w:t xml:space="preserve">Yes</w:t>
+              <w:t xml:space="preserve">No</w:t>
             </w:r>
             <w:r>
               <w:rPr>
@@ -2912,6 +3001,78 @@
           <w:rFonts w:ascii="Avenir" w:cs="Avenir" w:eastAsia="Avenir" w:hAnsi="Avenir"/>
           <w:sz w:val="16"/>
           <w:szCs w:val="16"/>
+        </w:rPr>
+      </w:pPr>
+      <w:r>
+        <w:rPr>
+          <w:rtl w:val="0"/>
+        </w:rPr>
+      </w:r>
+    </w:p>
+    <w:p>
+      <w:pPr>
+        <w:spacing w:line="360" w:lineRule="auto"/>
+        <w:jc w:val="both"/>
+        <w:rPr>
+          <w:rFonts w:ascii="Avenir" w:cs="Avenir" w:eastAsia="Avenir" w:hAnsi="Avenir"/>
+          <w:sz w:val="16"/>
+          <w:szCs w:val="16"/>
+        </w:rPr>
+      </w:pPr>
+      <w:r>
+        <w:rPr>
+          <w:rtl w:val="0"/>
+        </w:rPr>
+      </w:r>
+    </w:p>
+    <w:p>
+      <w:pPr>
+        <w:spacing w:line="360" w:lineRule="auto"/>
+        <w:jc w:val="both"/>
+        <w:rPr>
+          <w:rFonts w:ascii="Avenir" w:cs="Avenir" w:eastAsia="Avenir" w:hAnsi="Avenir"/>
+          <w:sz w:val="16"/>
+          <w:szCs w:val="16"/>
+        </w:rPr>
+      </w:pPr>
+      <w:r>
+        <w:rPr>
+          <w:rtl w:val="0"/>
+        </w:rPr>
+      </w:r>
+    </w:p>
+    <w:p>
+      <w:pPr>
+        <w:tabs>
+          <w:tab w:val="left" w:pos="6480"/>
+        </w:tabs>
+        <w:ind w:right="-187"/>
+        <w:jc w:val="both"/>
+        <w:rPr>
+          <w:rFonts w:ascii="Avenir" w:cs="Avenir" w:eastAsia="Avenir" w:hAnsi="Avenir"/>
+          <w:sz w:val="16"/>
+          <w:szCs w:val="16"/>
+        </w:rPr>
+      </w:pPr>
+      <w:r>
+        <w:rPr>
+          <w:rtl w:val="0"/>
+        </w:rPr>
+      </w:r>
+    </w:p>
+    <w:p>
+      <w:pPr>
+        <w:tabs>
+          <w:tab w:val="left" w:pos="6480"/>
+        </w:tabs>
+        <w:ind w:right="-187"/>
+        <w:jc w:val="both"/>
+        <w:rPr>
+          <w:rFonts w:ascii="Avenir" w:cs="Avenir" w:eastAsia="Avenir" w:hAnsi="Avenir"/>
+          <w:b w:val="1"/>
+          <w:sz w:val="32"/>
+          <w:szCs w:val="32"/>
+          <w:u w:val="single"/>
         </w:rPr>
       </w:pPr>
       <w:r>
@@ -3113,7 +3274,7 @@
                 <w:color w:val="000000"/>
                 <w:rtl w:val="0"/>
               </w:rPr>
-              <w:t xml:space="preserve">Yes</w:t>
+              <w:t xml:space="preserve">No</w:t>
             </w:r>
           </w:p>
         </w:tc>
@@ -3167,7 +3328,7 @@
                 <w:color w:val="000000"/>
                 <w:rtl w:val="0"/>
               </w:rPr>
-              <w:t xml:space="preserve">Yes</w:t>
+              <w:t xml:space="preserve">No</w:t>
             </w:r>
             <w:r>
               <w:rPr>
@@ -3226,7 +3387,7 @@
                 <w:color w:val="000000"/>
                 <w:rtl w:val="0"/>
               </w:rPr>
-              <w:t xml:space="preserve">Yes</w:t>
+              <w:t xml:space="preserve">No</w:t>
             </w:r>
             <w:r>
               <w:rPr>
@@ -3285,7 +3446,7 @@
                 <w:color w:val="000000"/>
                 <w:rtl w:val="0"/>
               </w:rPr>
-              <w:t xml:space="preserve">Yes</w:t>
+              <w:t xml:space="preserve">No</w:t>
             </w:r>
             <w:r>
               <w:rPr>
@@ -3344,7 +3505,7 @@
                 <w:color w:val="000000"/>
                 <w:rtl w:val="0"/>
               </w:rPr>
-              <w:t xml:space="preserve">Yes</w:t>
+              <w:t xml:space="preserve">No</w:t>
             </w:r>
           </w:p>
         </w:tc>
@@ -3398,7 +3559,7 @@
                 <w:color w:val="000000"/>
                 <w:rtl w:val="0"/>
               </w:rPr>
-              <w:t xml:space="preserve">Yes</w:t>
+              <w:t xml:space="preserve">No</w:t>
             </w:r>
           </w:p>
         </w:tc>
@@ -3452,7 +3613,7 @@
                 <w:color w:val="000000"/>
                 <w:rtl w:val="0"/>
               </w:rPr>
-              <w:t xml:space="preserve">Yes</w:t>
+              <w:t xml:space="preserve">No</w:t>
             </w:r>
             <w:r>
               <w:rPr>
@@ -3511,7 +3672,7 @@
                 <w:color w:val="000000"/>
                 <w:rtl w:val="0"/>
               </w:rPr>
-              <w:t xml:space="preserve">Yes</w:t>
+              <w:t xml:space="preserve">No</w:t>
             </w:r>
           </w:p>
         </w:tc>
@@ -3564,7 +3725,7 @@
                 <w:color w:val="000000"/>
                 <w:rtl w:val="0"/>
               </w:rPr>
-              <w:t xml:space="preserve">Yes</w:t>
+              <w:t xml:space="preserve">No</w:t>
             </w:r>
           </w:p>
         </w:tc>
@@ -3618,7 +3779,7 @@
                 <w:color w:val="000000"/>
                 <w:rtl w:val="0"/>
               </w:rPr>
-              <w:t xml:space="preserve">Yes</w:t>
+              <w:t xml:space="preserve">No</w:t>
             </w:r>
           </w:p>
         </w:tc>
@@ -3672,7 +3833,7 @@
                 <w:color w:val="000000"/>
                 <w:rtl w:val="0"/>
               </w:rPr>
-              <w:t xml:space="preserve">Yes</w:t>
+              <w:t xml:space="preserve">No</w:t>
             </w:r>
             <w:r>
               <w:rPr>
@@ -3731,7 +3892,7 @@
                 <w:color w:val="000000"/>
                 <w:rtl w:val="0"/>
               </w:rPr>
-              <w:t xml:space="preserve">Yes</w:t>
+              <w:t xml:space="preserve">No</w:t>
             </w:r>
           </w:p>
         </w:tc>
@@ -3785,7 +3946,7 @@
                 <w:color w:val="000000"/>
                 <w:rtl w:val="0"/>
               </w:rPr>
-              <w:t xml:space="preserve">Yes</w:t>
+              <w:t xml:space="preserve">No</w:t>
             </w:r>
           </w:p>
         </w:tc>
@@ -3839,7 +4000,7 @@
                 <w:color w:val="000000"/>
                 <w:rtl w:val="0"/>
               </w:rPr>
-              <w:t xml:space="preserve">Yes</w:t>
+              <w:t xml:space="preserve">No</w:t>
             </w:r>
           </w:p>
         </w:tc>
@@ -3894,7 +4055,7 @@
                 <w:color w:val="000000"/>
                 <w:rtl w:val="0"/>
               </w:rPr>
-              <w:t xml:space="preserve">Yes</w:t>
+              <w:t xml:space="preserve">No</w:t>
             </w:r>
           </w:p>
         </w:tc>
@@ -3948,7 +4109,7 @@
                 <w:color w:val="000000"/>
                 <w:rtl w:val="0"/>
               </w:rPr>
-              <w:t xml:space="preserve">Yes</w:t>
+              <w:t xml:space="preserve">No</w:t>
             </w:r>
           </w:p>
         </w:tc>
@@ -4002,7 +4163,7 @@
                 <w:color w:val="000000"/>
                 <w:rtl w:val="0"/>
               </w:rPr>
-              <w:t xml:space="preserve">Yes</w:t>
+              <w:t xml:space="preserve">No</w:t>
             </w:r>
             <w:r>
               <w:rPr>
@@ -4252,7 +4413,7 @@
                 <w:color w:val="000000"/>
                 <w:rtl w:val="0"/>
               </w:rPr>
-              <w:t xml:space="preserve">Yes</w:t>
+              <w:t xml:space="preserve">No</w:t>
             </w:r>
           </w:p>
         </w:tc>
@@ -4301,7 +4462,7 @@
                 <w:color w:val="000000"/>
                 <w:rtl w:val="0"/>
               </w:rPr>
-              <w:t xml:space="preserve">Yes</w:t>
+              <w:t xml:space="preserve">No</w:t>
             </w:r>
             <w:r>
               <w:rPr>
@@ -4363,7 +4524,7 @@
                 <w:color w:val="000000"/>
                 <w:rtl w:val="0"/>
               </w:rPr>
-              <w:t xml:space="preserve">Yes</w:t>
+              <w:t xml:space="preserve">No</w:t>
             </w:r>
             <w:r>
               <w:rPr>
@@ -4427,7 +4588,7 @@
                 <w:color w:val="000000"/>
                 <w:rtl w:val="0"/>
               </w:rPr>
-              <w:t xml:space="preserve">Yes</w:t>
+              <w:t xml:space="preserve">No</w:t>
             </w:r>
             <w:r>
               <w:rPr>
@@ -4489,7 +4650,7 @@
                 <w:color w:val="000000"/>
                 <w:rtl w:val="0"/>
               </w:rPr>
-              <w:t xml:space="preserve">Yes</w:t>
+              <w:t xml:space="preserve">No</w:t>
             </w:r>
             <w:r>
               <w:rPr>
@@ -4553,7 +4714,7 @@
                 <w:color w:val="000000"/>
                 <w:rtl w:val="0"/>
               </w:rPr>
-              <w:t xml:space="preserve">Yes</w:t>
+              <w:t xml:space="preserve">No</w:t>
             </w:r>
             <w:r>
               <w:rPr>
@@ -4647,8 +4808,8 @@
         <w:rPr>
           <w:rFonts w:ascii="Avenir" w:cs="Avenir" w:eastAsia="Avenir" w:hAnsi="Avenir"/>
           <w:b w:val="1"/>
-          <w:sz w:val="16"/>
-          <w:szCs w:val="16"/>
+          <w:sz w:val="32"/>
+          <w:szCs w:val="32"/>
           <w:u w:val="single"/>
         </w:rPr>
       </w:pPr>
@@ -4668,8 +4829,8 @@
         <w:rPr>
           <w:rFonts w:ascii="Avenir" w:cs="Avenir" w:eastAsia="Avenir" w:hAnsi="Avenir"/>
           <w:b w:val="1"/>
-          <w:sz w:val="16"/>
-          <w:szCs w:val="16"/>
+          <w:sz w:val="32"/>
+          <w:szCs w:val="32"/>
           <w:u w:val="single"/>
         </w:rPr>
       </w:pPr>
@@ -4689,8 +4850,8 @@
         <w:rPr>
           <w:rFonts w:ascii="Avenir" w:cs="Avenir" w:eastAsia="Avenir" w:hAnsi="Avenir"/>
           <w:b w:val="1"/>
-          <w:sz w:val="16"/>
-          <w:szCs w:val="16"/>
+          <w:sz w:val="32"/>
+          <w:szCs w:val="32"/>
           <w:u w:val="single"/>
         </w:rPr>
       </w:pPr>
@@ -4710,11 +4871,23 @@
         <w:rPr>
           <w:rFonts w:ascii="Avenir" w:cs="Avenir" w:eastAsia="Avenir" w:hAnsi="Avenir"/>
           <w:b w:val="1"/>
-          <w:sz w:val="16"/>
-          <w:szCs w:val="16"/>
+          <w:sz w:val="32"/>
+          <w:szCs w:val="32"/>
           <w:u w:val="single"/>
+          <w:shd w:fill="9fc5e8" w:val="clear"/>
         </w:rPr>
       </w:pPr>
+      <w:r>
+        <w:rPr>
+          <w:rFonts w:ascii="Avenir" w:cs="Avenir" w:eastAsia="Avenir" w:hAnsi="Avenir"/>
+          <w:b w:val="1"/>
+          <w:sz w:val="32"/>
+          <w:szCs w:val="32"/>
+          <w:u w:val="single"/>
+          <w:rtl w:val="0"/>
+        </w:rPr>
+        <w:t xml:space="preserve">2-Year M.Sc. Programs</w:t>
+      </w:r>
       <w:r>
         <w:rPr>
           <w:rtl w:val="0"/>
@@ -4728,58 +4901,6 @@
         </w:tabs>
         <w:ind w:right="-180"/>
         <w:jc w:val="both"/>
-        <w:rPr>
-          <w:rFonts w:ascii="Avenir" w:cs="Avenir" w:eastAsia="Avenir" w:hAnsi="Avenir"/>
-          <w:b w:val="1"/>
-          <w:sz w:val="16"/>
-          <w:szCs w:val="16"/>
-          <w:u w:val="single"/>
-        </w:rPr>
-      </w:pPr>
-      <w:r>
-        <w:rPr>
-          <w:rtl w:val="0"/>
-        </w:rPr>
-      </w:r>
-    </w:p>
-    <w:p>
-      <w:pPr>
-        <w:tabs>
-          <w:tab w:val="left" w:pos="6480"/>
-        </w:tabs>
-        <w:ind w:right="-180"/>
-        <w:jc w:val="both"/>
-        <w:rPr>
-          <w:rFonts w:ascii="Avenir" w:cs="Avenir" w:eastAsia="Avenir" w:hAnsi="Avenir"/>
-          <w:b w:val="1"/>
-          <w:sz w:val="32"/>
-          <w:szCs w:val="32"/>
-          <w:u w:val="single"/>
-          <w:shd w:fill="9fc5e8" w:val="clear"/>
-        </w:rPr>
-      </w:pPr>
-      <w:r>
-        <w:rPr>
-          <w:rFonts w:ascii="Avenir" w:cs="Avenir" w:eastAsia="Avenir" w:hAnsi="Avenir"/>
-          <w:b w:val="1"/>
-          <w:sz w:val="32"/>
-          <w:szCs w:val="32"/>
-          <w:u w:val="single"/>
-          <w:rtl w:val="0"/>
-        </w:rPr>
-        <w:t xml:space="preserve">2-Year M.Sc. Programs</w:t>
-      </w:r>
-      <w:r>
-        <w:rPr>
-          <w:rtl w:val="0"/>
-        </w:rPr>
-      </w:r>
-    </w:p>
-    <w:p>
-      <w:pPr>
-        <w:tabs>
-          <w:tab w:val="left" w:pos="8070"/>
-        </w:tabs>
         <w:rPr>
           <w:rFonts w:ascii="Avenir" w:cs="Avenir" w:eastAsia="Avenir" w:hAnsi="Avenir"/>
           <w:b w:val="1"/>
@@ -4962,7 +5083,7 @@
                 <w:color w:val="000000"/>
                 <w:rtl w:val="0"/>
               </w:rPr>
-              <w:t xml:space="preserve">Yes</w:t>
+              <w:t xml:space="preserve">No</w:t>
             </w:r>
           </w:p>
         </w:tc>
@@ -5019,7 +5140,7 @@
                 <w:color w:val="000000"/>
                 <w:rtl w:val="0"/>
               </w:rPr>
-              <w:t xml:space="preserve">Yes</w:t>
+              <w:t xml:space="preserve">No</w:t>
             </w:r>
             <w:r>
               <w:rPr>
@@ -5095,7 +5216,7 @@
                 <w:color w:val="000000"/>
                 <w:rtl w:val="0"/>
               </w:rPr>
-              <w:t xml:space="preserve">Yes</w:t>
+              <w:t xml:space="preserve">No</w:t>
             </w:r>
             <w:r>
               <w:rPr>
@@ -5164,7 +5285,7 @@
                 <w:color w:val="000000"/>
                 <w:rtl w:val="0"/>
               </w:rPr>
-              <w:t xml:space="preserve">Yes</w:t>
+              <w:t xml:space="preserve">No</w:t>
             </w:r>
             <w:r>
               <w:rPr>
@@ -5428,8 +5549,21 @@
           </w:tcPr>
           <w:p>
             <w:pPr>
+              <w:keepNext w:val="0"/>
+              <w:keepLines w:val="0"/>
+              <w:pageBreakBefore w:val="0"/>
               <w:widowControl w:val="0"/>
-              <w:spacing w:line="276" w:lineRule="auto"/>
+              <w:pBdr>
+                <w:top w:space="0" w:sz="0" w:val="nil"/>
+                <w:left w:space="0" w:sz="0" w:val="nil"/>
+                <w:bottom w:space="0" w:sz="0" w:val="nil"/>
+                <w:right w:space="0" w:sz="0" w:val="nil"/>
+                <w:between w:space="0" w:sz="0" w:val="nil"/>
+              </w:pBdr>
+              <w:shd w:fill="auto" w:val="clear"/>
+              <w:spacing w:after="0" w:before="0" w:line="276" w:lineRule="auto"/>
+              <w:ind w:left="0" w:right="0" w:firstLine="0"/>
+              <w:jc w:val="left"/>
               <w:rPr>
                 <w:rFonts w:ascii="Avenir" w:cs="Avenir" w:eastAsia="Avenir" w:hAnsi="Avenir"/>
                 <w:color w:val="000000"/>
@@ -5488,8 +5622,21 @@
           </w:tcPr>
           <w:p>
             <w:pPr>
+              <w:keepNext w:val="0"/>
+              <w:keepLines w:val="0"/>
+              <w:pageBreakBefore w:val="0"/>
               <w:widowControl w:val="0"/>
-              <w:spacing w:line="276" w:lineRule="auto"/>
+              <w:pBdr>
+                <w:top w:space="0" w:sz="0" w:val="nil"/>
+                <w:left w:space="0" w:sz="0" w:val="nil"/>
+                <w:bottom w:space="0" w:sz="0" w:val="nil"/>
+                <w:right w:space="0" w:sz="0" w:val="nil"/>
+                <w:between w:space="0" w:sz="0" w:val="nil"/>
+              </w:pBdr>
+              <w:shd w:fill="auto" w:val="clear"/>
+              <w:spacing w:after="0" w:before="0" w:line="276" w:lineRule="auto"/>
+              <w:ind w:left="0" w:right="0" w:firstLine="0"/>
+              <w:jc w:val="left"/>
               <w:rPr>
                 <w:rFonts w:ascii="Avenir" w:cs="Avenir" w:eastAsia="Avenir" w:hAnsi="Avenir"/>
                 <w:color w:val="000000"/>
@@ -5528,7 +5675,7 @@
                 <w:szCs w:val="24"/>
                 <w:rtl w:val="0"/>
               </w:rPr>
-              <w:t xml:space="preserve">Both Technical and Aptitude : Yes</w:t>
+              <w:t xml:space="preserve">Both Technical and Aptitude : No</w:t>
             </w:r>
             <w:r>
               <w:rPr>
@@ -5551,8 +5698,21 @@
           </w:tcPr>
           <w:p>
             <w:pPr>
+              <w:keepNext w:val="0"/>
+              <w:keepLines w:val="0"/>
+              <w:pageBreakBefore w:val="0"/>
               <w:widowControl w:val="0"/>
-              <w:spacing w:line="276" w:lineRule="auto"/>
+              <w:pBdr>
+                <w:top w:space="0" w:sz="0" w:val="nil"/>
+                <w:left w:space="0" w:sz="0" w:val="nil"/>
+                <w:bottom w:space="0" w:sz="0" w:val="nil"/>
+                <w:right w:space="0" w:sz="0" w:val="nil"/>
+                <w:between w:space="0" w:sz="0" w:val="nil"/>
+              </w:pBdr>
+              <w:shd w:fill="auto" w:val="clear"/>
+              <w:spacing w:after="0" w:before="0" w:line="276" w:lineRule="auto"/>
+              <w:ind w:left="0" w:right="0" w:firstLine="0"/>
+              <w:jc w:val="left"/>
               <w:rPr>
                 <w:rFonts w:ascii="Avenir" w:cs="Avenir" w:eastAsia="Avenir" w:hAnsi="Avenir"/>
                 <w:color w:val="000000"/>
@@ -5663,7 +5823,7 @@
                 <w:szCs w:val="24"/>
                 <w:rtl w:val="0"/>
               </w:rPr>
-              <w:t xml:space="preserve">GD : Yes</w:t>
+              <w:t xml:space="preserve">GD : No</w:t>
             </w:r>
           </w:p>
         </w:tc>
@@ -5681,8 +5841,21 @@
           </w:tcPr>
           <w:p>
             <w:pPr>
+              <w:keepNext w:val="0"/>
+              <w:keepLines w:val="0"/>
+              <w:pageBreakBefore w:val="0"/>
               <w:widowControl w:val="0"/>
-              <w:spacing w:line="276" w:lineRule="auto"/>
+              <w:pBdr>
+                <w:top w:space="0" w:sz="0" w:val="nil"/>
+                <w:left w:space="0" w:sz="0" w:val="nil"/>
+                <w:bottom w:space="0" w:sz="0" w:val="nil"/>
+                <w:right w:space="0" w:sz="0" w:val="nil"/>
+                <w:between w:space="0" w:sz="0" w:val="nil"/>
+              </w:pBdr>
+              <w:shd w:fill="auto" w:val="clear"/>
+              <w:spacing w:after="0" w:before="0" w:line="276" w:lineRule="auto"/>
+              <w:ind w:left="0" w:right="0" w:firstLine="0"/>
+              <w:jc w:val="left"/>
               <w:rPr>
                 <w:rFonts w:ascii="Avenir" w:cs="Avenir" w:eastAsia="Avenir" w:hAnsi="Avenir"/>
                 <w:color w:val="000000"/>
@@ -5721,7 +5894,7 @@
                 <w:szCs w:val="24"/>
                 <w:rtl w:val="0"/>
               </w:rPr>
-              <w:t xml:space="preserve">Case-Study :  Yes</w:t>
+              <w:t xml:space="preserve">Case-Study :  No</w:t>
             </w:r>
             <w:r>
               <w:rPr>
@@ -5744,8 +5917,21 @@
           </w:tcPr>
           <w:p>
             <w:pPr>
+              <w:keepNext w:val="0"/>
+              <w:keepLines w:val="0"/>
+              <w:pageBreakBefore w:val="0"/>
               <w:widowControl w:val="0"/>
-              <w:spacing w:line="276" w:lineRule="auto"/>
+              <w:pBdr>
+                <w:top w:space="0" w:sz="0" w:val="nil"/>
+                <w:left w:space="0" w:sz="0" w:val="nil"/>
+                <w:bottom w:space="0" w:sz="0" w:val="nil"/>
+                <w:right w:space="0" w:sz="0" w:val="nil"/>
+                <w:between w:space="0" w:sz="0" w:val="nil"/>
+              </w:pBdr>
+              <w:shd w:fill="auto" w:val="clear"/>
+              <w:spacing w:after="0" w:before="0" w:line="276" w:lineRule="auto"/>
+              <w:ind w:left="0" w:right="0" w:firstLine="0"/>
+              <w:jc w:val="left"/>
               <w:rPr>
                 <w:rFonts w:ascii="Avenir" w:cs="Avenir" w:eastAsia="Avenir" w:hAnsi="Avenir"/>
                 <w:color w:val="000000"/>
@@ -5781,7 +5967,7 @@
                 <w:szCs w:val="24"/>
                 <w:rtl w:val="0"/>
               </w:rPr>
-              <w:t xml:space="preserve">Interview : Yes</w:t>
+              <w:t xml:space="preserve">Interview : No</w:t>
             </w:r>
             <w:r>
               <w:rPr>
@@ -5851,7 +6037,7 @@
                 <w:szCs w:val="24"/>
                 <w:rtl w:val="0"/>
               </w:rPr>
-              <w:t xml:space="preserve">565555</w:t>
+              <w:t xml:space="preserve">5</w:t>
             </w:r>
           </w:p>
         </w:tc>
@@ -5916,7 +6102,7 @@
                 <w:szCs w:val="24"/>
                 <w:rtl w:val="0"/>
               </w:rPr>
-              <w:t xml:space="preserve">aaaa</w:t>
+              <w:t xml:space="preserve">6</w:t>
             </w:r>
           </w:p>
         </w:tc>
@@ -5979,27 +6165,12 @@
                 <w:szCs w:val="24"/>
                 <w:rtl w:val="0"/>
               </w:rPr>
-              <w:t xml:space="preserve">aaaa</w:t>
+              <w:t/>
             </w:r>
           </w:p>
         </w:tc>
       </w:tr>
     </w:tbl>
-    <w:p>
-      <w:pPr>
-        <w:rPr>
-          <w:rFonts w:ascii="Avenir" w:cs="Avenir" w:eastAsia="Avenir" w:hAnsi="Avenir"/>
-          <w:b w:val="1"/>
-          <w:sz w:val="28"/>
-          <w:szCs w:val="28"/>
-        </w:rPr>
-      </w:pPr>
-      <w:r>
-        <w:rPr>
-          <w:rtl w:val="0"/>
-        </w:rPr>
-      </w:r>
-    </w:p>
     <w:p>
       <w:pPr>
         <w:rPr>
@@ -6020,7 +6191,7 @@
       <w:footerReference r:id="rId13" w:type="first"/>
       <w:footerReference r:id="rId14" w:type="even"/>
       <w:pgSz w:h="16838" w:w="11906" w:orient="portrait"/>
-      <w:pgMar w:bottom="1440" w:top="630" w:left="990" w:right="1016" w:header="708" w:footer="708"/>
+      <w:pgMar w:bottom="1440" w:top="426" w:left="990" w:right="1016" w:header="708" w:footer="708"/>
       <w:pgNumType w:start="1"/>
     </w:sectPr>
   </w:body>
@@ -6042,30 +6213,14 @@
         <w:tab w:val="center" w:pos="4513"/>
         <w:tab w:val="right" w:pos="9026"/>
       </w:tabs>
-      <w:jc w:val="right"/>
       <w:rPr>
         <w:color w:val="000000"/>
-        <w:sz w:val="18"/>
-        <w:szCs w:val="18"/>
       </w:rPr>
     </w:pPr>
     <w:r>
       <w:rPr>
-        <w:color w:val="0070c0"/>
-        <w:sz w:val="18"/>
-        <w:szCs w:val="18"/>
         <w:rtl w:val="0"/>
       </w:rPr>
-      <w:t xml:space="preserve">Indian Institute of Technology (ISM) Dhanbad </w:t>
-    </w:r>
-    <w:r>
-      <w:rPr>
-        <w:color w:val="000000"/>
-        <w:sz w:val="18"/>
-        <w:szCs w:val="18"/>
-        <w:rtl w:val="0"/>
-      </w:rPr>
-      <w:t xml:space="preserve">| Internship Notification Form</w:t>
     </w:r>
   </w:p>
 </w:ftr>
@@ -6114,14 +6269,30 @@
         <w:tab w:val="center" w:pos="4513"/>
         <w:tab w:val="right" w:pos="9026"/>
       </w:tabs>
+      <w:jc w:val="right"/>
       <w:rPr>
         <w:color w:val="000000"/>
+        <w:sz w:val="18"/>
+        <w:szCs w:val="18"/>
       </w:rPr>
     </w:pPr>
     <w:r>
       <w:rPr>
+        <w:color w:val="0070c0"/>
+        <w:sz w:val="18"/>
+        <w:szCs w:val="18"/>
         <w:rtl w:val="0"/>
       </w:rPr>
+      <w:t xml:space="preserve">Indian Institute of Technology (ISM) Dhanbad </w:t>
+    </w:r>
+    <w:r>
+      <w:rPr>
+        <w:color w:val="000000"/>
+        <w:sz w:val="18"/>
+        <w:szCs w:val="18"/>
+        <w:rtl w:val="0"/>
+      </w:rPr>
+      <w:t xml:space="preserve">| Internship Notification Form</w:t>
     </w:r>
   </w:p>
 </w:ftr>
@@ -6229,113 +6400,6 @@
       <w:pPr/>
     </w:pPrDefault>
   </w:docDefaults>
-  <w:style w:type="paragraph" w:styleId="Normal" w:default="1">
-    <w:name w:val="normal"/>
-  </w:style>
-  <w:style w:type="table" w:styleId="TableNormal" w:default="1">
-    <w:name w:val="Table Normal"/>
-  </w:style>
-  <w:style w:type="paragraph" w:styleId="Heading1">
-    <w:name w:val="heading 1"/>
-    <w:basedOn w:val="Normal"/>
-    <w:next w:val="Normal"/>
-    <w:pPr>
-      <w:keepNext w:val="1"/>
-      <w:keepLines w:val="1"/>
-      <w:spacing w:after="120" w:before="480" w:lineRule="auto"/>
-    </w:pPr>
-    <w:rPr>
-      <w:b w:val="1"/>
-      <w:sz w:val="48"/>
-      <w:szCs w:val="48"/>
-    </w:rPr>
-  </w:style>
-  <w:style w:type="paragraph" w:styleId="Heading2">
-    <w:name w:val="heading 2"/>
-    <w:basedOn w:val="Normal"/>
-    <w:next w:val="Normal"/>
-    <w:pPr>
-      <w:keepNext w:val="1"/>
-      <w:keepLines w:val="1"/>
-      <w:spacing w:after="80" w:before="360" w:lineRule="auto"/>
-    </w:pPr>
-    <w:rPr>
-      <w:b w:val="1"/>
-      <w:sz w:val="36"/>
-      <w:szCs w:val="36"/>
-    </w:rPr>
-  </w:style>
-  <w:style w:type="paragraph" w:styleId="Heading3">
-    <w:name w:val="heading 3"/>
-    <w:basedOn w:val="Normal"/>
-    <w:next w:val="Normal"/>
-    <w:pPr>
-      <w:keepNext w:val="1"/>
-      <w:keepLines w:val="1"/>
-      <w:spacing w:after="80" w:before="280" w:lineRule="auto"/>
-    </w:pPr>
-    <w:rPr>
-      <w:b w:val="1"/>
-      <w:sz w:val="28"/>
-      <w:szCs w:val="28"/>
-    </w:rPr>
-  </w:style>
-  <w:style w:type="paragraph" w:styleId="Heading4">
-    <w:name w:val="heading 4"/>
-    <w:basedOn w:val="Normal"/>
-    <w:next w:val="Normal"/>
-    <w:pPr>
-      <w:keepNext w:val="1"/>
-      <w:keepLines w:val="1"/>
-      <w:spacing w:after="40" w:before="240" w:lineRule="auto"/>
-    </w:pPr>
-    <w:rPr>
-      <w:b w:val="1"/>
-    </w:rPr>
-  </w:style>
-  <w:style w:type="paragraph" w:styleId="Heading5">
-    <w:name w:val="heading 5"/>
-    <w:basedOn w:val="Normal"/>
-    <w:next w:val="Normal"/>
-    <w:pPr>
-      <w:keepNext w:val="1"/>
-      <w:keepLines w:val="1"/>
-      <w:spacing w:after="40" w:before="220" w:lineRule="auto"/>
-    </w:pPr>
-    <w:rPr>
-      <w:b w:val="1"/>
-      <w:sz w:val="22"/>
-      <w:szCs w:val="22"/>
-    </w:rPr>
-  </w:style>
-  <w:style w:type="paragraph" w:styleId="Heading6">
-    <w:name w:val="heading 6"/>
-    <w:basedOn w:val="Normal"/>
-    <w:next w:val="Normal"/>
-    <w:pPr>
-      <w:keepNext w:val="1"/>
-      <w:keepLines w:val="1"/>
-      <w:spacing w:after="40" w:before="200" w:lineRule="auto"/>
-    </w:pPr>
-    <w:rPr>
-      <w:b w:val="1"/>
-      <w:sz w:val="20"/>
-      <w:szCs w:val="20"/>
-    </w:rPr>
-  </w:style>
-  <w:style w:type="paragraph" w:styleId="Title">
-    <w:name w:val="Title"/>
-    <w:basedOn w:val="Normal"/>
-    <w:next w:val="Normal"/>
-    <w:pPr>
-      <w:jc w:val="center"/>
-    </w:pPr>
-    <w:rPr>
-      <w:rFonts w:ascii="Arial" w:cs="Arial" w:eastAsia="Arial" w:hAnsi="Arial"/>
-      <w:sz w:val="28"/>
-      <w:szCs w:val="28"/>
-    </w:rPr>
-  </w:style>
   <w:style w:type="paragraph" w:styleId="Normal" w:default="1">
     <w:name w:val="normal"/>
   </w:style>
@@ -8102,461 +8166,6 @@
       <w:tblPr/>
       <w:tcPr>
         <w:shd w:color="auto" w:fill="ededed" w:val="clear"/>
-      </w:tcPr>
-    </w:tblStylePr>
-  </w:style>
-  <w:style w:type="paragraph" w:styleId="Subtitle">
-    <w:name w:val="Subtitle"/>
-    <w:basedOn w:val="Normal"/>
-    <w:next w:val="Normal"/>
-    <w:pPr>
-      <w:jc w:val="center"/>
-    </w:pPr>
-    <w:rPr>
-      <w:b w:val="1"/>
-      <w:sz w:val="28"/>
-      <w:szCs w:val="28"/>
-    </w:rPr>
-  </w:style>
-  <w:style w:type="table" w:styleId="Table1">
-    <w:basedOn w:val="TableNormal"/>
-    <w:rPr>
-      <w:rFonts w:ascii="Cambria" w:cs="Cambria" w:eastAsia="Cambria" w:hAnsi="Cambria"/>
-      <w:color w:val="2f5496"/>
-      <w:sz w:val="22"/>
-      <w:szCs w:val="22"/>
-    </w:rPr>
-    <w:tblPr>
-      <w:tblStyleRowBandSize w:val="1"/>
-      <w:tblStyleColBandSize w:val="1"/>
-      <w:tblCellMar>
-        <w:top w:w="0.0" w:type="dxa"/>
-        <w:left w:w="115.0" w:type="dxa"/>
-        <w:bottom w:w="0.0" w:type="dxa"/>
-        <w:right w:w="115.0" w:type="dxa"/>
-      </w:tblCellMar>
-    </w:tblPr>
-  </w:style>
-  <w:style w:type="table" w:styleId="Table2">
-    <w:basedOn w:val="TableNormal"/>
-    <w:rPr>
-      <w:rFonts w:ascii="Cambria" w:cs="Cambria" w:eastAsia="Cambria" w:hAnsi="Cambria"/>
-      <w:color w:val="2f5496"/>
-      <w:sz w:val="22"/>
-      <w:szCs w:val="22"/>
-    </w:rPr>
-    <w:tblPr>
-      <w:tblStyleRowBandSize w:val="1"/>
-      <w:tblStyleColBandSize w:val="1"/>
-      <w:tblCellMar>
-        <w:top w:w="0.0" w:type="dxa"/>
-        <w:left w:w="115.0" w:type="dxa"/>
-        <w:bottom w:w="0.0" w:type="dxa"/>
-        <w:right w:w="115.0" w:type="dxa"/>
-      </w:tblCellMar>
-    </w:tblPr>
-    <w:tblStylePr w:type="band1Horz">
-      <w:tcPr>
-        <w:shd w:fill="d9e2f3" w:val="clear"/>
-      </w:tcPr>
-    </w:tblStylePr>
-    <w:tblStylePr w:type="band1Vert">
-      <w:tcPr>
-        <w:shd w:fill="d9e2f3" w:val="clear"/>
-      </w:tcPr>
-    </w:tblStylePr>
-    <w:tblStylePr w:type="firstCol">
-      <w:rPr>
-        <w:b w:val="1"/>
-      </w:rPr>
-    </w:tblStylePr>
-    <w:tblStylePr w:type="firstRow">
-      <w:rPr>
-        <w:b w:val="1"/>
-      </w:rPr>
-      <w:tcPr>
-        <w:tcBorders>
-          <w:bottom w:color="8eaadb" w:space="0" w:sz="12" w:val="single"/>
-        </w:tcBorders>
-      </w:tcPr>
-    </w:tblStylePr>
-    <w:tblStylePr w:type="lastCol">
-      <w:rPr>
-        <w:b w:val="1"/>
-      </w:rPr>
-    </w:tblStylePr>
-    <w:tblStylePr w:type="lastRow">
-      <w:rPr>
-        <w:b w:val="1"/>
-      </w:rPr>
-      <w:tcPr>
-        <w:tcBorders>
-          <w:top w:color="8eaadb" w:space="0" w:sz="4" w:val="single"/>
-        </w:tcBorders>
-      </w:tcPr>
-    </w:tblStylePr>
-  </w:style>
-  <w:style w:type="table" w:styleId="Table3">
-    <w:basedOn w:val="TableNormal"/>
-    <w:rPr>
-      <w:rFonts w:ascii="Cambria" w:cs="Cambria" w:eastAsia="Cambria" w:hAnsi="Cambria"/>
-      <w:color w:val="2f5496"/>
-      <w:sz w:val="22"/>
-      <w:szCs w:val="22"/>
-    </w:rPr>
-    <w:tblPr>
-      <w:tblStyleRowBandSize w:val="1"/>
-      <w:tblStyleColBandSize w:val="1"/>
-      <w:tblCellMar>
-        <w:top w:w="0.0" w:type="dxa"/>
-        <w:left w:w="115.0" w:type="dxa"/>
-        <w:bottom w:w="0.0" w:type="dxa"/>
-        <w:right w:w="115.0" w:type="dxa"/>
-      </w:tblCellMar>
-    </w:tblPr>
-    <w:tblStylePr w:type="band1Horz">
-      <w:tcPr>
-        <w:shd w:fill="ededed" w:val="clear"/>
-      </w:tcPr>
-    </w:tblStylePr>
-    <w:tblStylePr w:type="band1Vert">
-      <w:tcPr>
-        <w:shd w:fill="ededed" w:val="clear"/>
-      </w:tcPr>
-    </w:tblStylePr>
-    <w:tblStylePr w:type="firstCol">
-      <w:rPr>
-        <w:b w:val="1"/>
-      </w:rPr>
-    </w:tblStylePr>
-    <w:tblStylePr w:type="firstRow">
-      <w:rPr>
-        <w:b w:val="1"/>
-        <w:color w:val="ffffff"/>
-      </w:rPr>
-      <w:tcPr>
-        <w:shd w:fill="a5a5a5" w:val="clear"/>
-      </w:tcPr>
-    </w:tblStylePr>
-    <w:tblStylePr w:type="lastCol">
-      <w:rPr>
-        <w:b w:val="1"/>
-      </w:rPr>
-    </w:tblStylePr>
-    <w:tblStylePr w:type="lastRow">
-      <w:rPr>
-        <w:b w:val="1"/>
-      </w:rPr>
-    </w:tblStylePr>
-  </w:style>
-  <w:style w:type="table" w:styleId="Table4">
-    <w:basedOn w:val="TableNormal"/>
-    <w:rPr>
-      <w:rFonts w:ascii="Cambria" w:cs="Cambria" w:eastAsia="Cambria" w:hAnsi="Cambria"/>
-      <w:color w:val="2f5496"/>
-      <w:sz w:val="22"/>
-      <w:szCs w:val="22"/>
-    </w:rPr>
-    <w:tblPr>
-      <w:tblStyleRowBandSize w:val="1"/>
-      <w:tblStyleColBandSize w:val="1"/>
-      <w:tblCellMar>
-        <w:top w:w="0.0" w:type="dxa"/>
-        <w:left w:w="115.0" w:type="dxa"/>
-        <w:bottom w:w="0.0" w:type="dxa"/>
-        <w:right w:w="115.0" w:type="dxa"/>
-      </w:tblCellMar>
-    </w:tblPr>
-    <w:tblStylePr w:type="band1Horz">
-      <w:tcPr>
-        <w:shd w:fill="f2f2f2" w:val="clear"/>
-      </w:tcPr>
-    </w:tblStylePr>
-    <w:tblStylePr w:type="band1Vert">
-      <w:tcPr>
-        <w:shd w:fill="f2f2f2" w:val="clear"/>
-      </w:tcPr>
-    </w:tblStylePr>
-    <w:tblStylePr w:type="firstCol">
-      <w:rPr>
-        <w:b w:val="1"/>
-      </w:rPr>
-    </w:tblStylePr>
-    <w:tblStylePr w:type="firstRow">
-      <w:rPr>
-        <w:b w:val="1"/>
-      </w:rPr>
-    </w:tblStylePr>
-    <w:tblStylePr w:type="lastCol">
-      <w:rPr>
-        <w:b w:val="1"/>
-      </w:rPr>
-    </w:tblStylePr>
-    <w:tblStylePr w:type="lastRow">
-      <w:rPr>
-        <w:b w:val="1"/>
-      </w:rPr>
-      <w:tcPr>
-        <w:tcBorders>
-          <w:top w:color="bfbfbf" w:space="0" w:sz="4" w:val="single"/>
-        </w:tcBorders>
-      </w:tcPr>
-    </w:tblStylePr>
-  </w:style>
-  <w:style w:type="table" w:styleId="Table5">
-    <w:basedOn w:val="TableNormal"/>
-    <w:rPr>
-      <w:rFonts w:ascii="Cambria" w:cs="Cambria" w:eastAsia="Cambria" w:hAnsi="Cambria"/>
-      <w:color w:val="2f5496"/>
-      <w:sz w:val="22"/>
-      <w:szCs w:val="22"/>
-    </w:rPr>
-    <w:tblPr>
-      <w:tblStyleRowBandSize w:val="1"/>
-      <w:tblStyleColBandSize w:val="1"/>
-      <w:tblCellMar>
-        <w:top w:w="0.0" w:type="dxa"/>
-        <w:left w:w="115.0" w:type="dxa"/>
-        <w:bottom w:w="0.0" w:type="dxa"/>
-        <w:right w:w="115.0" w:type="dxa"/>
-      </w:tblCellMar>
-    </w:tblPr>
-  </w:style>
-  <w:style w:type="table" w:styleId="Table6">
-    <w:basedOn w:val="TableNormal"/>
-    <w:rPr>
-      <w:rFonts w:ascii="Cambria" w:cs="Cambria" w:eastAsia="Cambria" w:hAnsi="Cambria"/>
-      <w:color w:val="2f5496"/>
-      <w:sz w:val="22"/>
-      <w:szCs w:val="22"/>
-    </w:rPr>
-    <w:tblPr>
-      <w:tblStyleRowBandSize w:val="1"/>
-      <w:tblStyleColBandSize w:val="1"/>
-      <w:tblCellMar>
-        <w:top w:w="0.0" w:type="dxa"/>
-        <w:left w:w="115.0" w:type="dxa"/>
-        <w:bottom w:w="0.0" w:type="dxa"/>
-        <w:right w:w="115.0" w:type="dxa"/>
-      </w:tblCellMar>
-    </w:tblPr>
-  </w:style>
-  <w:style w:type="table" w:styleId="Table7">
-    <w:basedOn w:val="TableNormal"/>
-    <w:rPr>
-      <w:rFonts w:ascii="Cambria" w:cs="Cambria" w:eastAsia="Cambria" w:hAnsi="Cambria"/>
-      <w:color w:val="2f5496"/>
-      <w:sz w:val="22"/>
-      <w:szCs w:val="22"/>
-    </w:rPr>
-    <w:tblPr>
-      <w:tblStyleRowBandSize w:val="1"/>
-      <w:tblStyleColBandSize w:val="1"/>
-      <w:tblCellMar>
-        <w:top w:w="0.0" w:type="dxa"/>
-        <w:left w:w="115.0" w:type="dxa"/>
-        <w:bottom w:w="0.0" w:type="dxa"/>
-        <w:right w:w="115.0" w:type="dxa"/>
-      </w:tblCellMar>
-    </w:tblPr>
-  </w:style>
-  <w:style w:type="table" w:styleId="Table8">
-    <w:basedOn w:val="TableNormal"/>
-    <w:rPr>
-      <w:rFonts w:ascii="Cambria" w:cs="Cambria" w:eastAsia="Cambria" w:hAnsi="Cambria"/>
-      <w:color w:val="2f5496"/>
-      <w:sz w:val="22"/>
-      <w:szCs w:val="22"/>
-    </w:rPr>
-    <w:tblPr>
-      <w:tblStyleRowBandSize w:val="1"/>
-      <w:tblStyleColBandSize w:val="1"/>
-      <w:tblCellMar>
-        <w:top w:w="0.0" w:type="dxa"/>
-        <w:left w:w="115.0" w:type="dxa"/>
-        <w:bottom w:w="0.0" w:type="dxa"/>
-        <w:right w:w="115.0" w:type="dxa"/>
-      </w:tblCellMar>
-    </w:tblPr>
-    <w:tblStylePr w:type="band1Horz">
-      <w:tcPr>
-        <w:shd w:fill="f2f2f2" w:val="clear"/>
-      </w:tcPr>
-    </w:tblStylePr>
-    <w:tblStylePr w:type="band1Vert">
-      <w:tcPr>
-        <w:shd w:fill="f2f2f2" w:val="clear"/>
-      </w:tcPr>
-    </w:tblStylePr>
-    <w:tblStylePr w:type="firstCol">
-      <w:rPr>
-        <w:b w:val="1"/>
-      </w:rPr>
-    </w:tblStylePr>
-    <w:tblStylePr w:type="firstRow">
-      <w:rPr>
-        <w:b w:val="1"/>
-      </w:rPr>
-    </w:tblStylePr>
-    <w:tblStylePr w:type="lastCol">
-      <w:rPr>
-        <w:b w:val="1"/>
-      </w:rPr>
-    </w:tblStylePr>
-    <w:tblStylePr w:type="lastRow">
-      <w:rPr>
-        <w:b w:val="1"/>
-      </w:rPr>
-      <w:tcPr>
-        <w:tcBorders>
-          <w:top w:color="bfbfbf" w:space="0" w:sz="4" w:val="single"/>
-        </w:tcBorders>
-      </w:tcPr>
-    </w:tblStylePr>
-  </w:style>
-  <w:style w:type="table" w:styleId="Table9">
-    <w:basedOn w:val="TableNormal"/>
-    <w:rPr>
-      <w:rFonts w:ascii="Cambria" w:cs="Cambria" w:eastAsia="Cambria" w:hAnsi="Cambria"/>
-      <w:color w:val="2f5496"/>
-      <w:sz w:val="22"/>
-      <w:szCs w:val="22"/>
-    </w:rPr>
-    <w:tblPr>
-      <w:tblStyleRowBandSize w:val="1"/>
-      <w:tblStyleColBandSize w:val="1"/>
-      <w:tblCellMar>
-        <w:top w:w="0.0" w:type="dxa"/>
-        <w:left w:w="115.0" w:type="dxa"/>
-        <w:bottom w:w="0.0" w:type="dxa"/>
-        <w:right w:w="115.0" w:type="dxa"/>
-      </w:tblCellMar>
-    </w:tblPr>
-  </w:style>
-  <w:style w:type="table" w:styleId="Table10">
-    <w:basedOn w:val="TableNormal"/>
-    <w:rPr>
-      <w:rFonts w:ascii="Cambria" w:cs="Cambria" w:eastAsia="Cambria" w:hAnsi="Cambria"/>
-      <w:color w:val="2f5496"/>
-      <w:sz w:val="22"/>
-      <w:szCs w:val="22"/>
-    </w:rPr>
-    <w:tblPr>
-      <w:tblStyleRowBandSize w:val="1"/>
-      <w:tblStyleColBandSize w:val="1"/>
-      <w:tblCellMar>
-        <w:top w:w="0.0" w:type="dxa"/>
-        <w:left w:w="115.0" w:type="dxa"/>
-        <w:bottom w:w="0.0" w:type="dxa"/>
-        <w:right w:w="115.0" w:type="dxa"/>
-      </w:tblCellMar>
-    </w:tblPr>
-  </w:style>
-  <w:style w:type="table" w:styleId="Table11">
-    <w:basedOn w:val="TableNormal"/>
-    <w:rPr>
-      <w:rFonts w:ascii="Cambria" w:cs="Cambria" w:eastAsia="Cambria" w:hAnsi="Cambria"/>
-      <w:color w:val="2f5496"/>
-      <w:sz w:val="22"/>
-      <w:szCs w:val="22"/>
-    </w:rPr>
-    <w:tblPr>
-      <w:tblStyleRowBandSize w:val="1"/>
-      <w:tblStyleColBandSize w:val="1"/>
-      <w:tblCellMar>
-        <w:top w:w="0.0" w:type="dxa"/>
-        <w:left w:w="115.0" w:type="dxa"/>
-        <w:bottom w:w="0.0" w:type="dxa"/>
-        <w:right w:w="115.0" w:type="dxa"/>
-      </w:tblCellMar>
-    </w:tblPr>
-    <w:tblStylePr w:type="band1Horz">
-      <w:tcPr>
-        <w:shd w:fill="ededed" w:val="clear"/>
-      </w:tcPr>
-    </w:tblStylePr>
-    <w:tblStylePr w:type="band1Vert">
-      <w:tcPr>
-        <w:shd w:fill="ededed" w:val="clear"/>
-      </w:tcPr>
-    </w:tblStylePr>
-    <w:tblStylePr w:type="firstCol">
-      <w:rPr>
-        <w:b w:val="1"/>
-      </w:rPr>
-    </w:tblStylePr>
-    <w:tblStylePr w:type="firstRow">
-      <w:rPr>
-        <w:b w:val="1"/>
-        <w:color w:val="ffffff"/>
-      </w:rPr>
-      <w:tcPr>
-        <w:shd w:fill="a5a5a5" w:val="clear"/>
-      </w:tcPr>
-    </w:tblStylePr>
-    <w:tblStylePr w:type="lastCol">
-      <w:rPr>
-        <w:b w:val="1"/>
-      </w:rPr>
-    </w:tblStylePr>
-    <w:tblStylePr w:type="lastRow">
-      <w:rPr>
-        <w:b w:val="1"/>
-      </w:rPr>
-    </w:tblStylePr>
-  </w:style>
-  <w:style w:type="table" w:styleId="Table12">
-    <w:basedOn w:val="TableNormal"/>
-    <w:rPr>
-      <w:rFonts w:ascii="Cambria" w:cs="Cambria" w:eastAsia="Cambria" w:hAnsi="Cambria"/>
-      <w:color w:val="2f5496"/>
-      <w:sz w:val="22"/>
-      <w:szCs w:val="22"/>
-    </w:rPr>
-    <w:tblPr>
-      <w:tblStyleRowBandSize w:val="1"/>
-      <w:tblStyleColBandSize w:val="1"/>
-      <w:tblCellMar>
-        <w:top w:w="0.0" w:type="dxa"/>
-        <w:left w:w="115.0" w:type="dxa"/>
-        <w:bottom w:w="0.0" w:type="dxa"/>
-        <w:right w:w="115.0" w:type="dxa"/>
-      </w:tblCellMar>
-    </w:tblPr>
-    <w:tblStylePr w:type="band1Horz">
-      <w:tcPr>
-        <w:shd w:fill="ededed" w:val="clear"/>
-      </w:tcPr>
-    </w:tblStylePr>
-    <w:tblStylePr w:type="band1Vert">
-      <w:tcPr>
-        <w:shd w:fill="ededed" w:val="clear"/>
-      </w:tcPr>
-    </w:tblStylePr>
-    <w:tblStylePr w:type="firstCol">
-      <w:rPr>
-        <w:b w:val="1"/>
-      </w:rPr>
-    </w:tblStylePr>
-    <w:tblStylePr w:type="firstRow">
-      <w:rPr>
-        <w:b w:val="1"/>
-      </w:rPr>
-      <w:tcPr>
-        <w:shd w:fill="ffffff" w:val="clear"/>
-      </w:tcPr>
-    </w:tblStylePr>
-    <w:tblStylePr w:type="lastCol">
-      <w:rPr>
-        <w:b w:val="1"/>
-      </w:rPr>
-    </w:tblStylePr>
-    <w:tblStylePr w:type="lastRow">
-      <w:rPr>
-        <w:b w:val="1"/>
-      </w:rPr>
-      <w:tcPr>
-        <w:shd w:fill="ffffff" w:val="clear"/>
       </w:tcPr>
     </w:tblStylePr>
   </w:style>
@@ -9266,7 +8875,7 @@
 
 <file path=customXML/item1.xml><?xml version="1.0" encoding="utf-8"?>
 <go:gDocsCustomXmlDataStorage xmlns:go="http://customooxmlschemas.google.com/" xmlns:r="http://schemas.openxmlformats.org/officeDocument/2006/relationships">
-  <go:docsCustomData xmlns:go="http://customooxmlschemas.google.com/" roundtripDataSignature="AMtx7mgJVM1SxmbV2e6qbSYH1JNT+xKUNw==">AMUW2mUwcUs096Qiv3yZTT8ERY8Gst9hzZVrZCisssRK9FXf6adPSIVILZtplVDSA95enKIuNyeAjLCKT1nzlZfnUxoknU6be3sJAwDzfkzeiFsvgssR4wgIorX5pElgPu/z/PF0Y0bJ</go:docsCustomData>
+  <go:docsCustomData xmlns:go="http://customooxmlschemas.google.com/" roundtripDataSignature="AMtx7mjfeC8pAHfoUt5wWAOeVQLSiZpOrw==">AMUW2mW+p3O863x/zlAblm7MS8in2tiZhVLHdmaqNI/f7ztPc9i1X+foE5mIU48DYKHO5vFJL7GYvygb+UILpxhN1PZgPMRKreVuYikOfTBIxYralmb88PU0WfoSq/k64xw1XLJ9JuIp</go:docsCustomData>
 </go:gDocsCustomXmlDataStorage>
 </file>
 

--- a/server/src/api/utils/service/PDFservice/studentOutput.docx
+++ b/server/src/api/utils/service/PDFservice/studentOutput.docx
@@ -980,7 +980,7 @@
                 <w:b/>
                 <w:color w:val="000000"/>
               </w:rPr>
-              <w:t xml:space="preserve">Marketing Manager</w:t>
+              <w:t xml:space="preserve">Software Engineer</w:t>
             </w:r>
             <w:proofErr w:type="spellStart"/>
             <w:r>
@@ -1232,7 +1232,7 @@
                 <w:b/>
                 <w:color w:val="000000"/>
               </w:rPr>
-              <w:t xml:space="preserve">Mumbai</w:t>
+              <w:t xml:space="preserve">Bengaluru</w:t>
             </w:r>
             <w:proofErr w:type="spellStart"/>
             <w:r>
@@ -1386,7 +1386,7 @@
               <w:rPr>
                 <w:color w:val="000000"/>
               </w:rPr>
-              <w:t xml:space="preserve">60k</w:t>
+              <w:t xml:space="preserve">1L</w:t>
             </w:r>
             <w:proofErr w:type="spellStart"/>
             <w:r>
@@ -1521,7 +1521,7 @@
               <w:cnfStyle w:val="000000000000" w:firstRow="0" w:lastRow="0" w:firstColumn="0" w:lastColumn="0" w:oddVBand="0" w:evenVBand="0" w:oddHBand="0" w:evenHBand="0" w:firstRowFirstColumn="0" w:firstRowLastColumn="0" w:lastRowFirstColumn="0" w:lastRowLastColumn="0"/>
             </w:pPr>
             <w:r>
-              <w:t xml:space="preserve">12L</w:t>
+              <w:t xml:space="preserve">20L</w:t>
             </w:r>
           </w:p>
         </w:tc>
@@ -5076,7 +5076,7 @@
                 <w:rFonts w:ascii="Avenir" w:eastAsia="Avenir" w:hAnsi="Avenir" w:cs="Avenir"/>
                 <w:color w:val="000000"/>
               </w:rPr>
-              <w:t xml:space="preserve">Yes</w:t>
+              <w:t xml:space="preserve">No</w:t>
             </w:r>
             <w:proofErr w:type="spellStart"/>
             <w:r>
@@ -5140,7 +5140,7 @@
                 <w:rFonts w:ascii="Avenir" w:eastAsia="Avenir" w:hAnsi="Avenir" w:cs="Avenir"/>
                 <w:color w:val="000000"/>
               </w:rPr>
-              <w:t xml:space="preserve">Yes</w:t>
+              <w:t xml:space="preserve">No</w:t>
             </w:r>
             <w:proofErr w:type="spellStart"/>
             <w:r>
@@ -5209,7 +5209,7 @@
                 <w:rFonts w:ascii="Avenir" w:eastAsia="Avenir" w:hAnsi="Avenir" w:cs="Avenir"/>
                 <w:color w:val="000000"/>
               </w:rPr>
-              <w:t xml:space="preserve">Yes</w:t>
+              <w:t xml:space="preserve">No</w:t>
             </w:r>
             <w:proofErr w:type="spellStart"/>
             <w:r>
@@ -5279,7 +5279,7 @@
                 <w:rFonts w:ascii="Avenir" w:eastAsia="Avenir" w:hAnsi="Avenir" w:cs="Avenir"/>
                 <w:color w:val="000000"/>
               </w:rPr>
-              <w:t xml:space="preserve">Yes</w:t>
+              <w:t xml:space="preserve">No</w:t>
             </w:r>
             <w:proofErr w:type="spellStart"/>
             <w:r>
@@ -5348,7 +5348,7 @@
                 <w:rFonts w:ascii="Avenir" w:eastAsia="Avenir" w:hAnsi="Avenir" w:cs="Avenir"/>
                 <w:color w:val="000000"/>
               </w:rPr>
-              <w:t xml:space="preserve">Yes</w:t>
+              <w:t xml:space="preserve">No</w:t>
             </w:r>
             <w:proofErr w:type="spellStart"/>
             <w:r>
@@ -5418,7 +5418,7 @@
                 <w:rFonts w:ascii="Avenir" w:eastAsia="Avenir" w:hAnsi="Avenir" w:cs="Avenir"/>
                 <w:color w:val="000000"/>
               </w:rPr>
-              <w:t xml:space="preserve">Yes</w:t>
+              <w:t xml:space="preserve">No</w:t>
             </w:r>
             <w:proofErr w:type="spellStart"/>
             <w:r>
@@ -6258,7 +6258,7 @@
                 <w:sz w:val="24"/>
                 <w:szCs w:val="24"/>
               </w:rPr>
-              <w:t xml:space="preserve">No</w:t>
+              <w:t xml:space="preserve">Yes</w:t>
             </w:r>
             <w:proofErr w:type="spellStart"/>
             <w:r>
@@ -6747,7 +6747,7 @@
                 <w:sz w:val="24"/>
                 <w:szCs w:val="24"/>
               </w:rPr>
-              <w:t xml:space="preserve">Yes</w:t>
+              <w:t xml:space="preserve">No</w:t>
             </w:r>
             <w:proofErr w:type="spellStart"/>
             <w:r>
@@ -7037,7 +7037,7 @@
                 <w:sz w:val="24"/>
                 <w:szCs w:val="24"/>
               </w:rPr>
-              <w:t xml:space="preserve">4</w:t>
+              <w:t xml:space="preserve">3</w:t>
             </w:r>
             <w:proofErr w:type="spellStart"/>
             <w:r>
@@ -7119,7 +7119,7 @@
                 <w:sz w:val="24"/>
                 <w:szCs w:val="24"/>
               </w:rPr>
-              <w:t xml:space="preserve">5-10</w:t>
+              <w:t xml:space="preserve">5</w:t>
             </w:r>
             <w:proofErr w:type="spellStart"/>
             <w:r>

--- a/server/src/api/utils/service/PDFservice/studentOutput.docx
+++ b/server/src/api/utils/service/PDFservice/studentOutput.docx
@@ -723,7 +723,7 @@
                 <w:color w:val="000000"/>
                 <w:rtl w:val="0"/>
               </w:rPr>
-              <w:t xml:space="preserve">Software Developer</w:t>
+              <w:t xml:space="preserve">graphic</w:t>
             </w:r>
             <w:r>
               <w:rPr>
@@ -783,7 +783,7 @@
                 <w:color w:val="000000"/>
                 <w:rtl w:val="0"/>
               </w:rPr>
-              <w:t xml:space="preserve">NA</w:t>
+              <w:t xml:space="preserve">shjhs</w:t>
             </w:r>
           </w:p>
         </w:tc>
@@ -853,7 +853,7 @@
                 <w:color w:val="000000"/>
                 <w:rtl w:val="0"/>
               </w:rPr>
-              <w:t xml:space="preserve">Bengaluru</w:t>
+              <w:t xml:space="preserve">banglore</w:t>
             </w:r>
           </w:p>
         </w:tc>
@@ -1016,7 +1016,7 @@
                 <w:color w:val="000000"/>
                 <w:rtl w:val="0"/>
               </w:rPr>
-              <w:t xml:space="preserve">20LPA</w:t>
+              <w:t xml:space="preserve">87</w:t>
             </w:r>
           </w:p>
         </w:tc>
@@ -1075,7 +1075,7 @@
                 <w:b w:val="1"/>
                 <w:rtl w:val="0"/>
               </w:rPr>
-              <w:t xml:space="preserve">2L+3L+2L</w:t>
+              <w:t xml:space="preserve">989</w:t>
             </w:r>
           </w:p>
         </w:tc>
@@ -1131,7 +1131,7 @@
               <w:rPr>
                 <w:rtl w:val="0"/>
               </w:rPr>
-              <w:t xml:space="preserve">NA</w:t>
+              <w:t xml:space="preserve">no</w:t>
             </w:r>
           </w:p>
         </w:tc>
@@ -1441,7 +1441,7 @@
                 <w:color w:val="000000"/>
                 <w:rtl w:val="0"/>
               </w:rPr>
-              <w:t xml:space="preserve">Yes</w:t>
+              <w:t xml:space="preserve">No</w:t>
             </w:r>
             <w:r>
               <w:rPr>
@@ -1500,7 +1500,7 @@
                 <w:color w:val="000000"/>
                 <w:rtl w:val="0"/>
               </w:rPr>
-              <w:t xml:space="preserve">Yes</w:t>
+              <w:t xml:space="preserve">No</w:t>
             </w:r>
           </w:p>
         </w:tc>
@@ -1554,7 +1554,7 @@
                 <w:color w:val="000000"/>
                 <w:rtl w:val="0"/>
               </w:rPr>
-              <w:t xml:space="preserve">Yes</w:t>
+              <w:t xml:space="preserve">No</w:t>
             </w:r>
           </w:p>
         </w:tc>
@@ -1608,7 +1608,7 @@
                 <w:color w:val="000000"/>
                 <w:rtl w:val="0"/>
               </w:rPr>
-              <w:t xml:space="preserve">Yes</w:t>
+              <w:t xml:space="preserve">No</w:t>
             </w:r>
           </w:p>
         </w:tc>
@@ -1662,7 +1662,7 @@
                 <w:color w:val="000000"/>
                 <w:rtl w:val="0"/>
               </w:rPr>
-              <w:t xml:space="preserve">Yes</w:t>
+              <w:t xml:space="preserve">No</w:t>
             </w:r>
           </w:p>
         </w:tc>
@@ -1715,7 +1715,7 @@
                 <w:color w:val="000000"/>
                 <w:rtl w:val="0"/>
               </w:rPr>
-              <w:t xml:space="preserve">Yes</w:t>
+              <w:t xml:space="preserve">No</w:t>
             </w:r>
           </w:p>
         </w:tc>
@@ -1769,7 +1769,7 @@
                 <w:color w:val="000000"/>
                 <w:rtl w:val="0"/>
               </w:rPr>
-              <w:t xml:space="preserve">Yes</w:t>
+              <w:t xml:space="preserve">No</w:t>
             </w:r>
           </w:p>
         </w:tc>
@@ -1823,7 +1823,7 @@
                 <w:color w:val="000000"/>
                 <w:rtl w:val="0"/>
               </w:rPr>
-              <w:t xml:space="preserve">Yes</w:t>
+              <w:t xml:space="preserve">No</w:t>
             </w:r>
           </w:p>
         </w:tc>
@@ -1877,7 +1877,7 @@
                 <w:color w:val="000000"/>
                 <w:rtl w:val="0"/>
               </w:rPr>
-              <w:t xml:space="preserve">Yes</w:t>
+              <w:t xml:space="preserve">No</w:t>
             </w:r>
           </w:p>
         </w:tc>
@@ -1931,7 +1931,7 @@
                 <w:color w:val="000000"/>
                 <w:rtl w:val="0"/>
               </w:rPr>
-              <w:t xml:space="preserve">Yes</w:t>
+              <w:t xml:space="preserve">No</w:t>
             </w:r>
           </w:p>
         </w:tc>
@@ -1985,7 +1985,7 @@
                 <w:color w:val="000000"/>
                 <w:rtl w:val="0"/>
               </w:rPr>
-              <w:t xml:space="preserve">Yes</w:t>
+              <w:t xml:space="preserve">No</w:t>
             </w:r>
           </w:p>
         </w:tc>
@@ -2040,7 +2040,7 @@
                 <w:color w:val="000000"/>
                 <w:rtl w:val="0"/>
               </w:rPr>
-              <w:t xml:space="preserve">Yes</w:t>
+              <w:t xml:space="preserve">No</w:t>
             </w:r>
           </w:p>
         </w:tc>
@@ -2094,7 +2094,7 @@
                 <w:color w:val="000000"/>
                 <w:rtl w:val="0"/>
               </w:rPr>
-              <w:t xml:space="preserve">Yes</w:t>
+              <w:t xml:space="preserve">No</w:t>
             </w:r>
           </w:p>
         </w:tc>
@@ -2384,7 +2384,7 @@
                 <w:color w:val="000000"/>
                 <w:rtl w:val="0"/>
               </w:rPr>
-              <w:t xml:space="preserve">Yes</w:t>
+              <w:t xml:space="preserve">No</w:t>
             </w:r>
           </w:p>
         </w:tc>
@@ -5663,7 +5663,7 @@
                 <w:szCs w:val="24"/>
                 <w:rtl w:val="0"/>
               </w:rPr>
-              <w:t xml:space="preserve">GD : No</w:t>
+              <w:t xml:space="preserve">GD : Yes</w:t>
             </w:r>
           </w:p>
         </w:tc>
@@ -5781,7 +5781,7 @@
                 <w:szCs w:val="24"/>
                 <w:rtl w:val="0"/>
               </w:rPr>
-              <w:t xml:space="preserve">Interview : Yes</w:t>
+              <w:t xml:space="preserve">Interview : No</w:t>
             </w:r>
             <w:r>
               <w:rPr>
@@ -5851,7 +5851,7 @@
                 <w:szCs w:val="24"/>
                 <w:rtl w:val="0"/>
               </w:rPr>
-              <w:t xml:space="preserve">3</w:t>
+              <w:t xml:space="preserve">09</w:t>
             </w:r>
           </w:p>
         </w:tc>
@@ -5916,7 +5916,7 @@
                 <w:szCs w:val="24"/>
                 <w:rtl w:val="0"/>
               </w:rPr>
-              <w:t xml:space="preserve">5</w:t>
+              <w:t xml:space="preserve">10</w:t>
             </w:r>
           </w:p>
         </w:tc>
@@ -5979,7 +5979,7 @@
                 <w:szCs w:val="24"/>
                 <w:rtl w:val="0"/>
               </w:rPr>
-              <w:t xml:space="preserve">NA</w:t>
+              <w:t xml:space="preserve">kln</w:t>
             </w:r>
           </w:p>
         </w:tc>

--- a/server/src/api/utils/service/PDFservice/studentOutput.docx
+++ b/server/src/api/utils/service/PDFservice/studentOutput.docx
@@ -980,7 +980,7 @@
                 <w:b/>
                 <w:color w:val="000000"/>
               </w:rPr>
-              <w:t xml:space="preserve">Software Developer</w:t>
+              <w:t xml:space="preserve">zero</w:t>
             </w:r>
             <w:proofErr w:type="spellStart"/>
             <w:r>
@@ -1051,7 +1051,7 @@
                 <w:b/>
                 <w:color w:val="000000"/>
               </w:rPr>
-              <w:t xml:space="preserve">NA</w:t>
+              <w:t xml:space="preserve">zero</w:t>
             </w:r>
             <w:proofErr w:type="spellStart"/>
             <w:r>
@@ -1232,7 +1232,7 @@
                 <w:b/>
                 <w:color w:val="000000"/>
               </w:rPr>
-              <w:t xml:space="preserve">Banglore</w:t>
+              <w:t xml:space="preserve">zero</w:t>
             </w:r>
             <w:proofErr w:type="spellStart"/>
             <w:r>
@@ -1386,7 +1386,7 @@
               <w:rPr>
                 <w:color w:val="000000"/>
               </w:rPr>
-              <w:t xml:space="preserve">1 lakh</w:t>
+              <w:t xml:space="preserve">zero</w:t>
             </w:r>
             <w:proofErr w:type="spellStart"/>
             <w:r>
@@ -1521,7 +1521,7 @@
               <w:cnfStyle w:val="000000000000" w:firstRow="0" w:lastRow="0" w:firstColumn="0" w:lastColumn="0" w:oddVBand="0" w:evenVBand="0" w:oddHBand="0" w:evenHBand="0" w:firstRowFirstColumn="0" w:firstRowLastColumn="0" w:lastRowFirstColumn="0" w:lastRowLastColumn="0"/>
             </w:pPr>
             <w:r>
-              <w:t xml:space="preserve">50LPA</w:t>
+              <w:t xml:space="preserve">zero</w:t>
             </w:r>
           </w:p>
         </w:tc>
@@ -1798,7 +1798,7 @@
                 <w:rFonts w:ascii="Quattrocento Sans" w:eastAsia="Quattrocento Sans" w:hAnsi="Quattrocento Sans" w:cs="Quattrocento Sans"/>
                 <w:color w:val="000000"/>
               </w:rPr>
-              <w:t xml:space="preserve">Yes</w:t>
+              <w:t xml:space="preserve">No</w:t>
             </w:r>
             <w:proofErr w:type="spellStart"/>
             <w:r>
@@ -1865,7 +1865,7 @@
                 <w:rFonts w:ascii="Avenir" w:eastAsia="Avenir" w:hAnsi="Avenir" w:cs="Avenir"/>
                 <w:color w:val="000000"/>
               </w:rPr>
-              <w:t xml:space="preserve">Yes</w:t>
+              <w:t xml:space="preserve">No</w:t>
             </w:r>
             <w:proofErr w:type="spellStart"/>
             <w:r>
@@ -1933,7 +1933,7 @@
                 <w:rFonts w:ascii="Avenir" w:eastAsia="Avenir" w:hAnsi="Avenir" w:cs="Avenir"/>
                 <w:color w:val="000000"/>
               </w:rPr>
-              <w:t xml:space="preserve">Yes</w:t>
+              <w:t xml:space="preserve">No</w:t>
             </w:r>
             <w:proofErr w:type="spellStart"/>
             <w:r>
@@ -2000,7 +2000,7 @@
                 <w:rFonts w:ascii="Avenir" w:eastAsia="Avenir" w:hAnsi="Avenir" w:cs="Avenir"/>
                 <w:color w:val="000000"/>
               </w:rPr>
-              <w:t xml:space="preserve">Yes</w:t>
+              <w:t xml:space="preserve">No</w:t>
             </w:r>
             <w:proofErr w:type="spellStart"/>
             <w:r>
@@ -2068,7 +2068,7 @@
                 <w:rFonts w:ascii="Avenir" w:eastAsia="Avenir" w:hAnsi="Avenir" w:cs="Avenir"/>
                 <w:color w:val="000000"/>
               </w:rPr>
-              <w:t xml:space="preserve">Yes</w:t>
+              <w:t xml:space="preserve">No</w:t>
             </w:r>
             <w:proofErr w:type="spellStart"/>
             <w:r>
@@ -2132,7 +2132,7 @@
                 <w:rFonts w:ascii="Avenir" w:eastAsia="Avenir" w:hAnsi="Avenir" w:cs="Avenir"/>
                 <w:color w:val="000000"/>
               </w:rPr>
-              <w:t xml:space="preserve">Yes</w:t>
+              <w:t xml:space="preserve">No</w:t>
             </w:r>
             <w:proofErr w:type="spellStart"/>
             <w:r>
@@ -2200,7 +2200,7 @@
                 <w:rFonts w:ascii="Avenir" w:eastAsia="Avenir" w:hAnsi="Avenir" w:cs="Avenir"/>
                 <w:color w:val="000000"/>
               </w:rPr>
-              <w:t xml:space="preserve">Yes</w:t>
+              <w:t xml:space="preserve">No</w:t>
             </w:r>
             <w:proofErr w:type="spellStart"/>
             <w:r>
@@ -2267,7 +2267,7 @@
                 <w:rFonts w:ascii="Avenir" w:eastAsia="Avenir" w:hAnsi="Avenir" w:cs="Avenir"/>
                 <w:color w:val="000000"/>
               </w:rPr>
-              <w:t xml:space="preserve">Yes</w:t>
+              <w:t xml:space="preserve">No</w:t>
             </w:r>
             <w:proofErr w:type="spellStart"/>
             <w:r>
@@ -2335,7 +2335,7 @@
                 <w:rFonts w:ascii="Avenir" w:eastAsia="Avenir" w:hAnsi="Avenir" w:cs="Avenir"/>
                 <w:color w:val="000000"/>
               </w:rPr>
-              <w:t xml:space="preserve">Yes</w:t>
+              <w:t xml:space="preserve">No</w:t>
             </w:r>
             <w:proofErr w:type="spellStart"/>
             <w:r>
@@ -2402,7 +2402,7 @@
                 <w:rFonts w:ascii="Avenir" w:eastAsia="Avenir" w:hAnsi="Avenir" w:cs="Avenir"/>
                 <w:color w:val="000000"/>
               </w:rPr>
-              <w:t xml:space="preserve">Yes</w:t>
+              <w:t xml:space="preserve">No</w:t>
             </w:r>
             <w:proofErr w:type="spellStart"/>
             <w:r>
@@ -2470,7 +2470,7 @@
                 <w:rFonts w:ascii="Avenir" w:eastAsia="Avenir" w:hAnsi="Avenir" w:cs="Avenir"/>
                 <w:color w:val="000000"/>
               </w:rPr>
-              <w:t xml:space="preserve">Yes</w:t>
+              <w:t xml:space="preserve">No</w:t>
             </w:r>
             <w:proofErr w:type="spellStart"/>
             <w:r>
@@ -2538,7 +2538,7 @@
                 <w:rFonts w:ascii="Avenir" w:eastAsia="Avenir" w:hAnsi="Avenir" w:cs="Avenir"/>
                 <w:color w:val="000000"/>
               </w:rPr>
-              <w:t xml:space="preserve">Yes</w:t>
+              <w:t xml:space="preserve">No</w:t>
             </w:r>
             <w:proofErr w:type="spellStart"/>
             <w:r>
@@ -2606,7 +2606,7 @@
                 <w:rFonts w:ascii="Avenir" w:eastAsia="Avenir" w:hAnsi="Avenir" w:cs="Avenir"/>
                 <w:color w:val="000000"/>
               </w:rPr>
-              <w:t xml:space="preserve">Yes</w:t>
+              <w:t xml:space="preserve">No</w:t>
             </w:r>
             <w:proofErr w:type="spellStart"/>
             <w:r>
@@ -7198,7 +7198,7 @@
                 <w:sz w:val="24"/>
                 <w:szCs w:val="24"/>
               </w:rPr>
-              <w:t xml:space="preserve">NA</w:t>
+              <w:t xml:space="preserve">zero</w:t>
             </w:r>
             <w:proofErr w:type="spellStart"/>
             <w:r>

--- a/server/src/api/utils/service/PDFservice/studentOutput.docx
+++ b/server/src/api/utils/service/PDFservice/studentOutput.docx
@@ -16,18 +16,18 @@
           <w:noProof/>
         </w:rPr>
         <w:drawing>
-          <wp:anchor distT="0" distB="0" distL="114300" distR="114300" simplePos="0" relativeHeight="251658240" behindDoc="0" locked="0" layoutInCell="1" hidden="0" allowOverlap="1" wp14:anchorId="001D64C2" wp14:editId="02AF257F">
+          <wp:anchor distT="0" distB="0" distL="114300" distR="114300" simplePos="0" relativeHeight="251658240" behindDoc="0" locked="0" layoutInCell="1" hidden="0" allowOverlap="1" wp14:anchorId="3434E563" wp14:editId="6C50CBD2">
             <wp:simplePos x="0" y="0"/>
             <wp:positionH relativeFrom="margin">
-              <wp:posOffset>-549908</wp:posOffset>
+              <wp:posOffset>-549906</wp:posOffset>
             </wp:positionH>
             <wp:positionV relativeFrom="margin">
-              <wp:posOffset>-570228</wp:posOffset>
+              <wp:posOffset>-570226</wp:posOffset>
             </wp:positionV>
             <wp:extent cx="1152525" cy="1165860"/>
             <wp:effectExtent l="0" t="0" r="0" b="0"/>
             <wp:wrapNone/>
-            <wp:docPr id="8" name="image1.png"/>
+            <wp:docPr id="14" name="image1.png"/>
             <wp:cNvGraphicFramePr/>
             <a:graphic xmlns:a="http://schemas.openxmlformats.org/drawingml/2006/main">
               <a:graphicData uri="http://schemas.openxmlformats.org/drawingml/2006/picture">
@@ -66,18 +66,18 @@
         <mc:AlternateContent>
           <mc:Choice Requires="wps">
             <w:drawing>
-              <wp:anchor distT="0" distB="0" distL="114300" distR="114300" simplePos="0" relativeHeight="251659264" behindDoc="0" locked="0" layoutInCell="1" hidden="0" allowOverlap="1" wp14:anchorId="143E2367" wp14:editId="2EE0D2FD">
+              <wp:anchor distT="0" distB="0" distL="114300" distR="114300" simplePos="0" relativeHeight="251659264" behindDoc="0" locked="0" layoutInCell="1" hidden="0" allowOverlap="1" wp14:anchorId="72A834B7" wp14:editId="39FB5362">
                 <wp:simplePos x="0" y="0"/>
                 <wp:positionH relativeFrom="margin">
-                  <wp:posOffset>-638807</wp:posOffset>
+                  <wp:posOffset>-648329</wp:posOffset>
                 </wp:positionH>
                 <wp:positionV relativeFrom="margin">
-                  <wp:posOffset>-709927</wp:posOffset>
+                  <wp:posOffset>-719449</wp:posOffset>
                 </wp:positionV>
-                <wp:extent cx="7934325" cy="1400175"/>
+                <wp:extent cx="7953375" cy="1419225"/>
                 <wp:effectExtent l="0" t="0" r="0" b="0"/>
                 <wp:wrapSquare wrapText="bothSides" distT="0" distB="0" distL="114300" distR="114300"/>
-                <wp:docPr id="7" name="Rectangle 7"/>
+                <wp:docPr id="13" name="Rectangle 13"/>
                 <wp:cNvGraphicFramePr/>
                 <a:graphic xmlns:a="http://schemas.openxmlformats.org/drawingml/2006/main">
                   <a:graphicData uri="http://schemas.microsoft.com/office/word/2010/wordprocessingShape">
@@ -120,7 +120,6 @@
                               </w:rPr>
                               <w:t xml:space="preserve">  </w:t>
                             </w:r>
-                            <w:proofErr w:type="spellStart"/>
                             <w:r>
                               <w:rPr>
                                 <w:rFonts w:ascii="Nirmala UI" w:eastAsia="Nirmala UI" w:hAnsi="Nirmala UI" w:cs="Nirmala UI"/>
@@ -130,7 +129,6 @@
                               </w:rPr>
                               <w:t>भारतीय</w:t>
                             </w:r>
-                            <w:proofErr w:type="spellEnd"/>
                             <w:r>
                               <w:rPr>
                                 <w:rFonts w:ascii="Nirmala UI" w:eastAsia="Nirmala UI" w:hAnsi="Nirmala UI" w:cs="Nirmala UI"/>
@@ -140,7 +138,6 @@
                               </w:rPr>
                               <w:t xml:space="preserve"> </w:t>
                             </w:r>
-                            <w:proofErr w:type="spellStart"/>
                             <w:r>
                               <w:rPr>
                                 <w:rFonts w:ascii="Nirmala UI" w:eastAsia="Nirmala UI" w:hAnsi="Nirmala UI" w:cs="Nirmala UI"/>
@@ -150,7 +147,6 @@
                               </w:rPr>
                               <w:t>प्रौद्योगिकी</w:t>
                             </w:r>
-                            <w:proofErr w:type="spellEnd"/>
                             <w:r>
                               <w:rPr>
                                 <w:rFonts w:ascii="Nirmala UI" w:eastAsia="Nirmala UI" w:hAnsi="Nirmala UI" w:cs="Nirmala UI"/>
@@ -160,7 +156,6 @@
                               </w:rPr>
                               <w:t xml:space="preserve"> </w:t>
                             </w:r>
-                            <w:proofErr w:type="spellStart"/>
                             <w:r>
                               <w:rPr>
                                 <w:rFonts w:ascii="Nirmala UI" w:eastAsia="Nirmala UI" w:hAnsi="Nirmala UI" w:cs="Nirmala UI"/>
@@ -170,7 +165,6 @@
                               </w:rPr>
                               <w:t>संस्थान</w:t>
                             </w:r>
-                            <w:proofErr w:type="spellEnd"/>
                             <w:r>
                               <w:rPr>
                                 <w:rFonts w:ascii="Nirmala UI" w:eastAsia="Nirmala UI" w:hAnsi="Nirmala UI" w:cs="Nirmala UI"/>
@@ -180,7 +174,6 @@
                               </w:rPr>
                               <w:t xml:space="preserve"> (</w:t>
                             </w:r>
-                            <w:proofErr w:type="spellStart"/>
                             <w:r>
                               <w:rPr>
                                 <w:rFonts w:ascii="Nirmala UI" w:eastAsia="Nirmala UI" w:hAnsi="Nirmala UI" w:cs="Nirmala UI"/>
@@ -190,7 +183,6 @@
                               </w:rPr>
                               <w:t>भारतीय</w:t>
                             </w:r>
-                            <w:proofErr w:type="spellEnd"/>
                             <w:r>
                               <w:rPr>
                                 <w:rFonts w:ascii="Nirmala UI" w:eastAsia="Nirmala UI" w:hAnsi="Nirmala UI" w:cs="Nirmala UI"/>
@@ -200,7 +192,6 @@
                               </w:rPr>
                               <w:t xml:space="preserve"> </w:t>
                             </w:r>
-                            <w:proofErr w:type="spellStart"/>
                             <w:r>
                               <w:rPr>
                                 <w:rFonts w:ascii="Nirmala UI" w:eastAsia="Nirmala UI" w:hAnsi="Nirmala UI" w:cs="Nirmala UI"/>
@@ -210,7 +201,6 @@
                               </w:rPr>
                               <w:t>खनि</w:t>
                             </w:r>
-                            <w:proofErr w:type="spellEnd"/>
                             <w:r>
                               <w:rPr>
                                 <w:rFonts w:ascii="Nirmala UI" w:eastAsia="Nirmala UI" w:hAnsi="Nirmala UI" w:cs="Nirmala UI"/>
@@ -220,7 +210,6 @@
                               </w:rPr>
                               <w:t xml:space="preserve"> </w:t>
                             </w:r>
-                            <w:proofErr w:type="spellStart"/>
                             <w:r>
                               <w:rPr>
                                 <w:rFonts w:ascii="Nirmala UI" w:eastAsia="Nirmala UI" w:hAnsi="Nirmala UI" w:cs="Nirmala UI"/>
@@ -230,7 +219,6 @@
                               </w:rPr>
                               <w:t>विद्यापीठ</w:t>
                             </w:r>
-                            <w:proofErr w:type="spellEnd"/>
                             <w:r>
                               <w:rPr>
                                 <w:rFonts w:ascii="Nirmala UI" w:eastAsia="Nirmala UI" w:hAnsi="Nirmala UI" w:cs="Nirmala UI"/>
@@ -310,7 +298,7 @@
           </mc:Choice>
           <mc:Fallback>
             <w:pict>
-              <v:rect w14:anchorId="143E2367" id="Rectangle 7" o:spid="_x0000_s1026" style="position:absolute;margin-left:-50.3pt;margin-top:-55.9pt;width:624.75pt;height:110.25pt;z-index:251659264;visibility:visible;mso-wrap-style:square;mso-wrap-distance-left:9pt;mso-wrap-distance-top:0;mso-wrap-distance-right:9pt;mso-wrap-distance-bottom:0;mso-position-horizontal:absolute;mso-position-horizontal-relative:margin;mso-position-vertical:absolute;mso-position-vertical-relative:margin;v-text-anchor:middle" o:gfxdata="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" fillcolor="#0070c0" stroked="f">
+              <v:rect w14:anchorId="72A834B7" id="Rectangle 13" o:spid="_x0000_s1026" style="position:absolute;margin-left:-51.05pt;margin-top:-56.65pt;width:626.25pt;height:111.75pt;z-index:251659264;visibility:visible;mso-wrap-style:square;mso-wrap-distance-left:9pt;mso-wrap-distance-top:0;mso-wrap-distance-right:9pt;mso-wrap-distance-bottom:0;mso-position-horizontal:absolute;mso-position-horizontal-relative:margin;mso-position-vertical:absolute;mso-position-vertical-relative:margin;v-text-anchor:middle" o:gfxdata="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" fillcolor="#0070c0" stroked="f">
                 <v:textbox inset="2.53958mm,1.2694mm,2.53958mm,1.2694mm">
                   <w:txbxContent>
                     <w:p>
@@ -333,7 +321,6 @@
                         </w:rPr>
                         <w:t xml:space="preserve">  </w:t>
                       </w:r>
-                      <w:proofErr w:type="spellStart"/>
                       <w:r>
                         <w:rPr>
                           <w:rFonts w:ascii="Nirmala UI" w:eastAsia="Nirmala UI" w:hAnsi="Nirmala UI" w:cs="Nirmala UI"/>
@@ -343,7 +330,6 @@
                         </w:rPr>
                         <w:t>भारतीय</w:t>
                       </w:r>
-                      <w:proofErr w:type="spellEnd"/>
                       <w:r>
                         <w:rPr>
                           <w:rFonts w:ascii="Nirmala UI" w:eastAsia="Nirmala UI" w:hAnsi="Nirmala UI" w:cs="Nirmala UI"/>
@@ -353,7 +339,6 @@
                         </w:rPr>
                         <w:t xml:space="preserve"> </w:t>
                       </w:r>
-                      <w:proofErr w:type="spellStart"/>
                       <w:r>
                         <w:rPr>
                           <w:rFonts w:ascii="Nirmala UI" w:eastAsia="Nirmala UI" w:hAnsi="Nirmala UI" w:cs="Nirmala UI"/>
@@ -363,7 +348,6 @@
                         </w:rPr>
                         <w:t>प्रौद्योगिकी</w:t>
                       </w:r>
-                      <w:proofErr w:type="spellEnd"/>
                       <w:r>
                         <w:rPr>
                           <w:rFonts w:ascii="Nirmala UI" w:eastAsia="Nirmala UI" w:hAnsi="Nirmala UI" w:cs="Nirmala UI"/>
@@ -373,7 +357,6 @@
                         </w:rPr>
                         <w:t xml:space="preserve"> </w:t>
                       </w:r>
-                      <w:proofErr w:type="spellStart"/>
                       <w:r>
                         <w:rPr>
                           <w:rFonts w:ascii="Nirmala UI" w:eastAsia="Nirmala UI" w:hAnsi="Nirmala UI" w:cs="Nirmala UI"/>
@@ -383,7 +366,6 @@
                         </w:rPr>
                         <w:t>संस्थान</w:t>
                       </w:r>
-                      <w:proofErr w:type="spellEnd"/>
                       <w:r>
                         <w:rPr>
                           <w:rFonts w:ascii="Nirmala UI" w:eastAsia="Nirmala UI" w:hAnsi="Nirmala UI" w:cs="Nirmala UI"/>
@@ -393,7 +375,6 @@
                         </w:rPr>
                         <w:t xml:space="preserve"> (</w:t>
                       </w:r>
-                      <w:proofErr w:type="spellStart"/>
                       <w:r>
                         <w:rPr>
                           <w:rFonts w:ascii="Nirmala UI" w:eastAsia="Nirmala UI" w:hAnsi="Nirmala UI" w:cs="Nirmala UI"/>
@@ -403,7 +384,6 @@
                         </w:rPr>
                         <w:t>भारतीय</w:t>
                       </w:r>
-                      <w:proofErr w:type="spellEnd"/>
                       <w:r>
                         <w:rPr>
                           <w:rFonts w:ascii="Nirmala UI" w:eastAsia="Nirmala UI" w:hAnsi="Nirmala UI" w:cs="Nirmala UI"/>
@@ -413,7 +393,6 @@
                         </w:rPr>
                         <w:t xml:space="preserve"> </w:t>
                       </w:r>
-                      <w:proofErr w:type="spellStart"/>
                       <w:r>
                         <w:rPr>
                           <w:rFonts w:ascii="Nirmala UI" w:eastAsia="Nirmala UI" w:hAnsi="Nirmala UI" w:cs="Nirmala UI"/>
@@ -423,7 +402,6 @@
                         </w:rPr>
                         <w:t>खनि</w:t>
                       </w:r>
-                      <w:proofErr w:type="spellEnd"/>
                       <w:r>
                         <w:rPr>
                           <w:rFonts w:ascii="Nirmala UI" w:eastAsia="Nirmala UI" w:hAnsi="Nirmala UI" w:cs="Nirmala UI"/>
@@ -433,7 +411,6 @@
                         </w:rPr>
                         <w:t xml:space="preserve"> </w:t>
                       </w:r>
-                      <w:proofErr w:type="spellStart"/>
                       <w:r>
                         <w:rPr>
                           <w:rFonts w:ascii="Nirmala UI" w:eastAsia="Nirmala UI" w:hAnsi="Nirmala UI" w:cs="Nirmala UI"/>
@@ -443,7 +420,6 @@
                         </w:rPr>
                         <w:t>विद्यापीठ</w:t>
                       </w:r>
-                      <w:proofErr w:type="spellEnd"/>
                       <w:r>
                         <w:rPr>
                           <w:rFonts w:ascii="Nirmala UI" w:eastAsia="Nirmala UI" w:hAnsi="Nirmala UI" w:cs="Nirmala UI"/>
@@ -523,18 +499,18 @@
           <w:noProof/>
         </w:rPr>
         <w:drawing>
-          <wp:anchor distT="0" distB="0" distL="114300" distR="114300" simplePos="0" relativeHeight="251660288" behindDoc="0" locked="0" layoutInCell="1" hidden="0" allowOverlap="1" wp14:anchorId="020B10CA" wp14:editId="7D8FBB2E">
+          <wp:anchor distT="0" distB="0" distL="114300" distR="114300" simplePos="0" relativeHeight="251660288" behindDoc="0" locked="0" layoutInCell="1" hidden="0" allowOverlap="1" wp14:anchorId="79BA96A9" wp14:editId="0632DD37">
             <wp:simplePos x="0" y="0"/>
             <wp:positionH relativeFrom="margin">
-              <wp:posOffset>-539111</wp:posOffset>
+              <wp:posOffset>-539109</wp:posOffset>
             </wp:positionH>
             <wp:positionV relativeFrom="margin">
-              <wp:posOffset>-572448</wp:posOffset>
+              <wp:posOffset>-572446</wp:posOffset>
             </wp:positionV>
             <wp:extent cx="1113164" cy="1122364"/>
             <wp:effectExtent l="0" t="0" r="0" b="0"/>
             <wp:wrapNone/>
-            <wp:docPr id="9" name="image1.png"/>
+            <wp:docPr id="15" name="image1.png"/>
             <wp:cNvGraphicFramePr/>
             <a:graphic xmlns:a="http://schemas.openxmlformats.org/drawingml/2006/main">
               <a:graphicData uri="http://schemas.openxmlformats.org/drawingml/2006/picture">
@@ -587,7 +563,47 @@
           <w:szCs w:val="28"/>
           <w:u w:val="single"/>
         </w:rPr>
-        <w:t>INTERNSHIP NOTIFICATION FORM (2021-22)</w:t>
+        <w:t>JOB NOTIFICATION FORM (202</w:t>
+      </w:r>
+      <w:r>
+        <w:rPr>
+          <w:rFonts w:ascii="Avenir" w:eastAsia="Avenir" w:hAnsi="Avenir" w:cs="Avenir"/>
+          <w:b/>
+          <w:sz w:val="28"/>
+          <w:szCs w:val="28"/>
+          <w:u w:val="single"/>
+        </w:rPr>
+        <w:t>2</w:t>
+      </w:r>
+      <w:r>
+        <w:rPr>
+          <w:rFonts w:ascii="Avenir" w:eastAsia="Avenir" w:hAnsi="Avenir" w:cs="Avenir"/>
+          <w:b/>
+          <w:sz w:val="28"/>
+          <w:szCs w:val="28"/>
+          <w:u w:val="single"/>
+        </w:rPr>
+        <w:t>-2</w:t>
+      </w:r>
+      <w:r>
+        <w:rPr>
+          <w:rFonts w:ascii="Avenir" w:eastAsia="Avenir" w:hAnsi="Avenir" w:cs="Avenir"/>
+          <w:b/>
+          <w:sz w:val="28"/>
+          <w:szCs w:val="28"/>
+          <w:u w:val="single"/>
+        </w:rPr>
+        <w:t>3</w:t>
+      </w:r>
+      <w:r>
+        <w:rPr>
+          <w:rFonts w:ascii="Avenir" w:eastAsia="Avenir" w:hAnsi="Avenir" w:cs="Avenir"/>
+          <w:b/>
+          <w:sz w:val="28"/>
+          <w:szCs w:val="28"/>
+          <w:u w:val="single"/>
+        </w:rPr>
+        <w:t>)</w:t>
       </w:r>
       <w:r>
         <w:rPr>
@@ -619,7 +635,7 @@
     </w:p>
     <w:tbl>
       <w:tblPr>
-        <w:tblStyle w:val="afa"/>
+        <w:tblStyle w:val="afff2"/>
         <w:tblW w:w="9895" w:type="dxa"/>
         <w:tblBorders>
           <w:top w:val="single" w:sz="4" w:space="0" w:color="000000"/>
@@ -685,20 +701,6 @@
               </w:rPr>
               <w:t xml:space="preserve">Google Inc.</w:t>
             </w:r>
-            <w:proofErr w:type="spellStart"/>
-            <w:r>
-              <w:rPr>
-                <w:b/>
-              </w:rPr>
-              <w:t/>
-            </w:r>
-            <w:proofErr w:type="spellEnd"/>
-            <w:r>
-              <w:rPr>
-                <w:b/>
-              </w:rPr>
-              <w:t/>
-            </w:r>
           </w:p>
         </w:tc>
       </w:tr>
@@ -746,20 +748,6 @@
                 <w:b/>
               </w:rPr>
             </w:pPr>
-            <w:r>
-              <w:rPr>
-                <w:b/>
-              </w:rPr>
-              <w:t/>
-            </w:r>
-            <w:proofErr w:type="spellStart"/>
-            <w:r>
-              <w:rPr>
-                <w:b/>
-              </w:rPr>
-              <w:t/>
-            </w:r>
-            <w:proofErr w:type="spellEnd"/>
             <w:r>
               <w:rPr>
                 <w:b/>
@@ -841,12 +829,12 @@
           <w:sz w:val="28"/>
           <w:szCs w:val="28"/>
         </w:rPr>
-        <w:t>INTERN PROFILE</w:t>
+        <w:t>JOB DETAILS</w:t>
       </w:r>
     </w:p>
     <w:tbl>
       <w:tblPr>
-        <w:tblStyle w:val="afb"/>
+        <w:tblStyle w:val="afff3"/>
         <w:tblW w:w="9895" w:type="dxa"/>
         <w:tblBorders>
           <w:top w:val="single" w:sz="4" w:space="0" w:color="000000"/>
@@ -866,7 +854,7 @@
       <w:tr>
         <w:trPr>
           <w:cnfStyle w:val="100000000000" w:firstRow="1" w:lastRow="0" w:firstColumn="0" w:lastColumn="0" w:oddVBand="0" w:evenVBand="0" w:oddHBand="0" w:evenHBand="0" w:firstRowFirstColumn="0" w:firstRowLastColumn="0" w:lastRowFirstColumn="0" w:lastRowLastColumn="0"/>
-          <w:trHeight w:val="431"/>
+          <w:trHeight w:val="600"/>
         </w:trPr>
         <w:tc>
           <w:tcPr>
@@ -880,16 +868,18 @@
               <w:rPr>
                 <w:rFonts w:ascii="Avenir" w:eastAsia="Avenir" w:hAnsi="Avenir" w:cs="Avenir"/>
                 <w:color w:val="000000"/>
-              </w:rPr>
-            </w:pPr>
-            <w:r>
-              <w:rPr>
-                <w:rFonts w:ascii="Avenir" w:eastAsia="Avenir" w:hAnsi="Avenir" w:cs="Avenir"/>
-                <w:color w:val="000000"/>
                 <w:sz w:val="24"/>
                 <w:szCs w:val="24"/>
               </w:rPr>
-              <w:t>Job Duration</w:t>
+            </w:pPr>
+            <w:r>
+              <w:rPr>
+                <w:rFonts w:ascii="Avenir" w:eastAsia="Avenir" w:hAnsi="Avenir" w:cs="Avenir"/>
+                <w:color w:val="000000"/>
+                <w:sz w:val="24"/>
+                <w:szCs w:val="24"/>
+              </w:rPr>
+              <w:t>Job Designation</w:t>
             </w:r>
           </w:p>
         </w:tc>
@@ -910,21 +900,7 @@
               <w:rPr>
                 <w:color w:val="000000"/>
               </w:rPr>
-              <w:t xml:space="preserve">May – July 2022 Pre-final year students of ALL courses (2023 batch)</w:t>
-            </w:r>
-            <w:proofErr w:type="spellStart"/>
-            <w:r>
-              <w:rPr>
-                <w:color w:val="000000"/>
-              </w:rPr>
-              <w:t/>
-            </w:r>
-            <w:proofErr w:type="spellEnd"/>
-            <w:r>
-              <w:rPr>
-                <w:color w:val="000000"/>
-              </w:rPr>
-              <w:t/>
+              <w:t xml:space="preserve">KuchNahiAataReturns</w:t>
             </w:r>
           </w:p>
         </w:tc>
@@ -932,7 +908,7 @@
       <w:tr>
         <w:trPr>
           <w:cnfStyle w:val="000000100000" w:firstRow="0" w:lastRow="0" w:firstColumn="0" w:lastColumn="0" w:oddVBand="0" w:evenVBand="0" w:oddHBand="1" w:evenHBand="0" w:firstRowFirstColumn="0" w:firstRowLastColumn="0" w:lastRowFirstColumn="0" w:lastRowLastColumn="0"/>
-          <w:trHeight w:val="431"/>
+          <w:trHeight w:val="780"/>
         </w:trPr>
         <w:tc>
           <w:tcPr>
@@ -957,7 +933,7 @@
                 <w:sz w:val="24"/>
                 <w:szCs w:val="24"/>
               </w:rPr>
-              <w:t>Job Designation</w:t>
+              <w:t>Job Description</w:t>
             </w:r>
           </w:p>
         </w:tc>
@@ -980,30 +956,14 @@
                 <w:b/>
                 <w:color w:val="000000"/>
               </w:rPr>
-              <w:t xml:space="preserve">zero</w:t>
-            </w:r>
-            <w:proofErr w:type="spellStart"/>
-            <w:r>
-              <w:rPr>
-                <w:b/>
-                <w:color w:val="000000"/>
-              </w:rPr>
-              <w:t/>
-            </w:r>
-            <w:proofErr w:type="spellEnd"/>
-            <w:r>
-              <w:rPr>
-                <w:b/>
-                <w:color w:val="000000"/>
-              </w:rPr>
-              <w:t/>
+              <w:t xml:space="preserve">KuchNahiAataReturns</w:t>
             </w:r>
           </w:p>
         </w:tc>
       </w:tr>
       <w:tr>
         <w:trPr>
-          <w:trHeight w:val="1131"/>
+          <w:trHeight w:val="585"/>
         </w:trPr>
         <w:tc>
           <w:tcPr>
@@ -1028,8 +988,18 @@
                 <w:sz w:val="24"/>
                 <w:szCs w:val="24"/>
               </w:rPr>
-              <w:t>Job Description</w:t>
-            </w:r>
+              <w:t>Place of Posting</w:t>
+            </w:r>
+          </w:p>
+          <w:p>
+            <w:pPr>
+              <w:rPr>
+                <w:rFonts w:ascii="Avenir" w:eastAsia="Avenir" w:hAnsi="Avenir" w:cs="Avenir"/>
+                <w:color w:val="000000"/>
+                <w:sz w:val="24"/>
+                <w:szCs w:val="24"/>
+              </w:rPr>
+            </w:pPr>
           </w:p>
         </w:tc>
         <w:tc>
@@ -1051,204 +1021,7 @@
                 <w:b/>
                 <w:color w:val="000000"/>
               </w:rPr>
-              <w:t xml:space="preserve">zero</w:t>
-            </w:r>
-            <w:proofErr w:type="spellStart"/>
-            <w:r>
-              <w:rPr>
-                <w:b/>
-                <w:color w:val="000000"/>
-              </w:rPr>
-              <w:t/>
-            </w:r>
-            <w:proofErr w:type="spellEnd"/>
-            <w:r>
-              <w:rPr>
-                <w:b/>
-                <w:color w:val="000000"/>
-              </w:rPr>
-              <w:t/>
-            </w:r>
-          </w:p>
-        </w:tc>
-      </w:tr>
-      <w:tr>
-        <w:trPr>
-          <w:cnfStyle w:val="000000100000" w:firstRow="0" w:lastRow="0" w:firstColumn="0" w:lastColumn="0" w:oddVBand="0" w:evenVBand="0" w:oddHBand="1" w:evenHBand="0" w:firstRowFirstColumn="0" w:firstRowLastColumn="0" w:lastRowFirstColumn="0" w:lastRowLastColumn="0"/>
-          <w:trHeight w:val="710"/>
-        </w:trPr>
-        <w:tc>
-          <w:tcPr>
-            <w:cnfStyle w:val="001000000000" w:firstRow="0" w:lastRow="0" w:firstColumn="1" w:lastColumn="0" w:oddVBand="0" w:evenVBand="0" w:oddHBand="0" w:evenHBand="0" w:firstRowFirstColumn="0" w:firstRowLastColumn="0" w:lastRowFirstColumn="0" w:lastRowLastColumn="0"/>
-            <w:tcW w:w="3256" w:type="dxa"/>
-            <w:shd w:val="clear" w:color="auto" w:fill="F2F2F2"/>
-            <w:vAlign w:val="center"/>
-          </w:tcPr>
-          <w:p>
-            <w:pPr>
-              <w:rPr>
-                <w:rFonts w:ascii="Avenir" w:eastAsia="Avenir" w:hAnsi="Avenir" w:cs="Avenir"/>
-                <w:color w:val="000000"/>
-                <w:sz w:val="24"/>
-                <w:szCs w:val="24"/>
-              </w:rPr>
-            </w:pPr>
-            <w:r>
-              <w:rPr>
-                <w:rFonts w:ascii="Avenir" w:eastAsia="Avenir" w:hAnsi="Avenir" w:cs="Avenir"/>
-                <w:color w:val="000000"/>
-                <w:sz w:val="24"/>
-                <w:szCs w:val="24"/>
-              </w:rPr>
-              <w:t>Mode of Internship</w:t>
-            </w:r>
-          </w:p>
-          <w:p>
-            <w:pPr>
-              <w:rPr>
-                <w:rFonts w:ascii="Avenir" w:eastAsia="Avenir" w:hAnsi="Avenir" w:cs="Avenir"/>
-                <w:color w:val="000000"/>
-                <w:sz w:val="24"/>
-                <w:szCs w:val="24"/>
-              </w:rPr>
-            </w:pPr>
-            <w:r>
-              <w:rPr>
-                <w:rFonts w:ascii="Avenir" w:eastAsia="Avenir" w:hAnsi="Avenir" w:cs="Avenir"/>
-                <w:color w:val="000000"/>
-                <w:sz w:val="24"/>
-                <w:szCs w:val="24"/>
-              </w:rPr>
-              <w:t>(Virtual/ Physical)</w:t>
-            </w:r>
-          </w:p>
-        </w:tc>
-        <w:tc>
-          <w:tcPr>
-            <w:tcW w:w="6639" w:type="dxa"/>
-            <w:shd w:val="clear" w:color="auto" w:fill="FFFFFF"/>
-            <w:vAlign w:val="center"/>
-          </w:tcPr>
-          <w:p>
-            <w:pPr>
-              <w:cnfStyle w:val="000000100000" w:firstRow="0" w:lastRow="0" w:firstColumn="0" w:lastColumn="0" w:oddVBand="0" w:evenVBand="0" w:oddHBand="1" w:evenHBand="0" w:firstRowFirstColumn="0" w:firstRowLastColumn="0" w:lastRowFirstColumn="0" w:lastRowLastColumn="0"/>
-              <w:rPr>
-                <w:b/>
-                <w:color w:val="000000"/>
-              </w:rPr>
-            </w:pPr>
-            <w:r>
-              <w:rPr>
-                <w:b/>
-                <w:color w:val="000000"/>
-              </w:rPr>
-              <w:t xml:space="preserve">Physical</w:t>
-            </w:r>
-            <w:proofErr w:type="spellStart"/>
-            <w:r>
-              <w:rPr>
-                <w:b/>
-                <w:color w:val="000000"/>
-              </w:rPr>
-              <w:t/>
-            </w:r>
-            <w:proofErr w:type="spellEnd"/>
-            <w:r>
-              <w:rPr>
-                <w:b/>
-                <w:color w:val="000000"/>
-              </w:rPr>
-              <w:t/>
-            </w:r>
-          </w:p>
-        </w:tc>
-      </w:tr>
-      <w:tr>
-        <w:trPr>
-          <w:trHeight w:val="737"/>
-        </w:trPr>
-        <w:tc>
-          <w:tcPr>
-            <w:cnfStyle w:val="001000000000" w:firstRow="0" w:lastRow="0" w:firstColumn="1" w:lastColumn="0" w:oddVBand="0" w:evenVBand="0" w:oddHBand="0" w:evenHBand="0" w:firstRowFirstColumn="0" w:firstRowLastColumn="0" w:lastRowFirstColumn="0" w:lastRowLastColumn="0"/>
-            <w:tcW w:w="3256" w:type="dxa"/>
-            <w:shd w:val="clear" w:color="auto" w:fill="F2F2F2"/>
-            <w:vAlign w:val="center"/>
-          </w:tcPr>
-          <w:p>
-            <w:pPr>
-              <w:rPr>
-                <w:rFonts w:ascii="Avenir" w:eastAsia="Avenir" w:hAnsi="Avenir" w:cs="Avenir"/>
-                <w:color w:val="000000"/>
-                <w:sz w:val="24"/>
-                <w:szCs w:val="24"/>
-              </w:rPr>
-            </w:pPr>
-            <w:r>
-              <w:rPr>
-                <w:rFonts w:ascii="Avenir" w:eastAsia="Avenir" w:hAnsi="Avenir" w:cs="Avenir"/>
-                <w:color w:val="000000"/>
-                <w:sz w:val="24"/>
-                <w:szCs w:val="24"/>
-              </w:rPr>
-              <w:t>Place of Posting</w:t>
-            </w:r>
-          </w:p>
-          <w:p>
-            <w:pPr>
-              <w:rPr>
-                <w:rFonts w:ascii="Avenir" w:eastAsia="Avenir" w:hAnsi="Avenir" w:cs="Avenir"/>
-                <w:color w:val="000000"/>
-                <w:sz w:val="24"/>
-                <w:szCs w:val="24"/>
-              </w:rPr>
-            </w:pPr>
-            <w:r>
-              <w:rPr>
-                <w:rFonts w:ascii="Avenir" w:eastAsia="Avenir" w:hAnsi="Avenir" w:cs="Avenir"/>
-                <w:color w:val="000000"/>
-                <w:sz w:val="24"/>
-                <w:szCs w:val="24"/>
-              </w:rPr>
-              <w:t>(In case of physical internship)</w:t>
-            </w:r>
-          </w:p>
-        </w:tc>
-        <w:tc>
-          <w:tcPr>
-            <w:tcW w:w="6639" w:type="dxa"/>
-            <w:shd w:val="clear" w:color="auto" w:fill="FFFFFF"/>
-            <w:vAlign w:val="center"/>
-          </w:tcPr>
-          <w:p>
-            <w:pPr>
-              <w:cnfStyle w:val="000000000000" w:firstRow="0" w:lastRow="0" w:firstColumn="0" w:lastColumn="0" w:oddVBand="0" w:evenVBand="0" w:oddHBand="0" w:evenHBand="0" w:firstRowFirstColumn="0" w:firstRowLastColumn="0" w:lastRowFirstColumn="0" w:lastRowLastColumn="0"/>
-              <w:rPr>
-                <w:b/>
-                <w:color w:val="000000"/>
-              </w:rPr>
-            </w:pPr>
-            <w:r>
-              <w:rPr>
-                <w:b/>
-                <w:color w:val="000000"/>
-              </w:rPr>
-              <w:t xml:space="preserve">zero</w:t>
-            </w:r>
-            <w:proofErr w:type="spellStart"/>
-            <w:r>
-              <w:rPr>
-                <w:b/>
-                <w:color w:val="000000"/>
-              </w:rPr>
-              <w:t/>
-            </w:r>
-            <w:proofErr w:type="spellEnd"/>
-            <w:r>
-              <w:rPr>
-                <w:b/>
-                <w:color w:val="000000"/>
-              </w:rPr>
-              <w:t/>
+              <w:t xml:space="preserve">KuchNahiAataReturns</w:t>
             </w:r>
           </w:p>
         </w:tc>
@@ -1298,7 +1071,7 @@
           <w:sz w:val="28"/>
           <w:szCs w:val="28"/>
         </w:rPr>
-        <w:t xml:space="preserve">STIPEND DETAILS                                                     </w:t>
+        <w:t xml:space="preserve">SALARY DETAILS                                                     </w:t>
       </w:r>
     </w:p>
     <w:p>
@@ -1313,7 +1086,7 @@
     </w:p>
     <w:tbl>
       <w:tblPr>
-        <w:tblStyle w:val="afc"/>
+        <w:tblStyle w:val="afff4"/>
         <w:tblW w:w="9895" w:type="dxa"/>
         <w:jc w:val="center"/>
         <w:tblBorders>
@@ -1359,11 +1132,11 @@
             <w:r>
               <w:rPr>
                 <w:rFonts w:ascii="Avenir" w:eastAsia="Avenir" w:hAnsi="Avenir" w:cs="Avenir"/>
-                <w:color w:val="000000"/>
-                <w:sz w:val="24"/>
-                <w:szCs w:val="24"/>
-              </w:rPr>
-              <w:t>Stipend per month</w:t>
+                <w:color w:val="2F5496"/>
+                <w:sz w:val="20"/>
+                <w:szCs w:val="20"/>
+              </w:rPr>
+              <w:t>CTC (in LPA)</w:t>
             </w:r>
           </w:p>
         </w:tc>
@@ -1386,21 +1159,7 @@
               <w:rPr>
                 <w:color w:val="000000"/>
               </w:rPr>
-              <w:t xml:space="preserve">zero</w:t>
-            </w:r>
-            <w:proofErr w:type="spellStart"/>
-            <w:r>
-              <w:rPr>
-                <w:color w:val="000000"/>
-              </w:rPr>
-              <w:t/>
-            </w:r>
-            <w:proofErr w:type="spellEnd"/>
-            <w:r>
-              <w:rPr>
-                <w:color w:val="000000"/>
-              </w:rPr>
-              <w:t/>
+              <w:t xml:space="preserve">KuchNahiAataReturns</w:t>
             </w:r>
           </w:p>
         </w:tc>
@@ -1430,11 +1189,10 @@
             <w:r>
               <w:rPr>
                 <w:rFonts w:ascii="Avenir" w:eastAsia="Avenir" w:hAnsi="Avenir" w:cs="Avenir"/>
-                <w:color w:val="000000"/>
-                <w:sz w:val="24"/>
-                <w:szCs w:val="24"/>
-              </w:rPr>
-              <w:t xml:space="preserve">PPO provision on performance basis (Yes / No) </w:t>
+                <w:sz w:val="20"/>
+                <w:szCs w:val="20"/>
+              </w:rPr>
+              <w:t>CTC Breakup</w:t>
             </w:r>
           </w:p>
         </w:tc>
@@ -1457,21 +1215,7 @@
               <w:rPr>
                 <w:b/>
               </w:rPr>
-              <w:t xml:space="preserve">Yes</w:t>
-            </w:r>
-            <w:proofErr w:type="spellStart"/>
-            <w:r>
-              <w:rPr>
-                <w:b/>
-              </w:rPr>
-              <w:t/>
-            </w:r>
-            <w:proofErr w:type="spellEnd"/>
-            <w:r>
-              <w:rPr>
-                <w:b/>
-              </w:rPr>
-              <w:t/>
+              <w:t xml:space="preserve">KuchNahiAataReturns</w:t>
             </w:r>
           </w:p>
         </w:tc>
@@ -1500,11 +1244,10 @@
             <w:r>
               <w:rPr>
                 <w:rFonts w:ascii="Avenir" w:eastAsia="Avenir" w:hAnsi="Avenir" w:cs="Avenir"/>
-                <w:color w:val="000000"/>
-                <w:sz w:val="24"/>
-                <w:szCs w:val="24"/>
-              </w:rPr>
-              <w:t>CTC for PPO selects</w:t>
+                <w:sz w:val="20"/>
+                <w:szCs w:val="20"/>
+              </w:rPr>
+              <w:t>Bond Details (If any)</w:t>
             </w:r>
           </w:p>
         </w:tc>
@@ -1521,7 +1264,7 @@
               <w:cnfStyle w:val="000000000000" w:firstRow="0" w:lastRow="0" w:firstColumn="0" w:lastColumn="0" w:oddVBand="0" w:evenVBand="0" w:oddHBand="0" w:evenHBand="0" w:firstRowFirstColumn="0" w:firstRowLastColumn="0" w:lastRowFirstColumn="0" w:lastRowLastColumn="0"/>
             </w:pPr>
             <w:r>
-              <w:t xml:space="preserve">zero</w:t>
+              <w:t xml:space="preserve">KuchNahiAataReturns</w:t>
             </w:r>
           </w:p>
         </w:tc>
@@ -1590,7 +1333,15 @@
           <w:sz w:val="22"/>
           <w:szCs w:val="22"/>
         </w:rPr>
-        <w:t>(List of courses and disciplines offered at IIT (ISM) are shown below)</w:t>
+        <w:t>(List of courses and disciplines offered at IIT (ISM) are shown below.</w:t>
+      </w:r>
+      <w:r>
+        <w:rPr>
+          <w:rFonts w:ascii="Avenir" w:eastAsia="Avenir" w:hAnsi="Avenir" w:cs="Avenir"/>
+          <w:sz w:val="22"/>
+          <w:szCs w:val="22"/>
+        </w:rPr>
+        <w:t>)</w:t>
       </w:r>
     </w:p>
     <w:p>
@@ -1618,31 +1369,7 @@
           <w:szCs w:val="32"/>
           <w:u w:val="single"/>
         </w:rPr>
-        <w:t xml:space="preserve">4-Year </w:t>
-      </w:r>
-      <w:proofErr w:type="spellStart"/>
-      <w:proofErr w:type="gramStart"/>
-      <w:r>
-        <w:rPr>
-          <w:rFonts w:ascii="Avenir" w:eastAsia="Avenir" w:hAnsi="Avenir" w:cs="Avenir"/>
-          <w:b/>
-          <w:sz w:val="32"/>
-          <w:szCs w:val="32"/>
-          <w:u w:val="single"/>
-        </w:rPr>
-        <w:t>B.Tech</w:t>
-      </w:r>
-      <w:proofErr w:type="spellEnd"/>
-      <w:proofErr w:type="gramEnd"/>
-      <w:r>
-        <w:rPr>
-          <w:rFonts w:ascii="Avenir" w:eastAsia="Avenir" w:hAnsi="Avenir" w:cs="Avenir"/>
-          <w:b/>
-          <w:sz w:val="32"/>
-          <w:szCs w:val="32"/>
-          <w:u w:val="single"/>
-        </w:rPr>
-        <w:t xml:space="preserve"> Programs</w:t>
+        <w:t>4-Year B.Tech Programs</w:t>
       </w:r>
     </w:p>
     <w:p>
@@ -1671,7 +1398,7 @@
     </w:p>
     <w:tbl>
       <w:tblPr>
-        <w:tblStyle w:val="afd"/>
+        <w:tblStyle w:val="afff5"/>
         <w:tblW w:w="9923" w:type="dxa"/>
         <w:tblInd w:w="-5" w:type="dxa"/>
         <w:tblBorders>
@@ -1800,22 +1527,6 @@
               </w:rPr>
               <w:t xml:space="preserve">No</w:t>
             </w:r>
-            <w:proofErr w:type="spellStart"/>
-            <w:r>
-              <w:rPr>
-                <w:rFonts w:ascii="Quattrocento Sans" w:eastAsia="Quattrocento Sans" w:hAnsi="Quattrocento Sans" w:cs="Quattrocento Sans"/>
-                <w:color w:val="000000"/>
-              </w:rPr>
-              <w:t/>
-            </w:r>
-            <w:proofErr w:type="spellEnd"/>
-            <w:r>
-              <w:rPr>
-                <w:rFonts w:ascii="Quattrocento Sans" w:eastAsia="Quattrocento Sans" w:hAnsi="Quattrocento Sans" w:cs="Quattrocento Sans"/>
-                <w:color w:val="000000"/>
-              </w:rPr>
-              <w:t/>
-            </w:r>
           </w:p>
         </w:tc>
       </w:tr>
@@ -1866,22 +1577,6 @@
                 <w:color w:val="000000"/>
               </w:rPr>
               <w:t xml:space="preserve">No</w:t>
-            </w:r>
-            <w:proofErr w:type="spellStart"/>
-            <w:r>
-              <w:rPr>
-                <w:rFonts w:ascii="Avenir" w:eastAsia="Avenir" w:hAnsi="Avenir" w:cs="Avenir"/>
-                <w:color w:val="000000"/>
-              </w:rPr>
-              <w:t/>
-            </w:r>
-            <w:proofErr w:type="spellEnd"/>
-            <w:r>
-              <w:rPr>
-                <w:rFonts w:ascii="Avenir" w:eastAsia="Avenir" w:hAnsi="Avenir" w:cs="Avenir"/>
-                <w:color w:val="000000"/>
-              </w:rPr>
-              <w:t/>
             </w:r>
           </w:p>
         </w:tc>
@@ -1935,22 +1630,6 @@
               </w:rPr>
               <w:t xml:space="preserve">No</w:t>
             </w:r>
-            <w:proofErr w:type="spellStart"/>
-            <w:r>
-              <w:rPr>
-                <w:rFonts w:ascii="Avenir" w:eastAsia="Avenir" w:hAnsi="Avenir" w:cs="Avenir"/>
-                <w:color w:val="000000"/>
-              </w:rPr>
-              <w:t/>
-            </w:r>
-            <w:proofErr w:type="spellEnd"/>
-            <w:r>
-              <w:rPr>
-                <w:rFonts w:ascii="Avenir" w:eastAsia="Avenir" w:hAnsi="Avenir" w:cs="Avenir"/>
-                <w:color w:val="000000"/>
-              </w:rPr>
-              <w:t/>
-            </w:r>
           </w:p>
         </w:tc>
       </w:tr>
@@ -2001,22 +1680,6 @@
                 <w:color w:val="000000"/>
               </w:rPr>
               <w:t xml:space="preserve">No</w:t>
-            </w:r>
-            <w:proofErr w:type="spellStart"/>
-            <w:r>
-              <w:rPr>
-                <w:rFonts w:ascii="Avenir" w:eastAsia="Avenir" w:hAnsi="Avenir" w:cs="Avenir"/>
-                <w:color w:val="000000"/>
-              </w:rPr>
-              <w:t/>
-            </w:r>
-            <w:proofErr w:type="spellEnd"/>
-            <w:r>
-              <w:rPr>
-                <w:rFonts w:ascii="Avenir" w:eastAsia="Avenir" w:hAnsi="Avenir" w:cs="Avenir"/>
-                <w:color w:val="000000"/>
-              </w:rPr>
-              <w:t/>
             </w:r>
           </w:p>
         </w:tc>
@@ -2070,22 +1733,6 @@
               </w:rPr>
               <w:t xml:space="preserve">No</w:t>
             </w:r>
-            <w:proofErr w:type="spellStart"/>
-            <w:r>
-              <w:rPr>
-                <w:rFonts w:ascii="Avenir" w:eastAsia="Avenir" w:hAnsi="Avenir" w:cs="Avenir"/>
-                <w:color w:val="000000"/>
-              </w:rPr>
-              <w:t/>
-            </w:r>
-            <w:proofErr w:type="spellEnd"/>
-            <w:r>
-              <w:rPr>
-                <w:rFonts w:ascii="Avenir" w:eastAsia="Avenir" w:hAnsi="Avenir" w:cs="Avenir"/>
-                <w:color w:val="000000"/>
-              </w:rPr>
-              <w:t/>
-            </w:r>
           </w:p>
         </w:tc>
       </w:tr>
@@ -2133,22 +1780,6 @@
                 <w:color w:val="000000"/>
               </w:rPr>
               <w:t xml:space="preserve">No</w:t>
-            </w:r>
-            <w:proofErr w:type="spellStart"/>
-            <w:r>
-              <w:rPr>
-                <w:rFonts w:ascii="Avenir" w:eastAsia="Avenir" w:hAnsi="Avenir" w:cs="Avenir"/>
-                <w:color w:val="000000"/>
-              </w:rPr>
-              <w:t/>
-            </w:r>
-            <w:proofErr w:type="spellEnd"/>
-            <w:r>
-              <w:rPr>
-                <w:rFonts w:ascii="Avenir" w:eastAsia="Avenir" w:hAnsi="Avenir" w:cs="Avenir"/>
-                <w:color w:val="000000"/>
-              </w:rPr>
-              <w:t/>
             </w:r>
           </w:p>
         </w:tc>
@@ -2202,22 +1833,6 @@
               </w:rPr>
               <w:t xml:space="preserve">No</w:t>
             </w:r>
-            <w:proofErr w:type="spellStart"/>
-            <w:r>
-              <w:rPr>
-                <w:rFonts w:ascii="Avenir" w:eastAsia="Avenir" w:hAnsi="Avenir" w:cs="Avenir"/>
-                <w:color w:val="000000"/>
-              </w:rPr>
-              <w:t/>
-            </w:r>
-            <w:proofErr w:type="spellEnd"/>
-            <w:r>
-              <w:rPr>
-                <w:rFonts w:ascii="Avenir" w:eastAsia="Avenir" w:hAnsi="Avenir" w:cs="Avenir"/>
-                <w:color w:val="000000"/>
-              </w:rPr>
-              <w:t/>
-            </w:r>
           </w:p>
         </w:tc>
       </w:tr>
@@ -2268,22 +1883,6 @@
                 <w:color w:val="000000"/>
               </w:rPr>
               <w:t xml:space="preserve">No</w:t>
-            </w:r>
-            <w:proofErr w:type="spellStart"/>
-            <w:r>
-              <w:rPr>
-                <w:rFonts w:ascii="Avenir" w:eastAsia="Avenir" w:hAnsi="Avenir" w:cs="Avenir"/>
-                <w:color w:val="000000"/>
-              </w:rPr>
-              <w:t/>
-            </w:r>
-            <w:proofErr w:type="spellEnd"/>
-            <w:r>
-              <w:rPr>
-                <w:rFonts w:ascii="Avenir" w:eastAsia="Avenir" w:hAnsi="Avenir" w:cs="Avenir"/>
-                <w:color w:val="000000"/>
-              </w:rPr>
-              <w:t/>
             </w:r>
           </w:p>
         </w:tc>
@@ -2337,22 +1936,6 @@
               </w:rPr>
               <w:t xml:space="preserve">No</w:t>
             </w:r>
-            <w:proofErr w:type="spellStart"/>
-            <w:r>
-              <w:rPr>
-                <w:rFonts w:ascii="Avenir" w:eastAsia="Avenir" w:hAnsi="Avenir" w:cs="Avenir"/>
-                <w:color w:val="000000"/>
-              </w:rPr>
-              <w:t/>
-            </w:r>
-            <w:proofErr w:type="spellEnd"/>
-            <w:r>
-              <w:rPr>
-                <w:rFonts w:ascii="Avenir" w:eastAsia="Avenir" w:hAnsi="Avenir" w:cs="Avenir"/>
-                <w:color w:val="000000"/>
-              </w:rPr>
-              <w:t/>
-            </w:r>
           </w:p>
         </w:tc>
       </w:tr>
@@ -2403,22 +1986,6 @@
                 <w:color w:val="000000"/>
               </w:rPr>
               <w:t xml:space="preserve">No</w:t>
-            </w:r>
-            <w:proofErr w:type="spellStart"/>
-            <w:r>
-              <w:rPr>
-                <w:rFonts w:ascii="Avenir" w:eastAsia="Avenir" w:hAnsi="Avenir" w:cs="Avenir"/>
-                <w:color w:val="000000"/>
-              </w:rPr>
-              <w:t/>
-            </w:r>
-            <w:proofErr w:type="spellEnd"/>
-            <w:r>
-              <w:rPr>
-                <w:rFonts w:ascii="Avenir" w:eastAsia="Avenir" w:hAnsi="Avenir" w:cs="Avenir"/>
-                <w:color w:val="000000"/>
-              </w:rPr>
-              <w:t/>
             </w:r>
           </w:p>
         </w:tc>
@@ -2472,22 +2039,6 @@
               </w:rPr>
               <w:t xml:space="preserve">No</w:t>
             </w:r>
-            <w:proofErr w:type="spellStart"/>
-            <w:r>
-              <w:rPr>
-                <w:rFonts w:ascii="Avenir" w:eastAsia="Avenir" w:hAnsi="Avenir" w:cs="Avenir"/>
-                <w:color w:val="000000"/>
-              </w:rPr>
-              <w:t/>
-            </w:r>
-            <w:proofErr w:type="spellEnd"/>
-            <w:r>
-              <w:rPr>
-                <w:rFonts w:ascii="Avenir" w:eastAsia="Avenir" w:hAnsi="Avenir" w:cs="Avenir"/>
-                <w:color w:val="000000"/>
-              </w:rPr>
-              <w:t/>
-            </w:r>
           </w:p>
         </w:tc>
       </w:tr>
@@ -2539,22 +2090,6 @@
                 <w:color w:val="000000"/>
               </w:rPr>
               <w:t xml:space="preserve">No</w:t>
-            </w:r>
-            <w:proofErr w:type="spellStart"/>
-            <w:r>
-              <w:rPr>
-                <w:rFonts w:ascii="Avenir" w:eastAsia="Avenir" w:hAnsi="Avenir" w:cs="Avenir"/>
-                <w:color w:val="000000"/>
-              </w:rPr>
-              <w:t/>
-            </w:r>
-            <w:proofErr w:type="spellEnd"/>
-            <w:r>
-              <w:rPr>
-                <w:rFonts w:ascii="Avenir" w:eastAsia="Avenir" w:hAnsi="Avenir" w:cs="Avenir"/>
-                <w:color w:val="000000"/>
-              </w:rPr>
-              <w:t/>
             </w:r>
           </w:p>
         </w:tc>
@@ -2607,22 +2142,6 @@
                 <w:color w:val="000000"/>
               </w:rPr>
               <w:t xml:space="preserve">No</w:t>
-            </w:r>
-            <w:proofErr w:type="spellStart"/>
-            <w:r>
-              <w:rPr>
-                <w:rFonts w:ascii="Avenir" w:eastAsia="Avenir" w:hAnsi="Avenir" w:cs="Avenir"/>
-                <w:color w:val="000000"/>
-              </w:rPr>
-              <w:t/>
-            </w:r>
-            <w:proofErr w:type="spellEnd"/>
-            <w:r>
-              <w:rPr>
-                <w:rFonts w:ascii="Avenir" w:eastAsia="Avenir" w:hAnsi="Avenir" w:cs="Avenir"/>
-                <w:color w:val="000000"/>
-              </w:rPr>
-              <w:t/>
             </w:r>
           </w:p>
         </w:tc>
@@ -2672,31 +2191,7 @@
           <w:szCs w:val="32"/>
           <w:u w:val="single"/>
         </w:rPr>
-        <w:t xml:space="preserve">5-Year Dual Degree/ Integrated </w:t>
-      </w:r>
-      <w:proofErr w:type="spellStart"/>
-      <w:proofErr w:type="gramStart"/>
-      <w:r>
-        <w:rPr>
-          <w:rFonts w:ascii="Avenir" w:eastAsia="Avenir" w:hAnsi="Avenir" w:cs="Avenir"/>
-          <w:b/>
-          <w:sz w:val="32"/>
-          <w:szCs w:val="32"/>
-          <w:u w:val="single"/>
-        </w:rPr>
-        <w:t>M.Tech</w:t>
-      </w:r>
-      <w:proofErr w:type="spellEnd"/>
-      <w:proofErr w:type="gramEnd"/>
-      <w:r>
-        <w:rPr>
-          <w:rFonts w:ascii="Avenir" w:eastAsia="Avenir" w:hAnsi="Avenir" w:cs="Avenir"/>
-          <w:b/>
-          <w:sz w:val="32"/>
-          <w:szCs w:val="32"/>
-          <w:u w:val="single"/>
-        </w:rPr>
-        <w:t xml:space="preserve"> Programs</w:t>
+        <w:t>5-Year Dual Degree/ Integrated M.Tech Programs</w:t>
       </w:r>
     </w:p>
     <w:p>
@@ -2725,7 +2220,7 @@
     </w:p>
     <w:tbl>
       <w:tblPr>
-        <w:tblStyle w:val="afe"/>
+        <w:tblStyle w:val="afff6"/>
         <w:tblW w:w="9776" w:type="dxa"/>
         <w:jc w:val="center"/>
         <w:tblBorders>
@@ -2740,8 +2235,8 @@
         <w:tblLook w:val="0400" w:firstRow="0" w:lastRow="0" w:firstColumn="0" w:lastColumn="0" w:noHBand="0" w:noVBand="1"/>
       </w:tblPr>
       <w:tblGrid>
-        <w:gridCol w:w="4673"/>
-        <w:gridCol w:w="5103"/>
+        <w:gridCol w:w="5240"/>
+        <w:gridCol w:w="4536"/>
       </w:tblGrid>
       <w:tr>
         <w:trPr>
@@ -2750,7 +2245,7 @@
         </w:trPr>
         <w:tc>
           <w:tcPr>
-            <w:tcW w:w="4673" w:type="dxa"/>
+            <w:tcW w:w="5240" w:type="dxa"/>
             <w:shd w:val="clear" w:color="auto" w:fill="DEEBF6"/>
           </w:tcPr>
           <w:p>
@@ -2779,7 +2274,7 @@
         </w:tc>
         <w:tc>
           <w:tcPr>
-            <w:tcW w:w="5103" w:type="dxa"/>
+            <w:tcW w:w="4536" w:type="dxa"/>
             <w:shd w:val="clear" w:color="auto" w:fill="DEEBF6"/>
           </w:tcPr>
           <w:p>
@@ -2813,7 +2308,7 @@
         </w:trPr>
         <w:tc>
           <w:tcPr>
-            <w:tcW w:w="4673" w:type="dxa"/>
+            <w:tcW w:w="5240" w:type="dxa"/>
             <w:shd w:val="clear" w:color="auto" w:fill="F3F3F3"/>
           </w:tcPr>
           <w:p>
@@ -2836,7 +2331,7 @@
         </w:tc>
         <w:tc>
           <w:tcPr>
-            <w:tcW w:w="5103" w:type="dxa"/>
+            <w:tcW w:w="4536" w:type="dxa"/>
             <w:shd w:val="clear" w:color="auto" w:fill="F3F3F3"/>
           </w:tcPr>
           <w:p>
@@ -2852,20 +2347,6 @@
                 <w:rFonts w:ascii="Quattrocento Sans" w:eastAsia="Quattrocento Sans" w:hAnsi="Quattrocento Sans" w:cs="Quattrocento Sans"/>
               </w:rPr>
               <w:t xml:space="preserve">No</w:t>
-            </w:r>
-            <w:proofErr w:type="spellStart"/>
-            <w:r>
-              <w:rPr>
-                <w:rFonts w:ascii="Quattrocento Sans" w:eastAsia="Quattrocento Sans" w:hAnsi="Quattrocento Sans" w:cs="Quattrocento Sans"/>
-              </w:rPr>
-              <w:t/>
-            </w:r>
-            <w:proofErr w:type="spellEnd"/>
-            <w:r>
-              <w:rPr>
-                <w:rFonts w:ascii="Quattrocento Sans" w:eastAsia="Quattrocento Sans" w:hAnsi="Quattrocento Sans" w:cs="Quattrocento Sans"/>
-              </w:rPr>
-              <w:t/>
             </w:r>
           </w:p>
         </w:tc>
@@ -2877,7 +2358,7 @@
         </w:trPr>
         <w:tc>
           <w:tcPr>
-            <w:tcW w:w="4673" w:type="dxa"/>
+            <w:tcW w:w="5240" w:type="dxa"/>
             <w:shd w:val="clear" w:color="auto" w:fill="auto"/>
             <w:vAlign w:val="center"/>
           </w:tcPr>
@@ -2899,7 +2380,7 @@
         </w:tc>
         <w:tc>
           <w:tcPr>
-            <w:tcW w:w="5103" w:type="dxa"/>
+            <w:tcW w:w="4536" w:type="dxa"/>
           </w:tcPr>
           <w:p>
             <w:pPr>
@@ -2915,22 +2396,6 @@
                 <w:color w:val="000000"/>
               </w:rPr>
               <w:t xml:space="preserve">No</w:t>
-            </w:r>
-            <w:proofErr w:type="spellStart"/>
-            <w:r>
-              <w:rPr>
-                <w:rFonts w:ascii="Avenir" w:eastAsia="Avenir" w:hAnsi="Avenir" w:cs="Avenir"/>
-                <w:color w:val="000000"/>
-              </w:rPr>
-              <w:t/>
-            </w:r>
-            <w:proofErr w:type="spellEnd"/>
-            <w:r>
-              <w:rPr>
-                <w:rFonts w:ascii="Avenir" w:eastAsia="Avenir" w:hAnsi="Avenir" w:cs="Avenir"/>
-                <w:color w:val="000000"/>
-              </w:rPr>
-              <w:t/>
             </w:r>
           </w:p>
         </w:tc>
@@ -2942,7 +2407,7 @@
         </w:trPr>
         <w:tc>
           <w:tcPr>
-            <w:tcW w:w="4673" w:type="dxa"/>
+            <w:tcW w:w="5240" w:type="dxa"/>
             <w:shd w:val="clear" w:color="auto" w:fill="F3F3F3"/>
             <w:vAlign w:val="center"/>
           </w:tcPr>
@@ -2963,7 +2428,7 @@
         </w:tc>
         <w:tc>
           <w:tcPr>
-            <w:tcW w:w="5103" w:type="dxa"/>
+            <w:tcW w:w="4536" w:type="dxa"/>
             <w:shd w:val="clear" w:color="auto" w:fill="F3F3F3"/>
           </w:tcPr>
           <w:p>
@@ -2979,20 +2444,6 @@
                 <w:rFonts w:ascii="Quattrocento Sans" w:eastAsia="Quattrocento Sans" w:hAnsi="Quattrocento Sans" w:cs="Quattrocento Sans"/>
               </w:rPr>
               <w:t xml:space="preserve">No</w:t>
-            </w:r>
-            <w:proofErr w:type="spellStart"/>
-            <w:r>
-              <w:rPr>
-                <w:rFonts w:ascii="Quattrocento Sans" w:eastAsia="Quattrocento Sans" w:hAnsi="Quattrocento Sans" w:cs="Quattrocento Sans"/>
-              </w:rPr>
-              <w:t/>
-            </w:r>
-            <w:proofErr w:type="spellEnd"/>
-            <w:r>
-              <w:rPr>
-                <w:rFonts w:ascii="Quattrocento Sans" w:eastAsia="Quattrocento Sans" w:hAnsi="Quattrocento Sans" w:cs="Quattrocento Sans"/>
-              </w:rPr>
-              <w:t/>
             </w:r>
           </w:p>
         </w:tc>
@@ -3004,7 +2455,7 @@
         </w:trPr>
         <w:tc>
           <w:tcPr>
-            <w:tcW w:w="4673" w:type="dxa"/>
+            <w:tcW w:w="5240" w:type="dxa"/>
             <w:tcBorders>
               <w:bottom w:val="single" w:sz="4" w:space="0" w:color="000000"/>
             </w:tcBorders>
@@ -3027,7 +2478,7 @@
         </w:tc>
         <w:tc>
           <w:tcPr>
-            <w:tcW w:w="5103" w:type="dxa"/>
+            <w:tcW w:w="4536" w:type="dxa"/>
             <w:tcBorders>
               <w:bottom w:val="single" w:sz="4" w:space="0" w:color="000000"/>
             </w:tcBorders>
@@ -3045,20 +2496,6 @@
                 <w:rFonts w:ascii="Quattrocento Sans" w:eastAsia="Quattrocento Sans" w:hAnsi="Quattrocento Sans" w:cs="Quattrocento Sans"/>
               </w:rPr>
               <w:t xml:space="preserve">No</w:t>
-            </w:r>
-            <w:proofErr w:type="spellStart"/>
-            <w:r>
-              <w:rPr>
-                <w:rFonts w:ascii="Quattrocento Sans" w:eastAsia="Quattrocento Sans" w:hAnsi="Quattrocento Sans" w:cs="Quattrocento Sans"/>
-              </w:rPr>
-              <w:t/>
-            </w:r>
-            <w:proofErr w:type="spellEnd"/>
-            <w:r>
-              <w:rPr>
-                <w:rFonts w:ascii="Quattrocento Sans" w:eastAsia="Quattrocento Sans" w:hAnsi="Quattrocento Sans" w:cs="Quattrocento Sans"/>
-              </w:rPr>
-              <w:t/>
             </w:r>
           </w:p>
         </w:tc>
@@ -3070,7 +2507,7 @@
         </w:trPr>
         <w:tc>
           <w:tcPr>
-            <w:tcW w:w="4673" w:type="dxa"/>
+            <w:tcW w:w="5240" w:type="dxa"/>
             <w:tcBorders>
               <w:top w:val="single" w:sz="4" w:space="0" w:color="000000"/>
               <w:left w:val="single" w:sz="4" w:space="0" w:color="000000"/>
@@ -3096,7 +2533,7 @@
         </w:tc>
         <w:tc>
           <w:tcPr>
-            <w:tcW w:w="5103" w:type="dxa"/>
+            <w:tcW w:w="4536" w:type="dxa"/>
             <w:tcBorders>
               <w:top w:val="single" w:sz="4" w:space="0" w:color="000000"/>
               <w:left w:val="single" w:sz="4" w:space="0" w:color="000000"/>
@@ -3118,20 +2555,6 @@
                 <w:rFonts w:ascii="Quattrocento Sans" w:eastAsia="Quattrocento Sans" w:hAnsi="Quattrocento Sans" w:cs="Quattrocento Sans"/>
               </w:rPr>
               <w:t xml:space="preserve">No</w:t>
-            </w:r>
-            <w:proofErr w:type="spellStart"/>
-            <w:r>
-              <w:rPr>
-                <w:rFonts w:ascii="Quattrocento Sans" w:eastAsia="Quattrocento Sans" w:hAnsi="Quattrocento Sans" w:cs="Quattrocento Sans"/>
-              </w:rPr>
-              <w:t/>
-            </w:r>
-            <w:proofErr w:type="spellEnd"/>
-            <w:r>
-              <w:rPr>
-                <w:rFonts w:ascii="Quattrocento Sans" w:eastAsia="Quattrocento Sans" w:hAnsi="Quattrocento Sans" w:cs="Quattrocento Sans"/>
-              </w:rPr>
-              <w:t/>
             </w:r>
           </w:p>
         </w:tc>
@@ -3176,29 +2599,7 @@
           <w:szCs w:val="32"/>
           <w:u w:val="single"/>
         </w:rPr>
-        <w:t xml:space="preserve">3-Year </w:t>
-      </w:r>
-      <w:proofErr w:type="spellStart"/>
-      <w:r>
-        <w:rPr>
-          <w:rFonts w:ascii="Avenir" w:eastAsia="Avenir" w:hAnsi="Avenir" w:cs="Avenir"/>
-          <w:b/>
-          <w:sz w:val="32"/>
-          <w:szCs w:val="32"/>
-          <w:u w:val="single"/>
-        </w:rPr>
-        <w:t>MSc.Tech</w:t>
-      </w:r>
-      <w:proofErr w:type="spellEnd"/>
-      <w:r>
-        <w:rPr>
-          <w:rFonts w:ascii="Avenir" w:eastAsia="Avenir" w:hAnsi="Avenir" w:cs="Avenir"/>
-          <w:b/>
-          <w:sz w:val="32"/>
-          <w:szCs w:val="32"/>
-          <w:u w:val="single"/>
-        </w:rPr>
-        <w:t xml:space="preserve"> Programs</w:t>
+        <w:t>3-Year MSc.Tech Programs</w:t>
       </w:r>
     </w:p>
     <w:p>
@@ -3229,7 +2630,7 @@
     </w:p>
     <w:tbl>
       <w:tblPr>
-        <w:tblStyle w:val="aff0"/>
+        <w:tblStyle w:val="afff7"/>
         <w:tblW w:w="9781" w:type="dxa"/>
         <w:jc w:val="center"/>
         <w:tblBorders>
@@ -3353,20 +2754,6 @@
               </w:rPr>
               <w:t xml:space="preserve">No</w:t>
             </w:r>
-            <w:proofErr w:type="spellStart"/>
-            <w:r>
-              <w:rPr>
-                <w:rFonts w:ascii="Quattrocento Sans" w:eastAsia="Quattrocento Sans" w:hAnsi="Quattrocento Sans" w:cs="Quattrocento Sans"/>
-              </w:rPr>
-              <w:t/>
-            </w:r>
-            <w:proofErr w:type="spellEnd"/>
-            <w:r>
-              <w:rPr>
-                <w:rFonts w:ascii="Quattrocento Sans" w:eastAsia="Quattrocento Sans" w:hAnsi="Quattrocento Sans" w:cs="Quattrocento Sans"/>
-              </w:rPr>
-              <w:t/>
-            </w:r>
           </w:p>
         </w:tc>
       </w:tr>
@@ -3415,22 +2802,6 @@
               </w:rPr>
               <w:t xml:space="preserve">No</w:t>
             </w:r>
-            <w:proofErr w:type="spellStart"/>
-            <w:r>
-              <w:rPr>
-                <w:rFonts w:ascii="Avenir" w:eastAsia="Avenir" w:hAnsi="Avenir" w:cs="Avenir"/>
-                <w:color w:val="000000"/>
-              </w:rPr>
-              <w:t/>
-            </w:r>
-            <w:proofErr w:type="spellEnd"/>
-            <w:r>
-              <w:rPr>
-                <w:rFonts w:ascii="Avenir" w:eastAsia="Avenir" w:hAnsi="Avenir" w:cs="Avenir"/>
-                <w:color w:val="000000"/>
-              </w:rPr>
-              <w:t/>
-            </w:r>
           </w:p>
         </w:tc>
       </w:tr>
@@ -3477,46 +2848,10 @@
               </w:rPr>
               <w:t xml:space="preserve">No</w:t>
             </w:r>
-            <w:proofErr w:type="spellStart"/>
-            <w:r>
-              <w:rPr>
-                <w:rFonts w:ascii="Avenir" w:eastAsia="Avenir" w:hAnsi="Avenir" w:cs="Avenir"/>
-              </w:rPr>
-              <w:t/>
-            </w:r>
-            <w:proofErr w:type="spellEnd"/>
-            <w:r>
-              <w:rPr>
-                <w:rFonts w:ascii="Avenir" w:eastAsia="Avenir" w:hAnsi="Avenir" w:cs="Avenir"/>
-              </w:rPr>
-              <w:t/>
-            </w:r>
           </w:p>
         </w:tc>
       </w:tr>
     </w:tbl>
-    <w:p>
-      <w:pPr>
-        <w:spacing w:line="360" w:lineRule="auto"/>
-        <w:jc w:val="both"/>
-        <w:rPr>
-          <w:rFonts w:ascii="Avenir" w:eastAsia="Avenir" w:hAnsi="Avenir" w:cs="Avenir"/>
-          <w:sz w:val="16"/>
-          <w:szCs w:val="16"/>
-        </w:rPr>
-      </w:pPr>
-    </w:p>
-    <w:p>
-      <w:pPr>
-        <w:spacing w:line="360" w:lineRule="auto"/>
-        <w:jc w:val="both"/>
-        <w:rPr>
-          <w:rFonts w:ascii="Avenir" w:eastAsia="Avenir" w:hAnsi="Avenir" w:cs="Avenir"/>
-          <w:sz w:val="16"/>
-          <w:szCs w:val="16"/>
-        </w:rPr>
-      </w:pPr>
-    </w:p>
     <w:p>
       <w:pPr>
         <w:spacing w:line="360" w:lineRule="auto"/>
@@ -3537,8 +2872,10 @@
         <w:jc w:val="both"/>
         <w:rPr>
           <w:rFonts w:ascii="Avenir" w:eastAsia="Avenir" w:hAnsi="Avenir" w:cs="Avenir"/>
-          <w:sz w:val="16"/>
-          <w:szCs w:val="16"/>
+          <w:b/>
+          <w:sz w:val="32"/>
+          <w:szCs w:val="32"/>
+          <w:u w:val="single"/>
         </w:rPr>
       </w:pPr>
     </w:p>
@@ -3581,31 +2918,7 @@
           <w:szCs w:val="32"/>
           <w:u w:val="single"/>
         </w:rPr>
-        <w:t xml:space="preserve">2-Year </w:t>
-      </w:r>
-      <w:proofErr w:type="spellStart"/>
-      <w:proofErr w:type="gramStart"/>
-      <w:r>
-        <w:rPr>
-          <w:rFonts w:ascii="Avenir" w:eastAsia="Avenir" w:hAnsi="Avenir" w:cs="Avenir"/>
-          <w:b/>
-          <w:sz w:val="32"/>
-          <w:szCs w:val="32"/>
-          <w:u w:val="single"/>
-        </w:rPr>
-        <w:t>M.Tech</w:t>
-      </w:r>
-      <w:proofErr w:type="spellEnd"/>
-      <w:proofErr w:type="gramEnd"/>
-      <w:r>
-        <w:rPr>
-          <w:rFonts w:ascii="Avenir" w:eastAsia="Avenir" w:hAnsi="Avenir" w:cs="Avenir"/>
-          <w:b/>
-          <w:sz w:val="32"/>
-          <w:szCs w:val="32"/>
-          <w:u w:val="single"/>
-        </w:rPr>
-        <w:t xml:space="preserve"> Programs</w:t>
+        <w:t>2-Year M.Tech Programs</w:t>
       </w:r>
     </w:p>
     <w:p>
@@ -3637,7 +2950,7 @@
     </w:p>
     <w:tbl>
       <w:tblPr>
-        <w:tblStyle w:val="aff1"/>
+        <w:tblStyle w:val="afff8"/>
         <w:tblW w:w="9781" w:type="dxa"/>
         <w:tblInd w:w="137" w:type="dxa"/>
         <w:tblBorders>
@@ -3652,8 +2965,8 @@
         <w:tblLook w:val="04A0" w:firstRow="1" w:lastRow="0" w:firstColumn="1" w:lastColumn="0" w:noHBand="0" w:noVBand="1"/>
       </w:tblPr>
       <w:tblGrid>
-        <w:gridCol w:w="5245"/>
-        <w:gridCol w:w="4536"/>
+        <w:gridCol w:w="4820"/>
+        <w:gridCol w:w="4961"/>
       </w:tblGrid>
       <w:tr>
         <w:trPr>
@@ -3663,7 +2976,7 @@
         <w:tc>
           <w:tcPr>
             <w:cnfStyle w:val="001000000000" w:firstRow="0" w:lastRow="0" w:firstColumn="1" w:lastColumn="0" w:oddVBand="0" w:evenVBand="0" w:oddHBand="0" w:evenHBand="0" w:firstRowFirstColumn="0" w:firstRowLastColumn="0" w:lastRowFirstColumn="0" w:lastRowLastColumn="0"/>
-            <w:tcW w:w="5245" w:type="dxa"/>
+            <w:tcW w:w="4820" w:type="dxa"/>
             <w:shd w:val="clear" w:color="auto" w:fill="DEEBF6"/>
           </w:tcPr>
           <w:p>
@@ -3690,7 +3003,7 @@
         </w:tc>
         <w:tc>
           <w:tcPr>
-            <w:tcW w:w="4536" w:type="dxa"/>
+            <w:tcW w:w="4961" w:type="dxa"/>
             <w:shd w:val="clear" w:color="auto" w:fill="DEEBF6"/>
           </w:tcPr>
           <w:p>
@@ -3724,7 +3037,7 @@
         <w:tc>
           <w:tcPr>
             <w:cnfStyle w:val="001000000000" w:firstRow="0" w:lastRow="0" w:firstColumn="1" w:lastColumn="0" w:oddVBand="0" w:evenVBand="0" w:oddHBand="0" w:evenHBand="0" w:firstRowFirstColumn="0" w:firstRowLastColumn="0" w:lastRowFirstColumn="0" w:lastRowLastColumn="0"/>
-            <w:tcW w:w="5245" w:type="dxa"/>
+            <w:tcW w:w="4820" w:type="dxa"/>
           </w:tcPr>
           <w:p>
             <w:pPr>
@@ -3747,7 +3060,7 @@
         </w:tc>
         <w:tc>
           <w:tcPr>
-            <w:tcW w:w="4536" w:type="dxa"/>
+            <w:tcW w:w="4961" w:type="dxa"/>
           </w:tcPr>
           <w:p>
             <w:pPr>
@@ -3765,22 +3078,6 @@
                 <w:color w:val="000000"/>
               </w:rPr>
               <w:t xml:space="preserve">No</w:t>
-            </w:r>
-            <w:proofErr w:type="spellStart"/>
-            <w:r>
-              <w:rPr>
-                <w:rFonts w:ascii="Avenir" w:eastAsia="Avenir" w:hAnsi="Avenir" w:cs="Avenir"/>
-                <w:color w:val="000000"/>
-              </w:rPr>
-              <w:t/>
-            </w:r>
-            <w:proofErr w:type="spellEnd"/>
-            <w:r>
-              <w:rPr>
-                <w:rFonts w:ascii="Avenir" w:eastAsia="Avenir" w:hAnsi="Avenir" w:cs="Avenir"/>
-                <w:color w:val="000000"/>
-              </w:rPr>
-              <w:t/>
             </w:r>
           </w:p>
         </w:tc>
@@ -3792,7 +3089,7 @@
         <w:tc>
           <w:tcPr>
             <w:cnfStyle w:val="001000000000" w:firstRow="0" w:lastRow="0" w:firstColumn="1" w:lastColumn="0" w:oddVBand="0" w:evenVBand="0" w:oddHBand="0" w:evenHBand="0" w:firstRowFirstColumn="0" w:firstRowLastColumn="0" w:lastRowFirstColumn="0" w:lastRowLastColumn="0"/>
-            <w:tcW w:w="5245" w:type="dxa"/>
+            <w:tcW w:w="4820" w:type="dxa"/>
           </w:tcPr>
           <w:p>
             <w:pPr>
@@ -3814,7 +3111,7 @@
         </w:tc>
         <w:tc>
           <w:tcPr>
-            <w:tcW w:w="4536" w:type="dxa"/>
+            <w:tcW w:w="4961" w:type="dxa"/>
           </w:tcPr>
           <w:p>
             <w:pPr>
@@ -3832,22 +3129,6 @@
                 <w:color w:val="000000"/>
               </w:rPr>
               <w:t xml:space="preserve">No</w:t>
-            </w:r>
-            <w:proofErr w:type="spellStart"/>
-            <w:r>
-              <w:rPr>
-                <w:rFonts w:ascii="Avenir" w:eastAsia="Avenir" w:hAnsi="Avenir" w:cs="Avenir"/>
-                <w:color w:val="000000"/>
-              </w:rPr>
-              <w:t/>
-            </w:r>
-            <w:proofErr w:type="spellEnd"/>
-            <w:r>
-              <w:rPr>
-                <w:rFonts w:ascii="Avenir" w:eastAsia="Avenir" w:hAnsi="Avenir" w:cs="Avenir"/>
-                <w:color w:val="000000"/>
-              </w:rPr>
-              <w:t/>
             </w:r>
           </w:p>
         </w:tc>
@@ -3860,7 +3141,7 @@
         <w:tc>
           <w:tcPr>
             <w:cnfStyle w:val="001000000000" w:firstRow="0" w:lastRow="0" w:firstColumn="1" w:lastColumn="0" w:oddVBand="0" w:evenVBand="0" w:oddHBand="0" w:evenHBand="0" w:firstRowFirstColumn="0" w:firstRowLastColumn="0" w:lastRowFirstColumn="0" w:lastRowLastColumn="0"/>
-            <w:tcW w:w="5245" w:type="dxa"/>
+            <w:tcW w:w="4820" w:type="dxa"/>
           </w:tcPr>
           <w:p>
             <w:pPr>
@@ -3882,7 +3163,7 @@
         </w:tc>
         <w:tc>
           <w:tcPr>
-            <w:tcW w:w="4536" w:type="dxa"/>
+            <w:tcW w:w="4961" w:type="dxa"/>
           </w:tcPr>
           <w:p>
             <w:pPr>
@@ -3900,22 +3181,6 @@
                 <w:color w:val="000000"/>
               </w:rPr>
               <w:t xml:space="preserve">No</w:t>
-            </w:r>
-            <w:proofErr w:type="spellStart"/>
-            <w:r>
-              <w:rPr>
-                <w:rFonts w:ascii="Avenir" w:eastAsia="Avenir" w:hAnsi="Avenir" w:cs="Avenir"/>
-                <w:color w:val="000000"/>
-              </w:rPr>
-              <w:t/>
-            </w:r>
-            <w:proofErr w:type="spellEnd"/>
-            <w:r>
-              <w:rPr>
-                <w:rFonts w:ascii="Avenir" w:eastAsia="Avenir" w:hAnsi="Avenir" w:cs="Avenir"/>
-                <w:color w:val="000000"/>
-              </w:rPr>
-              <w:t/>
             </w:r>
           </w:p>
         </w:tc>
@@ -3927,7 +3192,7 @@
         <w:tc>
           <w:tcPr>
             <w:cnfStyle w:val="001000000000" w:firstRow="0" w:lastRow="0" w:firstColumn="1" w:lastColumn="0" w:oddVBand="0" w:evenVBand="0" w:oddHBand="0" w:evenHBand="0" w:firstRowFirstColumn="0" w:firstRowLastColumn="0" w:lastRowFirstColumn="0" w:lastRowLastColumn="0"/>
-            <w:tcW w:w="5245" w:type="dxa"/>
+            <w:tcW w:w="4820" w:type="dxa"/>
           </w:tcPr>
           <w:p>
             <w:pPr>
@@ -3949,7 +3214,7 @@
         </w:tc>
         <w:tc>
           <w:tcPr>
-            <w:tcW w:w="4536" w:type="dxa"/>
+            <w:tcW w:w="4961" w:type="dxa"/>
           </w:tcPr>
           <w:p>
             <w:pPr>
@@ -3967,22 +3232,6 @@
                 <w:color w:val="000000"/>
               </w:rPr>
               <w:t xml:space="preserve">No</w:t>
-            </w:r>
-            <w:proofErr w:type="spellStart"/>
-            <w:r>
-              <w:rPr>
-                <w:rFonts w:ascii="Avenir" w:eastAsia="Avenir" w:hAnsi="Avenir" w:cs="Avenir"/>
-                <w:color w:val="000000"/>
-              </w:rPr>
-              <w:t/>
-            </w:r>
-            <w:proofErr w:type="spellEnd"/>
-            <w:r>
-              <w:rPr>
-                <w:rFonts w:ascii="Avenir" w:eastAsia="Avenir" w:hAnsi="Avenir" w:cs="Avenir"/>
-                <w:color w:val="000000"/>
-              </w:rPr>
-              <w:t/>
             </w:r>
           </w:p>
         </w:tc>
@@ -3995,7 +3244,7 @@
         <w:tc>
           <w:tcPr>
             <w:cnfStyle w:val="001000000000" w:firstRow="0" w:lastRow="0" w:firstColumn="1" w:lastColumn="0" w:oddVBand="0" w:evenVBand="0" w:oddHBand="0" w:evenHBand="0" w:firstRowFirstColumn="0" w:firstRowLastColumn="0" w:lastRowFirstColumn="0" w:lastRowLastColumn="0"/>
-            <w:tcW w:w="5245" w:type="dxa"/>
+            <w:tcW w:w="4820" w:type="dxa"/>
           </w:tcPr>
           <w:p>
             <w:pPr>
@@ -4017,7 +3266,7 @@
         </w:tc>
         <w:tc>
           <w:tcPr>
-            <w:tcW w:w="4536" w:type="dxa"/>
+            <w:tcW w:w="4961" w:type="dxa"/>
           </w:tcPr>
           <w:p>
             <w:pPr>
@@ -4035,22 +3284,6 @@
                 <w:color w:val="000000"/>
               </w:rPr>
               <w:t xml:space="preserve">No</w:t>
-            </w:r>
-            <w:proofErr w:type="spellStart"/>
-            <w:r>
-              <w:rPr>
-                <w:rFonts w:ascii="Avenir" w:eastAsia="Avenir" w:hAnsi="Avenir" w:cs="Avenir"/>
-                <w:color w:val="000000"/>
-              </w:rPr>
-              <w:t/>
-            </w:r>
-            <w:proofErr w:type="spellEnd"/>
-            <w:r>
-              <w:rPr>
-                <w:rFonts w:ascii="Avenir" w:eastAsia="Avenir" w:hAnsi="Avenir" w:cs="Avenir"/>
-                <w:color w:val="000000"/>
-              </w:rPr>
-              <w:t/>
             </w:r>
           </w:p>
         </w:tc>
@@ -4062,7 +3295,7 @@
         <w:tc>
           <w:tcPr>
             <w:cnfStyle w:val="001000000000" w:firstRow="0" w:lastRow="0" w:firstColumn="1" w:lastColumn="0" w:oddVBand="0" w:evenVBand="0" w:oddHBand="0" w:evenHBand="0" w:firstRowFirstColumn="0" w:firstRowLastColumn="0" w:lastRowFirstColumn="0" w:lastRowLastColumn="0"/>
-            <w:tcW w:w="5245" w:type="dxa"/>
+            <w:tcW w:w="4820" w:type="dxa"/>
           </w:tcPr>
           <w:p>
             <w:pPr>
@@ -4084,7 +3317,7 @@
         </w:tc>
         <w:tc>
           <w:tcPr>
-            <w:tcW w:w="4536" w:type="dxa"/>
+            <w:tcW w:w="4961" w:type="dxa"/>
           </w:tcPr>
           <w:p>
             <w:pPr>
@@ -4102,22 +3335,6 @@
                 <w:color w:val="000000"/>
               </w:rPr>
               <w:t xml:space="preserve">No</w:t>
-            </w:r>
-            <w:proofErr w:type="spellStart"/>
-            <w:r>
-              <w:rPr>
-                <w:rFonts w:ascii="Avenir" w:eastAsia="Avenir" w:hAnsi="Avenir" w:cs="Avenir"/>
-                <w:color w:val="000000"/>
-              </w:rPr>
-              <w:t/>
-            </w:r>
-            <w:proofErr w:type="spellEnd"/>
-            <w:r>
-              <w:rPr>
-                <w:rFonts w:ascii="Avenir" w:eastAsia="Avenir" w:hAnsi="Avenir" w:cs="Avenir"/>
-                <w:color w:val="000000"/>
-              </w:rPr>
-              <w:t/>
             </w:r>
           </w:p>
         </w:tc>
@@ -4130,7 +3347,7 @@
         <w:tc>
           <w:tcPr>
             <w:cnfStyle w:val="001000000000" w:firstRow="0" w:lastRow="0" w:firstColumn="1" w:lastColumn="0" w:oddVBand="0" w:evenVBand="0" w:oddHBand="0" w:evenHBand="0" w:firstRowFirstColumn="0" w:firstRowLastColumn="0" w:lastRowFirstColumn="0" w:lastRowLastColumn="0"/>
-            <w:tcW w:w="5245" w:type="dxa"/>
+            <w:tcW w:w="4820" w:type="dxa"/>
           </w:tcPr>
           <w:p>
             <w:pPr>
@@ -4152,7 +3369,7 @@
         </w:tc>
         <w:tc>
           <w:tcPr>
-            <w:tcW w:w="4536" w:type="dxa"/>
+            <w:tcW w:w="4961" w:type="dxa"/>
           </w:tcPr>
           <w:p>
             <w:pPr>
@@ -4170,22 +3387,6 @@
                 <w:color w:val="000000"/>
               </w:rPr>
               <w:t xml:space="preserve">No</w:t>
-            </w:r>
-            <w:proofErr w:type="spellStart"/>
-            <w:r>
-              <w:rPr>
-                <w:rFonts w:ascii="Avenir" w:eastAsia="Avenir" w:hAnsi="Avenir" w:cs="Avenir"/>
-                <w:color w:val="000000"/>
-              </w:rPr>
-              <w:t/>
-            </w:r>
-            <w:proofErr w:type="spellEnd"/>
-            <w:r>
-              <w:rPr>
-                <w:rFonts w:ascii="Avenir" w:eastAsia="Avenir" w:hAnsi="Avenir" w:cs="Avenir"/>
-                <w:color w:val="000000"/>
-              </w:rPr>
-              <w:t/>
             </w:r>
           </w:p>
         </w:tc>
@@ -4197,7 +3398,7 @@
         <w:tc>
           <w:tcPr>
             <w:cnfStyle w:val="001000000000" w:firstRow="0" w:lastRow="0" w:firstColumn="1" w:lastColumn="0" w:oddVBand="0" w:evenVBand="0" w:oddHBand="0" w:evenHBand="0" w:firstRowFirstColumn="0" w:firstRowLastColumn="0" w:lastRowFirstColumn="0" w:lastRowLastColumn="0"/>
-            <w:tcW w:w="5245" w:type="dxa"/>
+            <w:tcW w:w="4820" w:type="dxa"/>
           </w:tcPr>
           <w:p>
             <w:pPr>
@@ -4219,7 +3420,7 @@
         </w:tc>
         <w:tc>
           <w:tcPr>
-            <w:tcW w:w="4536" w:type="dxa"/>
+            <w:tcW w:w="4961" w:type="dxa"/>
           </w:tcPr>
           <w:p>
             <w:pPr>
@@ -4237,22 +3438,6 @@
                 <w:color w:val="000000"/>
               </w:rPr>
               <w:t xml:space="preserve">No</w:t>
-            </w:r>
-            <w:proofErr w:type="spellStart"/>
-            <w:r>
-              <w:rPr>
-                <w:rFonts w:ascii="Avenir" w:eastAsia="Avenir" w:hAnsi="Avenir" w:cs="Avenir"/>
-                <w:color w:val="000000"/>
-              </w:rPr>
-              <w:t/>
-            </w:r>
-            <w:proofErr w:type="spellEnd"/>
-            <w:r>
-              <w:rPr>
-                <w:rFonts w:ascii="Avenir" w:eastAsia="Avenir" w:hAnsi="Avenir" w:cs="Avenir"/>
-                <w:color w:val="000000"/>
-              </w:rPr>
-              <w:t/>
             </w:r>
           </w:p>
         </w:tc>
@@ -4264,7 +3449,7 @@
         <w:tc>
           <w:tcPr>
             <w:cnfStyle w:val="001000000000" w:firstRow="0" w:lastRow="0" w:firstColumn="1" w:lastColumn="0" w:oddVBand="0" w:evenVBand="0" w:oddHBand="0" w:evenHBand="0" w:firstRowFirstColumn="0" w:firstRowLastColumn="0" w:lastRowFirstColumn="0" w:lastRowLastColumn="0"/>
-            <w:tcW w:w="5245" w:type="dxa"/>
+            <w:tcW w:w="4820" w:type="dxa"/>
           </w:tcPr>
           <w:p>
             <w:pPr>
@@ -4286,7 +3471,7 @@
         </w:tc>
         <w:tc>
           <w:tcPr>
-            <w:tcW w:w="4536" w:type="dxa"/>
+            <w:tcW w:w="4961" w:type="dxa"/>
           </w:tcPr>
           <w:p>
             <w:pPr>
@@ -4304,22 +3489,6 @@
                 <w:color w:val="000000"/>
               </w:rPr>
               <w:t xml:space="preserve">No</w:t>
-            </w:r>
-            <w:proofErr w:type="spellStart"/>
-            <w:r>
-              <w:rPr>
-                <w:rFonts w:ascii="Avenir" w:eastAsia="Avenir" w:hAnsi="Avenir" w:cs="Avenir"/>
-                <w:color w:val="000000"/>
-              </w:rPr>
-              <w:t/>
-            </w:r>
-            <w:proofErr w:type="spellEnd"/>
-            <w:r>
-              <w:rPr>
-                <w:rFonts w:ascii="Avenir" w:eastAsia="Avenir" w:hAnsi="Avenir" w:cs="Avenir"/>
-                <w:color w:val="000000"/>
-              </w:rPr>
-              <w:t/>
             </w:r>
           </w:p>
         </w:tc>
@@ -4331,7 +3500,7 @@
         <w:tc>
           <w:tcPr>
             <w:cnfStyle w:val="001000000000" w:firstRow="0" w:lastRow="0" w:firstColumn="1" w:lastColumn="0" w:oddVBand="0" w:evenVBand="0" w:oddHBand="0" w:evenHBand="0" w:firstRowFirstColumn="0" w:firstRowLastColumn="0" w:lastRowFirstColumn="0" w:lastRowLastColumn="0"/>
-            <w:tcW w:w="5245" w:type="dxa"/>
+            <w:tcW w:w="4820" w:type="dxa"/>
           </w:tcPr>
           <w:p>
             <w:pPr>
@@ -4353,7 +3522,7 @@
         </w:tc>
         <w:tc>
           <w:tcPr>
-            <w:tcW w:w="4536" w:type="dxa"/>
+            <w:tcW w:w="4961" w:type="dxa"/>
           </w:tcPr>
           <w:p>
             <w:pPr>
@@ -4371,22 +3540,6 @@
                 <w:color w:val="000000"/>
               </w:rPr>
               <w:t xml:space="preserve">No</w:t>
-            </w:r>
-            <w:proofErr w:type="spellStart"/>
-            <w:r>
-              <w:rPr>
-                <w:rFonts w:ascii="Avenir" w:eastAsia="Avenir" w:hAnsi="Avenir" w:cs="Avenir"/>
-                <w:color w:val="000000"/>
-              </w:rPr>
-              <w:t/>
-            </w:r>
-            <w:proofErr w:type="spellEnd"/>
-            <w:r>
-              <w:rPr>
-                <w:rFonts w:ascii="Avenir" w:eastAsia="Avenir" w:hAnsi="Avenir" w:cs="Avenir"/>
-                <w:color w:val="000000"/>
-              </w:rPr>
-              <w:t/>
             </w:r>
           </w:p>
         </w:tc>
@@ -4399,7 +3552,7 @@
         <w:tc>
           <w:tcPr>
             <w:cnfStyle w:val="001000000000" w:firstRow="0" w:lastRow="0" w:firstColumn="1" w:lastColumn="0" w:oddVBand="0" w:evenVBand="0" w:oddHBand="0" w:evenHBand="0" w:firstRowFirstColumn="0" w:firstRowLastColumn="0" w:lastRowFirstColumn="0" w:lastRowLastColumn="0"/>
-            <w:tcW w:w="5245" w:type="dxa"/>
+            <w:tcW w:w="4820" w:type="dxa"/>
           </w:tcPr>
           <w:p>
             <w:pPr>
@@ -4421,7 +3574,7 @@
         </w:tc>
         <w:tc>
           <w:tcPr>
-            <w:tcW w:w="4536" w:type="dxa"/>
+            <w:tcW w:w="4961" w:type="dxa"/>
           </w:tcPr>
           <w:p>
             <w:pPr>
@@ -4439,22 +3592,6 @@
                 <w:color w:val="000000"/>
               </w:rPr>
               <w:t xml:space="preserve">No</w:t>
-            </w:r>
-            <w:proofErr w:type="spellStart"/>
-            <w:r>
-              <w:rPr>
-                <w:rFonts w:ascii="Avenir" w:eastAsia="Avenir" w:hAnsi="Avenir" w:cs="Avenir"/>
-                <w:color w:val="000000"/>
-              </w:rPr>
-              <w:t/>
-            </w:r>
-            <w:proofErr w:type="spellEnd"/>
-            <w:r>
-              <w:rPr>
-                <w:rFonts w:ascii="Avenir" w:eastAsia="Avenir" w:hAnsi="Avenir" w:cs="Avenir"/>
-                <w:color w:val="000000"/>
-              </w:rPr>
-              <w:t/>
             </w:r>
           </w:p>
         </w:tc>
@@ -4466,7 +3603,7 @@
         <w:tc>
           <w:tcPr>
             <w:cnfStyle w:val="001000000000" w:firstRow="0" w:lastRow="0" w:firstColumn="1" w:lastColumn="0" w:oddVBand="0" w:evenVBand="0" w:oddHBand="0" w:evenHBand="0" w:firstRowFirstColumn="0" w:firstRowLastColumn="0" w:lastRowFirstColumn="0" w:lastRowLastColumn="0"/>
-            <w:tcW w:w="5245" w:type="dxa"/>
+            <w:tcW w:w="4820" w:type="dxa"/>
           </w:tcPr>
           <w:p>
             <w:pPr>
@@ -4488,7 +3625,7 @@
         </w:tc>
         <w:tc>
           <w:tcPr>
-            <w:tcW w:w="4536" w:type="dxa"/>
+            <w:tcW w:w="4961" w:type="dxa"/>
           </w:tcPr>
           <w:p>
             <w:pPr>
@@ -4507,15 +3644,6 @@
               </w:rPr>
               <w:t xml:space="preserve">No</w:t>
             </w:r>
-            <w:proofErr w:type="spellStart"/>
-            <w:r>
-              <w:rPr>
-                <w:rFonts w:ascii="Avenir" w:eastAsia="Avenir" w:hAnsi="Avenir" w:cs="Avenir"/>
-                <w:color w:val="000000"/>
-              </w:rPr>
-              <w:t/>
-            </w:r>
-            <w:proofErr w:type="spellEnd"/>
             <w:r>
               <w:rPr>
                 <w:rFonts w:ascii="Avenir" w:eastAsia="Avenir" w:hAnsi="Avenir" w:cs="Avenir"/>
@@ -4534,7 +3662,7 @@
         <w:tc>
           <w:tcPr>
             <w:cnfStyle w:val="001000000000" w:firstRow="0" w:lastRow="0" w:firstColumn="1" w:lastColumn="0" w:oddVBand="0" w:evenVBand="0" w:oddHBand="0" w:evenHBand="0" w:firstRowFirstColumn="0" w:firstRowLastColumn="0" w:lastRowFirstColumn="0" w:lastRowLastColumn="0"/>
-            <w:tcW w:w="5245" w:type="dxa"/>
+            <w:tcW w:w="4820" w:type="dxa"/>
           </w:tcPr>
           <w:p>
             <w:pPr>
@@ -4556,7 +3684,7 @@
         </w:tc>
         <w:tc>
           <w:tcPr>
-            <w:tcW w:w="4536" w:type="dxa"/>
+            <w:tcW w:w="4961" w:type="dxa"/>
           </w:tcPr>
           <w:p>
             <w:pPr>
@@ -4574,22 +3702,6 @@
                 <w:color w:val="000000"/>
               </w:rPr>
               <w:t xml:space="preserve">No</w:t>
-            </w:r>
-            <w:proofErr w:type="spellStart"/>
-            <w:r>
-              <w:rPr>
-                <w:rFonts w:ascii="Avenir" w:eastAsia="Avenir" w:hAnsi="Avenir" w:cs="Avenir"/>
-                <w:color w:val="000000"/>
-              </w:rPr>
-              <w:t/>
-            </w:r>
-            <w:proofErr w:type="spellEnd"/>
-            <w:r>
-              <w:rPr>
-                <w:rFonts w:ascii="Avenir" w:eastAsia="Avenir" w:hAnsi="Avenir" w:cs="Avenir"/>
-                <w:color w:val="000000"/>
-              </w:rPr>
-              <w:t/>
             </w:r>
           </w:p>
         </w:tc>
@@ -4601,7 +3713,7 @@
         <w:tc>
           <w:tcPr>
             <w:cnfStyle w:val="001000000000" w:firstRow="0" w:lastRow="0" w:firstColumn="1" w:lastColumn="0" w:oddVBand="0" w:evenVBand="0" w:oddHBand="0" w:evenHBand="0" w:firstRowFirstColumn="0" w:firstRowLastColumn="0" w:lastRowFirstColumn="0" w:lastRowLastColumn="0"/>
-            <w:tcW w:w="5245" w:type="dxa"/>
+            <w:tcW w:w="4820" w:type="dxa"/>
           </w:tcPr>
           <w:p>
             <w:pPr>
@@ -4623,7 +3735,7 @@
         </w:tc>
         <w:tc>
           <w:tcPr>
-            <w:tcW w:w="4536" w:type="dxa"/>
+            <w:tcW w:w="4961" w:type="dxa"/>
           </w:tcPr>
           <w:p>
             <w:pPr>
@@ -4641,22 +3753,6 @@
                 <w:color w:val="000000"/>
               </w:rPr>
               <w:t xml:space="preserve">No</w:t>
-            </w:r>
-            <w:proofErr w:type="spellStart"/>
-            <w:r>
-              <w:rPr>
-                <w:rFonts w:ascii="Avenir" w:eastAsia="Avenir" w:hAnsi="Avenir" w:cs="Avenir"/>
-                <w:color w:val="000000"/>
-              </w:rPr>
-              <w:t/>
-            </w:r>
-            <w:proofErr w:type="spellEnd"/>
-            <w:r>
-              <w:rPr>
-                <w:rFonts w:ascii="Avenir" w:eastAsia="Avenir" w:hAnsi="Avenir" w:cs="Avenir"/>
-                <w:color w:val="000000"/>
-              </w:rPr>
-              <w:t/>
             </w:r>
           </w:p>
         </w:tc>
@@ -4669,7 +3765,7 @@
         <w:tc>
           <w:tcPr>
             <w:cnfStyle w:val="001000000000" w:firstRow="0" w:lastRow="0" w:firstColumn="1" w:lastColumn="0" w:oddVBand="0" w:evenVBand="0" w:oddHBand="0" w:evenHBand="0" w:firstRowFirstColumn="0" w:firstRowLastColumn="0" w:lastRowFirstColumn="0" w:lastRowLastColumn="0"/>
-            <w:tcW w:w="5245" w:type="dxa"/>
+            <w:tcW w:w="4820" w:type="dxa"/>
           </w:tcPr>
           <w:p>
             <w:pPr>
@@ -4692,7 +3788,7 @@
         </w:tc>
         <w:tc>
           <w:tcPr>
-            <w:tcW w:w="4536" w:type="dxa"/>
+            <w:tcW w:w="4961" w:type="dxa"/>
           </w:tcPr>
           <w:p>
             <w:pPr>
@@ -4710,22 +3806,6 @@
                 <w:color w:val="000000"/>
               </w:rPr>
               <w:t xml:space="preserve">No</w:t>
-            </w:r>
-            <w:proofErr w:type="spellStart"/>
-            <w:r>
-              <w:rPr>
-                <w:rFonts w:ascii="Avenir" w:eastAsia="Avenir" w:hAnsi="Avenir" w:cs="Avenir"/>
-                <w:color w:val="000000"/>
-              </w:rPr>
-              <w:t/>
-            </w:r>
-            <w:proofErr w:type="spellEnd"/>
-            <w:r>
-              <w:rPr>
-                <w:rFonts w:ascii="Avenir" w:eastAsia="Avenir" w:hAnsi="Avenir" w:cs="Avenir"/>
-                <w:color w:val="000000"/>
-              </w:rPr>
-              <w:t/>
             </w:r>
           </w:p>
         </w:tc>
@@ -4737,7 +3817,7 @@
         <w:tc>
           <w:tcPr>
             <w:cnfStyle w:val="001000000000" w:firstRow="0" w:lastRow="0" w:firstColumn="1" w:lastColumn="0" w:oddVBand="0" w:evenVBand="0" w:oddHBand="0" w:evenHBand="0" w:firstRowFirstColumn="0" w:firstRowLastColumn="0" w:lastRowFirstColumn="0" w:lastRowLastColumn="0"/>
-            <w:tcW w:w="5245" w:type="dxa"/>
+            <w:tcW w:w="4820" w:type="dxa"/>
           </w:tcPr>
           <w:p>
             <w:pPr>
@@ -4759,7 +3839,7 @@
         </w:tc>
         <w:tc>
           <w:tcPr>
-            <w:tcW w:w="4536" w:type="dxa"/>
+            <w:tcW w:w="4961" w:type="dxa"/>
           </w:tcPr>
           <w:p>
             <w:pPr>
@@ -4777,22 +3857,6 @@
                 <w:color w:val="000000"/>
               </w:rPr>
               <w:t xml:space="preserve">No</w:t>
-            </w:r>
-            <w:proofErr w:type="spellStart"/>
-            <w:r>
-              <w:rPr>
-                <w:rFonts w:ascii="Avenir" w:eastAsia="Avenir" w:hAnsi="Avenir" w:cs="Avenir"/>
-                <w:color w:val="000000"/>
-              </w:rPr>
-              <w:t/>
-            </w:r>
-            <w:proofErr w:type="spellEnd"/>
-            <w:r>
-              <w:rPr>
-                <w:rFonts w:ascii="Avenir" w:eastAsia="Avenir" w:hAnsi="Avenir" w:cs="Avenir"/>
-                <w:color w:val="000000"/>
-              </w:rPr>
-              <w:t/>
             </w:r>
           </w:p>
         </w:tc>
@@ -4805,7 +3869,7 @@
         <w:tc>
           <w:tcPr>
             <w:cnfStyle w:val="001000000000" w:firstRow="0" w:lastRow="0" w:firstColumn="1" w:lastColumn="0" w:oddVBand="0" w:evenVBand="0" w:oddHBand="0" w:evenHBand="0" w:firstRowFirstColumn="0" w:firstRowLastColumn="0" w:lastRowFirstColumn="0" w:lastRowLastColumn="0"/>
-            <w:tcW w:w="5245" w:type="dxa"/>
+            <w:tcW w:w="4820" w:type="dxa"/>
           </w:tcPr>
           <w:p>
             <w:pPr>
@@ -4827,7 +3891,7 @@
         </w:tc>
         <w:tc>
           <w:tcPr>
-            <w:tcW w:w="4536" w:type="dxa"/>
+            <w:tcW w:w="4961" w:type="dxa"/>
           </w:tcPr>
           <w:p>
             <w:pPr>
@@ -4845,22 +3909,6 @@
                 <w:color w:val="000000"/>
               </w:rPr>
               <w:t xml:space="preserve">No</w:t>
-            </w:r>
-            <w:proofErr w:type="spellStart"/>
-            <w:r>
-              <w:rPr>
-                <w:rFonts w:ascii="Avenir" w:eastAsia="Avenir" w:hAnsi="Avenir" w:cs="Avenir"/>
-                <w:color w:val="000000"/>
-              </w:rPr>
-              <w:t/>
-            </w:r>
-            <w:proofErr w:type="spellEnd"/>
-            <w:r>
-              <w:rPr>
-                <w:rFonts w:ascii="Avenir" w:eastAsia="Avenir" w:hAnsi="Avenir" w:cs="Avenir"/>
-                <w:color w:val="000000"/>
-              </w:rPr>
-              <w:t/>
             </w:r>
           </w:p>
         </w:tc>
@@ -4951,7 +3999,7 @@
     </w:p>
     <w:tbl>
       <w:tblPr>
-        <w:tblStyle w:val="aff2"/>
+        <w:tblStyle w:val="afff9"/>
         <w:tblW w:w="9644" w:type="dxa"/>
         <w:jc w:val="center"/>
         <w:tblBorders>
@@ -5078,22 +4126,6 @@
               </w:rPr>
               <w:t xml:space="preserve">No</w:t>
             </w:r>
-            <w:proofErr w:type="spellStart"/>
-            <w:r>
-              <w:rPr>
-                <w:rFonts w:ascii="Avenir" w:eastAsia="Avenir" w:hAnsi="Avenir" w:cs="Avenir"/>
-                <w:color w:val="000000"/>
-              </w:rPr>
-              <w:t/>
-            </w:r>
-            <w:proofErr w:type="spellEnd"/>
-            <w:r>
-              <w:rPr>
-                <w:rFonts w:ascii="Avenir" w:eastAsia="Avenir" w:hAnsi="Avenir" w:cs="Avenir"/>
-                <w:color w:val="000000"/>
-              </w:rPr>
-              <w:t/>
-            </w:r>
           </w:p>
         </w:tc>
       </w:tr>
@@ -5142,21 +4174,12 @@
               </w:rPr>
               <w:t xml:space="preserve">No</w:t>
             </w:r>
-            <w:proofErr w:type="spellStart"/>
-            <w:r>
-              <w:rPr>
-                <w:rFonts w:ascii="Avenir" w:eastAsia="Avenir" w:hAnsi="Avenir" w:cs="Avenir"/>
-                <w:color w:val="000000"/>
+            <w:r>
+              <w:rPr>
+                <w:rFonts w:ascii="Avenir" w:eastAsia="Avenir" w:hAnsi="Avenir" w:cs="Avenir"/>
               </w:rPr>
               <w:t/>
             </w:r>
-            <w:r>
-              <w:rPr>
-                <w:rFonts w:ascii="Avenir" w:eastAsia="Avenir" w:hAnsi="Avenir" w:cs="Avenir"/>
-              </w:rPr>
-              <w:t/>
-            </w:r>
-            <w:proofErr w:type="spellEnd"/>
             <w:r>
               <w:rPr>
                 <w:rFonts w:ascii="Avenir" w:eastAsia="Avenir" w:hAnsi="Avenir" w:cs="Avenir"/>
@@ -5211,21 +4234,12 @@
               </w:rPr>
               <w:t xml:space="preserve">No</w:t>
             </w:r>
-            <w:proofErr w:type="spellStart"/>
-            <w:r>
-              <w:rPr>
-                <w:rFonts w:ascii="Avenir" w:eastAsia="Avenir" w:hAnsi="Avenir" w:cs="Avenir"/>
-                <w:color w:val="000000"/>
+            <w:r>
+              <w:rPr>
+                <w:rFonts w:ascii="Avenir" w:eastAsia="Avenir" w:hAnsi="Avenir" w:cs="Avenir"/>
               </w:rPr>
               <w:t/>
             </w:r>
-            <w:r>
-              <w:rPr>
-                <w:rFonts w:ascii="Avenir" w:eastAsia="Avenir" w:hAnsi="Avenir" w:cs="Avenir"/>
-              </w:rPr>
-              <w:t/>
-            </w:r>
-            <w:proofErr w:type="spellEnd"/>
             <w:r>
               <w:rPr>
                 <w:rFonts w:ascii="Avenir" w:eastAsia="Avenir" w:hAnsi="Avenir" w:cs="Avenir"/>
@@ -5281,21 +4295,12 @@
               </w:rPr>
               <w:t xml:space="preserve">No</w:t>
             </w:r>
-            <w:proofErr w:type="spellStart"/>
-            <w:r>
-              <w:rPr>
-                <w:rFonts w:ascii="Avenir" w:eastAsia="Avenir" w:hAnsi="Avenir" w:cs="Avenir"/>
-                <w:color w:val="000000"/>
+            <w:r>
+              <w:rPr>
+                <w:rFonts w:ascii="Avenir" w:eastAsia="Avenir" w:hAnsi="Avenir" w:cs="Avenir"/>
               </w:rPr>
               <w:t/>
             </w:r>
-            <w:r>
-              <w:rPr>
-                <w:rFonts w:ascii="Avenir" w:eastAsia="Avenir" w:hAnsi="Avenir" w:cs="Avenir"/>
-              </w:rPr>
-              <w:t/>
-            </w:r>
-            <w:proofErr w:type="spellEnd"/>
             <w:r>
               <w:rPr>
                 <w:rFonts w:ascii="Avenir" w:eastAsia="Avenir" w:hAnsi="Avenir" w:cs="Avenir"/>
@@ -5350,21 +4355,12 @@
               </w:rPr>
               <w:t xml:space="preserve">No</w:t>
             </w:r>
-            <w:proofErr w:type="spellStart"/>
-            <w:r>
-              <w:rPr>
-                <w:rFonts w:ascii="Avenir" w:eastAsia="Avenir" w:hAnsi="Avenir" w:cs="Avenir"/>
-                <w:color w:val="000000"/>
+            <w:r>
+              <w:rPr>
+                <w:rFonts w:ascii="Avenir" w:eastAsia="Avenir" w:hAnsi="Avenir" w:cs="Avenir"/>
               </w:rPr>
               <w:t/>
             </w:r>
-            <w:r>
-              <w:rPr>
-                <w:rFonts w:ascii="Avenir" w:eastAsia="Avenir" w:hAnsi="Avenir" w:cs="Avenir"/>
-              </w:rPr>
-              <w:t/>
-            </w:r>
-            <w:proofErr w:type="spellEnd"/>
             <w:r>
               <w:rPr>
                 <w:rFonts w:ascii="Avenir" w:eastAsia="Avenir" w:hAnsi="Avenir" w:cs="Avenir"/>
@@ -5420,21 +4416,12 @@
               </w:rPr>
               <w:t xml:space="preserve">No</w:t>
             </w:r>
-            <w:proofErr w:type="spellStart"/>
-            <w:r>
-              <w:rPr>
-                <w:rFonts w:ascii="Avenir" w:eastAsia="Avenir" w:hAnsi="Avenir" w:cs="Avenir"/>
-                <w:color w:val="000000"/>
+            <w:r>
+              <w:rPr>
+                <w:rFonts w:ascii="Avenir" w:eastAsia="Avenir" w:hAnsi="Avenir" w:cs="Avenir"/>
               </w:rPr>
               <w:t/>
             </w:r>
-            <w:r>
-              <w:rPr>
-                <w:rFonts w:ascii="Avenir" w:eastAsia="Avenir" w:hAnsi="Avenir" w:cs="Avenir"/>
-              </w:rPr>
-              <w:t/>
-            </w:r>
-            <w:proofErr w:type="spellEnd"/>
             <w:r>
               <w:rPr>
                 <w:rFonts w:ascii="Avenir" w:eastAsia="Avenir" w:hAnsi="Avenir" w:cs="Avenir"/>
@@ -5458,102 +4445,6 @@
           <w:b/>
           <w:sz w:val="16"/>
           <w:szCs w:val="16"/>
-          <w:u w:val="single"/>
-        </w:rPr>
-      </w:pPr>
-    </w:p>
-    <w:p>
-      <w:pPr>
-        <w:tabs>
-          <w:tab w:val="left" w:pos="6480"/>
-        </w:tabs>
-        <w:ind w:right="-180"/>
-        <w:jc w:val="both"/>
-        <w:rPr>
-          <w:rFonts w:ascii="Avenir" w:eastAsia="Avenir" w:hAnsi="Avenir" w:cs="Avenir"/>
-          <w:b/>
-          <w:sz w:val="16"/>
-          <w:szCs w:val="16"/>
-          <w:u w:val="single"/>
-        </w:rPr>
-      </w:pPr>
-    </w:p>
-    <w:p>
-      <w:pPr>
-        <w:tabs>
-          <w:tab w:val="left" w:pos="6480"/>
-        </w:tabs>
-        <w:ind w:right="-180"/>
-        <w:jc w:val="both"/>
-        <w:rPr>
-          <w:rFonts w:ascii="Avenir" w:eastAsia="Avenir" w:hAnsi="Avenir" w:cs="Avenir"/>
-          <w:b/>
-          <w:sz w:val="16"/>
-          <w:szCs w:val="16"/>
-          <w:u w:val="single"/>
-        </w:rPr>
-      </w:pPr>
-    </w:p>
-    <w:p>
-      <w:pPr>
-        <w:tabs>
-          <w:tab w:val="left" w:pos="6480"/>
-        </w:tabs>
-        <w:ind w:right="-180"/>
-        <w:jc w:val="both"/>
-        <w:rPr>
-          <w:rFonts w:ascii="Avenir" w:eastAsia="Avenir" w:hAnsi="Avenir" w:cs="Avenir"/>
-          <w:b/>
-          <w:sz w:val="32"/>
-          <w:szCs w:val="32"/>
-          <w:u w:val="single"/>
-        </w:rPr>
-      </w:pPr>
-    </w:p>
-    <w:p>
-      <w:pPr>
-        <w:tabs>
-          <w:tab w:val="left" w:pos="6480"/>
-        </w:tabs>
-        <w:ind w:right="-180"/>
-        <w:jc w:val="both"/>
-        <w:rPr>
-          <w:rFonts w:ascii="Avenir" w:eastAsia="Avenir" w:hAnsi="Avenir" w:cs="Avenir"/>
-          <w:b/>
-          <w:sz w:val="32"/>
-          <w:szCs w:val="32"/>
-          <w:u w:val="single"/>
-        </w:rPr>
-      </w:pPr>
-    </w:p>
-    <w:p>
-      <w:pPr>
-        <w:tabs>
-          <w:tab w:val="left" w:pos="6480"/>
-        </w:tabs>
-        <w:ind w:right="-180"/>
-        <w:jc w:val="both"/>
-        <w:rPr>
-          <w:rFonts w:ascii="Avenir" w:eastAsia="Avenir" w:hAnsi="Avenir" w:cs="Avenir"/>
-          <w:b/>
-          <w:sz w:val="32"/>
-          <w:szCs w:val="32"/>
-          <w:u w:val="single"/>
-        </w:rPr>
-      </w:pPr>
-    </w:p>
-    <w:p>
-      <w:pPr>
-        <w:tabs>
-          <w:tab w:val="left" w:pos="6480"/>
-        </w:tabs>
-        <w:ind w:right="-180"/>
-        <w:jc w:val="both"/>
-        <w:rPr>
-          <w:rFonts w:ascii="Avenir" w:eastAsia="Avenir" w:hAnsi="Avenir" w:cs="Avenir"/>
-          <w:b/>
-          <w:sz w:val="32"/>
-          <w:szCs w:val="32"/>
           <w:u w:val="single"/>
         </w:rPr>
       </w:pPr>
@@ -5637,7 +4528,7 @@
     </w:p>
     <w:tbl>
       <w:tblPr>
-        <w:tblStyle w:val="aff3"/>
+        <w:tblStyle w:val="afffa"/>
         <w:tblW w:w="9634" w:type="dxa"/>
         <w:jc w:val="center"/>
         <w:tblBorders>
@@ -5764,22 +4655,6 @@
               </w:rPr>
               <w:t xml:space="preserve">No</w:t>
             </w:r>
-            <w:proofErr w:type="spellStart"/>
-            <w:r>
-              <w:rPr>
-                <w:rFonts w:ascii="Avenir" w:eastAsia="Avenir" w:hAnsi="Avenir" w:cs="Avenir"/>
-                <w:color w:val="000000"/>
-              </w:rPr>
-              <w:t/>
-            </w:r>
-            <w:proofErr w:type="spellEnd"/>
-            <w:r>
-              <w:rPr>
-                <w:rFonts w:ascii="Avenir" w:eastAsia="Avenir" w:hAnsi="Avenir" w:cs="Avenir"/>
-                <w:color w:val="000000"/>
-              </w:rPr>
-              <w:t/>
-            </w:r>
           </w:p>
         </w:tc>
       </w:tr>
@@ -5831,21 +4706,12 @@
               </w:rPr>
               <w:t xml:space="preserve">No</w:t>
             </w:r>
-            <w:proofErr w:type="spellStart"/>
-            <w:r>
-              <w:rPr>
-                <w:rFonts w:ascii="Avenir" w:eastAsia="Avenir" w:hAnsi="Avenir" w:cs="Avenir"/>
-                <w:color w:val="000000"/>
+            <w:r>
+              <w:rPr>
+                <w:rFonts w:ascii="Avenir" w:eastAsia="Avenir" w:hAnsi="Avenir" w:cs="Avenir"/>
               </w:rPr>
               <w:t/>
             </w:r>
-            <w:r>
-              <w:rPr>
-                <w:rFonts w:ascii="Avenir" w:eastAsia="Avenir" w:hAnsi="Avenir" w:cs="Avenir"/>
-              </w:rPr>
-              <w:t/>
-            </w:r>
-            <w:proofErr w:type="spellEnd"/>
             <w:r>
               <w:rPr>
                 <w:rFonts w:ascii="Avenir" w:eastAsia="Avenir" w:hAnsi="Avenir" w:cs="Avenir"/>
@@ -5903,21 +4769,12 @@
               </w:rPr>
               <w:t xml:space="preserve">No</w:t>
             </w:r>
-            <w:proofErr w:type="spellStart"/>
-            <w:r>
-              <w:rPr>
-                <w:rFonts w:ascii="Avenir" w:eastAsia="Avenir" w:hAnsi="Avenir" w:cs="Avenir"/>
-                <w:color w:val="000000"/>
+            <w:r>
+              <w:rPr>
+                <w:rFonts w:ascii="Avenir" w:eastAsia="Avenir" w:hAnsi="Avenir" w:cs="Avenir"/>
               </w:rPr>
               <w:t/>
             </w:r>
-            <w:r>
-              <w:rPr>
-                <w:rFonts w:ascii="Avenir" w:eastAsia="Avenir" w:hAnsi="Avenir" w:cs="Avenir"/>
-              </w:rPr>
-              <w:t/>
-            </w:r>
-            <w:proofErr w:type="spellEnd"/>
             <w:r>
               <w:rPr>
                 <w:rFonts w:ascii="Avenir" w:eastAsia="Avenir" w:hAnsi="Avenir" w:cs="Avenir"/>
@@ -5973,21 +4830,12 @@
               </w:rPr>
               <w:t xml:space="preserve">No</w:t>
             </w:r>
-            <w:proofErr w:type="spellStart"/>
-            <w:r>
-              <w:rPr>
-                <w:rFonts w:ascii="Avenir" w:eastAsia="Avenir" w:hAnsi="Avenir" w:cs="Avenir"/>
-                <w:color w:val="000000"/>
+            <w:r>
+              <w:rPr>
+                <w:rFonts w:ascii="Avenir" w:eastAsia="Avenir" w:hAnsi="Avenir" w:cs="Avenir"/>
               </w:rPr>
               <w:t/>
             </w:r>
-            <w:r>
-              <w:rPr>
-                <w:rFonts w:ascii="Avenir" w:eastAsia="Avenir" w:hAnsi="Avenir" w:cs="Avenir"/>
-              </w:rPr>
-              <w:t/>
-            </w:r>
-            <w:proofErr w:type="spellEnd"/>
             <w:r>
               <w:rPr>
                 <w:rFonts w:ascii="Avenir" w:eastAsia="Avenir" w:hAnsi="Avenir" w:cs="Avenir"/>
@@ -6050,7 +4898,7 @@
     </w:p>
     <w:tbl>
       <w:tblPr>
-        <w:tblStyle w:val="aff4"/>
+        <w:tblStyle w:val="afffb"/>
         <w:tblW w:w="10201" w:type="dxa"/>
         <w:jc w:val="center"/>
         <w:tblBorders>
@@ -6078,7 +4926,7 @@
           <w:tcPr>
             <w:cnfStyle w:val="001000000000" w:firstRow="0" w:lastRow="0" w:firstColumn="1" w:lastColumn="0" w:oddVBand="0" w:evenVBand="0" w:oddHBand="0" w:evenHBand="0" w:firstRowFirstColumn="0" w:firstRowLastColumn="0" w:lastRowFirstColumn="0" w:lastRowLastColumn="0"/>
             <w:tcW w:w="3397" w:type="dxa"/>
-            <w:shd w:val="clear" w:color="auto" w:fill="FFFFFF"/>
+            <w:shd w:val="clear" w:color="auto" w:fill="EFEFEF"/>
           </w:tcPr>
           <w:p>
             <w:pPr>
@@ -6105,7 +4953,7 @@
         <w:tc>
           <w:tcPr>
             <w:tcW w:w="6804" w:type="dxa"/>
-            <w:shd w:val="clear" w:color="auto" w:fill="FFFFFF"/>
+            <w:shd w:val="clear" w:color="auto" w:fill="EFEFEF"/>
           </w:tcPr>
           <w:p>
             <w:pPr>
@@ -6126,28 +4974,6 @@
                 <w:szCs w:val="24"/>
               </w:rPr>
               <w:t xml:space="preserve">Yes</w:t>
-            </w:r>
-            <w:proofErr w:type="spellStart"/>
-            <w:r>
-              <w:rPr>
-                <w:rFonts w:ascii="Avenir" w:eastAsia="Avenir" w:hAnsi="Avenir" w:cs="Avenir"/>
-                <w:b w:val="0"/>
-                <w:color w:val="000000"/>
-                <w:sz w:val="24"/>
-                <w:szCs w:val="24"/>
-              </w:rPr>
-              <w:t/>
-            </w:r>
-            <w:proofErr w:type="spellEnd"/>
-            <w:r>
-              <w:rPr>
-                <w:rFonts w:ascii="Avenir" w:eastAsia="Avenir" w:hAnsi="Avenir" w:cs="Avenir"/>
-                <w:b w:val="0"/>
-                <w:color w:val="000000"/>
-                <w:sz w:val="24"/>
-                <w:szCs w:val="24"/>
-              </w:rPr>
-              <w:t/>
             </w:r>
           </w:p>
         </w:tc>
@@ -6163,6 +4989,7 @@
             <w:cnfStyle w:val="001000000000" w:firstRow="0" w:lastRow="0" w:firstColumn="1" w:lastColumn="0" w:oddVBand="0" w:evenVBand="0" w:oddHBand="0" w:evenHBand="0" w:firstRowFirstColumn="0" w:firstRowLastColumn="0" w:lastRowFirstColumn="0" w:lastRowLastColumn="0"/>
             <w:tcW w:w="3397" w:type="dxa"/>
             <w:vMerge w:val="restart"/>
+            <w:shd w:val="clear" w:color="auto" w:fill="FFFFFF"/>
           </w:tcPr>
           <w:p>
             <w:pPr>
@@ -6190,8 +5017,9 @@
           <w:tcPr>
             <w:tcW w:w="6804" w:type="dxa"/>
             <w:tcBorders>
-              <w:bottom w:val="single" w:sz="4" w:space="0" w:color="auto"/>
+              <w:bottom w:val="single" w:sz="4" w:space="0" w:color="000000"/>
             </w:tcBorders>
+            <w:shd w:val="clear" w:color="auto" w:fill="FFFFFF"/>
           </w:tcPr>
           <w:p>
             <w:pPr>
@@ -6211,74 +5039,7 @@
                 <w:sz w:val="24"/>
                 <w:szCs w:val="24"/>
               </w:rPr>
-              <w:t xml:space="preserve">Only </w:t>
-            </w:r>
-            <w:proofErr w:type="gramStart"/>
-            <w:r>
-              <w:rPr>
-                <w:rFonts w:ascii="Avenir" w:eastAsia="Avenir" w:hAnsi="Avenir" w:cs="Avenir"/>
-                <w:color w:val="000000"/>
-                <w:sz w:val="24"/>
-                <w:szCs w:val="24"/>
-              </w:rPr>
-              <w:t>Technical</w:t>
-            </w:r>
-            <w:r>
-              <w:rPr>
-                <w:rFonts w:ascii="Avenir" w:eastAsia="Avenir" w:hAnsi="Avenir" w:cs="Avenir"/>
-                <w:color w:val="000000"/>
-                <w:sz w:val="24"/>
-                <w:szCs w:val="24"/>
-              </w:rPr>
-              <w:t xml:space="preserve"> </w:t>
-            </w:r>
-            <w:r>
-              <w:rPr>
-                <w:rFonts w:ascii="Avenir" w:eastAsia="Avenir" w:hAnsi="Avenir" w:cs="Avenir"/>
-                <w:color w:val="000000"/>
-                <w:sz w:val="24"/>
-                <w:szCs w:val="24"/>
-              </w:rPr>
-              <w:t>:</w:t>
-            </w:r>
-            <w:proofErr w:type="gramEnd"/>
-            <w:r>
-              <w:rPr>
-                <w:rFonts w:ascii="Avenir" w:eastAsia="Avenir" w:hAnsi="Avenir" w:cs="Avenir"/>
-                <w:color w:val="000000"/>
-                <w:sz w:val="24"/>
-                <w:szCs w:val="24"/>
-              </w:rPr>
-              <w:t xml:space="preserve"> </w:t>
-            </w:r>
-            <w:r>
-              <w:rPr>
-                <w:rFonts w:ascii="Avenir" w:eastAsia="Avenir" w:hAnsi="Avenir" w:cs="Avenir"/>
-                <w:color w:val="000000"/>
-                <w:sz w:val="24"/>
-                <w:szCs w:val="24"/>
-              </w:rPr>
-              <w:t xml:space="preserve">Yes</w:t>
-            </w:r>
-            <w:proofErr w:type="spellStart"/>
-            <w:r>
-              <w:rPr>
-                <w:rFonts w:ascii="Avenir" w:eastAsia="Avenir" w:hAnsi="Avenir" w:cs="Avenir"/>
-                <w:color w:val="000000"/>
-                <w:sz w:val="24"/>
-                <w:szCs w:val="24"/>
-              </w:rPr>
-              <w:t/>
-            </w:r>
-            <w:proofErr w:type="spellEnd"/>
-            <w:r>
-              <w:rPr>
-                <w:rFonts w:ascii="Avenir" w:eastAsia="Avenir" w:hAnsi="Avenir" w:cs="Avenir"/>
-                <w:color w:val="000000"/>
-                <w:sz w:val="24"/>
-                <w:szCs w:val="24"/>
-              </w:rPr>
-              <w:t/>
+              <w:t xml:space="preserve">Only Technical : Yes</w:t>
             </w:r>
           </w:p>
         </w:tc>
@@ -6293,13 +5054,17 @@
             <w:cnfStyle w:val="001000000000" w:firstRow="0" w:lastRow="0" w:firstColumn="1" w:lastColumn="0" w:oddVBand="0" w:evenVBand="0" w:oddHBand="0" w:evenHBand="0" w:firstRowFirstColumn="0" w:firstRowLastColumn="0" w:lastRowFirstColumn="0" w:lastRowLastColumn="0"/>
             <w:tcW w:w="3397" w:type="dxa"/>
             <w:vMerge/>
-          </w:tcPr>
-          <w:p>
-            <w:pPr>
-              <w:spacing w:before="20" w:after="20"/>
-              <w:rPr>
-                <w:rFonts w:ascii="Avenir" w:eastAsia="Avenir" w:hAnsi="Avenir" w:cs="Avenir"/>
-                <w:color w:val="000000"/>
+            <w:shd w:val="clear" w:color="auto" w:fill="FFFFFF"/>
+          </w:tcPr>
+          <w:p>
+            <w:pPr>
+              <w:widowControl w:val="0"/>
+              <w:spacing w:line="276" w:lineRule="auto"/>
+              <w:rPr>
+                <w:rFonts w:ascii="Avenir" w:eastAsia="Avenir" w:hAnsi="Avenir" w:cs="Avenir"/>
+                <w:color w:val="000000"/>
+                <w:sz w:val="24"/>
+                <w:szCs w:val="24"/>
               </w:rPr>
             </w:pPr>
           </w:p>
@@ -6308,9 +5073,10 @@
           <w:tcPr>
             <w:tcW w:w="6804" w:type="dxa"/>
             <w:tcBorders>
-              <w:top w:val="single" w:sz="4" w:space="0" w:color="auto"/>
-              <w:bottom w:val="single" w:sz="4" w:space="0" w:color="auto"/>
+              <w:top w:val="single" w:sz="4" w:space="0" w:color="000000"/>
+              <w:bottom w:val="single" w:sz="4" w:space="0" w:color="000000"/>
             </w:tcBorders>
+            <w:shd w:val="clear" w:color="auto" w:fill="EFEFEF"/>
           </w:tcPr>
           <w:p>
             <w:pPr>
@@ -6330,74 +5096,7 @@
                 <w:sz w:val="24"/>
                 <w:szCs w:val="24"/>
               </w:rPr>
-              <w:t xml:space="preserve">Only </w:t>
-            </w:r>
-            <w:proofErr w:type="gramStart"/>
-            <w:r>
-              <w:rPr>
-                <w:rFonts w:ascii="Avenir" w:eastAsia="Avenir" w:hAnsi="Avenir" w:cs="Avenir"/>
-                <w:color w:val="000000"/>
-                <w:sz w:val="24"/>
-                <w:szCs w:val="24"/>
-              </w:rPr>
-              <w:t>Aptitude</w:t>
-            </w:r>
-            <w:r>
-              <w:rPr>
-                <w:rFonts w:ascii="Avenir" w:eastAsia="Avenir" w:hAnsi="Avenir" w:cs="Avenir"/>
-                <w:color w:val="000000"/>
-                <w:sz w:val="24"/>
-                <w:szCs w:val="24"/>
-              </w:rPr>
-              <w:t xml:space="preserve"> </w:t>
-            </w:r>
-            <w:r>
-              <w:rPr>
-                <w:rFonts w:ascii="Avenir" w:eastAsia="Avenir" w:hAnsi="Avenir" w:cs="Avenir"/>
-                <w:color w:val="000000"/>
-                <w:sz w:val="24"/>
-                <w:szCs w:val="24"/>
-              </w:rPr>
-              <w:t>:</w:t>
-            </w:r>
-            <w:proofErr w:type="gramEnd"/>
-            <w:r>
-              <w:rPr>
-                <w:rFonts w:ascii="Avenir" w:eastAsia="Avenir" w:hAnsi="Avenir" w:cs="Avenir"/>
-                <w:color w:val="000000"/>
-                <w:sz w:val="24"/>
-                <w:szCs w:val="24"/>
-              </w:rPr>
-              <w:t xml:space="preserve"> </w:t>
-            </w:r>
-            <w:r>
-              <w:rPr>
-                <w:rFonts w:ascii="Avenir" w:eastAsia="Avenir" w:hAnsi="Avenir" w:cs="Avenir"/>
-                <w:color w:val="000000"/>
-                <w:sz w:val="24"/>
-                <w:szCs w:val="24"/>
-              </w:rPr>
-              <w:t xml:space="preserve">No</w:t>
-            </w:r>
-            <w:proofErr w:type="spellStart"/>
-            <w:r>
-              <w:rPr>
-                <w:rFonts w:ascii="Avenir" w:eastAsia="Avenir" w:hAnsi="Avenir" w:cs="Avenir"/>
-                <w:color w:val="000000"/>
-                <w:sz w:val="24"/>
-                <w:szCs w:val="24"/>
-              </w:rPr>
-              <w:t/>
-            </w:r>
-            <w:proofErr w:type="spellEnd"/>
-            <w:r>
-              <w:rPr>
-                <w:rFonts w:ascii="Avenir" w:eastAsia="Avenir" w:hAnsi="Avenir" w:cs="Avenir"/>
-                <w:color w:val="000000"/>
-                <w:sz w:val="24"/>
-                <w:szCs w:val="24"/>
-              </w:rPr>
-              <w:t/>
+              <w:t xml:space="preserve">Only Aptitude : No</w:t>
             </w:r>
           </w:p>
         </w:tc>
@@ -6413,13 +5112,17 @@
             <w:cnfStyle w:val="001000000000" w:firstRow="0" w:lastRow="0" w:firstColumn="1" w:lastColumn="0" w:oddVBand="0" w:evenVBand="0" w:oddHBand="0" w:evenHBand="0" w:firstRowFirstColumn="0" w:firstRowLastColumn="0" w:lastRowFirstColumn="0" w:lastRowLastColumn="0"/>
             <w:tcW w:w="3397" w:type="dxa"/>
             <w:vMerge/>
-          </w:tcPr>
-          <w:p>
-            <w:pPr>
-              <w:spacing w:before="20" w:after="20"/>
-              <w:rPr>
-                <w:rFonts w:ascii="Avenir" w:eastAsia="Avenir" w:hAnsi="Avenir" w:cs="Avenir"/>
-                <w:color w:val="000000"/>
+            <w:shd w:val="clear" w:color="auto" w:fill="FFFFFF"/>
+          </w:tcPr>
+          <w:p>
+            <w:pPr>
+              <w:widowControl w:val="0"/>
+              <w:spacing w:line="276" w:lineRule="auto"/>
+              <w:rPr>
+                <w:rFonts w:ascii="Avenir" w:eastAsia="Avenir" w:hAnsi="Avenir" w:cs="Avenir"/>
+                <w:color w:val="000000"/>
+                <w:sz w:val="24"/>
+                <w:szCs w:val="24"/>
               </w:rPr>
             </w:pPr>
           </w:p>
@@ -6428,9 +5131,10 @@
           <w:tcPr>
             <w:tcW w:w="6804" w:type="dxa"/>
             <w:tcBorders>
-              <w:top w:val="single" w:sz="4" w:space="0" w:color="auto"/>
-              <w:bottom w:val="single" w:sz="4" w:space="0" w:color="auto"/>
+              <w:top w:val="single" w:sz="4" w:space="0" w:color="000000"/>
+              <w:bottom w:val="single" w:sz="4" w:space="0" w:color="000000"/>
             </w:tcBorders>
+            <w:shd w:val="clear" w:color="auto" w:fill="FFFFFF"/>
           </w:tcPr>
           <w:p>
             <w:pPr>
@@ -6448,85 +5152,7 @@
                 <w:sz w:val="24"/>
                 <w:szCs w:val="24"/>
               </w:rPr>
-              <w:t>Both</w:t>
-            </w:r>
-            <w:r>
-              <w:rPr>
-                <w:rFonts w:ascii="Avenir" w:eastAsia="Avenir" w:hAnsi="Avenir" w:cs="Avenir"/>
-                <w:color w:val="000000"/>
-                <w:sz w:val="24"/>
-                <w:szCs w:val="24"/>
-              </w:rPr>
-              <w:t xml:space="preserve"> Technical and </w:t>
-            </w:r>
-            <w:proofErr w:type="spellStart"/>
-            <w:proofErr w:type="gramStart"/>
-            <w:r>
-              <w:rPr>
-                <w:rFonts w:ascii="Avenir" w:eastAsia="Avenir" w:hAnsi="Avenir" w:cs="Avenir"/>
-                <w:color w:val="000000"/>
-                <w:sz w:val="24"/>
-                <w:szCs w:val="24"/>
-              </w:rPr>
-              <w:t>Aptitute</w:t>
-            </w:r>
-            <w:proofErr w:type="spellEnd"/>
-            <w:r>
-              <w:rPr>
-                <w:rFonts w:ascii="Avenir" w:eastAsia="Avenir" w:hAnsi="Avenir" w:cs="Avenir"/>
-                <w:color w:val="000000"/>
-                <w:sz w:val="24"/>
-                <w:szCs w:val="24"/>
-              </w:rPr>
-              <w:t xml:space="preserve"> </w:t>
-            </w:r>
-            <w:r>
-              <w:rPr>
-                <w:rFonts w:ascii="Avenir" w:eastAsia="Avenir" w:hAnsi="Avenir" w:cs="Avenir"/>
-                <w:color w:val="000000"/>
-                <w:sz w:val="24"/>
-                <w:szCs w:val="24"/>
-              </w:rPr>
-              <w:t>:</w:t>
-            </w:r>
-            <w:proofErr w:type="gramEnd"/>
-            <w:r>
-              <w:rPr>
-                <w:rFonts w:ascii="Avenir" w:eastAsia="Avenir" w:hAnsi="Avenir" w:cs="Avenir"/>
-                <w:color w:val="000000"/>
-                <w:sz w:val="24"/>
-                <w:szCs w:val="24"/>
-              </w:rPr>
-              <w:t xml:space="preserve"> </w:t>
-            </w:r>
-            <w:r>
-              <w:rPr>
-                <w:rFonts w:ascii="Avenir" w:eastAsia="Avenir" w:hAnsi="Avenir" w:cs="Avenir"/>
-                <w:color w:val="000000"/>
-                <w:sz w:val="24"/>
-                <w:szCs w:val="24"/>
-              </w:rPr>
-              <w:t xml:space="preserve">No</w:t>
-            </w:r>
-            <w:proofErr w:type="spellStart"/>
-            <w:r>
-              <w:rPr>
-                <w:rFonts w:ascii="Avenir" w:eastAsia="Avenir" w:hAnsi="Avenir" w:cs="Avenir"/>
-                <w:color w:val="000000"/>
-                <w:sz w:val="24"/>
-                <w:szCs w:val="24"/>
-              </w:rPr>
-              <w:t/>
-            </w:r>
-            <w:proofErr w:type="spellEnd"/>
-            <w:r>
-              <w:rPr>
-                <w:rFonts w:ascii="Avenir" w:eastAsia="Avenir" w:hAnsi="Avenir" w:cs="Avenir"/>
-                <w:color w:val="000000"/>
-                <w:sz w:val="24"/>
-                <w:szCs w:val="24"/>
-              </w:rPr>
-              <w:t/>
+              <w:t xml:space="preserve">Both Technical and Aptitude : No</w:t>
             </w:r>
           </w:p>
         </w:tc>
@@ -6541,10 +5167,12 @@
             <w:cnfStyle w:val="001000000000" w:firstRow="0" w:lastRow="0" w:firstColumn="1" w:lastColumn="0" w:oddVBand="0" w:evenVBand="0" w:oddHBand="0" w:evenHBand="0" w:firstRowFirstColumn="0" w:firstRowLastColumn="0" w:lastRowFirstColumn="0" w:lastRowLastColumn="0"/>
             <w:tcW w:w="3397" w:type="dxa"/>
             <w:vMerge/>
-          </w:tcPr>
-          <w:p>
-            <w:pPr>
-              <w:spacing w:before="20" w:after="20"/>
+            <w:shd w:val="clear" w:color="auto" w:fill="FFFFFF"/>
+          </w:tcPr>
+          <w:p>
+            <w:pPr>
+              <w:widowControl w:val="0"/>
+              <w:spacing w:line="276" w:lineRule="auto"/>
               <w:rPr>
                 <w:rFonts w:ascii="Avenir" w:eastAsia="Avenir" w:hAnsi="Avenir" w:cs="Avenir"/>
                 <w:color w:val="000000"/>
@@ -6556,8 +5184,9 @@
           <w:tcPr>
             <w:tcW w:w="6804" w:type="dxa"/>
             <w:tcBorders>
-              <w:top w:val="single" w:sz="4" w:space="0" w:color="auto"/>
+              <w:top w:val="single" w:sz="4" w:space="0" w:color="000000"/>
             </w:tcBorders>
+            <w:shd w:val="clear" w:color="auto" w:fill="EFEFEF"/>
           </w:tcPr>
           <w:p>
             <w:pPr>
@@ -6568,7 +5197,6 @@
                 <w:color w:val="000000"/>
               </w:rPr>
             </w:pPr>
-            <w:proofErr w:type="gramStart"/>
             <w:r>
               <w:rPr>
                 <w:rFonts w:ascii="Avenir" w:eastAsia="Avenir" w:hAnsi="Avenir" w:cs="Avenir"/>
@@ -6576,64 +5204,7 @@
                 <w:sz w:val="24"/>
                 <w:szCs w:val="24"/>
               </w:rPr>
-              <w:t>None</w:t>
-            </w:r>
-            <w:r>
-              <w:rPr>
-                <w:rFonts w:ascii="Avenir" w:eastAsia="Avenir" w:hAnsi="Avenir" w:cs="Avenir"/>
-                <w:color w:val="000000"/>
-                <w:sz w:val="24"/>
-                <w:szCs w:val="24"/>
-              </w:rPr>
-              <w:t xml:space="preserve"> </w:t>
-            </w:r>
-            <w:r>
-              <w:rPr>
-                <w:rFonts w:ascii="Avenir" w:eastAsia="Avenir" w:hAnsi="Avenir" w:cs="Avenir"/>
-                <w:color w:val="000000"/>
-                <w:sz w:val="24"/>
-                <w:szCs w:val="24"/>
-              </w:rPr>
-              <w:t>:</w:t>
-            </w:r>
-            <w:proofErr w:type="gramEnd"/>
-            <w:r>
-              <w:rPr>
-                <w:rFonts w:ascii="Avenir" w:eastAsia="Avenir" w:hAnsi="Avenir" w:cs="Avenir"/>
-                <w:color w:val="000000"/>
-                <w:sz w:val="24"/>
-                <w:szCs w:val="24"/>
-              </w:rPr>
-              <w:t xml:space="preserve"> </w:t>
-            </w:r>
-            <w:r>
-              <w:rPr>
-                <w:rFonts w:ascii="Avenir" w:eastAsia="Avenir" w:hAnsi="Avenir" w:cs="Avenir"/>
-                <w:color w:val="000000"/>
-                <w:sz w:val="24"/>
-                <w:szCs w:val="24"/>
-              </w:rPr>
-              <w:t xml:space="preserve">No</w:t>
-            </w:r>
-            <w:proofErr w:type="spellStart"/>
-            <w:r>
-              <w:rPr>
-                <w:rFonts w:ascii="Avenir" w:eastAsia="Avenir" w:hAnsi="Avenir" w:cs="Avenir"/>
-                <w:color w:val="000000"/>
-                <w:sz w:val="24"/>
-                <w:szCs w:val="24"/>
-              </w:rPr>
-              <w:t/>
-            </w:r>
-            <w:proofErr w:type="spellEnd"/>
-            <w:r>
-              <w:rPr>
-                <w:rFonts w:ascii="Avenir" w:eastAsia="Avenir" w:hAnsi="Avenir" w:cs="Avenir"/>
-                <w:color w:val="000000"/>
-                <w:sz w:val="24"/>
-                <w:szCs w:val="24"/>
-              </w:rPr>
-              <w:t/>
+              <w:t xml:space="preserve">None : No</w:t>
             </w:r>
           </w:p>
         </w:tc>
@@ -6649,7 +5220,7 @@
             <w:cnfStyle w:val="001000000000" w:firstRow="0" w:lastRow="0" w:firstColumn="1" w:lastColumn="0" w:oddVBand="0" w:evenVBand="0" w:oddHBand="0" w:evenHBand="0" w:firstRowFirstColumn="0" w:firstRowLastColumn="0" w:lastRowFirstColumn="0" w:lastRowLastColumn="0"/>
             <w:tcW w:w="3397" w:type="dxa"/>
             <w:vMerge w:val="restart"/>
-            <w:shd w:val="clear" w:color="auto" w:fill="FFFFFF"/>
+            <w:shd w:val="clear" w:color="auto" w:fill="EFEFEF"/>
           </w:tcPr>
           <w:p>
             <w:pPr>
@@ -6687,7 +5258,7 @@
           <w:tcPr>
             <w:tcW w:w="6804" w:type="dxa"/>
             <w:tcBorders>
-              <w:bottom w:val="single" w:sz="4" w:space="0" w:color="auto"/>
+              <w:bottom w:val="single" w:sz="4" w:space="0" w:color="000000"/>
             </w:tcBorders>
             <w:shd w:val="clear" w:color="auto" w:fill="FFFFFF"/>
           </w:tcPr>
@@ -6702,7 +5273,6 @@
                 <w:szCs w:val="24"/>
               </w:rPr>
             </w:pPr>
-            <w:proofErr w:type="gramStart"/>
             <w:r>
               <w:rPr>
                 <w:rFonts w:ascii="Avenir" w:eastAsia="Avenir" w:hAnsi="Avenir" w:cs="Avenir"/>
@@ -6710,64 +5280,7 @@
                 <w:sz w:val="24"/>
                 <w:szCs w:val="24"/>
               </w:rPr>
-              <w:t>GD</w:t>
-            </w:r>
-            <w:r>
-              <w:rPr>
-                <w:rFonts w:ascii="Avenir" w:eastAsia="Avenir" w:hAnsi="Avenir" w:cs="Avenir"/>
-                <w:color w:val="000000"/>
-                <w:sz w:val="24"/>
-                <w:szCs w:val="24"/>
-              </w:rPr>
-              <w:t xml:space="preserve"> </w:t>
-            </w:r>
-            <w:r>
-              <w:rPr>
-                <w:rFonts w:ascii="Avenir" w:eastAsia="Avenir" w:hAnsi="Avenir" w:cs="Avenir"/>
-                <w:color w:val="000000"/>
-                <w:sz w:val="24"/>
-                <w:szCs w:val="24"/>
-              </w:rPr>
-              <w:t>:</w:t>
-            </w:r>
-            <w:proofErr w:type="gramEnd"/>
-            <w:r>
-              <w:rPr>
-                <w:rFonts w:ascii="Avenir" w:eastAsia="Avenir" w:hAnsi="Avenir" w:cs="Avenir"/>
-                <w:color w:val="000000"/>
-                <w:sz w:val="24"/>
-                <w:szCs w:val="24"/>
-              </w:rPr>
-              <w:t xml:space="preserve"> </w:t>
-            </w:r>
-            <w:r>
-              <w:rPr>
-                <w:rFonts w:ascii="Avenir" w:eastAsia="Avenir" w:hAnsi="Avenir" w:cs="Avenir"/>
-                <w:color w:val="000000"/>
-                <w:sz w:val="24"/>
-                <w:szCs w:val="24"/>
-              </w:rPr>
-              <w:t xml:space="preserve">No</w:t>
-            </w:r>
-            <w:proofErr w:type="spellStart"/>
-            <w:r>
-              <w:rPr>
-                <w:rFonts w:ascii="Avenir" w:eastAsia="Avenir" w:hAnsi="Avenir" w:cs="Avenir"/>
-                <w:color w:val="000000"/>
-                <w:sz w:val="24"/>
-                <w:szCs w:val="24"/>
-              </w:rPr>
-              <w:t/>
-            </w:r>
-            <w:proofErr w:type="spellEnd"/>
-            <w:r>
-              <w:rPr>
-                <w:rFonts w:ascii="Avenir" w:eastAsia="Avenir" w:hAnsi="Avenir" w:cs="Avenir"/>
-                <w:color w:val="000000"/>
-                <w:sz w:val="24"/>
-                <w:szCs w:val="24"/>
-              </w:rPr>
-              <w:t/>
+              <w:t xml:space="preserve">GD : No</w:t>
             </w:r>
           </w:p>
         </w:tc>
@@ -6782,14 +5295,17 @@
             <w:cnfStyle w:val="001000000000" w:firstRow="0" w:lastRow="0" w:firstColumn="1" w:lastColumn="0" w:oddVBand="0" w:evenVBand="0" w:oddHBand="0" w:evenHBand="0" w:firstRowFirstColumn="0" w:firstRowLastColumn="0" w:lastRowFirstColumn="0" w:lastRowLastColumn="0"/>
             <w:tcW w:w="3397" w:type="dxa"/>
             <w:vMerge/>
-            <w:shd w:val="clear" w:color="auto" w:fill="FFFFFF"/>
-          </w:tcPr>
-          <w:p>
-            <w:pPr>
-              <w:spacing w:before="20" w:after="20"/>
-              <w:rPr>
-                <w:rFonts w:ascii="Avenir" w:eastAsia="Avenir" w:hAnsi="Avenir" w:cs="Avenir"/>
-                <w:color w:val="000000"/>
+            <w:shd w:val="clear" w:color="auto" w:fill="EFEFEF"/>
+          </w:tcPr>
+          <w:p>
+            <w:pPr>
+              <w:widowControl w:val="0"/>
+              <w:spacing w:line="276" w:lineRule="auto"/>
+              <w:rPr>
+                <w:rFonts w:ascii="Avenir" w:eastAsia="Avenir" w:hAnsi="Avenir" w:cs="Avenir"/>
+                <w:color w:val="000000"/>
+                <w:sz w:val="24"/>
+                <w:szCs w:val="24"/>
               </w:rPr>
             </w:pPr>
           </w:p>
@@ -6798,10 +5314,10 @@
           <w:tcPr>
             <w:tcW w:w="6804" w:type="dxa"/>
             <w:tcBorders>
-              <w:top w:val="single" w:sz="4" w:space="0" w:color="auto"/>
-              <w:bottom w:val="single" w:sz="4" w:space="0" w:color="auto"/>
+              <w:top w:val="single" w:sz="4" w:space="0" w:color="000000"/>
+              <w:bottom w:val="single" w:sz="4" w:space="0" w:color="000000"/>
             </w:tcBorders>
-            <w:shd w:val="clear" w:color="auto" w:fill="FFFFFF"/>
+            <w:shd w:val="clear" w:color="auto" w:fill="EFEFEF"/>
           </w:tcPr>
           <w:p>
             <w:pPr>
@@ -6819,83 +5335,7 @@
                 <w:sz w:val="24"/>
                 <w:szCs w:val="24"/>
               </w:rPr>
-              <w:t>Case</w:t>
-            </w:r>
-            <w:r>
-              <w:rPr>
-                <w:rFonts w:ascii="Avenir" w:eastAsia="Avenir" w:hAnsi="Avenir" w:cs="Avenir"/>
-                <w:color w:val="000000"/>
-                <w:sz w:val="24"/>
-                <w:szCs w:val="24"/>
-              </w:rPr>
-              <w:t>-</w:t>
-            </w:r>
-            <w:proofErr w:type="gramStart"/>
-            <w:r>
-              <w:rPr>
-                <w:rFonts w:ascii="Avenir" w:eastAsia="Avenir" w:hAnsi="Avenir" w:cs="Avenir"/>
-                <w:color w:val="000000"/>
-                <w:sz w:val="24"/>
-                <w:szCs w:val="24"/>
-              </w:rPr>
-              <w:t>Study</w:t>
-            </w:r>
-            <w:r>
-              <w:rPr>
-                <w:rFonts w:ascii="Avenir" w:eastAsia="Avenir" w:hAnsi="Avenir" w:cs="Avenir"/>
-                <w:color w:val="000000"/>
-                <w:sz w:val="24"/>
-                <w:szCs w:val="24"/>
-              </w:rPr>
-              <w:t xml:space="preserve"> </w:t>
-            </w:r>
-            <w:r>
-              <w:rPr>
-                <w:rFonts w:ascii="Avenir" w:eastAsia="Avenir" w:hAnsi="Avenir" w:cs="Avenir"/>
-                <w:color w:val="000000"/>
-                <w:sz w:val="24"/>
-                <w:szCs w:val="24"/>
-              </w:rPr>
-              <w:t>:</w:t>
-            </w:r>
-            <w:proofErr w:type="gramEnd"/>
-            <w:r>
-              <w:rPr>
-                <w:rFonts w:ascii="Avenir" w:eastAsia="Avenir" w:hAnsi="Avenir" w:cs="Avenir"/>
-                <w:color w:val="000000"/>
-                <w:sz w:val="24"/>
-                <w:szCs w:val="24"/>
-              </w:rPr>
-              <w:t xml:space="preserve"> </w:t>
-            </w:r>
-            <w:r>
-              <w:rPr>
-                <w:rFonts w:ascii="Avenir" w:eastAsia="Avenir" w:hAnsi="Avenir" w:cs="Avenir"/>
-                <w:color w:val="000000"/>
-                <w:sz w:val="24"/>
-                <w:szCs w:val="24"/>
-              </w:rPr>
-              <w:t xml:space="preserve"> No</w:t>
-            </w:r>
-            <w:proofErr w:type="spellStart"/>
-            <w:r>
-              <w:rPr>
-                <w:rFonts w:ascii="Avenir" w:eastAsia="Avenir" w:hAnsi="Avenir" w:cs="Avenir"/>
-                <w:color w:val="000000"/>
-                <w:sz w:val="24"/>
-                <w:szCs w:val="24"/>
-              </w:rPr>
-              <w:t/>
-            </w:r>
-            <w:proofErr w:type="spellEnd"/>
-            <w:r>
-              <w:rPr>
-                <w:rFonts w:ascii="Avenir" w:eastAsia="Avenir" w:hAnsi="Avenir" w:cs="Avenir"/>
-                <w:color w:val="000000"/>
-                <w:sz w:val="24"/>
-                <w:szCs w:val="24"/>
-              </w:rPr>
-              <w:t/>
+              <w:t xml:space="preserve">Case-Study :  No</w:t>
             </w:r>
           </w:p>
         </w:tc>
@@ -6911,11 +5351,12 @@
             <w:cnfStyle w:val="001000000000" w:firstRow="0" w:lastRow="0" w:firstColumn="1" w:lastColumn="0" w:oddVBand="0" w:evenVBand="0" w:oddHBand="0" w:evenHBand="0" w:firstRowFirstColumn="0" w:firstRowLastColumn="0" w:lastRowFirstColumn="0" w:lastRowLastColumn="0"/>
             <w:tcW w:w="3397" w:type="dxa"/>
             <w:vMerge/>
-            <w:shd w:val="clear" w:color="auto" w:fill="FFFFFF"/>
-          </w:tcPr>
-          <w:p>
-            <w:pPr>
-              <w:spacing w:before="20" w:after="20"/>
+            <w:shd w:val="clear" w:color="auto" w:fill="EFEFEF"/>
+          </w:tcPr>
+          <w:p>
+            <w:pPr>
+              <w:widowControl w:val="0"/>
+              <w:spacing w:line="276" w:lineRule="auto"/>
               <w:rPr>
                 <w:rFonts w:ascii="Avenir" w:eastAsia="Avenir" w:hAnsi="Avenir" w:cs="Avenir"/>
                 <w:color w:val="000000"/>
@@ -6927,7 +5368,7 @@
           <w:tcPr>
             <w:tcW w:w="6804" w:type="dxa"/>
             <w:tcBorders>
-              <w:top w:val="single" w:sz="4" w:space="0" w:color="auto"/>
+              <w:top w:val="single" w:sz="4" w:space="0" w:color="000000"/>
             </w:tcBorders>
             <w:shd w:val="clear" w:color="auto" w:fill="FFFFFF"/>
           </w:tcPr>
@@ -6940,7 +5381,6 @@
                 <w:color w:val="000000"/>
               </w:rPr>
             </w:pPr>
-            <w:proofErr w:type="gramStart"/>
             <w:r>
               <w:rPr>
                 <w:rFonts w:ascii="Avenir" w:eastAsia="Avenir" w:hAnsi="Avenir" w:cs="Avenir"/>
@@ -6948,37 +5388,7 @@
                 <w:sz w:val="24"/>
                 <w:szCs w:val="24"/>
               </w:rPr>
-              <w:t>Interview :</w:t>
-            </w:r>
-            <w:proofErr w:type="gramEnd"/>
-            <w:r>
-              <w:rPr>
-                <w:rFonts w:ascii="Avenir" w:eastAsia="Avenir" w:hAnsi="Avenir" w:cs="Avenir"/>
-                <w:color w:val="000000"/>
-                <w:sz w:val="24"/>
-                <w:szCs w:val="24"/>
-              </w:rPr>
-              <w:t xml:space="preserve"> Yes</w:t>
-            </w:r>
-            <w:proofErr w:type="spellStart"/>
-            <w:r>
-              <w:rPr>
-                <w:rFonts w:ascii="Avenir" w:eastAsia="Avenir" w:hAnsi="Avenir" w:cs="Avenir"/>
-                <w:color w:val="000000"/>
-                <w:sz w:val="24"/>
-                <w:szCs w:val="24"/>
-              </w:rPr>
-              <w:t/>
-            </w:r>
-            <w:proofErr w:type="spellEnd"/>
-            <w:r>
-              <w:rPr>
-                <w:rFonts w:ascii="Avenir" w:eastAsia="Avenir" w:hAnsi="Avenir" w:cs="Avenir"/>
-                <w:color w:val="000000"/>
-                <w:sz w:val="24"/>
-                <w:szCs w:val="24"/>
-              </w:rPr>
-              <w:t/>
+              <w:t xml:space="preserve">Interview : Yes</w:t>
             </w:r>
           </w:p>
         </w:tc>
@@ -6992,6 +5402,7 @@
           <w:tcPr>
             <w:cnfStyle w:val="001000000000" w:firstRow="0" w:lastRow="0" w:firstColumn="1" w:lastColumn="0" w:oddVBand="0" w:evenVBand="0" w:oddHBand="0" w:evenHBand="0" w:firstRowFirstColumn="0" w:firstRowLastColumn="0" w:lastRowFirstColumn="0" w:lastRowLastColumn="0"/>
             <w:tcW w:w="3397" w:type="dxa"/>
+            <w:shd w:val="clear" w:color="auto" w:fill="FFFFFF"/>
           </w:tcPr>
           <w:p>
             <w:pPr>
@@ -7018,6 +5429,7 @@
         <w:tc>
           <w:tcPr>
             <w:tcW w:w="6804" w:type="dxa"/>
+            <w:shd w:val="clear" w:color="auto" w:fill="EFEFEF"/>
           </w:tcPr>
           <w:p>
             <w:pPr>
@@ -7037,27 +5449,7 @@
                 <w:sz w:val="24"/>
                 <w:szCs w:val="24"/>
               </w:rPr>
-              <w:t xml:space="preserve">8</w:t>
-            </w:r>
-            <w:proofErr w:type="spellStart"/>
-            <w:r>
-              <w:rPr>
-                <w:rFonts w:ascii="Avenir" w:eastAsia="Avenir" w:hAnsi="Avenir" w:cs="Avenir"/>
-                <w:color w:val="000000"/>
-                <w:sz w:val="24"/>
-                <w:szCs w:val="24"/>
-              </w:rPr>
-              <w:t/>
-            </w:r>
-            <w:proofErr w:type="spellEnd"/>
-            <w:r>
-              <w:rPr>
-                <w:rFonts w:ascii="Avenir" w:eastAsia="Avenir" w:hAnsi="Avenir" w:cs="Avenir"/>
-                <w:color w:val="000000"/>
-                <w:sz w:val="24"/>
-                <w:szCs w:val="24"/>
-              </w:rPr>
-              <w:t/>
+              <w:t xml:space="preserve">KuchNahiAataReturns</w:t>
             </w:r>
           </w:p>
         </w:tc>
@@ -7072,7 +5464,7 @@
           <w:tcPr>
             <w:cnfStyle w:val="001000000000" w:firstRow="0" w:lastRow="0" w:firstColumn="1" w:lastColumn="0" w:oddVBand="0" w:evenVBand="0" w:oddHBand="0" w:evenHBand="0" w:firstRowFirstColumn="0" w:firstRowLastColumn="0" w:lastRowFirstColumn="0" w:lastRowLastColumn="0"/>
             <w:tcW w:w="3397" w:type="dxa"/>
-            <w:shd w:val="clear" w:color="auto" w:fill="FFFFFF"/>
+            <w:shd w:val="clear" w:color="auto" w:fill="EFEFEF"/>
           </w:tcPr>
           <w:p>
             <w:pPr>
@@ -7119,27 +5511,7 @@
                 <w:sz w:val="24"/>
                 <w:szCs w:val="24"/>
               </w:rPr>
-              <w:t xml:space="preserve">10-15</w:t>
-            </w:r>
-            <w:proofErr w:type="spellStart"/>
-            <w:r>
-              <w:rPr>
-                <w:rFonts w:ascii="Avenir" w:eastAsia="Avenir" w:hAnsi="Avenir" w:cs="Avenir"/>
-                <w:color w:val="000000"/>
-                <w:sz w:val="24"/>
-                <w:szCs w:val="24"/>
-              </w:rPr>
-              <w:t/>
-            </w:r>
-            <w:proofErr w:type="spellEnd"/>
-            <w:r>
-              <w:rPr>
-                <w:rFonts w:ascii="Avenir" w:eastAsia="Avenir" w:hAnsi="Avenir" w:cs="Avenir"/>
-                <w:color w:val="000000"/>
-                <w:sz w:val="24"/>
-                <w:szCs w:val="24"/>
-              </w:rPr>
-              <w:t/>
+              <w:t xml:space="preserve">KuchNahiAataReturns</w:t>
             </w:r>
           </w:p>
         </w:tc>
@@ -7179,6 +5551,7 @@
         <w:tc>
           <w:tcPr>
             <w:tcW w:w="6804" w:type="dxa"/>
+            <w:shd w:val="clear" w:color="auto" w:fill="EFEFEF"/>
           </w:tcPr>
           <w:p>
             <w:pPr>
@@ -7198,32 +5571,22 @@
                 <w:sz w:val="24"/>
                 <w:szCs w:val="24"/>
               </w:rPr>
-              <w:t xml:space="preserve">zero</w:t>
-            </w:r>
-            <w:proofErr w:type="spellStart"/>
-            <w:r>
-              <w:rPr>
-                <w:rFonts w:ascii="Avenir" w:eastAsia="Avenir" w:hAnsi="Avenir" w:cs="Avenir"/>
-                <w:color w:val="000000"/>
-                <w:sz w:val="24"/>
-                <w:szCs w:val="24"/>
-              </w:rPr>
-              <w:t/>
-            </w:r>
-            <w:proofErr w:type="spellEnd"/>
-            <w:r>
-              <w:rPr>
-                <w:rFonts w:ascii="Avenir" w:eastAsia="Avenir" w:hAnsi="Avenir" w:cs="Avenir"/>
-                <w:color w:val="000000"/>
-                <w:sz w:val="24"/>
-                <w:szCs w:val="24"/>
-              </w:rPr>
-              <w:t/>
+              <w:t xml:space="preserve">KuchNahiAataReturns</w:t>
             </w:r>
           </w:p>
         </w:tc>
       </w:tr>
     </w:tbl>
+    <w:p>
+      <w:pPr>
+        <w:rPr>
+          <w:rFonts w:ascii="Avenir" w:eastAsia="Avenir" w:hAnsi="Avenir" w:cs="Avenir"/>
+          <w:b/>
+          <w:sz w:val="28"/>
+          <w:szCs w:val="28"/>
+        </w:rPr>
+      </w:pPr>
+    </w:p>
     <w:p>
       <w:pPr>
         <w:rPr>
@@ -7239,7 +5602,7 @@
       <w:headerReference w:type="first" r:id="rId12"/>
       <w:footerReference w:type="first" r:id="rId13"/>
       <w:pgSz w:w="11906" w:h="16838"/>
-      <w:pgMar w:top="426" w:right="1016" w:bottom="1440" w:left="990" w:header="708" w:footer="708" w:gutter="0"/>
+      <w:pgMar w:top="284" w:right="1016" w:bottom="1440" w:left="990" w:header="708" w:footer="708" w:gutter="0"/>
       <w:pgNumType w:start="1"/>
       <w:cols w:space="720"/>
     </w:sectPr>
@@ -9495,6 +7858,808 @@
       </w:tcPr>
     </w:tblStylePr>
   </w:style>
+  <w:style w:type="table" w:customStyle="1" w:styleId="aff6">
+    <w:basedOn w:val="TableNormal"/>
+    <w:rPr>
+      <w:rFonts w:ascii="Cambria" w:eastAsia="Cambria" w:hAnsi="Cambria" w:cs="Cambria"/>
+      <w:color w:val="2F5496"/>
+      <w:sz w:val="22"/>
+      <w:szCs w:val="22"/>
+    </w:rPr>
+    <w:tblPr>
+      <w:tblStyleRowBandSize w:val="1"/>
+      <w:tblStyleColBandSize w:val="1"/>
+      <w:tblCellMar>
+        <w:left w:w="115" w:type="dxa"/>
+        <w:right w:w="115" w:type="dxa"/>
+      </w:tblCellMar>
+    </w:tblPr>
+  </w:style>
+  <w:style w:type="table" w:customStyle="1" w:styleId="aff7">
+    <w:basedOn w:val="TableNormal"/>
+    <w:rPr>
+      <w:rFonts w:ascii="Cambria" w:eastAsia="Cambria" w:hAnsi="Cambria" w:cs="Cambria"/>
+      <w:color w:val="2F5496"/>
+      <w:sz w:val="22"/>
+      <w:szCs w:val="22"/>
+    </w:rPr>
+    <w:tblPr>
+      <w:tblStyleRowBandSize w:val="1"/>
+      <w:tblStyleColBandSize w:val="1"/>
+      <w:tblCellMar>
+        <w:left w:w="115" w:type="dxa"/>
+        <w:right w:w="115" w:type="dxa"/>
+      </w:tblCellMar>
+    </w:tblPr>
+    <w:tblStylePr w:type="firstRow">
+      <w:rPr>
+        <w:b/>
+      </w:rPr>
+      <w:tblPr/>
+      <w:tcPr>
+        <w:tcBorders>
+          <w:bottom w:val="single" w:sz="12" w:space="0" w:color="8EAADB"/>
+        </w:tcBorders>
+      </w:tcPr>
+    </w:tblStylePr>
+    <w:tblStylePr w:type="lastRow">
+      <w:rPr>
+        <w:b/>
+      </w:rPr>
+      <w:tblPr/>
+      <w:tcPr>
+        <w:tcBorders>
+          <w:top w:val="single" w:sz="4" w:space="0" w:color="8EAADB"/>
+        </w:tcBorders>
+      </w:tcPr>
+    </w:tblStylePr>
+    <w:tblStylePr w:type="firstCol">
+      <w:rPr>
+        <w:b/>
+      </w:rPr>
+    </w:tblStylePr>
+    <w:tblStylePr w:type="lastCol">
+      <w:rPr>
+        <w:b/>
+      </w:rPr>
+    </w:tblStylePr>
+    <w:tblStylePr w:type="band1Vert">
+      <w:tblPr/>
+      <w:tcPr>
+        <w:shd w:val="clear" w:color="auto" w:fill="D9E2F3"/>
+      </w:tcPr>
+    </w:tblStylePr>
+    <w:tblStylePr w:type="band1Horz">
+      <w:tblPr/>
+      <w:tcPr>
+        <w:shd w:val="clear" w:color="auto" w:fill="D9E2F3"/>
+      </w:tcPr>
+    </w:tblStylePr>
+  </w:style>
+  <w:style w:type="table" w:customStyle="1" w:styleId="aff8">
+    <w:basedOn w:val="TableNormal"/>
+    <w:rPr>
+      <w:rFonts w:ascii="Cambria" w:eastAsia="Cambria" w:hAnsi="Cambria" w:cs="Cambria"/>
+      <w:color w:val="2F5496"/>
+      <w:sz w:val="22"/>
+      <w:szCs w:val="22"/>
+    </w:rPr>
+    <w:tblPr>
+      <w:tblStyleRowBandSize w:val="1"/>
+      <w:tblStyleColBandSize w:val="1"/>
+      <w:tblCellMar>
+        <w:left w:w="115" w:type="dxa"/>
+        <w:right w:w="115" w:type="dxa"/>
+      </w:tblCellMar>
+    </w:tblPr>
+    <w:tblStylePr w:type="firstRow">
+      <w:rPr>
+        <w:b/>
+        <w:color w:val="FFFFFF"/>
+      </w:rPr>
+      <w:tblPr/>
+      <w:tcPr>
+        <w:shd w:val="clear" w:color="auto" w:fill="A5A5A5"/>
+      </w:tcPr>
+    </w:tblStylePr>
+    <w:tblStylePr w:type="lastRow">
+      <w:rPr>
+        <w:b/>
+      </w:rPr>
+    </w:tblStylePr>
+    <w:tblStylePr w:type="firstCol">
+      <w:rPr>
+        <w:b/>
+      </w:rPr>
+    </w:tblStylePr>
+    <w:tblStylePr w:type="lastCol">
+      <w:rPr>
+        <w:b/>
+      </w:rPr>
+    </w:tblStylePr>
+    <w:tblStylePr w:type="band1Vert">
+      <w:tblPr/>
+      <w:tcPr>
+        <w:shd w:val="clear" w:color="auto" w:fill="EDEDED"/>
+      </w:tcPr>
+    </w:tblStylePr>
+    <w:tblStylePr w:type="band1Horz">
+      <w:tblPr/>
+      <w:tcPr>
+        <w:shd w:val="clear" w:color="auto" w:fill="EDEDED"/>
+      </w:tcPr>
+    </w:tblStylePr>
+  </w:style>
+  <w:style w:type="table" w:customStyle="1" w:styleId="aff9">
+    <w:basedOn w:val="TableNormal"/>
+    <w:rPr>
+      <w:rFonts w:ascii="Cambria" w:eastAsia="Cambria" w:hAnsi="Cambria" w:cs="Cambria"/>
+      <w:color w:val="2F5496"/>
+      <w:sz w:val="22"/>
+      <w:szCs w:val="22"/>
+    </w:rPr>
+    <w:tblPr>
+      <w:tblStyleRowBandSize w:val="1"/>
+      <w:tblStyleColBandSize w:val="1"/>
+      <w:tblCellMar>
+        <w:left w:w="115" w:type="dxa"/>
+        <w:right w:w="115" w:type="dxa"/>
+      </w:tblCellMar>
+    </w:tblPr>
+    <w:tblStylePr w:type="firstRow">
+      <w:rPr>
+        <w:b/>
+      </w:rPr>
+    </w:tblStylePr>
+    <w:tblStylePr w:type="lastRow">
+      <w:rPr>
+        <w:b/>
+      </w:rPr>
+      <w:tblPr/>
+      <w:tcPr>
+        <w:tcBorders>
+          <w:top w:val="single" w:sz="4" w:space="0" w:color="BFBFBF"/>
+        </w:tcBorders>
+      </w:tcPr>
+    </w:tblStylePr>
+    <w:tblStylePr w:type="firstCol">
+      <w:rPr>
+        <w:b/>
+      </w:rPr>
+    </w:tblStylePr>
+    <w:tblStylePr w:type="lastCol">
+      <w:rPr>
+        <w:b/>
+      </w:rPr>
+    </w:tblStylePr>
+    <w:tblStylePr w:type="band1Vert">
+      <w:tblPr/>
+      <w:tcPr>
+        <w:shd w:val="clear" w:color="auto" w:fill="F2F2F2"/>
+      </w:tcPr>
+    </w:tblStylePr>
+    <w:tblStylePr w:type="band1Horz">
+      <w:tblPr/>
+      <w:tcPr>
+        <w:shd w:val="clear" w:color="auto" w:fill="F2F2F2"/>
+      </w:tcPr>
+    </w:tblStylePr>
+  </w:style>
+  <w:style w:type="table" w:customStyle="1" w:styleId="affa">
+    <w:basedOn w:val="TableNormal"/>
+    <w:rPr>
+      <w:rFonts w:ascii="Cambria" w:eastAsia="Cambria" w:hAnsi="Cambria" w:cs="Cambria"/>
+      <w:color w:val="2F5496"/>
+      <w:sz w:val="22"/>
+      <w:szCs w:val="22"/>
+    </w:rPr>
+    <w:tblPr>
+      <w:tblStyleRowBandSize w:val="1"/>
+      <w:tblStyleColBandSize w:val="1"/>
+      <w:tblCellMar>
+        <w:left w:w="115" w:type="dxa"/>
+        <w:right w:w="115" w:type="dxa"/>
+      </w:tblCellMar>
+    </w:tblPr>
+  </w:style>
+  <w:style w:type="table" w:customStyle="1" w:styleId="affb">
+    <w:basedOn w:val="TableNormal"/>
+    <w:rPr>
+      <w:rFonts w:ascii="Cambria" w:eastAsia="Cambria" w:hAnsi="Cambria" w:cs="Cambria"/>
+      <w:color w:val="2F5496"/>
+      <w:sz w:val="22"/>
+      <w:szCs w:val="22"/>
+    </w:rPr>
+    <w:tblPr>
+      <w:tblStyleRowBandSize w:val="1"/>
+      <w:tblStyleColBandSize w:val="1"/>
+      <w:tblCellMar>
+        <w:left w:w="115" w:type="dxa"/>
+        <w:right w:w="115" w:type="dxa"/>
+      </w:tblCellMar>
+    </w:tblPr>
+  </w:style>
+  <w:style w:type="table" w:customStyle="1" w:styleId="affc">
+    <w:basedOn w:val="TableNormal"/>
+    <w:rPr>
+      <w:rFonts w:ascii="Cambria" w:eastAsia="Cambria" w:hAnsi="Cambria" w:cs="Cambria"/>
+      <w:color w:val="2F5496"/>
+      <w:sz w:val="22"/>
+      <w:szCs w:val="22"/>
+    </w:rPr>
+    <w:tblPr>
+      <w:tblStyleRowBandSize w:val="1"/>
+      <w:tblStyleColBandSize w:val="1"/>
+      <w:tblCellMar>
+        <w:left w:w="115" w:type="dxa"/>
+        <w:right w:w="115" w:type="dxa"/>
+      </w:tblCellMar>
+    </w:tblPr>
+  </w:style>
+  <w:style w:type="table" w:customStyle="1" w:styleId="affd">
+    <w:basedOn w:val="TableNormal"/>
+    <w:rPr>
+      <w:rFonts w:ascii="Cambria" w:eastAsia="Cambria" w:hAnsi="Cambria" w:cs="Cambria"/>
+      <w:color w:val="2F5496"/>
+      <w:sz w:val="22"/>
+      <w:szCs w:val="22"/>
+    </w:rPr>
+    <w:tblPr>
+      <w:tblStyleRowBandSize w:val="1"/>
+      <w:tblStyleColBandSize w:val="1"/>
+      <w:tblCellMar>
+        <w:left w:w="115" w:type="dxa"/>
+        <w:right w:w="115" w:type="dxa"/>
+      </w:tblCellMar>
+    </w:tblPr>
+    <w:tblStylePr w:type="firstRow">
+      <w:rPr>
+        <w:b/>
+      </w:rPr>
+    </w:tblStylePr>
+    <w:tblStylePr w:type="lastRow">
+      <w:rPr>
+        <w:b/>
+      </w:rPr>
+      <w:tblPr/>
+      <w:tcPr>
+        <w:tcBorders>
+          <w:top w:val="single" w:sz="4" w:space="0" w:color="BFBFBF"/>
+        </w:tcBorders>
+      </w:tcPr>
+    </w:tblStylePr>
+    <w:tblStylePr w:type="firstCol">
+      <w:rPr>
+        <w:b/>
+      </w:rPr>
+    </w:tblStylePr>
+    <w:tblStylePr w:type="lastCol">
+      <w:rPr>
+        <w:b/>
+      </w:rPr>
+    </w:tblStylePr>
+    <w:tblStylePr w:type="band1Vert">
+      <w:tblPr/>
+      <w:tcPr>
+        <w:shd w:val="clear" w:color="auto" w:fill="F2F2F2"/>
+      </w:tcPr>
+    </w:tblStylePr>
+    <w:tblStylePr w:type="band1Horz">
+      <w:tblPr/>
+      <w:tcPr>
+        <w:shd w:val="clear" w:color="auto" w:fill="F2F2F2"/>
+      </w:tcPr>
+    </w:tblStylePr>
+  </w:style>
+  <w:style w:type="table" w:customStyle="1" w:styleId="affe">
+    <w:basedOn w:val="TableNormal"/>
+    <w:rPr>
+      <w:rFonts w:ascii="Cambria" w:eastAsia="Cambria" w:hAnsi="Cambria" w:cs="Cambria"/>
+      <w:color w:val="2F5496"/>
+      <w:sz w:val="22"/>
+      <w:szCs w:val="22"/>
+    </w:rPr>
+    <w:tblPr>
+      <w:tblStyleRowBandSize w:val="1"/>
+      <w:tblStyleColBandSize w:val="1"/>
+      <w:tblCellMar>
+        <w:left w:w="115" w:type="dxa"/>
+        <w:right w:w="115" w:type="dxa"/>
+      </w:tblCellMar>
+    </w:tblPr>
+  </w:style>
+  <w:style w:type="table" w:customStyle="1" w:styleId="afff">
+    <w:basedOn w:val="TableNormal"/>
+    <w:rPr>
+      <w:rFonts w:ascii="Cambria" w:eastAsia="Cambria" w:hAnsi="Cambria" w:cs="Cambria"/>
+      <w:color w:val="2F5496"/>
+      <w:sz w:val="22"/>
+      <w:szCs w:val="22"/>
+    </w:rPr>
+    <w:tblPr>
+      <w:tblStyleRowBandSize w:val="1"/>
+      <w:tblStyleColBandSize w:val="1"/>
+      <w:tblCellMar>
+        <w:left w:w="115" w:type="dxa"/>
+        <w:right w:w="115" w:type="dxa"/>
+      </w:tblCellMar>
+    </w:tblPr>
+  </w:style>
+  <w:style w:type="table" w:customStyle="1" w:styleId="afff0">
+    <w:basedOn w:val="TableNormal"/>
+    <w:rPr>
+      <w:rFonts w:ascii="Cambria" w:eastAsia="Cambria" w:hAnsi="Cambria" w:cs="Cambria"/>
+      <w:color w:val="2F5496"/>
+      <w:sz w:val="22"/>
+      <w:szCs w:val="22"/>
+    </w:rPr>
+    <w:tblPr>
+      <w:tblStyleRowBandSize w:val="1"/>
+      <w:tblStyleColBandSize w:val="1"/>
+      <w:tblCellMar>
+        <w:left w:w="115" w:type="dxa"/>
+        <w:right w:w="115" w:type="dxa"/>
+      </w:tblCellMar>
+    </w:tblPr>
+    <w:tblStylePr w:type="firstRow">
+      <w:rPr>
+        <w:b/>
+        <w:color w:val="FFFFFF"/>
+      </w:rPr>
+      <w:tblPr/>
+      <w:tcPr>
+        <w:shd w:val="clear" w:color="auto" w:fill="A5A5A5"/>
+      </w:tcPr>
+    </w:tblStylePr>
+    <w:tblStylePr w:type="lastRow">
+      <w:rPr>
+        <w:b/>
+      </w:rPr>
+    </w:tblStylePr>
+    <w:tblStylePr w:type="firstCol">
+      <w:rPr>
+        <w:b/>
+      </w:rPr>
+    </w:tblStylePr>
+    <w:tblStylePr w:type="lastCol">
+      <w:rPr>
+        <w:b/>
+      </w:rPr>
+    </w:tblStylePr>
+    <w:tblStylePr w:type="band1Vert">
+      <w:tblPr/>
+      <w:tcPr>
+        <w:shd w:val="clear" w:color="auto" w:fill="EDEDED"/>
+      </w:tcPr>
+    </w:tblStylePr>
+    <w:tblStylePr w:type="band1Horz">
+      <w:tblPr/>
+      <w:tcPr>
+        <w:shd w:val="clear" w:color="auto" w:fill="EDEDED"/>
+      </w:tcPr>
+    </w:tblStylePr>
+  </w:style>
+  <w:style w:type="table" w:customStyle="1" w:styleId="afff1">
+    <w:basedOn w:val="TableNormal"/>
+    <w:rPr>
+      <w:rFonts w:ascii="Cambria" w:eastAsia="Cambria" w:hAnsi="Cambria" w:cs="Cambria"/>
+      <w:color w:val="2F5496"/>
+      <w:sz w:val="22"/>
+      <w:szCs w:val="22"/>
+    </w:rPr>
+    <w:tblPr>
+      <w:tblStyleRowBandSize w:val="1"/>
+      <w:tblStyleColBandSize w:val="1"/>
+      <w:tblCellMar>
+        <w:left w:w="115" w:type="dxa"/>
+        <w:right w:w="115" w:type="dxa"/>
+      </w:tblCellMar>
+    </w:tblPr>
+    <w:tblStylePr w:type="firstRow">
+      <w:rPr>
+        <w:b/>
+      </w:rPr>
+      <w:tblPr/>
+      <w:tcPr>
+        <w:shd w:val="clear" w:color="auto" w:fill="FFFFFF"/>
+      </w:tcPr>
+    </w:tblStylePr>
+    <w:tblStylePr w:type="lastRow">
+      <w:rPr>
+        <w:b/>
+      </w:rPr>
+      <w:tblPr/>
+      <w:tcPr>
+        <w:shd w:val="clear" w:color="auto" w:fill="FFFFFF"/>
+      </w:tcPr>
+    </w:tblStylePr>
+    <w:tblStylePr w:type="firstCol">
+      <w:rPr>
+        <w:b/>
+      </w:rPr>
+    </w:tblStylePr>
+    <w:tblStylePr w:type="lastCol">
+      <w:rPr>
+        <w:b/>
+      </w:rPr>
+    </w:tblStylePr>
+    <w:tblStylePr w:type="band1Vert">
+      <w:tblPr/>
+      <w:tcPr>
+        <w:shd w:val="clear" w:color="auto" w:fill="EDEDED"/>
+      </w:tcPr>
+    </w:tblStylePr>
+    <w:tblStylePr w:type="band1Horz">
+      <w:tblPr/>
+      <w:tcPr>
+        <w:shd w:val="clear" w:color="auto" w:fill="EDEDED"/>
+      </w:tcPr>
+    </w:tblStylePr>
+  </w:style>
+  <w:style w:type="table" w:customStyle="1" w:styleId="afff2">
+    <w:basedOn w:val="TableNormal"/>
+    <w:rPr>
+      <w:rFonts w:ascii="Cambria" w:eastAsia="Cambria" w:hAnsi="Cambria" w:cs="Cambria"/>
+      <w:color w:val="2F5496"/>
+      <w:sz w:val="22"/>
+      <w:szCs w:val="22"/>
+    </w:rPr>
+    <w:tblPr>
+      <w:tblStyleRowBandSize w:val="1"/>
+      <w:tblStyleColBandSize w:val="1"/>
+      <w:tblCellMar>
+        <w:left w:w="115" w:type="dxa"/>
+        <w:right w:w="115" w:type="dxa"/>
+      </w:tblCellMar>
+    </w:tblPr>
+  </w:style>
+  <w:style w:type="table" w:customStyle="1" w:styleId="afff3">
+    <w:basedOn w:val="TableNormal"/>
+    <w:rPr>
+      <w:rFonts w:ascii="Cambria" w:eastAsia="Cambria" w:hAnsi="Cambria" w:cs="Cambria"/>
+      <w:color w:val="2F5496"/>
+      <w:sz w:val="22"/>
+      <w:szCs w:val="22"/>
+    </w:rPr>
+    <w:tblPr>
+      <w:tblStyleRowBandSize w:val="1"/>
+      <w:tblStyleColBandSize w:val="1"/>
+      <w:tblCellMar>
+        <w:left w:w="115" w:type="dxa"/>
+        <w:right w:w="115" w:type="dxa"/>
+      </w:tblCellMar>
+    </w:tblPr>
+    <w:tblStylePr w:type="firstRow">
+      <w:rPr>
+        <w:b/>
+      </w:rPr>
+      <w:tblPr/>
+      <w:tcPr>
+        <w:tcBorders>
+          <w:bottom w:val="single" w:sz="12" w:space="0" w:color="8EAADB"/>
+        </w:tcBorders>
+      </w:tcPr>
+    </w:tblStylePr>
+    <w:tblStylePr w:type="lastRow">
+      <w:rPr>
+        <w:b/>
+      </w:rPr>
+      <w:tblPr/>
+      <w:tcPr>
+        <w:tcBorders>
+          <w:top w:val="single" w:sz="4" w:space="0" w:color="8EAADB"/>
+        </w:tcBorders>
+      </w:tcPr>
+    </w:tblStylePr>
+    <w:tblStylePr w:type="firstCol">
+      <w:rPr>
+        <w:b/>
+      </w:rPr>
+    </w:tblStylePr>
+    <w:tblStylePr w:type="lastCol">
+      <w:rPr>
+        <w:b/>
+      </w:rPr>
+    </w:tblStylePr>
+    <w:tblStylePr w:type="band1Vert">
+      <w:tblPr/>
+      <w:tcPr>
+        <w:shd w:val="clear" w:color="auto" w:fill="D9E2F3"/>
+      </w:tcPr>
+    </w:tblStylePr>
+    <w:tblStylePr w:type="band1Horz">
+      <w:tblPr/>
+      <w:tcPr>
+        <w:shd w:val="clear" w:color="auto" w:fill="D9E2F3"/>
+      </w:tcPr>
+    </w:tblStylePr>
+  </w:style>
+  <w:style w:type="table" w:customStyle="1" w:styleId="afff4">
+    <w:basedOn w:val="TableNormal"/>
+    <w:rPr>
+      <w:rFonts w:ascii="Cambria" w:eastAsia="Cambria" w:hAnsi="Cambria" w:cs="Cambria"/>
+      <w:color w:val="2F5496"/>
+      <w:sz w:val="22"/>
+      <w:szCs w:val="22"/>
+    </w:rPr>
+    <w:tblPr>
+      <w:tblStyleRowBandSize w:val="1"/>
+      <w:tblStyleColBandSize w:val="1"/>
+      <w:tblCellMar>
+        <w:left w:w="115" w:type="dxa"/>
+        <w:right w:w="115" w:type="dxa"/>
+      </w:tblCellMar>
+    </w:tblPr>
+    <w:tblStylePr w:type="firstRow">
+      <w:rPr>
+        <w:b/>
+        <w:color w:val="FFFFFF"/>
+      </w:rPr>
+      <w:tblPr/>
+      <w:tcPr>
+        <w:shd w:val="clear" w:color="auto" w:fill="A5A5A5"/>
+      </w:tcPr>
+    </w:tblStylePr>
+    <w:tblStylePr w:type="lastRow">
+      <w:rPr>
+        <w:b/>
+      </w:rPr>
+    </w:tblStylePr>
+    <w:tblStylePr w:type="firstCol">
+      <w:rPr>
+        <w:b/>
+      </w:rPr>
+    </w:tblStylePr>
+    <w:tblStylePr w:type="lastCol">
+      <w:rPr>
+        <w:b/>
+      </w:rPr>
+    </w:tblStylePr>
+    <w:tblStylePr w:type="band1Vert">
+      <w:tblPr/>
+      <w:tcPr>
+        <w:shd w:val="clear" w:color="auto" w:fill="EDEDED"/>
+      </w:tcPr>
+    </w:tblStylePr>
+    <w:tblStylePr w:type="band1Horz">
+      <w:tblPr/>
+      <w:tcPr>
+        <w:shd w:val="clear" w:color="auto" w:fill="EDEDED"/>
+      </w:tcPr>
+    </w:tblStylePr>
+  </w:style>
+  <w:style w:type="table" w:customStyle="1" w:styleId="afff5">
+    <w:basedOn w:val="TableNormal"/>
+    <w:rPr>
+      <w:rFonts w:ascii="Cambria" w:eastAsia="Cambria" w:hAnsi="Cambria" w:cs="Cambria"/>
+      <w:color w:val="2F5496"/>
+      <w:sz w:val="22"/>
+      <w:szCs w:val="22"/>
+    </w:rPr>
+    <w:tblPr>
+      <w:tblStyleRowBandSize w:val="1"/>
+      <w:tblStyleColBandSize w:val="1"/>
+      <w:tblCellMar>
+        <w:left w:w="115" w:type="dxa"/>
+        <w:right w:w="115" w:type="dxa"/>
+      </w:tblCellMar>
+    </w:tblPr>
+    <w:tblStylePr w:type="firstRow">
+      <w:rPr>
+        <w:b/>
+      </w:rPr>
+    </w:tblStylePr>
+    <w:tblStylePr w:type="lastRow">
+      <w:rPr>
+        <w:b/>
+      </w:rPr>
+      <w:tblPr/>
+      <w:tcPr>
+        <w:tcBorders>
+          <w:top w:val="single" w:sz="4" w:space="0" w:color="BFBFBF"/>
+        </w:tcBorders>
+      </w:tcPr>
+    </w:tblStylePr>
+    <w:tblStylePr w:type="firstCol">
+      <w:rPr>
+        <w:b/>
+      </w:rPr>
+    </w:tblStylePr>
+    <w:tblStylePr w:type="lastCol">
+      <w:rPr>
+        <w:b/>
+      </w:rPr>
+    </w:tblStylePr>
+    <w:tblStylePr w:type="band1Vert">
+      <w:tblPr/>
+      <w:tcPr>
+        <w:shd w:val="clear" w:color="auto" w:fill="F2F2F2"/>
+      </w:tcPr>
+    </w:tblStylePr>
+    <w:tblStylePr w:type="band1Horz">
+      <w:tblPr/>
+      <w:tcPr>
+        <w:shd w:val="clear" w:color="auto" w:fill="F2F2F2"/>
+      </w:tcPr>
+    </w:tblStylePr>
+  </w:style>
+  <w:style w:type="table" w:customStyle="1" w:styleId="afff6">
+    <w:basedOn w:val="TableNormal"/>
+    <w:rPr>
+      <w:rFonts w:ascii="Cambria" w:eastAsia="Cambria" w:hAnsi="Cambria" w:cs="Cambria"/>
+      <w:color w:val="2F5496"/>
+      <w:sz w:val="22"/>
+      <w:szCs w:val="22"/>
+    </w:rPr>
+    <w:tblPr>
+      <w:tblStyleRowBandSize w:val="1"/>
+      <w:tblStyleColBandSize w:val="1"/>
+      <w:tblCellMar>
+        <w:left w:w="115" w:type="dxa"/>
+        <w:right w:w="115" w:type="dxa"/>
+      </w:tblCellMar>
+    </w:tblPr>
+  </w:style>
+  <w:style w:type="table" w:customStyle="1" w:styleId="afff7">
+    <w:basedOn w:val="TableNormal"/>
+    <w:rPr>
+      <w:rFonts w:ascii="Cambria" w:eastAsia="Cambria" w:hAnsi="Cambria" w:cs="Cambria"/>
+      <w:color w:val="2F5496"/>
+      <w:sz w:val="22"/>
+      <w:szCs w:val="22"/>
+    </w:rPr>
+    <w:tblPr>
+      <w:tblStyleRowBandSize w:val="1"/>
+      <w:tblStyleColBandSize w:val="1"/>
+      <w:tblCellMar>
+        <w:left w:w="115" w:type="dxa"/>
+        <w:right w:w="115" w:type="dxa"/>
+      </w:tblCellMar>
+    </w:tblPr>
+  </w:style>
+  <w:style w:type="table" w:customStyle="1" w:styleId="afff8">
+    <w:basedOn w:val="TableNormal"/>
+    <w:rPr>
+      <w:rFonts w:ascii="Cambria" w:eastAsia="Cambria" w:hAnsi="Cambria" w:cs="Cambria"/>
+      <w:color w:val="2F5496"/>
+      <w:sz w:val="22"/>
+      <w:szCs w:val="22"/>
+    </w:rPr>
+    <w:tblPr>
+      <w:tblStyleRowBandSize w:val="1"/>
+      <w:tblStyleColBandSize w:val="1"/>
+      <w:tblCellMar>
+        <w:left w:w="115" w:type="dxa"/>
+        <w:right w:w="115" w:type="dxa"/>
+      </w:tblCellMar>
+    </w:tblPr>
+    <w:tblStylePr w:type="firstRow">
+      <w:rPr>
+        <w:b/>
+      </w:rPr>
+    </w:tblStylePr>
+    <w:tblStylePr w:type="lastRow">
+      <w:rPr>
+        <w:b/>
+      </w:rPr>
+      <w:tblPr/>
+      <w:tcPr>
+        <w:tcBorders>
+          <w:top w:val="single" w:sz="4" w:space="0" w:color="BFBFBF"/>
+        </w:tcBorders>
+      </w:tcPr>
+    </w:tblStylePr>
+    <w:tblStylePr w:type="firstCol">
+      <w:rPr>
+        <w:b/>
+      </w:rPr>
+    </w:tblStylePr>
+    <w:tblStylePr w:type="lastCol">
+      <w:rPr>
+        <w:b/>
+      </w:rPr>
+    </w:tblStylePr>
+    <w:tblStylePr w:type="band1Vert">
+      <w:tblPr/>
+      <w:tcPr>
+        <w:shd w:val="clear" w:color="auto" w:fill="F2F2F2"/>
+      </w:tcPr>
+    </w:tblStylePr>
+    <w:tblStylePr w:type="band1Horz">
+      <w:tblPr/>
+      <w:tcPr>
+        <w:shd w:val="clear" w:color="auto" w:fill="F2F2F2"/>
+      </w:tcPr>
+    </w:tblStylePr>
+  </w:style>
+  <w:style w:type="table" w:customStyle="1" w:styleId="afff9">
+    <w:basedOn w:val="TableNormal"/>
+    <w:rPr>
+      <w:rFonts w:ascii="Cambria" w:eastAsia="Cambria" w:hAnsi="Cambria" w:cs="Cambria"/>
+      <w:color w:val="2F5496"/>
+      <w:sz w:val="22"/>
+      <w:szCs w:val="22"/>
+    </w:rPr>
+    <w:tblPr>
+      <w:tblStyleRowBandSize w:val="1"/>
+      <w:tblStyleColBandSize w:val="1"/>
+      <w:tblCellMar>
+        <w:left w:w="115" w:type="dxa"/>
+        <w:right w:w="115" w:type="dxa"/>
+      </w:tblCellMar>
+    </w:tblPr>
+  </w:style>
+  <w:style w:type="table" w:customStyle="1" w:styleId="afffa">
+    <w:basedOn w:val="TableNormal"/>
+    <w:rPr>
+      <w:rFonts w:ascii="Cambria" w:eastAsia="Cambria" w:hAnsi="Cambria" w:cs="Cambria"/>
+      <w:color w:val="2F5496"/>
+      <w:sz w:val="22"/>
+      <w:szCs w:val="22"/>
+    </w:rPr>
+    <w:tblPr>
+      <w:tblStyleRowBandSize w:val="1"/>
+      <w:tblStyleColBandSize w:val="1"/>
+      <w:tblCellMar>
+        <w:left w:w="115" w:type="dxa"/>
+        <w:right w:w="115" w:type="dxa"/>
+      </w:tblCellMar>
+    </w:tblPr>
+  </w:style>
+  <w:style w:type="table" w:customStyle="1" w:styleId="afffb">
+    <w:basedOn w:val="TableNormal"/>
+    <w:rPr>
+      <w:rFonts w:ascii="Cambria" w:eastAsia="Cambria" w:hAnsi="Cambria" w:cs="Cambria"/>
+      <w:color w:val="2F5496"/>
+      <w:sz w:val="22"/>
+      <w:szCs w:val="22"/>
+    </w:rPr>
+    <w:tblPr>
+      <w:tblStyleRowBandSize w:val="1"/>
+      <w:tblStyleColBandSize w:val="1"/>
+      <w:tblCellMar>
+        <w:left w:w="115" w:type="dxa"/>
+        <w:right w:w="115" w:type="dxa"/>
+      </w:tblCellMar>
+    </w:tblPr>
+    <w:tblStylePr w:type="firstRow">
+      <w:rPr>
+        <w:b/>
+        <w:color w:val="FFFFFF"/>
+      </w:rPr>
+      <w:tblPr/>
+      <w:tcPr>
+        <w:shd w:val="clear" w:color="auto" w:fill="A5A5A5"/>
+      </w:tcPr>
+    </w:tblStylePr>
+    <w:tblStylePr w:type="lastRow">
+      <w:rPr>
+        <w:b/>
+      </w:rPr>
+    </w:tblStylePr>
+    <w:tblStylePr w:type="firstCol">
+      <w:rPr>
+        <w:b/>
+      </w:rPr>
+    </w:tblStylePr>
+    <w:tblStylePr w:type="lastCol">
+      <w:rPr>
+        <w:b/>
+      </w:rPr>
+    </w:tblStylePr>
+    <w:tblStylePr w:type="band1Vert">
+      <w:tblPr/>
+      <w:tcPr>
+        <w:shd w:val="clear" w:color="auto" w:fill="EDEDED"/>
+      </w:tcPr>
+    </w:tblStylePr>
+    <w:tblStylePr w:type="band1Horz">
+      <w:tblPr/>
+      <w:tcPr>
+        <w:shd w:val="clear" w:color="auto" w:fill="EDEDED"/>
+      </w:tcPr>
+    </w:tblStylePr>
+  </w:style>
 </w:styles>
 </file>
 
@@ -9820,7 +8985,7 @@
 
 <file path=customXml/item1.xml><?xml version="1.0" encoding="utf-8"?>
 <go:gDocsCustomXmlDataStorage xmlns:go="http://customooxmlschemas.google.com/" xmlns:r="http://schemas.openxmlformats.org/officeDocument/2006/relationships">
-  <go:docsCustomData xmlns:go="http://customooxmlschemas.google.com/" roundtripDataSignature="AMtx7mhNRcoiirKcPsn5eWt1KYtLqPY1bg==">AMUW2mVFTYi4nx4ZvOvePjBi3jxNX2Qu+Yg74OOaH4AG6mg0d1lr3WZ8Icrhu6mKuYmhmJWUjtkuvbrsUgbqXfxSazUC3exy8lV5z5UjlgUKnPoFs4ywCYwkXXxyeuuo7iMbdzmfGj/j</go:docsCustomData>
+  <go:docsCustomData xmlns:go="http://customooxmlschemas.google.com/" roundtripDataSignature="AMtx7mgJVM1SxmbV2e6qbSYH1JNT+xKUNw==">AMUW2mUwcUs096Qiv3yZTT8ERY8Gst9hzZVrZCisssRK9FXf6adPSIVILZtplVDSA95enKIuNyeAjLCKT1nzlZfnUxoknU6be3sJAwDzfkzeiFsvgssR4wgIorX5pElgPu/z/PF0Y0bJ</go:docsCustomData>
 </go:gDocsCustomXmlDataStorage>
 </file>
 

--- a/server/src/api/utils/service/PDFservice/studentOutput.docx
+++ b/server/src/api/utils/service/PDFservice/studentOutput.docx
@@ -900,7 +900,7 @@
               <w:rPr>
                 <w:color w:val="000000"/>
               </w:rPr>
-              <w:t xml:space="preserve">KuchNahiAataReturns</w:t>
+              <w:t xml:space="preserve">nbcnb</w:t>
             </w:r>
           </w:p>
         </w:tc>
@@ -956,7 +956,7 @@
                 <w:b/>
                 <w:color w:val="000000"/>
               </w:rPr>
-              <w:t xml:space="preserve">KuchNahiAataReturns</w:t>
+              <w:t xml:space="preserve">mnvnb</w:t>
             </w:r>
           </w:p>
         </w:tc>
@@ -1021,7 +1021,7 @@
                 <w:b/>
                 <w:color w:val="000000"/>
               </w:rPr>
-              <w:t xml:space="preserve">KuchNahiAataReturns</w:t>
+              <w:t xml:space="preserve">mnvnbv </w:t>
             </w:r>
           </w:p>
         </w:tc>
@@ -1159,7 +1159,7 @@
               <w:rPr>
                 <w:color w:val="000000"/>
               </w:rPr>
-              <w:t xml:space="preserve">KuchNahiAataReturns</w:t>
+              <w:t xml:space="preserve">9889</w:t>
             </w:r>
           </w:p>
         </w:tc>
@@ -1215,7 +1215,7 @@
               <w:rPr>
                 <w:b/>
               </w:rPr>
-              <w:t xml:space="preserve">KuchNahiAataReturns</w:t>
+              <w:t xml:space="preserve">8989</w:t>
             </w:r>
           </w:p>
         </w:tc>
@@ -1264,7 +1264,7 @@
               <w:cnfStyle w:val="000000000000" w:firstRow="0" w:lastRow="0" w:firstColumn="0" w:lastColumn="0" w:oddVBand="0" w:evenVBand="0" w:oddHBand="0" w:evenHBand="0" w:firstRowFirstColumn="0" w:firstRowLastColumn="0" w:lastRowFirstColumn="0" w:lastRowLastColumn="0"/>
             </w:pPr>
             <w:r>
-              <w:t xml:space="preserve">KuchNahiAataReturns</w:t>
+              <w:t xml:space="preserve">898989</w:t>
             </w:r>
           </w:p>
         </w:tc>
@@ -5449,7 +5449,7 @@
                 <w:sz w:val="24"/>
                 <w:szCs w:val="24"/>
               </w:rPr>
-              <w:t xml:space="preserve">KuchNahiAataReturns</w:t>
+              <w:t xml:space="preserve">879</w:t>
             </w:r>
           </w:p>
         </w:tc>
@@ -5511,7 +5511,7 @@
                 <w:sz w:val="24"/>
                 <w:szCs w:val="24"/>
               </w:rPr>
-              <w:t xml:space="preserve">KuchNahiAataReturns</w:t>
+              <w:t xml:space="preserve">iy</w:t>
             </w:r>
           </w:p>
         </w:tc>
@@ -5571,7 +5571,7 @@
                 <w:sz w:val="24"/>
                 <w:szCs w:val="24"/>
               </w:rPr>
-              <w:t xml:space="preserve">KuchNahiAataReturns</w:t>
+              <w:t xml:space="preserve">8989</w:t>
             </w:r>
           </w:p>
         </w:tc>

--- a/server/src/api/utils/service/PDFservice/studentOutput.docx
+++ b/server/src/api/utils/service/PDFservice/studentOutput.docx
@@ -900,7 +900,7 @@
               <w:rPr>
                 <w:color w:val="000000"/>
               </w:rPr>
-              <w:t xml:space="preserve">nbcnb</w:t>
+              <w:t xml:space="preserve">Product Designer</w:t>
             </w:r>
           </w:p>
         </w:tc>
@@ -956,7 +956,7 @@
                 <w:b/>
                 <w:color w:val="000000"/>
               </w:rPr>
-              <w:t xml:space="preserve">mnvnb</w:t>
+              <w:t xml:space="preserve">NA</w:t>
             </w:r>
           </w:p>
         </w:tc>
@@ -1021,7 +1021,7 @@
                 <w:b/>
                 <w:color w:val="000000"/>
               </w:rPr>
-              <w:t xml:space="preserve">mnvnbv </w:t>
+              <w:t xml:space="preserve">Pune</w:t>
             </w:r>
           </w:p>
         </w:tc>
@@ -1159,7 +1159,7 @@
               <w:rPr>
                 <w:color w:val="000000"/>
               </w:rPr>
-              <w:t xml:space="preserve">9889</w:t>
+              <w:t xml:space="preserve">20L</w:t>
             </w:r>
           </w:p>
         </w:tc>
@@ -1215,7 +1215,7 @@
               <w:rPr>
                 <w:b/>
               </w:rPr>
-              <w:t xml:space="preserve">8989</w:t>
+              <w:t xml:space="preserve">12L</w:t>
             </w:r>
           </w:p>
         </w:tc>
@@ -1264,7 +1264,7 @@
               <w:cnfStyle w:val="000000000000" w:firstRow="0" w:lastRow="0" w:firstColumn="0" w:lastColumn="0" w:oddVBand="0" w:evenVBand="0" w:oddHBand="0" w:evenHBand="0" w:firstRowFirstColumn="0" w:firstRowLastColumn="0" w:lastRowFirstColumn="0" w:lastRowLastColumn="0"/>
             </w:pPr>
             <w:r>
-              <w:t xml:space="preserve">898989</w:t>
+              <w:t xml:space="preserve">NA</w:t>
             </w:r>
           </w:p>
         </w:tc>
@@ -5039,7 +5039,7 @@
                 <w:sz w:val="24"/>
                 <w:szCs w:val="24"/>
               </w:rPr>
-              <w:t xml:space="preserve">Only Technical : Yes</w:t>
+              <w:t xml:space="preserve">Only Technical : No</w:t>
             </w:r>
           </w:p>
         </w:tc>
@@ -5449,7 +5449,7 @@
                 <w:sz w:val="24"/>
                 <w:szCs w:val="24"/>
               </w:rPr>
-              <w:t xml:space="preserve">879</w:t>
+              <w:t xml:space="preserve">2</w:t>
             </w:r>
           </w:p>
         </w:tc>
@@ -5511,7 +5511,7 @@
                 <w:sz w:val="24"/>
                 <w:szCs w:val="24"/>
               </w:rPr>
-              <w:t xml:space="preserve">iy</w:t>
+              <w:t xml:space="preserve">5</w:t>
             </w:r>
           </w:p>
         </w:tc>
@@ -5571,7 +5571,7 @@
                 <w:sz w:val="24"/>
                 <w:szCs w:val="24"/>
               </w:rPr>
-              <w:t xml:space="preserve">8989</w:t>
+              <w:t xml:space="preserve">NA</w:t>
             </w:r>
           </w:p>
         </w:tc>

--- a/server/src/api/utils/service/PDFservice/studentOutput.docx
+++ b/server/src/api/utils/service/PDFservice/studentOutput.docx
@@ -16,18 +16,18 @@
           <w:noProof/>
         </w:rPr>
         <w:drawing>
-          <wp:anchor distT="0" distB="0" distL="114300" distR="114300" simplePos="0" relativeHeight="251658240" behindDoc="0" locked="0" layoutInCell="1" hidden="0" allowOverlap="1" wp14:anchorId="3434E563" wp14:editId="6C50CBD2">
+          <wp:anchor distT="0" distB="0" distL="114300" distR="114300" simplePos="0" relativeHeight="251658240" behindDoc="0" locked="0" layoutInCell="1" hidden="0" allowOverlap="1" wp14:anchorId="001D64C2" wp14:editId="02AF257F">
             <wp:simplePos x="0" y="0"/>
             <wp:positionH relativeFrom="margin">
-              <wp:posOffset>-549906</wp:posOffset>
+              <wp:posOffset>-549908</wp:posOffset>
             </wp:positionH>
             <wp:positionV relativeFrom="margin">
-              <wp:posOffset>-570226</wp:posOffset>
+              <wp:posOffset>-570228</wp:posOffset>
             </wp:positionV>
             <wp:extent cx="1152525" cy="1165860"/>
             <wp:effectExtent l="0" t="0" r="0" b="0"/>
             <wp:wrapNone/>
-            <wp:docPr id="14" name="image1.png"/>
+            <wp:docPr id="8" name="image1.png"/>
             <wp:cNvGraphicFramePr/>
             <a:graphic xmlns:a="http://schemas.openxmlformats.org/drawingml/2006/main">
               <a:graphicData uri="http://schemas.openxmlformats.org/drawingml/2006/picture">
@@ -66,18 +66,18 @@
         <mc:AlternateContent>
           <mc:Choice Requires="wps">
             <w:drawing>
-              <wp:anchor distT="0" distB="0" distL="114300" distR="114300" simplePos="0" relativeHeight="251659264" behindDoc="0" locked="0" layoutInCell="1" hidden="0" allowOverlap="1" wp14:anchorId="72A834B7" wp14:editId="39FB5362">
+              <wp:anchor distT="0" distB="0" distL="114300" distR="114300" simplePos="0" relativeHeight="251659264" behindDoc="0" locked="0" layoutInCell="1" hidden="0" allowOverlap="1" wp14:anchorId="143E2367" wp14:editId="2EE0D2FD">
                 <wp:simplePos x="0" y="0"/>
                 <wp:positionH relativeFrom="margin">
-                  <wp:posOffset>-648329</wp:posOffset>
+                  <wp:posOffset>-638807</wp:posOffset>
                 </wp:positionH>
                 <wp:positionV relativeFrom="margin">
-                  <wp:posOffset>-719449</wp:posOffset>
+                  <wp:posOffset>-709927</wp:posOffset>
                 </wp:positionV>
-                <wp:extent cx="7953375" cy="1419225"/>
+                <wp:extent cx="7934325" cy="1400175"/>
                 <wp:effectExtent l="0" t="0" r="0" b="0"/>
                 <wp:wrapSquare wrapText="bothSides" distT="0" distB="0" distL="114300" distR="114300"/>
-                <wp:docPr id="13" name="Rectangle 13"/>
+                <wp:docPr id="7" name="Rectangle 7"/>
                 <wp:cNvGraphicFramePr/>
                 <a:graphic xmlns:a="http://schemas.openxmlformats.org/drawingml/2006/main">
                   <a:graphicData uri="http://schemas.microsoft.com/office/word/2010/wordprocessingShape">
@@ -118,115 +118,7 @@
                                 <w:color w:val="FFFFFF"/>
                                 <w:sz w:val="32"/>
                               </w:rPr>
-                              <w:t xml:space="preserve">  </w:t>
-                            </w:r>
-                            <w:r>
-                              <w:rPr>
-                                <w:rFonts w:ascii="Nirmala UI" w:eastAsia="Nirmala UI" w:hAnsi="Nirmala UI" w:cs="Nirmala UI"/>
-                                <w:b/>
-                                <w:color w:val="FFFFFF"/>
-                                <w:sz w:val="32"/>
-                              </w:rPr>
-                              <w:t>भारतीय</w:t>
-                            </w:r>
-                            <w:r>
-                              <w:rPr>
-                                <w:rFonts w:ascii="Nirmala UI" w:eastAsia="Nirmala UI" w:hAnsi="Nirmala UI" w:cs="Nirmala UI"/>
-                                <w:b/>
-                                <w:color w:val="FFFFFF"/>
-                                <w:sz w:val="32"/>
-                              </w:rPr>
-                              <w:t xml:space="preserve"> </w:t>
-                            </w:r>
-                            <w:r>
-                              <w:rPr>
-                                <w:rFonts w:ascii="Nirmala UI" w:eastAsia="Nirmala UI" w:hAnsi="Nirmala UI" w:cs="Nirmala UI"/>
-                                <w:b/>
-                                <w:color w:val="FFFFFF"/>
-                                <w:sz w:val="32"/>
-                              </w:rPr>
-                              <w:t>प्रौद्योगिकी</w:t>
-                            </w:r>
-                            <w:r>
-                              <w:rPr>
-                                <w:rFonts w:ascii="Nirmala UI" w:eastAsia="Nirmala UI" w:hAnsi="Nirmala UI" w:cs="Nirmala UI"/>
-                                <w:b/>
-                                <w:color w:val="FFFFFF"/>
-                                <w:sz w:val="32"/>
-                              </w:rPr>
-                              <w:t xml:space="preserve"> </w:t>
-                            </w:r>
-                            <w:r>
-                              <w:rPr>
-                                <w:rFonts w:ascii="Nirmala UI" w:eastAsia="Nirmala UI" w:hAnsi="Nirmala UI" w:cs="Nirmala UI"/>
-                                <w:b/>
-                                <w:color w:val="FFFFFF"/>
-                                <w:sz w:val="32"/>
-                              </w:rPr>
-                              <w:t>संस्थान</w:t>
-                            </w:r>
-                            <w:r>
-                              <w:rPr>
-                                <w:rFonts w:ascii="Nirmala UI" w:eastAsia="Nirmala UI" w:hAnsi="Nirmala UI" w:cs="Nirmala UI"/>
-                                <w:b/>
-                                <w:color w:val="FFFFFF"/>
-                                <w:sz w:val="32"/>
-                              </w:rPr>
-                              <w:t xml:space="preserve"> (</w:t>
-                            </w:r>
-                            <w:r>
-                              <w:rPr>
-                                <w:rFonts w:ascii="Nirmala UI" w:eastAsia="Nirmala UI" w:hAnsi="Nirmala UI" w:cs="Nirmala UI"/>
-                                <w:b/>
-                                <w:color w:val="FFFFFF"/>
-                                <w:sz w:val="32"/>
-                              </w:rPr>
-                              <w:t>भारतीय</w:t>
-                            </w:r>
-                            <w:r>
-                              <w:rPr>
-                                <w:rFonts w:ascii="Nirmala UI" w:eastAsia="Nirmala UI" w:hAnsi="Nirmala UI" w:cs="Nirmala UI"/>
-                                <w:b/>
-                                <w:color w:val="FFFFFF"/>
-                                <w:sz w:val="32"/>
-                              </w:rPr>
-                              <w:t xml:space="preserve"> </w:t>
-                            </w:r>
-                            <w:r>
-                              <w:rPr>
-                                <w:rFonts w:ascii="Nirmala UI" w:eastAsia="Nirmala UI" w:hAnsi="Nirmala UI" w:cs="Nirmala UI"/>
-                                <w:b/>
-                                <w:color w:val="FFFFFF"/>
-                                <w:sz w:val="32"/>
-                              </w:rPr>
-                              <w:t>खनि</w:t>
-                            </w:r>
-                            <w:r>
-                              <w:rPr>
-                                <w:rFonts w:ascii="Nirmala UI" w:eastAsia="Nirmala UI" w:hAnsi="Nirmala UI" w:cs="Nirmala UI"/>
-                                <w:b/>
-                                <w:color w:val="FFFFFF"/>
-                                <w:sz w:val="32"/>
-                              </w:rPr>
-                              <w:t xml:space="preserve"> </w:t>
-                            </w:r>
-                            <w:r>
-                              <w:rPr>
-                                <w:rFonts w:ascii="Nirmala UI" w:eastAsia="Nirmala UI" w:hAnsi="Nirmala UI" w:cs="Nirmala UI"/>
-                                <w:b/>
-                                <w:color w:val="FFFFFF"/>
-                                <w:sz w:val="32"/>
-                              </w:rPr>
-                              <w:t>विद्यापीठ</w:t>
-                            </w:r>
-                            <w:r>
-                              <w:rPr>
-                                <w:rFonts w:ascii="Nirmala UI" w:eastAsia="Nirmala UI" w:hAnsi="Nirmala UI" w:cs="Nirmala UI"/>
-                                <w:b/>
-                                <w:color w:val="FFFFFF"/>
-                                <w:sz w:val="32"/>
-                              </w:rPr>
-                              <w:t>)</w:t>
+                              <w:t xml:space="preserve">  भारतीय प्रौद्योगिकी संस्थान (भारतीय खनि विद्यापीठ)</w:t>
                             </w:r>
                           </w:p>
                           <w:p>
@@ -298,7 +190,7 @@
           </mc:Choice>
           <mc:Fallback>
             <w:pict>
-              <v:rect w14:anchorId="72A834B7" id="Rectangle 13" o:spid="_x0000_s1026" style="position:absolute;margin-left:-51.05pt;margin-top:-56.65pt;width:626.25pt;height:111.75pt;z-index:251659264;visibility:visible;mso-wrap-style:square;mso-wrap-distance-left:9pt;mso-wrap-distance-top:0;mso-wrap-distance-right:9pt;mso-wrap-distance-bottom:0;mso-position-horizontal:absolute;mso-position-horizontal-relative:margin;mso-position-vertical:absolute;mso-position-vertical-relative:margin;v-text-anchor:middle" o:gfxdata="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" fillcolor="#0070c0" stroked="f">
+              <v:rect w14:anchorId="143E2367" id="Rectangle 7" o:spid="_x0000_s1026" style="position:absolute;margin-left:-50.3pt;margin-top:-55.9pt;width:624.75pt;height:110.25pt;z-index:251659264;visibility:visible;mso-wrap-style:square;mso-wrap-distance-left:9pt;mso-wrap-distance-top:0;mso-wrap-distance-right:9pt;mso-wrap-distance-bottom:0;mso-position-horizontal:absolute;mso-position-horizontal-relative:margin;mso-position-vertical:absolute;mso-position-vertical-relative:margin;v-text-anchor:middle" o:gfxdata="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" fillcolor="#0070c0" stroked="f">
                 <v:textbox inset="2.53958mm,1.2694mm,2.53958mm,1.2694mm">
                   <w:txbxContent>
                     <w:p>
@@ -319,115 +211,7 @@
                           <w:color w:val="FFFFFF"/>
                           <w:sz w:val="32"/>
                         </w:rPr>
-                        <w:t xml:space="preserve">  </w:t>
-                      </w:r>
-                      <w:r>
-                        <w:rPr>
-                          <w:rFonts w:ascii="Nirmala UI" w:eastAsia="Nirmala UI" w:hAnsi="Nirmala UI" w:cs="Nirmala UI"/>
-                          <w:b/>
-                          <w:color w:val="FFFFFF"/>
-                          <w:sz w:val="32"/>
-                        </w:rPr>
-                        <w:t>भारतीय</w:t>
-                      </w:r>
-                      <w:r>
-                        <w:rPr>
-                          <w:rFonts w:ascii="Nirmala UI" w:eastAsia="Nirmala UI" w:hAnsi="Nirmala UI" w:cs="Nirmala UI"/>
-                          <w:b/>
-                          <w:color w:val="FFFFFF"/>
-                          <w:sz w:val="32"/>
-                        </w:rPr>
-                        <w:t xml:space="preserve"> </w:t>
-                      </w:r>
-                      <w:r>
-                        <w:rPr>
-                          <w:rFonts w:ascii="Nirmala UI" w:eastAsia="Nirmala UI" w:hAnsi="Nirmala UI" w:cs="Nirmala UI"/>
-                          <w:b/>
-                          <w:color w:val="FFFFFF"/>
-                          <w:sz w:val="32"/>
-                        </w:rPr>
-                        <w:t>प्रौद्योगिकी</w:t>
-                      </w:r>
-                      <w:r>
-                        <w:rPr>
-                          <w:rFonts w:ascii="Nirmala UI" w:eastAsia="Nirmala UI" w:hAnsi="Nirmala UI" w:cs="Nirmala UI"/>
-                          <w:b/>
-                          <w:color w:val="FFFFFF"/>
-                          <w:sz w:val="32"/>
-                        </w:rPr>
-                        <w:t xml:space="preserve"> </w:t>
-                      </w:r>
-                      <w:r>
-                        <w:rPr>
-                          <w:rFonts w:ascii="Nirmala UI" w:eastAsia="Nirmala UI" w:hAnsi="Nirmala UI" w:cs="Nirmala UI"/>
-                          <w:b/>
-                          <w:color w:val="FFFFFF"/>
-                          <w:sz w:val="32"/>
-                        </w:rPr>
-                        <w:t>संस्थान</w:t>
-                      </w:r>
-                      <w:r>
-                        <w:rPr>
-                          <w:rFonts w:ascii="Nirmala UI" w:eastAsia="Nirmala UI" w:hAnsi="Nirmala UI" w:cs="Nirmala UI"/>
-                          <w:b/>
-                          <w:color w:val="FFFFFF"/>
-                          <w:sz w:val="32"/>
-                        </w:rPr>
-                        <w:t xml:space="preserve"> (</w:t>
-                      </w:r>
-                      <w:r>
-                        <w:rPr>
-                          <w:rFonts w:ascii="Nirmala UI" w:eastAsia="Nirmala UI" w:hAnsi="Nirmala UI" w:cs="Nirmala UI"/>
-                          <w:b/>
-                          <w:color w:val="FFFFFF"/>
-                          <w:sz w:val="32"/>
-                        </w:rPr>
-                        <w:t>भारतीय</w:t>
-                      </w:r>
-                      <w:r>
-                        <w:rPr>
-                          <w:rFonts w:ascii="Nirmala UI" w:eastAsia="Nirmala UI" w:hAnsi="Nirmala UI" w:cs="Nirmala UI"/>
-                          <w:b/>
-                          <w:color w:val="FFFFFF"/>
-                          <w:sz w:val="32"/>
-                        </w:rPr>
-                        <w:t xml:space="preserve"> </w:t>
-                      </w:r>
-                      <w:r>
-                        <w:rPr>
-                          <w:rFonts w:ascii="Nirmala UI" w:eastAsia="Nirmala UI" w:hAnsi="Nirmala UI" w:cs="Nirmala UI"/>
-                          <w:b/>
-                          <w:color w:val="FFFFFF"/>
-                          <w:sz w:val="32"/>
-                        </w:rPr>
-                        <w:t>खनि</w:t>
-                      </w:r>
-                      <w:r>
-                        <w:rPr>
-                          <w:rFonts w:ascii="Nirmala UI" w:eastAsia="Nirmala UI" w:hAnsi="Nirmala UI" w:cs="Nirmala UI"/>
-                          <w:b/>
-                          <w:color w:val="FFFFFF"/>
-                          <w:sz w:val="32"/>
-                        </w:rPr>
-                        <w:t xml:space="preserve"> </w:t>
-                      </w:r>
-                      <w:r>
-                        <w:rPr>
-                          <w:rFonts w:ascii="Nirmala UI" w:eastAsia="Nirmala UI" w:hAnsi="Nirmala UI" w:cs="Nirmala UI"/>
-                          <w:b/>
-                          <w:color w:val="FFFFFF"/>
-                          <w:sz w:val="32"/>
-                        </w:rPr>
-                        <w:t>विद्यापीठ</w:t>
-                      </w:r>
-                      <w:r>
-                        <w:rPr>
-                          <w:rFonts w:ascii="Nirmala UI" w:eastAsia="Nirmala UI" w:hAnsi="Nirmala UI" w:cs="Nirmala UI"/>
-                          <w:b/>
-                          <w:color w:val="FFFFFF"/>
-                          <w:sz w:val="32"/>
-                        </w:rPr>
-                        <w:t>)</w:t>
+                        <w:t xml:space="preserve">  भारतीय प्रौद्योगिकी संस्थान (भारतीय खनि विद्यापीठ)</w:t>
                       </w:r>
                     </w:p>
                     <w:p>
@@ -499,18 +283,18 @@
           <w:noProof/>
         </w:rPr>
         <w:drawing>
-          <wp:anchor distT="0" distB="0" distL="114300" distR="114300" simplePos="0" relativeHeight="251660288" behindDoc="0" locked="0" layoutInCell="1" hidden="0" allowOverlap="1" wp14:anchorId="79BA96A9" wp14:editId="0632DD37">
+          <wp:anchor distT="0" distB="0" distL="114300" distR="114300" simplePos="0" relativeHeight="251660288" behindDoc="0" locked="0" layoutInCell="1" hidden="0" allowOverlap="1" wp14:anchorId="020B10CA" wp14:editId="7D8FBB2E">
             <wp:simplePos x="0" y="0"/>
             <wp:positionH relativeFrom="margin">
-              <wp:posOffset>-539109</wp:posOffset>
+              <wp:posOffset>-539111</wp:posOffset>
             </wp:positionH>
             <wp:positionV relativeFrom="margin">
-              <wp:posOffset>-572446</wp:posOffset>
+              <wp:posOffset>-572448</wp:posOffset>
             </wp:positionV>
             <wp:extent cx="1113164" cy="1122364"/>
             <wp:effectExtent l="0" t="0" r="0" b="0"/>
             <wp:wrapNone/>
-            <wp:docPr id="15" name="image1.png"/>
+            <wp:docPr id="9" name="image1.png"/>
             <wp:cNvGraphicFramePr/>
             <a:graphic xmlns:a="http://schemas.openxmlformats.org/drawingml/2006/main">
               <a:graphicData uri="http://schemas.openxmlformats.org/drawingml/2006/picture">
@@ -563,7 +347,7 @@
           <w:szCs w:val="28"/>
           <w:u w:val="single"/>
         </w:rPr>
-        <w:t>JOB NOTIFICATION FORM (202</w:t>
+        <w:t>INTERNSHIP NOTIFICATION FORM (202</w:t>
       </w:r>
       <w:r>
         <w:rPr>
@@ -635,7 +419,7 @@
     </w:p>
     <w:tbl>
       <w:tblPr>
-        <w:tblStyle w:val="afff2"/>
+        <w:tblStyle w:val="afa"/>
         <w:tblW w:w="9895" w:type="dxa"/>
         <w:tblBorders>
           <w:top w:val="single" w:sz="4" w:space="0" w:color="000000"/>
@@ -829,12 +613,12 @@
           <w:sz w:val="28"/>
           <w:szCs w:val="28"/>
         </w:rPr>
-        <w:t>JOB DETAILS</w:t>
+        <w:t>INTERN PROFILE</w:t>
       </w:r>
     </w:p>
     <w:tbl>
       <w:tblPr>
-        <w:tblStyle w:val="afff3"/>
+        <w:tblStyle w:val="afb"/>
         <w:tblW w:w="9895" w:type="dxa"/>
         <w:tblBorders>
           <w:top w:val="single" w:sz="4" w:space="0" w:color="000000"/>
@@ -854,7 +638,7 @@
       <w:tr>
         <w:trPr>
           <w:cnfStyle w:val="100000000000" w:firstRow="1" w:lastRow="0" w:firstColumn="0" w:lastColumn="0" w:oddVBand="0" w:evenVBand="0" w:oddHBand="0" w:evenHBand="0" w:firstRowFirstColumn="0" w:firstRowLastColumn="0" w:lastRowFirstColumn="0" w:lastRowLastColumn="0"/>
-          <w:trHeight w:val="600"/>
+          <w:trHeight w:val="431"/>
         </w:trPr>
         <w:tc>
           <w:tcPr>
@@ -868,18 +652,16 @@
               <w:rPr>
                 <w:rFonts w:ascii="Avenir" w:eastAsia="Avenir" w:hAnsi="Avenir" w:cs="Avenir"/>
                 <w:color w:val="000000"/>
-                <w:sz w:val="24"/>
-                <w:szCs w:val="24"/>
-              </w:rPr>
-            </w:pPr>
-            <w:r>
-              <w:rPr>
-                <w:rFonts w:ascii="Avenir" w:eastAsia="Avenir" w:hAnsi="Avenir" w:cs="Avenir"/>
-                <w:color w:val="000000"/>
-                <w:sz w:val="24"/>
-                <w:szCs w:val="24"/>
-              </w:rPr>
-              <w:t>Job Designation</w:t>
+              </w:rPr>
+            </w:pPr>
+            <w:r>
+              <w:rPr>
+                <w:rFonts w:ascii="Avenir" w:eastAsia="Avenir" w:hAnsi="Avenir" w:cs="Avenir"/>
+                <w:color w:val="000000"/>
+                <w:sz w:val="24"/>
+                <w:szCs w:val="24"/>
+              </w:rPr>
+              <w:t>Job Duration</w:t>
             </w:r>
           </w:p>
         </w:tc>
@@ -900,7 +682,7 @@
               <w:rPr>
                 <w:color w:val="000000"/>
               </w:rPr>
-              <w:t xml:space="preserve">Product Designer</w:t>
+              <w:t xml:space="preserve">Jan – June 2022 Dual Degree/ Integrated M. Tech courses only (2022 batch)</w:t>
             </w:r>
           </w:p>
         </w:tc>
@@ -908,7 +690,7 @@
       <w:tr>
         <w:trPr>
           <w:cnfStyle w:val="000000100000" w:firstRow="0" w:lastRow="0" w:firstColumn="0" w:lastColumn="0" w:oddVBand="0" w:evenVBand="0" w:oddHBand="1" w:evenHBand="0" w:firstRowFirstColumn="0" w:firstRowLastColumn="0" w:lastRowFirstColumn="0" w:lastRowLastColumn="0"/>
-          <w:trHeight w:val="780"/>
+          <w:trHeight w:val="431"/>
         </w:trPr>
         <w:tc>
           <w:tcPr>
@@ -933,7 +715,7 @@
                 <w:sz w:val="24"/>
                 <w:szCs w:val="24"/>
               </w:rPr>
-              <w:t>Job Description</w:t>
+              <w:t>Job Designation</w:t>
             </w:r>
           </w:p>
         </w:tc>
@@ -956,14 +738,14 @@
                 <w:b/>
                 <w:color w:val="000000"/>
               </w:rPr>
-              <w:t xml:space="preserve">NA</w:t>
+              <w:t xml:space="preserve">Graphics Designer</w:t>
             </w:r>
           </w:p>
         </w:tc>
       </w:tr>
       <w:tr>
         <w:trPr>
-          <w:trHeight w:val="585"/>
+          <w:trHeight w:val="1131"/>
         </w:trPr>
         <w:tc>
           <w:tcPr>
@@ -988,18 +770,8 @@
                 <w:sz w:val="24"/>
                 <w:szCs w:val="24"/>
               </w:rPr>
-              <w:t>Place of Posting</w:t>
-            </w:r>
-          </w:p>
-          <w:p>
-            <w:pPr>
-              <w:rPr>
-                <w:rFonts w:ascii="Avenir" w:eastAsia="Avenir" w:hAnsi="Avenir" w:cs="Avenir"/>
-                <w:color w:val="000000"/>
-                <w:sz w:val="24"/>
-                <w:szCs w:val="24"/>
-              </w:rPr>
-            </w:pPr>
+              <w:t>Job Description</w:t>
+            </w:r>
           </w:p>
         </w:tc>
         <w:tc>
@@ -1021,7 +793,156 @@
                 <w:b/>
                 <w:color w:val="000000"/>
               </w:rPr>
-              <w:t xml:space="preserve">Pune</w:t>
+              <w:t xml:space="preserve">NA</w:t>
+            </w:r>
+          </w:p>
+        </w:tc>
+      </w:tr>
+      <w:tr>
+        <w:trPr>
+          <w:cnfStyle w:val="000000100000" w:firstRow="0" w:lastRow="0" w:firstColumn="0" w:lastColumn="0" w:oddVBand="0" w:evenVBand="0" w:oddHBand="1" w:evenHBand="0" w:firstRowFirstColumn="0" w:firstRowLastColumn="0" w:lastRowFirstColumn="0" w:lastRowLastColumn="0"/>
+          <w:trHeight w:val="710"/>
+        </w:trPr>
+        <w:tc>
+          <w:tcPr>
+            <w:cnfStyle w:val="001000000000" w:firstRow="0" w:lastRow="0" w:firstColumn="1" w:lastColumn="0" w:oddVBand="0" w:evenVBand="0" w:oddHBand="0" w:evenHBand="0" w:firstRowFirstColumn="0" w:firstRowLastColumn="0" w:lastRowFirstColumn="0" w:lastRowLastColumn="0"/>
+            <w:tcW w:w="3256" w:type="dxa"/>
+            <w:shd w:val="clear" w:color="auto" w:fill="F2F2F2"/>
+            <w:vAlign w:val="center"/>
+          </w:tcPr>
+          <w:p>
+            <w:pPr>
+              <w:rPr>
+                <w:rFonts w:ascii="Avenir" w:eastAsia="Avenir" w:hAnsi="Avenir" w:cs="Avenir"/>
+                <w:color w:val="000000"/>
+                <w:sz w:val="24"/>
+                <w:szCs w:val="24"/>
+              </w:rPr>
+            </w:pPr>
+            <w:r>
+              <w:rPr>
+                <w:rFonts w:ascii="Avenir" w:eastAsia="Avenir" w:hAnsi="Avenir" w:cs="Avenir"/>
+                <w:color w:val="000000"/>
+                <w:sz w:val="24"/>
+                <w:szCs w:val="24"/>
+              </w:rPr>
+              <w:t>Mode of Internship</w:t>
+            </w:r>
+          </w:p>
+          <w:p>
+            <w:pPr>
+              <w:rPr>
+                <w:rFonts w:ascii="Avenir" w:eastAsia="Avenir" w:hAnsi="Avenir" w:cs="Avenir"/>
+                <w:color w:val="000000"/>
+                <w:sz w:val="24"/>
+                <w:szCs w:val="24"/>
+              </w:rPr>
+            </w:pPr>
+            <w:r>
+              <w:rPr>
+                <w:rFonts w:ascii="Avenir" w:eastAsia="Avenir" w:hAnsi="Avenir" w:cs="Avenir"/>
+                <w:color w:val="000000"/>
+                <w:sz w:val="24"/>
+                <w:szCs w:val="24"/>
+              </w:rPr>
+              <w:t>(Virtual/ Physical)</w:t>
+            </w:r>
+          </w:p>
+        </w:tc>
+        <w:tc>
+          <w:tcPr>
+            <w:tcW w:w="6639" w:type="dxa"/>
+            <w:shd w:val="clear" w:color="auto" w:fill="FFFFFF"/>
+            <w:vAlign w:val="center"/>
+          </w:tcPr>
+          <w:p>
+            <w:pPr>
+              <w:cnfStyle w:val="000000100000" w:firstRow="0" w:lastRow="0" w:firstColumn="0" w:lastColumn="0" w:oddVBand="0" w:evenVBand="0" w:oddHBand="1" w:evenHBand="0" w:firstRowFirstColumn="0" w:firstRowLastColumn="0" w:lastRowFirstColumn="0" w:lastRowLastColumn="0"/>
+              <w:rPr>
+                <w:b/>
+                <w:color w:val="000000"/>
+              </w:rPr>
+            </w:pPr>
+            <w:r>
+              <w:rPr>
+                <w:b/>
+                <w:color w:val="000000"/>
+              </w:rPr>
+              <w:t xml:space="preserve">Virtual</w:t>
+            </w:r>
+          </w:p>
+        </w:tc>
+      </w:tr>
+      <w:tr>
+        <w:trPr>
+          <w:trHeight w:val="737"/>
+        </w:trPr>
+        <w:tc>
+          <w:tcPr>
+            <w:cnfStyle w:val="001000000000" w:firstRow="0" w:lastRow="0" w:firstColumn="1" w:lastColumn="0" w:oddVBand="0" w:evenVBand="0" w:oddHBand="0" w:evenHBand="0" w:firstRowFirstColumn="0" w:firstRowLastColumn="0" w:lastRowFirstColumn="0" w:lastRowLastColumn="0"/>
+            <w:tcW w:w="3256" w:type="dxa"/>
+            <w:shd w:val="clear" w:color="auto" w:fill="F2F2F2"/>
+            <w:vAlign w:val="center"/>
+          </w:tcPr>
+          <w:p>
+            <w:pPr>
+              <w:rPr>
+                <w:rFonts w:ascii="Avenir" w:eastAsia="Avenir" w:hAnsi="Avenir" w:cs="Avenir"/>
+                <w:color w:val="000000"/>
+                <w:sz w:val="24"/>
+                <w:szCs w:val="24"/>
+              </w:rPr>
+            </w:pPr>
+            <w:r>
+              <w:rPr>
+                <w:rFonts w:ascii="Avenir" w:eastAsia="Avenir" w:hAnsi="Avenir" w:cs="Avenir"/>
+                <w:color w:val="000000"/>
+                <w:sz w:val="24"/>
+                <w:szCs w:val="24"/>
+              </w:rPr>
+              <w:t>Place of Posting</w:t>
+            </w:r>
+          </w:p>
+          <w:p>
+            <w:pPr>
+              <w:rPr>
+                <w:rFonts w:ascii="Avenir" w:eastAsia="Avenir" w:hAnsi="Avenir" w:cs="Avenir"/>
+                <w:color w:val="000000"/>
+                <w:sz w:val="24"/>
+                <w:szCs w:val="24"/>
+              </w:rPr>
+            </w:pPr>
+            <w:r>
+              <w:rPr>
+                <w:rFonts w:ascii="Avenir" w:eastAsia="Avenir" w:hAnsi="Avenir" w:cs="Avenir"/>
+                <w:color w:val="000000"/>
+                <w:sz w:val="24"/>
+                <w:szCs w:val="24"/>
+              </w:rPr>
+              <w:t>(In case of physical internship)</w:t>
+            </w:r>
+          </w:p>
+        </w:tc>
+        <w:tc>
+          <w:tcPr>
+            <w:tcW w:w="6639" w:type="dxa"/>
+            <w:shd w:val="clear" w:color="auto" w:fill="FFFFFF"/>
+            <w:vAlign w:val="center"/>
+          </w:tcPr>
+          <w:p>
+            <w:pPr>
+              <w:cnfStyle w:val="000000000000" w:firstRow="0" w:lastRow="0" w:firstColumn="0" w:lastColumn="0" w:oddVBand="0" w:evenVBand="0" w:oddHBand="0" w:evenHBand="0" w:firstRowFirstColumn="0" w:firstRowLastColumn="0" w:lastRowFirstColumn="0" w:lastRowLastColumn="0"/>
+              <w:rPr>
+                <w:b/>
+                <w:color w:val="000000"/>
+              </w:rPr>
+            </w:pPr>
+            <w:r>
+              <w:rPr>
+                <w:b/>
+                <w:color w:val="000000"/>
+              </w:rPr>
+              <w:t xml:space="preserve">Delhi</w:t>
             </w:r>
           </w:p>
         </w:tc>
@@ -1071,7 +992,7 @@
           <w:sz w:val="28"/>
           <w:szCs w:val="28"/>
         </w:rPr>
-        <w:t xml:space="preserve">SALARY DETAILS                                                     </w:t>
+        <w:t xml:space="preserve">STIPEND DETAILS                                                     </w:t>
       </w:r>
     </w:p>
     <w:p>
@@ -1086,7 +1007,7 @@
     </w:p>
     <w:tbl>
       <w:tblPr>
-        <w:tblStyle w:val="afff4"/>
+        <w:tblStyle w:val="afc"/>
         <w:tblW w:w="9895" w:type="dxa"/>
         <w:jc w:val="center"/>
         <w:tblBorders>
@@ -1132,11 +1053,11 @@
             <w:r>
               <w:rPr>
                 <w:rFonts w:ascii="Avenir" w:eastAsia="Avenir" w:hAnsi="Avenir" w:cs="Avenir"/>
-                <w:color w:val="2F5496"/>
-                <w:sz w:val="20"/>
-                <w:szCs w:val="20"/>
-              </w:rPr>
-              <w:t>CTC (in LPA)</w:t>
+                <w:color w:val="000000"/>
+                <w:sz w:val="24"/>
+                <w:szCs w:val="24"/>
+              </w:rPr>
+              <w:t>Stipend per month</w:t>
             </w:r>
           </w:p>
         </w:tc>
@@ -1159,7 +1080,7 @@
               <w:rPr>
                 <w:color w:val="000000"/>
               </w:rPr>
-              <w:t xml:space="preserve">20L</w:t>
+              <w:t xml:space="preserve">1L</w:t>
             </w:r>
           </w:p>
         </w:tc>
@@ -1189,10 +1110,11 @@
             <w:r>
               <w:rPr>
                 <w:rFonts w:ascii="Avenir" w:eastAsia="Avenir" w:hAnsi="Avenir" w:cs="Avenir"/>
-                <w:sz w:val="20"/>
-                <w:szCs w:val="20"/>
-              </w:rPr>
-              <w:t>CTC Breakup</w:t>
+                <w:color w:val="000000"/>
+                <w:sz w:val="24"/>
+                <w:szCs w:val="24"/>
+              </w:rPr>
+              <w:t xml:space="preserve">PPO provision on performance basis (Yes / No) </w:t>
             </w:r>
           </w:p>
         </w:tc>
@@ -1215,7 +1137,7 @@
               <w:rPr>
                 <w:b/>
               </w:rPr>
-              <w:t xml:space="preserve">12L</w:t>
+              <w:t xml:space="preserve">Yes</w:t>
             </w:r>
           </w:p>
         </w:tc>
@@ -1244,10 +1166,11 @@
             <w:r>
               <w:rPr>
                 <w:rFonts w:ascii="Avenir" w:eastAsia="Avenir" w:hAnsi="Avenir" w:cs="Avenir"/>
-                <w:sz w:val="20"/>
-                <w:szCs w:val="20"/>
-              </w:rPr>
-              <w:t>Bond Details (If any)</w:t>
+                <w:color w:val="000000"/>
+                <w:sz w:val="24"/>
+                <w:szCs w:val="24"/>
+              </w:rPr>
+              <w:t>CTC for PPO selects</w:t>
             </w:r>
           </w:p>
         </w:tc>
@@ -1264,7 +1187,7 @@
               <w:cnfStyle w:val="000000000000" w:firstRow="0" w:lastRow="0" w:firstColumn="0" w:lastColumn="0" w:oddVBand="0" w:evenVBand="0" w:oddHBand="0" w:evenHBand="0" w:firstRowFirstColumn="0" w:firstRowLastColumn="0" w:lastRowFirstColumn="0" w:lastRowLastColumn="0"/>
             </w:pPr>
             <w:r>
-              <w:t xml:space="preserve">NA</w:t>
+              <w:t xml:space="preserve">20L</w:t>
             </w:r>
           </w:p>
         </w:tc>
@@ -1333,15 +1256,7 @@
           <w:sz w:val="22"/>
           <w:szCs w:val="22"/>
         </w:rPr>
-        <w:t>(List of courses and disciplines offered at IIT (ISM) are shown below.</w:t>
-      </w:r>
-      <w:r>
-        <w:rPr>
-          <w:rFonts w:ascii="Avenir" w:eastAsia="Avenir" w:hAnsi="Avenir" w:cs="Avenir"/>
-          <w:sz w:val="22"/>
-          <w:szCs w:val="22"/>
-        </w:rPr>
-        <w:t>)</w:t>
+        <w:t>(List of courses and disciplines offered at IIT (ISM) are shown below)</w:t>
       </w:r>
     </w:p>
     <w:p>
@@ -1398,7 +1313,7 @@
     </w:p>
     <w:tbl>
       <w:tblPr>
-        <w:tblStyle w:val="afff5"/>
+        <w:tblStyle w:val="afd"/>
         <w:tblW w:w="9923" w:type="dxa"/>
         <w:tblInd w:w="-5" w:type="dxa"/>
         <w:tblBorders>
@@ -2220,7 +2135,7 @@
     </w:p>
     <w:tbl>
       <w:tblPr>
-        <w:tblStyle w:val="afff6"/>
+        <w:tblStyle w:val="afe"/>
         <w:tblW w:w="9776" w:type="dxa"/>
         <w:jc w:val="center"/>
         <w:tblBorders>
@@ -2235,8 +2150,8 @@
         <w:tblLook w:val="0400" w:firstRow="0" w:lastRow="0" w:firstColumn="0" w:lastColumn="0" w:noHBand="0" w:noVBand="1"/>
       </w:tblPr>
       <w:tblGrid>
-        <w:gridCol w:w="5240"/>
-        <w:gridCol w:w="4536"/>
+        <w:gridCol w:w="4673"/>
+        <w:gridCol w:w="5103"/>
       </w:tblGrid>
       <w:tr>
         <w:trPr>
@@ -2245,7 +2160,7 @@
         </w:trPr>
         <w:tc>
           <w:tcPr>
-            <w:tcW w:w="5240" w:type="dxa"/>
+            <w:tcW w:w="4673" w:type="dxa"/>
             <w:shd w:val="clear" w:color="auto" w:fill="DEEBF6"/>
           </w:tcPr>
           <w:p>
@@ -2274,7 +2189,7 @@
         </w:tc>
         <w:tc>
           <w:tcPr>
-            <w:tcW w:w="4536" w:type="dxa"/>
+            <w:tcW w:w="5103" w:type="dxa"/>
             <w:shd w:val="clear" w:color="auto" w:fill="DEEBF6"/>
           </w:tcPr>
           <w:p>
@@ -2308,7 +2223,7 @@
         </w:trPr>
         <w:tc>
           <w:tcPr>
-            <w:tcW w:w="5240" w:type="dxa"/>
+            <w:tcW w:w="4673" w:type="dxa"/>
             <w:shd w:val="clear" w:color="auto" w:fill="F3F3F3"/>
           </w:tcPr>
           <w:p>
@@ -2331,7 +2246,7 @@
         </w:tc>
         <w:tc>
           <w:tcPr>
-            <w:tcW w:w="4536" w:type="dxa"/>
+            <w:tcW w:w="5103" w:type="dxa"/>
             <w:shd w:val="clear" w:color="auto" w:fill="F3F3F3"/>
           </w:tcPr>
           <w:p>
@@ -2358,7 +2273,7 @@
         </w:trPr>
         <w:tc>
           <w:tcPr>
-            <w:tcW w:w="5240" w:type="dxa"/>
+            <w:tcW w:w="4673" w:type="dxa"/>
             <w:shd w:val="clear" w:color="auto" w:fill="auto"/>
             <w:vAlign w:val="center"/>
           </w:tcPr>
@@ -2380,7 +2295,7 @@
         </w:tc>
         <w:tc>
           <w:tcPr>
-            <w:tcW w:w="4536" w:type="dxa"/>
+            <w:tcW w:w="5103" w:type="dxa"/>
           </w:tcPr>
           <w:p>
             <w:pPr>
@@ -2407,7 +2322,7 @@
         </w:trPr>
         <w:tc>
           <w:tcPr>
-            <w:tcW w:w="5240" w:type="dxa"/>
+            <w:tcW w:w="4673" w:type="dxa"/>
             <w:shd w:val="clear" w:color="auto" w:fill="F3F3F3"/>
             <w:vAlign w:val="center"/>
           </w:tcPr>
@@ -2428,7 +2343,7 @@
         </w:tc>
         <w:tc>
           <w:tcPr>
-            <w:tcW w:w="4536" w:type="dxa"/>
+            <w:tcW w:w="5103" w:type="dxa"/>
             <w:shd w:val="clear" w:color="auto" w:fill="F3F3F3"/>
           </w:tcPr>
           <w:p>
@@ -2455,7 +2370,7 @@
         </w:trPr>
         <w:tc>
           <w:tcPr>
-            <w:tcW w:w="5240" w:type="dxa"/>
+            <w:tcW w:w="4673" w:type="dxa"/>
             <w:tcBorders>
               <w:bottom w:val="single" w:sz="4" w:space="0" w:color="000000"/>
             </w:tcBorders>
@@ -2478,7 +2393,7 @@
         </w:tc>
         <w:tc>
           <w:tcPr>
-            <w:tcW w:w="4536" w:type="dxa"/>
+            <w:tcW w:w="5103" w:type="dxa"/>
             <w:tcBorders>
               <w:bottom w:val="single" w:sz="4" w:space="0" w:color="000000"/>
             </w:tcBorders>
@@ -2507,7 +2422,7 @@
         </w:trPr>
         <w:tc>
           <w:tcPr>
-            <w:tcW w:w="5240" w:type="dxa"/>
+            <w:tcW w:w="4673" w:type="dxa"/>
             <w:tcBorders>
               <w:top w:val="single" w:sz="4" w:space="0" w:color="000000"/>
               <w:left w:val="single" w:sz="4" w:space="0" w:color="000000"/>
@@ -2533,7 +2448,7 @@
         </w:tc>
         <w:tc>
           <w:tcPr>
-            <w:tcW w:w="4536" w:type="dxa"/>
+            <w:tcW w:w="5103" w:type="dxa"/>
             <w:tcBorders>
               <w:top w:val="single" w:sz="4" w:space="0" w:color="000000"/>
               <w:left w:val="single" w:sz="4" w:space="0" w:color="000000"/>
@@ -2630,7 +2545,7 @@
     </w:p>
     <w:tbl>
       <w:tblPr>
-        <w:tblStyle w:val="afff7"/>
+        <w:tblStyle w:val="aff0"/>
         <w:tblW w:w="9781" w:type="dxa"/>
         <w:jc w:val="center"/>
         <w:tblBorders>
@@ -2865,6 +2780,28 @@
     </w:p>
     <w:p>
       <w:pPr>
+        <w:spacing w:line="360" w:lineRule="auto"/>
+        <w:jc w:val="both"/>
+        <w:rPr>
+          <w:rFonts w:ascii="Avenir" w:eastAsia="Avenir" w:hAnsi="Avenir" w:cs="Avenir"/>
+          <w:sz w:val="16"/>
+          <w:szCs w:val="16"/>
+        </w:rPr>
+      </w:pPr>
+    </w:p>
+    <w:p>
+      <w:pPr>
+        <w:spacing w:line="360" w:lineRule="auto"/>
+        <w:jc w:val="both"/>
+        <w:rPr>
+          <w:rFonts w:ascii="Avenir" w:eastAsia="Avenir" w:hAnsi="Avenir" w:cs="Avenir"/>
+          <w:sz w:val="16"/>
+          <w:szCs w:val="16"/>
+        </w:rPr>
+      </w:pPr>
+    </w:p>
+    <w:p>
+      <w:pPr>
         <w:tabs>
           <w:tab w:val="left" w:pos="6480"/>
         </w:tabs>
@@ -2872,10 +2809,8 @@
         <w:jc w:val="both"/>
         <w:rPr>
           <w:rFonts w:ascii="Avenir" w:eastAsia="Avenir" w:hAnsi="Avenir" w:cs="Avenir"/>
-          <w:b/>
-          <w:sz w:val="32"/>
-          <w:szCs w:val="32"/>
-          <w:u w:val="single"/>
+          <w:sz w:val="16"/>
+          <w:szCs w:val="16"/>
         </w:rPr>
       </w:pPr>
     </w:p>
@@ -2950,7 +2885,7 @@
     </w:p>
     <w:tbl>
       <w:tblPr>
-        <w:tblStyle w:val="afff8"/>
+        <w:tblStyle w:val="aff1"/>
         <w:tblW w:w="9781" w:type="dxa"/>
         <w:tblInd w:w="137" w:type="dxa"/>
         <w:tblBorders>
@@ -2965,8 +2900,8 @@
         <w:tblLook w:val="04A0" w:firstRow="1" w:lastRow="0" w:firstColumn="1" w:lastColumn="0" w:noHBand="0" w:noVBand="1"/>
       </w:tblPr>
       <w:tblGrid>
-        <w:gridCol w:w="4820"/>
-        <w:gridCol w:w="4961"/>
+        <w:gridCol w:w="5245"/>
+        <w:gridCol w:w="4536"/>
       </w:tblGrid>
       <w:tr>
         <w:trPr>
@@ -2976,7 +2911,7 @@
         <w:tc>
           <w:tcPr>
             <w:cnfStyle w:val="001000000000" w:firstRow="0" w:lastRow="0" w:firstColumn="1" w:lastColumn="0" w:oddVBand="0" w:evenVBand="0" w:oddHBand="0" w:evenHBand="0" w:firstRowFirstColumn="0" w:firstRowLastColumn="0" w:lastRowFirstColumn="0" w:lastRowLastColumn="0"/>
-            <w:tcW w:w="4820" w:type="dxa"/>
+            <w:tcW w:w="5245" w:type="dxa"/>
             <w:shd w:val="clear" w:color="auto" w:fill="DEEBF6"/>
           </w:tcPr>
           <w:p>
@@ -3003,7 +2938,7 @@
         </w:tc>
         <w:tc>
           <w:tcPr>
-            <w:tcW w:w="4961" w:type="dxa"/>
+            <w:tcW w:w="4536" w:type="dxa"/>
             <w:shd w:val="clear" w:color="auto" w:fill="DEEBF6"/>
           </w:tcPr>
           <w:p>
@@ -3037,7 +2972,7 @@
         <w:tc>
           <w:tcPr>
             <w:cnfStyle w:val="001000000000" w:firstRow="0" w:lastRow="0" w:firstColumn="1" w:lastColumn="0" w:oddVBand="0" w:evenVBand="0" w:oddHBand="0" w:evenHBand="0" w:firstRowFirstColumn="0" w:firstRowLastColumn="0" w:lastRowFirstColumn="0" w:lastRowLastColumn="0"/>
-            <w:tcW w:w="4820" w:type="dxa"/>
+            <w:tcW w:w="5245" w:type="dxa"/>
           </w:tcPr>
           <w:p>
             <w:pPr>
@@ -3060,7 +2995,7 @@
         </w:tc>
         <w:tc>
           <w:tcPr>
-            <w:tcW w:w="4961" w:type="dxa"/>
+            <w:tcW w:w="4536" w:type="dxa"/>
           </w:tcPr>
           <w:p>
             <w:pPr>
@@ -3089,7 +3024,7 @@
         <w:tc>
           <w:tcPr>
             <w:cnfStyle w:val="001000000000" w:firstRow="0" w:lastRow="0" w:firstColumn="1" w:lastColumn="0" w:oddVBand="0" w:evenVBand="0" w:oddHBand="0" w:evenHBand="0" w:firstRowFirstColumn="0" w:firstRowLastColumn="0" w:lastRowFirstColumn="0" w:lastRowLastColumn="0"/>
-            <w:tcW w:w="4820" w:type="dxa"/>
+            <w:tcW w:w="5245" w:type="dxa"/>
           </w:tcPr>
           <w:p>
             <w:pPr>
@@ -3111,7 +3046,7 @@
         </w:tc>
         <w:tc>
           <w:tcPr>
-            <w:tcW w:w="4961" w:type="dxa"/>
+            <w:tcW w:w="4536" w:type="dxa"/>
           </w:tcPr>
           <w:p>
             <w:pPr>
@@ -3141,7 +3076,7 @@
         <w:tc>
           <w:tcPr>
             <w:cnfStyle w:val="001000000000" w:firstRow="0" w:lastRow="0" w:firstColumn="1" w:lastColumn="0" w:oddVBand="0" w:evenVBand="0" w:oddHBand="0" w:evenHBand="0" w:firstRowFirstColumn="0" w:firstRowLastColumn="0" w:lastRowFirstColumn="0" w:lastRowLastColumn="0"/>
-            <w:tcW w:w="4820" w:type="dxa"/>
+            <w:tcW w:w="5245" w:type="dxa"/>
           </w:tcPr>
           <w:p>
             <w:pPr>
@@ -3163,7 +3098,7 @@
         </w:tc>
         <w:tc>
           <w:tcPr>
-            <w:tcW w:w="4961" w:type="dxa"/>
+            <w:tcW w:w="4536" w:type="dxa"/>
           </w:tcPr>
           <w:p>
             <w:pPr>
@@ -3192,7 +3127,7 @@
         <w:tc>
           <w:tcPr>
             <w:cnfStyle w:val="001000000000" w:firstRow="0" w:lastRow="0" w:firstColumn="1" w:lastColumn="0" w:oddVBand="0" w:evenVBand="0" w:oddHBand="0" w:evenHBand="0" w:firstRowFirstColumn="0" w:firstRowLastColumn="0" w:lastRowFirstColumn="0" w:lastRowLastColumn="0"/>
-            <w:tcW w:w="4820" w:type="dxa"/>
+            <w:tcW w:w="5245" w:type="dxa"/>
           </w:tcPr>
           <w:p>
             <w:pPr>
@@ -3214,7 +3149,7 @@
         </w:tc>
         <w:tc>
           <w:tcPr>
-            <w:tcW w:w="4961" w:type="dxa"/>
+            <w:tcW w:w="4536" w:type="dxa"/>
           </w:tcPr>
           <w:p>
             <w:pPr>
@@ -3244,7 +3179,7 @@
         <w:tc>
           <w:tcPr>
             <w:cnfStyle w:val="001000000000" w:firstRow="0" w:lastRow="0" w:firstColumn="1" w:lastColumn="0" w:oddVBand="0" w:evenVBand="0" w:oddHBand="0" w:evenHBand="0" w:firstRowFirstColumn="0" w:firstRowLastColumn="0" w:lastRowFirstColumn="0" w:lastRowLastColumn="0"/>
-            <w:tcW w:w="4820" w:type="dxa"/>
+            <w:tcW w:w="5245" w:type="dxa"/>
           </w:tcPr>
           <w:p>
             <w:pPr>
@@ -3266,7 +3201,7 @@
         </w:tc>
         <w:tc>
           <w:tcPr>
-            <w:tcW w:w="4961" w:type="dxa"/>
+            <w:tcW w:w="4536" w:type="dxa"/>
           </w:tcPr>
           <w:p>
             <w:pPr>
@@ -3295,7 +3230,7 @@
         <w:tc>
           <w:tcPr>
             <w:cnfStyle w:val="001000000000" w:firstRow="0" w:lastRow="0" w:firstColumn="1" w:lastColumn="0" w:oddVBand="0" w:evenVBand="0" w:oddHBand="0" w:evenHBand="0" w:firstRowFirstColumn="0" w:firstRowLastColumn="0" w:lastRowFirstColumn="0" w:lastRowLastColumn="0"/>
-            <w:tcW w:w="4820" w:type="dxa"/>
+            <w:tcW w:w="5245" w:type="dxa"/>
           </w:tcPr>
           <w:p>
             <w:pPr>
@@ -3317,7 +3252,7 @@
         </w:tc>
         <w:tc>
           <w:tcPr>
-            <w:tcW w:w="4961" w:type="dxa"/>
+            <w:tcW w:w="4536" w:type="dxa"/>
           </w:tcPr>
           <w:p>
             <w:pPr>
@@ -3347,7 +3282,7 @@
         <w:tc>
           <w:tcPr>
             <w:cnfStyle w:val="001000000000" w:firstRow="0" w:lastRow="0" w:firstColumn="1" w:lastColumn="0" w:oddVBand="0" w:evenVBand="0" w:oddHBand="0" w:evenHBand="0" w:firstRowFirstColumn="0" w:firstRowLastColumn="0" w:lastRowFirstColumn="0" w:lastRowLastColumn="0"/>
-            <w:tcW w:w="4820" w:type="dxa"/>
+            <w:tcW w:w="5245" w:type="dxa"/>
           </w:tcPr>
           <w:p>
             <w:pPr>
@@ -3369,7 +3304,7 @@
         </w:tc>
         <w:tc>
           <w:tcPr>
-            <w:tcW w:w="4961" w:type="dxa"/>
+            <w:tcW w:w="4536" w:type="dxa"/>
           </w:tcPr>
           <w:p>
             <w:pPr>
@@ -3398,7 +3333,7 @@
         <w:tc>
           <w:tcPr>
             <w:cnfStyle w:val="001000000000" w:firstRow="0" w:lastRow="0" w:firstColumn="1" w:lastColumn="0" w:oddVBand="0" w:evenVBand="0" w:oddHBand="0" w:evenHBand="0" w:firstRowFirstColumn="0" w:firstRowLastColumn="0" w:lastRowFirstColumn="0" w:lastRowLastColumn="0"/>
-            <w:tcW w:w="4820" w:type="dxa"/>
+            <w:tcW w:w="5245" w:type="dxa"/>
           </w:tcPr>
           <w:p>
             <w:pPr>
@@ -3420,7 +3355,7 @@
         </w:tc>
         <w:tc>
           <w:tcPr>
-            <w:tcW w:w="4961" w:type="dxa"/>
+            <w:tcW w:w="4536" w:type="dxa"/>
           </w:tcPr>
           <w:p>
             <w:pPr>
@@ -3449,7 +3384,7 @@
         <w:tc>
           <w:tcPr>
             <w:cnfStyle w:val="001000000000" w:firstRow="0" w:lastRow="0" w:firstColumn="1" w:lastColumn="0" w:oddVBand="0" w:evenVBand="0" w:oddHBand="0" w:evenHBand="0" w:firstRowFirstColumn="0" w:firstRowLastColumn="0" w:lastRowFirstColumn="0" w:lastRowLastColumn="0"/>
-            <w:tcW w:w="4820" w:type="dxa"/>
+            <w:tcW w:w="5245" w:type="dxa"/>
           </w:tcPr>
           <w:p>
             <w:pPr>
@@ -3471,7 +3406,7 @@
         </w:tc>
         <w:tc>
           <w:tcPr>
-            <w:tcW w:w="4961" w:type="dxa"/>
+            <w:tcW w:w="4536" w:type="dxa"/>
           </w:tcPr>
           <w:p>
             <w:pPr>
@@ -3500,7 +3435,7 @@
         <w:tc>
           <w:tcPr>
             <w:cnfStyle w:val="001000000000" w:firstRow="0" w:lastRow="0" w:firstColumn="1" w:lastColumn="0" w:oddVBand="0" w:evenVBand="0" w:oddHBand="0" w:evenHBand="0" w:firstRowFirstColumn="0" w:firstRowLastColumn="0" w:lastRowFirstColumn="0" w:lastRowLastColumn="0"/>
-            <w:tcW w:w="4820" w:type="dxa"/>
+            <w:tcW w:w="5245" w:type="dxa"/>
           </w:tcPr>
           <w:p>
             <w:pPr>
@@ -3522,7 +3457,7 @@
         </w:tc>
         <w:tc>
           <w:tcPr>
-            <w:tcW w:w="4961" w:type="dxa"/>
+            <w:tcW w:w="4536" w:type="dxa"/>
           </w:tcPr>
           <w:p>
             <w:pPr>
@@ -3552,7 +3487,7 @@
         <w:tc>
           <w:tcPr>
             <w:cnfStyle w:val="001000000000" w:firstRow="0" w:lastRow="0" w:firstColumn="1" w:lastColumn="0" w:oddVBand="0" w:evenVBand="0" w:oddHBand="0" w:evenHBand="0" w:firstRowFirstColumn="0" w:firstRowLastColumn="0" w:lastRowFirstColumn="0" w:lastRowLastColumn="0"/>
-            <w:tcW w:w="4820" w:type="dxa"/>
+            <w:tcW w:w="5245" w:type="dxa"/>
           </w:tcPr>
           <w:p>
             <w:pPr>
@@ -3574,7 +3509,7 @@
         </w:tc>
         <w:tc>
           <w:tcPr>
-            <w:tcW w:w="4961" w:type="dxa"/>
+            <w:tcW w:w="4536" w:type="dxa"/>
           </w:tcPr>
           <w:p>
             <w:pPr>
@@ -3603,7 +3538,7 @@
         <w:tc>
           <w:tcPr>
             <w:cnfStyle w:val="001000000000" w:firstRow="0" w:lastRow="0" w:firstColumn="1" w:lastColumn="0" w:oddVBand="0" w:evenVBand="0" w:oddHBand="0" w:evenHBand="0" w:firstRowFirstColumn="0" w:firstRowLastColumn="0" w:lastRowFirstColumn="0" w:lastRowLastColumn="0"/>
-            <w:tcW w:w="4820" w:type="dxa"/>
+            <w:tcW w:w="5245" w:type="dxa"/>
           </w:tcPr>
           <w:p>
             <w:pPr>
@@ -3625,7 +3560,7 @@
         </w:tc>
         <w:tc>
           <w:tcPr>
-            <w:tcW w:w="4961" w:type="dxa"/>
+            <w:tcW w:w="4536" w:type="dxa"/>
           </w:tcPr>
           <w:p>
             <w:pPr>
@@ -3643,13 +3578,6 @@
                 <w:color w:val="000000"/>
               </w:rPr>
               <w:t xml:space="preserve">No</w:t>
-            </w:r>
-            <w:r>
-              <w:rPr>
-                <w:rFonts w:ascii="Avenir" w:eastAsia="Avenir" w:hAnsi="Avenir" w:cs="Avenir"/>
-                <w:color w:val="000000"/>
-              </w:rPr>
-              <w:t/>
             </w:r>
           </w:p>
         </w:tc>
@@ -3662,7 +3590,7 @@
         <w:tc>
           <w:tcPr>
             <w:cnfStyle w:val="001000000000" w:firstRow="0" w:lastRow="0" w:firstColumn="1" w:lastColumn="0" w:oddVBand="0" w:evenVBand="0" w:oddHBand="0" w:evenHBand="0" w:firstRowFirstColumn="0" w:firstRowLastColumn="0" w:lastRowFirstColumn="0" w:lastRowLastColumn="0"/>
-            <w:tcW w:w="4820" w:type="dxa"/>
+            <w:tcW w:w="5245" w:type="dxa"/>
           </w:tcPr>
           <w:p>
             <w:pPr>
@@ -3684,7 +3612,7 @@
         </w:tc>
         <w:tc>
           <w:tcPr>
-            <w:tcW w:w="4961" w:type="dxa"/>
+            <w:tcW w:w="4536" w:type="dxa"/>
           </w:tcPr>
           <w:p>
             <w:pPr>
@@ -3713,7 +3641,7 @@
         <w:tc>
           <w:tcPr>
             <w:cnfStyle w:val="001000000000" w:firstRow="0" w:lastRow="0" w:firstColumn="1" w:lastColumn="0" w:oddVBand="0" w:evenVBand="0" w:oddHBand="0" w:evenHBand="0" w:firstRowFirstColumn="0" w:firstRowLastColumn="0" w:lastRowFirstColumn="0" w:lastRowLastColumn="0"/>
-            <w:tcW w:w="4820" w:type="dxa"/>
+            <w:tcW w:w="5245" w:type="dxa"/>
           </w:tcPr>
           <w:p>
             <w:pPr>
@@ -3735,7 +3663,7 @@
         </w:tc>
         <w:tc>
           <w:tcPr>
-            <w:tcW w:w="4961" w:type="dxa"/>
+            <w:tcW w:w="4536" w:type="dxa"/>
           </w:tcPr>
           <w:p>
             <w:pPr>
@@ -3765,7 +3693,7 @@
         <w:tc>
           <w:tcPr>
             <w:cnfStyle w:val="001000000000" w:firstRow="0" w:lastRow="0" w:firstColumn="1" w:lastColumn="0" w:oddVBand="0" w:evenVBand="0" w:oddHBand="0" w:evenHBand="0" w:firstRowFirstColumn="0" w:firstRowLastColumn="0" w:lastRowFirstColumn="0" w:lastRowLastColumn="0"/>
-            <w:tcW w:w="4820" w:type="dxa"/>
+            <w:tcW w:w="5245" w:type="dxa"/>
           </w:tcPr>
           <w:p>
             <w:pPr>
@@ -3788,7 +3716,7 @@
         </w:tc>
         <w:tc>
           <w:tcPr>
-            <w:tcW w:w="4961" w:type="dxa"/>
+            <w:tcW w:w="4536" w:type="dxa"/>
           </w:tcPr>
           <w:p>
             <w:pPr>
@@ -3817,7 +3745,7 @@
         <w:tc>
           <w:tcPr>
             <w:cnfStyle w:val="001000000000" w:firstRow="0" w:lastRow="0" w:firstColumn="1" w:lastColumn="0" w:oddVBand="0" w:evenVBand="0" w:oddHBand="0" w:evenHBand="0" w:firstRowFirstColumn="0" w:firstRowLastColumn="0" w:lastRowFirstColumn="0" w:lastRowLastColumn="0"/>
-            <w:tcW w:w="4820" w:type="dxa"/>
+            <w:tcW w:w="5245" w:type="dxa"/>
           </w:tcPr>
           <w:p>
             <w:pPr>
@@ -3839,7 +3767,7 @@
         </w:tc>
         <w:tc>
           <w:tcPr>
-            <w:tcW w:w="4961" w:type="dxa"/>
+            <w:tcW w:w="4536" w:type="dxa"/>
           </w:tcPr>
           <w:p>
             <w:pPr>
@@ -3869,7 +3797,7 @@
         <w:tc>
           <w:tcPr>
             <w:cnfStyle w:val="001000000000" w:firstRow="0" w:lastRow="0" w:firstColumn="1" w:lastColumn="0" w:oddVBand="0" w:evenVBand="0" w:oddHBand="0" w:evenHBand="0" w:firstRowFirstColumn="0" w:firstRowLastColumn="0" w:lastRowFirstColumn="0" w:lastRowLastColumn="0"/>
-            <w:tcW w:w="4820" w:type="dxa"/>
+            <w:tcW w:w="5245" w:type="dxa"/>
           </w:tcPr>
           <w:p>
             <w:pPr>
@@ -3891,7 +3819,7 @@
         </w:tc>
         <w:tc>
           <w:tcPr>
-            <w:tcW w:w="4961" w:type="dxa"/>
+            <w:tcW w:w="4536" w:type="dxa"/>
           </w:tcPr>
           <w:p>
             <w:pPr>
@@ -3999,7 +3927,7 @@
     </w:p>
     <w:tbl>
       <w:tblPr>
-        <w:tblStyle w:val="afff9"/>
+        <w:tblStyle w:val="aff2"/>
         <w:tblW w:w="9644" w:type="dxa"/>
         <w:jc w:val="center"/>
         <w:tblBorders>
@@ -4445,6 +4373,102 @@
           <w:b/>
           <w:sz w:val="16"/>
           <w:szCs w:val="16"/>
+          <w:u w:val="single"/>
+        </w:rPr>
+      </w:pPr>
+    </w:p>
+    <w:p>
+      <w:pPr>
+        <w:tabs>
+          <w:tab w:val="left" w:pos="6480"/>
+        </w:tabs>
+        <w:ind w:right="-180"/>
+        <w:jc w:val="both"/>
+        <w:rPr>
+          <w:rFonts w:ascii="Avenir" w:eastAsia="Avenir" w:hAnsi="Avenir" w:cs="Avenir"/>
+          <w:b/>
+          <w:sz w:val="16"/>
+          <w:szCs w:val="16"/>
+          <w:u w:val="single"/>
+        </w:rPr>
+      </w:pPr>
+    </w:p>
+    <w:p>
+      <w:pPr>
+        <w:tabs>
+          <w:tab w:val="left" w:pos="6480"/>
+        </w:tabs>
+        <w:ind w:right="-180"/>
+        <w:jc w:val="both"/>
+        <w:rPr>
+          <w:rFonts w:ascii="Avenir" w:eastAsia="Avenir" w:hAnsi="Avenir" w:cs="Avenir"/>
+          <w:b/>
+          <w:sz w:val="16"/>
+          <w:szCs w:val="16"/>
+          <w:u w:val="single"/>
+        </w:rPr>
+      </w:pPr>
+    </w:p>
+    <w:p>
+      <w:pPr>
+        <w:tabs>
+          <w:tab w:val="left" w:pos="6480"/>
+        </w:tabs>
+        <w:ind w:right="-180"/>
+        <w:jc w:val="both"/>
+        <w:rPr>
+          <w:rFonts w:ascii="Avenir" w:eastAsia="Avenir" w:hAnsi="Avenir" w:cs="Avenir"/>
+          <w:b/>
+          <w:sz w:val="32"/>
+          <w:szCs w:val="32"/>
+          <w:u w:val="single"/>
+        </w:rPr>
+      </w:pPr>
+    </w:p>
+    <w:p>
+      <w:pPr>
+        <w:tabs>
+          <w:tab w:val="left" w:pos="6480"/>
+        </w:tabs>
+        <w:ind w:right="-180"/>
+        <w:jc w:val="both"/>
+        <w:rPr>
+          <w:rFonts w:ascii="Avenir" w:eastAsia="Avenir" w:hAnsi="Avenir" w:cs="Avenir"/>
+          <w:b/>
+          <w:sz w:val="32"/>
+          <w:szCs w:val="32"/>
+          <w:u w:val="single"/>
+        </w:rPr>
+      </w:pPr>
+    </w:p>
+    <w:p>
+      <w:pPr>
+        <w:tabs>
+          <w:tab w:val="left" w:pos="6480"/>
+        </w:tabs>
+        <w:ind w:right="-180"/>
+        <w:jc w:val="both"/>
+        <w:rPr>
+          <w:rFonts w:ascii="Avenir" w:eastAsia="Avenir" w:hAnsi="Avenir" w:cs="Avenir"/>
+          <w:b/>
+          <w:sz w:val="32"/>
+          <w:szCs w:val="32"/>
+          <w:u w:val="single"/>
+        </w:rPr>
+      </w:pPr>
+    </w:p>
+    <w:p>
+      <w:pPr>
+        <w:tabs>
+          <w:tab w:val="left" w:pos="6480"/>
+        </w:tabs>
+        <w:ind w:right="-180"/>
+        <w:jc w:val="both"/>
+        <w:rPr>
+          <w:rFonts w:ascii="Avenir" w:eastAsia="Avenir" w:hAnsi="Avenir" w:cs="Avenir"/>
+          <w:b/>
+          <w:sz w:val="32"/>
+          <w:szCs w:val="32"/>
           <w:u w:val="single"/>
         </w:rPr>
       </w:pPr>
@@ -4528,7 +4552,7 @@
     </w:p>
     <w:tbl>
       <w:tblPr>
-        <w:tblStyle w:val="afffa"/>
+        <w:tblStyle w:val="aff3"/>
         <w:tblW w:w="9634" w:type="dxa"/>
         <w:jc w:val="center"/>
         <w:tblBorders>
@@ -4898,7 +4922,7 @@
     </w:p>
     <w:tbl>
       <w:tblPr>
-        <w:tblStyle w:val="afffb"/>
+        <w:tblStyle w:val="aff4"/>
         <w:tblW w:w="10201" w:type="dxa"/>
         <w:jc w:val="center"/>
         <w:tblBorders>
@@ -4926,7 +4950,7 @@
           <w:tcPr>
             <w:cnfStyle w:val="001000000000" w:firstRow="0" w:lastRow="0" w:firstColumn="1" w:lastColumn="0" w:oddVBand="0" w:evenVBand="0" w:oddHBand="0" w:evenHBand="0" w:firstRowFirstColumn="0" w:firstRowLastColumn="0" w:lastRowFirstColumn="0" w:lastRowLastColumn="0"/>
             <w:tcW w:w="3397" w:type="dxa"/>
-            <w:shd w:val="clear" w:color="auto" w:fill="EFEFEF"/>
+            <w:shd w:val="clear" w:color="auto" w:fill="FFFFFF"/>
           </w:tcPr>
           <w:p>
             <w:pPr>
@@ -4953,7 +4977,7 @@
         <w:tc>
           <w:tcPr>
             <w:tcW w:w="6804" w:type="dxa"/>
-            <w:shd w:val="clear" w:color="auto" w:fill="EFEFEF"/>
+            <w:shd w:val="clear" w:color="auto" w:fill="FFFFFF"/>
           </w:tcPr>
           <w:p>
             <w:pPr>
@@ -4989,7 +5013,6 @@
             <w:cnfStyle w:val="001000000000" w:firstRow="0" w:lastRow="0" w:firstColumn="1" w:lastColumn="0" w:oddVBand="0" w:evenVBand="0" w:oddHBand="0" w:evenHBand="0" w:firstRowFirstColumn="0" w:firstRowLastColumn="0" w:lastRowFirstColumn="0" w:lastRowLastColumn="0"/>
             <w:tcW w:w="3397" w:type="dxa"/>
             <w:vMerge w:val="restart"/>
-            <w:shd w:val="clear" w:color="auto" w:fill="FFFFFF"/>
           </w:tcPr>
           <w:p>
             <w:pPr>
@@ -5017,9 +5040,8 @@
           <w:tcPr>
             <w:tcW w:w="6804" w:type="dxa"/>
             <w:tcBorders>
-              <w:bottom w:val="single" w:sz="4" w:space="0" w:color="000000"/>
+              <w:bottom w:val="single" w:sz="4" w:space="0" w:color="auto"/>
             </w:tcBorders>
-            <w:shd w:val="clear" w:color="auto" w:fill="FFFFFF"/>
           </w:tcPr>
           <w:p>
             <w:pPr>
@@ -5039,7 +5061,52 @@
                 <w:sz w:val="24"/>
                 <w:szCs w:val="24"/>
               </w:rPr>
-              <w:t xml:space="preserve">Only Technical : No</w:t>
+              <w:t xml:space="preserve">Only </w:t>
+            </w:r>
+            <w:r>
+              <w:rPr>
+                <w:rFonts w:ascii="Avenir" w:eastAsia="Avenir" w:hAnsi="Avenir" w:cs="Avenir"/>
+                <w:color w:val="000000"/>
+                <w:sz w:val="24"/>
+                <w:szCs w:val="24"/>
+              </w:rPr>
+              <w:t>Technical</w:t>
+            </w:r>
+            <w:r>
+              <w:rPr>
+                <w:rFonts w:ascii="Avenir" w:eastAsia="Avenir" w:hAnsi="Avenir" w:cs="Avenir"/>
+                <w:color w:val="000000"/>
+                <w:sz w:val="24"/>
+                <w:szCs w:val="24"/>
+              </w:rPr>
+              <w:t xml:space="preserve"> </w:t>
+            </w:r>
+            <w:r>
+              <w:rPr>
+                <w:rFonts w:ascii="Avenir" w:eastAsia="Avenir" w:hAnsi="Avenir" w:cs="Avenir"/>
+                <w:color w:val="000000"/>
+                <w:sz w:val="24"/>
+                <w:szCs w:val="24"/>
+              </w:rPr>
+              <w:t>:</w:t>
+            </w:r>
+            <w:r>
+              <w:rPr>
+                <w:rFonts w:ascii="Avenir" w:eastAsia="Avenir" w:hAnsi="Avenir" w:cs="Avenir"/>
+                <w:color w:val="000000"/>
+                <w:sz w:val="24"/>
+                <w:szCs w:val="24"/>
+              </w:rPr>
+              <w:t xml:space="preserve"> </w:t>
+            </w:r>
+            <w:r>
+              <w:rPr>
+                <w:rFonts w:ascii="Avenir" w:eastAsia="Avenir" w:hAnsi="Avenir" w:cs="Avenir"/>
+                <w:color w:val="000000"/>
+                <w:sz w:val="24"/>
+                <w:szCs w:val="24"/>
+              </w:rPr>
+              <w:t xml:space="preserve">Yes</w:t>
             </w:r>
           </w:p>
         </w:tc>
@@ -5054,17 +5121,13 @@
             <w:cnfStyle w:val="001000000000" w:firstRow="0" w:lastRow="0" w:firstColumn="1" w:lastColumn="0" w:oddVBand="0" w:evenVBand="0" w:oddHBand="0" w:evenHBand="0" w:firstRowFirstColumn="0" w:firstRowLastColumn="0" w:lastRowFirstColumn="0" w:lastRowLastColumn="0"/>
             <w:tcW w:w="3397" w:type="dxa"/>
             <w:vMerge/>
-            <w:shd w:val="clear" w:color="auto" w:fill="FFFFFF"/>
-          </w:tcPr>
-          <w:p>
-            <w:pPr>
-              <w:widowControl w:val="0"/>
-              <w:spacing w:line="276" w:lineRule="auto"/>
-              <w:rPr>
-                <w:rFonts w:ascii="Avenir" w:eastAsia="Avenir" w:hAnsi="Avenir" w:cs="Avenir"/>
-                <w:color w:val="000000"/>
-                <w:sz w:val="24"/>
-                <w:szCs w:val="24"/>
+          </w:tcPr>
+          <w:p>
+            <w:pPr>
+              <w:spacing w:before="20" w:after="20"/>
+              <w:rPr>
+                <w:rFonts w:ascii="Avenir" w:eastAsia="Avenir" w:hAnsi="Avenir" w:cs="Avenir"/>
+                <w:color w:val="000000"/>
               </w:rPr>
             </w:pPr>
           </w:p>
@@ -5073,10 +5136,9 @@
           <w:tcPr>
             <w:tcW w:w="6804" w:type="dxa"/>
             <w:tcBorders>
-              <w:top w:val="single" w:sz="4" w:space="0" w:color="000000"/>
-              <w:bottom w:val="single" w:sz="4" w:space="0" w:color="000000"/>
+              <w:top w:val="single" w:sz="4" w:space="0" w:color="auto"/>
+              <w:bottom w:val="single" w:sz="4" w:space="0" w:color="auto"/>
             </w:tcBorders>
-            <w:shd w:val="clear" w:color="auto" w:fill="EFEFEF"/>
           </w:tcPr>
           <w:p>
             <w:pPr>
@@ -5096,7 +5158,52 @@
                 <w:sz w:val="24"/>
                 <w:szCs w:val="24"/>
               </w:rPr>
-              <w:t xml:space="preserve">Only Aptitude : No</w:t>
+              <w:t xml:space="preserve">Only </w:t>
+            </w:r>
+            <w:r>
+              <w:rPr>
+                <w:rFonts w:ascii="Avenir" w:eastAsia="Avenir" w:hAnsi="Avenir" w:cs="Avenir"/>
+                <w:color w:val="000000"/>
+                <w:sz w:val="24"/>
+                <w:szCs w:val="24"/>
+              </w:rPr>
+              <w:t>Aptitude</w:t>
+            </w:r>
+            <w:r>
+              <w:rPr>
+                <w:rFonts w:ascii="Avenir" w:eastAsia="Avenir" w:hAnsi="Avenir" w:cs="Avenir"/>
+                <w:color w:val="000000"/>
+                <w:sz w:val="24"/>
+                <w:szCs w:val="24"/>
+              </w:rPr>
+              <w:t xml:space="preserve"> </w:t>
+            </w:r>
+            <w:r>
+              <w:rPr>
+                <w:rFonts w:ascii="Avenir" w:eastAsia="Avenir" w:hAnsi="Avenir" w:cs="Avenir"/>
+                <w:color w:val="000000"/>
+                <w:sz w:val="24"/>
+                <w:szCs w:val="24"/>
+              </w:rPr>
+              <w:t>:</w:t>
+            </w:r>
+            <w:r>
+              <w:rPr>
+                <w:rFonts w:ascii="Avenir" w:eastAsia="Avenir" w:hAnsi="Avenir" w:cs="Avenir"/>
+                <w:color w:val="000000"/>
+                <w:sz w:val="24"/>
+                <w:szCs w:val="24"/>
+              </w:rPr>
+              <w:t xml:space="preserve"> </w:t>
+            </w:r>
+            <w:r>
+              <w:rPr>
+                <w:rFonts w:ascii="Avenir" w:eastAsia="Avenir" w:hAnsi="Avenir" w:cs="Avenir"/>
+                <w:color w:val="000000"/>
+                <w:sz w:val="24"/>
+                <w:szCs w:val="24"/>
+              </w:rPr>
+              <w:t xml:space="preserve">No</w:t>
             </w:r>
           </w:p>
         </w:tc>
@@ -5112,17 +5219,13 @@
             <w:cnfStyle w:val="001000000000" w:firstRow="0" w:lastRow="0" w:firstColumn="1" w:lastColumn="0" w:oddVBand="0" w:evenVBand="0" w:oddHBand="0" w:evenHBand="0" w:firstRowFirstColumn="0" w:firstRowLastColumn="0" w:lastRowFirstColumn="0" w:lastRowLastColumn="0"/>
             <w:tcW w:w="3397" w:type="dxa"/>
             <w:vMerge/>
-            <w:shd w:val="clear" w:color="auto" w:fill="FFFFFF"/>
-          </w:tcPr>
-          <w:p>
-            <w:pPr>
-              <w:widowControl w:val="0"/>
-              <w:spacing w:line="276" w:lineRule="auto"/>
-              <w:rPr>
-                <w:rFonts w:ascii="Avenir" w:eastAsia="Avenir" w:hAnsi="Avenir" w:cs="Avenir"/>
-                <w:color w:val="000000"/>
-                <w:sz w:val="24"/>
-                <w:szCs w:val="24"/>
+          </w:tcPr>
+          <w:p>
+            <w:pPr>
+              <w:spacing w:before="20" w:after="20"/>
+              <w:rPr>
+                <w:rFonts w:ascii="Avenir" w:eastAsia="Avenir" w:hAnsi="Avenir" w:cs="Avenir"/>
+                <w:color w:val="000000"/>
               </w:rPr>
             </w:pPr>
           </w:p>
@@ -5131,10 +5234,9 @@
           <w:tcPr>
             <w:tcW w:w="6804" w:type="dxa"/>
             <w:tcBorders>
-              <w:top w:val="single" w:sz="4" w:space="0" w:color="000000"/>
-              <w:bottom w:val="single" w:sz="4" w:space="0" w:color="000000"/>
+              <w:top w:val="single" w:sz="4" w:space="0" w:color="auto"/>
+              <w:bottom w:val="single" w:sz="4" w:space="0" w:color="auto"/>
             </w:tcBorders>
-            <w:shd w:val="clear" w:color="auto" w:fill="FFFFFF"/>
           </w:tcPr>
           <w:p>
             <w:pPr>
@@ -5152,7 +5254,34 @@
                 <w:sz w:val="24"/>
                 <w:szCs w:val="24"/>
               </w:rPr>
-              <w:t xml:space="preserve">Both Technical and Aptitude : No</w:t>
+              <w:t>Both</w:t>
+            </w:r>
+            <w:r>
+              <w:rPr>
+                <w:rFonts w:ascii="Avenir" w:eastAsia="Avenir" w:hAnsi="Avenir" w:cs="Avenir"/>
+                <w:color w:val="000000"/>
+                <w:sz w:val="24"/>
+                <w:szCs w:val="24"/>
+              </w:rPr>
+              <w:t xml:space="preserve"> Technical and Aptitute </w:t>
+            </w:r>
+            <w:r>
+              <w:rPr>
+                <w:rFonts w:ascii="Avenir" w:eastAsia="Avenir" w:hAnsi="Avenir" w:cs="Avenir"/>
+                <w:color w:val="000000"/>
+                <w:sz w:val="24"/>
+                <w:szCs w:val="24"/>
+              </w:rPr>
+              <w:t xml:space="preserve">: </w:t>
+            </w:r>
+            <w:r>
+              <w:rPr>
+                <w:rFonts w:ascii="Avenir" w:eastAsia="Avenir" w:hAnsi="Avenir" w:cs="Avenir"/>
+                <w:color w:val="000000"/>
+                <w:sz w:val="24"/>
+                <w:szCs w:val="24"/>
+              </w:rPr>
+              <w:t xml:space="preserve">No</w:t>
             </w:r>
           </w:p>
         </w:tc>
@@ -5167,12 +5296,10 @@
             <w:cnfStyle w:val="001000000000" w:firstRow="0" w:lastRow="0" w:firstColumn="1" w:lastColumn="0" w:oddVBand="0" w:evenVBand="0" w:oddHBand="0" w:evenHBand="0" w:firstRowFirstColumn="0" w:firstRowLastColumn="0" w:lastRowFirstColumn="0" w:lastRowLastColumn="0"/>
             <w:tcW w:w="3397" w:type="dxa"/>
             <w:vMerge/>
-            <w:shd w:val="clear" w:color="auto" w:fill="FFFFFF"/>
-          </w:tcPr>
-          <w:p>
-            <w:pPr>
-              <w:widowControl w:val="0"/>
-              <w:spacing w:line="276" w:lineRule="auto"/>
+          </w:tcPr>
+          <w:p>
+            <w:pPr>
+              <w:spacing w:before="20" w:after="20"/>
               <w:rPr>
                 <w:rFonts w:ascii="Avenir" w:eastAsia="Avenir" w:hAnsi="Avenir" w:cs="Avenir"/>
                 <w:color w:val="000000"/>
@@ -5184,9 +5311,8 @@
           <w:tcPr>
             <w:tcW w:w="6804" w:type="dxa"/>
             <w:tcBorders>
-              <w:top w:val="single" w:sz="4" w:space="0" w:color="000000"/>
+              <w:top w:val="single" w:sz="4" w:space="0" w:color="auto"/>
             </w:tcBorders>
-            <w:shd w:val="clear" w:color="auto" w:fill="EFEFEF"/>
           </w:tcPr>
           <w:p>
             <w:pPr>
@@ -5204,7 +5330,43 @@
                 <w:sz w:val="24"/>
                 <w:szCs w:val="24"/>
               </w:rPr>
-              <w:t xml:space="preserve">None : No</w:t>
+              <w:t>None</w:t>
+            </w:r>
+            <w:r>
+              <w:rPr>
+                <w:rFonts w:ascii="Avenir" w:eastAsia="Avenir" w:hAnsi="Avenir" w:cs="Avenir"/>
+                <w:color w:val="000000"/>
+                <w:sz w:val="24"/>
+                <w:szCs w:val="24"/>
+              </w:rPr>
+              <w:t xml:space="preserve"> </w:t>
+            </w:r>
+            <w:r>
+              <w:rPr>
+                <w:rFonts w:ascii="Avenir" w:eastAsia="Avenir" w:hAnsi="Avenir" w:cs="Avenir"/>
+                <w:color w:val="000000"/>
+                <w:sz w:val="24"/>
+                <w:szCs w:val="24"/>
+              </w:rPr>
+              <w:t>:</w:t>
+            </w:r>
+            <w:r>
+              <w:rPr>
+                <w:rFonts w:ascii="Avenir" w:eastAsia="Avenir" w:hAnsi="Avenir" w:cs="Avenir"/>
+                <w:color w:val="000000"/>
+                <w:sz w:val="24"/>
+                <w:szCs w:val="24"/>
+              </w:rPr>
+              <w:t xml:space="preserve"> </w:t>
+            </w:r>
+            <w:r>
+              <w:rPr>
+                <w:rFonts w:ascii="Avenir" w:eastAsia="Avenir" w:hAnsi="Avenir" w:cs="Avenir"/>
+                <w:color w:val="000000"/>
+                <w:sz w:val="24"/>
+                <w:szCs w:val="24"/>
+              </w:rPr>
+              <w:t xml:space="preserve">No</w:t>
             </w:r>
           </w:p>
         </w:tc>
@@ -5220,7 +5382,7 @@
             <w:cnfStyle w:val="001000000000" w:firstRow="0" w:lastRow="0" w:firstColumn="1" w:lastColumn="0" w:oddVBand="0" w:evenVBand="0" w:oddHBand="0" w:evenHBand="0" w:firstRowFirstColumn="0" w:firstRowLastColumn="0" w:lastRowFirstColumn="0" w:lastRowLastColumn="0"/>
             <w:tcW w:w="3397" w:type="dxa"/>
             <w:vMerge w:val="restart"/>
-            <w:shd w:val="clear" w:color="auto" w:fill="EFEFEF"/>
+            <w:shd w:val="clear" w:color="auto" w:fill="FFFFFF"/>
           </w:tcPr>
           <w:p>
             <w:pPr>
@@ -5258,7 +5420,7 @@
           <w:tcPr>
             <w:tcW w:w="6804" w:type="dxa"/>
             <w:tcBorders>
-              <w:bottom w:val="single" w:sz="4" w:space="0" w:color="000000"/>
+              <w:bottom w:val="single" w:sz="4" w:space="0" w:color="auto"/>
             </w:tcBorders>
             <w:shd w:val="clear" w:color="auto" w:fill="FFFFFF"/>
           </w:tcPr>
@@ -5280,7 +5442,43 @@
                 <w:sz w:val="24"/>
                 <w:szCs w:val="24"/>
               </w:rPr>
-              <w:t xml:space="preserve">GD : No</w:t>
+              <w:t>GD</w:t>
+            </w:r>
+            <w:r>
+              <w:rPr>
+                <w:rFonts w:ascii="Avenir" w:eastAsia="Avenir" w:hAnsi="Avenir" w:cs="Avenir"/>
+                <w:color w:val="000000"/>
+                <w:sz w:val="24"/>
+                <w:szCs w:val="24"/>
+              </w:rPr>
+              <w:t xml:space="preserve"> </w:t>
+            </w:r>
+            <w:r>
+              <w:rPr>
+                <w:rFonts w:ascii="Avenir" w:eastAsia="Avenir" w:hAnsi="Avenir" w:cs="Avenir"/>
+                <w:color w:val="000000"/>
+                <w:sz w:val="24"/>
+                <w:szCs w:val="24"/>
+              </w:rPr>
+              <w:t>:</w:t>
+            </w:r>
+            <w:r>
+              <w:rPr>
+                <w:rFonts w:ascii="Avenir" w:eastAsia="Avenir" w:hAnsi="Avenir" w:cs="Avenir"/>
+                <w:color w:val="000000"/>
+                <w:sz w:val="24"/>
+                <w:szCs w:val="24"/>
+              </w:rPr>
+              <w:t xml:space="preserve"> </w:t>
+            </w:r>
+            <w:r>
+              <w:rPr>
+                <w:rFonts w:ascii="Avenir" w:eastAsia="Avenir" w:hAnsi="Avenir" w:cs="Avenir"/>
+                <w:color w:val="000000"/>
+                <w:sz w:val="24"/>
+                <w:szCs w:val="24"/>
+              </w:rPr>
+              <w:t xml:space="preserve">No</w:t>
             </w:r>
           </w:p>
         </w:tc>
@@ -5295,17 +5493,14 @@
             <w:cnfStyle w:val="001000000000" w:firstRow="0" w:lastRow="0" w:firstColumn="1" w:lastColumn="0" w:oddVBand="0" w:evenVBand="0" w:oddHBand="0" w:evenHBand="0" w:firstRowFirstColumn="0" w:firstRowLastColumn="0" w:lastRowFirstColumn="0" w:lastRowLastColumn="0"/>
             <w:tcW w:w="3397" w:type="dxa"/>
             <w:vMerge/>
-            <w:shd w:val="clear" w:color="auto" w:fill="EFEFEF"/>
-          </w:tcPr>
-          <w:p>
-            <w:pPr>
-              <w:widowControl w:val="0"/>
-              <w:spacing w:line="276" w:lineRule="auto"/>
-              <w:rPr>
-                <w:rFonts w:ascii="Avenir" w:eastAsia="Avenir" w:hAnsi="Avenir" w:cs="Avenir"/>
-                <w:color w:val="000000"/>
-                <w:sz w:val="24"/>
-                <w:szCs w:val="24"/>
+            <w:shd w:val="clear" w:color="auto" w:fill="FFFFFF"/>
+          </w:tcPr>
+          <w:p>
+            <w:pPr>
+              <w:spacing w:before="20" w:after="20"/>
+              <w:rPr>
+                <w:rFonts w:ascii="Avenir" w:eastAsia="Avenir" w:hAnsi="Avenir" w:cs="Avenir"/>
+                <w:color w:val="000000"/>
               </w:rPr>
             </w:pPr>
           </w:p>
@@ -5314,10 +5509,10 @@
           <w:tcPr>
             <w:tcW w:w="6804" w:type="dxa"/>
             <w:tcBorders>
-              <w:top w:val="single" w:sz="4" w:space="0" w:color="000000"/>
-              <w:bottom w:val="single" w:sz="4" w:space="0" w:color="000000"/>
+              <w:top w:val="single" w:sz="4" w:space="0" w:color="auto"/>
+              <w:bottom w:val="single" w:sz="4" w:space="0" w:color="auto"/>
             </w:tcBorders>
-            <w:shd w:val="clear" w:color="auto" w:fill="EFEFEF"/>
+            <w:shd w:val="clear" w:color="auto" w:fill="FFFFFF"/>
           </w:tcPr>
           <w:p>
             <w:pPr>
@@ -5335,7 +5530,43 @@
                 <w:sz w:val="24"/>
                 <w:szCs w:val="24"/>
               </w:rPr>
-              <w:t xml:space="preserve">Case-Study :  No</w:t>
+              <w:t>Case-Study</w:t>
+            </w:r>
+            <w:r>
+              <w:rPr>
+                <w:rFonts w:ascii="Avenir" w:eastAsia="Avenir" w:hAnsi="Avenir" w:cs="Avenir"/>
+                <w:color w:val="000000"/>
+                <w:sz w:val="24"/>
+                <w:szCs w:val="24"/>
+              </w:rPr>
+              <w:t xml:space="preserve"> </w:t>
+            </w:r>
+            <w:r>
+              <w:rPr>
+                <w:rFonts w:ascii="Avenir" w:eastAsia="Avenir" w:hAnsi="Avenir" w:cs="Avenir"/>
+                <w:color w:val="000000"/>
+                <w:sz w:val="24"/>
+                <w:szCs w:val="24"/>
+              </w:rPr>
+              <w:t>:</w:t>
+            </w:r>
+            <w:r>
+              <w:rPr>
+                <w:rFonts w:ascii="Avenir" w:eastAsia="Avenir" w:hAnsi="Avenir" w:cs="Avenir"/>
+                <w:color w:val="000000"/>
+                <w:sz w:val="24"/>
+                <w:szCs w:val="24"/>
+              </w:rPr>
+              <w:t xml:space="preserve"> </w:t>
+            </w:r>
+            <w:r>
+              <w:rPr>
+                <w:rFonts w:ascii="Avenir" w:eastAsia="Avenir" w:hAnsi="Avenir" w:cs="Avenir"/>
+                <w:color w:val="000000"/>
+                <w:sz w:val="24"/>
+                <w:szCs w:val="24"/>
+              </w:rPr>
+              <w:t xml:space="preserve"> No</w:t>
             </w:r>
           </w:p>
         </w:tc>
@@ -5351,12 +5582,11 @@
             <w:cnfStyle w:val="001000000000" w:firstRow="0" w:lastRow="0" w:firstColumn="1" w:lastColumn="0" w:oddVBand="0" w:evenVBand="0" w:oddHBand="0" w:evenHBand="0" w:firstRowFirstColumn="0" w:firstRowLastColumn="0" w:lastRowFirstColumn="0" w:lastRowLastColumn="0"/>
             <w:tcW w:w="3397" w:type="dxa"/>
             <w:vMerge/>
-            <w:shd w:val="clear" w:color="auto" w:fill="EFEFEF"/>
-          </w:tcPr>
-          <w:p>
-            <w:pPr>
-              <w:widowControl w:val="0"/>
-              <w:spacing w:line="276" w:lineRule="auto"/>
+            <w:shd w:val="clear" w:color="auto" w:fill="FFFFFF"/>
+          </w:tcPr>
+          <w:p>
+            <w:pPr>
+              <w:spacing w:before="20" w:after="20"/>
               <w:rPr>
                 <w:rFonts w:ascii="Avenir" w:eastAsia="Avenir" w:hAnsi="Avenir" w:cs="Avenir"/>
                 <w:color w:val="000000"/>
@@ -5368,7 +5598,7 @@
           <w:tcPr>
             <w:tcW w:w="6804" w:type="dxa"/>
             <w:tcBorders>
-              <w:top w:val="single" w:sz="4" w:space="0" w:color="000000"/>
+              <w:top w:val="single" w:sz="4" w:space="0" w:color="auto"/>
             </w:tcBorders>
             <w:shd w:val="clear" w:color="auto" w:fill="FFFFFF"/>
           </w:tcPr>
@@ -5402,7 +5632,6 @@
           <w:tcPr>
             <w:cnfStyle w:val="001000000000" w:firstRow="0" w:lastRow="0" w:firstColumn="1" w:lastColumn="0" w:oddVBand="0" w:evenVBand="0" w:oddHBand="0" w:evenHBand="0" w:firstRowFirstColumn="0" w:firstRowLastColumn="0" w:lastRowFirstColumn="0" w:lastRowLastColumn="0"/>
             <w:tcW w:w="3397" w:type="dxa"/>
-            <w:shd w:val="clear" w:color="auto" w:fill="FFFFFF"/>
           </w:tcPr>
           <w:p>
             <w:pPr>
@@ -5429,7 +5658,6 @@
         <w:tc>
           <w:tcPr>
             <w:tcW w:w="6804" w:type="dxa"/>
-            <w:shd w:val="clear" w:color="auto" w:fill="EFEFEF"/>
           </w:tcPr>
           <w:p>
             <w:pPr>
@@ -5449,7 +5677,25 @@
                 <w:sz w:val="24"/>
                 <w:szCs w:val="24"/>
               </w:rPr>
-              <w:t xml:space="preserve">2</w:t>
+              <w:t xml:space="preserve">3</w:t>
+            </w:r>
+            <w:r>
+              <w:rPr>
+                <w:rFonts w:ascii="Avenir" w:eastAsia="Avenir" w:hAnsi="Avenir" w:cs="Avenir"/>
+                <w:color w:val="000000"/>
+                <w:sz w:val="24"/>
+                <w:szCs w:val="24"/>
+              </w:rPr>
+              <w:t/>
+            </w:r>
+            <w:r>
+              <w:rPr>
+                <w:rFonts w:ascii="Avenir" w:eastAsia="Avenir" w:hAnsi="Avenir" w:cs="Avenir"/>
+                <w:color w:val="000000"/>
+                <w:sz w:val="24"/>
+                <w:szCs w:val="24"/>
+              </w:rPr>
+              <w:t/>
             </w:r>
           </w:p>
         </w:tc>
@@ -5464,7 +5710,7 @@
           <w:tcPr>
             <w:cnfStyle w:val="001000000000" w:firstRow="0" w:lastRow="0" w:firstColumn="1" w:lastColumn="0" w:oddVBand="0" w:evenVBand="0" w:oddHBand="0" w:evenHBand="0" w:firstRowFirstColumn="0" w:firstRowLastColumn="0" w:lastRowFirstColumn="0" w:lastRowLastColumn="0"/>
             <w:tcW w:w="3397" w:type="dxa"/>
-            <w:shd w:val="clear" w:color="auto" w:fill="EFEFEF"/>
+            <w:shd w:val="clear" w:color="auto" w:fill="FFFFFF"/>
           </w:tcPr>
           <w:p>
             <w:pPr>
@@ -5511,7 +5757,25 @@
                 <w:sz w:val="24"/>
                 <w:szCs w:val="24"/>
               </w:rPr>
-              <w:t xml:space="preserve">5</w:t>
+              <w:t xml:space="preserve">5-10</w:t>
+            </w:r>
+            <w:r>
+              <w:rPr>
+                <w:rFonts w:ascii="Avenir" w:eastAsia="Avenir" w:hAnsi="Avenir" w:cs="Avenir"/>
+                <w:color w:val="000000"/>
+                <w:sz w:val="24"/>
+                <w:szCs w:val="24"/>
+              </w:rPr>
+              <w:t/>
+            </w:r>
+            <w:r>
+              <w:rPr>
+                <w:rFonts w:ascii="Avenir" w:eastAsia="Avenir" w:hAnsi="Avenir" w:cs="Avenir"/>
+                <w:color w:val="000000"/>
+                <w:sz w:val="24"/>
+                <w:szCs w:val="24"/>
+              </w:rPr>
+              <w:t/>
             </w:r>
           </w:p>
         </w:tc>
@@ -5551,7 +5815,6 @@
         <w:tc>
           <w:tcPr>
             <w:tcW w:w="6804" w:type="dxa"/>
-            <w:shd w:val="clear" w:color="auto" w:fill="EFEFEF"/>
           </w:tcPr>
           <w:p>
             <w:pPr>
@@ -5573,20 +5836,28 @@
               </w:rPr>
               <w:t xml:space="preserve">NA</w:t>
             </w:r>
+            <w:r>
+              <w:rPr>
+                <w:rFonts w:ascii="Avenir" w:eastAsia="Avenir" w:hAnsi="Avenir" w:cs="Avenir"/>
+                <w:color w:val="000000"/>
+                <w:sz w:val="24"/>
+                <w:szCs w:val="24"/>
+              </w:rPr>
+              <w:t/>
+            </w:r>
+            <w:r>
+              <w:rPr>
+                <w:rFonts w:ascii="Avenir" w:eastAsia="Avenir" w:hAnsi="Avenir" w:cs="Avenir"/>
+                <w:color w:val="000000"/>
+                <w:sz w:val="24"/>
+                <w:szCs w:val="24"/>
+              </w:rPr>
+              <w:t/>
+            </w:r>
           </w:p>
         </w:tc>
       </w:tr>
     </w:tbl>
-    <w:p>
-      <w:pPr>
-        <w:rPr>
-          <w:rFonts w:ascii="Avenir" w:eastAsia="Avenir" w:hAnsi="Avenir" w:cs="Avenir"/>
-          <w:b/>
-          <w:sz w:val="28"/>
-          <w:szCs w:val="28"/>
-        </w:rPr>
-      </w:pPr>
-    </w:p>
     <w:p>
       <w:pPr>
         <w:rPr>
@@ -5602,7 +5873,7 @@
       <w:headerReference w:type="first" r:id="rId12"/>
       <w:footerReference w:type="first" r:id="rId13"/>
       <w:pgSz w:w="11906" w:h="16838"/>
-      <w:pgMar w:top="284" w:right="1016" w:bottom="1440" w:left="990" w:header="708" w:footer="708" w:gutter="0"/>
+      <w:pgMar w:top="426" w:right="1016" w:bottom="1440" w:left="990" w:header="708" w:footer="708" w:gutter="0"/>
       <w:pgNumType w:start="1"/>
       <w:cols w:space="720"/>
     </w:sectPr>
@@ -7858,808 +8129,6 @@
       </w:tcPr>
     </w:tblStylePr>
   </w:style>
-  <w:style w:type="table" w:customStyle="1" w:styleId="aff6">
-    <w:basedOn w:val="TableNormal"/>
-    <w:rPr>
-      <w:rFonts w:ascii="Cambria" w:eastAsia="Cambria" w:hAnsi="Cambria" w:cs="Cambria"/>
-      <w:color w:val="2F5496"/>
-      <w:sz w:val="22"/>
-      <w:szCs w:val="22"/>
-    </w:rPr>
-    <w:tblPr>
-      <w:tblStyleRowBandSize w:val="1"/>
-      <w:tblStyleColBandSize w:val="1"/>
-      <w:tblCellMar>
-        <w:left w:w="115" w:type="dxa"/>
-        <w:right w:w="115" w:type="dxa"/>
-      </w:tblCellMar>
-    </w:tblPr>
-  </w:style>
-  <w:style w:type="table" w:customStyle="1" w:styleId="aff7">
-    <w:basedOn w:val="TableNormal"/>
-    <w:rPr>
-      <w:rFonts w:ascii="Cambria" w:eastAsia="Cambria" w:hAnsi="Cambria" w:cs="Cambria"/>
-      <w:color w:val="2F5496"/>
-      <w:sz w:val="22"/>
-      <w:szCs w:val="22"/>
-    </w:rPr>
-    <w:tblPr>
-      <w:tblStyleRowBandSize w:val="1"/>
-      <w:tblStyleColBandSize w:val="1"/>
-      <w:tblCellMar>
-        <w:left w:w="115" w:type="dxa"/>
-        <w:right w:w="115" w:type="dxa"/>
-      </w:tblCellMar>
-    </w:tblPr>
-    <w:tblStylePr w:type="firstRow">
-      <w:rPr>
-        <w:b/>
-      </w:rPr>
-      <w:tblPr/>
-      <w:tcPr>
-        <w:tcBorders>
-          <w:bottom w:val="single" w:sz="12" w:space="0" w:color="8EAADB"/>
-        </w:tcBorders>
-      </w:tcPr>
-    </w:tblStylePr>
-    <w:tblStylePr w:type="lastRow">
-      <w:rPr>
-        <w:b/>
-      </w:rPr>
-      <w:tblPr/>
-      <w:tcPr>
-        <w:tcBorders>
-          <w:top w:val="single" w:sz="4" w:space="0" w:color="8EAADB"/>
-        </w:tcBorders>
-      </w:tcPr>
-    </w:tblStylePr>
-    <w:tblStylePr w:type="firstCol">
-      <w:rPr>
-        <w:b/>
-      </w:rPr>
-    </w:tblStylePr>
-    <w:tblStylePr w:type="lastCol">
-      <w:rPr>
-        <w:b/>
-      </w:rPr>
-    </w:tblStylePr>
-    <w:tblStylePr w:type="band1Vert">
-      <w:tblPr/>
-      <w:tcPr>
-        <w:shd w:val="clear" w:color="auto" w:fill="D9E2F3"/>
-      </w:tcPr>
-    </w:tblStylePr>
-    <w:tblStylePr w:type="band1Horz">
-      <w:tblPr/>
-      <w:tcPr>
-        <w:shd w:val="clear" w:color="auto" w:fill="D9E2F3"/>
-      </w:tcPr>
-    </w:tblStylePr>
-  </w:style>
-  <w:style w:type="table" w:customStyle="1" w:styleId="aff8">
-    <w:basedOn w:val="TableNormal"/>
-    <w:rPr>
-      <w:rFonts w:ascii="Cambria" w:eastAsia="Cambria" w:hAnsi="Cambria" w:cs="Cambria"/>
-      <w:color w:val="2F5496"/>
-      <w:sz w:val="22"/>
-      <w:szCs w:val="22"/>
-    </w:rPr>
-    <w:tblPr>
-      <w:tblStyleRowBandSize w:val="1"/>
-      <w:tblStyleColBandSize w:val="1"/>
-      <w:tblCellMar>
-        <w:left w:w="115" w:type="dxa"/>
-        <w:right w:w="115" w:type="dxa"/>
-      </w:tblCellMar>
-    </w:tblPr>
-    <w:tblStylePr w:type="firstRow">
-      <w:rPr>
-        <w:b/>
-        <w:color w:val="FFFFFF"/>
-      </w:rPr>
-      <w:tblPr/>
-      <w:tcPr>
-        <w:shd w:val="clear" w:color="auto" w:fill="A5A5A5"/>
-      </w:tcPr>
-    </w:tblStylePr>
-    <w:tblStylePr w:type="lastRow">
-      <w:rPr>
-        <w:b/>
-      </w:rPr>
-    </w:tblStylePr>
-    <w:tblStylePr w:type="firstCol">
-      <w:rPr>
-        <w:b/>
-      </w:rPr>
-    </w:tblStylePr>
-    <w:tblStylePr w:type="lastCol">
-      <w:rPr>
-        <w:b/>
-      </w:rPr>
-    </w:tblStylePr>
-    <w:tblStylePr w:type="band1Vert">
-      <w:tblPr/>
-      <w:tcPr>
-        <w:shd w:val="clear" w:color="auto" w:fill="EDEDED"/>
-      </w:tcPr>
-    </w:tblStylePr>
-    <w:tblStylePr w:type="band1Horz">
-      <w:tblPr/>
-      <w:tcPr>
-        <w:shd w:val="clear" w:color="auto" w:fill="EDEDED"/>
-      </w:tcPr>
-    </w:tblStylePr>
-  </w:style>
-  <w:style w:type="table" w:customStyle="1" w:styleId="aff9">
-    <w:basedOn w:val="TableNormal"/>
-    <w:rPr>
-      <w:rFonts w:ascii="Cambria" w:eastAsia="Cambria" w:hAnsi="Cambria" w:cs="Cambria"/>
-      <w:color w:val="2F5496"/>
-      <w:sz w:val="22"/>
-      <w:szCs w:val="22"/>
-    </w:rPr>
-    <w:tblPr>
-      <w:tblStyleRowBandSize w:val="1"/>
-      <w:tblStyleColBandSize w:val="1"/>
-      <w:tblCellMar>
-        <w:left w:w="115" w:type="dxa"/>
-        <w:right w:w="115" w:type="dxa"/>
-      </w:tblCellMar>
-    </w:tblPr>
-    <w:tblStylePr w:type="firstRow">
-      <w:rPr>
-        <w:b/>
-      </w:rPr>
-    </w:tblStylePr>
-    <w:tblStylePr w:type="lastRow">
-      <w:rPr>
-        <w:b/>
-      </w:rPr>
-      <w:tblPr/>
-      <w:tcPr>
-        <w:tcBorders>
-          <w:top w:val="single" w:sz="4" w:space="0" w:color="BFBFBF"/>
-        </w:tcBorders>
-      </w:tcPr>
-    </w:tblStylePr>
-    <w:tblStylePr w:type="firstCol">
-      <w:rPr>
-        <w:b/>
-      </w:rPr>
-    </w:tblStylePr>
-    <w:tblStylePr w:type="lastCol">
-      <w:rPr>
-        <w:b/>
-      </w:rPr>
-    </w:tblStylePr>
-    <w:tblStylePr w:type="band1Vert">
-      <w:tblPr/>
-      <w:tcPr>
-        <w:shd w:val="clear" w:color="auto" w:fill="F2F2F2"/>
-      </w:tcPr>
-    </w:tblStylePr>
-    <w:tblStylePr w:type="band1Horz">
-      <w:tblPr/>
-      <w:tcPr>
-        <w:shd w:val="clear" w:color="auto" w:fill="F2F2F2"/>
-      </w:tcPr>
-    </w:tblStylePr>
-  </w:style>
-  <w:style w:type="table" w:customStyle="1" w:styleId="affa">
-    <w:basedOn w:val="TableNormal"/>
-    <w:rPr>
-      <w:rFonts w:ascii="Cambria" w:eastAsia="Cambria" w:hAnsi="Cambria" w:cs="Cambria"/>
-      <w:color w:val="2F5496"/>
-      <w:sz w:val="22"/>
-      <w:szCs w:val="22"/>
-    </w:rPr>
-    <w:tblPr>
-      <w:tblStyleRowBandSize w:val="1"/>
-      <w:tblStyleColBandSize w:val="1"/>
-      <w:tblCellMar>
-        <w:left w:w="115" w:type="dxa"/>
-        <w:right w:w="115" w:type="dxa"/>
-      </w:tblCellMar>
-    </w:tblPr>
-  </w:style>
-  <w:style w:type="table" w:customStyle="1" w:styleId="affb">
-    <w:basedOn w:val="TableNormal"/>
-    <w:rPr>
-      <w:rFonts w:ascii="Cambria" w:eastAsia="Cambria" w:hAnsi="Cambria" w:cs="Cambria"/>
-      <w:color w:val="2F5496"/>
-      <w:sz w:val="22"/>
-      <w:szCs w:val="22"/>
-    </w:rPr>
-    <w:tblPr>
-      <w:tblStyleRowBandSize w:val="1"/>
-      <w:tblStyleColBandSize w:val="1"/>
-      <w:tblCellMar>
-        <w:left w:w="115" w:type="dxa"/>
-        <w:right w:w="115" w:type="dxa"/>
-      </w:tblCellMar>
-    </w:tblPr>
-  </w:style>
-  <w:style w:type="table" w:customStyle="1" w:styleId="affc">
-    <w:basedOn w:val="TableNormal"/>
-    <w:rPr>
-      <w:rFonts w:ascii="Cambria" w:eastAsia="Cambria" w:hAnsi="Cambria" w:cs="Cambria"/>
-      <w:color w:val="2F5496"/>
-      <w:sz w:val="22"/>
-      <w:szCs w:val="22"/>
-    </w:rPr>
-    <w:tblPr>
-      <w:tblStyleRowBandSize w:val="1"/>
-      <w:tblStyleColBandSize w:val="1"/>
-      <w:tblCellMar>
-        <w:left w:w="115" w:type="dxa"/>
-        <w:right w:w="115" w:type="dxa"/>
-      </w:tblCellMar>
-    </w:tblPr>
-  </w:style>
-  <w:style w:type="table" w:customStyle="1" w:styleId="affd">
-    <w:basedOn w:val="TableNormal"/>
-    <w:rPr>
-      <w:rFonts w:ascii="Cambria" w:eastAsia="Cambria" w:hAnsi="Cambria" w:cs="Cambria"/>
-      <w:color w:val="2F5496"/>
-      <w:sz w:val="22"/>
-      <w:szCs w:val="22"/>
-    </w:rPr>
-    <w:tblPr>
-      <w:tblStyleRowBandSize w:val="1"/>
-      <w:tblStyleColBandSize w:val="1"/>
-      <w:tblCellMar>
-        <w:left w:w="115" w:type="dxa"/>
-        <w:right w:w="115" w:type="dxa"/>
-      </w:tblCellMar>
-    </w:tblPr>
-    <w:tblStylePr w:type="firstRow">
-      <w:rPr>
-        <w:b/>
-      </w:rPr>
-    </w:tblStylePr>
-    <w:tblStylePr w:type="lastRow">
-      <w:rPr>
-        <w:b/>
-      </w:rPr>
-      <w:tblPr/>
-      <w:tcPr>
-        <w:tcBorders>
-          <w:top w:val="single" w:sz="4" w:space="0" w:color="BFBFBF"/>
-        </w:tcBorders>
-      </w:tcPr>
-    </w:tblStylePr>
-    <w:tblStylePr w:type="firstCol">
-      <w:rPr>
-        <w:b/>
-      </w:rPr>
-    </w:tblStylePr>
-    <w:tblStylePr w:type="lastCol">
-      <w:rPr>
-        <w:b/>
-      </w:rPr>
-    </w:tblStylePr>
-    <w:tblStylePr w:type="band1Vert">
-      <w:tblPr/>
-      <w:tcPr>
-        <w:shd w:val="clear" w:color="auto" w:fill="F2F2F2"/>
-      </w:tcPr>
-    </w:tblStylePr>
-    <w:tblStylePr w:type="band1Horz">
-      <w:tblPr/>
-      <w:tcPr>
-        <w:shd w:val="clear" w:color="auto" w:fill="F2F2F2"/>
-      </w:tcPr>
-    </w:tblStylePr>
-  </w:style>
-  <w:style w:type="table" w:customStyle="1" w:styleId="affe">
-    <w:basedOn w:val="TableNormal"/>
-    <w:rPr>
-      <w:rFonts w:ascii="Cambria" w:eastAsia="Cambria" w:hAnsi="Cambria" w:cs="Cambria"/>
-      <w:color w:val="2F5496"/>
-      <w:sz w:val="22"/>
-      <w:szCs w:val="22"/>
-    </w:rPr>
-    <w:tblPr>
-      <w:tblStyleRowBandSize w:val="1"/>
-      <w:tblStyleColBandSize w:val="1"/>
-      <w:tblCellMar>
-        <w:left w:w="115" w:type="dxa"/>
-        <w:right w:w="115" w:type="dxa"/>
-      </w:tblCellMar>
-    </w:tblPr>
-  </w:style>
-  <w:style w:type="table" w:customStyle="1" w:styleId="afff">
-    <w:basedOn w:val="TableNormal"/>
-    <w:rPr>
-      <w:rFonts w:ascii="Cambria" w:eastAsia="Cambria" w:hAnsi="Cambria" w:cs="Cambria"/>
-      <w:color w:val="2F5496"/>
-      <w:sz w:val="22"/>
-      <w:szCs w:val="22"/>
-    </w:rPr>
-    <w:tblPr>
-      <w:tblStyleRowBandSize w:val="1"/>
-      <w:tblStyleColBandSize w:val="1"/>
-      <w:tblCellMar>
-        <w:left w:w="115" w:type="dxa"/>
-        <w:right w:w="115" w:type="dxa"/>
-      </w:tblCellMar>
-    </w:tblPr>
-  </w:style>
-  <w:style w:type="table" w:customStyle="1" w:styleId="afff0">
-    <w:basedOn w:val="TableNormal"/>
-    <w:rPr>
-      <w:rFonts w:ascii="Cambria" w:eastAsia="Cambria" w:hAnsi="Cambria" w:cs="Cambria"/>
-      <w:color w:val="2F5496"/>
-      <w:sz w:val="22"/>
-      <w:szCs w:val="22"/>
-    </w:rPr>
-    <w:tblPr>
-      <w:tblStyleRowBandSize w:val="1"/>
-      <w:tblStyleColBandSize w:val="1"/>
-      <w:tblCellMar>
-        <w:left w:w="115" w:type="dxa"/>
-        <w:right w:w="115" w:type="dxa"/>
-      </w:tblCellMar>
-    </w:tblPr>
-    <w:tblStylePr w:type="firstRow">
-      <w:rPr>
-        <w:b/>
-        <w:color w:val="FFFFFF"/>
-      </w:rPr>
-      <w:tblPr/>
-      <w:tcPr>
-        <w:shd w:val="clear" w:color="auto" w:fill="A5A5A5"/>
-      </w:tcPr>
-    </w:tblStylePr>
-    <w:tblStylePr w:type="lastRow">
-      <w:rPr>
-        <w:b/>
-      </w:rPr>
-    </w:tblStylePr>
-    <w:tblStylePr w:type="firstCol">
-      <w:rPr>
-        <w:b/>
-      </w:rPr>
-    </w:tblStylePr>
-    <w:tblStylePr w:type="lastCol">
-      <w:rPr>
-        <w:b/>
-      </w:rPr>
-    </w:tblStylePr>
-    <w:tblStylePr w:type="band1Vert">
-      <w:tblPr/>
-      <w:tcPr>
-        <w:shd w:val="clear" w:color="auto" w:fill="EDEDED"/>
-      </w:tcPr>
-    </w:tblStylePr>
-    <w:tblStylePr w:type="band1Horz">
-      <w:tblPr/>
-      <w:tcPr>
-        <w:shd w:val="clear" w:color="auto" w:fill="EDEDED"/>
-      </w:tcPr>
-    </w:tblStylePr>
-  </w:style>
-  <w:style w:type="table" w:customStyle="1" w:styleId="afff1">
-    <w:basedOn w:val="TableNormal"/>
-    <w:rPr>
-      <w:rFonts w:ascii="Cambria" w:eastAsia="Cambria" w:hAnsi="Cambria" w:cs="Cambria"/>
-      <w:color w:val="2F5496"/>
-      <w:sz w:val="22"/>
-      <w:szCs w:val="22"/>
-    </w:rPr>
-    <w:tblPr>
-      <w:tblStyleRowBandSize w:val="1"/>
-      <w:tblStyleColBandSize w:val="1"/>
-      <w:tblCellMar>
-        <w:left w:w="115" w:type="dxa"/>
-        <w:right w:w="115" w:type="dxa"/>
-      </w:tblCellMar>
-    </w:tblPr>
-    <w:tblStylePr w:type="firstRow">
-      <w:rPr>
-        <w:b/>
-      </w:rPr>
-      <w:tblPr/>
-      <w:tcPr>
-        <w:shd w:val="clear" w:color="auto" w:fill="FFFFFF"/>
-      </w:tcPr>
-    </w:tblStylePr>
-    <w:tblStylePr w:type="lastRow">
-      <w:rPr>
-        <w:b/>
-      </w:rPr>
-      <w:tblPr/>
-      <w:tcPr>
-        <w:shd w:val="clear" w:color="auto" w:fill="FFFFFF"/>
-      </w:tcPr>
-    </w:tblStylePr>
-    <w:tblStylePr w:type="firstCol">
-      <w:rPr>
-        <w:b/>
-      </w:rPr>
-    </w:tblStylePr>
-    <w:tblStylePr w:type="lastCol">
-      <w:rPr>
-        <w:b/>
-      </w:rPr>
-    </w:tblStylePr>
-    <w:tblStylePr w:type="band1Vert">
-      <w:tblPr/>
-      <w:tcPr>
-        <w:shd w:val="clear" w:color="auto" w:fill="EDEDED"/>
-      </w:tcPr>
-    </w:tblStylePr>
-    <w:tblStylePr w:type="band1Horz">
-      <w:tblPr/>
-      <w:tcPr>
-        <w:shd w:val="clear" w:color="auto" w:fill="EDEDED"/>
-      </w:tcPr>
-    </w:tblStylePr>
-  </w:style>
-  <w:style w:type="table" w:customStyle="1" w:styleId="afff2">
-    <w:basedOn w:val="TableNormal"/>
-    <w:rPr>
-      <w:rFonts w:ascii="Cambria" w:eastAsia="Cambria" w:hAnsi="Cambria" w:cs="Cambria"/>
-      <w:color w:val="2F5496"/>
-      <w:sz w:val="22"/>
-      <w:szCs w:val="22"/>
-    </w:rPr>
-    <w:tblPr>
-      <w:tblStyleRowBandSize w:val="1"/>
-      <w:tblStyleColBandSize w:val="1"/>
-      <w:tblCellMar>
-        <w:left w:w="115" w:type="dxa"/>
-        <w:right w:w="115" w:type="dxa"/>
-      </w:tblCellMar>
-    </w:tblPr>
-  </w:style>
-  <w:style w:type="table" w:customStyle="1" w:styleId="afff3">
-    <w:basedOn w:val="TableNormal"/>
-    <w:rPr>
-      <w:rFonts w:ascii="Cambria" w:eastAsia="Cambria" w:hAnsi="Cambria" w:cs="Cambria"/>
-      <w:color w:val="2F5496"/>
-      <w:sz w:val="22"/>
-      <w:szCs w:val="22"/>
-    </w:rPr>
-    <w:tblPr>
-      <w:tblStyleRowBandSize w:val="1"/>
-      <w:tblStyleColBandSize w:val="1"/>
-      <w:tblCellMar>
-        <w:left w:w="115" w:type="dxa"/>
-        <w:right w:w="115" w:type="dxa"/>
-      </w:tblCellMar>
-    </w:tblPr>
-    <w:tblStylePr w:type="firstRow">
-      <w:rPr>
-        <w:b/>
-      </w:rPr>
-      <w:tblPr/>
-      <w:tcPr>
-        <w:tcBorders>
-          <w:bottom w:val="single" w:sz="12" w:space="0" w:color="8EAADB"/>
-        </w:tcBorders>
-      </w:tcPr>
-    </w:tblStylePr>
-    <w:tblStylePr w:type="lastRow">
-      <w:rPr>
-        <w:b/>
-      </w:rPr>
-      <w:tblPr/>
-      <w:tcPr>
-        <w:tcBorders>
-          <w:top w:val="single" w:sz="4" w:space="0" w:color="8EAADB"/>
-        </w:tcBorders>
-      </w:tcPr>
-    </w:tblStylePr>
-    <w:tblStylePr w:type="firstCol">
-      <w:rPr>
-        <w:b/>
-      </w:rPr>
-    </w:tblStylePr>
-    <w:tblStylePr w:type="lastCol">
-      <w:rPr>
-        <w:b/>
-      </w:rPr>
-    </w:tblStylePr>
-    <w:tblStylePr w:type="band1Vert">
-      <w:tblPr/>
-      <w:tcPr>
-        <w:shd w:val="clear" w:color="auto" w:fill="D9E2F3"/>
-      </w:tcPr>
-    </w:tblStylePr>
-    <w:tblStylePr w:type="band1Horz">
-      <w:tblPr/>
-      <w:tcPr>
-        <w:shd w:val="clear" w:color="auto" w:fill="D9E2F3"/>
-      </w:tcPr>
-    </w:tblStylePr>
-  </w:style>
-  <w:style w:type="table" w:customStyle="1" w:styleId="afff4">
-    <w:basedOn w:val="TableNormal"/>
-    <w:rPr>
-      <w:rFonts w:ascii="Cambria" w:eastAsia="Cambria" w:hAnsi="Cambria" w:cs="Cambria"/>
-      <w:color w:val="2F5496"/>
-      <w:sz w:val="22"/>
-      <w:szCs w:val="22"/>
-    </w:rPr>
-    <w:tblPr>
-      <w:tblStyleRowBandSize w:val="1"/>
-      <w:tblStyleColBandSize w:val="1"/>
-      <w:tblCellMar>
-        <w:left w:w="115" w:type="dxa"/>
-        <w:right w:w="115" w:type="dxa"/>
-      </w:tblCellMar>
-    </w:tblPr>
-    <w:tblStylePr w:type="firstRow">
-      <w:rPr>
-        <w:b/>
-        <w:color w:val="FFFFFF"/>
-      </w:rPr>
-      <w:tblPr/>
-      <w:tcPr>
-        <w:shd w:val="clear" w:color="auto" w:fill="A5A5A5"/>
-      </w:tcPr>
-    </w:tblStylePr>
-    <w:tblStylePr w:type="lastRow">
-      <w:rPr>
-        <w:b/>
-      </w:rPr>
-    </w:tblStylePr>
-    <w:tblStylePr w:type="firstCol">
-      <w:rPr>
-        <w:b/>
-      </w:rPr>
-    </w:tblStylePr>
-    <w:tblStylePr w:type="lastCol">
-      <w:rPr>
-        <w:b/>
-      </w:rPr>
-    </w:tblStylePr>
-    <w:tblStylePr w:type="band1Vert">
-      <w:tblPr/>
-      <w:tcPr>
-        <w:shd w:val="clear" w:color="auto" w:fill="EDEDED"/>
-      </w:tcPr>
-    </w:tblStylePr>
-    <w:tblStylePr w:type="band1Horz">
-      <w:tblPr/>
-      <w:tcPr>
-        <w:shd w:val="clear" w:color="auto" w:fill="EDEDED"/>
-      </w:tcPr>
-    </w:tblStylePr>
-  </w:style>
-  <w:style w:type="table" w:customStyle="1" w:styleId="afff5">
-    <w:basedOn w:val="TableNormal"/>
-    <w:rPr>
-      <w:rFonts w:ascii="Cambria" w:eastAsia="Cambria" w:hAnsi="Cambria" w:cs="Cambria"/>
-      <w:color w:val="2F5496"/>
-      <w:sz w:val="22"/>
-      <w:szCs w:val="22"/>
-    </w:rPr>
-    <w:tblPr>
-      <w:tblStyleRowBandSize w:val="1"/>
-      <w:tblStyleColBandSize w:val="1"/>
-      <w:tblCellMar>
-        <w:left w:w="115" w:type="dxa"/>
-        <w:right w:w="115" w:type="dxa"/>
-      </w:tblCellMar>
-    </w:tblPr>
-    <w:tblStylePr w:type="firstRow">
-      <w:rPr>
-        <w:b/>
-      </w:rPr>
-    </w:tblStylePr>
-    <w:tblStylePr w:type="lastRow">
-      <w:rPr>
-        <w:b/>
-      </w:rPr>
-      <w:tblPr/>
-      <w:tcPr>
-        <w:tcBorders>
-          <w:top w:val="single" w:sz="4" w:space="0" w:color="BFBFBF"/>
-        </w:tcBorders>
-      </w:tcPr>
-    </w:tblStylePr>
-    <w:tblStylePr w:type="firstCol">
-      <w:rPr>
-        <w:b/>
-      </w:rPr>
-    </w:tblStylePr>
-    <w:tblStylePr w:type="lastCol">
-      <w:rPr>
-        <w:b/>
-      </w:rPr>
-    </w:tblStylePr>
-    <w:tblStylePr w:type="band1Vert">
-      <w:tblPr/>
-      <w:tcPr>
-        <w:shd w:val="clear" w:color="auto" w:fill="F2F2F2"/>
-      </w:tcPr>
-    </w:tblStylePr>
-    <w:tblStylePr w:type="band1Horz">
-      <w:tblPr/>
-      <w:tcPr>
-        <w:shd w:val="clear" w:color="auto" w:fill="F2F2F2"/>
-      </w:tcPr>
-    </w:tblStylePr>
-  </w:style>
-  <w:style w:type="table" w:customStyle="1" w:styleId="afff6">
-    <w:basedOn w:val="TableNormal"/>
-    <w:rPr>
-      <w:rFonts w:ascii="Cambria" w:eastAsia="Cambria" w:hAnsi="Cambria" w:cs="Cambria"/>
-      <w:color w:val="2F5496"/>
-      <w:sz w:val="22"/>
-      <w:szCs w:val="22"/>
-    </w:rPr>
-    <w:tblPr>
-      <w:tblStyleRowBandSize w:val="1"/>
-      <w:tblStyleColBandSize w:val="1"/>
-      <w:tblCellMar>
-        <w:left w:w="115" w:type="dxa"/>
-        <w:right w:w="115" w:type="dxa"/>
-      </w:tblCellMar>
-    </w:tblPr>
-  </w:style>
-  <w:style w:type="table" w:customStyle="1" w:styleId="afff7">
-    <w:basedOn w:val="TableNormal"/>
-    <w:rPr>
-      <w:rFonts w:ascii="Cambria" w:eastAsia="Cambria" w:hAnsi="Cambria" w:cs="Cambria"/>
-      <w:color w:val="2F5496"/>
-      <w:sz w:val="22"/>
-      <w:szCs w:val="22"/>
-    </w:rPr>
-    <w:tblPr>
-      <w:tblStyleRowBandSize w:val="1"/>
-      <w:tblStyleColBandSize w:val="1"/>
-      <w:tblCellMar>
-        <w:left w:w="115" w:type="dxa"/>
-        <w:right w:w="115" w:type="dxa"/>
-      </w:tblCellMar>
-    </w:tblPr>
-  </w:style>
-  <w:style w:type="table" w:customStyle="1" w:styleId="afff8">
-    <w:basedOn w:val="TableNormal"/>
-    <w:rPr>
-      <w:rFonts w:ascii="Cambria" w:eastAsia="Cambria" w:hAnsi="Cambria" w:cs="Cambria"/>
-      <w:color w:val="2F5496"/>
-      <w:sz w:val="22"/>
-      <w:szCs w:val="22"/>
-    </w:rPr>
-    <w:tblPr>
-      <w:tblStyleRowBandSize w:val="1"/>
-      <w:tblStyleColBandSize w:val="1"/>
-      <w:tblCellMar>
-        <w:left w:w="115" w:type="dxa"/>
-        <w:right w:w="115" w:type="dxa"/>
-      </w:tblCellMar>
-    </w:tblPr>
-    <w:tblStylePr w:type="firstRow">
-      <w:rPr>
-        <w:b/>
-      </w:rPr>
-    </w:tblStylePr>
-    <w:tblStylePr w:type="lastRow">
-      <w:rPr>
-        <w:b/>
-      </w:rPr>
-      <w:tblPr/>
-      <w:tcPr>
-        <w:tcBorders>
-          <w:top w:val="single" w:sz="4" w:space="0" w:color="BFBFBF"/>
-        </w:tcBorders>
-      </w:tcPr>
-    </w:tblStylePr>
-    <w:tblStylePr w:type="firstCol">
-      <w:rPr>
-        <w:b/>
-      </w:rPr>
-    </w:tblStylePr>
-    <w:tblStylePr w:type="lastCol">
-      <w:rPr>
-        <w:b/>
-      </w:rPr>
-    </w:tblStylePr>
-    <w:tblStylePr w:type="band1Vert">
-      <w:tblPr/>
-      <w:tcPr>
-        <w:shd w:val="clear" w:color="auto" w:fill="F2F2F2"/>
-      </w:tcPr>
-    </w:tblStylePr>
-    <w:tblStylePr w:type="band1Horz">
-      <w:tblPr/>
-      <w:tcPr>
-        <w:shd w:val="clear" w:color="auto" w:fill="F2F2F2"/>
-      </w:tcPr>
-    </w:tblStylePr>
-  </w:style>
-  <w:style w:type="table" w:customStyle="1" w:styleId="afff9">
-    <w:basedOn w:val="TableNormal"/>
-    <w:rPr>
-      <w:rFonts w:ascii="Cambria" w:eastAsia="Cambria" w:hAnsi="Cambria" w:cs="Cambria"/>
-      <w:color w:val="2F5496"/>
-      <w:sz w:val="22"/>
-      <w:szCs w:val="22"/>
-    </w:rPr>
-    <w:tblPr>
-      <w:tblStyleRowBandSize w:val="1"/>
-      <w:tblStyleColBandSize w:val="1"/>
-      <w:tblCellMar>
-        <w:left w:w="115" w:type="dxa"/>
-        <w:right w:w="115" w:type="dxa"/>
-      </w:tblCellMar>
-    </w:tblPr>
-  </w:style>
-  <w:style w:type="table" w:customStyle="1" w:styleId="afffa">
-    <w:basedOn w:val="TableNormal"/>
-    <w:rPr>
-      <w:rFonts w:ascii="Cambria" w:eastAsia="Cambria" w:hAnsi="Cambria" w:cs="Cambria"/>
-      <w:color w:val="2F5496"/>
-      <w:sz w:val="22"/>
-      <w:szCs w:val="22"/>
-    </w:rPr>
-    <w:tblPr>
-      <w:tblStyleRowBandSize w:val="1"/>
-      <w:tblStyleColBandSize w:val="1"/>
-      <w:tblCellMar>
-        <w:left w:w="115" w:type="dxa"/>
-        <w:right w:w="115" w:type="dxa"/>
-      </w:tblCellMar>
-    </w:tblPr>
-  </w:style>
-  <w:style w:type="table" w:customStyle="1" w:styleId="afffb">
-    <w:basedOn w:val="TableNormal"/>
-    <w:rPr>
-      <w:rFonts w:ascii="Cambria" w:eastAsia="Cambria" w:hAnsi="Cambria" w:cs="Cambria"/>
-      <w:color w:val="2F5496"/>
-      <w:sz w:val="22"/>
-      <w:szCs w:val="22"/>
-    </w:rPr>
-    <w:tblPr>
-      <w:tblStyleRowBandSize w:val="1"/>
-      <w:tblStyleColBandSize w:val="1"/>
-      <w:tblCellMar>
-        <w:left w:w="115" w:type="dxa"/>
-        <w:right w:w="115" w:type="dxa"/>
-      </w:tblCellMar>
-    </w:tblPr>
-    <w:tblStylePr w:type="firstRow">
-      <w:rPr>
-        <w:b/>
-        <w:color w:val="FFFFFF"/>
-      </w:rPr>
-      <w:tblPr/>
-      <w:tcPr>
-        <w:shd w:val="clear" w:color="auto" w:fill="A5A5A5"/>
-      </w:tcPr>
-    </w:tblStylePr>
-    <w:tblStylePr w:type="lastRow">
-      <w:rPr>
-        <w:b/>
-      </w:rPr>
-    </w:tblStylePr>
-    <w:tblStylePr w:type="firstCol">
-      <w:rPr>
-        <w:b/>
-      </w:rPr>
-    </w:tblStylePr>
-    <w:tblStylePr w:type="lastCol">
-      <w:rPr>
-        <w:b/>
-      </w:rPr>
-    </w:tblStylePr>
-    <w:tblStylePr w:type="band1Vert">
-      <w:tblPr/>
-      <w:tcPr>
-        <w:shd w:val="clear" w:color="auto" w:fill="EDEDED"/>
-      </w:tcPr>
-    </w:tblStylePr>
-    <w:tblStylePr w:type="band1Horz">
-      <w:tblPr/>
-      <w:tcPr>
-        <w:shd w:val="clear" w:color="auto" w:fill="EDEDED"/>
-      </w:tcPr>
-    </w:tblStylePr>
-  </w:style>
 </w:styles>
 </file>
 
@@ -8985,7 +8454,7 @@
 
 <file path=customXml/item1.xml><?xml version="1.0" encoding="utf-8"?>
 <go:gDocsCustomXmlDataStorage xmlns:go="http://customooxmlschemas.google.com/" xmlns:r="http://schemas.openxmlformats.org/officeDocument/2006/relationships">
-  <go:docsCustomData xmlns:go="http://customooxmlschemas.google.com/" roundtripDataSignature="AMtx7mgJVM1SxmbV2e6qbSYH1JNT+xKUNw==">AMUW2mUwcUs096Qiv3yZTT8ERY8Gst9hzZVrZCisssRK9FXf6adPSIVILZtplVDSA95enKIuNyeAjLCKT1nzlZfnUxoknU6be3sJAwDzfkzeiFsvgssR4wgIorX5pElgPu/z/PF0Y0bJ</go:docsCustomData>
+  <go:docsCustomData xmlns:go="http://customooxmlschemas.google.com/" roundtripDataSignature="AMtx7mhNRcoiirKcPsn5eWt1KYtLqPY1bg==">AMUW2mVFTYi4nx4ZvOvePjBi3jxNX2Qu+Yg74OOaH4AG6mg0d1lr3WZ8Icrhu6mKuYmhmJWUjtkuvbrsUgbqXfxSazUC3exy8lV5z5UjlgUKnPoFs4ywCYwkXXxyeuuo7iMbdzmfGj/j</go:docsCustomData>
 </go:gDocsCustomXmlDataStorage>
 </file>
 

--- a/server/src/api/utils/service/PDFservice/studentOutput.docx
+++ b/server/src/api/utils/service/PDFservice/studentOutput.docx
@@ -483,7 +483,7 @@
               <w:rPr>
                 <w:b/>
               </w:rPr>
-              <w:t xml:space="preserve">Google Inc.</w:t>
+              <w:t xml:space="preserve">Ashutosh Tripathi</w:t>
             </w:r>
           </w:p>
         </w:tc>
@@ -588,7 +588,7 @@
               <w:rPr>
                 <w:b/>
               </w:rPr>
-              <w:t xml:space="preserve">www.google.com</w:t>
+              <w:t xml:space="preserve">google.com</w:t>
             </w:r>
           </w:p>
         </w:tc>
@@ -738,7 +738,7 @@
                 <w:b/>
                 <w:color w:val="000000"/>
               </w:rPr>
-              <w:t xml:space="preserve">Graphics Designer</w:t>
+              <w:t xml:space="preserve">sde 21</w:t>
             </w:r>
           </w:p>
         </w:tc>
@@ -793,7 +793,7 @@
                 <w:b/>
                 <w:color w:val="000000"/>
               </w:rPr>
-              <w:t xml:space="preserve">NA</w:t>
+              <w:t xml:space="preserve">sde 21</w:t>
             </w:r>
           </w:p>
         </w:tc>
@@ -942,7 +942,7 @@
                 <w:b/>
                 <w:color w:val="000000"/>
               </w:rPr>
-              <w:t xml:space="preserve">Delhi</w:t>
+              <w:t xml:space="preserve">sde 21</w:t>
             </w:r>
           </w:p>
         </w:tc>
@@ -1080,7 +1080,7 @@
               <w:rPr>
                 <w:color w:val="000000"/>
               </w:rPr>
-              <w:t xml:space="preserve">1L</w:t>
+              <w:t xml:space="preserve">sde 21</w:t>
             </w:r>
           </w:p>
         </w:tc>
@@ -1137,7 +1137,7 @@
               <w:rPr>
                 <w:b/>
               </w:rPr>
-              <w:t xml:space="preserve">Yes</w:t>
+              <w:t xml:space="preserve">No</w:t>
             </w:r>
           </w:p>
         </w:tc>
@@ -1187,7 +1187,7 @@
               <w:cnfStyle w:val="000000000000" w:firstRow="0" w:lastRow="0" w:firstColumn="0" w:lastColumn="0" w:oddVBand="0" w:evenVBand="0" w:oddHBand="0" w:evenHBand="0" w:firstRowFirstColumn="0" w:firstRowLastColumn="0" w:lastRowFirstColumn="0" w:lastRowLastColumn="0"/>
             </w:pPr>
             <w:r>
-              <w:t xml:space="preserve">20L</w:t>
+              <w:t xml:space="preserve">sde 21</w:t>
             </w:r>
           </w:p>
         </w:tc>
@@ -1440,7 +1440,7 @@
                 <w:rFonts w:ascii="Quattrocento Sans" w:eastAsia="Quattrocento Sans" w:hAnsi="Quattrocento Sans" w:cs="Quattrocento Sans"/>
                 <w:color w:val="000000"/>
               </w:rPr>
-              <w:t xml:space="preserve">No</w:t>
+              <w:t xml:space="preserve">Yes</w:t>
             </w:r>
           </w:p>
         </w:tc>
@@ -1491,7 +1491,7 @@
                 <w:rFonts w:ascii="Avenir" w:eastAsia="Avenir" w:hAnsi="Avenir" w:cs="Avenir"/>
                 <w:color w:val="000000"/>
               </w:rPr>
-              <w:t xml:space="preserve">No</w:t>
+              <w:t xml:space="preserve">Yes</w:t>
             </w:r>
           </w:p>
         </w:tc>
@@ -1543,7 +1543,7 @@
                 <w:rFonts w:ascii="Avenir" w:eastAsia="Avenir" w:hAnsi="Avenir" w:cs="Avenir"/>
                 <w:color w:val="000000"/>
               </w:rPr>
-              <w:t xml:space="preserve">No</w:t>
+              <w:t xml:space="preserve">Yes</w:t>
             </w:r>
           </w:p>
         </w:tc>
@@ -1594,7 +1594,7 @@
                 <w:rFonts w:ascii="Avenir" w:eastAsia="Avenir" w:hAnsi="Avenir" w:cs="Avenir"/>
                 <w:color w:val="000000"/>
               </w:rPr>
-              <w:t xml:space="preserve">No</w:t>
+              <w:t xml:space="preserve">Yes</w:t>
             </w:r>
           </w:p>
         </w:tc>
@@ -1646,7 +1646,7 @@
                 <w:rFonts w:ascii="Avenir" w:eastAsia="Avenir" w:hAnsi="Avenir" w:cs="Avenir"/>
                 <w:color w:val="000000"/>
               </w:rPr>
-              <w:t xml:space="preserve">No</w:t>
+              <w:t xml:space="preserve">Yes</w:t>
             </w:r>
           </w:p>
         </w:tc>
@@ -1694,7 +1694,7 @@
                 <w:rFonts w:ascii="Avenir" w:eastAsia="Avenir" w:hAnsi="Avenir" w:cs="Avenir"/>
                 <w:color w:val="000000"/>
               </w:rPr>
-              <w:t xml:space="preserve">No</w:t>
+              <w:t xml:space="preserve">Yes</w:t>
             </w:r>
           </w:p>
         </w:tc>
@@ -1746,7 +1746,7 @@
                 <w:rFonts w:ascii="Avenir" w:eastAsia="Avenir" w:hAnsi="Avenir" w:cs="Avenir"/>
                 <w:color w:val="000000"/>
               </w:rPr>
-              <w:t xml:space="preserve">No</w:t>
+              <w:t xml:space="preserve">Yes</w:t>
             </w:r>
           </w:p>
         </w:tc>
@@ -1797,7 +1797,7 @@
                 <w:rFonts w:ascii="Avenir" w:eastAsia="Avenir" w:hAnsi="Avenir" w:cs="Avenir"/>
                 <w:color w:val="000000"/>
               </w:rPr>
-              <w:t xml:space="preserve">No</w:t>
+              <w:t xml:space="preserve">Yes</w:t>
             </w:r>
           </w:p>
         </w:tc>
@@ -1849,7 +1849,7 @@
                 <w:rFonts w:ascii="Avenir" w:eastAsia="Avenir" w:hAnsi="Avenir" w:cs="Avenir"/>
                 <w:color w:val="000000"/>
               </w:rPr>
-              <w:t xml:space="preserve">No</w:t>
+              <w:t xml:space="preserve">Yes</w:t>
             </w:r>
           </w:p>
         </w:tc>
@@ -1900,7 +1900,7 @@
                 <w:rFonts w:ascii="Avenir" w:eastAsia="Avenir" w:hAnsi="Avenir" w:cs="Avenir"/>
                 <w:color w:val="000000"/>
               </w:rPr>
-              <w:t xml:space="preserve">No</w:t>
+              <w:t xml:space="preserve">Yes</w:t>
             </w:r>
           </w:p>
         </w:tc>
@@ -1952,7 +1952,7 @@
                 <w:rFonts w:ascii="Avenir" w:eastAsia="Avenir" w:hAnsi="Avenir" w:cs="Avenir"/>
                 <w:color w:val="000000"/>
               </w:rPr>
-              <w:t xml:space="preserve">No</w:t>
+              <w:t xml:space="preserve">Yes</w:t>
             </w:r>
           </w:p>
         </w:tc>
@@ -2004,7 +2004,7 @@
                 <w:rFonts w:ascii="Avenir" w:eastAsia="Avenir" w:hAnsi="Avenir" w:cs="Avenir"/>
                 <w:color w:val="000000"/>
               </w:rPr>
-              <w:t xml:space="preserve">No</w:t>
+              <w:t xml:space="preserve">Yes</w:t>
             </w:r>
           </w:p>
         </w:tc>
@@ -2056,7 +2056,7 @@
                 <w:rFonts w:ascii="Avenir" w:eastAsia="Avenir" w:hAnsi="Avenir" w:cs="Avenir"/>
                 <w:color w:val="000000"/>
               </w:rPr>
-              <w:t xml:space="preserve">No</w:t>
+              <w:t xml:space="preserve">Yes</w:t>
             </w:r>
           </w:p>
         </w:tc>
@@ -5677,7 +5677,7 @@
                 <w:sz w:val="24"/>
                 <w:szCs w:val="24"/>
               </w:rPr>
-              <w:t xml:space="preserve">3</w:t>
+              <w:t xml:space="preserve">ashutosh</w:t>
             </w:r>
             <w:r>
               <w:rPr>
@@ -5757,7 +5757,7 @@
                 <w:sz w:val="24"/>
                 <w:szCs w:val="24"/>
               </w:rPr>
-              <w:t xml:space="preserve">5-10</w:t>
+              <w:t xml:space="preserve">anannas</w:t>
             </w:r>
             <w:r>
               <w:rPr>
@@ -5834,7 +5834,7 @@
                 <w:sz w:val="24"/>
                 <w:szCs w:val="24"/>
               </w:rPr>
-              <w:t xml:space="preserve">NA</w:t>
+              <w:t xml:space="preserve">anannas</w:t>
             </w:r>
             <w:r>
               <w:rPr>

--- a/server/src/api/utils/service/PDFservice/studentOutput.docx
+++ b/server/src/api/utils/service/PDFservice/studentOutput.docx
@@ -16,18 +16,18 @@
           <w:noProof/>
         </w:rPr>
         <w:drawing>
-          <wp:anchor distT="0" distB="0" distL="114300" distR="114300" simplePos="0" relativeHeight="251658240" behindDoc="0" locked="0" layoutInCell="1" hidden="0" allowOverlap="1" wp14:anchorId="001D64C2" wp14:editId="02AF257F">
+          <wp:anchor distT="0" distB="0" distL="114300" distR="114300" simplePos="0" relativeHeight="251658240" behindDoc="0" locked="0" layoutInCell="1" hidden="0" allowOverlap="1" wp14:anchorId="3434E563" wp14:editId="6C50CBD2">
             <wp:simplePos x="0" y="0"/>
             <wp:positionH relativeFrom="margin">
-              <wp:posOffset>-549908</wp:posOffset>
+              <wp:posOffset>-549906</wp:posOffset>
             </wp:positionH>
             <wp:positionV relativeFrom="margin">
-              <wp:posOffset>-570228</wp:posOffset>
+              <wp:posOffset>-570226</wp:posOffset>
             </wp:positionV>
             <wp:extent cx="1152525" cy="1165860"/>
             <wp:effectExtent l="0" t="0" r="0" b="0"/>
             <wp:wrapNone/>
-            <wp:docPr id="8" name="image1.png"/>
+            <wp:docPr id="14" name="image1.png"/>
             <wp:cNvGraphicFramePr/>
             <a:graphic xmlns:a="http://schemas.openxmlformats.org/drawingml/2006/main">
               <a:graphicData uri="http://schemas.openxmlformats.org/drawingml/2006/picture">
@@ -66,18 +66,18 @@
         <mc:AlternateContent>
           <mc:Choice Requires="wps">
             <w:drawing>
-              <wp:anchor distT="0" distB="0" distL="114300" distR="114300" simplePos="0" relativeHeight="251659264" behindDoc="0" locked="0" layoutInCell="1" hidden="0" allowOverlap="1" wp14:anchorId="143E2367" wp14:editId="2EE0D2FD">
+              <wp:anchor distT="0" distB="0" distL="114300" distR="114300" simplePos="0" relativeHeight="251659264" behindDoc="0" locked="0" layoutInCell="1" hidden="0" allowOverlap="1" wp14:anchorId="72A834B7" wp14:editId="39FB5362">
                 <wp:simplePos x="0" y="0"/>
                 <wp:positionH relativeFrom="margin">
-                  <wp:posOffset>-638807</wp:posOffset>
+                  <wp:posOffset>-648329</wp:posOffset>
                 </wp:positionH>
                 <wp:positionV relativeFrom="margin">
-                  <wp:posOffset>-709927</wp:posOffset>
+                  <wp:posOffset>-719449</wp:posOffset>
                 </wp:positionV>
-                <wp:extent cx="7934325" cy="1400175"/>
+                <wp:extent cx="7953375" cy="1419225"/>
                 <wp:effectExtent l="0" t="0" r="0" b="0"/>
                 <wp:wrapSquare wrapText="bothSides" distT="0" distB="0" distL="114300" distR="114300"/>
-                <wp:docPr id="7" name="Rectangle 7"/>
+                <wp:docPr id="13" name="Rectangle 13"/>
                 <wp:cNvGraphicFramePr/>
                 <a:graphic xmlns:a="http://schemas.openxmlformats.org/drawingml/2006/main">
                   <a:graphicData uri="http://schemas.microsoft.com/office/word/2010/wordprocessingShape">
@@ -118,7 +118,115 @@
                                 <w:color w:val="FFFFFF"/>
                                 <w:sz w:val="32"/>
                               </w:rPr>
-                              <w:t xml:space="preserve">  भारतीय प्रौद्योगिकी संस्थान (भारतीय खनि विद्यापीठ)</w:t>
+                              <w:t xml:space="preserve">  </w:t>
+                            </w:r>
+                            <w:r>
+                              <w:rPr>
+                                <w:rFonts w:ascii="Nirmala UI" w:eastAsia="Nirmala UI" w:hAnsi="Nirmala UI" w:cs="Nirmala UI"/>
+                                <w:b/>
+                                <w:color w:val="FFFFFF"/>
+                                <w:sz w:val="32"/>
+                              </w:rPr>
+                              <w:t>भारतीय</w:t>
+                            </w:r>
+                            <w:r>
+                              <w:rPr>
+                                <w:rFonts w:ascii="Nirmala UI" w:eastAsia="Nirmala UI" w:hAnsi="Nirmala UI" w:cs="Nirmala UI"/>
+                                <w:b/>
+                                <w:color w:val="FFFFFF"/>
+                                <w:sz w:val="32"/>
+                              </w:rPr>
+                              <w:t xml:space="preserve"> </w:t>
+                            </w:r>
+                            <w:r>
+                              <w:rPr>
+                                <w:rFonts w:ascii="Nirmala UI" w:eastAsia="Nirmala UI" w:hAnsi="Nirmala UI" w:cs="Nirmala UI"/>
+                                <w:b/>
+                                <w:color w:val="FFFFFF"/>
+                                <w:sz w:val="32"/>
+                              </w:rPr>
+                              <w:t>प्रौद्योगिकी</w:t>
+                            </w:r>
+                            <w:r>
+                              <w:rPr>
+                                <w:rFonts w:ascii="Nirmala UI" w:eastAsia="Nirmala UI" w:hAnsi="Nirmala UI" w:cs="Nirmala UI"/>
+                                <w:b/>
+                                <w:color w:val="FFFFFF"/>
+                                <w:sz w:val="32"/>
+                              </w:rPr>
+                              <w:t xml:space="preserve"> </w:t>
+                            </w:r>
+                            <w:r>
+                              <w:rPr>
+                                <w:rFonts w:ascii="Nirmala UI" w:eastAsia="Nirmala UI" w:hAnsi="Nirmala UI" w:cs="Nirmala UI"/>
+                                <w:b/>
+                                <w:color w:val="FFFFFF"/>
+                                <w:sz w:val="32"/>
+                              </w:rPr>
+                              <w:t>संस्थान</w:t>
+                            </w:r>
+                            <w:r>
+                              <w:rPr>
+                                <w:rFonts w:ascii="Nirmala UI" w:eastAsia="Nirmala UI" w:hAnsi="Nirmala UI" w:cs="Nirmala UI"/>
+                                <w:b/>
+                                <w:color w:val="FFFFFF"/>
+                                <w:sz w:val="32"/>
+                              </w:rPr>
+                              <w:t xml:space="preserve"> (</w:t>
+                            </w:r>
+                            <w:r>
+                              <w:rPr>
+                                <w:rFonts w:ascii="Nirmala UI" w:eastAsia="Nirmala UI" w:hAnsi="Nirmala UI" w:cs="Nirmala UI"/>
+                                <w:b/>
+                                <w:color w:val="FFFFFF"/>
+                                <w:sz w:val="32"/>
+                              </w:rPr>
+                              <w:t>भारतीय</w:t>
+                            </w:r>
+                            <w:r>
+                              <w:rPr>
+                                <w:rFonts w:ascii="Nirmala UI" w:eastAsia="Nirmala UI" w:hAnsi="Nirmala UI" w:cs="Nirmala UI"/>
+                                <w:b/>
+                                <w:color w:val="FFFFFF"/>
+                                <w:sz w:val="32"/>
+                              </w:rPr>
+                              <w:t xml:space="preserve"> </w:t>
+                            </w:r>
+                            <w:r>
+                              <w:rPr>
+                                <w:rFonts w:ascii="Nirmala UI" w:eastAsia="Nirmala UI" w:hAnsi="Nirmala UI" w:cs="Nirmala UI"/>
+                                <w:b/>
+                                <w:color w:val="FFFFFF"/>
+                                <w:sz w:val="32"/>
+                              </w:rPr>
+                              <w:t>खनि</w:t>
+                            </w:r>
+                            <w:r>
+                              <w:rPr>
+                                <w:rFonts w:ascii="Nirmala UI" w:eastAsia="Nirmala UI" w:hAnsi="Nirmala UI" w:cs="Nirmala UI"/>
+                                <w:b/>
+                                <w:color w:val="FFFFFF"/>
+                                <w:sz w:val="32"/>
+                              </w:rPr>
+                              <w:t xml:space="preserve"> </w:t>
+                            </w:r>
+                            <w:r>
+                              <w:rPr>
+                                <w:rFonts w:ascii="Nirmala UI" w:eastAsia="Nirmala UI" w:hAnsi="Nirmala UI" w:cs="Nirmala UI"/>
+                                <w:b/>
+                                <w:color w:val="FFFFFF"/>
+                                <w:sz w:val="32"/>
+                              </w:rPr>
+                              <w:t>विद्यापीठ</w:t>
+                            </w:r>
+                            <w:r>
+                              <w:rPr>
+                                <w:rFonts w:ascii="Nirmala UI" w:eastAsia="Nirmala UI" w:hAnsi="Nirmala UI" w:cs="Nirmala UI"/>
+                                <w:b/>
+                                <w:color w:val="FFFFFF"/>
+                                <w:sz w:val="32"/>
+                              </w:rPr>
+                              <w:t>)</w:t>
                             </w:r>
                           </w:p>
                           <w:p>
@@ -190,7 +298,7 @@
           </mc:Choice>
           <mc:Fallback>
             <w:pict>
-              <v:rect w14:anchorId="143E2367" id="Rectangle 7" o:spid="_x0000_s1026" style="position:absolute;margin-left:-50.3pt;margin-top:-55.9pt;width:624.75pt;height:110.25pt;z-index:251659264;visibility:visible;mso-wrap-style:square;mso-wrap-distance-left:9pt;mso-wrap-distance-top:0;mso-wrap-distance-right:9pt;mso-wrap-distance-bottom:0;mso-position-horizontal:absolute;mso-position-horizontal-relative:margin;mso-position-vertical:absolute;mso-position-vertical-relative:margin;v-text-anchor:middle" o:gfxdata="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" fillcolor="#0070c0" stroked="f">
+              <v:rect w14:anchorId="72A834B7" id="Rectangle 13" o:spid="_x0000_s1026" style="position:absolute;margin-left:-51.05pt;margin-top:-56.65pt;width:626.25pt;height:111.75pt;z-index:251659264;visibility:visible;mso-wrap-style:square;mso-wrap-distance-left:9pt;mso-wrap-distance-top:0;mso-wrap-distance-right:9pt;mso-wrap-distance-bottom:0;mso-position-horizontal:absolute;mso-position-horizontal-relative:margin;mso-position-vertical:absolute;mso-position-vertical-relative:margin;v-text-anchor:middle" o:gfxdata="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" fillcolor="#0070c0" stroked="f">
                 <v:textbox inset="2.53958mm,1.2694mm,2.53958mm,1.2694mm">
                   <w:txbxContent>
                     <w:p>
@@ -211,7 +319,115 @@
                           <w:color w:val="FFFFFF"/>
                           <w:sz w:val="32"/>
                         </w:rPr>
-                        <w:t xml:space="preserve">  भारतीय प्रौद्योगिकी संस्थान (भारतीय खनि विद्यापीठ)</w:t>
+                        <w:t xml:space="preserve">  </w:t>
+                      </w:r>
+                      <w:r>
+                        <w:rPr>
+                          <w:rFonts w:ascii="Nirmala UI" w:eastAsia="Nirmala UI" w:hAnsi="Nirmala UI" w:cs="Nirmala UI"/>
+                          <w:b/>
+                          <w:color w:val="FFFFFF"/>
+                          <w:sz w:val="32"/>
+                        </w:rPr>
+                        <w:t>भारतीय</w:t>
+                      </w:r>
+                      <w:r>
+                        <w:rPr>
+                          <w:rFonts w:ascii="Nirmala UI" w:eastAsia="Nirmala UI" w:hAnsi="Nirmala UI" w:cs="Nirmala UI"/>
+                          <w:b/>
+                          <w:color w:val="FFFFFF"/>
+                          <w:sz w:val="32"/>
+                        </w:rPr>
+                        <w:t xml:space="preserve"> </w:t>
+                      </w:r>
+                      <w:r>
+                        <w:rPr>
+                          <w:rFonts w:ascii="Nirmala UI" w:eastAsia="Nirmala UI" w:hAnsi="Nirmala UI" w:cs="Nirmala UI"/>
+                          <w:b/>
+                          <w:color w:val="FFFFFF"/>
+                          <w:sz w:val="32"/>
+                        </w:rPr>
+                        <w:t>प्रौद्योगिकी</w:t>
+                      </w:r>
+                      <w:r>
+                        <w:rPr>
+                          <w:rFonts w:ascii="Nirmala UI" w:eastAsia="Nirmala UI" w:hAnsi="Nirmala UI" w:cs="Nirmala UI"/>
+                          <w:b/>
+                          <w:color w:val="FFFFFF"/>
+                          <w:sz w:val="32"/>
+                        </w:rPr>
+                        <w:t xml:space="preserve"> </w:t>
+                      </w:r>
+                      <w:r>
+                        <w:rPr>
+                          <w:rFonts w:ascii="Nirmala UI" w:eastAsia="Nirmala UI" w:hAnsi="Nirmala UI" w:cs="Nirmala UI"/>
+                          <w:b/>
+                          <w:color w:val="FFFFFF"/>
+                          <w:sz w:val="32"/>
+                        </w:rPr>
+                        <w:t>संस्थान</w:t>
+                      </w:r>
+                      <w:r>
+                        <w:rPr>
+                          <w:rFonts w:ascii="Nirmala UI" w:eastAsia="Nirmala UI" w:hAnsi="Nirmala UI" w:cs="Nirmala UI"/>
+                          <w:b/>
+                          <w:color w:val="FFFFFF"/>
+                          <w:sz w:val="32"/>
+                        </w:rPr>
+                        <w:t xml:space="preserve"> (</w:t>
+                      </w:r>
+                      <w:r>
+                        <w:rPr>
+                          <w:rFonts w:ascii="Nirmala UI" w:eastAsia="Nirmala UI" w:hAnsi="Nirmala UI" w:cs="Nirmala UI"/>
+                          <w:b/>
+                          <w:color w:val="FFFFFF"/>
+                          <w:sz w:val="32"/>
+                        </w:rPr>
+                        <w:t>भारतीय</w:t>
+                      </w:r>
+                      <w:r>
+                        <w:rPr>
+                          <w:rFonts w:ascii="Nirmala UI" w:eastAsia="Nirmala UI" w:hAnsi="Nirmala UI" w:cs="Nirmala UI"/>
+                          <w:b/>
+                          <w:color w:val="FFFFFF"/>
+                          <w:sz w:val="32"/>
+                        </w:rPr>
+                        <w:t xml:space="preserve"> </w:t>
+                      </w:r>
+                      <w:r>
+                        <w:rPr>
+                          <w:rFonts w:ascii="Nirmala UI" w:eastAsia="Nirmala UI" w:hAnsi="Nirmala UI" w:cs="Nirmala UI"/>
+                          <w:b/>
+                          <w:color w:val="FFFFFF"/>
+                          <w:sz w:val="32"/>
+                        </w:rPr>
+                        <w:t>खनि</w:t>
+                      </w:r>
+                      <w:r>
+                        <w:rPr>
+                          <w:rFonts w:ascii="Nirmala UI" w:eastAsia="Nirmala UI" w:hAnsi="Nirmala UI" w:cs="Nirmala UI"/>
+                          <w:b/>
+                          <w:color w:val="FFFFFF"/>
+                          <w:sz w:val="32"/>
+                        </w:rPr>
+                        <w:t xml:space="preserve"> </w:t>
+                      </w:r>
+                      <w:r>
+                        <w:rPr>
+                          <w:rFonts w:ascii="Nirmala UI" w:eastAsia="Nirmala UI" w:hAnsi="Nirmala UI" w:cs="Nirmala UI"/>
+                          <w:b/>
+                          <w:color w:val="FFFFFF"/>
+                          <w:sz w:val="32"/>
+                        </w:rPr>
+                        <w:t>विद्यापीठ</w:t>
+                      </w:r>
+                      <w:r>
+                        <w:rPr>
+                          <w:rFonts w:ascii="Nirmala UI" w:eastAsia="Nirmala UI" w:hAnsi="Nirmala UI" w:cs="Nirmala UI"/>
+                          <w:b/>
+                          <w:color w:val="FFFFFF"/>
+                          <w:sz w:val="32"/>
+                        </w:rPr>
+                        <w:t>)</w:t>
                       </w:r>
                     </w:p>
                     <w:p>
@@ -283,18 +499,18 @@
           <w:noProof/>
         </w:rPr>
         <w:drawing>
-          <wp:anchor distT="0" distB="0" distL="114300" distR="114300" simplePos="0" relativeHeight="251660288" behindDoc="0" locked="0" layoutInCell="1" hidden="0" allowOverlap="1" wp14:anchorId="020B10CA" wp14:editId="7D8FBB2E">
+          <wp:anchor distT="0" distB="0" distL="114300" distR="114300" simplePos="0" relativeHeight="251660288" behindDoc="0" locked="0" layoutInCell="1" hidden="0" allowOverlap="1" wp14:anchorId="79BA96A9" wp14:editId="0632DD37">
             <wp:simplePos x="0" y="0"/>
             <wp:positionH relativeFrom="margin">
-              <wp:posOffset>-539111</wp:posOffset>
+              <wp:posOffset>-539109</wp:posOffset>
             </wp:positionH>
             <wp:positionV relativeFrom="margin">
-              <wp:posOffset>-572448</wp:posOffset>
+              <wp:posOffset>-572446</wp:posOffset>
             </wp:positionV>
             <wp:extent cx="1113164" cy="1122364"/>
             <wp:effectExtent l="0" t="0" r="0" b="0"/>
             <wp:wrapNone/>
-            <wp:docPr id="9" name="image1.png"/>
+            <wp:docPr id="15" name="image1.png"/>
             <wp:cNvGraphicFramePr/>
             <a:graphic xmlns:a="http://schemas.openxmlformats.org/drawingml/2006/main">
               <a:graphicData uri="http://schemas.openxmlformats.org/drawingml/2006/picture">
@@ -347,7 +563,7 @@
           <w:szCs w:val="28"/>
           <w:u w:val="single"/>
         </w:rPr>
-        <w:t>INTERNSHIP NOTIFICATION FORM (202</w:t>
+        <w:t>JOB NOTIFICATION FORM (202</w:t>
       </w:r>
       <w:r>
         <w:rPr>
@@ -419,7 +635,7 @@
     </w:p>
     <w:tbl>
       <w:tblPr>
-        <w:tblStyle w:val="afa"/>
+        <w:tblStyle w:val="afff2"/>
         <w:tblW w:w="9895" w:type="dxa"/>
         <w:tblBorders>
           <w:top w:val="single" w:sz="4" w:space="0" w:color="000000"/>
@@ -483,7 +699,7 @@
               <w:rPr>
                 <w:b/>
               </w:rPr>
-              <w:t xml:space="preserve">Google Inc.</w:t>
+              <w:t xml:space="preserve">Apple</w:t>
             </w:r>
           </w:p>
         </w:tc>
@@ -588,7 +804,7 @@
               <w:rPr>
                 <w:b/>
               </w:rPr>
-              <w:t xml:space="preserve">www.google.com</w:t>
+              <w:t xml:space="preserve">www.apple.com</w:t>
             </w:r>
           </w:p>
         </w:tc>
@@ -613,12 +829,12 @@
           <w:sz w:val="28"/>
           <w:szCs w:val="28"/>
         </w:rPr>
-        <w:t>INTERN PROFILE</w:t>
+        <w:t>JOB DETAILS</w:t>
       </w:r>
     </w:p>
     <w:tbl>
       <w:tblPr>
-        <w:tblStyle w:val="afb"/>
+        <w:tblStyle w:val="afff3"/>
         <w:tblW w:w="9895" w:type="dxa"/>
         <w:tblBorders>
           <w:top w:val="single" w:sz="4" w:space="0" w:color="000000"/>
@@ -638,7 +854,7 @@
       <w:tr>
         <w:trPr>
           <w:cnfStyle w:val="100000000000" w:firstRow="1" w:lastRow="0" w:firstColumn="0" w:lastColumn="0" w:oddVBand="0" w:evenVBand="0" w:oddHBand="0" w:evenHBand="0" w:firstRowFirstColumn="0" w:firstRowLastColumn="0" w:lastRowFirstColumn="0" w:lastRowLastColumn="0"/>
-          <w:trHeight w:val="431"/>
+          <w:trHeight w:val="600"/>
         </w:trPr>
         <w:tc>
           <w:tcPr>
@@ -652,16 +868,18 @@
               <w:rPr>
                 <w:rFonts w:ascii="Avenir" w:eastAsia="Avenir" w:hAnsi="Avenir" w:cs="Avenir"/>
                 <w:color w:val="000000"/>
-              </w:rPr>
-            </w:pPr>
-            <w:r>
-              <w:rPr>
-                <w:rFonts w:ascii="Avenir" w:eastAsia="Avenir" w:hAnsi="Avenir" w:cs="Avenir"/>
-                <w:color w:val="000000"/>
                 <w:sz w:val="24"/>
                 <w:szCs w:val="24"/>
               </w:rPr>
-              <w:t>Job Duration</w:t>
+            </w:pPr>
+            <w:r>
+              <w:rPr>
+                <w:rFonts w:ascii="Avenir" w:eastAsia="Avenir" w:hAnsi="Avenir" w:cs="Avenir"/>
+                <w:color w:val="000000"/>
+                <w:sz w:val="24"/>
+                <w:szCs w:val="24"/>
+              </w:rPr>
+              <w:t>Job Designation</w:t>
             </w:r>
           </w:p>
         </w:tc>
@@ -682,7 +900,7 @@
               <w:rPr>
                 <w:color w:val="000000"/>
               </w:rPr>
-              <w:t xml:space="preserve">Jan – June 2022 Dual Degree/ Integrated M. Tech courses only (2022 batch)</w:t>
+              <w:t xml:space="preserve">sde</w:t>
             </w:r>
           </w:p>
         </w:tc>
@@ -690,7 +908,7 @@
       <w:tr>
         <w:trPr>
           <w:cnfStyle w:val="000000100000" w:firstRow="0" w:lastRow="0" w:firstColumn="0" w:lastColumn="0" w:oddVBand="0" w:evenVBand="0" w:oddHBand="1" w:evenHBand="0" w:firstRowFirstColumn="0" w:firstRowLastColumn="0" w:lastRowFirstColumn="0" w:lastRowLastColumn="0"/>
-          <w:trHeight w:val="431"/>
+          <w:trHeight w:val="780"/>
         </w:trPr>
         <w:tc>
           <w:tcPr>
@@ -715,7 +933,7 @@
                 <w:sz w:val="24"/>
                 <w:szCs w:val="24"/>
               </w:rPr>
-              <w:t>Job Designation</w:t>
+              <w:t>Job Description</w:t>
             </w:r>
           </w:p>
         </w:tc>
@@ -738,14 +956,14 @@
                 <w:b/>
                 <w:color w:val="000000"/>
               </w:rPr>
-              <w:t xml:space="preserve">Graphics Designer</w:t>
+              <w:t xml:space="preserve">sde roleh </w:t>
             </w:r>
           </w:p>
         </w:tc>
       </w:tr>
       <w:tr>
         <w:trPr>
-          <w:trHeight w:val="1131"/>
+          <w:trHeight w:val="585"/>
         </w:trPr>
         <w:tc>
           <w:tcPr>
@@ -770,8 +988,18 @@
                 <w:sz w:val="24"/>
                 <w:szCs w:val="24"/>
               </w:rPr>
-              <w:t>Job Description</w:t>
-            </w:r>
+              <w:t>Place of Posting</w:t>
+            </w:r>
+          </w:p>
+          <w:p>
+            <w:pPr>
+              <w:rPr>
+                <w:rFonts w:ascii="Avenir" w:eastAsia="Avenir" w:hAnsi="Avenir" w:cs="Avenir"/>
+                <w:color w:val="000000"/>
+                <w:sz w:val="24"/>
+                <w:szCs w:val="24"/>
+              </w:rPr>
+            </w:pPr>
           </w:p>
         </w:tc>
         <w:tc>
@@ -793,156 +1021,7 @@
                 <w:b/>
                 <w:color w:val="000000"/>
               </w:rPr>
-              <w:t xml:space="preserve">NA</w:t>
-            </w:r>
-          </w:p>
-        </w:tc>
-      </w:tr>
-      <w:tr>
-        <w:trPr>
-          <w:cnfStyle w:val="000000100000" w:firstRow="0" w:lastRow="0" w:firstColumn="0" w:lastColumn="0" w:oddVBand="0" w:evenVBand="0" w:oddHBand="1" w:evenHBand="0" w:firstRowFirstColumn="0" w:firstRowLastColumn="0" w:lastRowFirstColumn="0" w:lastRowLastColumn="0"/>
-          <w:trHeight w:val="710"/>
-        </w:trPr>
-        <w:tc>
-          <w:tcPr>
-            <w:cnfStyle w:val="001000000000" w:firstRow="0" w:lastRow="0" w:firstColumn="1" w:lastColumn="0" w:oddVBand="0" w:evenVBand="0" w:oddHBand="0" w:evenHBand="0" w:firstRowFirstColumn="0" w:firstRowLastColumn="0" w:lastRowFirstColumn="0" w:lastRowLastColumn="0"/>
-            <w:tcW w:w="3256" w:type="dxa"/>
-            <w:shd w:val="clear" w:color="auto" w:fill="F2F2F2"/>
-            <w:vAlign w:val="center"/>
-          </w:tcPr>
-          <w:p>
-            <w:pPr>
-              <w:rPr>
-                <w:rFonts w:ascii="Avenir" w:eastAsia="Avenir" w:hAnsi="Avenir" w:cs="Avenir"/>
-                <w:color w:val="000000"/>
-                <w:sz w:val="24"/>
-                <w:szCs w:val="24"/>
-              </w:rPr>
-            </w:pPr>
-            <w:r>
-              <w:rPr>
-                <w:rFonts w:ascii="Avenir" w:eastAsia="Avenir" w:hAnsi="Avenir" w:cs="Avenir"/>
-                <w:color w:val="000000"/>
-                <w:sz w:val="24"/>
-                <w:szCs w:val="24"/>
-              </w:rPr>
-              <w:t>Mode of Internship</w:t>
-            </w:r>
-          </w:p>
-          <w:p>
-            <w:pPr>
-              <w:rPr>
-                <w:rFonts w:ascii="Avenir" w:eastAsia="Avenir" w:hAnsi="Avenir" w:cs="Avenir"/>
-                <w:color w:val="000000"/>
-                <w:sz w:val="24"/>
-                <w:szCs w:val="24"/>
-              </w:rPr>
-            </w:pPr>
-            <w:r>
-              <w:rPr>
-                <w:rFonts w:ascii="Avenir" w:eastAsia="Avenir" w:hAnsi="Avenir" w:cs="Avenir"/>
-                <w:color w:val="000000"/>
-                <w:sz w:val="24"/>
-                <w:szCs w:val="24"/>
-              </w:rPr>
-              <w:t>(Virtual/ Physical)</w:t>
-            </w:r>
-          </w:p>
-        </w:tc>
-        <w:tc>
-          <w:tcPr>
-            <w:tcW w:w="6639" w:type="dxa"/>
-            <w:shd w:val="clear" w:color="auto" w:fill="FFFFFF"/>
-            <w:vAlign w:val="center"/>
-          </w:tcPr>
-          <w:p>
-            <w:pPr>
-              <w:cnfStyle w:val="000000100000" w:firstRow="0" w:lastRow="0" w:firstColumn="0" w:lastColumn="0" w:oddVBand="0" w:evenVBand="0" w:oddHBand="1" w:evenHBand="0" w:firstRowFirstColumn="0" w:firstRowLastColumn="0" w:lastRowFirstColumn="0" w:lastRowLastColumn="0"/>
-              <w:rPr>
-                <w:b/>
-                <w:color w:val="000000"/>
-              </w:rPr>
-            </w:pPr>
-            <w:r>
-              <w:rPr>
-                <w:b/>
-                <w:color w:val="000000"/>
-              </w:rPr>
-              <w:t xml:space="preserve">Virtual</w:t>
-            </w:r>
-          </w:p>
-        </w:tc>
-      </w:tr>
-      <w:tr>
-        <w:trPr>
-          <w:trHeight w:val="737"/>
-        </w:trPr>
-        <w:tc>
-          <w:tcPr>
-            <w:cnfStyle w:val="001000000000" w:firstRow="0" w:lastRow="0" w:firstColumn="1" w:lastColumn="0" w:oddVBand="0" w:evenVBand="0" w:oddHBand="0" w:evenHBand="0" w:firstRowFirstColumn="0" w:firstRowLastColumn="0" w:lastRowFirstColumn="0" w:lastRowLastColumn="0"/>
-            <w:tcW w:w="3256" w:type="dxa"/>
-            <w:shd w:val="clear" w:color="auto" w:fill="F2F2F2"/>
-            <w:vAlign w:val="center"/>
-          </w:tcPr>
-          <w:p>
-            <w:pPr>
-              <w:rPr>
-                <w:rFonts w:ascii="Avenir" w:eastAsia="Avenir" w:hAnsi="Avenir" w:cs="Avenir"/>
-                <w:color w:val="000000"/>
-                <w:sz w:val="24"/>
-                <w:szCs w:val="24"/>
-              </w:rPr>
-            </w:pPr>
-            <w:r>
-              <w:rPr>
-                <w:rFonts w:ascii="Avenir" w:eastAsia="Avenir" w:hAnsi="Avenir" w:cs="Avenir"/>
-                <w:color w:val="000000"/>
-                <w:sz w:val="24"/>
-                <w:szCs w:val="24"/>
-              </w:rPr>
-              <w:t>Place of Posting</w:t>
-            </w:r>
-          </w:p>
-          <w:p>
-            <w:pPr>
-              <w:rPr>
-                <w:rFonts w:ascii="Avenir" w:eastAsia="Avenir" w:hAnsi="Avenir" w:cs="Avenir"/>
-                <w:color w:val="000000"/>
-                <w:sz w:val="24"/>
-                <w:szCs w:val="24"/>
-              </w:rPr>
-            </w:pPr>
-            <w:r>
-              <w:rPr>
-                <w:rFonts w:ascii="Avenir" w:eastAsia="Avenir" w:hAnsi="Avenir" w:cs="Avenir"/>
-                <w:color w:val="000000"/>
-                <w:sz w:val="24"/>
-                <w:szCs w:val="24"/>
-              </w:rPr>
-              <w:t>(In case of physical internship)</w:t>
-            </w:r>
-          </w:p>
-        </w:tc>
-        <w:tc>
-          <w:tcPr>
-            <w:tcW w:w="6639" w:type="dxa"/>
-            <w:shd w:val="clear" w:color="auto" w:fill="FFFFFF"/>
-            <w:vAlign w:val="center"/>
-          </w:tcPr>
-          <w:p>
-            <w:pPr>
-              <w:cnfStyle w:val="000000000000" w:firstRow="0" w:lastRow="0" w:firstColumn="0" w:lastColumn="0" w:oddVBand="0" w:evenVBand="0" w:oddHBand="0" w:evenHBand="0" w:firstRowFirstColumn="0" w:firstRowLastColumn="0" w:lastRowFirstColumn="0" w:lastRowLastColumn="0"/>
-              <w:rPr>
-                <w:b/>
-                <w:color w:val="000000"/>
-              </w:rPr>
-            </w:pPr>
-            <w:r>
-              <w:rPr>
-                <w:b/>
-                <w:color w:val="000000"/>
-              </w:rPr>
-              <w:t xml:space="preserve">Delhi</w:t>
+              <w:t xml:space="preserve">banglore</w:t>
             </w:r>
           </w:p>
         </w:tc>
@@ -992,7 +1071,7 @@
           <w:sz w:val="28"/>
           <w:szCs w:val="28"/>
         </w:rPr>
-        <w:t xml:space="preserve">STIPEND DETAILS                                                     </w:t>
+        <w:t xml:space="preserve">SALARY DETAILS                                                     </w:t>
       </w:r>
     </w:p>
     <w:p>
@@ -1007,7 +1086,7 @@
     </w:p>
     <w:tbl>
       <w:tblPr>
-        <w:tblStyle w:val="afc"/>
+        <w:tblStyle w:val="afff4"/>
         <w:tblW w:w="9895" w:type="dxa"/>
         <w:jc w:val="center"/>
         <w:tblBorders>
@@ -1053,11 +1132,11 @@
             <w:r>
               <w:rPr>
                 <w:rFonts w:ascii="Avenir" w:eastAsia="Avenir" w:hAnsi="Avenir" w:cs="Avenir"/>
-                <w:color w:val="000000"/>
-                <w:sz w:val="24"/>
-                <w:szCs w:val="24"/>
-              </w:rPr>
-              <w:t>Stipend per month</w:t>
+                <w:color w:val="2F5496"/>
+                <w:sz w:val="20"/>
+                <w:szCs w:val="20"/>
+              </w:rPr>
+              <w:t>CTC (in LPA)</w:t>
             </w:r>
           </w:p>
         </w:tc>
@@ -1080,7 +1159,7 @@
               <w:rPr>
                 <w:color w:val="000000"/>
               </w:rPr>
-              <w:t xml:space="preserve">1L</w:t>
+              <w:t xml:space="preserve">90</w:t>
             </w:r>
           </w:p>
         </w:tc>
@@ -1110,11 +1189,10 @@
             <w:r>
               <w:rPr>
                 <w:rFonts w:ascii="Avenir" w:eastAsia="Avenir" w:hAnsi="Avenir" w:cs="Avenir"/>
-                <w:color w:val="000000"/>
-                <w:sz w:val="24"/>
-                <w:szCs w:val="24"/>
-              </w:rPr>
-              <w:t xml:space="preserve">PPO provision on performance basis (Yes / No) </w:t>
+                <w:sz w:val="20"/>
+                <w:szCs w:val="20"/>
+              </w:rPr>
+              <w:t>CTC Breakup</w:t>
             </w:r>
           </w:p>
         </w:tc>
@@ -1137,7 +1215,7 @@
               <w:rPr>
                 <w:b/>
               </w:rPr>
-              <w:t xml:space="preserve">Yes</w:t>
+              <w:t xml:space="preserve">0</w:t>
             </w:r>
           </w:p>
         </w:tc>
@@ -1166,11 +1244,10 @@
             <w:r>
               <w:rPr>
                 <w:rFonts w:ascii="Avenir" w:eastAsia="Avenir" w:hAnsi="Avenir" w:cs="Avenir"/>
-                <w:color w:val="000000"/>
-                <w:sz w:val="24"/>
-                <w:szCs w:val="24"/>
-              </w:rPr>
-              <w:t>CTC for PPO selects</w:t>
+                <w:sz w:val="20"/>
+                <w:szCs w:val="20"/>
+              </w:rPr>
+              <w:t>Bond Details (If any)</w:t>
             </w:r>
           </w:p>
         </w:tc>
@@ -1187,7 +1264,7 @@
               <w:cnfStyle w:val="000000000000" w:firstRow="0" w:lastRow="0" w:firstColumn="0" w:lastColumn="0" w:oddVBand="0" w:evenVBand="0" w:oddHBand="0" w:evenHBand="0" w:firstRowFirstColumn="0" w:firstRowLastColumn="0" w:lastRowFirstColumn="0" w:lastRowLastColumn="0"/>
             </w:pPr>
             <w:r>
-              <w:t xml:space="preserve">20L</w:t>
+              <w:t xml:space="preserve">no</w:t>
             </w:r>
           </w:p>
         </w:tc>
@@ -1256,7 +1333,15 @@
           <w:sz w:val="22"/>
           <w:szCs w:val="22"/>
         </w:rPr>
-        <w:t>(List of courses and disciplines offered at IIT (ISM) are shown below)</w:t>
+        <w:t>(List of courses and disciplines offered at IIT (ISM) are shown below.</w:t>
+      </w:r>
+      <w:r>
+        <w:rPr>
+          <w:rFonts w:ascii="Avenir" w:eastAsia="Avenir" w:hAnsi="Avenir" w:cs="Avenir"/>
+          <w:sz w:val="22"/>
+          <w:szCs w:val="22"/>
+        </w:rPr>
+        <w:t>)</w:t>
       </w:r>
     </w:p>
     <w:p>
@@ -1313,7 +1398,7 @@
     </w:p>
     <w:tbl>
       <w:tblPr>
-        <w:tblStyle w:val="afd"/>
+        <w:tblStyle w:val="afff5"/>
         <w:tblW w:w="9923" w:type="dxa"/>
         <w:tblInd w:w="-5" w:type="dxa"/>
         <w:tblBorders>
@@ -1440,7 +1525,7 @@
                 <w:rFonts w:ascii="Quattrocento Sans" w:eastAsia="Quattrocento Sans" w:hAnsi="Quattrocento Sans" w:cs="Quattrocento Sans"/>
                 <w:color w:val="000000"/>
               </w:rPr>
-              <w:t xml:space="preserve">No</w:t>
+              <w:t xml:space="preserve">Yes</w:t>
             </w:r>
           </w:p>
         </w:tc>
@@ -1491,7 +1576,7 @@
                 <w:rFonts w:ascii="Avenir" w:eastAsia="Avenir" w:hAnsi="Avenir" w:cs="Avenir"/>
                 <w:color w:val="000000"/>
               </w:rPr>
-              <w:t xml:space="preserve">No</w:t>
+              <w:t xml:space="preserve">Yes</w:t>
             </w:r>
           </w:p>
         </w:tc>
@@ -1543,7 +1628,7 @@
                 <w:rFonts w:ascii="Avenir" w:eastAsia="Avenir" w:hAnsi="Avenir" w:cs="Avenir"/>
                 <w:color w:val="000000"/>
               </w:rPr>
-              <w:t xml:space="preserve">No</w:t>
+              <w:t xml:space="preserve">Yes</w:t>
             </w:r>
           </w:p>
         </w:tc>
@@ -1594,7 +1679,7 @@
                 <w:rFonts w:ascii="Avenir" w:eastAsia="Avenir" w:hAnsi="Avenir" w:cs="Avenir"/>
                 <w:color w:val="000000"/>
               </w:rPr>
-              <w:t xml:space="preserve">No</w:t>
+              <w:t xml:space="preserve">Yes</w:t>
             </w:r>
           </w:p>
         </w:tc>
@@ -1646,7 +1731,7 @@
                 <w:rFonts w:ascii="Avenir" w:eastAsia="Avenir" w:hAnsi="Avenir" w:cs="Avenir"/>
                 <w:color w:val="000000"/>
               </w:rPr>
-              <w:t xml:space="preserve">No</w:t>
+              <w:t xml:space="preserve">Yes</w:t>
             </w:r>
           </w:p>
         </w:tc>
@@ -1694,7 +1779,7 @@
                 <w:rFonts w:ascii="Avenir" w:eastAsia="Avenir" w:hAnsi="Avenir" w:cs="Avenir"/>
                 <w:color w:val="000000"/>
               </w:rPr>
-              <w:t xml:space="preserve">No</w:t>
+              <w:t xml:space="preserve">Yes</w:t>
             </w:r>
           </w:p>
         </w:tc>
@@ -1746,7 +1831,7 @@
                 <w:rFonts w:ascii="Avenir" w:eastAsia="Avenir" w:hAnsi="Avenir" w:cs="Avenir"/>
                 <w:color w:val="000000"/>
               </w:rPr>
-              <w:t xml:space="preserve">No</w:t>
+              <w:t xml:space="preserve">Yes</w:t>
             </w:r>
           </w:p>
         </w:tc>
@@ -1797,7 +1882,7 @@
                 <w:rFonts w:ascii="Avenir" w:eastAsia="Avenir" w:hAnsi="Avenir" w:cs="Avenir"/>
                 <w:color w:val="000000"/>
               </w:rPr>
-              <w:t xml:space="preserve">No</w:t>
+              <w:t xml:space="preserve">Yes</w:t>
             </w:r>
           </w:p>
         </w:tc>
@@ -1849,7 +1934,7 @@
                 <w:rFonts w:ascii="Avenir" w:eastAsia="Avenir" w:hAnsi="Avenir" w:cs="Avenir"/>
                 <w:color w:val="000000"/>
               </w:rPr>
-              <w:t xml:space="preserve">No</w:t>
+              <w:t xml:space="preserve">Yes</w:t>
             </w:r>
           </w:p>
         </w:tc>
@@ -1900,7 +1985,7 @@
                 <w:rFonts w:ascii="Avenir" w:eastAsia="Avenir" w:hAnsi="Avenir" w:cs="Avenir"/>
                 <w:color w:val="000000"/>
               </w:rPr>
-              <w:t xml:space="preserve">No</w:t>
+              <w:t xml:space="preserve">Yes</w:t>
             </w:r>
           </w:p>
         </w:tc>
@@ -1952,7 +2037,7 @@
                 <w:rFonts w:ascii="Avenir" w:eastAsia="Avenir" w:hAnsi="Avenir" w:cs="Avenir"/>
                 <w:color w:val="000000"/>
               </w:rPr>
-              <w:t xml:space="preserve">No</w:t>
+              <w:t xml:space="preserve">Yes</w:t>
             </w:r>
           </w:p>
         </w:tc>
@@ -2004,7 +2089,7 @@
                 <w:rFonts w:ascii="Avenir" w:eastAsia="Avenir" w:hAnsi="Avenir" w:cs="Avenir"/>
                 <w:color w:val="000000"/>
               </w:rPr>
-              <w:t xml:space="preserve">No</w:t>
+              <w:t xml:space="preserve">Yes</w:t>
             </w:r>
           </w:p>
         </w:tc>
@@ -2056,7 +2141,7 @@
                 <w:rFonts w:ascii="Avenir" w:eastAsia="Avenir" w:hAnsi="Avenir" w:cs="Avenir"/>
                 <w:color w:val="000000"/>
               </w:rPr>
-              <w:t xml:space="preserve">No</w:t>
+              <w:t xml:space="preserve">Yes</w:t>
             </w:r>
           </w:p>
         </w:tc>
@@ -2135,7 +2220,7 @@
     </w:p>
     <w:tbl>
       <w:tblPr>
-        <w:tblStyle w:val="afe"/>
+        <w:tblStyle w:val="afff6"/>
         <w:tblW w:w="9776" w:type="dxa"/>
         <w:jc w:val="center"/>
         <w:tblBorders>
@@ -2150,8 +2235,8 @@
         <w:tblLook w:val="0400" w:firstRow="0" w:lastRow="0" w:firstColumn="0" w:lastColumn="0" w:noHBand="0" w:noVBand="1"/>
       </w:tblPr>
       <w:tblGrid>
-        <w:gridCol w:w="4673"/>
-        <w:gridCol w:w="5103"/>
+        <w:gridCol w:w="5240"/>
+        <w:gridCol w:w="4536"/>
       </w:tblGrid>
       <w:tr>
         <w:trPr>
@@ -2160,7 +2245,7 @@
         </w:trPr>
         <w:tc>
           <w:tcPr>
-            <w:tcW w:w="4673" w:type="dxa"/>
+            <w:tcW w:w="5240" w:type="dxa"/>
             <w:shd w:val="clear" w:color="auto" w:fill="DEEBF6"/>
           </w:tcPr>
           <w:p>
@@ -2189,7 +2274,7 @@
         </w:tc>
         <w:tc>
           <w:tcPr>
-            <w:tcW w:w="5103" w:type="dxa"/>
+            <w:tcW w:w="4536" w:type="dxa"/>
             <w:shd w:val="clear" w:color="auto" w:fill="DEEBF6"/>
           </w:tcPr>
           <w:p>
@@ -2223,7 +2308,7 @@
         </w:trPr>
         <w:tc>
           <w:tcPr>
-            <w:tcW w:w="4673" w:type="dxa"/>
+            <w:tcW w:w="5240" w:type="dxa"/>
             <w:shd w:val="clear" w:color="auto" w:fill="F3F3F3"/>
           </w:tcPr>
           <w:p>
@@ -2246,7 +2331,7 @@
         </w:tc>
         <w:tc>
           <w:tcPr>
-            <w:tcW w:w="5103" w:type="dxa"/>
+            <w:tcW w:w="4536" w:type="dxa"/>
             <w:shd w:val="clear" w:color="auto" w:fill="F3F3F3"/>
           </w:tcPr>
           <w:p>
@@ -2273,7 +2358,7 @@
         </w:trPr>
         <w:tc>
           <w:tcPr>
-            <w:tcW w:w="4673" w:type="dxa"/>
+            <w:tcW w:w="5240" w:type="dxa"/>
             <w:shd w:val="clear" w:color="auto" w:fill="auto"/>
             <w:vAlign w:val="center"/>
           </w:tcPr>
@@ -2295,7 +2380,7 @@
         </w:tc>
         <w:tc>
           <w:tcPr>
-            <w:tcW w:w="5103" w:type="dxa"/>
+            <w:tcW w:w="4536" w:type="dxa"/>
           </w:tcPr>
           <w:p>
             <w:pPr>
@@ -2322,7 +2407,7 @@
         </w:trPr>
         <w:tc>
           <w:tcPr>
-            <w:tcW w:w="4673" w:type="dxa"/>
+            <w:tcW w:w="5240" w:type="dxa"/>
             <w:shd w:val="clear" w:color="auto" w:fill="F3F3F3"/>
             <w:vAlign w:val="center"/>
           </w:tcPr>
@@ -2343,7 +2428,7 @@
         </w:tc>
         <w:tc>
           <w:tcPr>
-            <w:tcW w:w="5103" w:type="dxa"/>
+            <w:tcW w:w="4536" w:type="dxa"/>
             <w:shd w:val="clear" w:color="auto" w:fill="F3F3F3"/>
           </w:tcPr>
           <w:p>
@@ -2370,7 +2455,7 @@
         </w:trPr>
         <w:tc>
           <w:tcPr>
-            <w:tcW w:w="4673" w:type="dxa"/>
+            <w:tcW w:w="5240" w:type="dxa"/>
             <w:tcBorders>
               <w:bottom w:val="single" w:sz="4" w:space="0" w:color="000000"/>
             </w:tcBorders>
@@ -2393,7 +2478,7 @@
         </w:tc>
         <w:tc>
           <w:tcPr>
-            <w:tcW w:w="5103" w:type="dxa"/>
+            <w:tcW w:w="4536" w:type="dxa"/>
             <w:tcBorders>
               <w:bottom w:val="single" w:sz="4" w:space="0" w:color="000000"/>
             </w:tcBorders>
@@ -2422,7 +2507,7 @@
         </w:trPr>
         <w:tc>
           <w:tcPr>
-            <w:tcW w:w="4673" w:type="dxa"/>
+            <w:tcW w:w="5240" w:type="dxa"/>
             <w:tcBorders>
               <w:top w:val="single" w:sz="4" w:space="0" w:color="000000"/>
               <w:left w:val="single" w:sz="4" w:space="0" w:color="000000"/>
@@ -2448,7 +2533,7 @@
         </w:tc>
         <w:tc>
           <w:tcPr>
-            <w:tcW w:w="5103" w:type="dxa"/>
+            <w:tcW w:w="4536" w:type="dxa"/>
             <w:tcBorders>
               <w:top w:val="single" w:sz="4" w:space="0" w:color="000000"/>
               <w:left w:val="single" w:sz="4" w:space="0" w:color="000000"/>
@@ -2545,7 +2630,7 @@
     </w:p>
     <w:tbl>
       <w:tblPr>
-        <w:tblStyle w:val="aff0"/>
+        <w:tblStyle w:val="afff7"/>
         <w:tblW w:w="9781" w:type="dxa"/>
         <w:jc w:val="center"/>
         <w:tblBorders>
@@ -2780,28 +2865,6 @@
     </w:p>
     <w:p>
       <w:pPr>
-        <w:spacing w:line="360" w:lineRule="auto"/>
-        <w:jc w:val="both"/>
-        <w:rPr>
-          <w:rFonts w:ascii="Avenir" w:eastAsia="Avenir" w:hAnsi="Avenir" w:cs="Avenir"/>
-          <w:sz w:val="16"/>
-          <w:szCs w:val="16"/>
-        </w:rPr>
-      </w:pPr>
-    </w:p>
-    <w:p>
-      <w:pPr>
-        <w:spacing w:line="360" w:lineRule="auto"/>
-        <w:jc w:val="both"/>
-        <w:rPr>
-          <w:rFonts w:ascii="Avenir" w:eastAsia="Avenir" w:hAnsi="Avenir" w:cs="Avenir"/>
-          <w:sz w:val="16"/>
-          <w:szCs w:val="16"/>
-        </w:rPr>
-      </w:pPr>
-    </w:p>
-    <w:p>
-      <w:pPr>
         <w:tabs>
           <w:tab w:val="left" w:pos="6480"/>
         </w:tabs>
@@ -2809,8 +2872,10 @@
         <w:jc w:val="both"/>
         <w:rPr>
           <w:rFonts w:ascii="Avenir" w:eastAsia="Avenir" w:hAnsi="Avenir" w:cs="Avenir"/>
-          <w:sz w:val="16"/>
-          <w:szCs w:val="16"/>
+          <w:b/>
+          <w:sz w:val="32"/>
+          <w:szCs w:val="32"/>
+          <w:u w:val="single"/>
         </w:rPr>
       </w:pPr>
     </w:p>
@@ -2885,7 +2950,7 @@
     </w:p>
     <w:tbl>
       <w:tblPr>
-        <w:tblStyle w:val="aff1"/>
+        <w:tblStyle w:val="afff8"/>
         <w:tblW w:w="9781" w:type="dxa"/>
         <w:tblInd w:w="137" w:type="dxa"/>
         <w:tblBorders>
@@ -2900,8 +2965,8 @@
         <w:tblLook w:val="04A0" w:firstRow="1" w:lastRow="0" w:firstColumn="1" w:lastColumn="0" w:noHBand="0" w:noVBand="1"/>
       </w:tblPr>
       <w:tblGrid>
-        <w:gridCol w:w="5245"/>
-        <w:gridCol w:w="4536"/>
+        <w:gridCol w:w="4820"/>
+        <w:gridCol w:w="4961"/>
       </w:tblGrid>
       <w:tr>
         <w:trPr>
@@ -2911,7 +2976,7 @@
         <w:tc>
           <w:tcPr>
             <w:cnfStyle w:val="001000000000" w:firstRow="0" w:lastRow="0" w:firstColumn="1" w:lastColumn="0" w:oddVBand="0" w:evenVBand="0" w:oddHBand="0" w:evenHBand="0" w:firstRowFirstColumn="0" w:firstRowLastColumn="0" w:lastRowFirstColumn="0" w:lastRowLastColumn="0"/>
-            <w:tcW w:w="5245" w:type="dxa"/>
+            <w:tcW w:w="4820" w:type="dxa"/>
             <w:shd w:val="clear" w:color="auto" w:fill="DEEBF6"/>
           </w:tcPr>
           <w:p>
@@ -2938,7 +3003,7 @@
         </w:tc>
         <w:tc>
           <w:tcPr>
-            <w:tcW w:w="4536" w:type="dxa"/>
+            <w:tcW w:w="4961" w:type="dxa"/>
             <w:shd w:val="clear" w:color="auto" w:fill="DEEBF6"/>
           </w:tcPr>
           <w:p>
@@ -2972,7 +3037,7 @@
         <w:tc>
           <w:tcPr>
             <w:cnfStyle w:val="001000000000" w:firstRow="0" w:lastRow="0" w:firstColumn="1" w:lastColumn="0" w:oddVBand="0" w:evenVBand="0" w:oddHBand="0" w:evenHBand="0" w:firstRowFirstColumn="0" w:firstRowLastColumn="0" w:lastRowFirstColumn="0" w:lastRowLastColumn="0"/>
-            <w:tcW w:w="5245" w:type="dxa"/>
+            <w:tcW w:w="4820" w:type="dxa"/>
           </w:tcPr>
           <w:p>
             <w:pPr>
@@ -2995,7 +3060,7 @@
         </w:tc>
         <w:tc>
           <w:tcPr>
-            <w:tcW w:w="4536" w:type="dxa"/>
+            <w:tcW w:w="4961" w:type="dxa"/>
           </w:tcPr>
           <w:p>
             <w:pPr>
@@ -3024,7 +3089,7 @@
         <w:tc>
           <w:tcPr>
             <w:cnfStyle w:val="001000000000" w:firstRow="0" w:lastRow="0" w:firstColumn="1" w:lastColumn="0" w:oddVBand="0" w:evenVBand="0" w:oddHBand="0" w:evenHBand="0" w:firstRowFirstColumn="0" w:firstRowLastColumn="0" w:lastRowFirstColumn="0" w:lastRowLastColumn="0"/>
-            <w:tcW w:w="5245" w:type="dxa"/>
+            <w:tcW w:w="4820" w:type="dxa"/>
           </w:tcPr>
           <w:p>
             <w:pPr>
@@ -3046,7 +3111,7 @@
         </w:tc>
         <w:tc>
           <w:tcPr>
-            <w:tcW w:w="4536" w:type="dxa"/>
+            <w:tcW w:w="4961" w:type="dxa"/>
           </w:tcPr>
           <w:p>
             <w:pPr>
@@ -3076,7 +3141,7 @@
         <w:tc>
           <w:tcPr>
             <w:cnfStyle w:val="001000000000" w:firstRow="0" w:lastRow="0" w:firstColumn="1" w:lastColumn="0" w:oddVBand="0" w:evenVBand="0" w:oddHBand="0" w:evenHBand="0" w:firstRowFirstColumn="0" w:firstRowLastColumn="0" w:lastRowFirstColumn="0" w:lastRowLastColumn="0"/>
-            <w:tcW w:w="5245" w:type="dxa"/>
+            <w:tcW w:w="4820" w:type="dxa"/>
           </w:tcPr>
           <w:p>
             <w:pPr>
@@ -3098,7 +3163,7 @@
         </w:tc>
         <w:tc>
           <w:tcPr>
-            <w:tcW w:w="4536" w:type="dxa"/>
+            <w:tcW w:w="4961" w:type="dxa"/>
           </w:tcPr>
           <w:p>
             <w:pPr>
@@ -3127,7 +3192,7 @@
         <w:tc>
           <w:tcPr>
             <w:cnfStyle w:val="001000000000" w:firstRow="0" w:lastRow="0" w:firstColumn="1" w:lastColumn="0" w:oddVBand="0" w:evenVBand="0" w:oddHBand="0" w:evenHBand="0" w:firstRowFirstColumn="0" w:firstRowLastColumn="0" w:lastRowFirstColumn="0" w:lastRowLastColumn="0"/>
-            <w:tcW w:w="5245" w:type="dxa"/>
+            <w:tcW w:w="4820" w:type="dxa"/>
           </w:tcPr>
           <w:p>
             <w:pPr>
@@ -3149,7 +3214,7 @@
         </w:tc>
         <w:tc>
           <w:tcPr>
-            <w:tcW w:w="4536" w:type="dxa"/>
+            <w:tcW w:w="4961" w:type="dxa"/>
           </w:tcPr>
           <w:p>
             <w:pPr>
@@ -3179,7 +3244,7 @@
         <w:tc>
           <w:tcPr>
             <w:cnfStyle w:val="001000000000" w:firstRow="0" w:lastRow="0" w:firstColumn="1" w:lastColumn="0" w:oddVBand="0" w:evenVBand="0" w:oddHBand="0" w:evenHBand="0" w:firstRowFirstColumn="0" w:firstRowLastColumn="0" w:lastRowFirstColumn="0" w:lastRowLastColumn="0"/>
-            <w:tcW w:w="5245" w:type="dxa"/>
+            <w:tcW w:w="4820" w:type="dxa"/>
           </w:tcPr>
           <w:p>
             <w:pPr>
@@ -3201,7 +3266,7 @@
         </w:tc>
         <w:tc>
           <w:tcPr>
-            <w:tcW w:w="4536" w:type="dxa"/>
+            <w:tcW w:w="4961" w:type="dxa"/>
           </w:tcPr>
           <w:p>
             <w:pPr>
@@ -3230,7 +3295,7 @@
         <w:tc>
           <w:tcPr>
             <w:cnfStyle w:val="001000000000" w:firstRow="0" w:lastRow="0" w:firstColumn="1" w:lastColumn="0" w:oddVBand="0" w:evenVBand="0" w:oddHBand="0" w:evenHBand="0" w:firstRowFirstColumn="0" w:firstRowLastColumn="0" w:lastRowFirstColumn="0" w:lastRowLastColumn="0"/>
-            <w:tcW w:w="5245" w:type="dxa"/>
+            <w:tcW w:w="4820" w:type="dxa"/>
           </w:tcPr>
           <w:p>
             <w:pPr>
@@ -3252,7 +3317,7 @@
         </w:tc>
         <w:tc>
           <w:tcPr>
-            <w:tcW w:w="4536" w:type="dxa"/>
+            <w:tcW w:w="4961" w:type="dxa"/>
           </w:tcPr>
           <w:p>
             <w:pPr>
@@ -3282,7 +3347,7 @@
         <w:tc>
           <w:tcPr>
             <w:cnfStyle w:val="001000000000" w:firstRow="0" w:lastRow="0" w:firstColumn="1" w:lastColumn="0" w:oddVBand="0" w:evenVBand="0" w:oddHBand="0" w:evenHBand="0" w:firstRowFirstColumn="0" w:firstRowLastColumn="0" w:lastRowFirstColumn="0" w:lastRowLastColumn="0"/>
-            <w:tcW w:w="5245" w:type="dxa"/>
+            <w:tcW w:w="4820" w:type="dxa"/>
           </w:tcPr>
           <w:p>
             <w:pPr>
@@ -3304,7 +3369,7 @@
         </w:tc>
         <w:tc>
           <w:tcPr>
-            <w:tcW w:w="4536" w:type="dxa"/>
+            <w:tcW w:w="4961" w:type="dxa"/>
           </w:tcPr>
           <w:p>
             <w:pPr>
@@ -3333,7 +3398,7 @@
         <w:tc>
           <w:tcPr>
             <w:cnfStyle w:val="001000000000" w:firstRow="0" w:lastRow="0" w:firstColumn="1" w:lastColumn="0" w:oddVBand="0" w:evenVBand="0" w:oddHBand="0" w:evenHBand="0" w:firstRowFirstColumn="0" w:firstRowLastColumn="0" w:lastRowFirstColumn="0" w:lastRowLastColumn="0"/>
-            <w:tcW w:w="5245" w:type="dxa"/>
+            <w:tcW w:w="4820" w:type="dxa"/>
           </w:tcPr>
           <w:p>
             <w:pPr>
@@ -3355,7 +3420,7 @@
         </w:tc>
         <w:tc>
           <w:tcPr>
-            <w:tcW w:w="4536" w:type="dxa"/>
+            <w:tcW w:w="4961" w:type="dxa"/>
           </w:tcPr>
           <w:p>
             <w:pPr>
@@ -3384,7 +3449,7 @@
         <w:tc>
           <w:tcPr>
             <w:cnfStyle w:val="001000000000" w:firstRow="0" w:lastRow="0" w:firstColumn="1" w:lastColumn="0" w:oddVBand="0" w:evenVBand="0" w:oddHBand="0" w:evenHBand="0" w:firstRowFirstColumn="0" w:firstRowLastColumn="0" w:lastRowFirstColumn="0" w:lastRowLastColumn="0"/>
-            <w:tcW w:w="5245" w:type="dxa"/>
+            <w:tcW w:w="4820" w:type="dxa"/>
           </w:tcPr>
           <w:p>
             <w:pPr>
@@ -3406,7 +3471,7 @@
         </w:tc>
         <w:tc>
           <w:tcPr>
-            <w:tcW w:w="4536" w:type="dxa"/>
+            <w:tcW w:w="4961" w:type="dxa"/>
           </w:tcPr>
           <w:p>
             <w:pPr>
@@ -3435,7 +3500,7 @@
         <w:tc>
           <w:tcPr>
             <w:cnfStyle w:val="001000000000" w:firstRow="0" w:lastRow="0" w:firstColumn="1" w:lastColumn="0" w:oddVBand="0" w:evenVBand="0" w:oddHBand="0" w:evenHBand="0" w:firstRowFirstColumn="0" w:firstRowLastColumn="0" w:lastRowFirstColumn="0" w:lastRowLastColumn="0"/>
-            <w:tcW w:w="5245" w:type="dxa"/>
+            <w:tcW w:w="4820" w:type="dxa"/>
           </w:tcPr>
           <w:p>
             <w:pPr>
@@ -3457,7 +3522,7 @@
         </w:tc>
         <w:tc>
           <w:tcPr>
-            <w:tcW w:w="4536" w:type="dxa"/>
+            <w:tcW w:w="4961" w:type="dxa"/>
           </w:tcPr>
           <w:p>
             <w:pPr>
@@ -3487,7 +3552,7 @@
         <w:tc>
           <w:tcPr>
             <w:cnfStyle w:val="001000000000" w:firstRow="0" w:lastRow="0" w:firstColumn="1" w:lastColumn="0" w:oddVBand="0" w:evenVBand="0" w:oddHBand="0" w:evenHBand="0" w:firstRowFirstColumn="0" w:firstRowLastColumn="0" w:lastRowFirstColumn="0" w:lastRowLastColumn="0"/>
-            <w:tcW w:w="5245" w:type="dxa"/>
+            <w:tcW w:w="4820" w:type="dxa"/>
           </w:tcPr>
           <w:p>
             <w:pPr>
@@ -3509,7 +3574,7 @@
         </w:tc>
         <w:tc>
           <w:tcPr>
-            <w:tcW w:w="4536" w:type="dxa"/>
+            <w:tcW w:w="4961" w:type="dxa"/>
           </w:tcPr>
           <w:p>
             <w:pPr>
@@ -3538,7 +3603,7 @@
         <w:tc>
           <w:tcPr>
             <w:cnfStyle w:val="001000000000" w:firstRow="0" w:lastRow="0" w:firstColumn="1" w:lastColumn="0" w:oddVBand="0" w:evenVBand="0" w:oddHBand="0" w:evenHBand="0" w:firstRowFirstColumn="0" w:firstRowLastColumn="0" w:lastRowFirstColumn="0" w:lastRowLastColumn="0"/>
-            <w:tcW w:w="5245" w:type="dxa"/>
+            <w:tcW w:w="4820" w:type="dxa"/>
           </w:tcPr>
           <w:p>
             <w:pPr>
@@ -3560,7 +3625,7 @@
         </w:tc>
         <w:tc>
           <w:tcPr>
-            <w:tcW w:w="4536" w:type="dxa"/>
+            <w:tcW w:w="4961" w:type="dxa"/>
           </w:tcPr>
           <w:p>
             <w:pPr>
@@ -3578,6 +3643,13 @@
                 <w:color w:val="000000"/>
               </w:rPr>
               <w:t xml:space="preserve">No</w:t>
+            </w:r>
+            <w:r>
+              <w:rPr>
+                <w:rFonts w:ascii="Avenir" w:eastAsia="Avenir" w:hAnsi="Avenir" w:cs="Avenir"/>
+                <w:color w:val="000000"/>
+              </w:rPr>
+              <w:t/>
             </w:r>
           </w:p>
         </w:tc>
@@ -3590,7 +3662,7 @@
         <w:tc>
           <w:tcPr>
             <w:cnfStyle w:val="001000000000" w:firstRow="0" w:lastRow="0" w:firstColumn="1" w:lastColumn="0" w:oddVBand="0" w:evenVBand="0" w:oddHBand="0" w:evenHBand="0" w:firstRowFirstColumn="0" w:firstRowLastColumn="0" w:lastRowFirstColumn="0" w:lastRowLastColumn="0"/>
-            <w:tcW w:w="5245" w:type="dxa"/>
+            <w:tcW w:w="4820" w:type="dxa"/>
           </w:tcPr>
           <w:p>
             <w:pPr>
@@ -3612,7 +3684,7 @@
         </w:tc>
         <w:tc>
           <w:tcPr>
-            <w:tcW w:w="4536" w:type="dxa"/>
+            <w:tcW w:w="4961" w:type="dxa"/>
           </w:tcPr>
           <w:p>
             <w:pPr>
@@ -3641,7 +3713,7 @@
         <w:tc>
           <w:tcPr>
             <w:cnfStyle w:val="001000000000" w:firstRow="0" w:lastRow="0" w:firstColumn="1" w:lastColumn="0" w:oddVBand="0" w:evenVBand="0" w:oddHBand="0" w:evenHBand="0" w:firstRowFirstColumn="0" w:firstRowLastColumn="0" w:lastRowFirstColumn="0" w:lastRowLastColumn="0"/>
-            <w:tcW w:w="5245" w:type="dxa"/>
+            <w:tcW w:w="4820" w:type="dxa"/>
           </w:tcPr>
           <w:p>
             <w:pPr>
@@ -3663,7 +3735,7 @@
         </w:tc>
         <w:tc>
           <w:tcPr>
-            <w:tcW w:w="4536" w:type="dxa"/>
+            <w:tcW w:w="4961" w:type="dxa"/>
           </w:tcPr>
           <w:p>
             <w:pPr>
@@ -3693,7 +3765,7 @@
         <w:tc>
           <w:tcPr>
             <w:cnfStyle w:val="001000000000" w:firstRow="0" w:lastRow="0" w:firstColumn="1" w:lastColumn="0" w:oddVBand="0" w:evenVBand="0" w:oddHBand="0" w:evenHBand="0" w:firstRowFirstColumn="0" w:firstRowLastColumn="0" w:lastRowFirstColumn="0" w:lastRowLastColumn="0"/>
-            <w:tcW w:w="5245" w:type="dxa"/>
+            <w:tcW w:w="4820" w:type="dxa"/>
           </w:tcPr>
           <w:p>
             <w:pPr>
@@ -3716,7 +3788,7 @@
         </w:tc>
         <w:tc>
           <w:tcPr>
-            <w:tcW w:w="4536" w:type="dxa"/>
+            <w:tcW w:w="4961" w:type="dxa"/>
           </w:tcPr>
           <w:p>
             <w:pPr>
@@ -3745,7 +3817,7 @@
         <w:tc>
           <w:tcPr>
             <w:cnfStyle w:val="001000000000" w:firstRow="0" w:lastRow="0" w:firstColumn="1" w:lastColumn="0" w:oddVBand="0" w:evenVBand="0" w:oddHBand="0" w:evenHBand="0" w:firstRowFirstColumn="0" w:firstRowLastColumn="0" w:lastRowFirstColumn="0" w:lastRowLastColumn="0"/>
-            <w:tcW w:w="5245" w:type="dxa"/>
+            <w:tcW w:w="4820" w:type="dxa"/>
           </w:tcPr>
           <w:p>
             <w:pPr>
@@ -3767,7 +3839,7 @@
         </w:tc>
         <w:tc>
           <w:tcPr>
-            <w:tcW w:w="4536" w:type="dxa"/>
+            <w:tcW w:w="4961" w:type="dxa"/>
           </w:tcPr>
           <w:p>
             <w:pPr>
@@ -3797,7 +3869,7 @@
         <w:tc>
           <w:tcPr>
             <w:cnfStyle w:val="001000000000" w:firstRow="0" w:lastRow="0" w:firstColumn="1" w:lastColumn="0" w:oddVBand="0" w:evenVBand="0" w:oddHBand="0" w:evenHBand="0" w:firstRowFirstColumn="0" w:firstRowLastColumn="0" w:lastRowFirstColumn="0" w:lastRowLastColumn="0"/>
-            <w:tcW w:w="5245" w:type="dxa"/>
+            <w:tcW w:w="4820" w:type="dxa"/>
           </w:tcPr>
           <w:p>
             <w:pPr>
@@ -3819,7 +3891,7 @@
         </w:tc>
         <w:tc>
           <w:tcPr>
-            <w:tcW w:w="4536" w:type="dxa"/>
+            <w:tcW w:w="4961" w:type="dxa"/>
           </w:tcPr>
           <w:p>
             <w:pPr>
@@ -3927,7 +3999,7 @@
     </w:p>
     <w:tbl>
       <w:tblPr>
-        <w:tblStyle w:val="aff2"/>
+        <w:tblStyle w:val="afff9"/>
         <w:tblW w:w="9644" w:type="dxa"/>
         <w:jc w:val="center"/>
         <w:tblBorders>
@@ -4373,102 +4445,6 @@
           <w:b/>
           <w:sz w:val="16"/>
           <w:szCs w:val="16"/>
-          <w:u w:val="single"/>
-        </w:rPr>
-      </w:pPr>
-    </w:p>
-    <w:p>
-      <w:pPr>
-        <w:tabs>
-          <w:tab w:val="left" w:pos="6480"/>
-        </w:tabs>
-        <w:ind w:right="-180"/>
-        <w:jc w:val="both"/>
-        <w:rPr>
-          <w:rFonts w:ascii="Avenir" w:eastAsia="Avenir" w:hAnsi="Avenir" w:cs="Avenir"/>
-          <w:b/>
-          <w:sz w:val="16"/>
-          <w:szCs w:val="16"/>
-          <w:u w:val="single"/>
-        </w:rPr>
-      </w:pPr>
-    </w:p>
-    <w:p>
-      <w:pPr>
-        <w:tabs>
-          <w:tab w:val="left" w:pos="6480"/>
-        </w:tabs>
-        <w:ind w:right="-180"/>
-        <w:jc w:val="both"/>
-        <w:rPr>
-          <w:rFonts w:ascii="Avenir" w:eastAsia="Avenir" w:hAnsi="Avenir" w:cs="Avenir"/>
-          <w:b/>
-          <w:sz w:val="16"/>
-          <w:szCs w:val="16"/>
-          <w:u w:val="single"/>
-        </w:rPr>
-      </w:pPr>
-    </w:p>
-    <w:p>
-      <w:pPr>
-        <w:tabs>
-          <w:tab w:val="left" w:pos="6480"/>
-        </w:tabs>
-        <w:ind w:right="-180"/>
-        <w:jc w:val="both"/>
-        <w:rPr>
-          <w:rFonts w:ascii="Avenir" w:eastAsia="Avenir" w:hAnsi="Avenir" w:cs="Avenir"/>
-          <w:b/>
-          <w:sz w:val="32"/>
-          <w:szCs w:val="32"/>
-          <w:u w:val="single"/>
-        </w:rPr>
-      </w:pPr>
-    </w:p>
-    <w:p>
-      <w:pPr>
-        <w:tabs>
-          <w:tab w:val="left" w:pos="6480"/>
-        </w:tabs>
-        <w:ind w:right="-180"/>
-        <w:jc w:val="both"/>
-        <w:rPr>
-          <w:rFonts w:ascii="Avenir" w:eastAsia="Avenir" w:hAnsi="Avenir" w:cs="Avenir"/>
-          <w:b/>
-          <w:sz w:val="32"/>
-          <w:szCs w:val="32"/>
-          <w:u w:val="single"/>
-        </w:rPr>
-      </w:pPr>
-    </w:p>
-    <w:p>
-      <w:pPr>
-        <w:tabs>
-          <w:tab w:val="left" w:pos="6480"/>
-        </w:tabs>
-        <w:ind w:right="-180"/>
-        <w:jc w:val="both"/>
-        <w:rPr>
-          <w:rFonts w:ascii="Avenir" w:eastAsia="Avenir" w:hAnsi="Avenir" w:cs="Avenir"/>
-          <w:b/>
-          <w:sz w:val="32"/>
-          <w:szCs w:val="32"/>
-          <w:u w:val="single"/>
-        </w:rPr>
-      </w:pPr>
-    </w:p>
-    <w:p>
-      <w:pPr>
-        <w:tabs>
-          <w:tab w:val="left" w:pos="6480"/>
-        </w:tabs>
-        <w:ind w:right="-180"/>
-        <w:jc w:val="both"/>
-        <w:rPr>
-          <w:rFonts w:ascii="Avenir" w:eastAsia="Avenir" w:hAnsi="Avenir" w:cs="Avenir"/>
-          <w:b/>
-          <w:sz w:val="32"/>
-          <w:szCs w:val="32"/>
           <w:u w:val="single"/>
         </w:rPr>
       </w:pPr>
@@ -4552,7 +4528,7 @@
     </w:p>
     <w:tbl>
       <w:tblPr>
-        <w:tblStyle w:val="aff3"/>
+        <w:tblStyle w:val="afffa"/>
         <w:tblW w:w="9634" w:type="dxa"/>
         <w:jc w:val="center"/>
         <w:tblBorders>
@@ -4922,7 +4898,7 @@
     </w:p>
     <w:tbl>
       <w:tblPr>
-        <w:tblStyle w:val="aff4"/>
+        <w:tblStyle w:val="afffb"/>
         <w:tblW w:w="10201" w:type="dxa"/>
         <w:jc w:val="center"/>
         <w:tblBorders>
@@ -4950,7 +4926,7 @@
           <w:tcPr>
             <w:cnfStyle w:val="001000000000" w:firstRow="0" w:lastRow="0" w:firstColumn="1" w:lastColumn="0" w:oddVBand="0" w:evenVBand="0" w:oddHBand="0" w:evenHBand="0" w:firstRowFirstColumn="0" w:firstRowLastColumn="0" w:lastRowFirstColumn="0" w:lastRowLastColumn="0"/>
             <w:tcW w:w="3397" w:type="dxa"/>
-            <w:shd w:val="clear" w:color="auto" w:fill="FFFFFF"/>
+            <w:shd w:val="clear" w:color="auto" w:fill="EFEFEF"/>
           </w:tcPr>
           <w:p>
             <w:pPr>
@@ -4977,7 +4953,7 @@
         <w:tc>
           <w:tcPr>
             <w:tcW w:w="6804" w:type="dxa"/>
-            <w:shd w:val="clear" w:color="auto" w:fill="FFFFFF"/>
+            <w:shd w:val="clear" w:color="auto" w:fill="EFEFEF"/>
           </w:tcPr>
           <w:p>
             <w:pPr>
@@ -5013,6 +4989,7 @@
             <w:cnfStyle w:val="001000000000" w:firstRow="0" w:lastRow="0" w:firstColumn="1" w:lastColumn="0" w:oddVBand="0" w:evenVBand="0" w:oddHBand="0" w:evenHBand="0" w:firstRowFirstColumn="0" w:firstRowLastColumn="0" w:lastRowFirstColumn="0" w:lastRowLastColumn="0"/>
             <w:tcW w:w="3397" w:type="dxa"/>
             <w:vMerge w:val="restart"/>
+            <w:shd w:val="clear" w:color="auto" w:fill="FFFFFF"/>
           </w:tcPr>
           <w:p>
             <w:pPr>
@@ -5040,8 +5017,9 @@
           <w:tcPr>
             <w:tcW w:w="6804" w:type="dxa"/>
             <w:tcBorders>
-              <w:bottom w:val="single" w:sz="4" w:space="0" w:color="auto"/>
+              <w:bottom w:val="single" w:sz="4" w:space="0" w:color="000000"/>
             </w:tcBorders>
+            <w:shd w:val="clear" w:color="auto" w:fill="FFFFFF"/>
           </w:tcPr>
           <w:p>
             <w:pPr>
@@ -5061,52 +5039,7 @@
                 <w:sz w:val="24"/>
                 <w:szCs w:val="24"/>
               </w:rPr>
-              <w:t xml:space="preserve">Only </w:t>
-            </w:r>
-            <w:r>
-              <w:rPr>
-                <w:rFonts w:ascii="Avenir" w:eastAsia="Avenir" w:hAnsi="Avenir" w:cs="Avenir"/>
-                <w:color w:val="000000"/>
-                <w:sz w:val="24"/>
-                <w:szCs w:val="24"/>
-              </w:rPr>
-              <w:t>Technical</w:t>
-            </w:r>
-            <w:r>
-              <w:rPr>
-                <w:rFonts w:ascii="Avenir" w:eastAsia="Avenir" w:hAnsi="Avenir" w:cs="Avenir"/>
-                <w:color w:val="000000"/>
-                <w:sz w:val="24"/>
-                <w:szCs w:val="24"/>
-              </w:rPr>
-              <w:t xml:space="preserve"> </w:t>
-            </w:r>
-            <w:r>
-              <w:rPr>
-                <w:rFonts w:ascii="Avenir" w:eastAsia="Avenir" w:hAnsi="Avenir" w:cs="Avenir"/>
-                <w:color w:val="000000"/>
-                <w:sz w:val="24"/>
-                <w:szCs w:val="24"/>
-              </w:rPr>
-              <w:t>:</w:t>
-            </w:r>
-            <w:r>
-              <w:rPr>
-                <w:rFonts w:ascii="Avenir" w:eastAsia="Avenir" w:hAnsi="Avenir" w:cs="Avenir"/>
-                <w:color w:val="000000"/>
-                <w:sz w:val="24"/>
-                <w:szCs w:val="24"/>
-              </w:rPr>
-              <w:t xml:space="preserve"> </w:t>
-            </w:r>
-            <w:r>
-              <w:rPr>
-                <w:rFonts w:ascii="Avenir" w:eastAsia="Avenir" w:hAnsi="Avenir" w:cs="Avenir"/>
-                <w:color w:val="000000"/>
-                <w:sz w:val="24"/>
-                <w:szCs w:val="24"/>
-              </w:rPr>
-              <w:t xml:space="preserve">Yes</w:t>
+              <w:t xml:space="preserve">Only Technical : Yes</w:t>
             </w:r>
           </w:p>
         </w:tc>
@@ -5121,13 +5054,17 @@
             <w:cnfStyle w:val="001000000000" w:firstRow="0" w:lastRow="0" w:firstColumn="1" w:lastColumn="0" w:oddVBand="0" w:evenVBand="0" w:oddHBand="0" w:evenHBand="0" w:firstRowFirstColumn="0" w:firstRowLastColumn="0" w:lastRowFirstColumn="0" w:lastRowLastColumn="0"/>
             <w:tcW w:w="3397" w:type="dxa"/>
             <w:vMerge/>
-          </w:tcPr>
-          <w:p>
-            <w:pPr>
-              <w:spacing w:before="20" w:after="20"/>
-              <w:rPr>
-                <w:rFonts w:ascii="Avenir" w:eastAsia="Avenir" w:hAnsi="Avenir" w:cs="Avenir"/>
-                <w:color w:val="000000"/>
+            <w:shd w:val="clear" w:color="auto" w:fill="FFFFFF"/>
+          </w:tcPr>
+          <w:p>
+            <w:pPr>
+              <w:widowControl w:val="0"/>
+              <w:spacing w:line="276" w:lineRule="auto"/>
+              <w:rPr>
+                <w:rFonts w:ascii="Avenir" w:eastAsia="Avenir" w:hAnsi="Avenir" w:cs="Avenir"/>
+                <w:color w:val="000000"/>
+                <w:sz w:val="24"/>
+                <w:szCs w:val="24"/>
               </w:rPr>
             </w:pPr>
           </w:p>
@@ -5136,9 +5073,10 @@
           <w:tcPr>
             <w:tcW w:w="6804" w:type="dxa"/>
             <w:tcBorders>
-              <w:top w:val="single" w:sz="4" w:space="0" w:color="auto"/>
-              <w:bottom w:val="single" w:sz="4" w:space="0" w:color="auto"/>
+              <w:top w:val="single" w:sz="4" w:space="0" w:color="000000"/>
+              <w:bottom w:val="single" w:sz="4" w:space="0" w:color="000000"/>
             </w:tcBorders>
+            <w:shd w:val="clear" w:color="auto" w:fill="EFEFEF"/>
           </w:tcPr>
           <w:p>
             <w:pPr>
@@ -5158,52 +5096,7 @@
                 <w:sz w:val="24"/>
                 <w:szCs w:val="24"/>
               </w:rPr>
-              <w:t xml:space="preserve">Only </w:t>
-            </w:r>
-            <w:r>
-              <w:rPr>
-                <w:rFonts w:ascii="Avenir" w:eastAsia="Avenir" w:hAnsi="Avenir" w:cs="Avenir"/>
-                <w:color w:val="000000"/>
-                <w:sz w:val="24"/>
-                <w:szCs w:val="24"/>
-              </w:rPr>
-              <w:t>Aptitude</w:t>
-            </w:r>
-            <w:r>
-              <w:rPr>
-                <w:rFonts w:ascii="Avenir" w:eastAsia="Avenir" w:hAnsi="Avenir" w:cs="Avenir"/>
-                <w:color w:val="000000"/>
-                <w:sz w:val="24"/>
-                <w:szCs w:val="24"/>
-              </w:rPr>
-              <w:t xml:space="preserve"> </w:t>
-            </w:r>
-            <w:r>
-              <w:rPr>
-                <w:rFonts w:ascii="Avenir" w:eastAsia="Avenir" w:hAnsi="Avenir" w:cs="Avenir"/>
-                <w:color w:val="000000"/>
-                <w:sz w:val="24"/>
-                <w:szCs w:val="24"/>
-              </w:rPr>
-              <w:t>:</w:t>
-            </w:r>
-            <w:r>
-              <w:rPr>
-                <w:rFonts w:ascii="Avenir" w:eastAsia="Avenir" w:hAnsi="Avenir" w:cs="Avenir"/>
-                <w:color w:val="000000"/>
-                <w:sz w:val="24"/>
-                <w:szCs w:val="24"/>
-              </w:rPr>
-              <w:t xml:space="preserve"> </w:t>
-            </w:r>
-            <w:r>
-              <w:rPr>
-                <w:rFonts w:ascii="Avenir" w:eastAsia="Avenir" w:hAnsi="Avenir" w:cs="Avenir"/>
-                <w:color w:val="000000"/>
-                <w:sz w:val="24"/>
-                <w:szCs w:val="24"/>
-              </w:rPr>
-              <w:t xml:space="preserve">No</w:t>
+              <w:t xml:space="preserve">Only Aptitude : No</w:t>
             </w:r>
           </w:p>
         </w:tc>
@@ -5219,13 +5112,17 @@
             <w:cnfStyle w:val="001000000000" w:firstRow="0" w:lastRow="0" w:firstColumn="1" w:lastColumn="0" w:oddVBand="0" w:evenVBand="0" w:oddHBand="0" w:evenHBand="0" w:firstRowFirstColumn="0" w:firstRowLastColumn="0" w:lastRowFirstColumn="0" w:lastRowLastColumn="0"/>
             <w:tcW w:w="3397" w:type="dxa"/>
             <w:vMerge/>
-          </w:tcPr>
-          <w:p>
-            <w:pPr>
-              <w:spacing w:before="20" w:after="20"/>
-              <w:rPr>
-                <w:rFonts w:ascii="Avenir" w:eastAsia="Avenir" w:hAnsi="Avenir" w:cs="Avenir"/>
-                <w:color w:val="000000"/>
+            <w:shd w:val="clear" w:color="auto" w:fill="FFFFFF"/>
+          </w:tcPr>
+          <w:p>
+            <w:pPr>
+              <w:widowControl w:val="0"/>
+              <w:spacing w:line="276" w:lineRule="auto"/>
+              <w:rPr>
+                <w:rFonts w:ascii="Avenir" w:eastAsia="Avenir" w:hAnsi="Avenir" w:cs="Avenir"/>
+                <w:color w:val="000000"/>
+                <w:sz w:val="24"/>
+                <w:szCs w:val="24"/>
               </w:rPr>
             </w:pPr>
           </w:p>
@@ -5234,9 +5131,10 @@
           <w:tcPr>
             <w:tcW w:w="6804" w:type="dxa"/>
             <w:tcBorders>
-              <w:top w:val="single" w:sz="4" w:space="0" w:color="auto"/>
-              <w:bottom w:val="single" w:sz="4" w:space="0" w:color="auto"/>
+              <w:top w:val="single" w:sz="4" w:space="0" w:color="000000"/>
+              <w:bottom w:val="single" w:sz="4" w:space="0" w:color="000000"/>
             </w:tcBorders>
+            <w:shd w:val="clear" w:color="auto" w:fill="FFFFFF"/>
           </w:tcPr>
           <w:p>
             <w:pPr>
@@ -5254,34 +5152,7 @@
                 <w:sz w:val="24"/>
                 <w:szCs w:val="24"/>
               </w:rPr>
-              <w:t>Both</w:t>
-            </w:r>
-            <w:r>
-              <w:rPr>
-                <w:rFonts w:ascii="Avenir" w:eastAsia="Avenir" w:hAnsi="Avenir" w:cs="Avenir"/>
-                <w:color w:val="000000"/>
-                <w:sz w:val="24"/>
-                <w:szCs w:val="24"/>
-              </w:rPr>
-              <w:t xml:space="preserve"> Technical and Aptitute </w:t>
-            </w:r>
-            <w:r>
-              <w:rPr>
-                <w:rFonts w:ascii="Avenir" w:eastAsia="Avenir" w:hAnsi="Avenir" w:cs="Avenir"/>
-                <w:color w:val="000000"/>
-                <w:sz w:val="24"/>
-                <w:szCs w:val="24"/>
-              </w:rPr>
-              <w:t xml:space="preserve">: </w:t>
-            </w:r>
-            <w:r>
-              <w:rPr>
-                <w:rFonts w:ascii="Avenir" w:eastAsia="Avenir" w:hAnsi="Avenir" w:cs="Avenir"/>
-                <w:color w:val="000000"/>
-                <w:sz w:val="24"/>
-                <w:szCs w:val="24"/>
-              </w:rPr>
-              <w:t xml:space="preserve">No</w:t>
+              <w:t xml:space="preserve">Both Technical and Aptitude : No</w:t>
             </w:r>
           </w:p>
         </w:tc>
@@ -5296,10 +5167,12 @@
             <w:cnfStyle w:val="001000000000" w:firstRow="0" w:lastRow="0" w:firstColumn="1" w:lastColumn="0" w:oddVBand="0" w:evenVBand="0" w:oddHBand="0" w:evenHBand="0" w:firstRowFirstColumn="0" w:firstRowLastColumn="0" w:lastRowFirstColumn="0" w:lastRowLastColumn="0"/>
             <w:tcW w:w="3397" w:type="dxa"/>
             <w:vMerge/>
-          </w:tcPr>
-          <w:p>
-            <w:pPr>
-              <w:spacing w:before="20" w:after="20"/>
+            <w:shd w:val="clear" w:color="auto" w:fill="FFFFFF"/>
+          </w:tcPr>
+          <w:p>
+            <w:pPr>
+              <w:widowControl w:val="0"/>
+              <w:spacing w:line="276" w:lineRule="auto"/>
               <w:rPr>
                 <w:rFonts w:ascii="Avenir" w:eastAsia="Avenir" w:hAnsi="Avenir" w:cs="Avenir"/>
                 <w:color w:val="000000"/>
@@ -5311,8 +5184,9 @@
           <w:tcPr>
             <w:tcW w:w="6804" w:type="dxa"/>
             <w:tcBorders>
-              <w:top w:val="single" w:sz="4" w:space="0" w:color="auto"/>
+              <w:top w:val="single" w:sz="4" w:space="0" w:color="000000"/>
             </w:tcBorders>
+            <w:shd w:val="clear" w:color="auto" w:fill="EFEFEF"/>
           </w:tcPr>
           <w:p>
             <w:pPr>
@@ -5330,43 +5204,7 @@
                 <w:sz w:val="24"/>
                 <w:szCs w:val="24"/>
               </w:rPr>
-              <w:t>None</w:t>
-            </w:r>
-            <w:r>
-              <w:rPr>
-                <w:rFonts w:ascii="Avenir" w:eastAsia="Avenir" w:hAnsi="Avenir" w:cs="Avenir"/>
-                <w:color w:val="000000"/>
-                <w:sz w:val="24"/>
-                <w:szCs w:val="24"/>
-              </w:rPr>
-              <w:t xml:space="preserve"> </w:t>
-            </w:r>
-            <w:r>
-              <w:rPr>
-                <w:rFonts w:ascii="Avenir" w:eastAsia="Avenir" w:hAnsi="Avenir" w:cs="Avenir"/>
-                <w:color w:val="000000"/>
-                <w:sz w:val="24"/>
-                <w:szCs w:val="24"/>
-              </w:rPr>
-              <w:t>:</w:t>
-            </w:r>
-            <w:r>
-              <w:rPr>
-                <w:rFonts w:ascii="Avenir" w:eastAsia="Avenir" w:hAnsi="Avenir" w:cs="Avenir"/>
-                <w:color w:val="000000"/>
-                <w:sz w:val="24"/>
-                <w:szCs w:val="24"/>
-              </w:rPr>
-              <w:t xml:space="preserve"> </w:t>
-            </w:r>
-            <w:r>
-              <w:rPr>
-                <w:rFonts w:ascii="Avenir" w:eastAsia="Avenir" w:hAnsi="Avenir" w:cs="Avenir"/>
-                <w:color w:val="000000"/>
-                <w:sz w:val="24"/>
-                <w:szCs w:val="24"/>
-              </w:rPr>
-              <w:t xml:space="preserve">No</w:t>
+              <w:t xml:space="preserve">None : No</w:t>
             </w:r>
           </w:p>
         </w:tc>
@@ -5382,7 +5220,7 @@
             <w:cnfStyle w:val="001000000000" w:firstRow="0" w:lastRow="0" w:firstColumn="1" w:lastColumn="0" w:oddVBand="0" w:evenVBand="0" w:oddHBand="0" w:evenHBand="0" w:firstRowFirstColumn="0" w:firstRowLastColumn="0" w:lastRowFirstColumn="0" w:lastRowLastColumn="0"/>
             <w:tcW w:w="3397" w:type="dxa"/>
             <w:vMerge w:val="restart"/>
-            <w:shd w:val="clear" w:color="auto" w:fill="FFFFFF"/>
+            <w:shd w:val="clear" w:color="auto" w:fill="EFEFEF"/>
           </w:tcPr>
           <w:p>
             <w:pPr>
@@ -5420,7 +5258,7 @@
           <w:tcPr>
             <w:tcW w:w="6804" w:type="dxa"/>
             <w:tcBorders>
-              <w:bottom w:val="single" w:sz="4" w:space="0" w:color="auto"/>
+              <w:bottom w:val="single" w:sz="4" w:space="0" w:color="000000"/>
             </w:tcBorders>
             <w:shd w:val="clear" w:color="auto" w:fill="FFFFFF"/>
           </w:tcPr>
@@ -5442,43 +5280,7 @@
                 <w:sz w:val="24"/>
                 <w:szCs w:val="24"/>
               </w:rPr>
-              <w:t>GD</w:t>
-            </w:r>
-            <w:r>
-              <w:rPr>
-                <w:rFonts w:ascii="Avenir" w:eastAsia="Avenir" w:hAnsi="Avenir" w:cs="Avenir"/>
-                <w:color w:val="000000"/>
-                <w:sz w:val="24"/>
-                <w:szCs w:val="24"/>
-              </w:rPr>
-              <w:t xml:space="preserve"> </w:t>
-            </w:r>
-            <w:r>
-              <w:rPr>
-                <w:rFonts w:ascii="Avenir" w:eastAsia="Avenir" w:hAnsi="Avenir" w:cs="Avenir"/>
-                <w:color w:val="000000"/>
-                <w:sz w:val="24"/>
-                <w:szCs w:val="24"/>
-              </w:rPr>
-              <w:t>:</w:t>
-            </w:r>
-            <w:r>
-              <w:rPr>
-                <w:rFonts w:ascii="Avenir" w:eastAsia="Avenir" w:hAnsi="Avenir" w:cs="Avenir"/>
-                <w:color w:val="000000"/>
-                <w:sz w:val="24"/>
-                <w:szCs w:val="24"/>
-              </w:rPr>
-              <w:t xml:space="preserve"> </w:t>
-            </w:r>
-            <w:r>
-              <w:rPr>
-                <w:rFonts w:ascii="Avenir" w:eastAsia="Avenir" w:hAnsi="Avenir" w:cs="Avenir"/>
-                <w:color w:val="000000"/>
-                <w:sz w:val="24"/>
-                <w:szCs w:val="24"/>
-              </w:rPr>
-              <w:t xml:space="preserve">No</w:t>
+              <w:t xml:space="preserve">GD : No</w:t>
             </w:r>
           </w:p>
         </w:tc>
@@ -5493,14 +5295,17 @@
             <w:cnfStyle w:val="001000000000" w:firstRow="0" w:lastRow="0" w:firstColumn="1" w:lastColumn="0" w:oddVBand="0" w:evenVBand="0" w:oddHBand="0" w:evenHBand="0" w:firstRowFirstColumn="0" w:firstRowLastColumn="0" w:lastRowFirstColumn="0" w:lastRowLastColumn="0"/>
             <w:tcW w:w="3397" w:type="dxa"/>
             <w:vMerge/>
-            <w:shd w:val="clear" w:color="auto" w:fill="FFFFFF"/>
-          </w:tcPr>
-          <w:p>
-            <w:pPr>
-              <w:spacing w:before="20" w:after="20"/>
-              <w:rPr>
-                <w:rFonts w:ascii="Avenir" w:eastAsia="Avenir" w:hAnsi="Avenir" w:cs="Avenir"/>
-                <w:color w:val="000000"/>
+            <w:shd w:val="clear" w:color="auto" w:fill="EFEFEF"/>
+          </w:tcPr>
+          <w:p>
+            <w:pPr>
+              <w:widowControl w:val="0"/>
+              <w:spacing w:line="276" w:lineRule="auto"/>
+              <w:rPr>
+                <w:rFonts w:ascii="Avenir" w:eastAsia="Avenir" w:hAnsi="Avenir" w:cs="Avenir"/>
+                <w:color w:val="000000"/>
+                <w:sz w:val="24"/>
+                <w:szCs w:val="24"/>
               </w:rPr>
             </w:pPr>
           </w:p>
@@ -5509,10 +5314,10 @@
           <w:tcPr>
             <w:tcW w:w="6804" w:type="dxa"/>
             <w:tcBorders>
-              <w:top w:val="single" w:sz="4" w:space="0" w:color="auto"/>
-              <w:bottom w:val="single" w:sz="4" w:space="0" w:color="auto"/>
+              <w:top w:val="single" w:sz="4" w:space="0" w:color="000000"/>
+              <w:bottom w:val="single" w:sz="4" w:space="0" w:color="000000"/>
             </w:tcBorders>
-            <w:shd w:val="clear" w:color="auto" w:fill="FFFFFF"/>
+            <w:shd w:val="clear" w:color="auto" w:fill="EFEFEF"/>
           </w:tcPr>
           <w:p>
             <w:pPr>
@@ -5530,43 +5335,7 @@
                 <w:sz w:val="24"/>
                 <w:szCs w:val="24"/>
               </w:rPr>
-              <w:t>Case-Study</w:t>
-            </w:r>
-            <w:r>
-              <w:rPr>
-                <w:rFonts w:ascii="Avenir" w:eastAsia="Avenir" w:hAnsi="Avenir" w:cs="Avenir"/>
-                <w:color w:val="000000"/>
-                <w:sz w:val="24"/>
-                <w:szCs w:val="24"/>
-              </w:rPr>
-              <w:t xml:space="preserve"> </w:t>
-            </w:r>
-            <w:r>
-              <w:rPr>
-                <w:rFonts w:ascii="Avenir" w:eastAsia="Avenir" w:hAnsi="Avenir" w:cs="Avenir"/>
-                <w:color w:val="000000"/>
-                <w:sz w:val="24"/>
-                <w:szCs w:val="24"/>
-              </w:rPr>
-              <w:t>:</w:t>
-            </w:r>
-            <w:r>
-              <w:rPr>
-                <w:rFonts w:ascii="Avenir" w:eastAsia="Avenir" w:hAnsi="Avenir" w:cs="Avenir"/>
-                <w:color w:val="000000"/>
-                <w:sz w:val="24"/>
-                <w:szCs w:val="24"/>
-              </w:rPr>
-              <w:t xml:space="preserve"> </w:t>
-            </w:r>
-            <w:r>
-              <w:rPr>
-                <w:rFonts w:ascii="Avenir" w:eastAsia="Avenir" w:hAnsi="Avenir" w:cs="Avenir"/>
-                <w:color w:val="000000"/>
-                <w:sz w:val="24"/>
-                <w:szCs w:val="24"/>
-              </w:rPr>
-              <w:t xml:space="preserve"> No</w:t>
+              <w:t xml:space="preserve">Case-Study :  No</w:t>
             </w:r>
           </w:p>
         </w:tc>
@@ -5582,11 +5351,12 @@
             <w:cnfStyle w:val="001000000000" w:firstRow="0" w:lastRow="0" w:firstColumn="1" w:lastColumn="0" w:oddVBand="0" w:evenVBand="0" w:oddHBand="0" w:evenHBand="0" w:firstRowFirstColumn="0" w:firstRowLastColumn="0" w:lastRowFirstColumn="0" w:lastRowLastColumn="0"/>
             <w:tcW w:w="3397" w:type="dxa"/>
             <w:vMerge/>
-            <w:shd w:val="clear" w:color="auto" w:fill="FFFFFF"/>
-          </w:tcPr>
-          <w:p>
-            <w:pPr>
-              <w:spacing w:before="20" w:after="20"/>
+            <w:shd w:val="clear" w:color="auto" w:fill="EFEFEF"/>
+          </w:tcPr>
+          <w:p>
+            <w:pPr>
+              <w:widowControl w:val="0"/>
+              <w:spacing w:line="276" w:lineRule="auto"/>
               <w:rPr>
                 <w:rFonts w:ascii="Avenir" w:eastAsia="Avenir" w:hAnsi="Avenir" w:cs="Avenir"/>
                 <w:color w:val="000000"/>
@@ -5598,7 +5368,7 @@
           <w:tcPr>
             <w:tcW w:w="6804" w:type="dxa"/>
             <w:tcBorders>
-              <w:top w:val="single" w:sz="4" w:space="0" w:color="auto"/>
+              <w:top w:val="single" w:sz="4" w:space="0" w:color="000000"/>
             </w:tcBorders>
             <w:shd w:val="clear" w:color="auto" w:fill="FFFFFF"/>
           </w:tcPr>
@@ -5632,6 +5402,7 @@
           <w:tcPr>
             <w:cnfStyle w:val="001000000000" w:firstRow="0" w:lastRow="0" w:firstColumn="1" w:lastColumn="0" w:oddVBand="0" w:evenVBand="0" w:oddHBand="0" w:evenHBand="0" w:firstRowFirstColumn="0" w:firstRowLastColumn="0" w:lastRowFirstColumn="0" w:lastRowLastColumn="0"/>
             <w:tcW w:w="3397" w:type="dxa"/>
+            <w:shd w:val="clear" w:color="auto" w:fill="FFFFFF"/>
           </w:tcPr>
           <w:p>
             <w:pPr>
@@ -5658,6 +5429,7 @@
         <w:tc>
           <w:tcPr>
             <w:tcW w:w="6804" w:type="dxa"/>
+            <w:shd w:val="clear" w:color="auto" w:fill="EFEFEF"/>
           </w:tcPr>
           <w:p>
             <w:pPr>
@@ -5677,25 +5449,7 @@
                 <w:sz w:val="24"/>
                 <w:szCs w:val="24"/>
               </w:rPr>
-              <w:t xml:space="preserve">3</w:t>
-            </w:r>
-            <w:r>
-              <w:rPr>
-                <w:rFonts w:ascii="Avenir" w:eastAsia="Avenir" w:hAnsi="Avenir" w:cs="Avenir"/>
-                <w:color w:val="000000"/>
-                <w:sz w:val="24"/>
-                <w:szCs w:val="24"/>
-              </w:rPr>
-              <w:t/>
-            </w:r>
-            <w:r>
-              <w:rPr>
-                <w:rFonts w:ascii="Avenir" w:eastAsia="Avenir" w:hAnsi="Avenir" w:cs="Avenir"/>
-                <w:color w:val="000000"/>
-                <w:sz w:val="24"/>
-                <w:szCs w:val="24"/>
-              </w:rPr>
-              <w:t/>
+              <w:t xml:space="preserve">8</w:t>
             </w:r>
           </w:p>
         </w:tc>
@@ -5710,7 +5464,7 @@
           <w:tcPr>
             <w:cnfStyle w:val="001000000000" w:firstRow="0" w:lastRow="0" w:firstColumn="1" w:lastColumn="0" w:oddVBand="0" w:evenVBand="0" w:oddHBand="0" w:evenHBand="0" w:firstRowFirstColumn="0" w:firstRowLastColumn="0" w:lastRowFirstColumn="0" w:lastRowLastColumn="0"/>
             <w:tcW w:w="3397" w:type="dxa"/>
-            <w:shd w:val="clear" w:color="auto" w:fill="FFFFFF"/>
+            <w:shd w:val="clear" w:color="auto" w:fill="EFEFEF"/>
           </w:tcPr>
           <w:p>
             <w:pPr>
@@ -5758,24 +5512,6 @@
                 <w:szCs w:val="24"/>
               </w:rPr>
               <w:t xml:space="preserve">5-10</w:t>
-            </w:r>
-            <w:r>
-              <w:rPr>
-                <w:rFonts w:ascii="Avenir" w:eastAsia="Avenir" w:hAnsi="Avenir" w:cs="Avenir"/>
-                <w:color w:val="000000"/>
-                <w:sz w:val="24"/>
-                <w:szCs w:val="24"/>
-              </w:rPr>
-              <w:t/>
-            </w:r>
-            <w:r>
-              <w:rPr>
-                <w:rFonts w:ascii="Avenir" w:eastAsia="Avenir" w:hAnsi="Avenir" w:cs="Avenir"/>
-                <w:color w:val="000000"/>
-                <w:sz w:val="24"/>
-                <w:szCs w:val="24"/>
-              </w:rPr>
-              <w:t/>
             </w:r>
           </w:p>
         </w:tc>
@@ -5815,6 +5551,7 @@
         <w:tc>
           <w:tcPr>
             <w:tcW w:w="6804" w:type="dxa"/>
+            <w:shd w:val="clear" w:color="auto" w:fill="EFEFEF"/>
           </w:tcPr>
           <w:p>
             <w:pPr>
@@ -5834,30 +5571,22 @@
                 <w:sz w:val="24"/>
                 <w:szCs w:val="24"/>
               </w:rPr>
-              <w:t xml:space="preserve">NA</w:t>
-            </w:r>
-            <w:r>
-              <w:rPr>
-                <w:rFonts w:ascii="Avenir" w:eastAsia="Avenir" w:hAnsi="Avenir" w:cs="Avenir"/>
-                <w:color w:val="000000"/>
-                <w:sz w:val="24"/>
-                <w:szCs w:val="24"/>
-              </w:rPr>
-              <w:t/>
-            </w:r>
-            <w:r>
-              <w:rPr>
-                <w:rFonts w:ascii="Avenir" w:eastAsia="Avenir" w:hAnsi="Avenir" w:cs="Avenir"/>
-                <w:color w:val="000000"/>
-                <w:sz w:val="24"/>
-                <w:szCs w:val="24"/>
-              </w:rPr>
-              <w:t/>
+              <w:t xml:space="preserve">na</w:t>
             </w:r>
           </w:p>
         </w:tc>
       </w:tr>
     </w:tbl>
+    <w:p>
+      <w:pPr>
+        <w:rPr>
+          <w:rFonts w:ascii="Avenir" w:eastAsia="Avenir" w:hAnsi="Avenir" w:cs="Avenir"/>
+          <w:b/>
+          <w:sz w:val="28"/>
+          <w:szCs w:val="28"/>
+        </w:rPr>
+      </w:pPr>
+    </w:p>
     <w:p>
       <w:pPr>
         <w:rPr>
@@ -5873,7 +5602,7 @@
       <w:headerReference w:type="first" r:id="rId12"/>
       <w:footerReference w:type="first" r:id="rId13"/>
       <w:pgSz w:w="11906" w:h="16838"/>
-      <w:pgMar w:top="426" w:right="1016" w:bottom="1440" w:left="990" w:header="708" w:footer="708" w:gutter="0"/>
+      <w:pgMar w:top="284" w:right="1016" w:bottom="1440" w:left="990" w:header="708" w:footer="708" w:gutter="0"/>
       <w:pgNumType w:start="1"/>
       <w:cols w:space="720"/>
     </w:sectPr>
@@ -8129,6 +7858,808 @@
       </w:tcPr>
     </w:tblStylePr>
   </w:style>
+  <w:style w:type="table" w:customStyle="1" w:styleId="aff6">
+    <w:basedOn w:val="TableNormal"/>
+    <w:rPr>
+      <w:rFonts w:ascii="Cambria" w:eastAsia="Cambria" w:hAnsi="Cambria" w:cs="Cambria"/>
+      <w:color w:val="2F5496"/>
+      <w:sz w:val="22"/>
+      <w:szCs w:val="22"/>
+    </w:rPr>
+    <w:tblPr>
+      <w:tblStyleRowBandSize w:val="1"/>
+      <w:tblStyleColBandSize w:val="1"/>
+      <w:tblCellMar>
+        <w:left w:w="115" w:type="dxa"/>
+        <w:right w:w="115" w:type="dxa"/>
+      </w:tblCellMar>
+    </w:tblPr>
+  </w:style>
+  <w:style w:type="table" w:customStyle="1" w:styleId="aff7">
+    <w:basedOn w:val="TableNormal"/>
+    <w:rPr>
+      <w:rFonts w:ascii="Cambria" w:eastAsia="Cambria" w:hAnsi="Cambria" w:cs="Cambria"/>
+      <w:color w:val="2F5496"/>
+      <w:sz w:val="22"/>
+      <w:szCs w:val="22"/>
+    </w:rPr>
+    <w:tblPr>
+      <w:tblStyleRowBandSize w:val="1"/>
+      <w:tblStyleColBandSize w:val="1"/>
+      <w:tblCellMar>
+        <w:left w:w="115" w:type="dxa"/>
+        <w:right w:w="115" w:type="dxa"/>
+      </w:tblCellMar>
+    </w:tblPr>
+    <w:tblStylePr w:type="firstRow">
+      <w:rPr>
+        <w:b/>
+      </w:rPr>
+      <w:tblPr/>
+      <w:tcPr>
+        <w:tcBorders>
+          <w:bottom w:val="single" w:sz="12" w:space="0" w:color="8EAADB"/>
+        </w:tcBorders>
+      </w:tcPr>
+    </w:tblStylePr>
+    <w:tblStylePr w:type="lastRow">
+      <w:rPr>
+        <w:b/>
+      </w:rPr>
+      <w:tblPr/>
+      <w:tcPr>
+        <w:tcBorders>
+          <w:top w:val="single" w:sz="4" w:space="0" w:color="8EAADB"/>
+        </w:tcBorders>
+      </w:tcPr>
+    </w:tblStylePr>
+    <w:tblStylePr w:type="firstCol">
+      <w:rPr>
+        <w:b/>
+      </w:rPr>
+    </w:tblStylePr>
+    <w:tblStylePr w:type="lastCol">
+      <w:rPr>
+        <w:b/>
+      </w:rPr>
+    </w:tblStylePr>
+    <w:tblStylePr w:type="band1Vert">
+      <w:tblPr/>
+      <w:tcPr>
+        <w:shd w:val="clear" w:color="auto" w:fill="D9E2F3"/>
+      </w:tcPr>
+    </w:tblStylePr>
+    <w:tblStylePr w:type="band1Horz">
+      <w:tblPr/>
+      <w:tcPr>
+        <w:shd w:val="clear" w:color="auto" w:fill="D9E2F3"/>
+      </w:tcPr>
+    </w:tblStylePr>
+  </w:style>
+  <w:style w:type="table" w:customStyle="1" w:styleId="aff8">
+    <w:basedOn w:val="TableNormal"/>
+    <w:rPr>
+      <w:rFonts w:ascii="Cambria" w:eastAsia="Cambria" w:hAnsi="Cambria" w:cs="Cambria"/>
+      <w:color w:val="2F5496"/>
+      <w:sz w:val="22"/>
+      <w:szCs w:val="22"/>
+    </w:rPr>
+    <w:tblPr>
+      <w:tblStyleRowBandSize w:val="1"/>
+      <w:tblStyleColBandSize w:val="1"/>
+      <w:tblCellMar>
+        <w:left w:w="115" w:type="dxa"/>
+        <w:right w:w="115" w:type="dxa"/>
+      </w:tblCellMar>
+    </w:tblPr>
+    <w:tblStylePr w:type="firstRow">
+      <w:rPr>
+        <w:b/>
+        <w:color w:val="FFFFFF"/>
+      </w:rPr>
+      <w:tblPr/>
+      <w:tcPr>
+        <w:shd w:val="clear" w:color="auto" w:fill="A5A5A5"/>
+      </w:tcPr>
+    </w:tblStylePr>
+    <w:tblStylePr w:type="lastRow">
+      <w:rPr>
+        <w:b/>
+      </w:rPr>
+    </w:tblStylePr>
+    <w:tblStylePr w:type="firstCol">
+      <w:rPr>
+        <w:b/>
+      </w:rPr>
+    </w:tblStylePr>
+    <w:tblStylePr w:type="lastCol">
+      <w:rPr>
+        <w:b/>
+      </w:rPr>
+    </w:tblStylePr>
+    <w:tblStylePr w:type="band1Vert">
+      <w:tblPr/>
+      <w:tcPr>
+        <w:shd w:val="clear" w:color="auto" w:fill="EDEDED"/>
+      </w:tcPr>
+    </w:tblStylePr>
+    <w:tblStylePr w:type="band1Horz">
+      <w:tblPr/>
+      <w:tcPr>
+        <w:shd w:val="clear" w:color="auto" w:fill="EDEDED"/>
+      </w:tcPr>
+    </w:tblStylePr>
+  </w:style>
+  <w:style w:type="table" w:customStyle="1" w:styleId="aff9">
+    <w:basedOn w:val="TableNormal"/>
+    <w:rPr>
+      <w:rFonts w:ascii="Cambria" w:eastAsia="Cambria" w:hAnsi="Cambria" w:cs="Cambria"/>
+      <w:color w:val="2F5496"/>
+      <w:sz w:val="22"/>
+      <w:szCs w:val="22"/>
+    </w:rPr>
+    <w:tblPr>
+      <w:tblStyleRowBandSize w:val="1"/>
+      <w:tblStyleColBandSize w:val="1"/>
+      <w:tblCellMar>
+        <w:left w:w="115" w:type="dxa"/>
+        <w:right w:w="115" w:type="dxa"/>
+      </w:tblCellMar>
+    </w:tblPr>
+    <w:tblStylePr w:type="firstRow">
+      <w:rPr>
+        <w:b/>
+      </w:rPr>
+    </w:tblStylePr>
+    <w:tblStylePr w:type="lastRow">
+      <w:rPr>
+        <w:b/>
+      </w:rPr>
+      <w:tblPr/>
+      <w:tcPr>
+        <w:tcBorders>
+          <w:top w:val="single" w:sz="4" w:space="0" w:color="BFBFBF"/>
+        </w:tcBorders>
+      </w:tcPr>
+    </w:tblStylePr>
+    <w:tblStylePr w:type="firstCol">
+      <w:rPr>
+        <w:b/>
+      </w:rPr>
+    </w:tblStylePr>
+    <w:tblStylePr w:type="lastCol">
+      <w:rPr>
+        <w:b/>
+      </w:rPr>
+    </w:tblStylePr>
+    <w:tblStylePr w:type="band1Vert">
+      <w:tblPr/>
+      <w:tcPr>
+        <w:shd w:val="clear" w:color="auto" w:fill="F2F2F2"/>
+      </w:tcPr>
+    </w:tblStylePr>
+    <w:tblStylePr w:type="band1Horz">
+      <w:tblPr/>
+      <w:tcPr>
+        <w:shd w:val="clear" w:color="auto" w:fill="F2F2F2"/>
+      </w:tcPr>
+    </w:tblStylePr>
+  </w:style>
+  <w:style w:type="table" w:customStyle="1" w:styleId="affa">
+    <w:basedOn w:val="TableNormal"/>
+    <w:rPr>
+      <w:rFonts w:ascii="Cambria" w:eastAsia="Cambria" w:hAnsi="Cambria" w:cs="Cambria"/>
+      <w:color w:val="2F5496"/>
+      <w:sz w:val="22"/>
+      <w:szCs w:val="22"/>
+    </w:rPr>
+    <w:tblPr>
+      <w:tblStyleRowBandSize w:val="1"/>
+      <w:tblStyleColBandSize w:val="1"/>
+      <w:tblCellMar>
+        <w:left w:w="115" w:type="dxa"/>
+        <w:right w:w="115" w:type="dxa"/>
+      </w:tblCellMar>
+    </w:tblPr>
+  </w:style>
+  <w:style w:type="table" w:customStyle="1" w:styleId="affb">
+    <w:basedOn w:val="TableNormal"/>
+    <w:rPr>
+      <w:rFonts w:ascii="Cambria" w:eastAsia="Cambria" w:hAnsi="Cambria" w:cs="Cambria"/>
+      <w:color w:val="2F5496"/>
+      <w:sz w:val="22"/>
+      <w:szCs w:val="22"/>
+    </w:rPr>
+    <w:tblPr>
+      <w:tblStyleRowBandSize w:val="1"/>
+      <w:tblStyleColBandSize w:val="1"/>
+      <w:tblCellMar>
+        <w:left w:w="115" w:type="dxa"/>
+        <w:right w:w="115" w:type="dxa"/>
+      </w:tblCellMar>
+    </w:tblPr>
+  </w:style>
+  <w:style w:type="table" w:customStyle="1" w:styleId="affc">
+    <w:basedOn w:val="TableNormal"/>
+    <w:rPr>
+      <w:rFonts w:ascii="Cambria" w:eastAsia="Cambria" w:hAnsi="Cambria" w:cs="Cambria"/>
+      <w:color w:val="2F5496"/>
+      <w:sz w:val="22"/>
+      <w:szCs w:val="22"/>
+    </w:rPr>
+    <w:tblPr>
+      <w:tblStyleRowBandSize w:val="1"/>
+      <w:tblStyleColBandSize w:val="1"/>
+      <w:tblCellMar>
+        <w:left w:w="115" w:type="dxa"/>
+        <w:right w:w="115" w:type="dxa"/>
+      </w:tblCellMar>
+    </w:tblPr>
+  </w:style>
+  <w:style w:type="table" w:customStyle="1" w:styleId="affd">
+    <w:basedOn w:val="TableNormal"/>
+    <w:rPr>
+      <w:rFonts w:ascii="Cambria" w:eastAsia="Cambria" w:hAnsi="Cambria" w:cs="Cambria"/>
+      <w:color w:val="2F5496"/>
+      <w:sz w:val="22"/>
+      <w:szCs w:val="22"/>
+    </w:rPr>
+    <w:tblPr>
+      <w:tblStyleRowBandSize w:val="1"/>
+      <w:tblStyleColBandSize w:val="1"/>
+      <w:tblCellMar>
+        <w:left w:w="115" w:type="dxa"/>
+        <w:right w:w="115" w:type="dxa"/>
+      </w:tblCellMar>
+    </w:tblPr>
+    <w:tblStylePr w:type="firstRow">
+      <w:rPr>
+        <w:b/>
+      </w:rPr>
+    </w:tblStylePr>
+    <w:tblStylePr w:type="lastRow">
+      <w:rPr>
+        <w:b/>
+      </w:rPr>
+      <w:tblPr/>
+      <w:tcPr>
+        <w:tcBorders>
+          <w:top w:val="single" w:sz="4" w:space="0" w:color="BFBFBF"/>
+        </w:tcBorders>
+      </w:tcPr>
+    </w:tblStylePr>
+    <w:tblStylePr w:type="firstCol">
+      <w:rPr>
+        <w:b/>
+      </w:rPr>
+    </w:tblStylePr>
+    <w:tblStylePr w:type="lastCol">
+      <w:rPr>
+        <w:b/>
+      </w:rPr>
+    </w:tblStylePr>
+    <w:tblStylePr w:type="band1Vert">
+      <w:tblPr/>
+      <w:tcPr>
+        <w:shd w:val="clear" w:color="auto" w:fill="F2F2F2"/>
+      </w:tcPr>
+    </w:tblStylePr>
+    <w:tblStylePr w:type="band1Horz">
+      <w:tblPr/>
+      <w:tcPr>
+        <w:shd w:val="clear" w:color="auto" w:fill="F2F2F2"/>
+      </w:tcPr>
+    </w:tblStylePr>
+  </w:style>
+  <w:style w:type="table" w:customStyle="1" w:styleId="affe">
+    <w:basedOn w:val="TableNormal"/>
+    <w:rPr>
+      <w:rFonts w:ascii="Cambria" w:eastAsia="Cambria" w:hAnsi="Cambria" w:cs="Cambria"/>
+      <w:color w:val="2F5496"/>
+      <w:sz w:val="22"/>
+      <w:szCs w:val="22"/>
+    </w:rPr>
+    <w:tblPr>
+      <w:tblStyleRowBandSize w:val="1"/>
+      <w:tblStyleColBandSize w:val="1"/>
+      <w:tblCellMar>
+        <w:left w:w="115" w:type="dxa"/>
+        <w:right w:w="115" w:type="dxa"/>
+      </w:tblCellMar>
+    </w:tblPr>
+  </w:style>
+  <w:style w:type="table" w:customStyle="1" w:styleId="afff">
+    <w:basedOn w:val="TableNormal"/>
+    <w:rPr>
+      <w:rFonts w:ascii="Cambria" w:eastAsia="Cambria" w:hAnsi="Cambria" w:cs="Cambria"/>
+      <w:color w:val="2F5496"/>
+      <w:sz w:val="22"/>
+      <w:szCs w:val="22"/>
+    </w:rPr>
+    <w:tblPr>
+      <w:tblStyleRowBandSize w:val="1"/>
+      <w:tblStyleColBandSize w:val="1"/>
+      <w:tblCellMar>
+        <w:left w:w="115" w:type="dxa"/>
+        <w:right w:w="115" w:type="dxa"/>
+      </w:tblCellMar>
+    </w:tblPr>
+  </w:style>
+  <w:style w:type="table" w:customStyle="1" w:styleId="afff0">
+    <w:basedOn w:val="TableNormal"/>
+    <w:rPr>
+      <w:rFonts w:ascii="Cambria" w:eastAsia="Cambria" w:hAnsi="Cambria" w:cs="Cambria"/>
+      <w:color w:val="2F5496"/>
+      <w:sz w:val="22"/>
+      <w:szCs w:val="22"/>
+    </w:rPr>
+    <w:tblPr>
+      <w:tblStyleRowBandSize w:val="1"/>
+      <w:tblStyleColBandSize w:val="1"/>
+      <w:tblCellMar>
+        <w:left w:w="115" w:type="dxa"/>
+        <w:right w:w="115" w:type="dxa"/>
+      </w:tblCellMar>
+    </w:tblPr>
+    <w:tblStylePr w:type="firstRow">
+      <w:rPr>
+        <w:b/>
+        <w:color w:val="FFFFFF"/>
+      </w:rPr>
+      <w:tblPr/>
+      <w:tcPr>
+        <w:shd w:val="clear" w:color="auto" w:fill="A5A5A5"/>
+      </w:tcPr>
+    </w:tblStylePr>
+    <w:tblStylePr w:type="lastRow">
+      <w:rPr>
+        <w:b/>
+      </w:rPr>
+    </w:tblStylePr>
+    <w:tblStylePr w:type="firstCol">
+      <w:rPr>
+        <w:b/>
+      </w:rPr>
+    </w:tblStylePr>
+    <w:tblStylePr w:type="lastCol">
+      <w:rPr>
+        <w:b/>
+      </w:rPr>
+    </w:tblStylePr>
+    <w:tblStylePr w:type="band1Vert">
+      <w:tblPr/>
+      <w:tcPr>
+        <w:shd w:val="clear" w:color="auto" w:fill="EDEDED"/>
+      </w:tcPr>
+    </w:tblStylePr>
+    <w:tblStylePr w:type="band1Horz">
+      <w:tblPr/>
+      <w:tcPr>
+        <w:shd w:val="clear" w:color="auto" w:fill="EDEDED"/>
+      </w:tcPr>
+    </w:tblStylePr>
+  </w:style>
+  <w:style w:type="table" w:customStyle="1" w:styleId="afff1">
+    <w:basedOn w:val="TableNormal"/>
+    <w:rPr>
+      <w:rFonts w:ascii="Cambria" w:eastAsia="Cambria" w:hAnsi="Cambria" w:cs="Cambria"/>
+      <w:color w:val="2F5496"/>
+      <w:sz w:val="22"/>
+      <w:szCs w:val="22"/>
+    </w:rPr>
+    <w:tblPr>
+      <w:tblStyleRowBandSize w:val="1"/>
+      <w:tblStyleColBandSize w:val="1"/>
+      <w:tblCellMar>
+        <w:left w:w="115" w:type="dxa"/>
+        <w:right w:w="115" w:type="dxa"/>
+      </w:tblCellMar>
+    </w:tblPr>
+    <w:tblStylePr w:type="firstRow">
+      <w:rPr>
+        <w:b/>
+      </w:rPr>
+      <w:tblPr/>
+      <w:tcPr>
+        <w:shd w:val="clear" w:color="auto" w:fill="FFFFFF"/>
+      </w:tcPr>
+    </w:tblStylePr>
+    <w:tblStylePr w:type="lastRow">
+      <w:rPr>
+        <w:b/>
+      </w:rPr>
+      <w:tblPr/>
+      <w:tcPr>
+        <w:shd w:val="clear" w:color="auto" w:fill="FFFFFF"/>
+      </w:tcPr>
+    </w:tblStylePr>
+    <w:tblStylePr w:type="firstCol">
+      <w:rPr>
+        <w:b/>
+      </w:rPr>
+    </w:tblStylePr>
+    <w:tblStylePr w:type="lastCol">
+      <w:rPr>
+        <w:b/>
+      </w:rPr>
+    </w:tblStylePr>
+    <w:tblStylePr w:type="band1Vert">
+      <w:tblPr/>
+      <w:tcPr>
+        <w:shd w:val="clear" w:color="auto" w:fill="EDEDED"/>
+      </w:tcPr>
+    </w:tblStylePr>
+    <w:tblStylePr w:type="band1Horz">
+      <w:tblPr/>
+      <w:tcPr>
+        <w:shd w:val="clear" w:color="auto" w:fill="EDEDED"/>
+      </w:tcPr>
+    </w:tblStylePr>
+  </w:style>
+  <w:style w:type="table" w:customStyle="1" w:styleId="afff2">
+    <w:basedOn w:val="TableNormal"/>
+    <w:rPr>
+      <w:rFonts w:ascii="Cambria" w:eastAsia="Cambria" w:hAnsi="Cambria" w:cs="Cambria"/>
+      <w:color w:val="2F5496"/>
+      <w:sz w:val="22"/>
+      <w:szCs w:val="22"/>
+    </w:rPr>
+    <w:tblPr>
+      <w:tblStyleRowBandSize w:val="1"/>
+      <w:tblStyleColBandSize w:val="1"/>
+      <w:tblCellMar>
+        <w:left w:w="115" w:type="dxa"/>
+        <w:right w:w="115" w:type="dxa"/>
+      </w:tblCellMar>
+    </w:tblPr>
+  </w:style>
+  <w:style w:type="table" w:customStyle="1" w:styleId="afff3">
+    <w:basedOn w:val="TableNormal"/>
+    <w:rPr>
+      <w:rFonts w:ascii="Cambria" w:eastAsia="Cambria" w:hAnsi="Cambria" w:cs="Cambria"/>
+      <w:color w:val="2F5496"/>
+      <w:sz w:val="22"/>
+      <w:szCs w:val="22"/>
+    </w:rPr>
+    <w:tblPr>
+      <w:tblStyleRowBandSize w:val="1"/>
+      <w:tblStyleColBandSize w:val="1"/>
+      <w:tblCellMar>
+        <w:left w:w="115" w:type="dxa"/>
+        <w:right w:w="115" w:type="dxa"/>
+      </w:tblCellMar>
+    </w:tblPr>
+    <w:tblStylePr w:type="firstRow">
+      <w:rPr>
+        <w:b/>
+      </w:rPr>
+      <w:tblPr/>
+      <w:tcPr>
+        <w:tcBorders>
+          <w:bottom w:val="single" w:sz="12" w:space="0" w:color="8EAADB"/>
+        </w:tcBorders>
+      </w:tcPr>
+    </w:tblStylePr>
+    <w:tblStylePr w:type="lastRow">
+      <w:rPr>
+        <w:b/>
+      </w:rPr>
+      <w:tblPr/>
+      <w:tcPr>
+        <w:tcBorders>
+          <w:top w:val="single" w:sz="4" w:space="0" w:color="8EAADB"/>
+        </w:tcBorders>
+      </w:tcPr>
+    </w:tblStylePr>
+    <w:tblStylePr w:type="firstCol">
+      <w:rPr>
+        <w:b/>
+      </w:rPr>
+    </w:tblStylePr>
+    <w:tblStylePr w:type="lastCol">
+      <w:rPr>
+        <w:b/>
+      </w:rPr>
+    </w:tblStylePr>
+    <w:tblStylePr w:type="band1Vert">
+      <w:tblPr/>
+      <w:tcPr>
+        <w:shd w:val="clear" w:color="auto" w:fill="D9E2F3"/>
+      </w:tcPr>
+    </w:tblStylePr>
+    <w:tblStylePr w:type="band1Horz">
+      <w:tblPr/>
+      <w:tcPr>
+        <w:shd w:val="clear" w:color="auto" w:fill="D9E2F3"/>
+      </w:tcPr>
+    </w:tblStylePr>
+  </w:style>
+  <w:style w:type="table" w:customStyle="1" w:styleId="afff4">
+    <w:basedOn w:val="TableNormal"/>
+    <w:rPr>
+      <w:rFonts w:ascii="Cambria" w:eastAsia="Cambria" w:hAnsi="Cambria" w:cs="Cambria"/>
+      <w:color w:val="2F5496"/>
+      <w:sz w:val="22"/>
+      <w:szCs w:val="22"/>
+    </w:rPr>
+    <w:tblPr>
+      <w:tblStyleRowBandSize w:val="1"/>
+      <w:tblStyleColBandSize w:val="1"/>
+      <w:tblCellMar>
+        <w:left w:w="115" w:type="dxa"/>
+        <w:right w:w="115" w:type="dxa"/>
+      </w:tblCellMar>
+    </w:tblPr>
+    <w:tblStylePr w:type="firstRow">
+      <w:rPr>
+        <w:b/>
+        <w:color w:val="FFFFFF"/>
+      </w:rPr>
+      <w:tblPr/>
+      <w:tcPr>
+        <w:shd w:val="clear" w:color="auto" w:fill="A5A5A5"/>
+      </w:tcPr>
+    </w:tblStylePr>
+    <w:tblStylePr w:type="lastRow">
+      <w:rPr>
+        <w:b/>
+      </w:rPr>
+    </w:tblStylePr>
+    <w:tblStylePr w:type="firstCol">
+      <w:rPr>
+        <w:b/>
+      </w:rPr>
+    </w:tblStylePr>
+    <w:tblStylePr w:type="lastCol">
+      <w:rPr>
+        <w:b/>
+      </w:rPr>
+    </w:tblStylePr>
+    <w:tblStylePr w:type="band1Vert">
+      <w:tblPr/>
+      <w:tcPr>
+        <w:shd w:val="clear" w:color="auto" w:fill="EDEDED"/>
+      </w:tcPr>
+    </w:tblStylePr>
+    <w:tblStylePr w:type="band1Horz">
+      <w:tblPr/>
+      <w:tcPr>
+        <w:shd w:val="clear" w:color="auto" w:fill="EDEDED"/>
+      </w:tcPr>
+    </w:tblStylePr>
+  </w:style>
+  <w:style w:type="table" w:customStyle="1" w:styleId="afff5">
+    <w:basedOn w:val="TableNormal"/>
+    <w:rPr>
+      <w:rFonts w:ascii="Cambria" w:eastAsia="Cambria" w:hAnsi="Cambria" w:cs="Cambria"/>
+      <w:color w:val="2F5496"/>
+      <w:sz w:val="22"/>
+      <w:szCs w:val="22"/>
+    </w:rPr>
+    <w:tblPr>
+      <w:tblStyleRowBandSize w:val="1"/>
+      <w:tblStyleColBandSize w:val="1"/>
+      <w:tblCellMar>
+        <w:left w:w="115" w:type="dxa"/>
+        <w:right w:w="115" w:type="dxa"/>
+      </w:tblCellMar>
+    </w:tblPr>
+    <w:tblStylePr w:type="firstRow">
+      <w:rPr>
+        <w:b/>
+      </w:rPr>
+    </w:tblStylePr>
+    <w:tblStylePr w:type="lastRow">
+      <w:rPr>
+        <w:b/>
+      </w:rPr>
+      <w:tblPr/>
+      <w:tcPr>
+        <w:tcBorders>
+          <w:top w:val="single" w:sz="4" w:space="0" w:color="BFBFBF"/>
+        </w:tcBorders>
+      </w:tcPr>
+    </w:tblStylePr>
+    <w:tblStylePr w:type="firstCol">
+      <w:rPr>
+        <w:b/>
+      </w:rPr>
+    </w:tblStylePr>
+    <w:tblStylePr w:type="lastCol">
+      <w:rPr>
+        <w:b/>
+      </w:rPr>
+    </w:tblStylePr>
+    <w:tblStylePr w:type="band1Vert">
+      <w:tblPr/>
+      <w:tcPr>
+        <w:shd w:val="clear" w:color="auto" w:fill="F2F2F2"/>
+      </w:tcPr>
+    </w:tblStylePr>
+    <w:tblStylePr w:type="band1Horz">
+      <w:tblPr/>
+      <w:tcPr>
+        <w:shd w:val="clear" w:color="auto" w:fill="F2F2F2"/>
+      </w:tcPr>
+    </w:tblStylePr>
+  </w:style>
+  <w:style w:type="table" w:customStyle="1" w:styleId="afff6">
+    <w:basedOn w:val="TableNormal"/>
+    <w:rPr>
+      <w:rFonts w:ascii="Cambria" w:eastAsia="Cambria" w:hAnsi="Cambria" w:cs="Cambria"/>
+      <w:color w:val="2F5496"/>
+      <w:sz w:val="22"/>
+      <w:szCs w:val="22"/>
+    </w:rPr>
+    <w:tblPr>
+      <w:tblStyleRowBandSize w:val="1"/>
+      <w:tblStyleColBandSize w:val="1"/>
+      <w:tblCellMar>
+        <w:left w:w="115" w:type="dxa"/>
+        <w:right w:w="115" w:type="dxa"/>
+      </w:tblCellMar>
+    </w:tblPr>
+  </w:style>
+  <w:style w:type="table" w:customStyle="1" w:styleId="afff7">
+    <w:basedOn w:val="TableNormal"/>
+    <w:rPr>
+      <w:rFonts w:ascii="Cambria" w:eastAsia="Cambria" w:hAnsi="Cambria" w:cs="Cambria"/>
+      <w:color w:val="2F5496"/>
+      <w:sz w:val="22"/>
+      <w:szCs w:val="22"/>
+    </w:rPr>
+    <w:tblPr>
+      <w:tblStyleRowBandSize w:val="1"/>
+      <w:tblStyleColBandSize w:val="1"/>
+      <w:tblCellMar>
+        <w:left w:w="115" w:type="dxa"/>
+        <w:right w:w="115" w:type="dxa"/>
+      </w:tblCellMar>
+    </w:tblPr>
+  </w:style>
+  <w:style w:type="table" w:customStyle="1" w:styleId="afff8">
+    <w:basedOn w:val="TableNormal"/>
+    <w:rPr>
+      <w:rFonts w:ascii="Cambria" w:eastAsia="Cambria" w:hAnsi="Cambria" w:cs="Cambria"/>
+      <w:color w:val="2F5496"/>
+      <w:sz w:val="22"/>
+      <w:szCs w:val="22"/>
+    </w:rPr>
+    <w:tblPr>
+      <w:tblStyleRowBandSize w:val="1"/>
+      <w:tblStyleColBandSize w:val="1"/>
+      <w:tblCellMar>
+        <w:left w:w="115" w:type="dxa"/>
+        <w:right w:w="115" w:type="dxa"/>
+      </w:tblCellMar>
+    </w:tblPr>
+    <w:tblStylePr w:type="firstRow">
+      <w:rPr>
+        <w:b/>
+      </w:rPr>
+    </w:tblStylePr>
+    <w:tblStylePr w:type="lastRow">
+      <w:rPr>
+        <w:b/>
+      </w:rPr>
+      <w:tblPr/>
+      <w:tcPr>
+        <w:tcBorders>
+          <w:top w:val="single" w:sz="4" w:space="0" w:color="BFBFBF"/>
+        </w:tcBorders>
+      </w:tcPr>
+    </w:tblStylePr>
+    <w:tblStylePr w:type="firstCol">
+      <w:rPr>
+        <w:b/>
+      </w:rPr>
+    </w:tblStylePr>
+    <w:tblStylePr w:type="lastCol">
+      <w:rPr>
+        <w:b/>
+      </w:rPr>
+    </w:tblStylePr>
+    <w:tblStylePr w:type="band1Vert">
+      <w:tblPr/>
+      <w:tcPr>
+        <w:shd w:val="clear" w:color="auto" w:fill="F2F2F2"/>
+      </w:tcPr>
+    </w:tblStylePr>
+    <w:tblStylePr w:type="band1Horz">
+      <w:tblPr/>
+      <w:tcPr>
+        <w:shd w:val="clear" w:color="auto" w:fill="F2F2F2"/>
+      </w:tcPr>
+    </w:tblStylePr>
+  </w:style>
+  <w:style w:type="table" w:customStyle="1" w:styleId="afff9">
+    <w:basedOn w:val="TableNormal"/>
+    <w:rPr>
+      <w:rFonts w:ascii="Cambria" w:eastAsia="Cambria" w:hAnsi="Cambria" w:cs="Cambria"/>
+      <w:color w:val="2F5496"/>
+      <w:sz w:val="22"/>
+      <w:szCs w:val="22"/>
+    </w:rPr>
+    <w:tblPr>
+      <w:tblStyleRowBandSize w:val="1"/>
+      <w:tblStyleColBandSize w:val="1"/>
+      <w:tblCellMar>
+        <w:left w:w="115" w:type="dxa"/>
+        <w:right w:w="115" w:type="dxa"/>
+      </w:tblCellMar>
+    </w:tblPr>
+  </w:style>
+  <w:style w:type="table" w:customStyle="1" w:styleId="afffa">
+    <w:basedOn w:val="TableNormal"/>
+    <w:rPr>
+      <w:rFonts w:ascii="Cambria" w:eastAsia="Cambria" w:hAnsi="Cambria" w:cs="Cambria"/>
+      <w:color w:val="2F5496"/>
+      <w:sz w:val="22"/>
+      <w:szCs w:val="22"/>
+    </w:rPr>
+    <w:tblPr>
+      <w:tblStyleRowBandSize w:val="1"/>
+      <w:tblStyleColBandSize w:val="1"/>
+      <w:tblCellMar>
+        <w:left w:w="115" w:type="dxa"/>
+        <w:right w:w="115" w:type="dxa"/>
+      </w:tblCellMar>
+    </w:tblPr>
+  </w:style>
+  <w:style w:type="table" w:customStyle="1" w:styleId="afffb">
+    <w:basedOn w:val="TableNormal"/>
+    <w:rPr>
+      <w:rFonts w:ascii="Cambria" w:eastAsia="Cambria" w:hAnsi="Cambria" w:cs="Cambria"/>
+      <w:color w:val="2F5496"/>
+      <w:sz w:val="22"/>
+      <w:szCs w:val="22"/>
+    </w:rPr>
+    <w:tblPr>
+      <w:tblStyleRowBandSize w:val="1"/>
+      <w:tblStyleColBandSize w:val="1"/>
+      <w:tblCellMar>
+        <w:left w:w="115" w:type="dxa"/>
+        <w:right w:w="115" w:type="dxa"/>
+      </w:tblCellMar>
+    </w:tblPr>
+    <w:tblStylePr w:type="firstRow">
+      <w:rPr>
+        <w:b/>
+        <w:color w:val="FFFFFF"/>
+      </w:rPr>
+      <w:tblPr/>
+      <w:tcPr>
+        <w:shd w:val="clear" w:color="auto" w:fill="A5A5A5"/>
+      </w:tcPr>
+    </w:tblStylePr>
+    <w:tblStylePr w:type="lastRow">
+      <w:rPr>
+        <w:b/>
+      </w:rPr>
+    </w:tblStylePr>
+    <w:tblStylePr w:type="firstCol">
+      <w:rPr>
+        <w:b/>
+      </w:rPr>
+    </w:tblStylePr>
+    <w:tblStylePr w:type="lastCol">
+      <w:rPr>
+        <w:b/>
+      </w:rPr>
+    </w:tblStylePr>
+    <w:tblStylePr w:type="band1Vert">
+      <w:tblPr/>
+      <w:tcPr>
+        <w:shd w:val="clear" w:color="auto" w:fill="EDEDED"/>
+      </w:tcPr>
+    </w:tblStylePr>
+    <w:tblStylePr w:type="band1Horz">
+      <w:tblPr/>
+      <w:tcPr>
+        <w:shd w:val="clear" w:color="auto" w:fill="EDEDED"/>
+      </w:tcPr>
+    </w:tblStylePr>
+  </w:style>
 </w:styles>
 </file>
 
@@ -8454,7 +8985,7 @@
 
 <file path=customXml/item1.xml><?xml version="1.0" encoding="utf-8"?>
 <go:gDocsCustomXmlDataStorage xmlns:go="http://customooxmlschemas.google.com/" xmlns:r="http://schemas.openxmlformats.org/officeDocument/2006/relationships">
-  <go:docsCustomData xmlns:go="http://customooxmlschemas.google.com/" roundtripDataSignature="AMtx7mhNRcoiirKcPsn5eWt1KYtLqPY1bg==">AMUW2mVFTYi4nx4ZvOvePjBi3jxNX2Qu+Yg74OOaH4AG6mg0d1lr3WZ8Icrhu6mKuYmhmJWUjtkuvbrsUgbqXfxSazUC3exy8lV5z5UjlgUKnPoFs4ywCYwkXXxyeuuo7iMbdzmfGj/j</go:docsCustomData>
+  <go:docsCustomData xmlns:go="http://customooxmlschemas.google.com/" roundtripDataSignature="AMtx7mgJVM1SxmbV2e6qbSYH1JNT+xKUNw==">AMUW2mUwcUs096Qiv3yZTT8ERY8Gst9hzZVrZCisssRK9FXf6adPSIVILZtplVDSA95enKIuNyeAjLCKT1nzlZfnUxoknU6be3sJAwDzfkzeiFsvgssR4wgIorX5pElgPu/z/PF0Y0bJ</go:docsCustomData>
 </go:gDocsCustomXmlDataStorage>
 </file>
 

--- a/server/src/api/utils/service/PDFservice/studentOutput.docx
+++ b/server/src/api/utils/service/PDFservice/studentOutput.docx
@@ -16,18 +16,18 @@
           <w:noProof/>
         </w:rPr>
         <w:drawing>
-          <wp:anchor distT="0" distB="0" distL="114300" distR="114300" simplePos="0" relativeHeight="251658240" behindDoc="0" locked="0" layoutInCell="1" hidden="0" allowOverlap="1" wp14:anchorId="3434E563" wp14:editId="6C50CBD2">
+          <wp:anchor distT="0" distB="0" distL="114300" distR="114300" simplePos="0" relativeHeight="251658240" behindDoc="0" locked="0" layoutInCell="1" hidden="0" allowOverlap="1" wp14:anchorId="001D64C2" wp14:editId="02AF257F">
             <wp:simplePos x="0" y="0"/>
             <wp:positionH relativeFrom="margin">
-              <wp:posOffset>-549906</wp:posOffset>
+              <wp:posOffset>-549908</wp:posOffset>
             </wp:positionH>
             <wp:positionV relativeFrom="margin">
-              <wp:posOffset>-570226</wp:posOffset>
+              <wp:posOffset>-570228</wp:posOffset>
             </wp:positionV>
             <wp:extent cx="1152525" cy="1165860"/>
             <wp:effectExtent l="0" t="0" r="0" b="0"/>
             <wp:wrapNone/>
-            <wp:docPr id="14" name="image1.png"/>
+            <wp:docPr id="8" name="image1.png"/>
             <wp:cNvGraphicFramePr/>
             <a:graphic xmlns:a="http://schemas.openxmlformats.org/drawingml/2006/main">
               <a:graphicData uri="http://schemas.openxmlformats.org/drawingml/2006/picture">
@@ -66,18 +66,18 @@
         <mc:AlternateContent>
           <mc:Choice Requires="wps">
             <w:drawing>
-              <wp:anchor distT="0" distB="0" distL="114300" distR="114300" simplePos="0" relativeHeight="251659264" behindDoc="0" locked="0" layoutInCell="1" hidden="0" allowOverlap="1" wp14:anchorId="72A834B7" wp14:editId="39FB5362">
+              <wp:anchor distT="0" distB="0" distL="114300" distR="114300" simplePos="0" relativeHeight="251659264" behindDoc="0" locked="0" layoutInCell="1" hidden="0" allowOverlap="1" wp14:anchorId="143E2367" wp14:editId="2EE0D2FD">
                 <wp:simplePos x="0" y="0"/>
                 <wp:positionH relativeFrom="margin">
-                  <wp:posOffset>-648329</wp:posOffset>
+                  <wp:posOffset>-638807</wp:posOffset>
                 </wp:positionH>
                 <wp:positionV relativeFrom="margin">
-                  <wp:posOffset>-719449</wp:posOffset>
+                  <wp:posOffset>-709927</wp:posOffset>
                 </wp:positionV>
-                <wp:extent cx="7953375" cy="1419225"/>
+                <wp:extent cx="7934325" cy="1400175"/>
                 <wp:effectExtent l="0" t="0" r="0" b="0"/>
                 <wp:wrapSquare wrapText="bothSides" distT="0" distB="0" distL="114300" distR="114300"/>
-                <wp:docPr id="13" name="Rectangle 13"/>
+                <wp:docPr id="7" name="Rectangle 7"/>
                 <wp:cNvGraphicFramePr/>
                 <a:graphic xmlns:a="http://schemas.openxmlformats.org/drawingml/2006/main">
                   <a:graphicData uri="http://schemas.microsoft.com/office/word/2010/wordprocessingShape">
@@ -118,115 +118,7 @@
                                 <w:color w:val="FFFFFF"/>
                                 <w:sz w:val="32"/>
                               </w:rPr>
-                              <w:t xml:space="preserve">  </w:t>
-                            </w:r>
-                            <w:r>
-                              <w:rPr>
-                                <w:rFonts w:ascii="Nirmala UI" w:eastAsia="Nirmala UI" w:hAnsi="Nirmala UI" w:cs="Nirmala UI"/>
-                                <w:b/>
-                                <w:color w:val="FFFFFF"/>
-                                <w:sz w:val="32"/>
-                              </w:rPr>
-                              <w:t>भारतीय</w:t>
-                            </w:r>
-                            <w:r>
-                              <w:rPr>
-                                <w:rFonts w:ascii="Nirmala UI" w:eastAsia="Nirmala UI" w:hAnsi="Nirmala UI" w:cs="Nirmala UI"/>
-                                <w:b/>
-                                <w:color w:val="FFFFFF"/>
-                                <w:sz w:val="32"/>
-                              </w:rPr>
-                              <w:t xml:space="preserve"> </w:t>
-                            </w:r>
-                            <w:r>
-                              <w:rPr>
-                                <w:rFonts w:ascii="Nirmala UI" w:eastAsia="Nirmala UI" w:hAnsi="Nirmala UI" w:cs="Nirmala UI"/>
-                                <w:b/>
-                                <w:color w:val="FFFFFF"/>
-                                <w:sz w:val="32"/>
-                              </w:rPr>
-                              <w:t>प्रौद्योगिकी</w:t>
-                            </w:r>
-                            <w:r>
-                              <w:rPr>
-                                <w:rFonts w:ascii="Nirmala UI" w:eastAsia="Nirmala UI" w:hAnsi="Nirmala UI" w:cs="Nirmala UI"/>
-                                <w:b/>
-                                <w:color w:val="FFFFFF"/>
-                                <w:sz w:val="32"/>
-                              </w:rPr>
-                              <w:t xml:space="preserve"> </w:t>
-                            </w:r>
-                            <w:r>
-                              <w:rPr>
-                                <w:rFonts w:ascii="Nirmala UI" w:eastAsia="Nirmala UI" w:hAnsi="Nirmala UI" w:cs="Nirmala UI"/>
-                                <w:b/>
-                                <w:color w:val="FFFFFF"/>
-                                <w:sz w:val="32"/>
-                              </w:rPr>
-                              <w:t>संस्थान</w:t>
-                            </w:r>
-                            <w:r>
-                              <w:rPr>
-                                <w:rFonts w:ascii="Nirmala UI" w:eastAsia="Nirmala UI" w:hAnsi="Nirmala UI" w:cs="Nirmala UI"/>
-                                <w:b/>
-                                <w:color w:val="FFFFFF"/>
-                                <w:sz w:val="32"/>
-                              </w:rPr>
-                              <w:t xml:space="preserve"> (</w:t>
-                            </w:r>
-                            <w:r>
-                              <w:rPr>
-                                <w:rFonts w:ascii="Nirmala UI" w:eastAsia="Nirmala UI" w:hAnsi="Nirmala UI" w:cs="Nirmala UI"/>
-                                <w:b/>
-                                <w:color w:val="FFFFFF"/>
-                                <w:sz w:val="32"/>
-                              </w:rPr>
-                              <w:t>भारतीय</w:t>
-                            </w:r>
-                            <w:r>
-                              <w:rPr>
-                                <w:rFonts w:ascii="Nirmala UI" w:eastAsia="Nirmala UI" w:hAnsi="Nirmala UI" w:cs="Nirmala UI"/>
-                                <w:b/>
-                                <w:color w:val="FFFFFF"/>
-                                <w:sz w:val="32"/>
-                              </w:rPr>
-                              <w:t xml:space="preserve"> </w:t>
-                            </w:r>
-                            <w:r>
-                              <w:rPr>
-                                <w:rFonts w:ascii="Nirmala UI" w:eastAsia="Nirmala UI" w:hAnsi="Nirmala UI" w:cs="Nirmala UI"/>
-                                <w:b/>
-                                <w:color w:val="FFFFFF"/>
-                                <w:sz w:val="32"/>
-                              </w:rPr>
-                              <w:t>खनि</w:t>
-                            </w:r>
-                            <w:r>
-                              <w:rPr>
-                                <w:rFonts w:ascii="Nirmala UI" w:eastAsia="Nirmala UI" w:hAnsi="Nirmala UI" w:cs="Nirmala UI"/>
-                                <w:b/>
-                                <w:color w:val="FFFFFF"/>
-                                <w:sz w:val="32"/>
-                              </w:rPr>
-                              <w:t xml:space="preserve"> </w:t>
-                            </w:r>
-                            <w:r>
-                              <w:rPr>
-                                <w:rFonts w:ascii="Nirmala UI" w:eastAsia="Nirmala UI" w:hAnsi="Nirmala UI" w:cs="Nirmala UI"/>
-                                <w:b/>
-                                <w:color w:val="FFFFFF"/>
-                                <w:sz w:val="32"/>
-                              </w:rPr>
-                              <w:t>विद्यापीठ</w:t>
-                            </w:r>
-                            <w:r>
-                              <w:rPr>
-                                <w:rFonts w:ascii="Nirmala UI" w:eastAsia="Nirmala UI" w:hAnsi="Nirmala UI" w:cs="Nirmala UI"/>
-                                <w:b/>
-                                <w:color w:val="FFFFFF"/>
-                                <w:sz w:val="32"/>
-                              </w:rPr>
-                              <w:t>)</w:t>
+                              <w:t xml:space="preserve">  भारतीय प्रौद्योगिकी संस्थान (भारतीय खनि विद्यापीठ)</w:t>
                             </w:r>
                           </w:p>
                           <w:p>
@@ -298,7 +190,7 @@
           </mc:Choice>
           <mc:Fallback>
             <w:pict>
-              <v:rect w14:anchorId="72A834B7" id="Rectangle 13" o:spid="_x0000_s1026" style="position:absolute;margin-left:-51.05pt;margin-top:-56.65pt;width:626.25pt;height:111.75pt;z-index:251659264;visibility:visible;mso-wrap-style:square;mso-wrap-distance-left:9pt;mso-wrap-distance-top:0;mso-wrap-distance-right:9pt;mso-wrap-distance-bottom:0;mso-position-horizontal:absolute;mso-position-horizontal-relative:margin;mso-position-vertical:absolute;mso-position-vertical-relative:margin;v-text-anchor:middle" o:gfxdata="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" fillcolor="#0070c0" stroked="f">
+              <v:rect w14:anchorId="143E2367" id="Rectangle 7" o:spid="_x0000_s1026" style="position:absolute;margin-left:-50.3pt;margin-top:-55.9pt;width:624.75pt;height:110.25pt;z-index:251659264;visibility:visible;mso-wrap-style:square;mso-wrap-distance-left:9pt;mso-wrap-distance-top:0;mso-wrap-distance-right:9pt;mso-wrap-distance-bottom:0;mso-position-horizontal:absolute;mso-position-horizontal-relative:margin;mso-position-vertical:absolute;mso-position-vertical-relative:margin;v-text-anchor:middle" o:gfxdata="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" fillcolor="#0070c0" stroked="f">
                 <v:textbox inset="2.53958mm,1.2694mm,2.53958mm,1.2694mm">
                   <w:txbxContent>
                     <w:p>
@@ -319,115 +211,7 @@
                           <w:color w:val="FFFFFF"/>
                           <w:sz w:val="32"/>
                         </w:rPr>
-                        <w:t xml:space="preserve">  </w:t>
-                      </w:r>
-                      <w:r>
-                        <w:rPr>
-                          <w:rFonts w:ascii="Nirmala UI" w:eastAsia="Nirmala UI" w:hAnsi="Nirmala UI" w:cs="Nirmala UI"/>
-                          <w:b/>
-                          <w:color w:val="FFFFFF"/>
-                          <w:sz w:val="32"/>
-                        </w:rPr>
-                        <w:t>भारतीय</w:t>
-                      </w:r>
-                      <w:r>
-                        <w:rPr>
-                          <w:rFonts w:ascii="Nirmala UI" w:eastAsia="Nirmala UI" w:hAnsi="Nirmala UI" w:cs="Nirmala UI"/>
-                          <w:b/>
-                          <w:color w:val="FFFFFF"/>
-                          <w:sz w:val="32"/>
-                        </w:rPr>
-                        <w:t xml:space="preserve"> </w:t>
-                      </w:r>
-                      <w:r>
-                        <w:rPr>
-                          <w:rFonts w:ascii="Nirmala UI" w:eastAsia="Nirmala UI" w:hAnsi="Nirmala UI" w:cs="Nirmala UI"/>
-                          <w:b/>
-                          <w:color w:val="FFFFFF"/>
-                          <w:sz w:val="32"/>
-                        </w:rPr>
-                        <w:t>प्रौद्योगिकी</w:t>
-                      </w:r>
-                      <w:r>
-                        <w:rPr>
-                          <w:rFonts w:ascii="Nirmala UI" w:eastAsia="Nirmala UI" w:hAnsi="Nirmala UI" w:cs="Nirmala UI"/>
-                          <w:b/>
-                          <w:color w:val="FFFFFF"/>
-                          <w:sz w:val="32"/>
-                        </w:rPr>
-                        <w:t xml:space="preserve"> </w:t>
-                      </w:r>
-                      <w:r>
-                        <w:rPr>
-                          <w:rFonts w:ascii="Nirmala UI" w:eastAsia="Nirmala UI" w:hAnsi="Nirmala UI" w:cs="Nirmala UI"/>
-                          <w:b/>
-                          <w:color w:val="FFFFFF"/>
-                          <w:sz w:val="32"/>
-                        </w:rPr>
-                        <w:t>संस्थान</w:t>
-                      </w:r>
-                      <w:r>
-                        <w:rPr>
-                          <w:rFonts w:ascii="Nirmala UI" w:eastAsia="Nirmala UI" w:hAnsi="Nirmala UI" w:cs="Nirmala UI"/>
-                          <w:b/>
-                          <w:color w:val="FFFFFF"/>
-                          <w:sz w:val="32"/>
-                        </w:rPr>
-                        <w:t xml:space="preserve"> (</w:t>
-                      </w:r>
-                      <w:r>
-                        <w:rPr>
-                          <w:rFonts w:ascii="Nirmala UI" w:eastAsia="Nirmala UI" w:hAnsi="Nirmala UI" w:cs="Nirmala UI"/>
-                          <w:b/>
-                          <w:color w:val="FFFFFF"/>
-                          <w:sz w:val="32"/>
-                        </w:rPr>
-                        <w:t>भारतीय</w:t>
-                      </w:r>
-                      <w:r>
-                        <w:rPr>
-                          <w:rFonts w:ascii="Nirmala UI" w:eastAsia="Nirmala UI" w:hAnsi="Nirmala UI" w:cs="Nirmala UI"/>
-                          <w:b/>
-                          <w:color w:val="FFFFFF"/>
-                          <w:sz w:val="32"/>
-                        </w:rPr>
-                        <w:t xml:space="preserve"> </w:t>
-                      </w:r>
-                      <w:r>
-                        <w:rPr>
-                          <w:rFonts w:ascii="Nirmala UI" w:eastAsia="Nirmala UI" w:hAnsi="Nirmala UI" w:cs="Nirmala UI"/>
-                          <w:b/>
-                          <w:color w:val="FFFFFF"/>
-                          <w:sz w:val="32"/>
-                        </w:rPr>
-                        <w:t>खनि</w:t>
-                      </w:r>
-                      <w:r>
-                        <w:rPr>
-                          <w:rFonts w:ascii="Nirmala UI" w:eastAsia="Nirmala UI" w:hAnsi="Nirmala UI" w:cs="Nirmala UI"/>
-                          <w:b/>
-                          <w:color w:val="FFFFFF"/>
-                          <w:sz w:val="32"/>
-                        </w:rPr>
-                        <w:t xml:space="preserve"> </w:t>
-                      </w:r>
-                      <w:r>
-                        <w:rPr>
-                          <w:rFonts w:ascii="Nirmala UI" w:eastAsia="Nirmala UI" w:hAnsi="Nirmala UI" w:cs="Nirmala UI"/>
-                          <w:b/>
-                          <w:color w:val="FFFFFF"/>
-                          <w:sz w:val="32"/>
-                        </w:rPr>
-                        <w:t>विद्यापीठ</w:t>
-                      </w:r>
-                      <w:r>
-                        <w:rPr>
-                          <w:rFonts w:ascii="Nirmala UI" w:eastAsia="Nirmala UI" w:hAnsi="Nirmala UI" w:cs="Nirmala UI"/>
-                          <w:b/>
-                          <w:color w:val="FFFFFF"/>
-                          <w:sz w:val="32"/>
-                        </w:rPr>
-                        <w:t>)</w:t>
+                        <w:t xml:space="preserve">  भारतीय प्रौद्योगिकी संस्थान (भारतीय खनि विद्यापीठ)</w:t>
                       </w:r>
                     </w:p>
                     <w:p>
@@ -499,18 +283,18 @@
           <w:noProof/>
         </w:rPr>
         <w:drawing>
-          <wp:anchor distT="0" distB="0" distL="114300" distR="114300" simplePos="0" relativeHeight="251660288" behindDoc="0" locked="0" layoutInCell="1" hidden="0" allowOverlap="1" wp14:anchorId="79BA96A9" wp14:editId="0632DD37">
+          <wp:anchor distT="0" distB="0" distL="114300" distR="114300" simplePos="0" relativeHeight="251660288" behindDoc="0" locked="0" layoutInCell="1" hidden="0" allowOverlap="1" wp14:anchorId="020B10CA" wp14:editId="7D8FBB2E">
             <wp:simplePos x="0" y="0"/>
             <wp:positionH relativeFrom="margin">
-              <wp:posOffset>-539109</wp:posOffset>
+              <wp:posOffset>-539111</wp:posOffset>
             </wp:positionH>
             <wp:positionV relativeFrom="margin">
-              <wp:posOffset>-572446</wp:posOffset>
+              <wp:posOffset>-572448</wp:posOffset>
             </wp:positionV>
             <wp:extent cx="1113164" cy="1122364"/>
             <wp:effectExtent l="0" t="0" r="0" b="0"/>
             <wp:wrapNone/>
-            <wp:docPr id="15" name="image1.png"/>
+            <wp:docPr id="9" name="image1.png"/>
             <wp:cNvGraphicFramePr/>
             <a:graphic xmlns:a="http://schemas.openxmlformats.org/drawingml/2006/main">
               <a:graphicData uri="http://schemas.openxmlformats.org/drawingml/2006/picture">
@@ -563,7 +347,7 @@
           <w:szCs w:val="28"/>
           <w:u w:val="single"/>
         </w:rPr>
-        <w:t>JOB NOTIFICATION FORM (202</w:t>
+        <w:t>INTERNSHIP NOTIFICATION FORM (202</w:t>
       </w:r>
       <w:r>
         <w:rPr>
@@ -635,7 +419,7 @@
     </w:p>
     <w:tbl>
       <w:tblPr>
-        <w:tblStyle w:val="afff2"/>
+        <w:tblStyle w:val="afa"/>
         <w:tblW w:w="9895" w:type="dxa"/>
         <w:tblBorders>
           <w:top w:val="single" w:sz="4" w:space="0" w:color="000000"/>
@@ -829,12 +613,12 @@
           <w:sz w:val="28"/>
           <w:szCs w:val="28"/>
         </w:rPr>
-        <w:t>JOB DETAILS</w:t>
+        <w:t>INTERN PROFILE</w:t>
       </w:r>
     </w:p>
     <w:tbl>
       <w:tblPr>
-        <w:tblStyle w:val="afff3"/>
+        <w:tblStyle w:val="afb"/>
         <w:tblW w:w="9895" w:type="dxa"/>
         <w:tblBorders>
           <w:top w:val="single" w:sz="4" w:space="0" w:color="000000"/>
@@ -854,7 +638,7 @@
       <w:tr>
         <w:trPr>
           <w:cnfStyle w:val="100000000000" w:firstRow="1" w:lastRow="0" w:firstColumn="0" w:lastColumn="0" w:oddVBand="0" w:evenVBand="0" w:oddHBand="0" w:evenHBand="0" w:firstRowFirstColumn="0" w:firstRowLastColumn="0" w:lastRowFirstColumn="0" w:lastRowLastColumn="0"/>
-          <w:trHeight w:val="600"/>
+          <w:trHeight w:val="431"/>
         </w:trPr>
         <w:tc>
           <w:tcPr>
@@ -868,18 +652,16 @@
               <w:rPr>
                 <w:rFonts w:ascii="Avenir" w:eastAsia="Avenir" w:hAnsi="Avenir" w:cs="Avenir"/>
                 <w:color w:val="000000"/>
-                <w:sz w:val="24"/>
-                <w:szCs w:val="24"/>
-              </w:rPr>
-            </w:pPr>
-            <w:r>
-              <w:rPr>
-                <w:rFonts w:ascii="Avenir" w:eastAsia="Avenir" w:hAnsi="Avenir" w:cs="Avenir"/>
-                <w:color w:val="000000"/>
-                <w:sz w:val="24"/>
-                <w:szCs w:val="24"/>
-              </w:rPr>
-              <w:t>Job Designation</w:t>
+              </w:rPr>
+            </w:pPr>
+            <w:r>
+              <w:rPr>
+                <w:rFonts w:ascii="Avenir" w:eastAsia="Avenir" w:hAnsi="Avenir" w:cs="Avenir"/>
+                <w:color w:val="000000"/>
+                <w:sz w:val="24"/>
+                <w:szCs w:val="24"/>
+              </w:rPr>
+              <w:t>Job Duration</w:t>
             </w:r>
           </w:p>
         </w:tc>
@@ -900,7 +682,7 @@
               <w:rPr>
                 <w:color w:val="000000"/>
               </w:rPr>
-              <w:t xml:space="preserve">sde</w:t>
+              <w:t xml:space="preserve">May – July 2023: Pre-final year students of ALL courses (2024 batch)</w:t>
             </w:r>
           </w:p>
         </w:tc>
@@ -908,7 +690,7 @@
       <w:tr>
         <w:trPr>
           <w:cnfStyle w:val="000000100000" w:firstRow="0" w:lastRow="0" w:firstColumn="0" w:lastColumn="0" w:oddVBand="0" w:evenVBand="0" w:oddHBand="1" w:evenHBand="0" w:firstRowFirstColumn="0" w:firstRowLastColumn="0" w:lastRowFirstColumn="0" w:lastRowLastColumn="0"/>
-          <w:trHeight w:val="780"/>
+          <w:trHeight w:val="431"/>
         </w:trPr>
         <w:tc>
           <w:tcPr>
@@ -933,7 +715,7 @@
                 <w:sz w:val="24"/>
                 <w:szCs w:val="24"/>
               </w:rPr>
-              <w:t>Job Description</w:t>
+              <w:t>Job Designation</w:t>
             </w:r>
           </w:p>
         </w:tc>
@@ -956,14 +738,14 @@
                 <w:b/>
                 <w:color w:val="000000"/>
               </w:rPr>
-              <w:t xml:space="preserve">sde roleh </w:t>
+              <w:t xml:space="preserve">nvgnvgn</w:t>
             </w:r>
           </w:p>
         </w:tc>
       </w:tr>
       <w:tr>
         <w:trPr>
-          <w:trHeight w:val="585"/>
+          <w:trHeight w:val="1131"/>
         </w:trPr>
         <w:tc>
           <w:tcPr>
@@ -988,18 +770,8 @@
                 <w:sz w:val="24"/>
                 <w:szCs w:val="24"/>
               </w:rPr>
-              <w:t>Place of Posting</w:t>
-            </w:r>
-          </w:p>
-          <w:p>
-            <w:pPr>
-              <w:rPr>
-                <w:rFonts w:ascii="Avenir" w:eastAsia="Avenir" w:hAnsi="Avenir" w:cs="Avenir"/>
-                <w:color w:val="000000"/>
-                <w:sz w:val="24"/>
-                <w:szCs w:val="24"/>
-              </w:rPr>
-            </w:pPr>
+              <w:t>Job Description</w:t>
+            </w:r>
           </w:p>
         </w:tc>
         <w:tc>
@@ -1021,7 +793,156 @@
                 <w:b/>
                 <w:color w:val="000000"/>
               </w:rPr>
-              <w:t xml:space="preserve">banglore</w:t>
+              <w:t xml:space="preserve">mn nnm</w:t>
+            </w:r>
+          </w:p>
+        </w:tc>
+      </w:tr>
+      <w:tr>
+        <w:trPr>
+          <w:cnfStyle w:val="000000100000" w:firstRow="0" w:lastRow="0" w:firstColumn="0" w:lastColumn="0" w:oddVBand="0" w:evenVBand="0" w:oddHBand="1" w:evenHBand="0" w:firstRowFirstColumn="0" w:firstRowLastColumn="0" w:lastRowFirstColumn="0" w:lastRowLastColumn="0"/>
+          <w:trHeight w:val="710"/>
+        </w:trPr>
+        <w:tc>
+          <w:tcPr>
+            <w:cnfStyle w:val="001000000000" w:firstRow="0" w:lastRow="0" w:firstColumn="1" w:lastColumn="0" w:oddVBand="0" w:evenVBand="0" w:oddHBand="0" w:evenHBand="0" w:firstRowFirstColumn="0" w:firstRowLastColumn="0" w:lastRowFirstColumn="0" w:lastRowLastColumn="0"/>
+            <w:tcW w:w="3256" w:type="dxa"/>
+            <w:shd w:val="clear" w:color="auto" w:fill="F2F2F2"/>
+            <w:vAlign w:val="center"/>
+          </w:tcPr>
+          <w:p>
+            <w:pPr>
+              <w:rPr>
+                <w:rFonts w:ascii="Avenir" w:eastAsia="Avenir" w:hAnsi="Avenir" w:cs="Avenir"/>
+                <w:color w:val="000000"/>
+                <w:sz w:val="24"/>
+                <w:szCs w:val="24"/>
+              </w:rPr>
+            </w:pPr>
+            <w:r>
+              <w:rPr>
+                <w:rFonts w:ascii="Avenir" w:eastAsia="Avenir" w:hAnsi="Avenir" w:cs="Avenir"/>
+                <w:color w:val="000000"/>
+                <w:sz w:val="24"/>
+                <w:szCs w:val="24"/>
+              </w:rPr>
+              <w:t>Mode of Internship</w:t>
+            </w:r>
+          </w:p>
+          <w:p>
+            <w:pPr>
+              <w:rPr>
+                <w:rFonts w:ascii="Avenir" w:eastAsia="Avenir" w:hAnsi="Avenir" w:cs="Avenir"/>
+                <w:color w:val="000000"/>
+                <w:sz w:val="24"/>
+                <w:szCs w:val="24"/>
+              </w:rPr>
+            </w:pPr>
+            <w:r>
+              <w:rPr>
+                <w:rFonts w:ascii="Avenir" w:eastAsia="Avenir" w:hAnsi="Avenir" w:cs="Avenir"/>
+                <w:color w:val="000000"/>
+                <w:sz w:val="24"/>
+                <w:szCs w:val="24"/>
+              </w:rPr>
+              <w:t>(Virtual/ Physical)</w:t>
+            </w:r>
+          </w:p>
+        </w:tc>
+        <w:tc>
+          <w:tcPr>
+            <w:tcW w:w="6639" w:type="dxa"/>
+            <w:shd w:val="clear" w:color="auto" w:fill="FFFFFF"/>
+            <w:vAlign w:val="center"/>
+          </w:tcPr>
+          <w:p>
+            <w:pPr>
+              <w:cnfStyle w:val="000000100000" w:firstRow="0" w:lastRow="0" w:firstColumn="0" w:lastColumn="0" w:oddVBand="0" w:evenVBand="0" w:oddHBand="1" w:evenHBand="0" w:firstRowFirstColumn="0" w:firstRowLastColumn="0" w:lastRowFirstColumn="0" w:lastRowLastColumn="0"/>
+              <w:rPr>
+                <w:b/>
+                <w:color w:val="000000"/>
+              </w:rPr>
+            </w:pPr>
+            <w:r>
+              <w:rPr>
+                <w:b/>
+                <w:color w:val="000000"/>
+              </w:rPr>
+              <w:t xml:space="preserve">Physical</w:t>
+            </w:r>
+          </w:p>
+        </w:tc>
+      </w:tr>
+      <w:tr>
+        <w:trPr>
+          <w:trHeight w:val="737"/>
+        </w:trPr>
+        <w:tc>
+          <w:tcPr>
+            <w:cnfStyle w:val="001000000000" w:firstRow="0" w:lastRow="0" w:firstColumn="1" w:lastColumn="0" w:oddVBand="0" w:evenVBand="0" w:oddHBand="0" w:evenHBand="0" w:firstRowFirstColumn="0" w:firstRowLastColumn="0" w:lastRowFirstColumn="0" w:lastRowLastColumn="0"/>
+            <w:tcW w:w="3256" w:type="dxa"/>
+            <w:shd w:val="clear" w:color="auto" w:fill="F2F2F2"/>
+            <w:vAlign w:val="center"/>
+          </w:tcPr>
+          <w:p>
+            <w:pPr>
+              <w:rPr>
+                <w:rFonts w:ascii="Avenir" w:eastAsia="Avenir" w:hAnsi="Avenir" w:cs="Avenir"/>
+                <w:color w:val="000000"/>
+                <w:sz w:val="24"/>
+                <w:szCs w:val="24"/>
+              </w:rPr>
+            </w:pPr>
+            <w:r>
+              <w:rPr>
+                <w:rFonts w:ascii="Avenir" w:eastAsia="Avenir" w:hAnsi="Avenir" w:cs="Avenir"/>
+                <w:color w:val="000000"/>
+                <w:sz w:val="24"/>
+                <w:szCs w:val="24"/>
+              </w:rPr>
+              <w:t>Place of Posting</w:t>
+            </w:r>
+          </w:p>
+          <w:p>
+            <w:pPr>
+              <w:rPr>
+                <w:rFonts w:ascii="Avenir" w:eastAsia="Avenir" w:hAnsi="Avenir" w:cs="Avenir"/>
+                <w:color w:val="000000"/>
+                <w:sz w:val="24"/>
+                <w:szCs w:val="24"/>
+              </w:rPr>
+            </w:pPr>
+            <w:r>
+              <w:rPr>
+                <w:rFonts w:ascii="Avenir" w:eastAsia="Avenir" w:hAnsi="Avenir" w:cs="Avenir"/>
+                <w:color w:val="000000"/>
+                <w:sz w:val="24"/>
+                <w:szCs w:val="24"/>
+              </w:rPr>
+              <w:t>(In case of physical internship)</w:t>
+            </w:r>
+          </w:p>
+        </w:tc>
+        <w:tc>
+          <w:tcPr>
+            <w:tcW w:w="6639" w:type="dxa"/>
+            <w:shd w:val="clear" w:color="auto" w:fill="FFFFFF"/>
+            <w:vAlign w:val="center"/>
+          </w:tcPr>
+          <w:p>
+            <w:pPr>
+              <w:cnfStyle w:val="000000000000" w:firstRow="0" w:lastRow="0" w:firstColumn="0" w:lastColumn="0" w:oddVBand="0" w:evenVBand="0" w:oddHBand="0" w:evenHBand="0" w:firstRowFirstColumn="0" w:firstRowLastColumn="0" w:lastRowFirstColumn="0" w:lastRowLastColumn="0"/>
+              <w:rPr>
+                <w:b/>
+                <w:color w:val="000000"/>
+              </w:rPr>
+            </w:pPr>
+            <w:r>
+              <w:rPr>
+                <w:b/>
+                <w:color w:val="000000"/>
+              </w:rPr>
+              <w:t xml:space="preserve">kjbjh</w:t>
             </w:r>
           </w:p>
         </w:tc>
@@ -1071,7 +992,7 @@
           <w:sz w:val="28"/>
           <w:szCs w:val="28"/>
         </w:rPr>
-        <w:t xml:space="preserve">SALARY DETAILS                                                     </w:t>
+        <w:t xml:space="preserve">STIPEND DETAILS                                                     </w:t>
       </w:r>
     </w:p>
     <w:p>
@@ -1086,7 +1007,7 @@
     </w:p>
     <w:tbl>
       <w:tblPr>
-        <w:tblStyle w:val="afff4"/>
+        <w:tblStyle w:val="afc"/>
         <w:tblW w:w="9895" w:type="dxa"/>
         <w:jc w:val="center"/>
         <w:tblBorders>
@@ -1132,11 +1053,11 @@
             <w:r>
               <w:rPr>
                 <w:rFonts w:ascii="Avenir" w:eastAsia="Avenir" w:hAnsi="Avenir" w:cs="Avenir"/>
-                <w:color w:val="2F5496"/>
-                <w:sz w:val="20"/>
-                <w:szCs w:val="20"/>
-              </w:rPr>
-              <w:t>CTC (in LPA)</w:t>
+                <w:color w:val="000000"/>
+                <w:sz w:val="24"/>
+                <w:szCs w:val="24"/>
+              </w:rPr>
+              <w:t>Stipend per month</w:t>
             </w:r>
           </w:p>
         </w:tc>
@@ -1159,7 +1080,7 @@
               <w:rPr>
                 <w:color w:val="000000"/>
               </w:rPr>
-              <w:t xml:space="preserve">90</w:t>
+              <w:t xml:space="preserve">97</w:t>
             </w:r>
           </w:p>
         </w:tc>
@@ -1189,10 +1110,11 @@
             <w:r>
               <w:rPr>
                 <w:rFonts w:ascii="Avenir" w:eastAsia="Avenir" w:hAnsi="Avenir" w:cs="Avenir"/>
-                <w:sz w:val="20"/>
-                <w:szCs w:val="20"/>
-              </w:rPr>
-              <w:t>CTC Breakup</w:t>
+                <w:color w:val="000000"/>
+                <w:sz w:val="24"/>
+                <w:szCs w:val="24"/>
+              </w:rPr>
+              <w:t xml:space="preserve">PPO provision on performance basis (Yes / No) </w:t>
             </w:r>
           </w:p>
         </w:tc>
@@ -1215,7 +1137,7 @@
               <w:rPr>
                 <w:b/>
               </w:rPr>
-              <w:t xml:space="preserve">0</w:t>
+              <w:t xml:space="preserve">Yes</w:t>
             </w:r>
           </w:p>
         </w:tc>
@@ -1244,10 +1166,11 @@
             <w:r>
               <w:rPr>
                 <w:rFonts w:ascii="Avenir" w:eastAsia="Avenir" w:hAnsi="Avenir" w:cs="Avenir"/>
-                <w:sz w:val="20"/>
-                <w:szCs w:val="20"/>
-              </w:rPr>
-              <w:t>Bond Details (If any)</w:t>
+                <w:color w:val="000000"/>
+                <w:sz w:val="24"/>
+                <w:szCs w:val="24"/>
+              </w:rPr>
+              <w:t>CTC for PPO selects</w:t>
             </w:r>
           </w:p>
         </w:tc>
@@ -1264,7 +1187,7 @@
               <w:cnfStyle w:val="000000000000" w:firstRow="0" w:lastRow="0" w:firstColumn="0" w:lastColumn="0" w:oddVBand="0" w:evenVBand="0" w:oddHBand="0" w:evenHBand="0" w:firstRowFirstColumn="0" w:firstRowLastColumn="0" w:lastRowFirstColumn="0" w:lastRowLastColumn="0"/>
             </w:pPr>
             <w:r>
-              <w:t xml:space="preserve">no</w:t>
+              <w:t xml:space="preserve">iuguk</w:t>
             </w:r>
           </w:p>
         </w:tc>
@@ -1333,15 +1256,7 @@
           <w:sz w:val="22"/>
           <w:szCs w:val="22"/>
         </w:rPr>
-        <w:t>(List of courses and disciplines offered at IIT (ISM) are shown below.</w:t>
-      </w:r>
-      <w:r>
-        <w:rPr>
-          <w:rFonts w:ascii="Avenir" w:eastAsia="Avenir" w:hAnsi="Avenir" w:cs="Avenir"/>
-          <w:sz w:val="22"/>
-          <w:szCs w:val="22"/>
-        </w:rPr>
-        <w:t>)</w:t>
+        <w:t>(List of courses and disciplines offered at IIT (ISM) are shown below)</w:t>
       </w:r>
     </w:p>
     <w:p>
@@ -1398,7 +1313,7 @@
     </w:p>
     <w:tbl>
       <w:tblPr>
-        <w:tblStyle w:val="afff5"/>
+        <w:tblStyle w:val="afd"/>
         <w:tblW w:w="9923" w:type="dxa"/>
         <w:tblInd w:w="-5" w:type="dxa"/>
         <w:tblBorders>
@@ -1525,7 +1440,7 @@
                 <w:rFonts w:ascii="Quattrocento Sans" w:eastAsia="Quattrocento Sans" w:hAnsi="Quattrocento Sans" w:cs="Quattrocento Sans"/>
                 <w:color w:val="000000"/>
               </w:rPr>
-              <w:t xml:space="preserve">Yes</w:t>
+              <w:t xml:space="preserve">No</w:t>
             </w:r>
           </w:p>
         </w:tc>
@@ -1576,7 +1491,7 @@
                 <w:rFonts w:ascii="Avenir" w:eastAsia="Avenir" w:hAnsi="Avenir" w:cs="Avenir"/>
                 <w:color w:val="000000"/>
               </w:rPr>
-              <w:t xml:space="preserve">Yes</w:t>
+              <w:t xml:space="preserve">No</w:t>
             </w:r>
           </w:p>
         </w:tc>
@@ -1628,7 +1543,7 @@
                 <w:rFonts w:ascii="Avenir" w:eastAsia="Avenir" w:hAnsi="Avenir" w:cs="Avenir"/>
                 <w:color w:val="000000"/>
               </w:rPr>
-              <w:t xml:space="preserve">Yes</w:t>
+              <w:t xml:space="preserve">No</w:t>
             </w:r>
           </w:p>
         </w:tc>
@@ -1679,7 +1594,7 @@
                 <w:rFonts w:ascii="Avenir" w:eastAsia="Avenir" w:hAnsi="Avenir" w:cs="Avenir"/>
                 <w:color w:val="000000"/>
               </w:rPr>
-              <w:t xml:space="preserve">Yes</w:t>
+              <w:t xml:space="preserve">No</w:t>
             </w:r>
           </w:p>
         </w:tc>
@@ -1731,7 +1646,7 @@
                 <w:rFonts w:ascii="Avenir" w:eastAsia="Avenir" w:hAnsi="Avenir" w:cs="Avenir"/>
                 <w:color w:val="000000"/>
               </w:rPr>
-              <w:t xml:space="preserve">Yes</w:t>
+              <w:t xml:space="preserve">No</w:t>
             </w:r>
           </w:p>
         </w:tc>
@@ -1779,7 +1694,7 @@
                 <w:rFonts w:ascii="Avenir" w:eastAsia="Avenir" w:hAnsi="Avenir" w:cs="Avenir"/>
                 <w:color w:val="000000"/>
               </w:rPr>
-              <w:t xml:space="preserve">Yes</w:t>
+              <w:t xml:space="preserve">No</w:t>
             </w:r>
           </w:p>
         </w:tc>
@@ -1831,7 +1746,7 @@
                 <w:rFonts w:ascii="Avenir" w:eastAsia="Avenir" w:hAnsi="Avenir" w:cs="Avenir"/>
                 <w:color w:val="000000"/>
               </w:rPr>
-              <w:t xml:space="preserve">Yes</w:t>
+              <w:t xml:space="preserve">No</w:t>
             </w:r>
           </w:p>
         </w:tc>
@@ -1882,7 +1797,7 @@
                 <w:rFonts w:ascii="Avenir" w:eastAsia="Avenir" w:hAnsi="Avenir" w:cs="Avenir"/>
                 <w:color w:val="000000"/>
               </w:rPr>
-              <w:t xml:space="preserve">Yes</w:t>
+              <w:t xml:space="preserve">No</w:t>
             </w:r>
           </w:p>
         </w:tc>
@@ -1934,7 +1849,7 @@
                 <w:rFonts w:ascii="Avenir" w:eastAsia="Avenir" w:hAnsi="Avenir" w:cs="Avenir"/>
                 <w:color w:val="000000"/>
               </w:rPr>
-              <w:t xml:space="preserve">Yes</w:t>
+              <w:t xml:space="preserve">No</w:t>
             </w:r>
           </w:p>
         </w:tc>
@@ -1985,7 +1900,7 @@
                 <w:rFonts w:ascii="Avenir" w:eastAsia="Avenir" w:hAnsi="Avenir" w:cs="Avenir"/>
                 <w:color w:val="000000"/>
               </w:rPr>
-              <w:t xml:space="preserve">Yes</w:t>
+              <w:t xml:space="preserve">No</w:t>
             </w:r>
           </w:p>
         </w:tc>
@@ -2037,7 +1952,7 @@
                 <w:rFonts w:ascii="Avenir" w:eastAsia="Avenir" w:hAnsi="Avenir" w:cs="Avenir"/>
                 <w:color w:val="000000"/>
               </w:rPr>
-              <w:t xml:space="preserve">Yes</w:t>
+              <w:t xml:space="preserve">No</w:t>
             </w:r>
           </w:p>
         </w:tc>
@@ -2089,7 +2004,7 @@
                 <w:rFonts w:ascii="Avenir" w:eastAsia="Avenir" w:hAnsi="Avenir" w:cs="Avenir"/>
                 <w:color w:val="000000"/>
               </w:rPr>
-              <w:t xml:space="preserve">Yes</w:t>
+              <w:t xml:space="preserve">No</w:t>
             </w:r>
           </w:p>
         </w:tc>
@@ -2141,7 +2056,7 @@
                 <w:rFonts w:ascii="Avenir" w:eastAsia="Avenir" w:hAnsi="Avenir" w:cs="Avenir"/>
                 <w:color w:val="000000"/>
               </w:rPr>
-              <w:t xml:space="preserve">Yes</w:t>
+              <w:t xml:space="preserve">No</w:t>
             </w:r>
           </w:p>
         </w:tc>
@@ -2220,7 +2135,7 @@
     </w:p>
     <w:tbl>
       <w:tblPr>
-        <w:tblStyle w:val="afff6"/>
+        <w:tblStyle w:val="afe"/>
         <w:tblW w:w="9776" w:type="dxa"/>
         <w:jc w:val="center"/>
         <w:tblBorders>
@@ -2235,8 +2150,8 @@
         <w:tblLook w:val="0400" w:firstRow="0" w:lastRow="0" w:firstColumn="0" w:lastColumn="0" w:noHBand="0" w:noVBand="1"/>
       </w:tblPr>
       <w:tblGrid>
-        <w:gridCol w:w="5240"/>
-        <w:gridCol w:w="4536"/>
+        <w:gridCol w:w="4673"/>
+        <w:gridCol w:w="5103"/>
       </w:tblGrid>
       <w:tr>
         <w:trPr>
@@ -2245,7 +2160,7 @@
         </w:trPr>
         <w:tc>
           <w:tcPr>
-            <w:tcW w:w="5240" w:type="dxa"/>
+            <w:tcW w:w="4673" w:type="dxa"/>
             <w:shd w:val="clear" w:color="auto" w:fill="DEEBF6"/>
           </w:tcPr>
           <w:p>
@@ -2274,7 +2189,7 @@
         </w:tc>
         <w:tc>
           <w:tcPr>
-            <w:tcW w:w="4536" w:type="dxa"/>
+            <w:tcW w:w="5103" w:type="dxa"/>
             <w:shd w:val="clear" w:color="auto" w:fill="DEEBF6"/>
           </w:tcPr>
           <w:p>
@@ -2308,7 +2223,7 @@
         </w:trPr>
         <w:tc>
           <w:tcPr>
-            <w:tcW w:w="5240" w:type="dxa"/>
+            <w:tcW w:w="4673" w:type="dxa"/>
             <w:shd w:val="clear" w:color="auto" w:fill="F3F3F3"/>
           </w:tcPr>
           <w:p>
@@ -2331,7 +2246,7 @@
         </w:tc>
         <w:tc>
           <w:tcPr>
-            <w:tcW w:w="4536" w:type="dxa"/>
+            <w:tcW w:w="5103" w:type="dxa"/>
             <w:shd w:val="clear" w:color="auto" w:fill="F3F3F3"/>
           </w:tcPr>
           <w:p>
@@ -2358,7 +2273,7 @@
         </w:trPr>
         <w:tc>
           <w:tcPr>
-            <w:tcW w:w="5240" w:type="dxa"/>
+            <w:tcW w:w="4673" w:type="dxa"/>
             <w:shd w:val="clear" w:color="auto" w:fill="auto"/>
             <w:vAlign w:val="center"/>
           </w:tcPr>
@@ -2380,7 +2295,7 @@
         </w:tc>
         <w:tc>
           <w:tcPr>
-            <w:tcW w:w="4536" w:type="dxa"/>
+            <w:tcW w:w="5103" w:type="dxa"/>
           </w:tcPr>
           <w:p>
             <w:pPr>
@@ -2407,7 +2322,7 @@
         </w:trPr>
         <w:tc>
           <w:tcPr>
-            <w:tcW w:w="5240" w:type="dxa"/>
+            <w:tcW w:w="4673" w:type="dxa"/>
             <w:shd w:val="clear" w:color="auto" w:fill="F3F3F3"/>
             <w:vAlign w:val="center"/>
           </w:tcPr>
@@ -2428,7 +2343,7 @@
         </w:tc>
         <w:tc>
           <w:tcPr>
-            <w:tcW w:w="4536" w:type="dxa"/>
+            <w:tcW w:w="5103" w:type="dxa"/>
             <w:shd w:val="clear" w:color="auto" w:fill="F3F3F3"/>
           </w:tcPr>
           <w:p>
@@ -2455,7 +2370,7 @@
         </w:trPr>
         <w:tc>
           <w:tcPr>
-            <w:tcW w:w="5240" w:type="dxa"/>
+            <w:tcW w:w="4673" w:type="dxa"/>
             <w:tcBorders>
               <w:bottom w:val="single" w:sz="4" w:space="0" w:color="000000"/>
             </w:tcBorders>
@@ -2478,7 +2393,7 @@
         </w:tc>
         <w:tc>
           <w:tcPr>
-            <w:tcW w:w="4536" w:type="dxa"/>
+            <w:tcW w:w="5103" w:type="dxa"/>
             <w:tcBorders>
               <w:bottom w:val="single" w:sz="4" w:space="0" w:color="000000"/>
             </w:tcBorders>
@@ -2507,7 +2422,7 @@
         </w:trPr>
         <w:tc>
           <w:tcPr>
-            <w:tcW w:w="5240" w:type="dxa"/>
+            <w:tcW w:w="4673" w:type="dxa"/>
             <w:tcBorders>
               <w:top w:val="single" w:sz="4" w:space="0" w:color="000000"/>
               <w:left w:val="single" w:sz="4" w:space="0" w:color="000000"/>
@@ -2533,7 +2448,7 @@
         </w:tc>
         <w:tc>
           <w:tcPr>
-            <w:tcW w:w="4536" w:type="dxa"/>
+            <w:tcW w:w="5103" w:type="dxa"/>
             <w:tcBorders>
               <w:top w:val="single" w:sz="4" w:space="0" w:color="000000"/>
               <w:left w:val="single" w:sz="4" w:space="0" w:color="000000"/>
@@ -2630,7 +2545,7 @@
     </w:p>
     <w:tbl>
       <w:tblPr>
-        <w:tblStyle w:val="afff7"/>
+        <w:tblStyle w:val="aff0"/>
         <w:tblW w:w="9781" w:type="dxa"/>
         <w:jc w:val="center"/>
         <w:tblBorders>
@@ -2865,6 +2780,28 @@
     </w:p>
     <w:p>
       <w:pPr>
+        <w:spacing w:line="360" w:lineRule="auto"/>
+        <w:jc w:val="both"/>
+        <w:rPr>
+          <w:rFonts w:ascii="Avenir" w:eastAsia="Avenir" w:hAnsi="Avenir" w:cs="Avenir"/>
+          <w:sz w:val="16"/>
+          <w:szCs w:val="16"/>
+        </w:rPr>
+      </w:pPr>
+    </w:p>
+    <w:p>
+      <w:pPr>
+        <w:spacing w:line="360" w:lineRule="auto"/>
+        <w:jc w:val="both"/>
+        <w:rPr>
+          <w:rFonts w:ascii="Avenir" w:eastAsia="Avenir" w:hAnsi="Avenir" w:cs="Avenir"/>
+          <w:sz w:val="16"/>
+          <w:szCs w:val="16"/>
+        </w:rPr>
+      </w:pPr>
+    </w:p>
+    <w:p>
+      <w:pPr>
         <w:tabs>
           <w:tab w:val="left" w:pos="6480"/>
         </w:tabs>
@@ -2872,10 +2809,8 @@
         <w:jc w:val="both"/>
         <w:rPr>
           <w:rFonts w:ascii="Avenir" w:eastAsia="Avenir" w:hAnsi="Avenir" w:cs="Avenir"/>
-          <w:b/>
-          <w:sz w:val="32"/>
-          <w:szCs w:val="32"/>
-          <w:u w:val="single"/>
+          <w:sz w:val="16"/>
+          <w:szCs w:val="16"/>
         </w:rPr>
       </w:pPr>
     </w:p>
@@ -2950,7 +2885,7 @@
     </w:p>
     <w:tbl>
       <w:tblPr>
-        <w:tblStyle w:val="afff8"/>
+        <w:tblStyle w:val="aff1"/>
         <w:tblW w:w="9781" w:type="dxa"/>
         <w:tblInd w:w="137" w:type="dxa"/>
         <w:tblBorders>
@@ -2965,8 +2900,8 @@
         <w:tblLook w:val="04A0" w:firstRow="1" w:lastRow="0" w:firstColumn="1" w:lastColumn="0" w:noHBand="0" w:noVBand="1"/>
       </w:tblPr>
       <w:tblGrid>
-        <w:gridCol w:w="4820"/>
-        <w:gridCol w:w="4961"/>
+        <w:gridCol w:w="5245"/>
+        <w:gridCol w:w="4536"/>
       </w:tblGrid>
       <w:tr>
         <w:trPr>
@@ -2976,7 +2911,7 @@
         <w:tc>
           <w:tcPr>
             <w:cnfStyle w:val="001000000000" w:firstRow="0" w:lastRow="0" w:firstColumn="1" w:lastColumn="0" w:oddVBand="0" w:evenVBand="0" w:oddHBand="0" w:evenHBand="0" w:firstRowFirstColumn="0" w:firstRowLastColumn="0" w:lastRowFirstColumn="0" w:lastRowLastColumn="0"/>
-            <w:tcW w:w="4820" w:type="dxa"/>
+            <w:tcW w:w="5245" w:type="dxa"/>
             <w:shd w:val="clear" w:color="auto" w:fill="DEEBF6"/>
           </w:tcPr>
           <w:p>
@@ -3003,7 +2938,7 @@
         </w:tc>
         <w:tc>
           <w:tcPr>
-            <w:tcW w:w="4961" w:type="dxa"/>
+            <w:tcW w:w="4536" w:type="dxa"/>
             <w:shd w:val="clear" w:color="auto" w:fill="DEEBF6"/>
           </w:tcPr>
           <w:p>
@@ -3037,7 +2972,7 @@
         <w:tc>
           <w:tcPr>
             <w:cnfStyle w:val="001000000000" w:firstRow="0" w:lastRow="0" w:firstColumn="1" w:lastColumn="0" w:oddVBand="0" w:evenVBand="0" w:oddHBand="0" w:evenHBand="0" w:firstRowFirstColumn="0" w:firstRowLastColumn="0" w:lastRowFirstColumn="0" w:lastRowLastColumn="0"/>
-            <w:tcW w:w="4820" w:type="dxa"/>
+            <w:tcW w:w="5245" w:type="dxa"/>
           </w:tcPr>
           <w:p>
             <w:pPr>
@@ -3060,7 +2995,7 @@
         </w:tc>
         <w:tc>
           <w:tcPr>
-            <w:tcW w:w="4961" w:type="dxa"/>
+            <w:tcW w:w="4536" w:type="dxa"/>
           </w:tcPr>
           <w:p>
             <w:pPr>
@@ -3089,7 +3024,7 @@
         <w:tc>
           <w:tcPr>
             <w:cnfStyle w:val="001000000000" w:firstRow="0" w:lastRow="0" w:firstColumn="1" w:lastColumn="0" w:oddVBand="0" w:evenVBand="0" w:oddHBand="0" w:evenHBand="0" w:firstRowFirstColumn="0" w:firstRowLastColumn="0" w:lastRowFirstColumn="0" w:lastRowLastColumn="0"/>
-            <w:tcW w:w="4820" w:type="dxa"/>
+            <w:tcW w:w="5245" w:type="dxa"/>
           </w:tcPr>
           <w:p>
             <w:pPr>
@@ -3111,7 +3046,7 @@
         </w:tc>
         <w:tc>
           <w:tcPr>
-            <w:tcW w:w="4961" w:type="dxa"/>
+            <w:tcW w:w="4536" w:type="dxa"/>
           </w:tcPr>
           <w:p>
             <w:pPr>
@@ -3141,7 +3076,7 @@
         <w:tc>
           <w:tcPr>
             <w:cnfStyle w:val="001000000000" w:firstRow="0" w:lastRow="0" w:firstColumn="1" w:lastColumn="0" w:oddVBand="0" w:evenVBand="0" w:oddHBand="0" w:evenHBand="0" w:firstRowFirstColumn="0" w:firstRowLastColumn="0" w:lastRowFirstColumn="0" w:lastRowLastColumn="0"/>
-            <w:tcW w:w="4820" w:type="dxa"/>
+            <w:tcW w:w="5245" w:type="dxa"/>
           </w:tcPr>
           <w:p>
             <w:pPr>
@@ -3163,7 +3098,7 @@
         </w:tc>
         <w:tc>
           <w:tcPr>
-            <w:tcW w:w="4961" w:type="dxa"/>
+            <w:tcW w:w="4536" w:type="dxa"/>
           </w:tcPr>
           <w:p>
             <w:pPr>
@@ -3192,7 +3127,7 @@
         <w:tc>
           <w:tcPr>
             <w:cnfStyle w:val="001000000000" w:firstRow="0" w:lastRow="0" w:firstColumn="1" w:lastColumn="0" w:oddVBand="0" w:evenVBand="0" w:oddHBand="0" w:evenHBand="0" w:firstRowFirstColumn="0" w:firstRowLastColumn="0" w:lastRowFirstColumn="0" w:lastRowLastColumn="0"/>
-            <w:tcW w:w="4820" w:type="dxa"/>
+            <w:tcW w:w="5245" w:type="dxa"/>
           </w:tcPr>
           <w:p>
             <w:pPr>
@@ -3214,7 +3149,7 @@
         </w:tc>
         <w:tc>
           <w:tcPr>
-            <w:tcW w:w="4961" w:type="dxa"/>
+            <w:tcW w:w="4536" w:type="dxa"/>
           </w:tcPr>
           <w:p>
             <w:pPr>
@@ -3244,7 +3179,7 @@
         <w:tc>
           <w:tcPr>
             <w:cnfStyle w:val="001000000000" w:firstRow="0" w:lastRow="0" w:firstColumn="1" w:lastColumn="0" w:oddVBand="0" w:evenVBand="0" w:oddHBand="0" w:evenHBand="0" w:firstRowFirstColumn="0" w:firstRowLastColumn="0" w:lastRowFirstColumn="0" w:lastRowLastColumn="0"/>
-            <w:tcW w:w="4820" w:type="dxa"/>
+            <w:tcW w:w="5245" w:type="dxa"/>
           </w:tcPr>
           <w:p>
             <w:pPr>
@@ -3266,7 +3201,7 @@
         </w:tc>
         <w:tc>
           <w:tcPr>
-            <w:tcW w:w="4961" w:type="dxa"/>
+            <w:tcW w:w="4536" w:type="dxa"/>
           </w:tcPr>
           <w:p>
             <w:pPr>
@@ -3295,7 +3230,7 @@
         <w:tc>
           <w:tcPr>
             <w:cnfStyle w:val="001000000000" w:firstRow="0" w:lastRow="0" w:firstColumn="1" w:lastColumn="0" w:oddVBand="0" w:evenVBand="0" w:oddHBand="0" w:evenHBand="0" w:firstRowFirstColumn="0" w:firstRowLastColumn="0" w:lastRowFirstColumn="0" w:lastRowLastColumn="0"/>
-            <w:tcW w:w="4820" w:type="dxa"/>
+            <w:tcW w:w="5245" w:type="dxa"/>
           </w:tcPr>
           <w:p>
             <w:pPr>
@@ -3317,7 +3252,7 @@
         </w:tc>
         <w:tc>
           <w:tcPr>
-            <w:tcW w:w="4961" w:type="dxa"/>
+            <w:tcW w:w="4536" w:type="dxa"/>
           </w:tcPr>
           <w:p>
             <w:pPr>
@@ -3347,7 +3282,7 @@
         <w:tc>
           <w:tcPr>
             <w:cnfStyle w:val="001000000000" w:firstRow="0" w:lastRow="0" w:firstColumn="1" w:lastColumn="0" w:oddVBand="0" w:evenVBand="0" w:oddHBand="0" w:evenHBand="0" w:firstRowFirstColumn="0" w:firstRowLastColumn="0" w:lastRowFirstColumn="0" w:lastRowLastColumn="0"/>
-            <w:tcW w:w="4820" w:type="dxa"/>
+            <w:tcW w:w="5245" w:type="dxa"/>
           </w:tcPr>
           <w:p>
             <w:pPr>
@@ -3369,7 +3304,7 @@
         </w:tc>
         <w:tc>
           <w:tcPr>
-            <w:tcW w:w="4961" w:type="dxa"/>
+            <w:tcW w:w="4536" w:type="dxa"/>
           </w:tcPr>
           <w:p>
             <w:pPr>
@@ -3398,7 +3333,7 @@
         <w:tc>
           <w:tcPr>
             <w:cnfStyle w:val="001000000000" w:firstRow="0" w:lastRow="0" w:firstColumn="1" w:lastColumn="0" w:oddVBand="0" w:evenVBand="0" w:oddHBand="0" w:evenHBand="0" w:firstRowFirstColumn="0" w:firstRowLastColumn="0" w:lastRowFirstColumn="0" w:lastRowLastColumn="0"/>
-            <w:tcW w:w="4820" w:type="dxa"/>
+            <w:tcW w:w="5245" w:type="dxa"/>
           </w:tcPr>
           <w:p>
             <w:pPr>
@@ -3420,7 +3355,7 @@
         </w:tc>
         <w:tc>
           <w:tcPr>
-            <w:tcW w:w="4961" w:type="dxa"/>
+            <w:tcW w:w="4536" w:type="dxa"/>
           </w:tcPr>
           <w:p>
             <w:pPr>
@@ -3449,7 +3384,7 @@
         <w:tc>
           <w:tcPr>
             <w:cnfStyle w:val="001000000000" w:firstRow="0" w:lastRow="0" w:firstColumn="1" w:lastColumn="0" w:oddVBand="0" w:evenVBand="0" w:oddHBand="0" w:evenHBand="0" w:firstRowFirstColumn="0" w:firstRowLastColumn="0" w:lastRowFirstColumn="0" w:lastRowLastColumn="0"/>
-            <w:tcW w:w="4820" w:type="dxa"/>
+            <w:tcW w:w="5245" w:type="dxa"/>
           </w:tcPr>
           <w:p>
             <w:pPr>
@@ -3471,7 +3406,7 @@
         </w:tc>
         <w:tc>
           <w:tcPr>
-            <w:tcW w:w="4961" w:type="dxa"/>
+            <w:tcW w:w="4536" w:type="dxa"/>
           </w:tcPr>
           <w:p>
             <w:pPr>
@@ -3500,7 +3435,7 @@
         <w:tc>
           <w:tcPr>
             <w:cnfStyle w:val="001000000000" w:firstRow="0" w:lastRow="0" w:firstColumn="1" w:lastColumn="0" w:oddVBand="0" w:evenVBand="0" w:oddHBand="0" w:evenHBand="0" w:firstRowFirstColumn="0" w:firstRowLastColumn="0" w:lastRowFirstColumn="0" w:lastRowLastColumn="0"/>
-            <w:tcW w:w="4820" w:type="dxa"/>
+            <w:tcW w:w="5245" w:type="dxa"/>
           </w:tcPr>
           <w:p>
             <w:pPr>
@@ -3522,7 +3457,7 @@
         </w:tc>
         <w:tc>
           <w:tcPr>
-            <w:tcW w:w="4961" w:type="dxa"/>
+            <w:tcW w:w="4536" w:type="dxa"/>
           </w:tcPr>
           <w:p>
             <w:pPr>
@@ -3552,7 +3487,7 @@
         <w:tc>
           <w:tcPr>
             <w:cnfStyle w:val="001000000000" w:firstRow="0" w:lastRow="0" w:firstColumn="1" w:lastColumn="0" w:oddVBand="0" w:evenVBand="0" w:oddHBand="0" w:evenHBand="0" w:firstRowFirstColumn="0" w:firstRowLastColumn="0" w:lastRowFirstColumn="0" w:lastRowLastColumn="0"/>
-            <w:tcW w:w="4820" w:type="dxa"/>
+            <w:tcW w:w="5245" w:type="dxa"/>
           </w:tcPr>
           <w:p>
             <w:pPr>
@@ -3574,7 +3509,7 @@
         </w:tc>
         <w:tc>
           <w:tcPr>
-            <w:tcW w:w="4961" w:type="dxa"/>
+            <w:tcW w:w="4536" w:type="dxa"/>
           </w:tcPr>
           <w:p>
             <w:pPr>
@@ -3603,7 +3538,7 @@
         <w:tc>
           <w:tcPr>
             <w:cnfStyle w:val="001000000000" w:firstRow="0" w:lastRow="0" w:firstColumn="1" w:lastColumn="0" w:oddVBand="0" w:evenVBand="0" w:oddHBand="0" w:evenHBand="0" w:firstRowFirstColumn="0" w:firstRowLastColumn="0" w:lastRowFirstColumn="0" w:lastRowLastColumn="0"/>
-            <w:tcW w:w="4820" w:type="dxa"/>
+            <w:tcW w:w="5245" w:type="dxa"/>
           </w:tcPr>
           <w:p>
             <w:pPr>
@@ -3625,7 +3560,7 @@
         </w:tc>
         <w:tc>
           <w:tcPr>
-            <w:tcW w:w="4961" w:type="dxa"/>
+            <w:tcW w:w="4536" w:type="dxa"/>
           </w:tcPr>
           <w:p>
             <w:pPr>
@@ -3643,13 +3578,6 @@
                 <w:color w:val="000000"/>
               </w:rPr>
               <w:t xml:space="preserve">No</w:t>
-            </w:r>
-            <w:r>
-              <w:rPr>
-                <w:rFonts w:ascii="Avenir" w:eastAsia="Avenir" w:hAnsi="Avenir" w:cs="Avenir"/>
-                <w:color w:val="000000"/>
-              </w:rPr>
-              <w:t/>
             </w:r>
           </w:p>
         </w:tc>
@@ -3662,7 +3590,7 @@
         <w:tc>
           <w:tcPr>
             <w:cnfStyle w:val="001000000000" w:firstRow="0" w:lastRow="0" w:firstColumn="1" w:lastColumn="0" w:oddVBand="0" w:evenVBand="0" w:oddHBand="0" w:evenHBand="0" w:firstRowFirstColumn="0" w:firstRowLastColumn="0" w:lastRowFirstColumn="0" w:lastRowLastColumn="0"/>
-            <w:tcW w:w="4820" w:type="dxa"/>
+            <w:tcW w:w="5245" w:type="dxa"/>
           </w:tcPr>
           <w:p>
             <w:pPr>
@@ -3684,7 +3612,7 @@
         </w:tc>
         <w:tc>
           <w:tcPr>
-            <w:tcW w:w="4961" w:type="dxa"/>
+            <w:tcW w:w="4536" w:type="dxa"/>
           </w:tcPr>
           <w:p>
             <w:pPr>
@@ -3713,7 +3641,7 @@
         <w:tc>
           <w:tcPr>
             <w:cnfStyle w:val="001000000000" w:firstRow="0" w:lastRow="0" w:firstColumn="1" w:lastColumn="0" w:oddVBand="0" w:evenVBand="0" w:oddHBand="0" w:evenHBand="0" w:firstRowFirstColumn="0" w:firstRowLastColumn="0" w:lastRowFirstColumn="0" w:lastRowLastColumn="0"/>
-            <w:tcW w:w="4820" w:type="dxa"/>
+            <w:tcW w:w="5245" w:type="dxa"/>
           </w:tcPr>
           <w:p>
             <w:pPr>
@@ -3735,7 +3663,7 @@
         </w:tc>
         <w:tc>
           <w:tcPr>
-            <w:tcW w:w="4961" w:type="dxa"/>
+            <w:tcW w:w="4536" w:type="dxa"/>
           </w:tcPr>
           <w:p>
             <w:pPr>
@@ -3765,7 +3693,7 @@
         <w:tc>
           <w:tcPr>
             <w:cnfStyle w:val="001000000000" w:firstRow="0" w:lastRow="0" w:firstColumn="1" w:lastColumn="0" w:oddVBand="0" w:evenVBand="0" w:oddHBand="0" w:evenHBand="0" w:firstRowFirstColumn="0" w:firstRowLastColumn="0" w:lastRowFirstColumn="0" w:lastRowLastColumn="0"/>
-            <w:tcW w:w="4820" w:type="dxa"/>
+            <w:tcW w:w="5245" w:type="dxa"/>
           </w:tcPr>
           <w:p>
             <w:pPr>
@@ -3788,7 +3716,7 @@
         </w:tc>
         <w:tc>
           <w:tcPr>
-            <w:tcW w:w="4961" w:type="dxa"/>
+            <w:tcW w:w="4536" w:type="dxa"/>
           </w:tcPr>
           <w:p>
             <w:pPr>
@@ -3817,7 +3745,7 @@
         <w:tc>
           <w:tcPr>
             <w:cnfStyle w:val="001000000000" w:firstRow="0" w:lastRow="0" w:firstColumn="1" w:lastColumn="0" w:oddVBand="0" w:evenVBand="0" w:oddHBand="0" w:evenHBand="0" w:firstRowFirstColumn="0" w:firstRowLastColumn="0" w:lastRowFirstColumn="0" w:lastRowLastColumn="0"/>
-            <w:tcW w:w="4820" w:type="dxa"/>
+            <w:tcW w:w="5245" w:type="dxa"/>
           </w:tcPr>
           <w:p>
             <w:pPr>
@@ -3839,7 +3767,7 @@
         </w:tc>
         <w:tc>
           <w:tcPr>
-            <w:tcW w:w="4961" w:type="dxa"/>
+            <w:tcW w:w="4536" w:type="dxa"/>
           </w:tcPr>
           <w:p>
             <w:pPr>
@@ -3869,7 +3797,7 @@
         <w:tc>
           <w:tcPr>
             <w:cnfStyle w:val="001000000000" w:firstRow="0" w:lastRow="0" w:firstColumn="1" w:lastColumn="0" w:oddVBand="0" w:evenVBand="0" w:oddHBand="0" w:evenHBand="0" w:firstRowFirstColumn="0" w:firstRowLastColumn="0" w:lastRowFirstColumn="0" w:lastRowLastColumn="0"/>
-            <w:tcW w:w="4820" w:type="dxa"/>
+            <w:tcW w:w="5245" w:type="dxa"/>
           </w:tcPr>
           <w:p>
             <w:pPr>
@@ -3891,7 +3819,7 @@
         </w:tc>
         <w:tc>
           <w:tcPr>
-            <w:tcW w:w="4961" w:type="dxa"/>
+            <w:tcW w:w="4536" w:type="dxa"/>
           </w:tcPr>
           <w:p>
             <w:pPr>
@@ -3999,7 +3927,7 @@
     </w:p>
     <w:tbl>
       <w:tblPr>
-        <w:tblStyle w:val="afff9"/>
+        <w:tblStyle w:val="aff2"/>
         <w:tblW w:w="9644" w:type="dxa"/>
         <w:jc w:val="center"/>
         <w:tblBorders>
@@ -4445,6 +4373,102 @@
           <w:b/>
           <w:sz w:val="16"/>
           <w:szCs w:val="16"/>
+          <w:u w:val="single"/>
+        </w:rPr>
+      </w:pPr>
+    </w:p>
+    <w:p>
+      <w:pPr>
+        <w:tabs>
+          <w:tab w:val="left" w:pos="6480"/>
+        </w:tabs>
+        <w:ind w:right="-180"/>
+        <w:jc w:val="both"/>
+        <w:rPr>
+          <w:rFonts w:ascii="Avenir" w:eastAsia="Avenir" w:hAnsi="Avenir" w:cs="Avenir"/>
+          <w:b/>
+          <w:sz w:val="16"/>
+          <w:szCs w:val="16"/>
+          <w:u w:val="single"/>
+        </w:rPr>
+      </w:pPr>
+    </w:p>
+    <w:p>
+      <w:pPr>
+        <w:tabs>
+          <w:tab w:val="left" w:pos="6480"/>
+        </w:tabs>
+        <w:ind w:right="-180"/>
+        <w:jc w:val="both"/>
+        <w:rPr>
+          <w:rFonts w:ascii="Avenir" w:eastAsia="Avenir" w:hAnsi="Avenir" w:cs="Avenir"/>
+          <w:b/>
+          <w:sz w:val="16"/>
+          <w:szCs w:val="16"/>
+          <w:u w:val="single"/>
+        </w:rPr>
+      </w:pPr>
+    </w:p>
+    <w:p>
+      <w:pPr>
+        <w:tabs>
+          <w:tab w:val="left" w:pos="6480"/>
+        </w:tabs>
+        <w:ind w:right="-180"/>
+        <w:jc w:val="both"/>
+        <w:rPr>
+          <w:rFonts w:ascii="Avenir" w:eastAsia="Avenir" w:hAnsi="Avenir" w:cs="Avenir"/>
+          <w:b/>
+          <w:sz w:val="32"/>
+          <w:szCs w:val="32"/>
+          <w:u w:val="single"/>
+        </w:rPr>
+      </w:pPr>
+    </w:p>
+    <w:p>
+      <w:pPr>
+        <w:tabs>
+          <w:tab w:val="left" w:pos="6480"/>
+        </w:tabs>
+        <w:ind w:right="-180"/>
+        <w:jc w:val="both"/>
+        <w:rPr>
+          <w:rFonts w:ascii="Avenir" w:eastAsia="Avenir" w:hAnsi="Avenir" w:cs="Avenir"/>
+          <w:b/>
+          <w:sz w:val="32"/>
+          <w:szCs w:val="32"/>
+          <w:u w:val="single"/>
+        </w:rPr>
+      </w:pPr>
+    </w:p>
+    <w:p>
+      <w:pPr>
+        <w:tabs>
+          <w:tab w:val="left" w:pos="6480"/>
+        </w:tabs>
+        <w:ind w:right="-180"/>
+        <w:jc w:val="both"/>
+        <w:rPr>
+          <w:rFonts w:ascii="Avenir" w:eastAsia="Avenir" w:hAnsi="Avenir" w:cs="Avenir"/>
+          <w:b/>
+          <w:sz w:val="32"/>
+          <w:szCs w:val="32"/>
+          <w:u w:val="single"/>
+        </w:rPr>
+      </w:pPr>
+    </w:p>
+    <w:p>
+      <w:pPr>
+        <w:tabs>
+          <w:tab w:val="left" w:pos="6480"/>
+        </w:tabs>
+        <w:ind w:right="-180"/>
+        <w:jc w:val="both"/>
+        <w:rPr>
+          <w:rFonts w:ascii="Avenir" w:eastAsia="Avenir" w:hAnsi="Avenir" w:cs="Avenir"/>
+          <w:b/>
+          <w:sz w:val="32"/>
+          <w:szCs w:val="32"/>
           <w:u w:val="single"/>
         </w:rPr>
       </w:pPr>
@@ -4528,7 +4552,7 @@
     </w:p>
     <w:tbl>
       <w:tblPr>
-        <w:tblStyle w:val="afffa"/>
+        <w:tblStyle w:val="aff3"/>
         <w:tblW w:w="9634" w:type="dxa"/>
         <w:jc w:val="center"/>
         <w:tblBorders>
@@ -4898,7 +4922,7 @@
     </w:p>
     <w:tbl>
       <w:tblPr>
-        <w:tblStyle w:val="afffb"/>
+        <w:tblStyle w:val="aff4"/>
         <w:tblW w:w="10201" w:type="dxa"/>
         <w:jc w:val="center"/>
         <w:tblBorders>
@@ -4926,7 +4950,7 @@
           <w:tcPr>
             <w:cnfStyle w:val="001000000000" w:firstRow="0" w:lastRow="0" w:firstColumn="1" w:lastColumn="0" w:oddVBand="0" w:evenVBand="0" w:oddHBand="0" w:evenHBand="0" w:firstRowFirstColumn="0" w:firstRowLastColumn="0" w:lastRowFirstColumn="0" w:lastRowLastColumn="0"/>
             <w:tcW w:w="3397" w:type="dxa"/>
-            <w:shd w:val="clear" w:color="auto" w:fill="EFEFEF"/>
+            <w:shd w:val="clear" w:color="auto" w:fill="FFFFFF"/>
           </w:tcPr>
           <w:p>
             <w:pPr>
@@ -4953,7 +4977,7 @@
         <w:tc>
           <w:tcPr>
             <w:tcW w:w="6804" w:type="dxa"/>
-            <w:shd w:val="clear" w:color="auto" w:fill="EFEFEF"/>
+            <w:shd w:val="clear" w:color="auto" w:fill="FFFFFF"/>
           </w:tcPr>
           <w:p>
             <w:pPr>
@@ -4989,7 +5013,6 @@
             <w:cnfStyle w:val="001000000000" w:firstRow="0" w:lastRow="0" w:firstColumn="1" w:lastColumn="0" w:oddVBand="0" w:evenVBand="0" w:oddHBand="0" w:evenHBand="0" w:firstRowFirstColumn="0" w:firstRowLastColumn="0" w:lastRowFirstColumn="0" w:lastRowLastColumn="0"/>
             <w:tcW w:w="3397" w:type="dxa"/>
             <w:vMerge w:val="restart"/>
-            <w:shd w:val="clear" w:color="auto" w:fill="FFFFFF"/>
           </w:tcPr>
           <w:p>
             <w:pPr>
@@ -5017,9 +5040,8 @@
           <w:tcPr>
             <w:tcW w:w="6804" w:type="dxa"/>
             <w:tcBorders>
-              <w:bottom w:val="single" w:sz="4" w:space="0" w:color="000000"/>
+              <w:bottom w:val="single" w:sz="4" w:space="0" w:color="auto"/>
             </w:tcBorders>
-            <w:shd w:val="clear" w:color="auto" w:fill="FFFFFF"/>
           </w:tcPr>
           <w:p>
             <w:pPr>
@@ -5039,7 +5061,52 @@
                 <w:sz w:val="24"/>
                 <w:szCs w:val="24"/>
               </w:rPr>
-              <w:t xml:space="preserve">Only Technical : Yes</w:t>
+              <w:t xml:space="preserve">Only </w:t>
+            </w:r>
+            <w:r>
+              <w:rPr>
+                <w:rFonts w:ascii="Avenir" w:eastAsia="Avenir" w:hAnsi="Avenir" w:cs="Avenir"/>
+                <w:color w:val="000000"/>
+                <w:sz w:val="24"/>
+                <w:szCs w:val="24"/>
+              </w:rPr>
+              <w:t>Technical</w:t>
+            </w:r>
+            <w:r>
+              <w:rPr>
+                <w:rFonts w:ascii="Avenir" w:eastAsia="Avenir" w:hAnsi="Avenir" w:cs="Avenir"/>
+                <w:color w:val="000000"/>
+                <w:sz w:val="24"/>
+                <w:szCs w:val="24"/>
+              </w:rPr>
+              <w:t xml:space="preserve"> </w:t>
+            </w:r>
+            <w:r>
+              <w:rPr>
+                <w:rFonts w:ascii="Avenir" w:eastAsia="Avenir" w:hAnsi="Avenir" w:cs="Avenir"/>
+                <w:color w:val="000000"/>
+                <w:sz w:val="24"/>
+                <w:szCs w:val="24"/>
+              </w:rPr>
+              <w:t>:</w:t>
+            </w:r>
+            <w:r>
+              <w:rPr>
+                <w:rFonts w:ascii="Avenir" w:eastAsia="Avenir" w:hAnsi="Avenir" w:cs="Avenir"/>
+                <w:color w:val="000000"/>
+                <w:sz w:val="24"/>
+                <w:szCs w:val="24"/>
+              </w:rPr>
+              <w:t xml:space="preserve"> </w:t>
+            </w:r>
+            <w:r>
+              <w:rPr>
+                <w:rFonts w:ascii="Avenir" w:eastAsia="Avenir" w:hAnsi="Avenir" w:cs="Avenir"/>
+                <w:color w:val="000000"/>
+                <w:sz w:val="24"/>
+                <w:szCs w:val="24"/>
+              </w:rPr>
+              <w:t xml:space="preserve">Yes</w:t>
             </w:r>
           </w:p>
         </w:tc>
@@ -5054,17 +5121,13 @@
             <w:cnfStyle w:val="001000000000" w:firstRow="0" w:lastRow="0" w:firstColumn="1" w:lastColumn="0" w:oddVBand="0" w:evenVBand="0" w:oddHBand="0" w:evenHBand="0" w:firstRowFirstColumn="0" w:firstRowLastColumn="0" w:lastRowFirstColumn="0" w:lastRowLastColumn="0"/>
             <w:tcW w:w="3397" w:type="dxa"/>
             <w:vMerge/>
-            <w:shd w:val="clear" w:color="auto" w:fill="FFFFFF"/>
-          </w:tcPr>
-          <w:p>
-            <w:pPr>
-              <w:widowControl w:val="0"/>
-              <w:spacing w:line="276" w:lineRule="auto"/>
-              <w:rPr>
-                <w:rFonts w:ascii="Avenir" w:eastAsia="Avenir" w:hAnsi="Avenir" w:cs="Avenir"/>
-                <w:color w:val="000000"/>
-                <w:sz w:val="24"/>
-                <w:szCs w:val="24"/>
+          </w:tcPr>
+          <w:p>
+            <w:pPr>
+              <w:spacing w:before="20" w:after="20"/>
+              <w:rPr>
+                <w:rFonts w:ascii="Avenir" w:eastAsia="Avenir" w:hAnsi="Avenir" w:cs="Avenir"/>
+                <w:color w:val="000000"/>
               </w:rPr>
             </w:pPr>
           </w:p>
@@ -5073,10 +5136,9 @@
           <w:tcPr>
             <w:tcW w:w="6804" w:type="dxa"/>
             <w:tcBorders>
-              <w:top w:val="single" w:sz="4" w:space="0" w:color="000000"/>
-              <w:bottom w:val="single" w:sz="4" w:space="0" w:color="000000"/>
+              <w:top w:val="single" w:sz="4" w:space="0" w:color="auto"/>
+              <w:bottom w:val="single" w:sz="4" w:space="0" w:color="auto"/>
             </w:tcBorders>
-            <w:shd w:val="clear" w:color="auto" w:fill="EFEFEF"/>
           </w:tcPr>
           <w:p>
             <w:pPr>
@@ -5096,7 +5158,52 @@
                 <w:sz w:val="24"/>
                 <w:szCs w:val="24"/>
               </w:rPr>
-              <w:t xml:space="preserve">Only Aptitude : No</w:t>
+              <w:t xml:space="preserve">Only </w:t>
+            </w:r>
+            <w:r>
+              <w:rPr>
+                <w:rFonts w:ascii="Avenir" w:eastAsia="Avenir" w:hAnsi="Avenir" w:cs="Avenir"/>
+                <w:color w:val="000000"/>
+                <w:sz w:val="24"/>
+                <w:szCs w:val="24"/>
+              </w:rPr>
+              <w:t>Aptitude</w:t>
+            </w:r>
+            <w:r>
+              <w:rPr>
+                <w:rFonts w:ascii="Avenir" w:eastAsia="Avenir" w:hAnsi="Avenir" w:cs="Avenir"/>
+                <w:color w:val="000000"/>
+                <w:sz w:val="24"/>
+                <w:szCs w:val="24"/>
+              </w:rPr>
+              <w:t xml:space="preserve"> </w:t>
+            </w:r>
+            <w:r>
+              <w:rPr>
+                <w:rFonts w:ascii="Avenir" w:eastAsia="Avenir" w:hAnsi="Avenir" w:cs="Avenir"/>
+                <w:color w:val="000000"/>
+                <w:sz w:val="24"/>
+                <w:szCs w:val="24"/>
+              </w:rPr>
+              <w:t>:</w:t>
+            </w:r>
+            <w:r>
+              <w:rPr>
+                <w:rFonts w:ascii="Avenir" w:eastAsia="Avenir" w:hAnsi="Avenir" w:cs="Avenir"/>
+                <w:color w:val="000000"/>
+                <w:sz w:val="24"/>
+                <w:szCs w:val="24"/>
+              </w:rPr>
+              <w:t xml:space="preserve"> </w:t>
+            </w:r>
+            <w:r>
+              <w:rPr>
+                <w:rFonts w:ascii="Avenir" w:eastAsia="Avenir" w:hAnsi="Avenir" w:cs="Avenir"/>
+                <w:color w:val="000000"/>
+                <w:sz w:val="24"/>
+                <w:szCs w:val="24"/>
+              </w:rPr>
+              <w:t xml:space="preserve">No</w:t>
             </w:r>
           </w:p>
         </w:tc>
@@ -5112,17 +5219,13 @@
             <w:cnfStyle w:val="001000000000" w:firstRow="0" w:lastRow="0" w:firstColumn="1" w:lastColumn="0" w:oddVBand="0" w:evenVBand="0" w:oddHBand="0" w:evenHBand="0" w:firstRowFirstColumn="0" w:firstRowLastColumn="0" w:lastRowFirstColumn="0" w:lastRowLastColumn="0"/>
             <w:tcW w:w="3397" w:type="dxa"/>
             <w:vMerge/>
-            <w:shd w:val="clear" w:color="auto" w:fill="FFFFFF"/>
-          </w:tcPr>
-          <w:p>
-            <w:pPr>
-              <w:widowControl w:val="0"/>
-              <w:spacing w:line="276" w:lineRule="auto"/>
-              <w:rPr>
-                <w:rFonts w:ascii="Avenir" w:eastAsia="Avenir" w:hAnsi="Avenir" w:cs="Avenir"/>
-                <w:color w:val="000000"/>
-                <w:sz w:val="24"/>
-                <w:szCs w:val="24"/>
+          </w:tcPr>
+          <w:p>
+            <w:pPr>
+              <w:spacing w:before="20" w:after="20"/>
+              <w:rPr>
+                <w:rFonts w:ascii="Avenir" w:eastAsia="Avenir" w:hAnsi="Avenir" w:cs="Avenir"/>
+                <w:color w:val="000000"/>
               </w:rPr>
             </w:pPr>
           </w:p>
@@ -5131,10 +5234,9 @@
           <w:tcPr>
             <w:tcW w:w="6804" w:type="dxa"/>
             <w:tcBorders>
-              <w:top w:val="single" w:sz="4" w:space="0" w:color="000000"/>
-              <w:bottom w:val="single" w:sz="4" w:space="0" w:color="000000"/>
+              <w:top w:val="single" w:sz="4" w:space="0" w:color="auto"/>
+              <w:bottom w:val="single" w:sz="4" w:space="0" w:color="auto"/>
             </w:tcBorders>
-            <w:shd w:val="clear" w:color="auto" w:fill="FFFFFF"/>
           </w:tcPr>
           <w:p>
             <w:pPr>
@@ -5152,7 +5254,34 @@
                 <w:sz w:val="24"/>
                 <w:szCs w:val="24"/>
               </w:rPr>
-              <w:t xml:space="preserve">Both Technical and Aptitude : No</w:t>
+              <w:t>Both</w:t>
+            </w:r>
+            <w:r>
+              <w:rPr>
+                <w:rFonts w:ascii="Avenir" w:eastAsia="Avenir" w:hAnsi="Avenir" w:cs="Avenir"/>
+                <w:color w:val="000000"/>
+                <w:sz w:val="24"/>
+                <w:szCs w:val="24"/>
+              </w:rPr>
+              <w:t xml:space="preserve"> Technical and Aptitute </w:t>
+            </w:r>
+            <w:r>
+              <w:rPr>
+                <w:rFonts w:ascii="Avenir" w:eastAsia="Avenir" w:hAnsi="Avenir" w:cs="Avenir"/>
+                <w:color w:val="000000"/>
+                <w:sz w:val="24"/>
+                <w:szCs w:val="24"/>
+              </w:rPr>
+              <w:t xml:space="preserve">: </w:t>
+            </w:r>
+            <w:r>
+              <w:rPr>
+                <w:rFonts w:ascii="Avenir" w:eastAsia="Avenir" w:hAnsi="Avenir" w:cs="Avenir"/>
+                <w:color w:val="000000"/>
+                <w:sz w:val="24"/>
+                <w:szCs w:val="24"/>
+              </w:rPr>
+              <w:t xml:space="preserve">No</w:t>
             </w:r>
           </w:p>
         </w:tc>
@@ -5167,12 +5296,10 @@
             <w:cnfStyle w:val="001000000000" w:firstRow="0" w:lastRow="0" w:firstColumn="1" w:lastColumn="0" w:oddVBand="0" w:evenVBand="0" w:oddHBand="0" w:evenHBand="0" w:firstRowFirstColumn="0" w:firstRowLastColumn="0" w:lastRowFirstColumn="0" w:lastRowLastColumn="0"/>
             <w:tcW w:w="3397" w:type="dxa"/>
             <w:vMerge/>
-            <w:shd w:val="clear" w:color="auto" w:fill="FFFFFF"/>
-          </w:tcPr>
-          <w:p>
-            <w:pPr>
-              <w:widowControl w:val="0"/>
-              <w:spacing w:line="276" w:lineRule="auto"/>
+          </w:tcPr>
+          <w:p>
+            <w:pPr>
+              <w:spacing w:before="20" w:after="20"/>
               <w:rPr>
                 <w:rFonts w:ascii="Avenir" w:eastAsia="Avenir" w:hAnsi="Avenir" w:cs="Avenir"/>
                 <w:color w:val="000000"/>
@@ -5184,9 +5311,8 @@
           <w:tcPr>
             <w:tcW w:w="6804" w:type="dxa"/>
             <w:tcBorders>
-              <w:top w:val="single" w:sz="4" w:space="0" w:color="000000"/>
+              <w:top w:val="single" w:sz="4" w:space="0" w:color="auto"/>
             </w:tcBorders>
-            <w:shd w:val="clear" w:color="auto" w:fill="EFEFEF"/>
           </w:tcPr>
           <w:p>
             <w:pPr>
@@ -5204,7 +5330,43 @@
                 <w:sz w:val="24"/>
                 <w:szCs w:val="24"/>
               </w:rPr>
-              <w:t xml:space="preserve">None : No</w:t>
+              <w:t>None</w:t>
+            </w:r>
+            <w:r>
+              <w:rPr>
+                <w:rFonts w:ascii="Avenir" w:eastAsia="Avenir" w:hAnsi="Avenir" w:cs="Avenir"/>
+                <w:color w:val="000000"/>
+                <w:sz w:val="24"/>
+                <w:szCs w:val="24"/>
+              </w:rPr>
+              <w:t xml:space="preserve"> </w:t>
+            </w:r>
+            <w:r>
+              <w:rPr>
+                <w:rFonts w:ascii="Avenir" w:eastAsia="Avenir" w:hAnsi="Avenir" w:cs="Avenir"/>
+                <w:color w:val="000000"/>
+                <w:sz w:val="24"/>
+                <w:szCs w:val="24"/>
+              </w:rPr>
+              <w:t>:</w:t>
+            </w:r>
+            <w:r>
+              <w:rPr>
+                <w:rFonts w:ascii="Avenir" w:eastAsia="Avenir" w:hAnsi="Avenir" w:cs="Avenir"/>
+                <w:color w:val="000000"/>
+                <w:sz w:val="24"/>
+                <w:szCs w:val="24"/>
+              </w:rPr>
+              <w:t xml:space="preserve"> </w:t>
+            </w:r>
+            <w:r>
+              <w:rPr>
+                <w:rFonts w:ascii="Avenir" w:eastAsia="Avenir" w:hAnsi="Avenir" w:cs="Avenir"/>
+                <w:color w:val="000000"/>
+                <w:sz w:val="24"/>
+                <w:szCs w:val="24"/>
+              </w:rPr>
+              <w:t xml:space="preserve">No</w:t>
             </w:r>
           </w:p>
         </w:tc>
@@ -5220,7 +5382,7 @@
             <w:cnfStyle w:val="001000000000" w:firstRow="0" w:lastRow="0" w:firstColumn="1" w:lastColumn="0" w:oddVBand="0" w:evenVBand="0" w:oddHBand="0" w:evenHBand="0" w:firstRowFirstColumn="0" w:firstRowLastColumn="0" w:lastRowFirstColumn="0" w:lastRowLastColumn="0"/>
             <w:tcW w:w="3397" w:type="dxa"/>
             <w:vMerge w:val="restart"/>
-            <w:shd w:val="clear" w:color="auto" w:fill="EFEFEF"/>
+            <w:shd w:val="clear" w:color="auto" w:fill="FFFFFF"/>
           </w:tcPr>
           <w:p>
             <w:pPr>
@@ -5258,7 +5420,7 @@
           <w:tcPr>
             <w:tcW w:w="6804" w:type="dxa"/>
             <w:tcBorders>
-              <w:bottom w:val="single" w:sz="4" w:space="0" w:color="000000"/>
+              <w:bottom w:val="single" w:sz="4" w:space="0" w:color="auto"/>
             </w:tcBorders>
             <w:shd w:val="clear" w:color="auto" w:fill="FFFFFF"/>
           </w:tcPr>
@@ -5280,7 +5442,43 @@
                 <w:sz w:val="24"/>
                 <w:szCs w:val="24"/>
               </w:rPr>
-              <w:t xml:space="preserve">GD : No</w:t>
+              <w:t>GD</w:t>
+            </w:r>
+            <w:r>
+              <w:rPr>
+                <w:rFonts w:ascii="Avenir" w:eastAsia="Avenir" w:hAnsi="Avenir" w:cs="Avenir"/>
+                <w:color w:val="000000"/>
+                <w:sz w:val="24"/>
+                <w:szCs w:val="24"/>
+              </w:rPr>
+              <w:t xml:space="preserve"> </w:t>
+            </w:r>
+            <w:r>
+              <w:rPr>
+                <w:rFonts w:ascii="Avenir" w:eastAsia="Avenir" w:hAnsi="Avenir" w:cs="Avenir"/>
+                <w:color w:val="000000"/>
+                <w:sz w:val="24"/>
+                <w:szCs w:val="24"/>
+              </w:rPr>
+              <w:t>:</w:t>
+            </w:r>
+            <w:r>
+              <w:rPr>
+                <w:rFonts w:ascii="Avenir" w:eastAsia="Avenir" w:hAnsi="Avenir" w:cs="Avenir"/>
+                <w:color w:val="000000"/>
+                <w:sz w:val="24"/>
+                <w:szCs w:val="24"/>
+              </w:rPr>
+              <w:t xml:space="preserve"> </w:t>
+            </w:r>
+            <w:r>
+              <w:rPr>
+                <w:rFonts w:ascii="Avenir" w:eastAsia="Avenir" w:hAnsi="Avenir" w:cs="Avenir"/>
+                <w:color w:val="000000"/>
+                <w:sz w:val="24"/>
+                <w:szCs w:val="24"/>
+              </w:rPr>
+              <w:t xml:space="preserve">No</w:t>
             </w:r>
           </w:p>
         </w:tc>
@@ -5295,17 +5493,14 @@
             <w:cnfStyle w:val="001000000000" w:firstRow="0" w:lastRow="0" w:firstColumn="1" w:lastColumn="0" w:oddVBand="0" w:evenVBand="0" w:oddHBand="0" w:evenHBand="0" w:firstRowFirstColumn="0" w:firstRowLastColumn="0" w:lastRowFirstColumn="0" w:lastRowLastColumn="0"/>
             <w:tcW w:w="3397" w:type="dxa"/>
             <w:vMerge/>
-            <w:shd w:val="clear" w:color="auto" w:fill="EFEFEF"/>
-          </w:tcPr>
-          <w:p>
-            <w:pPr>
-              <w:widowControl w:val="0"/>
-              <w:spacing w:line="276" w:lineRule="auto"/>
-              <w:rPr>
-                <w:rFonts w:ascii="Avenir" w:eastAsia="Avenir" w:hAnsi="Avenir" w:cs="Avenir"/>
-                <w:color w:val="000000"/>
-                <w:sz w:val="24"/>
-                <w:szCs w:val="24"/>
+            <w:shd w:val="clear" w:color="auto" w:fill="FFFFFF"/>
+          </w:tcPr>
+          <w:p>
+            <w:pPr>
+              <w:spacing w:before="20" w:after="20"/>
+              <w:rPr>
+                <w:rFonts w:ascii="Avenir" w:eastAsia="Avenir" w:hAnsi="Avenir" w:cs="Avenir"/>
+                <w:color w:val="000000"/>
               </w:rPr>
             </w:pPr>
           </w:p>
@@ -5314,10 +5509,10 @@
           <w:tcPr>
             <w:tcW w:w="6804" w:type="dxa"/>
             <w:tcBorders>
-              <w:top w:val="single" w:sz="4" w:space="0" w:color="000000"/>
-              <w:bottom w:val="single" w:sz="4" w:space="0" w:color="000000"/>
+              <w:top w:val="single" w:sz="4" w:space="0" w:color="auto"/>
+              <w:bottom w:val="single" w:sz="4" w:space="0" w:color="auto"/>
             </w:tcBorders>
-            <w:shd w:val="clear" w:color="auto" w:fill="EFEFEF"/>
+            <w:shd w:val="clear" w:color="auto" w:fill="FFFFFF"/>
           </w:tcPr>
           <w:p>
             <w:pPr>
@@ -5335,7 +5530,43 @@
                 <w:sz w:val="24"/>
                 <w:szCs w:val="24"/>
               </w:rPr>
-              <w:t xml:space="preserve">Case-Study :  No</w:t>
+              <w:t>Case-Study</w:t>
+            </w:r>
+            <w:r>
+              <w:rPr>
+                <w:rFonts w:ascii="Avenir" w:eastAsia="Avenir" w:hAnsi="Avenir" w:cs="Avenir"/>
+                <w:color w:val="000000"/>
+                <w:sz w:val="24"/>
+                <w:szCs w:val="24"/>
+              </w:rPr>
+              <w:t xml:space="preserve"> </w:t>
+            </w:r>
+            <w:r>
+              <w:rPr>
+                <w:rFonts w:ascii="Avenir" w:eastAsia="Avenir" w:hAnsi="Avenir" w:cs="Avenir"/>
+                <w:color w:val="000000"/>
+                <w:sz w:val="24"/>
+                <w:szCs w:val="24"/>
+              </w:rPr>
+              <w:t>:</w:t>
+            </w:r>
+            <w:r>
+              <w:rPr>
+                <w:rFonts w:ascii="Avenir" w:eastAsia="Avenir" w:hAnsi="Avenir" w:cs="Avenir"/>
+                <w:color w:val="000000"/>
+                <w:sz w:val="24"/>
+                <w:szCs w:val="24"/>
+              </w:rPr>
+              <w:t xml:space="preserve"> </w:t>
+            </w:r>
+            <w:r>
+              <w:rPr>
+                <w:rFonts w:ascii="Avenir" w:eastAsia="Avenir" w:hAnsi="Avenir" w:cs="Avenir"/>
+                <w:color w:val="000000"/>
+                <w:sz w:val="24"/>
+                <w:szCs w:val="24"/>
+              </w:rPr>
+              <w:t xml:space="preserve"> No</w:t>
             </w:r>
           </w:p>
         </w:tc>
@@ -5351,12 +5582,11 @@
             <w:cnfStyle w:val="001000000000" w:firstRow="0" w:lastRow="0" w:firstColumn="1" w:lastColumn="0" w:oddVBand="0" w:evenVBand="0" w:oddHBand="0" w:evenHBand="0" w:firstRowFirstColumn="0" w:firstRowLastColumn="0" w:lastRowFirstColumn="0" w:lastRowLastColumn="0"/>
             <w:tcW w:w="3397" w:type="dxa"/>
             <w:vMerge/>
-            <w:shd w:val="clear" w:color="auto" w:fill="EFEFEF"/>
-          </w:tcPr>
-          <w:p>
-            <w:pPr>
-              <w:widowControl w:val="0"/>
-              <w:spacing w:line="276" w:lineRule="auto"/>
+            <w:shd w:val="clear" w:color="auto" w:fill="FFFFFF"/>
+          </w:tcPr>
+          <w:p>
+            <w:pPr>
+              <w:spacing w:before="20" w:after="20"/>
               <w:rPr>
                 <w:rFonts w:ascii="Avenir" w:eastAsia="Avenir" w:hAnsi="Avenir" w:cs="Avenir"/>
                 <w:color w:val="000000"/>
@@ -5368,7 +5598,7 @@
           <w:tcPr>
             <w:tcW w:w="6804" w:type="dxa"/>
             <w:tcBorders>
-              <w:top w:val="single" w:sz="4" w:space="0" w:color="000000"/>
+              <w:top w:val="single" w:sz="4" w:space="0" w:color="auto"/>
             </w:tcBorders>
             <w:shd w:val="clear" w:color="auto" w:fill="FFFFFF"/>
           </w:tcPr>
@@ -5402,7 +5632,6 @@
           <w:tcPr>
             <w:cnfStyle w:val="001000000000" w:firstRow="0" w:lastRow="0" w:firstColumn="1" w:lastColumn="0" w:oddVBand="0" w:evenVBand="0" w:oddHBand="0" w:evenHBand="0" w:firstRowFirstColumn="0" w:firstRowLastColumn="0" w:lastRowFirstColumn="0" w:lastRowLastColumn="0"/>
             <w:tcW w:w="3397" w:type="dxa"/>
-            <w:shd w:val="clear" w:color="auto" w:fill="FFFFFF"/>
           </w:tcPr>
           <w:p>
             <w:pPr>
@@ -5429,7 +5658,6 @@
         <w:tc>
           <w:tcPr>
             <w:tcW w:w="6804" w:type="dxa"/>
-            <w:shd w:val="clear" w:color="auto" w:fill="EFEFEF"/>
           </w:tcPr>
           <w:p>
             <w:pPr>
@@ -5449,7 +5677,25 @@
                 <w:sz w:val="24"/>
                 <w:szCs w:val="24"/>
               </w:rPr>
-              <w:t xml:space="preserve">8</w:t>
+              <w:t xml:space="preserve">898</w:t>
+            </w:r>
+            <w:r>
+              <w:rPr>
+                <w:rFonts w:ascii="Avenir" w:eastAsia="Avenir" w:hAnsi="Avenir" w:cs="Avenir"/>
+                <w:color w:val="000000"/>
+                <w:sz w:val="24"/>
+                <w:szCs w:val="24"/>
+              </w:rPr>
+              <w:t/>
+            </w:r>
+            <w:r>
+              <w:rPr>
+                <w:rFonts w:ascii="Avenir" w:eastAsia="Avenir" w:hAnsi="Avenir" w:cs="Avenir"/>
+                <w:color w:val="000000"/>
+                <w:sz w:val="24"/>
+                <w:szCs w:val="24"/>
+              </w:rPr>
+              <w:t/>
             </w:r>
           </w:p>
         </w:tc>
@@ -5464,7 +5710,7 @@
           <w:tcPr>
             <w:cnfStyle w:val="001000000000" w:firstRow="0" w:lastRow="0" w:firstColumn="1" w:lastColumn="0" w:oddVBand="0" w:evenVBand="0" w:oddHBand="0" w:evenHBand="0" w:firstRowFirstColumn="0" w:firstRowLastColumn="0" w:lastRowFirstColumn="0" w:lastRowLastColumn="0"/>
             <w:tcW w:w="3397" w:type="dxa"/>
-            <w:shd w:val="clear" w:color="auto" w:fill="EFEFEF"/>
+            <w:shd w:val="clear" w:color="auto" w:fill="FFFFFF"/>
           </w:tcPr>
           <w:p>
             <w:pPr>
@@ -5511,7 +5757,25 @@
                 <w:sz w:val="24"/>
                 <w:szCs w:val="24"/>
               </w:rPr>
-              <w:t xml:space="preserve">5-10</w:t>
+              <w:t xml:space="preserve">10-12</w:t>
+            </w:r>
+            <w:r>
+              <w:rPr>
+                <w:rFonts w:ascii="Avenir" w:eastAsia="Avenir" w:hAnsi="Avenir" w:cs="Avenir"/>
+                <w:color w:val="000000"/>
+                <w:sz w:val="24"/>
+                <w:szCs w:val="24"/>
+              </w:rPr>
+              <w:t/>
+            </w:r>
+            <w:r>
+              <w:rPr>
+                <w:rFonts w:ascii="Avenir" w:eastAsia="Avenir" w:hAnsi="Avenir" w:cs="Avenir"/>
+                <w:color w:val="000000"/>
+                <w:sz w:val="24"/>
+                <w:szCs w:val="24"/>
+              </w:rPr>
+              <w:t/>
             </w:r>
           </w:p>
         </w:tc>
@@ -5551,7 +5815,6 @@
         <w:tc>
           <w:tcPr>
             <w:tcW w:w="6804" w:type="dxa"/>
-            <w:shd w:val="clear" w:color="auto" w:fill="EFEFEF"/>
           </w:tcPr>
           <w:p>
             <w:pPr>
@@ -5571,22 +5834,30 @@
                 <w:sz w:val="24"/>
                 <w:szCs w:val="24"/>
               </w:rPr>
-              <w:t xml:space="preserve">na</w:t>
+              <w:t xml:space="preserve">nnn</w:t>
+            </w:r>
+            <w:r>
+              <w:rPr>
+                <w:rFonts w:ascii="Avenir" w:eastAsia="Avenir" w:hAnsi="Avenir" w:cs="Avenir"/>
+                <w:color w:val="000000"/>
+                <w:sz w:val="24"/>
+                <w:szCs w:val="24"/>
+              </w:rPr>
+              <w:t/>
+            </w:r>
+            <w:r>
+              <w:rPr>
+                <w:rFonts w:ascii="Avenir" w:eastAsia="Avenir" w:hAnsi="Avenir" w:cs="Avenir"/>
+                <w:color w:val="000000"/>
+                <w:sz w:val="24"/>
+                <w:szCs w:val="24"/>
+              </w:rPr>
+              <w:t/>
             </w:r>
           </w:p>
         </w:tc>
       </w:tr>
     </w:tbl>
-    <w:p>
-      <w:pPr>
-        <w:rPr>
-          <w:rFonts w:ascii="Avenir" w:eastAsia="Avenir" w:hAnsi="Avenir" w:cs="Avenir"/>
-          <w:b/>
-          <w:sz w:val="28"/>
-          <w:szCs w:val="28"/>
-        </w:rPr>
-      </w:pPr>
-    </w:p>
     <w:p>
       <w:pPr>
         <w:rPr>
@@ -5602,7 +5873,7 @@
       <w:headerReference w:type="first" r:id="rId12"/>
       <w:footerReference w:type="first" r:id="rId13"/>
       <w:pgSz w:w="11906" w:h="16838"/>
-      <w:pgMar w:top="284" w:right="1016" w:bottom="1440" w:left="990" w:header="708" w:footer="708" w:gutter="0"/>
+      <w:pgMar w:top="426" w:right="1016" w:bottom="1440" w:left="990" w:header="708" w:footer="708" w:gutter="0"/>
       <w:pgNumType w:start="1"/>
       <w:cols w:space="720"/>
     </w:sectPr>
@@ -7858,808 +8129,6 @@
       </w:tcPr>
     </w:tblStylePr>
   </w:style>
-  <w:style w:type="table" w:customStyle="1" w:styleId="aff6">
-    <w:basedOn w:val="TableNormal"/>
-    <w:rPr>
-      <w:rFonts w:ascii="Cambria" w:eastAsia="Cambria" w:hAnsi="Cambria" w:cs="Cambria"/>
-      <w:color w:val="2F5496"/>
-      <w:sz w:val="22"/>
-      <w:szCs w:val="22"/>
-    </w:rPr>
-    <w:tblPr>
-      <w:tblStyleRowBandSize w:val="1"/>
-      <w:tblStyleColBandSize w:val="1"/>
-      <w:tblCellMar>
-        <w:left w:w="115" w:type="dxa"/>
-        <w:right w:w="115" w:type="dxa"/>
-      </w:tblCellMar>
-    </w:tblPr>
-  </w:style>
-  <w:style w:type="table" w:customStyle="1" w:styleId="aff7">
-    <w:basedOn w:val="TableNormal"/>
-    <w:rPr>
-      <w:rFonts w:ascii="Cambria" w:eastAsia="Cambria" w:hAnsi="Cambria" w:cs="Cambria"/>
-      <w:color w:val="2F5496"/>
-      <w:sz w:val="22"/>
-      <w:szCs w:val="22"/>
-    </w:rPr>
-    <w:tblPr>
-      <w:tblStyleRowBandSize w:val="1"/>
-      <w:tblStyleColBandSize w:val="1"/>
-      <w:tblCellMar>
-        <w:left w:w="115" w:type="dxa"/>
-        <w:right w:w="115" w:type="dxa"/>
-      </w:tblCellMar>
-    </w:tblPr>
-    <w:tblStylePr w:type="firstRow">
-      <w:rPr>
-        <w:b/>
-      </w:rPr>
-      <w:tblPr/>
-      <w:tcPr>
-        <w:tcBorders>
-          <w:bottom w:val="single" w:sz="12" w:space="0" w:color="8EAADB"/>
-        </w:tcBorders>
-      </w:tcPr>
-    </w:tblStylePr>
-    <w:tblStylePr w:type="lastRow">
-      <w:rPr>
-        <w:b/>
-      </w:rPr>
-      <w:tblPr/>
-      <w:tcPr>
-        <w:tcBorders>
-          <w:top w:val="single" w:sz="4" w:space="0" w:color="8EAADB"/>
-        </w:tcBorders>
-      </w:tcPr>
-    </w:tblStylePr>
-    <w:tblStylePr w:type="firstCol">
-      <w:rPr>
-        <w:b/>
-      </w:rPr>
-    </w:tblStylePr>
-    <w:tblStylePr w:type="lastCol">
-      <w:rPr>
-        <w:b/>
-      </w:rPr>
-    </w:tblStylePr>
-    <w:tblStylePr w:type="band1Vert">
-      <w:tblPr/>
-      <w:tcPr>
-        <w:shd w:val="clear" w:color="auto" w:fill="D9E2F3"/>
-      </w:tcPr>
-    </w:tblStylePr>
-    <w:tblStylePr w:type="band1Horz">
-      <w:tblPr/>
-      <w:tcPr>
-        <w:shd w:val="clear" w:color="auto" w:fill="D9E2F3"/>
-      </w:tcPr>
-    </w:tblStylePr>
-  </w:style>
-  <w:style w:type="table" w:customStyle="1" w:styleId="aff8">
-    <w:basedOn w:val="TableNormal"/>
-    <w:rPr>
-      <w:rFonts w:ascii="Cambria" w:eastAsia="Cambria" w:hAnsi="Cambria" w:cs="Cambria"/>
-      <w:color w:val="2F5496"/>
-      <w:sz w:val="22"/>
-      <w:szCs w:val="22"/>
-    </w:rPr>
-    <w:tblPr>
-      <w:tblStyleRowBandSize w:val="1"/>
-      <w:tblStyleColBandSize w:val="1"/>
-      <w:tblCellMar>
-        <w:left w:w="115" w:type="dxa"/>
-        <w:right w:w="115" w:type="dxa"/>
-      </w:tblCellMar>
-    </w:tblPr>
-    <w:tblStylePr w:type="firstRow">
-      <w:rPr>
-        <w:b/>
-        <w:color w:val="FFFFFF"/>
-      </w:rPr>
-      <w:tblPr/>
-      <w:tcPr>
-        <w:shd w:val="clear" w:color="auto" w:fill="A5A5A5"/>
-      </w:tcPr>
-    </w:tblStylePr>
-    <w:tblStylePr w:type="lastRow">
-      <w:rPr>
-        <w:b/>
-      </w:rPr>
-    </w:tblStylePr>
-    <w:tblStylePr w:type="firstCol">
-      <w:rPr>
-        <w:b/>
-      </w:rPr>
-    </w:tblStylePr>
-    <w:tblStylePr w:type="lastCol">
-      <w:rPr>
-        <w:b/>
-      </w:rPr>
-    </w:tblStylePr>
-    <w:tblStylePr w:type="band1Vert">
-      <w:tblPr/>
-      <w:tcPr>
-        <w:shd w:val="clear" w:color="auto" w:fill="EDEDED"/>
-      </w:tcPr>
-    </w:tblStylePr>
-    <w:tblStylePr w:type="band1Horz">
-      <w:tblPr/>
-      <w:tcPr>
-        <w:shd w:val="clear" w:color="auto" w:fill="EDEDED"/>
-      </w:tcPr>
-    </w:tblStylePr>
-  </w:style>
-  <w:style w:type="table" w:customStyle="1" w:styleId="aff9">
-    <w:basedOn w:val="TableNormal"/>
-    <w:rPr>
-      <w:rFonts w:ascii="Cambria" w:eastAsia="Cambria" w:hAnsi="Cambria" w:cs="Cambria"/>
-      <w:color w:val="2F5496"/>
-      <w:sz w:val="22"/>
-      <w:szCs w:val="22"/>
-    </w:rPr>
-    <w:tblPr>
-      <w:tblStyleRowBandSize w:val="1"/>
-      <w:tblStyleColBandSize w:val="1"/>
-      <w:tblCellMar>
-        <w:left w:w="115" w:type="dxa"/>
-        <w:right w:w="115" w:type="dxa"/>
-      </w:tblCellMar>
-    </w:tblPr>
-    <w:tblStylePr w:type="firstRow">
-      <w:rPr>
-        <w:b/>
-      </w:rPr>
-    </w:tblStylePr>
-    <w:tblStylePr w:type="lastRow">
-      <w:rPr>
-        <w:b/>
-      </w:rPr>
-      <w:tblPr/>
-      <w:tcPr>
-        <w:tcBorders>
-          <w:top w:val="single" w:sz="4" w:space="0" w:color="BFBFBF"/>
-        </w:tcBorders>
-      </w:tcPr>
-    </w:tblStylePr>
-    <w:tblStylePr w:type="firstCol">
-      <w:rPr>
-        <w:b/>
-      </w:rPr>
-    </w:tblStylePr>
-    <w:tblStylePr w:type="lastCol">
-      <w:rPr>
-        <w:b/>
-      </w:rPr>
-    </w:tblStylePr>
-    <w:tblStylePr w:type="band1Vert">
-      <w:tblPr/>
-      <w:tcPr>
-        <w:shd w:val="clear" w:color="auto" w:fill="F2F2F2"/>
-      </w:tcPr>
-    </w:tblStylePr>
-    <w:tblStylePr w:type="band1Horz">
-      <w:tblPr/>
-      <w:tcPr>
-        <w:shd w:val="clear" w:color="auto" w:fill="F2F2F2"/>
-      </w:tcPr>
-    </w:tblStylePr>
-  </w:style>
-  <w:style w:type="table" w:customStyle="1" w:styleId="affa">
-    <w:basedOn w:val="TableNormal"/>
-    <w:rPr>
-      <w:rFonts w:ascii="Cambria" w:eastAsia="Cambria" w:hAnsi="Cambria" w:cs="Cambria"/>
-      <w:color w:val="2F5496"/>
-      <w:sz w:val="22"/>
-      <w:szCs w:val="22"/>
-    </w:rPr>
-    <w:tblPr>
-      <w:tblStyleRowBandSize w:val="1"/>
-      <w:tblStyleColBandSize w:val="1"/>
-      <w:tblCellMar>
-        <w:left w:w="115" w:type="dxa"/>
-        <w:right w:w="115" w:type="dxa"/>
-      </w:tblCellMar>
-    </w:tblPr>
-  </w:style>
-  <w:style w:type="table" w:customStyle="1" w:styleId="affb">
-    <w:basedOn w:val="TableNormal"/>
-    <w:rPr>
-      <w:rFonts w:ascii="Cambria" w:eastAsia="Cambria" w:hAnsi="Cambria" w:cs="Cambria"/>
-      <w:color w:val="2F5496"/>
-      <w:sz w:val="22"/>
-      <w:szCs w:val="22"/>
-    </w:rPr>
-    <w:tblPr>
-      <w:tblStyleRowBandSize w:val="1"/>
-      <w:tblStyleColBandSize w:val="1"/>
-      <w:tblCellMar>
-        <w:left w:w="115" w:type="dxa"/>
-        <w:right w:w="115" w:type="dxa"/>
-      </w:tblCellMar>
-    </w:tblPr>
-  </w:style>
-  <w:style w:type="table" w:customStyle="1" w:styleId="affc">
-    <w:basedOn w:val="TableNormal"/>
-    <w:rPr>
-      <w:rFonts w:ascii="Cambria" w:eastAsia="Cambria" w:hAnsi="Cambria" w:cs="Cambria"/>
-      <w:color w:val="2F5496"/>
-      <w:sz w:val="22"/>
-      <w:szCs w:val="22"/>
-    </w:rPr>
-    <w:tblPr>
-      <w:tblStyleRowBandSize w:val="1"/>
-      <w:tblStyleColBandSize w:val="1"/>
-      <w:tblCellMar>
-        <w:left w:w="115" w:type="dxa"/>
-        <w:right w:w="115" w:type="dxa"/>
-      </w:tblCellMar>
-    </w:tblPr>
-  </w:style>
-  <w:style w:type="table" w:customStyle="1" w:styleId="affd">
-    <w:basedOn w:val="TableNormal"/>
-    <w:rPr>
-      <w:rFonts w:ascii="Cambria" w:eastAsia="Cambria" w:hAnsi="Cambria" w:cs="Cambria"/>
-      <w:color w:val="2F5496"/>
-      <w:sz w:val="22"/>
-      <w:szCs w:val="22"/>
-    </w:rPr>
-    <w:tblPr>
-      <w:tblStyleRowBandSize w:val="1"/>
-      <w:tblStyleColBandSize w:val="1"/>
-      <w:tblCellMar>
-        <w:left w:w="115" w:type="dxa"/>
-        <w:right w:w="115" w:type="dxa"/>
-      </w:tblCellMar>
-    </w:tblPr>
-    <w:tblStylePr w:type="firstRow">
-      <w:rPr>
-        <w:b/>
-      </w:rPr>
-    </w:tblStylePr>
-    <w:tblStylePr w:type="lastRow">
-      <w:rPr>
-        <w:b/>
-      </w:rPr>
-      <w:tblPr/>
-      <w:tcPr>
-        <w:tcBorders>
-          <w:top w:val="single" w:sz="4" w:space="0" w:color="BFBFBF"/>
-        </w:tcBorders>
-      </w:tcPr>
-    </w:tblStylePr>
-    <w:tblStylePr w:type="firstCol">
-      <w:rPr>
-        <w:b/>
-      </w:rPr>
-    </w:tblStylePr>
-    <w:tblStylePr w:type="lastCol">
-      <w:rPr>
-        <w:b/>
-      </w:rPr>
-    </w:tblStylePr>
-    <w:tblStylePr w:type="band1Vert">
-      <w:tblPr/>
-      <w:tcPr>
-        <w:shd w:val="clear" w:color="auto" w:fill="F2F2F2"/>
-      </w:tcPr>
-    </w:tblStylePr>
-    <w:tblStylePr w:type="band1Horz">
-      <w:tblPr/>
-      <w:tcPr>
-        <w:shd w:val="clear" w:color="auto" w:fill="F2F2F2"/>
-      </w:tcPr>
-    </w:tblStylePr>
-  </w:style>
-  <w:style w:type="table" w:customStyle="1" w:styleId="affe">
-    <w:basedOn w:val="TableNormal"/>
-    <w:rPr>
-      <w:rFonts w:ascii="Cambria" w:eastAsia="Cambria" w:hAnsi="Cambria" w:cs="Cambria"/>
-      <w:color w:val="2F5496"/>
-      <w:sz w:val="22"/>
-      <w:szCs w:val="22"/>
-    </w:rPr>
-    <w:tblPr>
-      <w:tblStyleRowBandSize w:val="1"/>
-      <w:tblStyleColBandSize w:val="1"/>
-      <w:tblCellMar>
-        <w:left w:w="115" w:type="dxa"/>
-        <w:right w:w="115" w:type="dxa"/>
-      </w:tblCellMar>
-    </w:tblPr>
-  </w:style>
-  <w:style w:type="table" w:customStyle="1" w:styleId="afff">
-    <w:basedOn w:val="TableNormal"/>
-    <w:rPr>
-      <w:rFonts w:ascii="Cambria" w:eastAsia="Cambria" w:hAnsi="Cambria" w:cs="Cambria"/>
-      <w:color w:val="2F5496"/>
-      <w:sz w:val="22"/>
-      <w:szCs w:val="22"/>
-    </w:rPr>
-    <w:tblPr>
-      <w:tblStyleRowBandSize w:val="1"/>
-      <w:tblStyleColBandSize w:val="1"/>
-      <w:tblCellMar>
-        <w:left w:w="115" w:type="dxa"/>
-        <w:right w:w="115" w:type="dxa"/>
-      </w:tblCellMar>
-    </w:tblPr>
-  </w:style>
-  <w:style w:type="table" w:customStyle="1" w:styleId="afff0">
-    <w:basedOn w:val="TableNormal"/>
-    <w:rPr>
-      <w:rFonts w:ascii="Cambria" w:eastAsia="Cambria" w:hAnsi="Cambria" w:cs="Cambria"/>
-      <w:color w:val="2F5496"/>
-      <w:sz w:val="22"/>
-      <w:szCs w:val="22"/>
-    </w:rPr>
-    <w:tblPr>
-      <w:tblStyleRowBandSize w:val="1"/>
-      <w:tblStyleColBandSize w:val="1"/>
-      <w:tblCellMar>
-        <w:left w:w="115" w:type="dxa"/>
-        <w:right w:w="115" w:type="dxa"/>
-      </w:tblCellMar>
-    </w:tblPr>
-    <w:tblStylePr w:type="firstRow">
-      <w:rPr>
-        <w:b/>
-        <w:color w:val="FFFFFF"/>
-      </w:rPr>
-      <w:tblPr/>
-      <w:tcPr>
-        <w:shd w:val="clear" w:color="auto" w:fill="A5A5A5"/>
-      </w:tcPr>
-    </w:tblStylePr>
-    <w:tblStylePr w:type="lastRow">
-      <w:rPr>
-        <w:b/>
-      </w:rPr>
-    </w:tblStylePr>
-    <w:tblStylePr w:type="firstCol">
-      <w:rPr>
-        <w:b/>
-      </w:rPr>
-    </w:tblStylePr>
-    <w:tblStylePr w:type="lastCol">
-      <w:rPr>
-        <w:b/>
-      </w:rPr>
-    </w:tblStylePr>
-    <w:tblStylePr w:type="band1Vert">
-      <w:tblPr/>
-      <w:tcPr>
-        <w:shd w:val="clear" w:color="auto" w:fill="EDEDED"/>
-      </w:tcPr>
-    </w:tblStylePr>
-    <w:tblStylePr w:type="band1Horz">
-      <w:tblPr/>
-      <w:tcPr>
-        <w:shd w:val="clear" w:color="auto" w:fill="EDEDED"/>
-      </w:tcPr>
-    </w:tblStylePr>
-  </w:style>
-  <w:style w:type="table" w:customStyle="1" w:styleId="afff1">
-    <w:basedOn w:val="TableNormal"/>
-    <w:rPr>
-      <w:rFonts w:ascii="Cambria" w:eastAsia="Cambria" w:hAnsi="Cambria" w:cs="Cambria"/>
-      <w:color w:val="2F5496"/>
-      <w:sz w:val="22"/>
-      <w:szCs w:val="22"/>
-    </w:rPr>
-    <w:tblPr>
-      <w:tblStyleRowBandSize w:val="1"/>
-      <w:tblStyleColBandSize w:val="1"/>
-      <w:tblCellMar>
-        <w:left w:w="115" w:type="dxa"/>
-        <w:right w:w="115" w:type="dxa"/>
-      </w:tblCellMar>
-    </w:tblPr>
-    <w:tblStylePr w:type="firstRow">
-      <w:rPr>
-        <w:b/>
-      </w:rPr>
-      <w:tblPr/>
-      <w:tcPr>
-        <w:shd w:val="clear" w:color="auto" w:fill="FFFFFF"/>
-      </w:tcPr>
-    </w:tblStylePr>
-    <w:tblStylePr w:type="lastRow">
-      <w:rPr>
-        <w:b/>
-      </w:rPr>
-      <w:tblPr/>
-      <w:tcPr>
-        <w:shd w:val="clear" w:color="auto" w:fill="FFFFFF"/>
-      </w:tcPr>
-    </w:tblStylePr>
-    <w:tblStylePr w:type="firstCol">
-      <w:rPr>
-        <w:b/>
-      </w:rPr>
-    </w:tblStylePr>
-    <w:tblStylePr w:type="lastCol">
-      <w:rPr>
-        <w:b/>
-      </w:rPr>
-    </w:tblStylePr>
-    <w:tblStylePr w:type="band1Vert">
-      <w:tblPr/>
-      <w:tcPr>
-        <w:shd w:val="clear" w:color="auto" w:fill="EDEDED"/>
-      </w:tcPr>
-    </w:tblStylePr>
-    <w:tblStylePr w:type="band1Horz">
-      <w:tblPr/>
-      <w:tcPr>
-        <w:shd w:val="clear" w:color="auto" w:fill="EDEDED"/>
-      </w:tcPr>
-    </w:tblStylePr>
-  </w:style>
-  <w:style w:type="table" w:customStyle="1" w:styleId="afff2">
-    <w:basedOn w:val="TableNormal"/>
-    <w:rPr>
-      <w:rFonts w:ascii="Cambria" w:eastAsia="Cambria" w:hAnsi="Cambria" w:cs="Cambria"/>
-      <w:color w:val="2F5496"/>
-      <w:sz w:val="22"/>
-      <w:szCs w:val="22"/>
-    </w:rPr>
-    <w:tblPr>
-      <w:tblStyleRowBandSize w:val="1"/>
-      <w:tblStyleColBandSize w:val="1"/>
-      <w:tblCellMar>
-        <w:left w:w="115" w:type="dxa"/>
-        <w:right w:w="115" w:type="dxa"/>
-      </w:tblCellMar>
-    </w:tblPr>
-  </w:style>
-  <w:style w:type="table" w:customStyle="1" w:styleId="afff3">
-    <w:basedOn w:val="TableNormal"/>
-    <w:rPr>
-      <w:rFonts w:ascii="Cambria" w:eastAsia="Cambria" w:hAnsi="Cambria" w:cs="Cambria"/>
-      <w:color w:val="2F5496"/>
-      <w:sz w:val="22"/>
-      <w:szCs w:val="22"/>
-    </w:rPr>
-    <w:tblPr>
-      <w:tblStyleRowBandSize w:val="1"/>
-      <w:tblStyleColBandSize w:val="1"/>
-      <w:tblCellMar>
-        <w:left w:w="115" w:type="dxa"/>
-        <w:right w:w="115" w:type="dxa"/>
-      </w:tblCellMar>
-    </w:tblPr>
-    <w:tblStylePr w:type="firstRow">
-      <w:rPr>
-        <w:b/>
-      </w:rPr>
-      <w:tblPr/>
-      <w:tcPr>
-        <w:tcBorders>
-          <w:bottom w:val="single" w:sz="12" w:space="0" w:color="8EAADB"/>
-        </w:tcBorders>
-      </w:tcPr>
-    </w:tblStylePr>
-    <w:tblStylePr w:type="lastRow">
-      <w:rPr>
-        <w:b/>
-      </w:rPr>
-      <w:tblPr/>
-      <w:tcPr>
-        <w:tcBorders>
-          <w:top w:val="single" w:sz="4" w:space="0" w:color="8EAADB"/>
-        </w:tcBorders>
-      </w:tcPr>
-    </w:tblStylePr>
-    <w:tblStylePr w:type="firstCol">
-      <w:rPr>
-        <w:b/>
-      </w:rPr>
-    </w:tblStylePr>
-    <w:tblStylePr w:type="lastCol">
-      <w:rPr>
-        <w:b/>
-      </w:rPr>
-    </w:tblStylePr>
-    <w:tblStylePr w:type="band1Vert">
-      <w:tblPr/>
-      <w:tcPr>
-        <w:shd w:val="clear" w:color="auto" w:fill="D9E2F3"/>
-      </w:tcPr>
-    </w:tblStylePr>
-    <w:tblStylePr w:type="band1Horz">
-      <w:tblPr/>
-      <w:tcPr>
-        <w:shd w:val="clear" w:color="auto" w:fill="D9E2F3"/>
-      </w:tcPr>
-    </w:tblStylePr>
-  </w:style>
-  <w:style w:type="table" w:customStyle="1" w:styleId="afff4">
-    <w:basedOn w:val="TableNormal"/>
-    <w:rPr>
-      <w:rFonts w:ascii="Cambria" w:eastAsia="Cambria" w:hAnsi="Cambria" w:cs="Cambria"/>
-      <w:color w:val="2F5496"/>
-      <w:sz w:val="22"/>
-      <w:szCs w:val="22"/>
-    </w:rPr>
-    <w:tblPr>
-      <w:tblStyleRowBandSize w:val="1"/>
-      <w:tblStyleColBandSize w:val="1"/>
-      <w:tblCellMar>
-        <w:left w:w="115" w:type="dxa"/>
-        <w:right w:w="115" w:type="dxa"/>
-      </w:tblCellMar>
-    </w:tblPr>
-    <w:tblStylePr w:type="firstRow">
-      <w:rPr>
-        <w:b/>
-        <w:color w:val="FFFFFF"/>
-      </w:rPr>
-      <w:tblPr/>
-      <w:tcPr>
-        <w:shd w:val="clear" w:color="auto" w:fill="A5A5A5"/>
-      </w:tcPr>
-    </w:tblStylePr>
-    <w:tblStylePr w:type="lastRow">
-      <w:rPr>
-        <w:b/>
-      </w:rPr>
-    </w:tblStylePr>
-    <w:tblStylePr w:type="firstCol">
-      <w:rPr>
-        <w:b/>
-      </w:rPr>
-    </w:tblStylePr>
-    <w:tblStylePr w:type="lastCol">
-      <w:rPr>
-        <w:b/>
-      </w:rPr>
-    </w:tblStylePr>
-    <w:tblStylePr w:type="band1Vert">
-      <w:tblPr/>
-      <w:tcPr>
-        <w:shd w:val="clear" w:color="auto" w:fill="EDEDED"/>
-      </w:tcPr>
-    </w:tblStylePr>
-    <w:tblStylePr w:type="band1Horz">
-      <w:tblPr/>
-      <w:tcPr>
-        <w:shd w:val="clear" w:color="auto" w:fill="EDEDED"/>
-      </w:tcPr>
-    </w:tblStylePr>
-  </w:style>
-  <w:style w:type="table" w:customStyle="1" w:styleId="afff5">
-    <w:basedOn w:val="TableNormal"/>
-    <w:rPr>
-      <w:rFonts w:ascii="Cambria" w:eastAsia="Cambria" w:hAnsi="Cambria" w:cs="Cambria"/>
-      <w:color w:val="2F5496"/>
-      <w:sz w:val="22"/>
-      <w:szCs w:val="22"/>
-    </w:rPr>
-    <w:tblPr>
-      <w:tblStyleRowBandSize w:val="1"/>
-      <w:tblStyleColBandSize w:val="1"/>
-      <w:tblCellMar>
-        <w:left w:w="115" w:type="dxa"/>
-        <w:right w:w="115" w:type="dxa"/>
-      </w:tblCellMar>
-    </w:tblPr>
-    <w:tblStylePr w:type="firstRow">
-      <w:rPr>
-        <w:b/>
-      </w:rPr>
-    </w:tblStylePr>
-    <w:tblStylePr w:type="lastRow">
-      <w:rPr>
-        <w:b/>
-      </w:rPr>
-      <w:tblPr/>
-      <w:tcPr>
-        <w:tcBorders>
-          <w:top w:val="single" w:sz="4" w:space="0" w:color="BFBFBF"/>
-        </w:tcBorders>
-      </w:tcPr>
-    </w:tblStylePr>
-    <w:tblStylePr w:type="firstCol">
-      <w:rPr>
-        <w:b/>
-      </w:rPr>
-    </w:tblStylePr>
-    <w:tblStylePr w:type="lastCol">
-      <w:rPr>
-        <w:b/>
-      </w:rPr>
-    </w:tblStylePr>
-    <w:tblStylePr w:type="band1Vert">
-      <w:tblPr/>
-      <w:tcPr>
-        <w:shd w:val="clear" w:color="auto" w:fill="F2F2F2"/>
-      </w:tcPr>
-    </w:tblStylePr>
-    <w:tblStylePr w:type="band1Horz">
-      <w:tblPr/>
-      <w:tcPr>
-        <w:shd w:val="clear" w:color="auto" w:fill="F2F2F2"/>
-      </w:tcPr>
-    </w:tblStylePr>
-  </w:style>
-  <w:style w:type="table" w:customStyle="1" w:styleId="afff6">
-    <w:basedOn w:val="TableNormal"/>
-    <w:rPr>
-      <w:rFonts w:ascii="Cambria" w:eastAsia="Cambria" w:hAnsi="Cambria" w:cs="Cambria"/>
-      <w:color w:val="2F5496"/>
-      <w:sz w:val="22"/>
-      <w:szCs w:val="22"/>
-    </w:rPr>
-    <w:tblPr>
-      <w:tblStyleRowBandSize w:val="1"/>
-      <w:tblStyleColBandSize w:val="1"/>
-      <w:tblCellMar>
-        <w:left w:w="115" w:type="dxa"/>
-        <w:right w:w="115" w:type="dxa"/>
-      </w:tblCellMar>
-    </w:tblPr>
-  </w:style>
-  <w:style w:type="table" w:customStyle="1" w:styleId="afff7">
-    <w:basedOn w:val="TableNormal"/>
-    <w:rPr>
-      <w:rFonts w:ascii="Cambria" w:eastAsia="Cambria" w:hAnsi="Cambria" w:cs="Cambria"/>
-      <w:color w:val="2F5496"/>
-      <w:sz w:val="22"/>
-      <w:szCs w:val="22"/>
-    </w:rPr>
-    <w:tblPr>
-      <w:tblStyleRowBandSize w:val="1"/>
-      <w:tblStyleColBandSize w:val="1"/>
-      <w:tblCellMar>
-        <w:left w:w="115" w:type="dxa"/>
-        <w:right w:w="115" w:type="dxa"/>
-      </w:tblCellMar>
-    </w:tblPr>
-  </w:style>
-  <w:style w:type="table" w:customStyle="1" w:styleId="afff8">
-    <w:basedOn w:val="TableNormal"/>
-    <w:rPr>
-      <w:rFonts w:ascii="Cambria" w:eastAsia="Cambria" w:hAnsi="Cambria" w:cs="Cambria"/>
-      <w:color w:val="2F5496"/>
-      <w:sz w:val="22"/>
-      <w:szCs w:val="22"/>
-    </w:rPr>
-    <w:tblPr>
-      <w:tblStyleRowBandSize w:val="1"/>
-      <w:tblStyleColBandSize w:val="1"/>
-      <w:tblCellMar>
-        <w:left w:w="115" w:type="dxa"/>
-        <w:right w:w="115" w:type="dxa"/>
-      </w:tblCellMar>
-    </w:tblPr>
-    <w:tblStylePr w:type="firstRow">
-      <w:rPr>
-        <w:b/>
-      </w:rPr>
-    </w:tblStylePr>
-    <w:tblStylePr w:type="lastRow">
-      <w:rPr>
-        <w:b/>
-      </w:rPr>
-      <w:tblPr/>
-      <w:tcPr>
-        <w:tcBorders>
-          <w:top w:val="single" w:sz="4" w:space="0" w:color="BFBFBF"/>
-        </w:tcBorders>
-      </w:tcPr>
-    </w:tblStylePr>
-    <w:tblStylePr w:type="firstCol">
-      <w:rPr>
-        <w:b/>
-      </w:rPr>
-    </w:tblStylePr>
-    <w:tblStylePr w:type="lastCol">
-      <w:rPr>
-        <w:b/>
-      </w:rPr>
-    </w:tblStylePr>
-    <w:tblStylePr w:type="band1Vert">
-      <w:tblPr/>
-      <w:tcPr>
-        <w:shd w:val="clear" w:color="auto" w:fill="F2F2F2"/>
-      </w:tcPr>
-    </w:tblStylePr>
-    <w:tblStylePr w:type="band1Horz">
-      <w:tblPr/>
-      <w:tcPr>
-        <w:shd w:val="clear" w:color="auto" w:fill="F2F2F2"/>
-      </w:tcPr>
-    </w:tblStylePr>
-  </w:style>
-  <w:style w:type="table" w:customStyle="1" w:styleId="afff9">
-    <w:basedOn w:val="TableNormal"/>
-    <w:rPr>
-      <w:rFonts w:ascii="Cambria" w:eastAsia="Cambria" w:hAnsi="Cambria" w:cs="Cambria"/>
-      <w:color w:val="2F5496"/>
-      <w:sz w:val="22"/>
-      <w:szCs w:val="22"/>
-    </w:rPr>
-    <w:tblPr>
-      <w:tblStyleRowBandSize w:val="1"/>
-      <w:tblStyleColBandSize w:val="1"/>
-      <w:tblCellMar>
-        <w:left w:w="115" w:type="dxa"/>
-        <w:right w:w="115" w:type="dxa"/>
-      </w:tblCellMar>
-    </w:tblPr>
-  </w:style>
-  <w:style w:type="table" w:customStyle="1" w:styleId="afffa">
-    <w:basedOn w:val="TableNormal"/>
-    <w:rPr>
-      <w:rFonts w:ascii="Cambria" w:eastAsia="Cambria" w:hAnsi="Cambria" w:cs="Cambria"/>
-      <w:color w:val="2F5496"/>
-      <w:sz w:val="22"/>
-      <w:szCs w:val="22"/>
-    </w:rPr>
-    <w:tblPr>
-      <w:tblStyleRowBandSize w:val="1"/>
-      <w:tblStyleColBandSize w:val="1"/>
-      <w:tblCellMar>
-        <w:left w:w="115" w:type="dxa"/>
-        <w:right w:w="115" w:type="dxa"/>
-      </w:tblCellMar>
-    </w:tblPr>
-  </w:style>
-  <w:style w:type="table" w:customStyle="1" w:styleId="afffb">
-    <w:basedOn w:val="TableNormal"/>
-    <w:rPr>
-      <w:rFonts w:ascii="Cambria" w:eastAsia="Cambria" w:hAnsi="Cambria" w:cs="Cambria"/>
-      <w:color w:val="2F5496"/>
-      <w:sz w:val="22"/>
-      <w:szCs w:val="22"/>
-    </w:rPr>
-    <w:tblPr>
-      <w:tblStyleRowBandSize w:val="1"/>
-      <w:tblStyleColBandSize w:val="1"/>
-      <w:tblCellMar>
-        <w:left w:w="115" w:type="dxa"/>
-        <w:right w:w="115" w:type="dxa"/>
-      </w:tblCellMar>
-    </w:tblPr>
-    <w:tblStylePr w:type="firstRow">
-      <w:rPr>
-        <w:b/>
-        <w:color w:val="FFFFFF"/>
-      </w:rPr>
-      <w:tblPr/>
-      <w:tcPr>
-        <w:shd w:val="clear" w:color="auto" w:fill="A5A5A5"/>
-      </w:tcPr>
-    </w:tblStylePr>
-    <w:tblStylePr w:type="lastRow">
-      <w:rPr>
-        <w:b/>
-      </w:rPr>
-    </w:tblStylePr>
-    <w:tblStylePr w:type="firstCol">
-      <w:rPr>
-        <w:b/>
-      </w:rPr>
-    </w:tblStylePr>
-    <w:tblStylePr w:type="lastCol">
-      <w:rPr>
-        <w:b/>
-      </w:rPr>
-    </w:tblStylePr>
-    <w:tblStylePr w:type="band1Vert">
-      <w:tblPr/>
-      <w:tcPr>
-        <w:shd w:val="clear" w:color="auto" w:fill="EDEDED"/>
-      </w:tcPr>
-    </w:tblStylePr>
-    <w:tblStylePr w:type="band1Horz">
-      <w:tblPr/>
-      <w:tcPr>
-        <w:shd w:val="clear" w:color="auto" w:fill="EDEDED"/>
-      </w:tcPr>
-    </w:tblStylePr>
-  </w:style>
 </w:styles>
 </file>
 
@@ -8985,7 +8454,7 @@
 
 <file path=customXml/item1.xml><?xml version="1.0" encoding="utf-8"?>
 <go:gDocsCustomXmlDataStorage xmlns:go="http://customooxmlschemas.google.com/" xmlns:r="http://schemas.openxmlformats.org/officeDocument/2006/relationships">
-  <go:docsCustomData xmlns:go="http://customooxmlschemas.google.com/" roundtripDataSignature="AMtx7mgJVM1SxmbV2e6qbSYH1JNT+xKUNw==">AMUW2mUwcUs096Qiv3yZTT8ERY8Gst9hzZVrZCisssRK9FXf6adPSIVILZtplVDSA95enKIuNyeAjLCKT1nzlZfnUxoknU6be3sJAwDzfkzeiFsvgssR4wgIorX5pElgPu/z/PF0Y0bJ</go:docsCustomData>
+  <go:docsCustomData xmlns:go="http://customooxmlschemas.google.com/" roundtripDataSignature="AMtx7mhNRcoiirKcPsn5eWt1KYtLqPY1bg==">AMUW2mVFTYi4nx4ZvOvePjBi3jxNX2Qu+Yg74OOaH4AG6mg0d1lr3WZ8Icrhu6mKuYmhmJWUjtkuvbrsUgbqXfxSazUC3exy8lV5z5UjlgUKnPoFs4ywCYwkXXxyeuuo7iMbdzmfGj/j</go:docsCustomData>
 </go:gDocsCustomXmlDataStorage>
 </file>
 

--- a/server/src/api/utils/service/PDFservice/studentOutput.docx
+++ b/server/src/api/utils/service/PDFservice/studentOutput.docx
@@ -16,18 +16,18 @@
           <w:noProof/>
         </w:rPr>
         <w:drawing>
-          <wp:anchor distT="0" distB="0" distL="114300" distR="114300" simplePos="0" relativeHeight="251658240" behindDoc="0" locked="0" layoutInCell="1" hidden="0" allowOverlap="1" wp14:anchorId="001D64C2" wp14:editId="02AF257F">
+          <wp:anchor distT="0" distB="0" distL="114300" distR="114300" simplePos="0" relativeHeight="251658240" behindDoc="0" locked="0" layoutInCell="1" hidden="0" allowOverlap="1" wp14:anchorId="3434E563" wp14:editId="6C50CBD2">
             <wp:simplePos x="0" y="0"/>
             <wp:positionH relativeFrom="margin">
-              <wp:posOffset>-549908</wp:posOffset>
+              <wp:posOffset>-549906</wp:posOffset>
             </wp:positionH>
             <wp:positionV relativeFrom="margin">
-              <wp:posOffset>-570228</wp:posOffset>
+              <wp:posOffset>-570226</wp:posOffset>
             </wp:positionV>
             <wp:extent cx="1152525" cy="1165860"/>
             <wp:effectExtent l="0" t="0" r="0" b="0"/>
             <wp:wrapNone/>
-            <wp:docPr id="8" name="image1.png"/>
+            <wp:docPr id="14" name="image1.png"/>
             <wp:cNvGraphicFramePr/>
             <a:graphic xmlns:a="http://schemas.openxmlformats.org/drawingml/2006/main">
               <a:graphicData uri="http://schemas.openxmlformats.org/drawingml/2006/picture">
@@ -66,18 +66,18 @@
         <mc:AlternateContent>
           <mc:Choice Requires="wps">
             <w:drawing>
-              <wp:anchor distT="0" distB="0" distL="114300" distR="114300" simplePos="0" relativeHeight="251659264" behindDoc="0" locked="0" layoutInCell="1" hidden="0" allowOverlap="1" wp14:anchorId="143E2367" wp14:editId="2EE0D2FD">
+              <wp:anchor distT="0" distB="0" distL="114300" distR="114300" simplePos="0" relativeHeight="251659264" behindDoc="0" locked="0" layoutInCell="1" hidden="0" allowOverlap="1" wp14:anchorId="72A834B7" wp14:editId="39FB5362">
                 <wp:simplePos x="0" y="0"/>
                 <wp:positionH relativeFrom="margin">
-                  <wp:posOffset>-638807</wp:posOffset>
+                  <wp:posOffset>-648329</wp:posOffset>
                 </wp:positionH>
                 <wp:positionV relativeFrom="margin">
-                  <wp:posOffset>-709927</wp:posOffset>
+                  <wp:posOffset>-719449</wp:posOffset>
                 </wp:positionV>
-                <wp:extent cx="7934325" cy="1400175"/>
+                <wp:extent cx="7953375" cy="1419225"/>
                 <wp:effectExtent l="0" t="0" r="0" b="0"/>
                 <wp:wrapSquare wrapText="bothSides" distT="0" distB="0" distL="114300" distR="114300"/>
-                <wp:docPr id="7" name="Rectangle 7"/>
+                <wp:docPr id="13" name="Rectangle 13"/>
                 <wp:cNvGraphicFramePr/>
                 <a:graphic xmlns:a="http://schemas.openxmlformats.org/drawingml/2006/main">
                   <a:graphicData uri="http://schemas.microsoft.com/office/word/2010/wordprocessingShape">
@@ -118,7 +118,115 @@
                                 <w:color w:val="FFFFFF"/>
                                 <w:sz w:val="32"/>
                               </w:rPr>
-                              <w:t xml:space="preserve">  भारतीय प्रौद्योगिकी संस्थान (भारतीय खनि विद्यापीठ)</w:t>
+                              <w:t xml:space="preserve">  </w:t>
+                            </w:r>
+                            <w:r>
+                              <w:rPr>
+                                <w:rFonts w:ascii="Nirmala UI" w:eastAsia="Nirmala UI" w:hAnsi="Nirmala UI" w:cs="Nirmala UI"/>
+                                <w:b/>
+                                <w:color w:val="FFFFFF"/>
+                                <w:sz w:val="32"/>
+                              </w:rPr>
+                              <w:t>भारतीय</w:t>
+                            </w:r>
+                            <w:r>
+                              <w:rPr>
+                                <w:rFonts w:ascii="Nirmala UI" w:eastAsia="Nirmala UI" w:hAnsi="Nirmala UI" w:cs="Nirmala UI"/>
+                                <w:b/>
+                                <w:color w:val="FFFFFF"/>
+                                <w:sz w:val="32"/>
+                              </w:rPr>
+                              <w:t xml:space="preserve"> </w:t>
+                            </w:r>
+                            <w:r>
+                              <w:rPr>
+                                <w:rFonts w:ascii="Nirmala UI" w:eastAsia="Nirmala UI" w:hAnsi="Nirmala UI" w:cs="Nirmala UI"/>
+                                <w:b/>
+                                <w:color w:val="FFFFFF"/>
+                                <w:sz w:val="32"/>
+                              </w:rPr>
+                              <w:t>प्रौद्योगिकी</w:t>
+                            </w:r>
+                            <w:r>
+                              <w:rPr>
+                                <w:rFonts w:ascii="Nirmala UI" w:eastAsia="Nirmala UI" w:hAnsi="Nirmala UI" w:cs="Nirmala UI"/>
+                                <w:b/>
+                                <w:color w:val="FFFFFF"/>
+                                <w:sz w:val="32"/>
+                              </w:rPr>
+                              <w:t xml:space="preserve"> </w:t>
+                            </w:r>
+                            <w:r>
+                              <w:rPr>
+                                <w:rFonts w:ascii="Nirmala UI" w:eastAsia="Nirmala UI" w:hAnsi="Nirmala UI" w:cs="Nirmala UI"/>
+                                <w:b/>
+                                <w:color w:val="FFFFFF"/>
+                                <w:sz w:val="32"/>
+                              </w:rPr>
+                              <w:t>संस्थान</w:t>
+                            </w:r>
+                            <w:r>
+                              <w:rPr>
+                                <w:rFonts w:ascii="Nirmala UI" w:eastAsia="Nirmala UI" w:hAnsi="Nirmala UI" w:cs="Nirmala UI"/>
+                                <w:b/>
+                                <w:color w:val="FFFFFF"/>
+                                <w:sz w:val="32"/>
+                              </w:rPr>
+                              <w:t xml:space="preserve"> (</w:t>
+                            </w:r>
+                            <w:r>
+                              <w:rPr>
+                                <w:rFonts w:ascii="Nirmala UI" w:eastAsia="Nirmala UI" w:hAnsi="Nirmala UI" w:cs="Nirmala UI"/>
+                                <w:b/>
+                                <w:color w:val="FFFFFF"/>
+                                <w:sz w:val="32"/>
+                              </w:rPr>
+                              <w:t>भारतीय</w:t>
+                            </w:r>
+                            <w:r>
+                              <w:rPr>
+                                <w:rFonts w:ascii="Nirmala UI" w:eastAsia="Nirmala UI" w:hAnsi="Nirmala UI" w:cs="Nirmala UI"/>
+                                <w:b/>
+                                <w:color w:val="FFFFFF"/>
+                                <w:sz w:val="32"/>
+                              </w:rPr>
+                              <w:t xml:space="preserve"> </w:t>
+                            </w:r>
+                            <w:r>
+                              <w:rPr>
+                                <w:rFonts w:ascii="Nirmala UI" w:eastAsia="Nirmala UI" w:hAnsi="Nirmala UI" w:cs="Nirmala UI"/>
+                                <w:b/>
+                                <w:color w:val="FFFFFF"/>
+                                <w:sz w:val="32"/>
+                              </w:rPr>
+                              <w:t>खनि</w:t>
+                            </w:r>
+                            <w:r>
+                              <w:rPr>
+                                <w:rFonts w:ascii="Nirmala UI" w:eastAsia="Nirmala UI" w:hAnsi="Nirmala UI" w:cs="Nirmala UI"/>
+                                <w:b/>
+                                <w:color w:val="FFFFFF"/>
+                                <w:sz w:val="32"/>
+                              </w:rPr>
+                              <w:t xml:space="preserve"> </w:t>
+                            </w:r>
+                            <w:r>
+                              <w:rPr>
+                                <w:rFonts w:ascii="Nirmala UI" w:eastAsia="Nirmala UI" w:hAnsi="Nirmala UI" w:cs="Nirmala UI"/>
+                                <w:b/>
+                                <w:color w:val="FFFFFF"/>
+                                <w:sz w:val="32"/>
+                              </w:rPr>
+                              <w:t>विद्यापीठ</w:t>
+                            </w:r>
+                            <w:r>
+                              <w:rPr>
+                                <w:rFonts w:ascii="Nirmala UI" w:eastAsia="Nirmala UI" w:hAnsi="Nirmala UI" w:cs="Nirmala UI"/>
+                                <w:b/>
+                                <w:color w:val="FFFFFF"/>
+                                <w:sz w:val="32"/>
+                              </w:rPr>
+                              <w:t>)</w:t>
                             </w:r>
                           </w:p>
                           <w:p>
@@ -190,7 +298,7 @@
           </mc:Choice>
           <mc:Fallback>
             <w:pict>
-              <v:rect w14:anchorId="143E2367" id="Rectangle 7" o:spid="_x0000_s1026" style="position:absolute;margin-left:-50.3pt;margin-top:-55.9pt;width:624.75pt;height:110.25pt;z-index:251659264;visibility:visible;mso-wrap-style:square;mso-wrap-distance-left:9pt;mso-wrap-distance-top:0;mso-wrap-distance-right:9pt;mso-wrap-distance-bottom:0;mso-position-horizontal:absolute;mso-position-horizontal-relative:margin;mso-position-vertical:absolute;mso-position-vertical-relative:margin;v-text-anchor:middle" o:gfxdata="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" fillcolor="#0070c0" stroked="f">
+              <v:rect w14:anchorId="72A834B7" id="Rectangle 13" o:spid="_x0000_s1026" style="position:absolute;margin-left:-51.05pt;margin-top:-56.65pt;width:626.25pt;height:111.75pt;z-index:251659264;visibility:visible;mso-wrap-style:square;mso-wrap-distance-left:9pt;mso-wrap-distance-top:0;mso-wrap-distance-right:9pt;mso-wrap-distance-bottom:0;mso-position-horizontal:absolute;mso-position-horizontal-relative:margin;mso-position-vertical:absolute;mso-position-vertical-relative:margin;v-text-anchor:middle" o:gfxdata="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" fillcolor="#0070c0" stroked="f">
                 <v:textbox inset="2.53958mm,1.2694mm,2.53958mm,1.2694mm">
                   <w:txbxContent>
                     <w:p>
@@ -211,7 +319,115 @@
                           <w:color w:val="FFFFFF"/>
                           <w:sz w:val="32"/>
                         </w:rPr>
-                        <w:t xml:space="preserve">  भारतीय प्रौद्योगिकी संस्थान (भारतीय खनि विद्यापीठ)</w:t>
+                        <w:t xml:space="preserve">  </w:t>
+                      </w:r>
+                      <w:r>
+                        <w:rPr>
+                          <w:rFonts w:ascii="Nirmala UI" w:eastAsia="Nirmala UI" w:hAnsi="Nirmala UI" w:cs="Nirmala UI"/>
+                          <w:b/>
+                          <w:color w:val="FFFFFF"/>
+                          <w:sz w:val="32"/>
+                        </w:rPr>
+                        <w:t>भारतीय</w:t>
+                      </w:r>
+                      <w:r>
+                        <w:rPr>
+                          <w:rFonts w:ascii="Nirmala UI" w:eastAsia="Nirmala UI" w:hAnsi="Nirmala UI" w:cs="Nirmala UI"/>
+                          <w:b/>
+                          <w:color w:val="FFFFFF"/>
+                          <w:sz w:val="32"/>
+                        </w:rPr>
+                        <w:t xml:space="preserve"> </w:t>
+                      </w:r>
+                      <w:r>
+                        <w:rPr>
+                          <w:rFonts w:ascii="Nirmala UI" w:eastAsia="Nirmala UI" w:hAnsi="Nirmala UI" w:cs="Nirmala UI"/>
+                          <w:b/>
+                          <w:color w:val="FFFFFF"/>
+                          <w:sz w:val="32"/>
+                        </w:rPr>
+                        <w:t>प्रौद्योगिकी</w:t>
+                      </w:r>
+                      <w:r>
+                        <w:rPr>
+                          <w:rFonts w:ascii="Nirmala UI" w:eastAsia="Nirmala UI" w:hAnsi="Nirmala UI" w:cs="Nirmala UI"/>
+                          <w:b/>
+                          <w:color w:val="FFFFFF"/>
+                          <w:sz w:val="32"/>
+                        </w:rPr>
+                        <w:t xml:space="preserve"> </w:t>
+                      </w:r>
+                      <w:r>
+                        <w:rPr>
+                          <w:rFonts w:ascii="Nirmala UI" w:eastAsia="Nirmala UI" w:hAnsi="Nirmala UI" w:cs="Nirmala UI"/>
+                          <w:b/>
+                          <w:color w:val="FFFFFF"/>
+                          <w:sz w:val="32"/>
+                        </w:rPr>
+                        <w:t>संस्थान</w:t>
+                      </w:r>
+                      <w:r>
+                        <w:rPr>
+                          <w:rFonts w:ascii="Nirmala UI" w:eastAsia="Nirmala UI" w:hAnsi="Nirmala UI" w:cs="Nirmala UI"/>
+                          <w:b/>
+                          <w:color w:val="FFFFFF"/>
+                          <w:sz w:val="32"/>
+                        </w:rPr>
+                        <w:t xml:space="preserve"> (</w:t>
+                      </w:r>
+                      <w:r>
+                        <w:rPr>
+                          <w:rFonts w:ascii="Nirmala UI" w:eastAsia="Nirmala UI" w:hAnsi="Nirmala UI" w:cs="Nirmala UI"/>
+                          <w:b/>
+                          <w:color w:val="FFFFFF"/>
+                          <w:sz w:val="32"/>
+                        </w:rPr>
+                        <w:t>भारतीय</w:t>
+                      </w:r>
+                      <w:r>
+                        <w:rPr>
+                          <w:rFonts w:ascii="Nirmala UI" w:eastAsia="Nirmala UI" w:hAnsi="Nirmala UI" w:cs="Nirmala UI"/>
+                          <w:b/>
+                          <w:color w:val="FFFFFF"/>
+                          <w:sz w:val="32"/>
+                        </w:rPr>
+                        <w:t xml:space="preserve"> </w:t>
+                      </w:r>
+                      <w:r>
+                        <w:rPr>
+                          <w:rFonts w:ascii="Nirmala UI" w:eastAsia="Nirmala UI" w:hAnsi="Nirmala UI" w:cs="Nirmala UI"/>
+                          <w:b/>
+                          <w:color w:val="FFFFFF"/>
+                          <w:sz w:val="32"/>
+                        </w:rPr>
+                        <w:t>खनि</w:t>
+                      </w:r>
+                      <w:r>
+                        <w:rPr>
+                          <w:rFonts w:ascii="Nirmala UI" w:eastAsia="Nirmala UI" w:hAnsi="Nirmala UI" w:cs="Nirmala UI"/>
+                          <w:b/>
+                          <w:color w:val="FFFFFF"/>
+                          <w:sz w:val="32"/>
+                        </w:rPr>
+                        <w:t xml:space="preserve"> </w:t>
+                      </w:r>
+                      <w:r>
+                        <w:rPr>
+                          <w:rFonts w:ascii="Nirmala UI" w:eastAsia="Nirmala UI" w:hAnsi="Nirmala UI" w:cs="Nirmala UI"/>
+                          <w:b/>
+                          <w:color w:val="FFFFFF"/>
+                          <w:sz w:val="32"/>
+                        </w:rPr>
+                        <w:t>विद्यापीठ</w:t>
+                      </w:r>
+                      <w:r>
+                        <w:rPr>
+                          <w:rFonts w:ascii="Nirmala UI" w:eastAsia="Nirmala UI" w:hAnsi="Nirmala UI" w:cs="Nirmala UI"/>
+                          <w:b/>
+                          <w:color w:val="FFFFFF"/>
+                          <w:sz w:val="32"/>
+                        </w:rPr>
+                        <w:t>)</w:t>
                       </w:r>
                     </w:p>
                     <w:p>
@@ -283,18 +499,18 @@
           <w:noProof/>
         </w:rPr>
         <w:drawing>
-          <wp:anchor distT="0" distB="0" distL="114300" distR="114300" simplePos="0" relativeHeight="251660288" behindDoc="0" locked="0" layoutInCell="1" hidden="0" allowOverlap="1" wp14:anchorId="020B10CA" wp14:editId="7D8FBB2E">
+          <wp:anchor distT="0" distB="0" distL="114300" distR="114300" simplePos="0" relativeHeight="251660288" behindDoc="0" locked="0" layoutInCell="1" hidden="0" allowOverlap="1" wp14:anchorId="79BA96A9" wp14:editId="0632DD37">
             <wp:simplePos x="0" y="0"/>
             <wp:positionH relativeFrom="margin">
-              <wp:posOffset>-539111</wp:posOffset>
+              <wp:posOffset>-539109</wp:posOffset>
             </wp:positionH>
             <wp:positionV relativeFrom="margin">
-              <wp:posOffset>-572448</wp:posOffset>
+              <wp:posOffset>-572446</wp:posOffset>
             </wp:positionV>
             <wp:extent cx="1113164" cy="1122364"/>
             <wp:effectExtent l="0" t="0" r="0" b="0"/>
             <wp:wrapNone/>
-            <wp:docPr id="9" name="image1.png"/>
+            <wp:docPr id="15" name="image1.png"/>
             <wp:cNvGraphicFramePr/>
             <a:graphic xmlns:a="http://schemas.openxmlformats.org/drawingml/2006/main">
               <a:graphicData uri="http://schemas.openxmlformats.org/drawingml/2006/picture">
@@ -347,7 +563,7 @@
           <w:szCs w:val="28"/>
           <w:u w:val="single"/>
         </w:rPr>
-        <w:t>INTERNSHIP NOTIFICATION FORM (202</w:t>
+        <w:t>JOB NOTIFICATION FORM (202</w:t>
       </w:r>
       <w:r>
         <w:rPr>
@@ -419,7 +635,7 @@
     </w:p>
     <w:tbl>
       <w:tblPr>
-        <w:tblStyle w:val="afa"/>
+        <w:tblStyle w:val="afff2"/>
         <w:tblW w:w="9895" w:type="dxa"/>
         <w:tblBorders>
           <w:top w:val="single" w:sz="4" w:space="0" w:color="000000"/>
@@ -483,7 +699,7 @@
               <w:rPr>
                 <w:b/>
               </w:rPr>
-              <w:t xml:space="preserve">Apple</w:t>
+              <w:t xml:space="preserve">Google Inc.</w:t>
             </w:r>
           </w:p>
         </w:tc>
@@ -588,7 +804,7 @@
               <w:rPr>
                 <w:b/>
               </w:rPr>
-              <w:t xml:space="preserve">www.apple.com</w:t>
+              <w:t xml:space="preserve">www.google.com</w:t>
             </w:r>
           </w:p>
         </w:tc>
@@ -613,12 +829,12 @@
           <w:sz w:val="28"/>
           <w:szCs w:val="28"/>
         </w:rPr>
-        <w:t>INTERN PROFILE</w:t>
+        <w:t>JOB DETAILS</w:t>
       </w:r>
     </w:p>
     <w:tbl>
       <w:tblPr>
-        <w:tblStyle w:val="afb"/>
+        <w:tblStyle w:val="afff3"/>
         <w:tblW w:w="9895" w:type="dxa"/>
         <w:tblBorders>
           <w:top w:val="single" w:sz="4" w:space="0" w:color="000000"/>
@@ -638,7 +854,7 @@
       <w:tr>
         <w:trPr>
           <w:cnfStyle w:val="100000000000" w:firstRow="1" w:lastRow="0" w:firstColumn="0" w:lastColumn="0" w:oddVBand="0" w:evenVBand="0" w:oddHBand="0" w:evenHBand="0" w:firstRowFirstColumn="0" w:firstRowLastColumn="0" w:lastRowFirstColumn="0" w:lastRowLastColumn="0"/>
-          <w:trHeight w:val="431"/>
+          <w:trHeight w:val="600"/>
         </w:trPr>
         <w:tc>
           <w:tcPr>
@@ -652,16 +868,18 @@
               <w:rPr>
                 <w:rFonts w:ascii="Avenir" w:eastAsia="Avenir" w:hAnsi="Avenir" w:cs="Avenir"/>
                 <w:color w:val="000000"/>
-              </w:rPr>
-            </w:pPr>
-            <w:r>
-              <w:rPr>
-                <w:rFonts w:ascii="Avenir" w:eastAsia="Avenir" w:hAnsi="Avenir" w:cs="Avenir"/>
-                <w:color w:val="000000"/>
                 <w:sz w:val="24"/>
                 <w:szCs w:val="24"/>
               </w:rPr>
-              <w:t>Job Duration</w:t>
+            </w:pPr>
+            <w:r>
+              <w:rPr>
+                <w:rFonts w:ascii="Avenir" w:eastAsia="Avenir" w:hAnsi="Avenir" w:cs="Avenir"/>
+                <w:color w:val="000000"/>
+                <w:sz w:val="24"/>
+                <w:szCs w:val="24"/>
+              </w:rPr>
+              <w:t>Job Designation</w:t>
             </w:r>
           </w:p>
         </w:tc>
@@ -682,7 +900,7 @@
               <w:rPr>
                 <w:color w:val="000000"/>
               </w:rPr>
-              <w:t xml:space="preserve">May – July 2023: Pre-final year students of ALL courses (2024 batch)</w:t>
+              <w:t xml:space="preserve">11</w:t>
             </w:r>
           </w:p>
         </w:tc>
@@ -690,7 +908,7 @@
       <w:tr>
         <w:trPr>
           <w:cnfStyle w:val="000000100000" w:firstRow="0" w:lastRow="0" w:firstColumn="0" w:lastColumn="0" w:oddVBand="0" w:evenVBand="0" w:oddHBand="1" w:evenHBand="0" w:firstRowFirstColumn="0" w:firstRowLastColumn="0" w:lastRowFirstColumn="0" w:lastRowLastColumn="0"/>
-          <w:trHeight w:val="431"/>
+          <w:trHeight w:val="780"/>
         </w:trPr>
         <w:tc>
           <w:tcPr>
@@ -715,7 +933,7 @@
                 <w:sz w:val="24"/>
                 <w:szCs w:val="24"/>
               </w:rPr>
-              <w:t>Job Designation</w:t>
+              <w:t>Job Description</w:t>
             </w:r>
           </w:p>
         </w:tc>
@@ -738,14 +956,14 @@
                 <w:b/>
                 <w:color w:val="000000"/>
               </w:rPr>
-              <w:t xml:space="preserve">nvgnvgn</w:t>
+              <w:t xml:space="preserve">11</w:t>
             </w:r>
           </w:p>
         </w:tc>
       </w:tr>
       <w:tr>
         <w:trPr>
-          <w:trHeight w:val="1131"/>
+          <w:trHeight w:val="585"/>
         </w:trPr>
         <w:tc>
           <w:tcPr>
@@ -770,8 +988,18 @@
                 <w:sz w:val="24"/>
                 <w:szCs w:val="24"/>
               </w:rPr>
-              <w:t>Job Description</w:t>
-            </w:r>
+              <w:t>Place of Posting</w:t>
+            </w:r>
+          </w:p>
+          <w:p>
+            <w:pPr>
+              <w:rPr>
+                <w:rFonts w:ascii="Avenir" w:eastAsia="Avenir" w:hAnsi="Avenir" w:cs="Avenir"/>
+                <w:color w:val="000000"/>
+                <w:sz w:val="24"/>
+                <w:szCs w:val="24"/>
+              </w:rPr>
+            </w:pPr>
           </w:p>
         </w:tc>
         <w:tc>
@@ -793,156 +1021,7 @@
                 <w:b/>
                 <w:color w:val="000000"/>
               </w:rPr>
-              <w:t xml:space="preserve">mn nnm</w:t>
-            </w:r>
-          </w:p>
-        </w:tc>
-      </w:tr>
-      <w:tr>
-        <w:trPr>
-          <w:cnfStyle w:val="000000100000" w:firstRow="0" w:lastRow="0" w:firstColumn="0" w:lastColumn="0" w:oddVBand="0" w:evenVBand="0" w:oddHBand="1" w:evenHBand="0" w:firstRowFirstColumn="0" w:firstRowLastColumn="0" w:lastRowFirstColumn="0" w:lastRowLastColumn="0"/>
-          <w:trHeight w:val="710"/>
-        </w:trPr>
-        <w:tc>
-          <w:tcPr>
-            <w:cnfStyle w:val="001000000000" w:firstRow="0" w:lastRow="0" w:firstColumn="1" w:lastColumn="0" w:oddVBand="0" w:evenVBand="0" w:oddHBand="0" w:evenHBand="0" w:firstRowFirstColumn="0" w:firstRowLastColumn="0" w:lastRowFirstColumn="0" w:lastRowLastColumn="0"/>
-            <w:tcW w:w="3256" w:type="dxa"/>
-            <w:shd w:val="clear" w:color="auto" w:fill="F2F2F2"/>
-            <w:vAlign w:val="center"/>
-          </w:tcPr>
-          <w:p>
-            <w:pPr>
-              <w:rPr>
-                <w:rFonts w:ascii="Avenir" w:eastAsia="Avenir" w:hAnsi="Avenir" w:cs="Avenir"/>
-                <w:color w:val="000000"/>
-                <w:sz w:val="24"/>
-                <w:szCs w:val="24"/>
-              </w:rPr>
-            </w:pPr>
-            <w:r>
-              <w:rPr>
-                <w:rFonts w:ascii="Avenir" w:eastAsia="Avenir" w:hAnsi="Avenir" w:cs="Avenir"/>
-                <w:color w:val="000000"/>
-                <w:sz w:val="24"/>
-                <w:szCs w:val="24"/>
-              </w:rPr>
-              <w:t>Mode of Internship</w:t>
-            </w:r>
-          </w:p>
-          <w:p>
-            <w:pPr>
-              <w:rPr>
-                <w:rFonts w:ascii="Avenir" w:eastAsia="Avenir" w:hAnsi="Avenir" w:cs="Avenir"/>
-                <w:color w:val="000000"/>
-                <w:sz w:val="24"/>
-                <w:szCs w:val="24"/>
-              </w:rPr>
-            </w:pPr>
-            <w:r>
-              <w:rPr>
-                <w:rFonts w:ascii="Avenir" w:eastAsia="Avenir" w:hAnsi="Avenir" w:cs="Avenir"/>
-                <w:color w:val="000000"/>
-                <w:sz w:val="24"/>
-                <w:szCs w:val="24"/>
-              </w:rPr>
-              <w:t>(Virtual/ Physical)</w:t>
-            </w:r>
-          </w:p>
-        </w:tc>
-        <w:tc>
-          <w:tcPr>
-            <w:tcW w:w="6639" w:type="dxa"/>
-            <w:shd w:val="clear" w:color="auto" w:fill="FFFFFF"/>
-            <w:vAlign w:val="center"/>
-          </w:tcPr>
-          <w:p>
-            <w:pPr>
-              <w:cnfStyle w:val="000000100000" w:firstRow="0" w:lastRow="0" w:firstColumn="0" w:lastColumn="0" w:oddVBand="0" w:evenVBand="0" w:oddHBand="1" w:evenHBand="0" w:firstRowFirstColumn="0" w:firstRowLastColumn="0" w:lastRowFirstColumn="0" w:lastRowLastColumn="0"/>
-              <w:rPr>
-                <w:b/>
-                <w:color w:val="000000"/>
-              </w:rPr>
-            </w:pPr>
-            <w:r>
-              <w:rPr>
-                <w:b/>
-                <w:color w:val="000000"/>
-              </w:rPr>
-              <w:t xml:space="preserve">Physical</w:t>
-            </w:r>
-          </w:p>
-        </w:tc>
-      </w:tr>
-      <w:tr>
-        <w:trPr>
-          <w:trHeight w:val="737"/>
-        </w:trPr>
-        <w:tc>
-          <w:tcPr>
-            <w:cnfStyle w:val="001000000000" w:firstRow="0" w:lastRow="0" w:firstColumn="1" w:lastColumn="0" w:oddVBand="0" w:evenVBand="0" w:oddHBand="0" w:evenHBand="0" w:firstRowFirstColumn="0" w:firstRowLastColumn="0" w:lastRowFirstColumn="0" w:lastRowLastColumn="0"/>
-            <w:tcW w:w="3256" w:type="dxa"/>
-            <w:shd w:val="clear" w:color="auto" w:fill="F2F2F2"/>
-            <w:vAlign w:val="center"/>
-          </w:tcPr>
-          <w:p>
-            <w:pPr>
-              <w:rPr>
-                <w:rFonts w:ascii="Avenir" w:eastAsia="Avenir" w:hAnsi="Avenir" w:cs="Avenir"/>
-                <w:color w:val="000000"/>
-                <w:sz w:val="24"/>
-                <w:szCs w:val="24"/>
-              </w:rPr>
-            </w:pPr>
-            <w:r>
-              <w:rPr>
-                <w:rFonts w:ascii="Avenir" w:eastAsia="Avenir" w:hAnsi="Avenir" w:cs="Avenir"/>
-                <w:color w:val="000000"/>
-                <w:sz w:val="24"/>
-                <w:szCs w:val="24"/>
-              </w:rPr>
-              <w:t>Place of Posting</w:t>
-            </w:r>
-          </w:p>
-          <w:p>
-            <w:pPr>
-              <w:rPr>
-                <w:rFonts w:ascii="Avenir" w:eastAsia="Avenir" w:hAnsi="Avenir" w:cs="Avenir"/>
-                <w:color w:val="000000"/>
-                <w:sz w:val="24"/>
-                <w:szCs w:val="24"/>
-              </w:rPr>
-            </w:pPr>
-            <w:r>
-              <w:rPr>
-                <w:rFonts w:ascii="Avenir" w:eastAsia="Avenir" w:hAnsi="Avenir" w:cs="Avenir"/>
-                <w:color w:val="000000"/>
-                <w:sz w:val="24"/>
-                <w:szCs w:val="24"/>
-              </w:rPr>
-              <w:t>(In case of physical internship)</w:t>
-            </w:r>
-          </w:p>
-        </w:tc>
-        <w:tc>
-          <w:tcPr>
-            <w:tcW w:w="6639" w:type="dxa"/>
-            <w:shd w:val="clear" w:color="auto" w:fill="FFFFFF"/>
-            <w:vAlign w:val="center"/>
-          </w:tcPr>
-          <w:p>
-            <w:pPr>
-              <w:cnfStyle w:val="000000000000" w:firstRow="0" w:lastRow="0" w:firstColumn="0" w:lastColumn="0" w:oddVBand="0" w:evenVBand="0" w:oddHBand="0" w:evenHBand="0" w:firstRowFirstColumn="0" w:firstRowLastColumn="0" w:lastRowFirstColumn="0" w:lastRowLastColumn="0"/>
-              <w:rPr>
-                <w:b/>
-                <w:color w:val="000000"/>
-              </w:rPr>
-            </w:pPr>
-            <w:r>
-              <w:rPr>
-                <w:b/>
-                <w:color w:val="000000"/>
-              </w:rPr>
-              <w:t xml:space="preserve">kjbjh</w:t>
+              <w:t xml:space="preserve">11</w:t>
             </w:r>
           </w:p>
         </w:tc>
@@ -992,7 +1071,7 @@
           <w:sz w:val="28"/>
           <w:szCs w:val="28"/>
         </w:rPr>
-        <w:t xml:space="preserve">STIPEND DETAILS                                                     </w:t>
+        <w:t xml:space="preserve">SALARY DETAILS                                                     </w:t>
       </w:r>
     </w:p>
     <w:p>
@@ -1007,7 +1086,7 @@
     </w:p>
     <w:tbl>
       <w:tblPr>
-        <w:tblStyle w:val="afc"/>
+        <w:tblStyle w:val="afff4"/>
         <w:tblW w:w="9895" w:type="dxa"/>
         <w:jc w:val="center"/>
         <w:tblBorders>
@@ -1053,11 +1132,11 @@
             <w:r>
               <w:rPr>
                 <w:rFonts w:ascii="Avenir" w:eastAsia="Avenir" w:hAnsi="Avenir" w:cs="Avenir"/>
-                <w:color w:val="000000"/>
-                <w:sz w:val="24"/>
-                <w:szCs w:val="24"/>
-              </w:rPr>
-              <w:t>Stipend per month</w:t>
+                <w:color w:val="2F5496"/>
+                <w:sz w:val="20"/>
+                <w:szCs w:val="20"/>
+              </w:rPr>
+              <w:t>CTC (in LPA)</w:t>
             </w:r>
           </w:p>
         </w:tc>
@@ -1080,7 +1159,7 @@
               <w:rPr>
                 <w:color w:val="000000"/>
               </w:rPr>
-              <w:t xml:space="preserve">97</w:t>
+              <w:t xml:space="preserve">11</w:t>
             </w:r>
           </w:p>
         </w:tc>
@@ -1110,11 +1189,10 @@
             <w:r>
               <w:rPr>
                 <w:rFonts w:ascii="Avenir" w:eastAsia="Avenir" w:hAnsi="Avenir" w:cs="Avenir"/>
-                <w:color w:val="000000"/>
-                <w:sz w:val="24"/>
-                <w:szCs w:val="24"/>
-              </w:rPr>
-              <w:t xml:space="preserve">PPO provision on performance basis (Yes / No) </w:t>
+                <w:sz w:val="20"/>
+                <w:szCs w:val="20"/>
+              </w:rPr>
+              <w:t>CTC Breakup</w:t>
             </w:r>
           </w:p>
         </w:tc>
@@ -1137,7 +1215,7 @@
               <w:rPr>
                 <w:b/>
               </w:rPr>
-              <w:t xml:space="preserve">Yes</w:t>
+              <w:t xml:space="preserve">11</w:t>
             </w:r>
           </w:p>
         </w:tc>
@@ -1166,11 +1244,10 @@
             <w:r>
               <w:rPr>
                 <w:rFonts w:ascii="Avenir" w:eastAsia="Avenir" w:hAnsi="Avenir" w:cs="Avenir"/>
-                <w:color w:val="000000"/>
-                <w:sz w:val="24"/>
-                <w:szCs w:val="24"/>
-              </w:rPr>
-              <w:t>CTC for PPO selects</w:t>
+                <w:sz w:val="20"/>
+                <w:szCs w:val="20"/>
+              </w:rPr>
+              <w:t>Bond Details (If any)</w:t>
             </w:r>
           </w:p>
         </w:tc>
@@ -1187,7 +1264,7 @@
               <w:cnfStyle w:val="000000000000" w:firstRow="0" w:lastRow="0" w:firstColumn="0" w:lastColumn="0" w:oddVBand="0" w:evenVBand="0" w:oddHBand="0" w:evenHBand="0" w:firstRowFirstColumn="0" w:firstRowLastColumn="0" w:lastRowFirstColumn="0" w:lastRowLastColumn="0"/>
             </w:pPr>
             <w:r>
-              <w:t xml:space="preserve">iuguk</w:t>
+              <w:t xml:space="preserve">11</w:t>
             </w:r>
           </w:p>
         </w:tc>
@@ -1256,7 +1333,15 @@
           <w:sz w:val="22"/>
           <w:szCs w:val="22"/>
         </w:rPr>
-        <w:t>(List of courses and disciplines offered at IIT (ISM) are shown below)</w:t>
+        <w:t>(List of courses and disciplines offered at IIT (ISM) are shown below.</w:t>
+      </w:r>
+      <w:r>
+        <w:rPr>
+          <w:rFonts w:ascii="Avenir" w:eastAsia="Avenir" w:hAnsi="Avenir" w:cs="Avenir"/>
+          <w:sz w:val="22"/>
+          <w:szCs w:val="22"/>
+        </w:rPr>
+        <w:t>)</w:t>
       </w:r>
     </w:p>
     <w:p>
@@ -1313,7 +1398,7 @@
     </w:p>
     <w:tbl>
       <w:tblPr>
-        <w:tblStyle w:val="afd"/>
+        <w:tblStyle w:val="afff5"/>
         <w:tblW w:w="9923" w:type="dxa"/>
         <w:tblInd w:w="-5" w:type="dxa"/>
         <w:tblBorders>
@@ -2135,7 +2220,7 @@
     </w:p>
     <w:tbl>
       <w:tblPr>
-        <w:tblStyle w:val="afe"/>
+        <w:tblStyle w:val="afff6"/>
         <w:tblW w:w="9776" w:type="dxa"/>
         <w:jc w:val="center"/>
         <w:tblBorders>
@@ -2150,8 +2235,8 @@
         <w:tblLook w:val="0400" w:firstRow="0" w:lastRow="0" w:firstColumn="0" w:lastColumn="0" w:noHBand="0" w:noVBand="1"/>
       </w:tblPr>
       <w:tblGrid>
-        <w:gridCol w:w="4673"/>
-        <w:gridCol w:w="5103"/>
+        <w:gridCol w:w="5240"/>
+        <w:gridCol w:w="4536"/>
       </w:tblGrid>
       <w:tr>
         <w:trPr>
@@ -2160,7 +2245,7 @@
         </w:trPr>
         <w:tc>
           <w:tcPr>
-            <w:tcW w:w="4673" w:type="dxa"/>
+            <w:tcW w:w="5240" w:type="dxa"/>
             <w:shd w:val="clear" w:color="auto" w:fill="DEEBF6"/>
           </w:tcPr>
           <w:p>
@@ -2189,7 +2274,7 @@
         </w:tc>
         <w:tc>
           <w:tcPr>
-            <w:tcW w:w="5103" w:type="dxa"/>
+            <w:tcW w:w="4536" w:type="dxa"/>
             <w:shd w:val="clear" w:color="auto" w:fill="DEEBF6"/>
           </w:tcPr>
           <w:p>
@@ -2223,7 +2308,7 @@
         </w:trPr>
         <w:tc>
           <w:tcPr>
-            <w:tcW w:w="4673" w:type="dxa"/>
+            <w:tcW w:w="5240" w:type="dxa"/>
             <w:shd w:val="clear" w:color="auto" w:fill="F3F3F3"/>
           </w:tcPr>
           <w:p>
@@ -2246,7 +2331,7 @@
         </w:tc>
         <w:tc>
           <w:tcPr>
-            <w:tcW w:w="5103" w:type="dxa"/>
+            <w:tcW w:w="4536" w:type="dxa"/>
             <w:shd w:val="clear" w:color="auto" w:fill="F3F3F3"/>
           </w:tcPr>
           <w:p>
@@ -2273,7 +2358,7 @@
         </w:trPr>
         <w:tc>
           <w:tcPr>
-            <w:tcW w:w="4673" w:type="dxa"/>
+            <w:tcW w:w="5240" w:type="dxa"/>
             <w:shd w:val="clear" w:color="auto" w:fill="auto"/>
             <w:vAlign w:val="center"/>
           </w:tcPr>
@@ -2295,7 +2380,7 @@
         </w:tc>
         <w:tc>
           <w:tcPr>
-            <w:tcW w:w="5103" w:type="dxa"/>
+            <w:tcW w:w="4536" w:type="dxa"/>
           </w:tcPr>
           <w:p>
             <w:pPr>
@@ -2322,7 +2407,7 @@
         </w:trPr>
         <w:tc>
           <w:tcPr>
-            <w:tcW w:w="4673" w:type="dxa"/>
+            <w:tcW w:w="5240" w:type="dxa"/>
             <w:shd w:val="clear" w:color="auto" w:fill="F3F3F3"/>
             <w:vAlign w:val="center"/>
           </w:tcPr>
@@ -2343,7 +2428,7 @@
         </w:tc>
         <w:tc>
           <w:tcPr>
-            <w:tcW w:w="5103" w:type="dxa"/>
+            <w:tcW w:w="4536" w:type="dxa"/>
             <w:shd w:val="clear" w:color="auto" w:fill="F3F3F3"/>
           </w:tcPr>
           <w:p>
@@ -2370,7 +2455,7 @@
         </w:trPr>
         <w:tc>
           <w:tcPr>
-            <w:tcW w:w="4673" w:type="dxa"/>
+            <w:tcW w:w="5240" w:type="dxa"/>
             <w:tcBorders>
               <w:bottom w:val="single" w:sz="4" w:space="0" w:color="000000"/>
             </w:tcBorders>
@@ -2393,7 +2478,7 @@
         </w:tc>
         <w:tc>
           <w:tcPr>
-            <w:tcW w:w="5103" w:type="dxa"/>
+            <w:tcW w:w="4536" w:type="dxa"/>
             <w:tcBorders>
               <w:bottom w:val="single" w:sz="4" w:space="0" w:color="000000"/>
             </w:tcBorders>
@@ -2422,7 +2507,7 @@
         </w:trPr>
         <w:tc>
           <w:tcPr>
-            <w:tcW w:w="4673" w:type="dxa"/>
+            <w:tcW w:w="5240" w:type="dxa"/>
             <w:tcBorders>
               <w:top w:val="single" w:sz="4" w:space="0" w:color="000000"/>
               <w:left w:val="single" w:sz="4" w:space="0" w:color="000000"/>
@@ -2448,7 +2533,7 @@
         </w:tc>
         <w:tc>
           <w:tcPr>
-            <w:tcW w:w="5103" w:type="dxa"/>
+            <w:tcW w:w="4536" w:type="dxa"/>
             <w:tcBorders>
               <w:top w:val="single" w:sz="4" w:space="0" w:color="000000"/>
               <w:left w:val="single" w:sz="4" w:space="0" w:color="000000"/>
@@ -2545,7 +2630,7 @@
     </w:p>
     <w:tbl>
       <w:tblPr>
-        <w:tblStyle w:val="aff0"/>
+        <w:tblStyle w:val="afff7"/>
         <w:tblW w:w="9781" w:type="dxa"/>
         <w:jc w:val="center"/>
         <w:tblBorders>
@@ -2780,28 +2865,6 @@
     </w:p>
     <w:p>
       <w:pPr>
-        <w:spacing w:line="360" w:lineRule="auto"/>
-        <w:jc w:val="both"/>
-        <w:rPr>
-          <w:rFonts w:ascii="Avenir" w:eastAsia="Avenir" w:hAnsi="Avenir" w:cs="Avenir"/>
-          <w:sz w:val="16"/>
-          <w:szCs w:val="16"/>
-        </w:rPr>
-      </w:pPr>
-    </w:p>
-    <w:p>
-      <w:pPr>
-        <w:spacing w:line="360" w:lineRule="auto"/>
-        <w:jc w:val="both"/>
-        <w:rPr>
-          <w:rFonts w:ascii="Avenir" w:eastAsia="Avenir" w:hAnsi="Avenir" w:cs="Avenir"/>
-          <w:sz w:val="16"/>
-          <w:szCs w:val="16"/>
-        </w:rPr>
-      </w:pPr>
-    </w:p>
-    <w:p>
-      <w:pPr>
         <w:tabs>
           <w:tab w:val="left" w:pos="6480"/>
         </w:tabs>
@@ -2809,8 +2872,10 @@
         <w:jc w:val="both"/>
         <w:rPr>
           <w:rFonts w:ascii="Avenir" w:eastAsia="Avenir" w:hAnsi="Avenir" w:cs="Avenir"/>
-          <w:sz w:val="16"/>
-          <w:szCs w:val="16"/>
+          <w:b/>
+          <w:sz w:val="32"/>
+          <w:szCs w:val="32"/>
+          <w:u w:val="single"/>
         </w:rPr>
       </w:pPr>
     </w:p>
@@ -2885,7 +2950,7 @@
     </w:p>
     <w:tbl>
       <w:tblPr>
-        <w:tblStyle w:val="aff1"/>
+        <w:tblStyle w:val="afff8"/>
         <w:tblW w:w="9781" w:type="dxa"/>
         <w:tblInd w:w="137" w:type="dxa"/>
         <w:tblBorders>
@@ -2900,8 +2965,8 @@
         <w:tblLook w:val="04A0" w:firstRow="1" w:lastRow="0" w:firstColumn="1" w:lastColumn="0" w:noHBand="0" w:noVBand="1"/>
       </w:tblPr>
       <w:tblGrid>
-        <w:gridCol w:w="5245"/>
-        <w:gridCol w:w="4536"/>
+        <w:gridCol w:w="4820"/>
+        <w:gridCol w:w="4961"/>
       </w:tblGrid>
       <w:tr>
         <w:trPr>
@@ -2911,7 +2976,7 @@
         <w:tc>
           <w:tcPr>
             <w:cnfStyle w:val="001000000000" w:firstRow="0" w:lastRow="0" w:firstColumn="1" w:lastColumn="0" w:oddVBand="0" w:evenVBand="0" w:oddHBand="0" w:evenHBand="0" w:firstRowFirstColumn="0" w:firstRowLastColumn="0" w:lastRowFirstColumn="0" w:lastRowLastColumn="0"/>
-            <w:tcW w:w="5245" w:type="dxa"/>
+            <w:tcW w:w="4820" w:type="dxa"/>
             <w:shd w:val="clear" w:color="auto" w:fill="DEEBF6"/>
           </w:tcPr>
           <w:p>
@@ -2938,7 +3003,7 @@
         </w:tc>
         <w:tc>
           <w:tcPr>
-            <w:tcW w:w="4536" w:type="dxa"/>
+            <w:tcW w:w="4961" w:type="dxa"/>
             <w:shd w:val="clear" w:color="auto" w:fill="DEEBF6"/>
           </w:tcPr>
           <w:p>
@@ -2972,7 +3037,7 @@
         <w:tc>
           <w:tcPr>
             <w:cnfStyle w:val="001000000000" w:firstRow="0" w:lastRow="0" w:firstColumn="1" w:lastColumn="0" w:oddVBand="0" w:evenVBand="0" w:oddHBand="0" w:evenHBand="0" w:firstRowFirstColumn="0" w:firstRowLastColumn="0" w:lastRowFirstColumn="0" w:lastRowLastColumn="0"/>
-            <w:tcW w:w="5245" w:type="dxa"/>
+            <w:tcW w:w="4820" w:type="dxa"/>
           </w:tcPr>
           <w:p>
             <w:pPr>
@@ -2995,7 +3060,7 @@
         </w:tc>
         <w:tc>
           <w:tcPr>
-            <w:tcW w:w="4536" w:type="dxa"/>
+            <w:tcW w:w="4961" w:type="dxa"/>
           </w:tcPr>
           <w:p>
             <w:pPr>
@@ -3024,7 +3089,7 @@
         <w:tc>
           <w:tcPr>
             <w:cnfStyle w:val="001000000000" w:firstRow="0" w:lastRow="0" w:firstColumn="1" w:lastColumn="0" w:oddVBand="0" w:evenVBand="0" w:oddHBand="0" w:evenHBand="0" w:firstRowFirstColumn="0" w:firstRowLastColumn="0" w:lastRowFirstColumn="0" w:lastRowLastColumn="0"/>
-            <w:tcW w:w="5245" w:type="dxa"/>
+            <w:tcW w:w="4820" w:type="dxa"/>
           </w:tcPr>
           <w:p>
             <w:pPr>
@@ -3046,7 +3111,7 @@
         </w:tc>
         <w:tc>
           <w:tcPr>
-            <w:tcW w:w="4536" w:type="dxa"/>
+            <w:tcW w:w="4961" w:type="dxa"/>
           </w:tcPr>
           <w:p>
             <w:pPr>
@@ -3076,7 +3141,7 @@
         <w:tc>
           <w:tcPr>
             <w:cnfStyle w:val="001000000000" w:firstRow="0" w:lastRow="0" w:firstColumn="1" w:lastColumn="0" w:oddVBand="0" w:evenVBand="0" w:oddHBand="0" w:evenHBand="0" w:firstRowFirstColumn="0" w:firstRowLastColumn="0" w:lastRowFirstColumn="0" w:lastRowLastColumn="0"/>
-            <w:tcW w:w="5245" w:type="dxa"/>
+            <w:tcW w:w="4820" w:type="dxa"/>
           </w:tcPr>
           <w:p>
             <w:pPr>
@@ -3098,7 +3163,7 @@
         </w:tc>
         <w:tc>
           <w:tcPr>
-            <w:tcW w:w="4536" w:type="dxa"/>
+            <w:tcW w:w="4961" w:type="dxa"/>
           </w:tcPr>
           <w:p>
             <w:pPr>
@@ -3127,7 +3192,7 @@
         <w:tc>
           <w:tcPr>
             <w:cnfStyle w:val="001000000000" w:firstRow="0" w:lastRow="0" w:firstColumn="1" w:lastColumn="0" w:oddVBand="0" w:evenVBand="0" w:oddHBand="0" w:evenHBand="0" w:firstRowFirstColumn="0" w:firstRowLastColumn="0" w:lastRowFirstColumn="0" w:lastRowLastColumn="0"/>
-            <w:tcW w:w="5245" w:type="dxa"/>
+            <w:tcW w:w="4820" w:type="dxa"/>
           </w:tcPr>
           <w:p>
             <w:pPr>
@@ -3149,7 +3214,7 @@
         </w:tc>
         <w:tc>
           <w:tcPr>
-            <w:tcW w:w="4536" w:type="dxa"/>
+            <w:tcW w:w="4961" w:type="dxa"/>
           </w:tcPr>
           <w:p>
             <w:pPr>
@@ -3179,7 +3244,7 @@
         <w:tc>
           <w:tcPr>
             <w:cnfStyle w:val="001000000000" w:firstRow="0" w:lastRow="0" w:firstColumn="1" w:lastColumn="0" w:oddVBand="0" w:evenVBand="0" w:oddHBand="0" w:evenHBand="0" w:firstRowFirstColumn="0" w:firstRowLastColumn="0" w:lastRowFirstColumn="0" w:lastRowLastColumn="0"/>
-            <w:tcW w:w="5245" w:type="dxa"/>
+            <w:tcW w:w="4820" w:type="dxa"/>
           </w:tcPr>
           <w:p>
             <w:pPr>
@@ -3201,7 +3266,7 @@
         </w:tc>
         <w:tc>
           <w:tcPr>
-            <w:tcW w:w="4536" w:type="dxa"/>
+            <w:tcW w:w="4961" w:type="dxa"/>
           </w:tcPr>
           <w:p>
             <w:pPr>
@@ -3230,7 +3295,7 @@
         <w:tc>
           <w:tcPr>
             <w:cnfStyle w:val="001000000000" w:firstRow="0" w:lastRow="0" w:firstColumn="1" w:lastColumn="0" w:oddVBand="0" w:evenVBand="0" w:oddHBand="0" w:evenHBand="0" w:firstRowFirstColumn="0" w:firstRowLastColumn="0" w:lastRowFirstColumn="0" w:lastRowLastColumn="0"/>
-            <w:tcW w:w="5245" w:type="dxa"/>
+            <w:tcW w:w="4820" w:type="dxa"/>
           </w:tcPr>
           <w:p>
             <w:pPr>
@@ -3252,7 +3317,7 @@
         </w:tc>
         <w:tc>
           <w:tcPr>
-            <w:tcW w:w="4536" w:type="dxa"/>
+            <w:tcW w:w="4961" w:type="dxa"/>
           </w:tcPr>
           <w:p>
             <w:pPr>
@@ -3282,7 +3347,7 @@
         <w:tc>
           <w:tcPr>
             <w:cnfStyle w:val="001000000000" w:firstRow="0" w:lastRow="0" w:firstColumn="1" w:lastColumn="0" w:oddVBand="0" w:evenVBand="0" w:oddHBand="0" w:evenHBand="0" w:firstRowFirstColumn="0" w:firstRowLastColumn="0" w:lastRowFirstColumn="0" w:lastRowLastColumn="0"/>
-            <w:tcW w:w="5245" w:type="dxa"/>
+            <w:tcW w:w="4820" w:type="dxa"/>
           </w:tcPr>
           <w:p>
             <w:pPr>
@@ -3304,7 +3369,7 @@
         </w:tc>
         <w:tc>
           <w:tcPr>
-            <w:tcW w:w="4536" w:type="dxa"/>
+            <w:tcW w:w="4961" w:type="dxa"/>
           </w:tcPr>
           <w:p>
             <w:pPr>
@@ -3333,7 +3398,7 @@
         <w:tc>
           <w:tcPr>
             <w:cnfStyle w:val="001000000000" w:firstRow="0" w:lastRow="0" w:firstColumn="1" w:lastColumn="0" w:oddVBand="0" w:evenVBand="0" w:oddHBand="0" w:evenHBand="0" w:firstRowFirstColumn="0" w:firstRowLastColumn="0" w:lastRowFirstColumn="0" w:lastRowLastColumn="0"/>
-            <w:tcW w:w="5245" w:type="dxa"/>
+            <w:tcW w:w="4820" w:type="dxa"/>
           </w:tcPr>
           <w:p>
             <w:pPr>
@@ -3355,7 +3420,7 @@
         </w:tc>
         <w:tc>
           <w:tcPr>
-            <w:tcW w:w="4536" w:type="dxa"/>
+            <w:tcW w:w="4961" w:type="dxa"/>
           </w:tcPr>
           <w:p>
             <w:pPr>
@@ -3384,7 +3449,7 @@
         <w:tc>
           <w:tcPr>
             <w:cnfStyle w:val="001000000000" w:firstRow="0" w:lastRow="0" w:firstColumn="1" w:lastColumn="0" w:oddVBand="0" w:evenVBand="0" w:oddHBand="0" w:evenHBand="0" w:firstRowFirstColumn="0" w:firstRowLastColumn="0" w:lastRowFirstColumn="0" w:lastRowLastColumn="0"/>
-            <w:tcW w:w="5245" w:type="dxa"/>
+            <w:tcW w:w="4820" w:type="dxa"/>
           </w:tcPr>
           <w:p>
             <w:pPr>
@@ -3406,7 +3471,7 @@
         </w:tc>
         <w:tc>
           <w:tcPr>
-            <w:tcW w:w="4536" w:type="dxa"/>
+            <w:tcW w:w="4961" w:type="dxa"/>
           </w:tcPr>
           <w:p>
             <w:pPr>
@@ -3435,7 +3500,7 @@
         <w:tc>
           <w:tcPr>
             <w:cnfStyle w:val="001000000000" w:firstRow="0" w:lastRow="0" w:firstColumn="1" w:lastColumn="0" w:oddVBand="0" w:evenVBand="0" w:oddHBand="0" w:evenHBand="0" w:firstRowFirstColumn="0" w:firstRowLastColumn="0" w:lastRowFirstColumn="0" w:lastRowLastColumn="0"/>
-            <w:tcW w:w="5245" w:type="dxa"/>
+            <w:tcW w:w="4820" w:type="dxa"/>
           </w:tcPr>
           <w:p>
             <w:pPr>
@@ -3457,7 +3522,7 @@
         </w:tc>
         <w:tc>
           <w:tcPr>
-            <w:tcW w:w="4536" w:type="dxa"/>
+            <w:tcW w:w="4961" w:type="dxa"/>
           </w:tcPr>
           <w:p>
             <w:pPr>
@@ -3487,7 +3552,7 @@
         <w:tc>
           <w:tcPr>
             <w:cnfStyle w:val="001000000000" w:firstRow="0" w:lastRow="0" w:firstColumn="1" w:lastColumn="0" w:oddVBand="0" w:evenVBand="0" w:oddHBand="0" w:evenHBand="0" w:firstRowFirstColumn="0" w:firstRowLastColumn="0" w:lastRowFirstColumn="0" w:lastRowLastColumn="0"/>
-            <w:tcW w:w="5245" w:type="dxa"/>
+            <w:tcW w:w="4820" w:type="dxa"/>
           </w:tcPr>
           <w:p>
             <w:pPr>
@@ -3509,7 +3574,7 @@
         </w:tc>
         <w:tc>
           <w:tcPr>
-            <w:tcW w:w="4536" w:type="dxa"/>
+            <w:tcW w:w="4961" w:type="dxa"/>
           </w:tcPr>
           <w:p>
             <w:pPr>
@@ -3538,7 +3603,7 @@
         <w:tc>
           <w:tcPr>
             <w:cnfStyle w:val="001000000000" w:firstRow="0" w:lastRow="0" w:firstColumn="1" w:lastColumn="0" w:oddVBand="0" w:evenVBand="0" w:oddHBand="0" w:evenHBand="0" w:firstRowFirstColumn="0" w:firstRowLastColumn="0" w:lastRowFirstColumn="0" w:lastRowLastColumn="0"/>
-            <w:tcW w:w="5245" w:type="dxa"/>
+            <w:tcW w:w="4820" w:type="dxa"/>
           </w:tcPr>
           <w:p>
             <w:pPr>
@@ -3560,7 +3625,7 @@
         </w:tc>
         <w:tc>
           <w:tcPr>
-            <w:tcW w:w="4536" w:type="dxa"/>
+            <w:tcW w:w="4961" w:type="dxa"/>
           </w:tcPr>
           <w:p>
             <w:pPr>
@@ -3578,6 +3643,13 @@
                 <w:color w:val="000000"/>
               </w:rPr>
               <w:t xml:space="preserve">No</w:t>
+            </w:r>
+            <w:r>
+              <w:rPr>
+                <w:rFonts w:ascii="Avenir" w:eastAsia="Avenir" w:hAnsi="Avenir" w:cs="Avenir"/>
+                <w:color w:val="000000"/>
+              </w:rPr>
+              <w:t/>
             </w:r>
           </w:p>
         </w:tc>
@@ -3590,7 +3662,7 @@
         <w:tc>
           <w:tcPr>
             <w:cnfStyle w:val="001000000000" w:firstRow="0" w:lastRow="0" w:firstColumn="1" w:lastColumn="0" w:oddVBand="0" w:evenVBand="0" w:oddHBand="0" w:evenHBand="0" w:firstRowFirstColumn="0" w:firstRowLastColumn="0" w:lastRowFirstColumn="0" w:lastRowLastColumn="0"/>
-            <w:tcW w:w="5245" w:type="dxa"/>
+            <w:tcW w:w="4820" w:type="dxa"/>
           </w:tcPr>
           <w:p>
             <w:pPr>
@@ -3612,7 +3684,7 @@
         </w:tc>
         <w:tc>
           <w:tcPr>
-            <w:tcW w:w="4536" w:type="dxa"/>
+            <w:tcW w:w="4961" w:type="dxa"/>
           </w:tcPr>
           <w:p>
             <w:pPr>
@@ -3641,7 +3713,7 @@
         <w:tc>
           <w:tcPr>
             <w:cnfStyle w:val="001000000000" w:firstRow="0" w:lastRow="0" w:firstColumn="1" w:lastColumn="0" w:oddVBand="0" w:evenVBand="0" w:oddHBand="0" w:evenHBand="0" w:firstRowFirstColumn="0" w:firstRowLastColumn="0" w:lastRowFirstColumn="0" w:lastRowLastColumn="0"/>
-            <w:tcW w:w="5245" w:type="dxa"/>
+            <w:tcW w:w="4820" w:type="dxa"/>
           </w:tcPr>
           <w:p>
             <w:pPr>
@@ -3663,7 +3735,7 @@
         </w:tc>
         <w:tc>
           <w:tcPr>
-            <w:tcW w:w="4536" w:type="dxa"/>
+            <w:tcW w:w="4961" w:type="dxa"/>
           </w:tcPr>
           <w:p>
             <w:pPr>
@@ -3693,7 +3765,7 @@
         <w:tc>
           <w:tcPr>
             <w:cnfStyle w:val="001000000000" w:firstRow="0" w:lastRow="0" w:firstColumn="1" w:lastColumn="0" w:oddVBand="0" w:evenVBand="0" w:oddHBand="0" w:evenHBand="0" w:firstRowFirstColumn="0" w:firstRowLastColumn="0" w:lastRowFirstColumn="0" w:lastRowLastColumn="0"/>
-            <w:tcW w:w="5245" w:type="dxa"/>
+            <w:tcW w:w="4820" w:type="dxa"/>
           </w:tcPr>
           <w:p>
             <w:pPr>
@@ -3716,7 +3788,7 @@
         </w:tc>
         <w:tc>
           <w:tcPr>
-            <w:tcW w:w="4536" w:type="dxa"/>
+            <w:tcW w:w="4961" w:type="dxa"/>
           </w:tcPr>
           <w:p>
             <w:pPr>
@@ -3745,7 +3817,7 @@
         <w:tc>
           <w:tcPr>
             <w:cnfStyle w:val="001000000000" w:firstRow="0" w:lastRow="0" w:firstColumn="1" w:lastColumn="0" w:oddVBand="0" w:evenVBand="0" w:oddHBand="0" w:evenHBand="0" w:firstRowFirstColumn="0" w:firstRowLastColumn="0" w:lastRowFirstColumn="0" w:lastRowLastColumn="0"/>
-            <w:tcW w:w="5245" w:type="dxa"/>
+            <w:tcW w:w="4820" w:type="dxa"/>
           </w:tcPr>
           <w:p>
             <w:pPr>
@@ -3767,7 +3839,7 @@
         </w:tc>
         <w:tc>
           <w:tcPr>
-            <w:tcW w:w="4536" w:type="dxa"/>
+            <w:tcW w:w="4961" w:type="dxa"/>
           </w:tcPr>
           <w:p>
             <w:pPr>
@@ -3797,7 +3869,7 @@
         <w:tc>
           <w:tcPr>
             <w:cnfStyle w:val="001000000000" w:firstRow="0" w:lastRow="0" w:firstColumn="1" w:lastColumn="0" w:oddVBand="0" w:evenVBand="0" w:oddHBand="0" w:evenHBand="0" w:firstRowFirstColumn="0" w:firstRowLastColumn="0" w:lastRowFirstColumn="0" w:lastRowLastColumn="0"/>
-            <w:tcW w:w="5245" w:type="dxa"/>
+            <w:tcW w:w="4820" w:type="dxa"/>
           </w:tcPr>
           <w:p>
             <w:pPr>
@@ -3819,7 +3891,7 @@
         </w:tc>
         <w:tc>
           <w:tcPr>
-            <w:tcW w:w="4536" w:type="dxa"/>
+            <w:tcW w:w="4961" w:type="dxa"/>
           </w:tcPr>
           <w:p>
             <w:pPr>
@@ -3927,7 +3999,7 @@
     </w:p>
     <w:tbl>
       <w:tblPr>
-        <w:tblStyle w:val="aff2"/>
+        <w:tblStyle w:val="afff9"/>
         <w:tblW w:w="9644" w:type="dxa"/>
         <w:jc w:val="center"/>
         <w:tblBorders>
@@ -4373,102 +4445,6 @@
           <w:b/>
           <w:sz w:val="16"/>
           <w:szCs w:val="16"/>
-          <w:u w:val="single"/>
-        </w:rPr>
-      </w:pPr>
-    </w:p>
-    <w:p>
-      <w:pPr>
-        <w:tabs>
-          <w:tab w:val="left" w:pos="6480"/>
-        </w:tabs>
-        <w:ind w:right="-180"/>
-        <w:jc w:val="both"/>
-        <w:rPr>
-          <w:rFonts w:ascii="Avenir" w:eastAsia="Avenir" w:hAnsi="Avenir" w:cs="Avenir"/>
-          <w:b/>
-          <w:sz w:val="16"/>
-          <w:szCs w:val="16"/>
-          <w:u w:val="single"/>
-        </w:rPr>
-      </w:pPr>
-    </w:p>
-    <w:p>
-      <w:pPr>
-        <w:tabs>
-          <w:tab w:val="left" w:pos="6480"/>
-        </w:tabs>
-        <w:ind w:right="-180"/>
-        <w:jc w:val="both"/>
-        <w:rPr>
-          <w:rFonts w:ascii="Avenir" w:eastAsia="Avenir" w:hAnsi="Avenir" w:cs="Avenir"/>
-          <w:b/>
-          <w:sz w:val="16"/>
-          <w:szCs w:val="16"/>
-          <w:u w:val="single"/>
-        </w:rPr>
-      </w:pPr>
-    </w:p>
-    <w:p>
-      <w:pPr>
-        <w:tabs>
-          <w:tab w:val="left" w:pos="6480"/>
-        </w:tabs>
-        <w:ind w:right="-180"/>
-        <w:jc w:val="both"/>
-        <w:rPr>
-          <w:rFonts w:ascii="Avenir" w:eastAsia="Avenir" w:hAnsi="Avenir" w:cs="Avenir"/>
-          <w:b/>
-          <w:sz w:val="32"/>
-          <w:szCs w:val="32"/>
-          <w:u w:val="single"/>
-        </w:rPr>
-      </w:pPr>
-    </w:p>
-    <w:p>
-      <w:pPr>
-        <w:tabs>
-          <w:tab w:val="left" w:pos="6480"/>
-        </w:tabs>
-        <w:ind w:right="-180"/>
-        <w:jc w:val="both"/>
-        <w:rPr>
-          <w:rFonts w:ascii="Avenir" w:eastAsia="Avenir" w:hAnsi="Avenir" w:cs="Avenir"/>
-          <w:b/>
-          <w:sz w:val="32"/>
-          <w:szCs w:val="32"/>
-          <w:u w:val="single"/>
-        </w:rPr>
-      </w:pPr>
-    </w:p>
-    <w:p>
-      <w:pPr>
-        <w:tabs>
-          <w:tab w:val="left" w:pos="6480"/>
-        </w:tabs>
-        <w:ind w:right="-180"/>
-        <w:jc w:val="both"/>
-        <w:rPr>
-          <w:rFonts w:ascii="Avenir" w:eastAsia="Avenir" w:hAnsi="Avenir" w:cs="Avenir"/>
-          <w:b/>
-          <w:sz w:val="32"/>
-          <w:szCs w:val="32"/>
-          <w:u w:val="single"/>
-        </w:rPr>
-      </w:pPr>
-    </w:p>
-    <w:p>
-      <w:pPr>
-        <w:tabs>
-          <w:tab w:val="left" w:pos="6480"/>
-        </w:tabs>
-        <w:ind w:right="-180"/>
-        <w:jc w:val="both"/>
-        <w:rPr>
-          <w:rFonts w:ascii="Avenir" w:eastAsia="Avenir" w:hAnsi="Avenir" w:cs="Avenir"/>
-          <w:b/>
-          <w:sz w:val="32"/>
-          <w:szCs w:val="32"/>
           <w:u w:val="single"/>
         </w:rPr>
       </w:pPr>
@@ -4552,7 +4528,7 @@
     </w:p>
     <w:tbl>
       <w:tblPr>
-        <w:tblStyle w:val="aff3"/>
+        <w:tblStyle w:val="afffa"/>
         <w:tblW w:w="9634" w:type="dxa"/>
         <w:jc w:val="center"/>
         <w:tblBorders>
@@ -4922,7 +4898,7 @@
     </w:p>
     <w:tbl>
       <w:tblPr>
-        <w:tblStyle w:val="aff4"/>
+        <w:tblStyle w:val="afffb"/>
         <w:tblW w:w="10201" w:type="dxa"/>
         <w:jc w:val="center"/>
         <w:tblBorders>
@@ -4950,7 +4926,7 @@
           <w:tcPr>
             <w:cnfStyle w:val="001000000000" w:firstRow="0" w:lastRow="0" w:firstColumn="1" w:lastColumn="0" w:oddVBand="0" w:evenVBand="0" w:oddHBand="0" w:evenHBand="0" w:firstRowFirstColumn="0" w:firstRowLastColumn="0" w:lastRowFirstColumn="0" w:lastRowLastColumn="0"/>
             <w:tcW w:w="3397" w:type="dxa"/>
-            <w:shd w:val="clear" w:color="auto" w:fill="FFFFFF"/>
+            <w:shd w:val="clear" w:color="auto" w:fill="EFEFEF"/>
           </w:tcPr>
           <w:p>
             <w:pPr>
@@ -4977,7 +4953,7 @@
         <w:tc>
           <w:tcPr>
             <w:tcW w:w="6804" w:type="dxa"/>
-            <w:shd w:val="clear" w:color="auto" w:fill="FFFFFF"/>
+            <w:shd w:val="clear" w:color="auto" w:fill="EFEFEF"/>
           </w:tcPr>
           <w:p>
             <w:pPr>
@@ -5013,6 +4989,7 @@
             <w:cnfStyle w:val="001000000000" w:firstRow="0" w:lastRow="0" w:firstColumn="1" w:lastColumn="0" w:oddVBand="0" w:evenVBand="0" w:oddHBand="0" w:evenHBand="0" w:firstRowFirstColumn="0" w:firstRowLastColumn="0" w:lastRowFirstColumn="0" w:lastRowLastColumn="0"/>
             <w:tcW w:w="3397" w:type="dxa"/>
             <w:vMerge w:val="restart"/>
+            <w:shd w:val="clear" w:color="auto" w:fill="FFFFFF"/>
           </w:tcPr>
           <w:p>
             <w:pPr>
@@ -5040,8 +5017,9 @@
           <w:tcPr>
             <w:tcW w:w="6804" w:type="dxa"/>
             <w:tcBorders>
-              <w:bottom w:val="single" w:sz="4" w:space="0" w:color="auto"/>
+              <w:bottom w:val="single" w:sz="4" w:space="0" w:color="000000"/>
             </w:tcBorders>
+            <w:shd w:val="clear" w:color="auto" w:fill="FFFFFF"/>
           </w:tcPr>
           <w:p>
             <w:pPr>
@@ -5061,52 +5039,7 @@
                 <w:sz w:val="24"/>
                 <w:szCs w:val="24"/>
               </w:rPr>
-              <w:t xml:space="preserve">Only </w:t>
-            </w:r>
-            <w:r>
-              <w:rPr>
-                <w:rFonts w:ascii="Avenir" w:eastAsia="Avenir" w:hAnsi="Avenir" w:cs="Avenir"/>
-                <w:color w:val="000000"/>
-                <w:sz w:val="24"/>
-                <w:szCs w:val="24"/>
-              </w:rPr>
-              <w:t>Technical</w:t>
-            </w:r>
-            <w:r>
-              <w:rPr>
-                <w:rFonts w:ascii="Avenir" w:eastAsia="Avenir" w:hAnsi="Avenir" w:cs="Avenir"/>
-                <w:color w:val="000000"/>
-                <w:sz w:val="24"/>
-                <w:szCs w:val="24"/>
-              </w:rPr>
-              <w:t xml:space="preserve"> </w:t>
-            </w:r>
-            <w:r>
-              <w:rPr>
-                <w:rFonts w:ascii="Avenir" w:eastAsia="Avenir" w:hAnsi="Avenir" w:cs="Avenir"/>
-                <w:color w:val="000000"/>
-                <w:sz w:val="24"/>
-                <w:szCs w:val="24"/>
-              </w:rPr>
-              <w:t>:</w:t>
-            </w:r>
-            <w:r>
-              <w:rPr>
-                <w:rFonts w:ascii="Avenir" w:eastAsia="Avenir" w:hAnsi="Avenir" w:cs="Avenir"/>
-                <w:color w:val="000000"/>
-                <w:sz w:val="24"/>
-                <w:szCs w:val="24"/>
-              </w:rPr>
-              <w:t xml:space="preserve"> </w:t>
-            </w:r>
-            <w:r>
-              <w:rPr>
-                <w:rFonts w:ascii="Avenir" w:eastAsia="Avenir" w:hAnsi="Avenir" w:cs="Avenir"/>
-                <w:color w:val="000000"/>
-                <w:sz w:val="24"/>
-                <w:szCs w:val="24"/>
-              </w:rPr>
-              <w:t xml:space="preserve">Yes</w:t>
+              <w:t xml:space="preserve">Only Technical : No</w:t>
             </w:r>
           </w:p>
         </w:tc>
@@ -5121,13 +5054,17 @@
             <w:cnfStyle w:val="001000000000" w:firstRow="0" w:lastRow="0" w:firstColumn="1" w:lastColumn="0" w:oddVBand="0" w:evenVBand="0" w:oddHBand="0" w:evenHBand="0" w:firstRowFirstColumn="0" w:firstRowLastColumn="0" w:lastRowFirstColumn="0" w:lastRowLastColumn="0"/>
             <w:tcW w:w="3397" w:type="dxa"/>
             <w:vMerge/>
-          </w:tcPr>
-          <w:p>
-            <w:pPr>
-              <w:spacing w:before="20" w:after="20"/>
-              <w:rPr>
-                <w:rFonts w:ascii="Avenir" w:eastAsia="Avenir" w:hAnsi="Avenir" w:cs="Avenir"/>
-                <w:color w:val="000000"/>
+            <w:shd w:val="clear" w:color="auto" w:fill="FFFFFF"/>
+          </w:tcPr>
+          <w:p>
+            <w:pPr>
+              <w:widowControl w:val="0"/>
+              <w:spacing w:line="276" w:lineRule="auto"/>
+              <w:rPr>
+                <w:rFonts w:ascii="Avenir" w:eastAsia="Avenir" w:hAnsi="Avenir" w:cs="Avenir"/>
+                <w:color w:val="000000"/>
+                <w:sz w:val="24"/>
+                <w:szCs w:val="24"/>
               </w:rPr>
             </w:pPr>
           </w:p>
@@ -5136,9 +5073,10 @@
           <w:tcPr>
             <w:tcW w:w="6804" w:type="dxa"/>
             <w:tcBorders>
-              <w:top w:val="single" w:sz="4" w:space="0" w:color="auto"/>
-              <w:bottom w:val="single" w:sz="4" w:space="0" w:color="auto"/>
+              <w:top w:val="single" w:sz="4" w:space="0" w:color="000000"/>
+              <w:bottom w:val="single" w:sz="4" w:space="0" w:color="000000"/>
             </w:tcBorders>
+            <w:shd w:val="clear" w:color="auto" w:fill="EFEFEF"/>
           </w:tcPr>
           <w:p>
             <w:pPr>
@@ -5158,52 +5096,7 @@
                 <w:sz w:val="24"/>
                 <w:szCs w:val="24"/>
               </w:rPr>
-              <w:t xml:space="preserve">Only </w:t>
-            </w:r>
-            <w:r>
-              <w:rPr>
-                <w:rFonts w:ascii="Avenir" w:eastAsia="Avenir" w:hAnsi="Avenir" w:cs="Avenir"/>
-                <w:color w:val="000000"/>
-                <w:sz w:val="24"/>
-                <w:szCs w:val="24"/>
-              </w:rPr>
-              <w:t>Aptitude</w:t>
-            </w:r>
-            <w:r>
-              <w:rPr>
-                <w:rFonts w:ascii="Avenir" w:eastAsia="Avenir" w:hAnsi="Avenir" w:cs="Avenir"/>
-                <w:color w:val="000000"/>
-                <w:sz w:val="24"/>
-                <w:szCs w:val="24"/>
-              </w:rPr>
-              <w:t xml:space="preserve"> </w:t>
-            </w:r>
-            <w:r>
-              <w:rPr>
-                <w:rFonts w:ascii="Avenir" w:eastAsia="Avenir" w:hAnsi="Avenir" w:cs="Avenir"/>
-                <w:color w:val="000000"/>
-                <w:sz w:val="24"/>
-                <w:szCs w:val="24"/>
-              </w:rPr>
-              <w:t>:</w:t>
-            </w:r>
-            <w:r>
-              <w:rPr>
-                <w:rFonts w:ascii="Avenir" w:eastAsia="Avenir" w:hAnsi="Avenir" w:cs="Avenir"/>
-                <w:color w:val="000000"/>
-                <w:sz w:val="24"/>
-                <w:szCs w:val="24"/>
-              </w:rPr>
-              <w:t xml:space="preserve"> </w:t>
-            </w:r>
-            <w:r>
-              <w:rPr>
-                <w:rFonts w:ascii="Avenir" w:eastAsia="Avenir" w:hAnsi="Avenir" w:cs="Avenir"/>
-                <w:color w:val="000000"/>
-                <w:sz w:val="24"/>
-                <w:szCs w:val="24"/>
-              </w:rPr>
-              <w:t xml:space="preserve">No</w:t>
+              <w:t xml:space="preserve">Only Aptitude : No</w:t>
             </w:r>
           </w:p>
         </w:tc>
@@ -5219,13 +5112,17 @@
             <w:cnfStyle w:val="001000000000" w:firstRow="0" w:lastRow="0" w:firstColumn="1" w:lastColumn="0" w:oddVBand="0" w:evenVBand="0" w:oddHBand="0" w:evenHBand="0" w:firstRowFirstColumn="0" w:firstRowLastColumn="0" w:lastRowFirstColumn="0" w:lastRowLastColumn="0"/>
             <w:tcW w:w="3397" w:type="dxa"/>
             <w:vMerge/>
-          </w:tcPr>
-          <w:p>
-            <w:pPr>
-              <w:spacing w:before="20" w:after="20"/>
-              <w:rPr>
-                <w:rFonts w:ascii="Avenir" w:eastAsia="Avenir" w:hAnsi="Avenir" w:cs="Avenir"/>
-                <w:color w:val="000000"/>
+            <w:shd w:val="clear" w:color="auto" w:fill="FFFFFF"/>
+          </w:tcPr>
+          <w:p>
+            <w:pPr>
+              <w:widowControl w:val="0"/>
+              <w:spacing w:line="276" w:lineRule="auto"/>
+              <w:rPr>
+                <w:rFonts w:ascii="Avenir" w:eastAsia="Avenir" w:hAnsi="Avenir" w:cs="Avenir"/>
+                <w:color w:val="000000"/>
+                <w:sz w:val="24"/>
+                <w:szCs w:val="24"/>
               </w:rPr>
             </w:pPr>
           </w:p>
@@ -5234,9 +5131,10 @@
           <w:tcPr>
             <w:tcW w:w="6804" w:type="dxa"/>
             <w:tcBorders>
-              <w:top w:val="single" w:sz="4" w:space="0" w:color="auto"/>
-              <w:bottom w:val="single" w:sz="4" w:space="0" w:color="auto"/>
+              <w:top w:val="single" w:sz="4" w:space="0" w:color="000000"/>
+              <w:bottom w:val="single" w:sz="4" w:space="0" w:color="000000"/>
             </w:tcBorders>
+            <w:shd w:val="clear" w:color="auto" w:fill="FFFFFF"/>
           </w:tcPr>
           <w:p>
             <w:pPr>
@@ -5254,34 +5152,7 @@
                 <w:sz w:val="24"/>
                 <w:szCs w:val="24"/>
               </w:rPr>
-              <w:t>Both</w:t>
-            </w:r>
-            <w:r>
-              <w:rPr>
-                <w:rFonts w:ascii="Avenir" w:eastAsia="Avenir" w:hAnsi="Avenir" w:cs="Avenir"/>
-                <w:color w:val="000000"/>
-                <w:sz w:val="24"/>
-                <w:szCs w:val="24"/>
-              </w:rPr>
-              <w:t xml:space="preserve"> Technical and Aptitute </w:t>
-            </w:r>
-            <w:r>
-              <w:rPr>
-                <w:rFonts w:ascii="Avenir" w:eastAsia="Avenir" w:hAnsi="Avenir" w:cs="Avenir"/>
-                <w:color w:val="000000"/>
-                <w:sz w:val="24"/>
-                <w:szCs w:val="24"/>
-              </w:rPr>
-              <w:t xml:space="preserve">: </w:t>
-            </w:r>
-            <w:r>
-              <w:rPr>
-                <w:rFonts w:ascii="Avenir" w:eastAsia="Avenir" w:hAnsi="Avenir" w:cs="Avenir"/>
-                <w:color w:val="000000"/>
-                <w:sz w:val="24"/>
-                <w:szCs w:val="24"/>
-              </w:rPr>
-              <w:t xml:space="preserve">No</w:t>
+              <w:t xml:space="preserve">Both Technical and Aptitude : No</w:t>
             </w:r>
           </w:p>
         </w:tc>
@@ -5296,10 +5167,12 @@
             <w:cnfStyle w:val="001000000000" w:firstRow="0" w:lastRow="0" w:firstColumn="1" w:lastColumn="0" w:oddVBand="0" w:evenVBand="0" w:oddHBand="0" w:evenHBand="0" w:firstRowFirstColumn="0" w:firstRowLastColumn="0" w:lastRowFirstColumn="0" w:lastRowLastColumn="0"/>
             <w:tcW w:w="3397" w:type="dxa"/>
             <w:vMerge/>
-          </w:tcPr>
-          <w:p>
-            <w:pPr>
-              <w:spacing w:before="20" w:after="20"/>
+            <w:shd w:val="clear" w:color="auto" w:fill="FFFFFF"/>
+          </w:tcPr>
+          <w:p>
+            <w:pPr>
+              <w:widowControl w:val="0"/>
+              <w:spacing w:line="276" w:lineRule="auto"/>
               <w:rPr>
                 <w:rFonts w:ascii="Avenir" w:eastAsia="Avenir" w:hAnsi="Avenir" w:cs="Avenir"/>
                 <w:color w:val="000000"/>
@@ -5311,8 +5184,9 @@
           <w:tcPr>
             <w:tcW w:w="6804" w:type="dxa"/>
             <w:tcBorders>
-              <w:top w:val="single" w:sz="4" w:space="0" w:color="auto"/>
+              <w:top w:val="single" w:sz="4" w:space="0" w:color="000000"/>
             </w:tcBorders>
+            <w:shd w:val="clear" w:color="auto" w:fill="EFEFEF"/>
           </w:tcPr>
           <w:p>
             <w:pPr>
@@ -5330,43 +5204,7 @@
                 <w:sz w:val="24"/>
                 <w:szCs w:val="24"/>
               </w:rPr>
-              <w:t>None</w:t>
-            </w:r>
-            <w:r>
-              <w:rPr>
-                <w:rFonts w:ascii="Avenir" w:eastAsia="Avenir" w:hAnsi="Avenir" w:cs="Avenir"/>
-                <w:color w:val="000000"/>
-                <w:sz w:val="24"/>
-                <w:szCs w:val="24"/>
-              </w:rPr>
-              <w:t xml:space="preserve"> </w:t>
-            </w:r>
-            <w:r>
-              <w:rPr>
-                <w:rFonts w:ascii="Avenir" w:eastAsia="Avenir" w:hAnsi="Avenir" w:cs="Avenir"/>
-                <w:color w:val="000000"/>
-                <w:sz w:val="24"/>
-                <w:szCs w:val="24"/>
-              </w:rPr>
-              <w:t>:</w:t>
-            </w:r>
-            <w:r>
-              <w:rPr>
-                <w:rFonts w:ascii="Avenir" w:eastAsia="Avenir" w:hAnsi="Avenir" w:cs="Avenir"/>
-                <w:color w:val="000000"/>
-                <w:sz w:val="24"/>
-                <w:szCs w:val="24"/>
-              </w:rPr>
-              <w:t xml:space="preserve"> </w:t>
-            </w:r>
-            <w:r>
-              <w:rPr>
-                <w:rFonts w:ascii="Avenir" w:eastAsia="Avenir" w:hAnsi="Avenir" w:cs="Avenir"/>
-                <w:color w:val="000000"/>
-                <w:sz w:val="24"/>
-                <w:szCs w:val="24"/>
-              </w:rPr>
-              <w:t xml:space="preserve">No</w:t>
+              <w:t xml:space="preserve">None : No</w:t>
             </w:r>
           </w:p>
         </w:tc>
@@ -5382,7 +5220,7 @@
             <w:cnfStyle w:val="001000000000" w:firstRow="0" w:lastRow="0" w:firstColumn="1" w:lastColumn="0" w:oddVBand="0" w:evenVBand="0" w:oddHBand="0" w:evenHBand="0" w:firstRowFirstColumn="0" w:firstRowLastColumn="0" w:lastRowFirstColumn="0" w:lastRowLastColumn="0"/>
             <w:tcW w:w="3397" w:type="dxa"/>
             <w:vMerge w:val="restart"/>
-            <w:shd w:val="clear" w:color="auto" w:fill="FFFFFF"/>
+            <w:shd w:val="clear" w:color="auto" w:fill="EFEFEF"/>
           </w:tcPr>
           <w:p>
             <w:pPr>
@@ -5420,7 +5258,7 @@
           <w:tcPr>
             <w:tcW w:w="6804" w:type="dxa"/>
             <w:tcBorders>
-              <w:bottom w:val="single" w:sz="4" w:space="0" w:color="auto"/>
+              <w:bottom w:val="single" w:sz="4" w:space="0" w:color="000000"/>
             </w:tcBorders>
             <w:shd w:val="clear" w:color="auto" w:fill="FFFFFF"/>
           </w:tcPr>
@@ -5442,43 +5280,7 @@
                 <w:sz w:val="24"/>
                 <w:szCs w:val="24"/>
               </w:rPr>
-              <w:t>GD</w:t>
-            </w:r>
-            <w:r>
-              <w:rPr>
-                <w:rFonts w:ascii="Avenir" w:eastAsia="Avenir" w:hAnsi="Avenir" w:cs="Avenir"/>
-                <w:color w:val="000000"/>
-                <w:sz w:val="24"/>
-                <w:szCs w:val="24"/>
-              </w:rPr>
-              <w:t xml:space="preserve"> </w:t>
-            </w:r>
-            <w:r>
-              <w:rPr>
-                <w:rFonts w:ascii="Avenir" w:eastAsia="Avenir" w:hAnsi="Avenir" w:cs="Avenir"/>
-                <w:color w:val="000000"/>
-                <w:sz w:val="24"/>
-                <w:szCs w:val="24"/>
-              </w:rPr>
-              <w:t>:</w:t>
-            </w:r>
-            <w:r>
-              <w:rPr>
-                <w:rFonts w:ascii="Avenir" w:eastAsia="Avenir" w:hAnsi="Avenir" w:cs="Avenir"/>
-                <w:color w:val="000000"/>
-                <w:sz w:val="24"/>
-                <w:szCs w:val="24"/>
-              </w:rPr>
-              <w:t xml:space="preserve"> </w:t>
-            </w:r>
-            <w:r>
-              <w:rPr>
-                <w:rFonts w:ascii="Avenir" w:eastAsia="Avenir" w:hAnsi="Avenir" w:cs="Avenir"/>
-                <w:color w:val="000000"/>
-                <w:sz w:val="24"/>
-                <w:szCs w:val="24"/>
-              </w:rPr>
-              <w:t xml:space="preserve">No</w:t>
+              <w:t xml:space="preserve">GD : No</w:t>
             </w:r>
           </w:p>
         </w:tc>
@@ -5493,14 +5295,17 @@
             <w:cnfStyle w:val="001000000000" w:firstRow="0" w:lastRow="0" w:firstColumn="1" w:lastColumn="0" w:oddVBand="0" w:evenVBand="0" w:oddHBand="0" w:evenHBand="0" w:firstRowFirstColumn="0" w:firstRowLastColumn="0" w:lastRowFirstColumn="0" w:lastRowLastColumn="0"/>
             <w:tcW w:w="3397" w:type="dxa"/>
             <w:vMerge/>
-            <w:shd w:val="clear" w:color="auto" w:fill="FFFFFF"/>
-          </w:tcPr>
-          <w:p>
-            <w:pPr>
-              <w:spacing w:before="20" w:after="20"/>
-              <w:rPr>
-                <w:rFonts w:ascii="Avenir" w:eastAsia="Avenir" w:hAnsi="Avenir" w:cs="Avenir"/>
-                <w:color w:val="000000"/>
+            <w:shd w:val="clear" w:color="auto" w:fill="EFEFEF"/>
+          </w:tcPr>
+          <w:p>
+            <w:pPr>
+              <w:widowControl w:val="0"/>
+              <w:spacing w:line="276" w:lineRule="auto"/>
+              <w:rPr>
+                <w:rFonts w:ascii="Avenir" w:eastAsia="Avenir" w:hAnsi="Avenir" w:cs="Avenir"/>
+                <w:color w:val="000000"/>
+                <w:sz w:val="24"/>
+                <w:szCs w:val="24"/>
               </w:rPr>
             </w:pPr>
           </w:p>
@@ -5509,10 +5314,10 @@
           <w:tcPr>
             <w:tcW w:w="6804" w:type="dxa"/>
             <w:tcBorders>
-              <w:top w:val="single" w:sz="4" w:space="0" w:color="auto"/>
-              <w:bottom w:val="single" w:sz="4" w:space="0" w:color="auto"/>
+              <w:top w:val="single" w:sz="4" w:space="0" w:color="000000"/>
+              <w:bottom w:val="single" w:sz="4" w:space="0" w:color="000000"/>
             </w:tcBorders>
-            <w:shd w:val="clear" w:color="auto" w:fill="FFFFFF"/>
+            <w:shd w:val="clear" w:color="auto" w:fill="EFEFEF"/>
           </w:tcPr>
           <w:p>
             <w:pPr>
@@ -5530,43 +5335,7 @@
                 <w:sz w:val="24"/>
                 <w:szCs w:val="24"/>
               </w:rPr>
-              <w:t>Case-Study</w:t>
-            </w:r>
-            <w:r>
-              <w:rPr>
-                <w:rFonts w:ascii="Avenir" w:eastAsia="Avenir" w:hAnsi="Avenir" w:cs="Avenir"/>
-                <w:color w:val="000000"/>
-                <w:sz w:val="24"/>
-                <w:szCs w:val="24"/>
-              </w:rPr>
-              <w:t xml:space="preserve"> </w:t>
-            </w:r>
-            <w:r>
-              <w:rPr>
-                <w:rFonts w:ascii="Avenir" w:eastAsia="Avenir" w:hAnsi="Avenir" w:cs="Avenir"/>
-                <w:color w:val="000000"/>
-                <w:sz w:val="24"/>
-                <w:szCs w:val="24"/>
-              </w:rPr>
-              <w:t>:</w:t>
-            </w:r>
-            <w:r>
-              <w:rPr>
-                <w:rFonts w:ascii="Avenir" w:eastAsia="Avenir" w:hAnsi="Avenir" w:cs="Avenir"/>
-                <w:color w:val="000000"/>
-                <w:sz w:val="24"/>
-                <w:szCs w:val="24"/>
-              </w:rPr>
-              <w:t xml:space="preserve"> </w:t>
-            </w:r>
-            <w:r>
-              <w:rPr>
-                <w:rFonts w:ascii="Avenir" w:eastAsia="Avenir" w:hAnsi="Avenir" w:cs="Avenir"/>
-                <w:color w:val="000000"/>
-                <w:sz w:val="24"/>
-                <w:szCs w:val="24"/>
-              </w:rPr>
-              <w:t xml:space="preserve"> No</w:t>
+              <w:t xml:space="preserve">Case-Study :  No</w:t>
             </w:r>
           </w:p>
         </w:tc>
@@ -5582,11 +5351,12 @@
             <w:cnfStyle w:val="001000000000" w:firstRow="0" w:lastRow="0" w:firstColumn="1" w:lastColumn="0" w:oddVBand="0" w:evenVBand="0" w:oddHBand="0" w:evenHBand="0" w:firstRowFirstColumn="0" w:firstRowLastColumn="0" w:lastRowFirstColumn="0" w:lastRowLastColumn="0"/>
             <w:tcW w:w="3397" w:type="dxa"/>
             <w:vMerge/>
-            <w:shd w:val="clear" w:color="auto" w:fill="FFFFFF"/>
-          </w:tcPr>
-          <w:p>
-            <w:pPr>
-              <w:spacing w:before="20" w:after="20"/>
+            <w:shd w:val="clear" w:color="auto" w:fill="EFEFEF"/>
+          </w:tcPr>
+          <w:p>
+            <w:pPr>
+              <w:widowControl w:val="0"/>
+              <w:spacing w:line="276" w:lineRule="auto"/>
               <w:rPr>
                 <w:rFonts w:ascii="Avenir" w:eastAsia="Avenir" w:hAnsi="Avenir" w:cs="Avenir"/>
                 <w:color w:val="000000"/>
@@ -5598,7 +5368,7 @@
           <w:tcPr>
             <w:tcW w:w="6804" w:type="dxa"/>
             <w:tcBorders>
-              <w:top w:val="single" w:sz="4" w:space="0" w:color="auto"/>
+              <w:top w:val="single" w:sz="4" w:space="0" w:color="000000"/>
             </w:tcBorders>
             <w:shd w:val="clear" w:color="auto" w:fill="FFFFFF"/>
           </w:tcPr>
@@ -5618,7 +5388,7 @@
                 <w:sz w:val="24"/>
                 <w:szCs w:val="24"/>
               </w:rPr>
-              <w:t xml:space="preserve">Interview : Yes</w:t>
+              <w:t xml:space="preserve">Interview : No</w:t>
             </w:r>
           </w:p>
         </w:tc>
@@ -5632,6 +5402,7 @@
           <w:tcPr>
             <w:cnfStyle w:val="001000000000" w:firstRow="0" w:lastRow="0" w:firstColumn="1" w:lastColumn="0" w:oddVBand="0" w:evenVBand="0" w:oddHBand="0" w:evenHBand="0" w:firstRowFirstColumn="0" w:firstRowLastColumn="0" w:lastRowFirstColumn="0" w:lastRowLastColumn="0"/>
             <w:tcW w:w="3397" w:type="dxa"/>
+            <w:shd w:val="clear" w:color="auto" w:fill="FFFFFF"/>
           </w:tcPr>
           <w:p>
             <w:pPr>
@@ -5658,6 +5429,7 @@
         <w:tc>
           <w:tcPr>
             <w:tcW w:w="6804" w:type="dxa"/>
+            <w:shd w:val="clear" w:color="auto" w:fill="EFEFEF"/>
           </w:tcPr>
           <w:p>
             <w:pPr>
@@ -5677,25 +5449,7 @@
                 <w:sz w:val="24"/>
                 <w:szCs w:val="24"/>
               </w:rPr>
-              <w:t xml:space="preserve">898</w:t>
-            </w:r>
-            <w:r>
-              <w:rPr>
-                <w:rFonts w:ascii="Avenir" w:eastAsia="Avenir" w:hAnsi="Avenir" w:cs="Avenir"/>
-                <w:color w:val="000000"/>
-                <w:sz w:val="24"/>
-                <w:szCs w:val="24"/>
-              </w:rPr>
-              <w:t/>
-            </w:r>
-            <w:r>
-              <w:rPr>
-                <w:rFonts w:ascii="Avenir" w:eastAsia="Avenir" w:hAnsi="Avenir" w:cs="Avenir"/>
-                <w:color w:val="000000"/>
-                <w:sz w:val="24"/>
-                <w:szCs w:val="24"/>
-              </w:rPr>
-              <w:t/>
+              <w:t xml:space="preserve">111</w:t>
             </w:r>
           </w:p>
         </w:tc>
@@ -5710,7 +5464,7 @@
           <w:tcPr>
             <w:cnfStyle w:val="001000000000" w:firstRow="0" w:lastRow="0" w:firstColumn="1" w:lastColumn="0" w:oddVBand="0" w:evenVBand="0" w:oddHBand="0" w:evenHBand="0" w:firstRowFirstColumn="0" w:firstRowLastColumn="0" w:lastRowFirstColumn="0" w:lastRowLastColumn="0"/>
             <w:tcW w:w="3397" w:type="dxa"/>
-            <w:shd w:val="clear" w:color="auto" w:fill="FFFFFF"/>
+            <w:shd w:val="clear" w:color="auto" w:fill="EFEFEF"/>
           </w:tcPr>
           <w:p>
             <w:pPr>
@@ -5757,25 +5511,7 @@
                 <w:sz w:val="24"/>
                 <w:szCs w:val="24"/>
               </w:rPr>
-              <w:t xml:space="preserve">10-12</w:t>
-            </w:r>
-            <w:r>
-              <w:rPr>
-                <w:rFonts w:ascii="Avenir" w:eastAsia="Avenir" w:hAnsi="Avenir" w:cs="Avenir"/>
-                <w:color w:val="000000"/>
-                <w:sz w:val="24"/>
-                <w:szCs w:val="24"/>
-              </w:rPr>
-              <w:t/>
-            </w:r>
-            <w:r>
-              <w:rPr>
-                <w:rFonts w:ascii="Avenir" w:eastAsia="Avenir" w:hAnsi="Avenir" w:cs="Avenir"/>
-                <w:color w:val="000000"/>
-                <w:sz w:val="24"/>
-                <w:szCs w:val="24"/>
-              </w:rPr>
-              <w:t/>
+              <w:t xml:space="preserve">111</w:t>
             </w:r>
           </w:p>
         </w:tc>
@@ -5815,6 +5551,7 @@
         <w:tc>
           <w:tcPr>
             <w:tcW w:w="6804" w:type="dxa"/>
+            <w:shd w:val="clear" w:color="auto" w:fill="EFEFEF"/>
           </w:tcPr>
           <w:p>
             <w:pPr>
@@ -5834,30 +5571,22 @@
                 <w:sz w:val="24"/>
                 <w:szCs w:val="24"/>
               </w:rPr>
-              <w:t xml:space="preserve">nnn</w:t>
-            </w:r>
-            <w:r>
-              <w:rPr>
-                <w:rFonts w:ascii="Avenir" w:eastAsia="Avenir" w:hAnsi="Avenir" w:cs="Avenir"/>
-                <w:color w:val="000000"/>
-                <w:sz w:val="24"/>
-                <w:szCs w:val="24"/>
-              </w:rPr>
-              <w:t/>
-            </w:r>
-            <w:r>
-              <w:rPr>
-                <w:rFonts w:ascii="Avenir" w:eastAsia="Avenir" w:hAnsi="Avenir" w:cs="Avenir"/>
-                <w:color w:val="000000"/>
-                <w:sz w:val="24"/>
-                <w:szCs w:val="24"/>
-              </w:rPr>
-              <w:t/>
+              <w:t xml:space="preserve">1</w:t>
             </w:r>
           </w:p>
         </w:tc>
       </w:tr>
     </w:tbl>
+    <w:p>
+      <w:pPr>
+        <w:rPr>
+          <w:rFonts w:ascii="Avenir" w:eastAsia="Avenir" w:hAnsi="Avenir" w:cs="Avenir"/>
+          <w:b/>
+          <w:sz w:val="28"/>
+          <w:szCs w:val="28"/>
+        </w:rPr>
+      </w:pPr>
+    </w:p>
     <w:p>
       <w:pPr>
         <w:rPr>
@@ -5873,7 +5602,7 @@
       <w:headerReference w:type="first" r:id="rId12"/>
       <w:footerReference w:type="first" r:id="rId13"/>
       <w:pgSz w:w="11906" w:h="16838"/>
-      <w:pgMar w:top="426" w:right="1016" w:bottom="1440" w:left="990" w:header="708" w:footer="708" w:gutter="0"/>
+      <w:pgMar w:top="284" w:right="1016" w:bottom="1440" w:left="990" w:header="708" w:footer="708" w:gutter="0"/>
       <w:pgNumType w:start="1"/>
       <w:cols w:space="720"/>
     </w:sectPr>
@@ -8129,6 +7858,808 @@
       </w:tcPr>
     </w:tblStylePr>
   </w:style>
+  <w:style w:type="table" w:customStyle="1" w:styleId="aff6">
+    <w:basedOn w:val="TableNormal"/>
+    <w:rPr>
+      <w:rFonts w:ascii="Cambria" w:eastAsia="Cambria" w:hAnsi="Cambria" w:cs="Cambria"/>
+      <w:color w:val="2F5496"/>
+      <w:sz w:val="22"/>
+      <w:szCs w:val="22"/>
+    </w:rPr>
+    <w:tblPr>
+      <w:tblStyleRowBandSize w:val="1"/>
+      <w:tblStyleColBandSize w:val="1"/>
+      <w:tblCellMar>
+        <w:left w:w="115" w:type="dxa"/>
+        <w:right w:w="115" w:type="dxa"/>
+      </w:tblCellMar>
+    </w:tblPr>
+  </w:style>
+  <w:style w:type="table" w:customStyle="1" w:styleId="aff7">
+    <w:basedOn w:val="TableNormal"/>
+    <w:rPr>
+      <w:rFonts w:ascii="Cambria" w:eastAsia="Cambria" w:hAnsi="Cambria" w:cs="Cambria"/>
+      <w:color w:val="2F5496"/>
+      <w:sz w:val="22"/>
+      <w:szCs w:val="22"/>
+    </w:rPr>
+    <w:tblPr>
+      <w:tblStyleRowBandSize w:val="1"/>
+      <w:tblStyleColBandSize w:val="1"/>
+      <w:tblCellMar>
+        <w:left w:w="115" w:type="dxa"/>
+        <w:right w:w="115" w:type="dxa"/>
+      </w:tblCellMar>
+    </w:tblPr>
+    <w:tblStylePr w:type="firstRow">
+      <w:rPr>
+        <w:b/>
+      </w:rPr>
+      <w:tblPr/>
+      <w:tcPr>
+        <w:tcBorders>
+          <w:bottom w:val="single" w:sz="12" w:space="0" w:color="8EAADB"/>
+        </w:tcBorders>
+      </w:tcPr>
+    </w:tblStylePr>
+    <w:tblStylePr w:type="lastRow">
+      <w:rPr>
+        <w:b/>
+      </w:rPr>
+      <w:tblPr/>
+      <w:tcPr>
+        <w:tcBorders>
+          <w:top w:val="single" w:sz="4" w:space="0" w:color="8EAADB"/>
+        </w:tcBorders>
+      </w:tcPr>
+    </w:tblStylePr>
+    <w:tblStylePr w:type="firstCol">
+      <w:rPr>
+        <w:b/>
+      </w:rPr>
+    </w:tblStylePr>
+    <w:tblStylePr w:type="lastCol">
+      <w:rPr>
+        <w:b/>
+      </w:rPr>
+    </w:tblStylePr>
+    <w:tblStylePr w:type="band1Vert">
+      <w:tblPr/>
+      <w:tcPr>
+        <w:shd w:val="clear" w:color="auto" w:fill="D9E2F3"/>
+      </w:tcPr>
+    </w:tblStylePr>
+    <w:tblStylePr w:type="band1Horz">
+      <w:tblPr/>
+      <w:tcPr>
+        <w:shd w:val="clear" w:color="auto" w:fill="D9E2F3"/>
+      </w:tcPr>
+    </w:tblStylePr>
+  </w:style>
+  <w:style w:type="table" w:customStyle="1" w:styleId="aff8">
+    <w:basedOn w:val="TableNormal"/>
+    <w:rPr>
+      <w:rFonts w:ascii="Cambria" w:eastAsia="Cambria" w:hAnsi="Cambria" w:cs="Cambria"/>
+      <w:color w:val="2F5496"/>
+      <w:sz w:val="22"/>
+      <w:szCs w:val="22"/>
+    </w:rPr>
+    <w:tblPr>
+      <w:tblStyleRowBandSize w:val="1"/>
+      <w:tblStyleColBandSize w:val="1"/>
+      <w:tblCellMar>
+        <w:left w:w="115" w:type="dxa"/>
+        <w:right w:w="115" w:type="dxa"/>
+      </w:tblCellMar>
+    </w:tblPr>
+    <w:tblStylePr w:type="firstRow">
+      <w:rPr>
+        <w:b/>
+        <w:color w:val="FFFFFF"/>
+      </w:rPr>
+      <w:tblPr/>
+      <w:tcPr>
+        <w:shd w:val="clear" w:color="auto" w:fill="A5A5A5"/>
+      </w:tcPr>
+    </w:tblStylePr>
+    <w:tblStylePr w:type="lastRow">
+      <w:rPr>
+        <w:b/>
+      </w:rPr>
+    </w:tblStylePr>
+    <w:tblStylePr w:type="firstCol">
+      <w:rPr>
+        <w:b/>
+      </w:rPr>
+    </w:tblStylePr>
+    <w:tblStylePr w:type="lastCol">
+      <w:rPr>
+        <w:b/>
+      </w:rPr>
+    </w:tblStylePr>
+    <w:tblStylePr w:type="band1Vert">
+      <w:tblPr/>
+      <w:tcPr>
+        <w:shd w:val="clear" w:color="auto" w:fill="EDEDED"/>
+      </w:tcPr>
+    </w:tblStylePr>
+    <w:tblStylePr w:type="band1Horz">
+      <w:tblPr/>
+      <w:tcPr>
+        <w:shd w:val="clear" w:color="auto" w:fill="EDEDED"/>
+      </w:tcPr>
+    </w:tblStylePr>
+  </w:style>
+  <w:style w:type="table" w:customStyle="1" w:styleId="aff9">
+    <w:basedOn w:val="TableNormal"/>
+    <w:rPr>
+      <w:rFonts w:ascii="Cambria" w:eastAsia="Cambria" w:hAnsi="Cambria" w:cs="Cambria"/>
+      <w:color w:val="2F5496"/>
+      <w:sz w:val="22"/>
+      <w:szCs w:val="22"/>
+    </w:rPr>
+    <w:tblPr>
+      <w:tblStyleRowBandSize w:val="1"/>
+      <w:tblStyleColBandSize w:val="1"/>
+      <w:tblCellMar>
+        <w:left w:w="115" w:type="dxa"/>
+        <w:right w:w="115" w:type="dxa"/>
+      </w:tblCellMar>
+    </w:tblPr>
+    <w:tblStylePr w:type="firstRow">
+      <w:rPr>
+        <w:b/>
+      </w:rPr>
+    </w:tblStylePr>
+    <w:tblStylePr w:type="lastRow">
+      <w:rPr>
+        <w:b/>
+      </w:rPr>
+      <w:tblPr/>
+      <w:tcPr>
+        <w:tcBorders>
+          <w:top w:val="single" w:sz="4" w:space="0" w:color="BFBFBF"/>
+        </w:tcBorders>
+      </w:tcPr>
+    </w:tblStylePr>
+    <w:tblStylePr w:type="firstCol">
+      <w:rPr>
+        <w:b/>
+      </w:rPr>
+    </w:tblStylePr>
+    <w:tblStylePr w:type="lastCol">
+      <w:rPr>
+        <w:b/>
+      </w:rPr>
+    </w:tblStylePr>
+    <w:tblStylePr w:type="band1Vert">
+      <w:tblPr/>
+      <w:tcPr>
+        <w:shd w:val="clear" w:color="auto" w:fill="F2F2F2"/>
+      </w:tcPr>
+    </w:tblStylePr>
+    <w:tblStylePr w:type="band1Horz">
+      <w:tblPr/>
+      <w:tcPr>
+        <w:shd w:val="clear" w:color="auto" w:fill="F2F2F2"/>
+      </w:tcPr>
+    </w:tblStylePr>
+  </w:style>
+  <w:style w:type="table" w:customStyle="1" w:styleId="affa">
+    <w:basedOn w:val="TableNormal"/>
+    <w:rPr>
+      <w:rFonts w:ascii="Cambria" w:eastAsia="Cambria" w:hAnsi="Cambria" w:cs="Cambria"/>
+      <w:color w:val="2F5496"/>
+      <w:sz w:val="22"/>
+      <w:szCs w:val="22"/>
+    </w:rPr>
+    <w:tblPr>
+      <w:tblStyleRowBandSize w:val="1"/>
+      <w:tblStyleColBandSize w:val="1"/>
+      <w:tblCellMar>
+        <w:left w:w="115" w:type="dxa"/>
+        <w:right w:w="115" w:type="dxa"/>
+      </w:tblCellMar>
+    </w:tblPr>
+  </w:style>
+  <w:style w:type="table" w:customStyle="1" w:styleId="affb">
+    <w:basedOn w:val="TableNormal"/>
+    <w:rPr>
+      <w:rFonts w:ascii="Cambria" w:eastAsia="Cambria" w:hAnsi="Cambria" w:cs="Cambria"/>
+      <w:color w:val="2F5496"/>
+      <w:sz w:val="22"/>
+      <w:szCs w:val="22"/>
+    </w:rPr>
+    <w:tblPr>
+      <w:tblStyleRowBandSize w:val="1"/>
+      <w:tblStyleColBandSize w:val="1"/>
+      <w:tblCellMar>
+        <w:left w:w="115" w:type="dxa"/>
+        <w:right w:w="115" w:type="dxa"/>
+      </w:tblCellMar>
+    </w:tblPr>
+  </w:style>
+  <w:style w:type="table" w:customStyle="1" w:styleId="affc">
+    <w:basedOn w:val="TableNormal"/>
+    <w:rPr>
+      <w:rFonts w:ascii="Cambria" w:eastAsia="Cambria" w:hAnsi="Cambria" w:cs="Cambria"/>
+      <w:color w:val="2F5496"/>
+      <w:sz w:val="22"/>
+      <w:szCs w:val="22"/>
+    </w:rPr>
+    <w:tblPr>
+      <w:tblStyleRowBandSize w:val="1"/>
+      <w:tblStyleColBandSize w:val="1"/>
+      <w:tblCellMar>
+        <w:left w:w="115" w:type="dxa"/>
+        <w:right w:w="115" w:type="dxa"/>
+      </w:tblCellMar>
+    </w:tblPr>
+  </w:style>
+  <w:style w:type="table" w:customStyle="1" w:styleId="affd">
+    <w:basedOn w:val="TableNormal"/>
+    <w:rPr>
+      <w:rFonts w:ascii="Cambria" w:eastAsia="Cambria" w:hAnsi="Cambria" w:cs="Cambria"/>
+      <w:color w:val="2F5496"/>
+      <w:sz w:val="22"/>
+      <w:szCs w:val="22"/>
+    </w:rPr>
+    <w:tblPr>
+      <w:tblStyleRowBandSize w:val="1"/>
+      <w:tblStyleColBandSize w:val="1"/>
+      <w:tblCellMar>
+        <w:left w:w="115" w:type="dxa"/>
+        <w:right w:w="115" w:type="dxa"/>
+      </w:tblCellMar>
+    </w:tblPr>
+    <w:tblStylePr w:type="firstRow">
+      <w:rPr>
+        <w:b/>
+      </w:rPr>
+    </w:tblStylePr>
+    <w:tblStylePr w:type="lastRow">
+      <w:rPr>
+        <w:b/>
+      </w:rPr>
+      <w:tblPr/>
+      <w:tcPr>
+        <w:tcBorders>
+          <w:top w:val="single" w:sz="4" w:space="0" w:color="BFBFBF"/>
+        </w:tcBorders>
+      </w:tcPr>
+    </w:tblStylePr>
+    <w:tblStylePr w:type="firstCol">
+      <w:rPr>
+        <w:b/>
+      </w:rPr>
+    </w:tblStylePr>
+    <w:tblStylePr w:type="lastCol">
+      <w:rPr>
+        <w:b/>
+      </w:rPr>
+    </w:tblStylePr>
+    <w:tblStylePr w:type="band1Vert">
+      <w:tblPr/>
+      <w:tcPr>
+        <w:shd w:val="clear" w:color="auto" w:fill="F2F2F2"/>
+      </w:tcPr>
+    </w:tblStylePr>
+    <w:tblStylePr w:type="band1Horz">
+      <w:tblPr/>
+      <w:tcPr>
+        <w:shd w:val="clear" w:color="auto" w:fill="F2F2F2"/>
+      </w:tcPr>
+    </w:tblStylePr>
+  </w:style>
+  <w:style w:type="table" w:customStyle="1" w:styleId="affe">
+    <w:basedOn w:val="TableNormal"/>
+    <w:rPr>
+      <w:rFonts w:ascii="Cambria" w:eastAsia="Cambria" w:hAnsi="Cambria" w:cs="Cambria"/>
+      <w:color w:val="2F5496"/>
+      <w:sz w:val="22"/>
+      <w:szCs w:val="22"/>
+    </w:rPr>
+    <w:tblPr>
+      <w:tblStyleRowBandSize w:val="1"/>
+      <w:tblStyleColBandSize w:val="1"/>
+      <w:tblCellMar>
+        <w:left w:w="115" w:type="dxa"/>
+        <w:right w:w="115" w:type="dxa"/>
+      </w:tblCellMar>
+    </w:tblPr>
+  </w:style>
+  <w:style w:type="table" w:customStyle="1" w:styleId="afff">
+    <w:basedOn w:val="TableNormal"/>
+    <w:rPr>
+      <w:rFonts w:ascii="Cambria" w:eastAsia="Cambria" w:hAnsi="Cambria" w:cs="Cambria"/>
+      <w:color w:val="2F5496"/>
+      <w:sz w:val="22"/>
+      <w:szCs w:val="22"/>
+    </w:rPr>
+    <w:tblPr>
+      <w:tblStyleRowBandSize w:val="1"/>
+      <w:tblStyleColBandSize w:val="1"/>
+      <w:tblCellMar>
+        <w:left w:w="115" w:type="dxa"/>
+        <w:right w:w="115" w:type="dxa"/>
+      </w:tblCellMar>
+    </w:tblPr>
+  </w:style>
+  <w:style w:type="table" w:customStyle="1" w:styleId="afff0">
+    <w:basedOn w:val="TableNormal"/>
+    <w:rPr>
+      <w:rFonts w:ascii="Cambria" w:eastAsia="Cambria" w:hAnsi="Cambria" w:cs="Cambria"/>
+      <w:color w:val="2F5496"/>
+      <w:sz w:val="22"/>
+      <w:szCs w:val="22"/>
+    </w:rPr>
+    <w:tblPr>
+      <w:tblStyleRowBandSize w:val="1"/>
+      <w:tblStyleColBandSize w:val="1"/>
+      <w:tblCellMar>
+        <w:left w:w="115" w:type="dxa"/>
+        <w:right w:w="115" w:type="dxa"/>
+      </w:tblCellMar>
+    </w:tblPr>
+    <w:tblStylePr w:type="firstRow">
+      <w:rPr>
+        <w:b/>
+        <w:color w:val="FFFFFF"/>
+      </w:rPr>
+      <w:tblPr/>
+      <w:tcPr>
+        <w:shd w:val="clear" w:color="auto" w:fill="A5A5A5"/>
+      </w:tcPr>
+    </w:tblStylePr>
+    <w:tblStylePr w:type="lastRow">
+      <w:rPr>
+        <w:b/>
+      </w:rPr>
+    </w:tblStylePr>
+    <w:tblStylePr w:type="firstCol">
+      <w:rPr>
+        <w:b/>
+      </w:rPr>
+    </w:tblStylePr>
+    <w:tblStylePr w:type="lastCol">
+      <w:rPr>
+        <w:b/>
+      </w:rPr>
+    </w:tblStylePr>
+    <w:tblStylePr w:type="band1Vert">
+      <w:tblPr/>
+      <w:tcPr>
+        <w:shd w:val="clear" w:color="auto" w:fill="EDEDED"/>
+      </w:tcPr>
+    </w:tblStylePr>
+    <w:tblStylePr w:type="band1Horz">
+      <w:tblPr/>
+      <w:tcPr>
+        <w:shd w:val="clear" w:color="auto" w:fill="EDEDED"/>
+      </w:tcPr>
+    </w:tblStylePr>
+  </w:style>
+  <w:style w:type="table" w:customStyle="1" w:styleId="afff1">
+    <w:basedOn w:val="TableNormal"/>
+    <w:rPr>
+      <w:rFonts w:ascii="Cambria" w:eastAsia="Cambria" w:hAnsi="Cambria" w:cs="Cambria"/>
+      <w:color w:val="2F5496"/>
+      <w:sz w:val="22"/>
+      <w:szCs w:val="22"/>
+    </w:rPr>
+    <w:tblPr>
+      <w:tblStyleRowBandSize w:val="1"/>
+      <w:tblStyleColBandSize w:val="1"/>
+      <w:tblCellMar>
+        <w:left w:w="115" w:type="dxa"/>
+        <w:right w:w="115" w:type="dxa"/>
+      </w:tblCellMar>
+    </w:tblPr>
+    <w:tblStylePr w:type="firstRow">
+      <w:rPr>
+        <w:b/>
+      </w:rPr>
+      <w:tblPr/>
+      <w:tcPr>
+        <w:shd w:val="clear" w:color="auto" w:fill="FFFFFF"/>
+      </w:tcPr>
+    </w:tblStylePr>
+    <w:tblStylePr w:type="lastRow">
+      <w:rPr>
+        <w:b/>
+      </w:rPr>
+      <w:tblPr/>
+      <w:tcPr>
+        <w:shd w:val="clear" w:color="auto" w:fill="FFFFFF"/>
+      </w:tcPr>
+    </w:tblStylePr>
+    <w:tblStylePr w:type="firstCol">
+      <w:rPr>
+        <w:b/>
+      </w:rPr>
+    </w:tblStylePr>
+    <w:tblStylePr w:type="lastCol">
+      <w:rPr>
+        <w:b/>
+      </w:rPr>
+    </w:tblStylePr>
+    <w:tblStylePr w:type="band1Vert">
+      <w:tblPr/>
+      <w:tcPr>
+        <w:shd w:val="clear" w:color="auto" w:fill="EDEDED"/>
+      </w:tcPr>
+    </w:tblStylePr>
+    <w:tblStylePr w:type="band1Horz">
+      <w:tblPr/>
+      <w:tcPr>
+        <w:shd w:val="clear" w:color="auto" w:fill="EDEDED"/>
+      </w:tcPr>
+    </w:tblStylePr>
+  </w:style>
+  <w:style w:type="table" w:customStyle="1" w:styleId="afff2">
+    <w:basedOn w:val="TableNormal"/>
+    <w:rPr>
+      <w:rFonts w:ascii="Cambria" w:eastAsia="Cambria" w:hAnsi="Cambria" w:cs="Cambria"/>
+      <w:color w:val="2F5496"/>
+      <w:sz w:val="22"/>
+      <w:szCs w:val="22"/>
+    </w:rPr>
+    <w:tblPr>
+      <w:tblStyleRowBandSize w:val="1"/>
+      <w:tblStyleColBandSize w:val="1"/>
+      <w:tblCellMar>
+        <w:left w:w="115" w:type="dxa"/>
+        <w:right w:w="115" w:type="dxa"/>
+      </w:tblCellMar>
+    </w:tblPr>
+  </w:style>
+  <w:style w:type="table" w:customStyle="1" w:styleId="afff3">
+    <w:basedOn w:val="TableNormal"/>
+    <w:rPr>
+      <w:rFonts w:ascii="Cambria" w:eastAsia="Cambria" w:hAnsi="Cambria" w:cs="Cambria"/>
+      <w:color w:val="2F5496"/>
+      <w:sz w:val="22"/>
+      <w:szCs w:val="22"/>
+    </w:rPr>
+    <w:tblPr>
+      <w:tblStyleRowBandSize w:val="1"/>
+      <w:tblStyleColBandSize w:val="1"/>
+      <w:tblCellMar>
+        <w:left w:w="115" w:type="dxa"/>
+        <w:right w:w="115" w:type="dxa"/>
+      </w:tblCellMar>
+    </w:tblPr>
+    <w:tblStylePr w:type="firstRow">
+      <w:rPr>
+        <w:b/>
+      </w:rPr>
+      <w:tblPr/>
+      <w:tcPr>
+        <w:tcBorders>
+          <w:bottom w:val="single" w:sz="12" w:space="0" w:color="8EAADB"/>
+        </w:tcBorders>
+      </w:tcPr>
+    </w:tblStylePr>
+    <w:tblStylePr w:type="lastRow">
+      <w:rPr>
+        <w:b/>
+      </w:rPr>
+      <w:tblPr/>
+      <w:tcPr>
+        <w:tcBorders>
+          <w:top w:val="single" w:sz="4" w:space="0" w:color="8EAADB"/>
+        </w:tcBorders>
+      </w:tcPr>
+    </w:tblStylePr>
+    <w:tblStylePr w:type="firstCol">
+      <w:rPr>
+        <w:b/>
+      </w:rPr>
+    </w:tblStylePr>
+    <w:tblStylePr w:type="lastCol">
+      <w:rPr>
+        <w:b/>
+      </w:rPr>
+    </w:tblStylePr>
+    <w:tblStylePr w:type="band1Vert">
+      <w:tblPr/>
+      <w:tcPr>
+        <w:shd w:val="clear" w:color="auto" w:fill="D9E2F3"/>
+      </w:tcPr>
+    </w:tblStylePr>
+    <w:tblStylePr w:type="band1Horz">
+      <w:tblPr/>
+      <w:tcPr>
+        <w:shd w:val="clear" w:color="auto" w:fill="D9E2F3"/>
+      </w:tcPr>
+    </w:tblStylePr>
+  </w:style>
+  <w:style w:type="table" w:customStyle="1" w:styleId="afff4">
+    <w:basedOn w:val="TableNormal"/>
+    <w:rPr>
+      <w:rFonts w:ascii="Cambria" w:eastAsia="Cambria" w:hAnsi="Cambria" w:cs="Cambria"/>
+      <w:color w:val="2F5496"/>
+      <w:sz w:val="22"/>
+      <w:szCs w:val="22"/>
+    </w:rPr>
+    <w:tblPr>
+      <w:tblStyleRowBandSize w:val="1"/>
+      <w:tblStyleColBandSize w:val="1"/>
+      <w:tblCellMar>
+        <w:left w:w="115" w:type="dxa"/>
+        <w:right w:w="115" w:type="dxa"/>
+      </w:tblCellMar>
+    </w:tblPr>
+    <w:tblStylePr w:type="firstRow">
+      <w:rPr>
+        <w:b/>
+        <w:color w:val="FFFFFF"/>
+      </w:rPr>
+      <w:tblPr/>
+      <w:tcPr>
+        <w:shd w:val="clear" w:color="auto" w:fill="A5A5A5"/>
+      </w:tcPr>
+    </w:tblStylePr>
+    <w:tblStylePr w:type="lastRow">
+      <w:rPr>
+        <w:b/>
+      </w:rPr>
+    </w:tblStylePr>
+    <w:tblStylePr w:type="firstCol">
+      <w:rPr>
+        <w:b/>
+      </w:rPr>
+    </w:tblStylePr>
+    <w:tblStylePr w:type="lastCol">
+      <w:rPr>
+        <w:b/>
+      </w:rPr>
+    </w:tblStylePr>
+    <w:tblStylePr w:type="band1Vert">
+      <w:tblPr/>
+      <w:tcPr>
+        <w:shd w:val="clear" w:color="auto" w:fill="EDEDED"/>
+      </w:tcPr>
+    </w:tblStylePr>
+    <w:tblStylePr w:type="band1Horz">
+      <w:tblPr/>
+      <w:tcPr>
+        <w:shd w:val="clear" w:color="auto" w:fill="EDEDED"/>
+      </w:tcPr>
+    </w:tblStylePr>
+  </w:style>
+  <w:style w:type="table" w:customStyle="1" w:styleId="afff5">
+    <w:basedOn w:val="TableNormal"/>
+    <w:rPr>
+      <w:rFonts w:ascii="Cambria" w:eastAsia="Cambria" w:hAnsi="Cambria" w:cs="Cambria"/>
+      <w:color w:val="2F5496"/>
+      <w:sz w:val="22"/>
+      <w:szCs w:val="22"/>
+    </w:rPr>
+    <w:tblPr>
+      <w:tblStyleRowBandSize w:val="1"/>
+      <w:tblStyleColBandSize w:val="1"/>
+      <w:tblCellMar>
+        <w:left w:w="115" w:type="dxa"/>
+        <w:right w:w="115" w:type="dxa"/>
+      </w:tblCellMar>
+    </w:tblPr>
+    <w:tblStylePr w:type="firstRow">
+      <w:rPr>
+        <w:b/>
+      </w:rPr>
+    </w:tblStylePr>
+    <w:tblStylePr w:type="lastRow">
+      <w:rPr>
+        <w:b/>
+      </w:rPr>
+      <w:tblPr/>
+      <w:tcPr>
+        <w:tcBorders>
+          <w:top w:val="single" w:sz="4" w:space="0" w:color="BFBFBF"/>
+        </w:tcBorders>
+      </w:tcPr>
+    </w:tblStylePr>
+    <w:tblStylePr w:type="firstCol">
+      <w:rPr>
+        <w:b/>
+      </w:rPr>
+    </w:tblStylePr>
+    <w:tblStylePr w:type="lastCol">
+      <w:rPr>
+        <w:b/>
+      </w:rPr>
+    </w:tblStylePr>
+    <w:tblStylePr w:type="band1Vert">
+      <w:tblPr/>
+      <w:tcPr>
+        <w:shd w:val="clear" w:color="auto" w:fill="F2F2F2"/>
+      </w:tcPr>
+    </w:tblStylePr>
+    <w:tblStylePr w:type="band1Horz">
+      <w:tblPr/>
+      <w:tcPr>
+        <w:shd w:val="clear" w:color="auto" w:fill="F2F2F2"/>
+      </w:tcPr>
+    </w:tblStylePr>
+  </w:style>
+  <w:style w:type="table" w:customStyle="1" w:styleId="afff6">
+    <w:basedOn w:val="TableNormal"/>
+    <w:rPr>
+      <w:rFonts w:ascii="Cambria" w:eastAsia="Cambria" w:hAnsi="Cambria" w:cs="Cambria"/>
+      <w:color w:val="2F5496"/>
+      <w:sz w:val="22"/>
+      <w:szCs w:val="22"/>
+    </w:rPr>
+    <w:tblPr>
+      <w:tblStyleRowBandSize w:val="1"/>
+      <w:tblStyleColBandSize w:val="1"/>
+      <w:tblCellMar>
+        <w:left w:w="115" w:type="dxa"/>
+        <w:right w:w="115" w:type="dxa"/>
+      </w:tblCellMar>
+    </w:tblPr>
+  </w:style>
+  <w:style w:type="table" w:customStyle="1" w:styleId="afff7">
+    <w:basedOn w:val="TableNormal"/>
+    <w:rPr>
+      <w:rFonts w:ascii="Cambria" w:eastAsia="Cambria" w:hAnsi="Cambria" w:cs="Cambria"/>
+      <w:color w:val="2F5496"/>
+      <w:sz w:val="22"/>
+      <w:szCs w:val="22"/>
+    </w:rPr>
+    <w:tblPr>
+      <w:tblStyleRowBandSize w:val="1"/>
+      <w:tblStyleColBandSize w:val="1"/>
+      <w:tblCellMar>
+        <w:left w:w="115" w:type="dxa"/>
+        <w:right w:w="115" w:type="dxa"/>
+      </w:tblCellMar>
+    </w:tblPr>
+  </w:style>
+  <w:style w:type="table" w:customStyle="1" w:styleId="afff8">
+    <w:basedOn w:val="TableNormal"/>
+    <w:rPr>
+      <w:rFonts w:ascii="Cambria" w:eastAsia="Cambria" w:hAnsi="Cambria" w:cs="Cambria"/>
+      <w:color w:val="2F5496"/>
+      <w:sz w:val="22"/>
+      <w:szCs w:val="22"/>
+    </w:rPr>
+    <w:tblPr>
+      <w:tblStyleRowBandSize w:val="1"/>
+      <w:tblStyleColBandSize w:val="1"/>
+      <w:tblCellMar>
+        <w:left w:w="115" w:type="dxa"/>
+        <w:right w:w="115" w:type="dxa"/>
+      </w:tblCellMar>
+    </w:tblPr>
+    <w:tblStylePr w:type="firstRow">
+      <w:rPr>
+        <w:b/>
+      </w:rPr>
+    </w:tblStylePr>
+    <w:tblStylePr w:type="lastRow">
+      <w:rPr>
+        <w:b/>
+      </w:rPr>
+      <w:tblPr/>
+      <w:tcPr>
+        <w:tcBorders>
+          <w:top w:val="single" w:sz="4" w:space="0" w:color="BFBFBF"/>
+        </w:tcBorders>
+      </w:tcPr>
+    </w:tblStylePr>
+    <w:tblStylePr w:type="firstCol">
+      <w:rPr>
+        <w:b/>
+      </w:rPr>
+    </w:tblStylePr>
+    <w:tblStylePr w:type="lastCol">
+      <w:rPr>
+        <w:b/>
+      </w:rPr>
+    </w:tblStylePr>
+    <w:tblStylePr w:type="band1Vert">
+      <w:tblPr/>
+      <w:tcPr>
+        <w:shd w:val="clear" w:color="auto" w:fill="F2F2F2"/>
+      </w:tcPr>
+    </w:tblStylePr>
+    <w:tblStylePr w:type="band1Horz">
+      <w:tblPr/>
+      <w:tcPr>
+        <w:shd w:val="clear" w:color="auto" w:fill="F2F2F2"/>
+      </w:tcPr>
+    </w:tblStylePr>
+  </w:style>
+  <w:style w:type="table" w:customStyle="1" w:styleId="afff9">
+    <w:basedOn w:val="TableNormal"/>
+    <w:rPr>
+      <w:rFonts w:ascii="Cambria" w:eastAsia="Cambria" w:hAnsi="Cambria" w:cs="Cambria"/>
+      <w:color w:val="2F5496"/>
+      <w:sz w:val="22"/>
+      <w:szCs w:val="22"/>
+    </w:rPr>
+    <w:tblPr>
+      <w:tblStyleRowBandSize w:val="1"/>
+      <w:tblStyleColBandSize w:val="1"/>
+      <w:tblCellMar>
+        <w:left w:w="115" w:type="dxa"/>
+        <w:right w:w="115" w:type="dxa"/>
+      </w:tblCellMar>
+    </w:tblPr>
+  </w:style>
+  <w:style w:type="table" w:customStyle="1" w:styleId="afffa">
+    <w:basedOn w:val="TableNormal"/>
+    <w:rPr>
+      <w:rFonts w:ascii="Cambria" w:eastAsia="Cambria" w:hAnsi="Cambria" w:cs="Cambria"/>
+      <w:color w:val="2F5496"/>
+      <w:sz w:val="22"/>
+      <w:szCs w:val="22"/>
+    </w:rPr>
+    <w:tblPr>
+      <w:tblStyleRowBandSize w:val="1"/>
+      <w:tblStyleColBandSize w:val="1"/>
+      <w:tblCellMar>
+        <w:left w:w="115" w:type="dxa"/>
+        <w:right w:w="115" w:type="dxa"/>
+      </w:tblCellMar>
+    </w:tblPr>
+  </w:style>
+  <w:style w:type="table" w:customStyle="1" w:styleId="afffb">
+    <w:basedOn w:val="TableNormal"/>
+    <w:rPr>
+      <w:rFonts w:ascii="Cambria" w:eastAsia="Cambria" w:hAnsi="Cambria" w:cs="Cambria"/>
+      <w:color w:val="2F5496"/>
+      <w:sz w:val="22"/>
+      <w:szCs w:val="22"/>
+    </w:rPr>
+    <w:tblPr>
+      <w:tblStyleRowBandSize w:val="1"/>
+      <w:tblStyleColBandSize w:val="1"/>
+      <w:tblCellMar>
+        <w:left w:w="115" w:type="dxa"/>
+        <w:right w:w="115" w:type="dxa"/>
+      </w:tblCellMar>
+    </w:tblPr>
+    <w:tblStylePr w:type="firstRow">
+      <w:rPr>
+        <w:b/>
+        <w:color w:val="FFFFFF"/>
+      </w:rPr>
+      <w:tblPr/>
+      <w:tcPr>
+        <w:shd w:val="clear" w:color="auto" w:fill="A5A5A5"/>
+      </w:tcPr>
+    </w:tblStylePr>
+    <w:tblStylePr w:type="lastRow">
+      <w:rPr>
+        <w:b/>
+      </w:rPr>
+    </w:tblStylePr>
+    <w:tblStylePr w:type="firstCol">
+      <w:rPr>
+        <w:b/>
+      </w:rPr>
+    </w:tblStylePr>
+    <w:tblStylePr w:type="lastCol">
+      <w:rPr>
+        <w:b/>
+      </w:rPr>
+    </w:tblStylePr>
+    <w:tblStylePr w:type="band1Vert">
+      <w:tblPr/>
+      <w:tcPr>
+        <w:shd w:val="clear" w:color="auto" w:fill="EDEDED"/>
+      </w:tcPr>
+    </w:tblStylePr>
+    <w:tblStylePr w:type="band1Horz">
+      <w:tblPr/>
+      <w:tcPr>
+        <w:shd w:val="clear" w:color="auto" w:fill="EDEDED"/>
+      </w:tcPr>
+    </w:tblStylePr>
+  </w:style>
 </w:styles>
 </file>
 
@@ -8454,7 +8985,7 @@
 
 <file path=customXml/item1.xml><?xml version="1.0" encoding="utf-8"?>
 <go:gDocsCustomXmlDataStorage xmlns:go="http://customooxmlschemas.google.com/" xmlns:r="http://schemas.openxmlformats.org/officeDocument/2006/relationships">
-  <go:docsCustomData xmlns:go="http://customooxmlschemas.google.com/" roundtripDataSignature="AMtx7mhNRcoiirKcPsn5eWt1KYtLqPY1bg==">AMUW2mVFTYi4nx4ZvOvePjBi3jxNX2Qu+Yg74OOaH4AG6mg0d1lr3WZ8Icrhu6mKuYmhmJWUjtkuvbrsUgbqXfxSazUC3exy8lV5z5UjlgUKnPoFs4ywCYwkXXxyeuuo7iMbdzmfGj/j</go:docsCustomData>
+  <go:docsCustomData xmlns:go="http://customooxmlschemas.google.com/" roundtripDataSignature="AMtx7mgJVM1SxmbV2e6qbSYH1JNT+xKUNw==">AMUW2mUwcUs096Qiv3yZTT8ERY8Gst9hzZVrZCisssRK9FXf6adPSIVILZtplVDSA95enKIuNyeAjLCKT1nzlZfnUxoknU6be3sJAwDzfkzeiFsvgssR4wgIorX5pElgPu/z/PF0Y0bJ</go:docsCustomData>
 </go:gDocsCustomXmlDataStorage>
 </file>
 

--- a/server/src/api/utils/service/PDFservice/studentOutput.docx
+++ b/server/src/api/utils/service/PDFservice/studentOutput.docx
@@ -699,7 +699,7 @@
               <w:rPr>
                 <w:b/>
               </w:rPr>
-              <w:t xml:space="preserve">Google Inc.</w:t>
+              <w:t xml:space="preserve">Google Inc</w:t>
             </w:r>
           </w:p>
         </w:tc>
@@ -804,7 +804,7 @@
               <w:rPr>
                 <w:b/>
               </w:rPr>
-              <w:t xml:space="preserve">www.google.com</w:t>
+              <w:t xml:space="preserve">google.com</w:t>
             </w:r>
           </w:p>
         </w:tc>
@@ -900,7 +900,7 @@
               <w:rPr>
                 <w:color w:val="000000"/>
               </w:rPr>
-              <w:t xml:space="preserve">11</w:t>
+              <w:t xml:space="preserve">ABCD</w:t>
             </w:r>
           </w:p>
         </w:tc>
@@ -956,7 +956,7 @@
                 <w:b/>
                 <w:color w:val="000000"/>
               </w:rPr>
-              <w:t xml:space="preserve">11</w:t>
+              <w:t xml:space="preserve">NA</w:t>
             </w:r>
           </w:p>
         </w:tc>
@@ -1021,7 +1021,7 @@
                 <w:b/>
                 <w:color w:val="000000"/>
               </w:rPr>
-              <w:t xml:space="preserve">11</w:t>
+              <w:t xml:space="preserve">J&amp;K</w:t>
             </w:r>
           </w:p>
         </w:tc>
@@ -1159,7 +1159,7 @@
               <w:rPr>
                 <w:color w:val="000000"/>
               </w:rPr>
-              <w:t xml:space="preserve">11</w:t>
+              <w:t xml:space="preserve">20L</w:t>
             </w:r>
           </w:p>
         </w:tc>
@@ -1215,7 +1215,7 @@
               <w:rPr>
                 <w:b/>
               </w:rPr>
-              <w:t xml:space="preserve">11</w:t>
+              <w:t xml:space="preserve">1L</w:t>
             </w:r>
           </w:p>
         </w:tc>
@@ -1264,7 +1264,7 @@
               <w:cnfStyle w:val="000000000000" w:firstRow="0" w:lastRow="0" w:firstColumn="0" w:lastColumn="0" w:oddVBand="0" w:evenVBand="0" w:oddHBand="0" w:evenHBand="0" w:firstRowFirstColumn="0" w:firstRowLastColumn="0" w:lastRowFirstColumn="0" w:lastRowLastColumn="0"/>
             </w:pPr>
             <w:r>
-              <w:t xml:space="preserve">11</w:t>
+              <w:t xml:space="preserve">NA</w:t>
             </w:r>
           </w:p>
         </w:tc>
@@ -1525,7 +1525,7 @@
                 <w:rFonts w:ascii="Quattrocento Sans" w:eastAsia="Quattrocento Sans" w:hAnsi="Quattrocento Sans" w:cs="Quattrocento Sans"/>
                 <w:color w:val="000000"/>
               </w:rPr>
-              <w:t xml:space="preserve">No</w:t>
+              <w:t xml:space="preserve">Yes</w:t>
             </w:r>
           </w:p>
         </w:tc>
@@ -1576,7 +1576,7 @@
                 <w:rFonts w:ascii="Avenir" w:eastAsia="Avenir" w:hAnsi="Avenir" w:cs="Avenir"/>
                 <w:color w:val="000000"/>
               </w:rPr>
-              <w:t xml:space="preserve">No</w:t>
+              <w:t xml:space="preserve">Yes</w:t>
             </w:r>
           </w:p>
         </w:tc>
@@ -1628,7 +1628,7 @@
                 <w:rFonts w:ascii="Avenir" w:eastAsia="Avenir" w:hAnsi="Avenir" w:cs="Avenir"/>
                 <w:color w:val="000000"/>
               </w:rPr>
-              <w:t xml:space="preserve">No</w:t>
+              <w:t xml:space="preserve">Yes</w:t>
             </w:r>
           </w:p>
         </w:tc>
@@ -1679,7 +1679,7 @@
                 <w:rFonts w:ascii="Avenir" w:eastAsia="Avenir" w:hAnsi="Avenir" w:cs="Avenir"/>
                 <w:color w:val="000000"/>
               </w:rPr>
-              <w:t xml:space="preserve">No</w:t>
+              <w:t xml:space="preserve">Yes</w:t>
             </w:r>
           </w:p>
         </w:tc>
@@ -1731,7 +1731,7 @@
                 <w:rFonts w:ascii="Avenir" w:eastAsia="Avenir" w:hAnsi="Avenir" w:cs="Avenir"/>
                 <w:color w:val="000000"/>
               </w:rPr>
-              <w:t xml:space="preserve">No</w:t>
+              <w:t xml:space="preserve">Yes</w:t>
             </w:r>
           </w:p>
         </w:tc>
@@ -1779,7 +1779,7 @@
                 <w:rFonts w:ascii="Avenir" w:eastAsia="Avenir" w:hAnsi="Avenir" w:cs="Avenir"/>
                 <w:color w:val="000000"/>
               </w:rPr>
-              <w:t xml:space="preserve">No</w:t>
+              <w:t xml:space="preserve">Yes</w:t>
             </w:r>
           </w:p>
         </w:tc>
@@ -1831,7 +1831,7 @@
                 <w:rFonts w:ascii="Avenir" w:eastAsia="Avenir" w:hAnsi="Avenir" w:cs="Avenir"/>
                 <w:color w:val="000000"/>
               </w:rPr>
-              <w:t xml:space="preserve">No</w:t>
+              <w:t xml:space="preserve">Yes</w:t>
             </w:r>
           </w:p>
         </w:tc>
@@ -1882,7 +1882,7 @@
                 <w:rFonts w:ascii="Avenir" w:eastAsia="Avenir" w:hAnsi="Avenir" w:cs="Avenir"/>
                 <w:color w:val="000000"/>
               </w:rPr>
-              <w:t xml:space="preserve">No</w:t>
+              <w:t xml:space="preserve">Yes</w:t>
             </w:r>
           </w:p>
         </w:tc>
@@ -1934,7 +1934,7 @@
                 <w:rFonts w:ascii="Avenir" w:eastAsia="Avenir" w:hAnsi="Avenir" w:cs="Avenir"/>
                 <w:color w:val="000000"/>
               </w:rPr>
-              <w:t xml:space="preserve">No</w:t>
+              <w:t xml:space="preserve">Yes</w:t>
             </w:r>
           </w:p>
         </w:tc>
@@ -1985,7 +1985,7 @@
                 <w:rFonts w:ascii="Avenir" w:eastAsia="Avenir" w:hAnsi="Avenir" w:cs="Avenir"/>
                 <w:color w:val="000000"/>
               </w:rPr>
-              <w:t xml:space="preserve">No</w:t>
+              <w:t xml:space="preserve">Yes</w:t>
             </w:r>
           </w:p>
         </w:tc>
@@ -2037,7 +2037,7 @@
                 <w:rFonts w:ascii="Avenir" w:eastAsia="Avenir" w:hAnsi="Avenir" w:cs="Avenir"/>
                 <w:color w:val="000000"/>
               </w:rPr>
-              <w:t xml:space="preserve">No</w:t>
+              <w:t xml:space="preserve">Yes</w:t>
             </w:r>
           </w:p>
         </w:tc>
@@ -2089,7 +2089,7 @@
                 <w:rFonts w:ascii="Avenir" w:eastAsia="Avenir" w:hAnsi="Avenir" w:cs="Avenir"/>
                 <w:color w:val="000000"/>
               </w:rPr>
-              <w:t xml:space="preserve">No</w:t>
+              <w:t xml:space="preserve">Yes</w:t>
             </w:r>
           </w:p>
         </w:tc>
@@ -2141,7 +2141,7 @@
                 <w:rFonts w:ascii="Avenir" w:eastAsia="Avenir" w:hAnsi="Avenir" w:cs="Avenir"/>
                 <w:color w:val="000000"/>
               </w:rPr>
-              <w:t xml:space="preserve">No</w:t>
+              <w:t xml:space="preserve">Yes</w:t>
             </w:r>
           </w:p>
         </w:tc>
@@ -5039,7 +5039,7 @@
                 <w:sz w:val="24"/>
                 <w:szCs w:val="24"/>
               </w:rPr>
-              <w:t xml:space="preserve">Only Technical : No</w:t>
+              <w:t xml:space="preserve">Only Technical : Yes</w:t>
             </w:r>
           </w:p>
         </w:tc>
@@ -5388,7 +5388,7 @@
                 <w:sz w:val="24"/>
                 <w:szCs w:val="24"/>
               </w:rPr>
-              <w:t xml:space="preserve">Interview : No</w:t>
+              <w:t xml:space="preserve">Interview : Yes</w:t>
             </w:r>
           </w:p>
         </w:tc>
@@ -5449,7 +5449,7 @@
                 <w:sz w:val="24"/>
                 <w:szCs w:val="24"/>
               </w:rPr>
-              <w:t xml:space="preserve">111</w:t>
+              <w:t xml:space="preserve">1</w:t>
             </w:r>
           </w:p>
         </w:tc>
@@ -5511,7 +5511,7 @@
                 <w:sz w:val="24"/>
                 <w:szCs w:val="24"/>
               </w:rPr>
-              <w:t xml:space="preserve">111</w:t>
+              <w:t xml:space="preserve">0</w:t>
             </w:r>
           </w:p>
         </w:tc>
@@ -5571,7 +5571,7 @@
                 <w:sz w:val="24"/>
                 <w:szCs w:val="24"/>
               </w:rPr>
-              <w:t xml:space="preserve">1</w:t>
+              <w:t xml:space="preserve">NA</w:t>
             </w:r>
           </w:p>
         </w:tc>

--- a/server/src/api/utils/service/PDFservice/studentOutput.docx
+++ b/server/src/api/utils/service/PDFservice/studentOutput.docx
@@ -1,6 +1,6 @@
 
 <file path=word/document.xml><?xml version="1.0" encoding="utf-8"?>
-<w:document xmlns:wpc="http://schemas.microsoft.com/office/word/2010/wordprocessingCanvas" xmlns:cx="http://schemas.microsoft.com/office/drawing/2014/chartex" xmlns:cx1="http://schemas.microsoft.com/office/drawing/2015/9/8/chartex" xmlns:cx2="http://schemas.microsoft.com/office/drawing/2015/10/21/chartex" xmlns:cx3="http://schemas.microsoft.com/office/drawing/2016/5/9/chartex" xmlns:cx4="http://schemas.microsoft.com/office/drawing/2016/5/10/chartex" xmlns:cx5="http://schemas.microsoft.com/office/drawing/2016/5/11/chartex" xmlns:cx6="http://schemas.microsoft.com/office/drawing/2016/5/12/chartex" xmlns:cx7="http://schemas.microsoft.com/office/drawing/2016/5/13/chartex" xmlns:cx8="http://schemas.microsoft.com/office/drawing/2016/5/14/chartex" xmlns:mc="http://schemas.openxmlformats.org/markup-compatibility/2006" xmlns:aink="http://schemas.microsoft.com/office/drawing/2016/ink" xmlns:am3d="http://schemas.microsoft.com/office/drawing/2017/model3d" xmlns:o="urn:schemas-microsoft-com:office:office" xmlns:r="http://schemas.openxmlformats.org/officeDocument/2006/relationships" xmlns:m="http://schemas.openxmlformats.org/officeDocument/2006/math" xmlns:v="urn:schemas-microsoft-com:vml" xmlns:wp14="http://schemas.microsoft.com/office/word/2010/wordprocessingDrawing" xmlns:wp="http://schemas.openxmlformats.org/drawingml/2006/wordprocessingDrawing" xmlns:w10="urn:schemas-microsoft-com:office:word" xmlns:w="http://schemas.openxmlformats.org/wordprocessingml/2006/main" xmlns:w14="http://schemas.microsoft.com/office/word/2010/wordml" xmlns:w15="http://schemas.microsoft.com/office/word/2012/wordml" xmlns:w16cex="http://schemas.microsoft.com/office/word/2018/wordml/cex" xmlns:w16cid="http://schemas.microsoft.com/office/word/2016/wordml/cid" xmlns:w16="http://schemas.microsoft.com/office/word/2018/wordml" xmlns:w16sdtdh="http://schemas.microsoft.com/office/word/2020/wordml/sdtdatahash" xmlns:w16se="http://schemas.microsoft.com/office/word/2015/wordml/symex" xmlns:wpg="http://schemas.microsoft.com/office/word/2010/wordprocessingGroup" xmlns:wpi="http://schemas.microsoft.com/office/word/2010/wordprocessingInk" xmlns:wne="http://schemas.microsoft.com/office/word/2006/wordml" xmlns:wps="http://schemas.microsoft.com/office/word/2010/wordprocessingShape" mc:Ignorable="w14 w15 w16se w16cid w16 w16cex w16sdtdh wp14">
+<w:document xmlns:wpc="http://schemas.microsoft.com/office/word/2010/wordprocessingCanvas" xmlns:mc="http://schemas.openxmlformats.org/markup-compatibility/2006" xmlns:o="urn:schemas-microsoft-com:office:office" xmlns:r="http://schemas.openxmlformats.org/officeDocument/2006/relationships" xmlns:m="http://schemas.openxmlformats.org/officeDocument/2006/math" xmlns:v="urn:schemas-microsoft-com:vml" xmlns:wp14="http://schemas.microsoft.com/office/word/2010/wordprocessingDrawing" xmlns:wp="http://schemas.openxmlformats.org/drawingml/2006/wordprocessingDrawing" xmlns:w10="urn:schemas-microsoft-com:office:word" xmlns:w="http://schemas.openxmlformats.org/wordprocessingml/2006/main" xmlns:w14="http://schemas.microsoft.com/office/word/2010/wordml" xmlns:w15="http://schemas.microsoft.com/office/word/2012/wordml" xmlns:wpg="http://schemas.microsoft.com/office/word/2010/wordprocessingGroup" xmlns:wpi="http://schemas.microsoft.com/office/word/2010/wordprocessingInk" xmlns:wne="http://schemas.microsoft.com/office/word/2006/wordml" xmlns:wps="http://schemas.microsoft.com/office/word/2010/wordprocessingShape" mc:Ignorable="w14 w15 wp14">
   <w:body>
     <w:p>
       <w:pPr>
@@ -14,20 +14,21 @@
       <w:r>
         <w:rPr>
           <w:noProof/>
+          <w:lang w:eastAsia="en-US"/>
         </w:rPr>
         <w:drawing>
-          <wp:anchor distT="0" distB="0" distL="114300" distR="114300" simplePos="0" relativeHeight="251658240" behindDoc="0" locked="0" layoutInCell="1" hidden="0" allowOverlap="1" wp14:anchorId="3434E563" wp14:editId="6C50CBD2">
+          <wp:anchor distT="0" distB="0" distL="114300" distR="114300" simplePos="0" relativeHeight="251658240" behindDoc="0" locked="0" layoutInCell="1" hidden="0" allowOverlap="1" wp14:anchorId="001D64C2" wp14:editId="02AF257F">
             <wp:simplePos x="0" y="0"/>
             <wp:positionH relativeFrom="margin">
-              <wp:posOffset>-549906</wp:posOffset>
+              <wp:posOffset>-549908</wp:posOffset>
             </wp:positionH>
             <wp:positionV relativeFrom="margin">
-              <wp:posOffset>-570226</wp:posOffset>
+              <wp:posOffset>-570228</wp:posOffset>
             </wp:positionV>
             <wp:extent cx="1152525" cy="1165860"/>
             <wp:effectExtent l="0" t="0" r="0" b="0"/>
             <wp:wrapNone/>
-            <wp:docPr id="14" name="image1.png"/>
+            <wp:docPr id="8" name="image1.png"/>
             <wp:cNvGraphicFramePr/>
             <a:graphic xmlns:a="http://schemas.openxmlformats.org/drawingml/2006/main">
               <a:graphicData uri="http://schemas.openxmlformats.org/drawingml/2006/picture">
@@ -62,22 +63,23 @@
       <w:r>
         <w:rPr>
           <w:noProof/>
+          <w:lang w:eastAsia="en-US"/>
         </w:rPr>
         <mc:AlternateContent>
           <mc:Choice Requires="wps">
             <w:drawing>
-              <wp:anchor distT="0" distB="0" distL="114300" distR="114300" simplePos="0" relativeHeight="251659264" behindDoc="0" locked="0" layoutInCell="1" hidden="0" allowOverlap="1" wp14:anchorId="72A834B7" wp14:editId="39FB5362">
+              <wp:anchor distT="0" distB="0" distL="114300" distR="114300" simplePos="0" relativeHeight="251659264" behindDoc="0" locked="0" layoutInCell="1" hidden="0" allowOverlap="1" wp14:anchorId="143E2367" wp14:editId="2EE0D2FD">
                 <wp:simplePos x="0" y="0"/>
                 <wp:positionH relativeFrom="margin">
-                  <wp:posOffset>-648329</wp:posOffset>
+                  <wp:posOffset>-638807</wp:posOffset>
                 </wp:positionH>
                 <wp:positionV relativeFrom="margin">
-                  <wp:posOffset>-719449</wp:posOffset>
+                  <wp:posOffset>-709927</wp:posOffset>
                 </wp:positionV>
-                <wp:extent cx="7953375" cy="1419225"/>
+                <wp:extent cx="7934325" cy="1400175"/>
                 <wp:effectExtent l="0" t="0" r="0" b="0"/>
                 <wp:wrapSquare wrapText="bothSides" distT="0" distB="0" distL="114300" distR="114300"/>
-                <wp:docPr id="13" name="Rectangle 13"/>
+                <wp:docPr id="7" name="Rectangle 7"/>
                 <wp:cNvGraphicFramePr/>
                 <a:graphic xmlns:a="http://schemas.openxmlformats.org/drawingml/2006/main">
                   <a:graphicData uri="http://schemas.microsoft.com/office/word/2010/wordprocessingShape">
@@ -120,6 +122,7 @@
                               </w:rPr>
                               <w:t xml:space="preserve">  </w:t>
                             </w:r>
+                            <w:proofErr w:type="spellStart"/>
                             <w:r>
                               <w:rPr>
                                 <w:rFonts w:ascii="Nirmala UI" w:eastAsia="Nirmala UI" w:hAnsi="Nirmala UI" w:cs="Nirmala UI"/>
@@ -129,6 +132,7 @@
                               </w:rPr>
                               <w:t>भारतीय</w:t>
                             </w:r>
+                            <w:proofErr w:type="spellEnd"/>
                             <w:r>
                               <w:rPr>
                                 <w:rFonts w:ascii="Nirmala UI" w:eastAsia="Nirmala UI" w:hAnsi="Nirmala UI" w:cs="Nirmala UI"/>
@@ -138,6 +142,7 @@
                               </w:rPr>
                               <w:t xml:space="preserve"> </w:t>
                             </w:r>
+                            <w:proofErr w:type="spellStart"/>
                             <w:r>
                               <w:rPr>
                                 <w:rFonts w:ascii="Nirmala UI" w:eastAsia="Nirmala UI" w:hAnsi="Nirmala UI" w:cs="Nirmala UI"/>
@@ -147,6 +152,7 @@
                               </w:rPr>
                               <w:t>प्रौद्योगिकी</w:t>
                             </w:r>
+                            <w:proofErr w:type="spellEnd"/>
                             <w:r>
                               <w:rPr>
                                 <w:rFonts w:ascii="Nirmala UI" w:eastAsia="Nirmala UI" w:hAnsi="Nirmala UI" w:cs="Nirmala UI"/>
@@ -156,6 +162,7 @@
                               </w:rPr>
                               <w:t xml:space="preserve"> </w:t>
                             </w:r>
+                            <w:proofErr w:type="spellStart"/>
                             <w:r>
                               <w:rPr>
                                 <w:rFonts w:ascii="Nirmala UI" w:eastAsia="Nirmala UI" w:hAnsi="Nirmala UI" w:cs="Nirmala UI"/>
@@ -165,6 +172,7 @@
                               </w:rPr>
                               <w:t>संस्थान</w:t>
                             </w:r>
+                            <w:proofErr w:type="spellEnd"/>
                             <w:r>
                               <w:rPr>
                                 <w:rFonts w:ascii="Nirmala UI" w:eastAsia="Nirmala UI" w:hAnsi="Nirmala UI" w:cs="Nirmala UI"/>
@@ -174,6 +182,7 @@
                               </w:rPr>
                               <w:t xml:space="preserve"> (</w:t>
                             </w:r>
+                            <w:proofErr w:type="spellStart"/>
                             <w:r>
                               <w:rPr>
                                 <w:rFonts w:ascii="Nirmala UI" w:eastAsia="Nirmala UI" w:hAnsi="Nirmala UI" w:cs="Nirmala UI"/>
@@ -183,6 +192,7 @@
                               </w:rPr>
                               <w:t>भारतीय</w:t>
                             </w:r>
+                            <w:proofErr w:type="spellEnd"/>
                             <w:r>
                               <w:rPr>
                                 <w:rFonts w:ascii="Nirmala UI" w:eastAsia="Nirmala UI" w:hAnsi="Nirmala UI" w:cs="Nirmala UI"/>
@@ -192,6 +202,7 @@
                               </w:rPr>
                               <w:t xml:space="preserve"> </w:t>
                             </w:r>
+                            <w:proofErr w:type="spellStart"/>
                             <w:r>
                               <w:rPr>
                                 <w:rFonts w:ascii="Nirmala UI" w:eastAsia="Nirmala UI" w:hAnsi="Nirmala UI" w:cs="Nirmala UI"/>
@@ -201,6 +212,7 @@
                               </w:rPr>
                               <w:t>खनि</w:t>
                             </w:r>
+                            <w:proofErr w:type="spellEnd"/>
                             <w:r>
                               <w:rPr>
                                 <w:rFonts w:ascii="Nirmala UI" w:eastAsia="Nirmala UI" w:hAnsi="Nirmala UI" w:cs="Nirmala UI"/>
@@ -210,6 +222,7 @@
                               </w:rPr>
                               <w:t xml:space="preserve"> </w:t>
                             </w:r>
+                            <w:proofErr w:type="spellStart"/>
                             <w:r>
                               <w:rPr>
                                 <w:rFonts w:ascii="Nirmala UI" w:eastAsia="Nirmala UI" w:hAnsi="Nirmala UI" w:cs="Nirmala UI"/>
@@ -219,6 +232,7 @@
                               </w:rPr>
                               <w:t>विद्यापीठ</w:t>
                             </w:r>
+                            <w:proofErr w:type="spellEnd"/>
                             <w:r>
                               <w:rPr>
                                 <w:rFonts w:ascii="Nirmala UI" w:eastAsia="Nirmala UI" w:hAnsi="Nirmala UI" w:cs="Nirmala UI"/>
@@ -257,7 +271,27 @@
                                 <w:color w:val="FFFFFF"/>
                                 <w:sz w:val="32"/>
                               </w:rPr>
-                              <w:t xml:space="preserve">  Dhanbad </w:t>
+                              <w:t xml:space="preserve">  </w:t>
+                            </w:r>
+                            <w:proofErr w:type="spellStart"/>
+                            <w:r>
+                              <w:rPr>
+                                <w:rFonts w:ascii="Malgun Gothic" w:eastAsia="Malgun Gothic" w:hAnsi="Malgun Gothic" w:cs="Malgun Gothic"/>
+                                <w:b/>
+                                <w:color w:val="FFFFFF"/>
+                                <w:sz w:val="32"/>
+                              </w:rPr>
+                              <w:t>Dhanbad</w:t>
+                            </w:r>
+                            <w:proofErr w:type="spellEnd"/>
+                            <w:r>
+                              <w:rPr>
+                                <w:rFonts w:ascii="Malgun Gothic" w:eastAsia="Malgun Gothic" w:hAnsi="Malgun Gothic" w:cs="Malgun Gothic"/>
+                                <w:b/>
+                                <w:color w:val="FFFFFF"/>
+                                <w:sz w:val="32"/>
+                              </w:rPr>
+                              <w:t xml:space="preserve"> </w:t>
                             </w:r>
                             <w:r>
                               <w:rPr>
@@ -296,9 +330,9 @@
               </wp:anchor>
             </w:drawing>
           </mc:Choice>
-          <mc:Fallback>
+          <mc:Fallback xmlns:w16se="http://schemas.microsoft.com/office/word/2015/wordml/symex" xmlns:w16sdtdh="http://schemas.microsoft.com/office/word/2020/wordml/sdtdatahash" xmlns:w16="http://schemas.microsoft.com/office/word/2018/wordml" xmlns:w16cid="http://schemas.microsoft.com/office/word/2016/wordml/cid" xmlns:w16cex="http://schemas.microsoft.com/office/word/2018/wordml/cex" xmlns:am3d="http://schemas.microsoft.com/office/drawing/2017/model3d" xmlns:aink="http://schemas.microsoft.com/office/drawing/2016/ink" xmlns:cx8="http://schemas.microsoft.com/office/drawing/2016/5/14/chartex" xmlns:cx7="http://schemas.microsoft.com/office/drawing/2016/5/13/chartex" xmlns:cx6="http://schemas.microsoft.com/office/drawing/2016/5/12/chartex" xmlns:cx5="http://schemas.microsoft.com/office/drawing/2016/5/11/chartex" xmlns:cx4="http://schemas.microsoft.com/office/drawing/2016/5/10/chartex" xmlns:cx3="http://schemas.microsoft.com/office/drawing/2016/5/9/chartex" xmlns:cx2="http://schemas.microsoft.com/office/drawing/2015/10/21/chartex" xmlns:cx1="http://schemas.microsoft.com/office/drawing/2015/9/8/chartex" xmlns:cx="http://schemas.microsoft.com/office/drawing/2014/chartex">
             <w:pict>
-              <v:rect w14:anchorId="72A834B7" id="Rectangle 13" o:spid="_x0000_s1026" style="position:absolute;margin-left:-51.05pt;margin-top:-56.65pt;width:626.25pt;height:111.75pt;z-index:251659264;visibility:visible;mso-wrap-style:square;mso-wrap-distance-left:9pt;mso-wrap-distance-top:0;mso-wrap-distance-right:9pt;mso-wrap-distance-bottom:0;mso-position-horizontal:absolute;mso-position-horizontal-relative:margin;mso-position-vertical:absolute;mso-position-vertical-relative:margin;v-text-anchor:middle" o:gfxdata="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" fillcolor="#0070c0" stroked="f">
+              <v:rect w14:anchorId="143E2367" id="Rectangle 7" o:spid="_x0000_s1026" style="position:absolute;margin-left:-50.3pt;margin-top:-55.9pt;width:624.75pt;height:110.25pt;z-index:251659264;visibility:visible;mso-wrap-style:square;mso-wrap-distance-left:9pt;mso-wrap-distance-top:0;mso-wrap-distance-right:9pt;mso-wrap-distance-bottom:0;mso-position-horizontal:absolute;mso-position-horizontal-relative:margin;mso-position-vertical:absolute;mso-position-vertical-relative:margin;v-text-anchor:middle" o:gfxdata="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" fillcolor="#0070c0" stroked="f">
                 <v:textbox inset="2.53958mm,1.2694mm,2.53958mm,1.2694mm">
                   <w:txbxContent>
                     <w:p>
@@ -319,115 +353,7 @@
                           <w:color w:val="FFFFFF"/>
                           <w:sz w:val="32"/>
                         </w:rPr>
-                        <w:t xml:space="preserve">  </w:t>
-                      </w:r>
-                      <w:r>
-                        <w:rPr>
-                          <w:rFonts w:ascii="Nirmala UI" w:eastAsia="Nirmala UI" w:hAnsi="Nirmala UI" w:cs="Nirmala UI"/>
-                          <w:b/>
-                          <w:color w:val="FFFFFF"/>
-                          <w:sz w:val="32"/>
-                        </w:rPr>
-                        <w:t>भारतीय</w:t>
-                      </w:r>
-                      <w:r>
-                        <w:rPr>
-                          <w:rFonts w:ascii="Nirmala UI" w:eastAsia="Nirmala UI" w:hAnsi="Nirmala UI" w:cs="Nirmala UI"/>
-                          <w:b/>
-                          <w:color w:val="FFFFFF"/>
-                          <w:sz w:val="32"/>
-                        </w:rPr>
-                        <w:t xml:space="preserve"> </w:t>
-                      </w:r>
-                      <w:r>
-                        <w:rPr>
-                          <w:rFonts w:ascii="Nirmala UI" w:eastAsia="Nirmala UI" w:hAnsi="Nirmala UI" w:cs="Nirmala UI"/>
-                          <w:b/>
-                          <w:color w:val="FFFFFF"/>
-                          <w:sz w:val="32"/>
-                        </w:rPr>
-                        <w:t>प्रौद्योगिकी</w:t>
-                      </w:r>
-                      <w:r>
-                        <w:rPr>
-                          <w:rFonts w:ascii="Nirmala UI" w:eastAsia="Nirmala UI" w:hAnsi="Nirmala UI" w:cs="Nirmala UI"/>
-                          <w:b/>
-                          <w:color w:val="FFFFFF"/>
-                          <w:sz w:val="32"/>
-                        </w:rPr>
-                        <w:t xml:space="preserve"> </w:t>
-                      </w:r>
-                      <w:r>
-                        <w:rPr>
-                          <w:rFonts w:ascii="Nirmala UI" w:eastAsia="Nirmala UI" w:hAnsi="Nirmala UI" w:cs="Nirmala UI"/>
-                          <w:b/>
-                          <w:color w:val="FFFFFF"/>
-                          <w:sz w:val="32"/>
-                        </w:rPr>
-                        <w:t>संस्थान</w:t>
-                      </w:r>
-                      <w:r>
-                        <w:rPr>
-                          <w:rFonts w:ascii="Nirmala UI" w:eastAsia="Nirmala UI" w:hAnsi="Nirmala UI" w:cs="Nirmala UI"/>
-                          <w:b/>
-                          <w:color w:val="FFFFFF"/>
-                          <w:sz w:val="32"/>
-                        </w:rPr>
-                        <w:t xml:space="preserve"> (</w:t>
-                      </w:r>
-                      <w:r>
-                        <w:rPr>
-                          <w:rFonts w:ascii="Nirmala UI" w:eastAsia="Nirmala UI" w:hAnsi="Nirmala UI" w:cs="Nirmala UI"/>
-                          <w:b/>
-                          <w:color w:val="FFFFFF"/>
-                          <w:sz w:val="32"/>
-                        </w:rPr>
-                        <w:t>भारतीय</w:t>
-                      </w:r>
-                      <w:r>
-                        <w:rPr>
-                          <w:rFonts w:ascii="Nirmala UI" w:eastAsia="Nirmala UI" w:hAnsi="Nirmala UI" w:cs="Nirmala UI"/>
-                          <w:b/>
-                          <w:color w:val="FFFFFF"/>
-                          <w:sz w:val="32"/>
-                        </w:rPr>
-                        <w:t xml:space="preserve"> </w:t>
-                      </w:r>
-                      <w:r>
-                        <w:rPr>
-                          <w:rFonts w:ascii="Nirmala UI" w:eastAsia="Nirmala UI" w:hAnsi="Nirmala UI" w:cs="Nirmala UI"/>
-                          <w:b/>
-                          <w:color w:val="FFFFFF"/>
-                          <w:sz w:val="32"/>
-                        </w:rPr>
-                        <w:t>खनि</w:t>
-                      </w:r>
-                      <w:r>
-                        <w:rPr>
-                          <w:rFonts w:ascii="Nirmala UI" w:eastAsia="Nirmala UI" w:hAnsi="Nirmala UI" w:cs="Nirmala UI"/>
-                          <w:b/>
-                          <w:color w:val="FFFFFF"/>
-                          <w:sz w:val="32"/>
-                        </w:rPr>
-                        <w:t xml:space="preserve"> </w:t>
-                      </w:r>
-                      <w:r>
-                        <w:rPr>
-                          <w:rFonts w:ascii="Nirmala UI" w:eastAsia="Nirmala UI" w:hAnsi="Nirmala UI" w:cs="Nirmala UI"/>
-                          <w:b/>
-                          <w:color w:val="FFFFFF"/>
-                          <w:sz w:val="32"/>
-                        </w:rPr>
-                        <w:t>विद्यापीठ</w:t>
-                      </w:r>
-                      <w:r>
-                        <w:rPr>
-                          <w:rFonts w:ascii="Nirmala UI" w:eastAsia="Nirmala UI" w:hAnsi="Nirmala UI" w:cs="Nirmala UI"/>
-                          <w:b/>
-                          <w:color w:val="FFFFFF"/>
-                          <w:sz w:val="32"/>
-                        </w:rPr>
-                        <w:t>)</w:t>
+                        <w:t xml:space="preserve">  भारतीय प्रौद्योगिकी संस्थान (भारतीय खनि विद्यापीठ)</w:t>
                       </w:r>
                     </w:p>
                     <w:p>
@@ -497,20 +423,21 @@
       <w:r>
         <w:rPr>
           <w:noProof/>
+          <w:lang w:eastAsia="en-US"/>
         </w:rPr>
         <w:drawing>
-          <wp:anchor distT="0" distB="0" distL="114300" distR="114300" simplePos="0" relativeHeight="251660288" behindDoc="0" locked="0" layoutInCell="1" hidden="0" allowOverlap="1" wp14:anchorId="79BA96A9" wp14:editId="0632DD37">
+          <wp:anchor distT="0" distB="0" distL="114300" distR="114300" simplePos="0" relativeHeight="251660288" behindDoc="0" locked="0" layoutInCell="1" hidden="0" allowOverlap="1" wp14:anchorId="020B10CA" wp14:editId="7D8FBB2E">
             <wp:simplePos x="0" y="0"/>
             <wp:positionH relativeFrom="margin">
-              <wp:posOffset>-539109</wp:posOffset>
+              <wp:posOffset>-539111</wp:posOffset>
             </wp:positionH>
             <wp:positionV relativeFrom="margin">
-              <wp:posOffset>-572446</wp:posOffset>
+              <wp:posOffset>-572448</wp:posOffset>
             </wp:positionV>
             <wp:extent cx="1113164" cy="1122364"/>
             <wp:effectExtent l="0" t="0" r="0" b="0"/>
             <wp:wrapNone/>
-            <wp:docPr id="15" name="image1.png"/>
+            <wp:docPr id="9" name="image1.png"/>
             <wp:cNvGraphicFramePr/>
             <a:graphic xmlns:a="http://schemas.openxmlformats.org/drawingml/2006/main">
               <a:graphicData uri="http://schemas.openxmlformats.org/drawingml/2006/picture">
@@ -563,7 +490,7 @@
           <w:szCs w:val="28"/>
           <w:u w:val="single"/>
         </w:rPr>
-        <w:t>JOB NOTIFICATION FORM (202</w:t>
+        <w:t>INTERNSHIP NOTIFICATION FORM (202</w:t>
       </w:r>
       <w:r>
         <w:rPr>
@@ -635,7 +562,7 @@
     </w:p>
     <w:tbl>
       <w:tblPr>
-        <w:tblStyle w:val="afff2"/>
+        <w:tblStyle w:val="afa"/>
         <w:tblW w:w="9895" w:type="dxa"/>
         <w:tblBorders>
           <w:top w:val="single" w:sz="4" w:space="0" w:color="000000"/>
@@ -701,6 +628,20 @@
               </w:rPr>
               <w:t xml:space="preserve">Google Inc</w:t>
             </w:r>
+            <w:proofErr w:type="spellStart"/>
+            <w:r>
+              <w:rPr>
+                <w:b/>
+              </w:rPr>
+              <w:t/>
+            </w:r>
+            <w:proofErr w:type="spellEnd"/>
+            <w:r>
+              <w:rPr>
+                <w:b/>
+              </w:rPr>
+              <w:t/>
+            </w:r>
           </w:p>
         </w:tc>
       </w:tr>
@@ -748,6 +689,20 @@
                 <w:b/>
               </w:rPr>
             </w:pPr>
+            <w:r>
+              <w:rPr>
+                <w:b/>
+              </w:rPr>
+              <w:t/>
+            </w:r>
+            <w:proofErr w:type="spellStart"/>
+            <w:r>
+              <w:rPr>
+                <w:b/>
+              </w:rPr>
+              <w:t/>
+            </w:r>
+            <w:proofErr w:type="spellEnd"/>
             <w:r>
               <w:rPr>
                 <w:b/>
@@ -829,12 +784,12 @@
           <w:sz w:val="28"/>
           <w:szCs w:val="28"/>
         </w:rPr>
-        <w:t>JOB DETAILS</w:t>
+        <w:t>INTERN PROFILE</w:t>
       </w:r>
     </w:p>
     <w:tbl>
       <w:tblPr>
-        <w:tblStyle w:val="afff3"/>
+        <w:tblStyle w:val="afb"/>
         <w:tblW w:w="9895" w:type="dxa"/>
         <w:tblBorders>
           <w:top w:val="single" w:sz="4" w:space="0" w:color="000000"/>
@@ -854,7 +809,7 @@
       <w:tr>
         <w:trPr>
           <w:cnfStyle w:val="100000000000" w:firstRow="1" w:lastRow="0" w:firstColumn="0" w:lastColumn="0" w:oddVBand="0" w:evenVBand="0" w:oddHBand="0" w:evenHBand="0" w:firstRowFirstColumn="0" w:firstRowLastColumn="0" w:lastRowFirstColumn="0" w:lastRowLastColumn="0"/>
-          <w:trHeight w:val="600"/>
+          <w:trHeight w:val="431"/>
         </w:trPr>
         <w:tc>
           <w:tcPr>
@@ -868,18 +823,16 @@
               <w:rPr>
                 <w:rFonts w:ascii="Avenir" w:eastAsia="Avenir" w:hAnsi="Avenir" w:cs="Avenir"/>
                 <w:color w:val="000000"/>
+              </w:rPr>
+            </w:pPr>
+            <w:r>
+              <w:rPr>
+                <w:rFonts w:ascii="Avenir" w:eastAsia="Avenir" w:hAnsi="Avenir" w:cs="Avenir"/>
+                <w:color w:val="000000"/>
                 <w:sz w:val="24"/>
                 <w:szCs w:val="24"/>
               </w:rPr>
-            </w:pPr>
-            <w:r>
-              <w:rPr>
-                <w:rFonts w:ascii="Avenir" w:eastAsia="Avenir" w:hAnsi="Avenir" w:cs="Avenir"/>
-                <w:color w:val="000000"/>
-                <w:sz w:val="24"/>
-                <w:szCs w:val="24"/>
-              </w:rPr>
-              <w:t>Job Designation</w:t>
+              <w:t>Job Duration</w:t>
             </w:r>
           </w:p>
         </w:tc>
@@ -900,7 +853,21 @@
               <w:rPr>
                 <w:color w:val="000000"/>
               </w:rPr>
-              <w:t xml:space="preserve">ABCD</w:t>
+              <w:t xml:space="preserve">Jan – June 2022 Dual Degree/ Integrated M. Tech courses only (2022 batch)</w:t>
+            </w:r>
+            <w:proofErr w:type="spellStart"/>
+            <w:r>
+              <w:rPr>
+                <w:color w:val="000000"/>
+              </w:rPr>
+              <w:t/>
+            </w:r>
+            <w:proofErr w:type="spellEnd"/>
+            <w:r>
+              <w:rPr>
+                <w:color w:val="000000"/>
+              </w:rPr>
+              <w:t/>
             </w:r>
           </w:p>
         </w:tc>
@@ -908,7 +875,7 @@
       <w:tr>
         <w:trPr>
           <w:cnfStyle w:val="000000100000" w:firstRow="0" w:lastRow="0" w:firstColumn="0" w:lastColumn="0" w:oddVBand="0" w:evenVBand="0" w:oddHBand="1" w:evenHBand="0" w:firstRowFirstColumn="0" w:firstRowLastColumn="0" w:lastRowFirstColumn="0" w:lastRowLastColumn="0"/>
-          <w:trHeight w:val="780"/>
+          <w:trHeight w:val="431"/>
         </w:trPr>
         <w:tc>
           <w:tcPr>
@@ -933,7 +900,7 @@
                 <w:sz w:val="24"/>
                 <w:szCs w:val="24"/>
               </w:rPr>
-              <w:t>Job Description</w:t>
+              <w:t>Job Designation</w:t>
             </w:r>
           </w:p>
         </w:tc>
@@ -956,14 +923,30 @@
                 <w:b/>
                 <w:color w:val="000000"/>
               </w:rPr>
-              <w:t xml:space="preserve">NA</w:t>
+              <w:t xml:space="preserve">Graphics Designer</w:t>
+            </w:r>
+            <w:proofErr w:type="spellStart"/>
+            <w:r>
+              <w:rPr>
+                <w:b/>
+                <w:color w:val="000000"/>
+              </w:rPr>
+              <w:t/>
+            </w:r>
+            <w:proofErr w:type="spellEnd"/>
+            <w:r>
+              <w:rPr>
+                <w:b/>
+                <w:color w:val="000000"/>
+              </w:rPr>
+              <w:t/>
             </w:r>
           </w:p>
         </w:tc>
       </w:tr>
       <w:tr>
         <w:trPr>
-          <w:trHeight w:val="585"/>
+          <w:trHeight w:val="1131"/>
         </w:trPr>
         <w:tc>
           <w:tcPr>
@@ -988,18 +971,8 @@
                 <w:sz w:val="24"/>
                 <w:szCs w:val="24"/>
               </w:rPr>
-              <w:t>Place of Posting</w:t>
-            </w:r>
-          </w:p>
-          <w:p>
-            <w:pPr>
-              <w:rPr>
-                <w:rFonts w:ascii="Avenir" w:eastAsia="Avenir" w:hAnsi="Avenir" w:cs="Avenir"/>
-                <w:color w:val="000000"/>
-                <w:sz w:val="24"/>
-                <w:szCs w:val="24"/>
-              </w:rPr>
-            </w:pPr>
+              <w:t>Job Description</w:t>
+            </w:r>
           </w:p>
         </w:tc>
         <w:tc>
@@ -1021,7 +994,204 @@
                 <w:b/>
                 <w:color w:val="000000"/>
               </w:rPr>
-              <w:t xml:space="preserve">J&amp;K</w:t>
+              <w:t xml:space="preserve">NA</w:t>
+            </w:r>
+            <w:proofErr w:type="spellStart"/>
+            <w:r>
+              <w:rPr>
+                <w:b/>
+                <w:color w:val="000000"/>
+              </w:rPr>
+              <w:t/>
+            </w:r>
+            <w:proofErr w:type="spellEnd"/>
+            <w:r>
+              <w:rPr>
+                <w:b/>
+                <w:color w:val="000000"/>
+              </w:rPr>
+              <w:t/>
+            </w:r>
+          </w:p>
+        </w:tc>
+      </w:tr>
+      <w:tr>
+        <w:trPr>
+          <w:cnfStyle w:val="000000100000" w:firstRow="0" w:lastRow="0" w:firstColumn="0" w:lastColumn="0" w:oddVBand="0" w:evenVBand="0" w:oddHBand="1" w:evenHBand="0" w:firstRowFirstColumn="0" w:firstRowLastColumn="0" w:lastRowFirstColumn="0" w:lastRowLastColumn="0"/>
+          <w:trHeight w:val="710"/>
+        </w:trPr>
+        <w:tc>
+          <w:tcPr>
+            <w:cnfStyle w:val="001000000000" w:firstRow="0" w:lastRow="0" w:firstColumn="1" w:lastColumn="0" w:oddVBand="0" w:evenVBand="0" w:oddHBand="0" w:evenHBand="0" w:firstRowFirstColumn="0" w:firstRowLastColumn="0" w:lastRowFirstColumn="0" w:lastRowLastColumn="0"/>
+            <w:tcW w:w="3256" w:type="dxa"/>
+            <w:shd w:val="clear" w:color="auto" w:fill="F2F2F2"/>
+            <w:vAlign w:val="center"/>
+          </w:tcPr>
+          <w:p>
+            <w:pPr>
+              <w:rPr>
+                <w:rFonts w:ascii="Avenir" w:eastAsia="Avenir" w:hAnsi="Avenir" w:cs="Avenir"/>
+                <w:color w:val="000000"/>
+                <w:sz w:val="24"/>
+                <w:szCs w:val="24"/>
+              </w:rPr>
+            </w:pPr>
+            <w:r>
+              <w:rPr>
+                <w:rFonts w:ascii="Avenir" w:eastAsia="Avenir" w:hAnsi="Avenir" w:cs="Avenir"/>
+                <w:color w:val="000000"/>
+                <w:sz w:val="24"/>
+                <w:szCs w:val="24"/>
+              </w:rPr>
+              <w:t>Mode of Internship</w:t>
+            </w:r>
+          </w:p>
+          <w:p>
+            <w:pPr>
+              <w:rPr>
+                <w:rFonts w:ascii="Avenir" w:eastAsia="Avenir" w:hAnsi="Avenir" w:cs="Avenir"/>
+                <w:color w:val="000000"/>
+                <w:sz w:val="24"/>
+                <w:szCs w:val="24"/>
+              </w:rPr>
+            </w:pPr>
+            <w:r>
+              <w:rPr>
+                <w:rFonts w:ascii="Avenir" w:eastAsia="Avenir" w:hAnsi="Avenir" w:cs="Avenir"/>
+                <w:color w:val="000000"/>
+                <w:sz w:val="24"/>
+                <w:szCs w:val="24"/>
+              </w:rPr>
+              <w:t>(Virtual/ Physical)</w:t>
+            </w:r>
+          </w:p>
+        </w:tc>
+        <w:tc>
+          <w:tcPr>
+            <w:tcW w:w="6639" w:type="dxa"/>
+            <w:shd w:val="clear" w:color="auto" w:fill="FFFFFF"/>
+            <w:vAlign w:val="center"/>
+          </w:tcPr>
+          <w:p>
+            <w:pPr>
+              <w:cnfStyle w:val="000000100000" w:firstRow="0" w:lastRow="0" w:firstColumn="0" w:lastColumn="0" w:oddVBand="0" w:evenVBand="0" w:oddHBand="1" w:evenHBand="0" w:firstRowFirstColumn="0" w:firstRowLastColumn="0" w:lastRowFirstColumn="0" w:lastRowLastColumn="0"/>
+              <w:rPr>
+                <w:b/>
+                <w:color w:val="000000"/>
+              </w:rPr>
+            </w:pPr>
+            <w:r>
+              <w:rPr>
+                <w:b/>
+                <w:color w:val="000000"/>
+              </w:rPr>
+              <w:t xml:space="preserve">Virtual</w:t>
+            </w:r>
+            <w:proofErr w:type="spellStart"/>
+            <w:r>
+              <w:rPr>
+                <w:b/>
+                <w:color w:val="000000"/>
+              </w:rPr>
+              <w:t/>
+            </w:r>
+            <w:proofErr w:type="spellEnd"/>
+            <w:r>
+              <w:rPr>
+                <w:b/>
+                <w:color w:val="000000"/>
+              </w:rPr>
+              <w:t/>
+            </w:r>
+          </w:p>
+        </w:tc>
+      </w:tr>
+      <w:tr>
+        <w:trPr>
+          <w:trHeight w:val="737"/>
+        </w:trPr>
+        <w:tc>
+          <w:tcPr>
+            <w:cnfStyle w:val="001000000000" w:firstRow="0" w:lastRow="0" w:firstColumn="1" w:lastColumn="0" w:oddVBand="0" w:evenVBand="0" w:oddHBand="0" w:evenHBand="0" w:firstRowFirstColumn="0" w:firstRowLastColumn="0" w:lastRowFirstColumn="0" w:lastRowLastColumn="0"/>
+            <w:tcW w:w="3256" w:type="dxa"/>
+            <w:shd w:val="clear" w:color="auto" w:fill="F2F2F2"/>
+            <w:vAlign w:val="center"/>
+          </w:tcPr>
+          <w:p>
+            <w:pPr>
+              <w:rPr>
+                <w:rFonts w:ascii="Avenir" w:eastAsia="Avenir" w:hAnsi="Avenir" w:cs="Avenir"/>
+                <w:color w:val="000000"/>
+                <w:sz w:val="24"/>
+                <w:szCs w:val="24"/>
+              </w:rPr>
+            </w:pPr>
+            <w:r>
+              <w:rPr>
+                <w:rFonts w:ascii="Avenir" w:eastAsia="Avenir" w:hAnsi="Avenir" w:cs="Avenir"/>
+                <w:color w:val="000000"/>
+                <w:sz w:val="24"/>
+                <w:szCs w:val="24"/>
+              </w:rPr>
+              <w:t>Place of Posting</w:t>
+            </w:r>
+          </w:p>
+          <w:p>
+            <w:pPr>
+              <w:rPr>
+                <w:rFonts w:ascii="Avenir" w:eastAsia="Avenir" w:hAnsi="Avenir" w:cs="Avenir"/>
+                <w:color w:val="000000"/>
+                <w:sz w:val="24"/>
+                <w:szCs w:val="24"/>
+              </w:rPr>
+            </w:pPr>
+            <w:r>
+              <w:rPr>
+                <w:rFonts w:ascii="Avenir" w:eastAsia="Avenir" w:hAnsi="Avenir" w:cs="Avenir"/>
+                <w:color w:val="000000"/>
+                <w:sz w:val="24"/>
+                <w:szCs w:val="24"/>
+              </w:rPr>
+              <w:t>(In case of physical internship)</w:t>
+            </w:r>
+          </w:p>
+        </w:tc>
+        <w:tc>
+          <w:tcPr>
+            <w:tcW w:w="6639" w:type="dxa"/>
+            <w:shd w:val="clear" w:color="auto" w:fill="FFFFFF"/>
+            <w:vAlign w:val="center"/>
+          </w:tcPr>
+          <w:p>
+            <w:pPr>
+              <w:cnfStyle w:val="000000000000" w:firstRow="0" w:lastRow="0" w:firstColumn="0" w:lastColumn="0" w:oddVBand="0" w:evenVBand="0" w:oddHBand="0" w:evenHBand="0" w:firstRowFirstColumn="0" w:firstRowLastColumn="0" w:lastRowFirstColumn="0" w:lastRowLastColumn="0"/>
+              <w:rPr>
+                <w:b/>
+                <w:color w:val="000000"/>
+              </w:rPr>
+            </w:pPr>
+            <w:r>
+              <w:rPr>
+                <w:b/>
+                <w:color w:val="000000"/>
+              </w:rPr>
+              <w:t xml:space="preserve">UP</w:t>
+            </w:r>
+            <w:proofErr w:type="spellStart"/>
+            <w:r>
+              <w:rPr>
+                <w:b/>
+                <w:color w:val="000000"/>
+              </w:rPr>
+              <w:t/>
+            </w:r>
+            <w:proofErr w:type="spellEnd"/>
+            <w:r>
+              <w:rPr>
+                <w:b/>
+                <w:color w:val="000000"/>
+              </w:rPr>
+              <w:t/>
             </w:r>
           </w:p>
         </w:tc>
@@ -1071,7 +1241,7 @@
           <w:sz w:val="28"/>
           <w:szCs w:val="28"/>
         </w:rPr>
-        <w:t xml:space="preserve">SALARY DETAILS                                                     </w:t>
+        <w:t xml:space="preserve">STIPEND DETAILS                                                     </w:t>
       </w:r>
     </w:p>
     <w:p>
@@ -1086,7 +1256,7 @@
     </w:p>
     <w:tbl>
       <w:tblPr>
-        <w:tblStyle w:val="afff4"/>
+        <w:tblStyle w:val="afc"/>
         <w:tblW w:w="9895" w:type="dxa"/>
         <w:jc w:val="center"/>
         <w:tblBorders>
@@ -1132,11 +1302,11 @@
             <w:r>
               <w:rPr>
                 <w:rFonts w:ascii="Avenir" w:eastAsia="Avenir" w:hAnsi="Avenir" w:cs="Avenir"/>
-                <w:color w:val="2F5496"/>
-                <w:sz w:val="20"/>
-                <w:szCs w:val="20"/>
-              </w:rPr>
-              <w:t>CTC (in LPA)</w:t>
+                <w:color w:val="000000"/>
+                <w:sz w:val="24"/>
+                <w:szCs w:val="24"/>
+              </w:rPr>
+              <w:t>Stipend per month</w:t>
             </w:r>
           </w:p>
         </w:tc>
@@ -1159,7 +1329,21 @@
               <w:rPr>
                 <w:color w:val="000000"/>
               </w:rPr>
-              <w:t xml:space="preserve">20L</w:t>
+              <w:t xml:space="preserve">1L</w:t>
+            </w:r>
+            <w:proofErr w:type="spellStart"/>
+            <w:r>
+              <w:rPr>
+                <w:color w:val="000000"/>
+              </w:rPr>
+              <w:t/>
+            </w:r>
+            <w:proofErr w:type="spellEnd"/>
+            <w:r>
+              <w:rPr>
+                <w:color w:val="000000"/>
+              </w:rPr>
+              <w:t/>
             </w:r>
           </w:p>
         </w:tc>
@@ -1189,10 +1373,11 @@
             <w:r>
               <w:rPr>
                 <w:rFonts w:ascii="Avenir" w:eastAsia="Avenir" w:hAnsi="Avenir" w:cs="Avenir"/>
-                <w:sz w:val="20"/>
-                <w:szCs w:val="20"/>
-              </w:rPr>
-              <w:t>CTC Breakup</w:t>
+                <w:color w:val="000000"/>
+                <w:sz w:val="24"/>
+                <w:szCs w:val="24"/>
+              </w:rPr>
+              <w:t xml:space="preserve">PPO provision on performance basis (Yes / No) </w:t>
             </w:r>
           </w:p>
         </w:tc>
@@ -1215,7 +1400,21 @@
               <w:rPr>
                 <w:b/>
               </w:rPr>
-              <w:t xml:space="preserve">1L</w:t>
+              <w:t xml:space="preserve">Yes</w:t>
+            </w:r>
+            <w:proofErr w:type="spellStart"/>
+            <w:r>
+              <w:rPr>
+                <w:b/>
+              </w:rPr>
+              <w:t/>
+            </w:r>
+            <w:proofErr w:type="spellEnd"/>
+            <w:r>
+              <w:rPr>
+                <w:b/>
+              </w:rPr>
+              <w:t/>
             </w:r>
           </w:p>
         </w:tc>
@@ -1244,10 +1443,11 @@
             <w:r>
               <w:rPr>
                 <w:rFonts w:ascii="Avenir" w:eastAsia="Avenir" w:hAnsi="Avenir" w:cs="Avenir"/>
-                <w:sz w:val="20"/>
-                <w:szCs w:val="20"/>
-              </w:rPr>
-              <w:t>Bond Details (If any)</w:t>
+                <w:color w:val="000000"/>
+                <w:sz w:val="24"/>
+                <w:szCs w:val="24"/>
+              </w:rPr>
+              <w:t>CTC for PPO selects</w:t>
             </w:r>
           </w:p>
         </w:tc>
@@ -1264,7 +1464,7 @@
               <w:cnfStyle w:val="000000000000" w:firstRow="0" w:lastRow="0" w:firstColumn="0" w:lastColumn="0" w:oddVBand="0" w:evenVBand="0" w:oddHBand="0" w:evenHBand="0" w:firstRowFirstColumn="0" w:firstRowLastColumn="0" w:lastRowFirstColumn="0" w:lastRowLastColumn="0"/>
             </w:pPr>
             <w:r>
-              <w:t xml:space="preserve">NA</w:t>
+              <w:t xml:space="preserve">20L</w:t>
             </w:r>
           </w:p>
         </w:tc>
@@ -1333,15 +1533,7 @@
           <w:sz w:val="22"/>
           <w:szCs w:val="22"/>
         </w:rPr>
-        <w:t>(List of courses and disciplines offered at IIT (ISM) are shown below.</w:t>
-      </w:r>
-      <w:r>
-        <w:rPr>
-          <w:rFonts w:ascii="Avenir" w:eastAsia="Avenir" w:hAnsi="Avenir" w:cs="Avenir"/>
-          <w:sz w:val="22"/>
-          <w:szCs w:val="22"/>
-        </w:rPr>
-        <w:t>)</w:t>
+        <w:t>(List of courses and disciplines offered at IIT (ISM) are shown below)</w:t>
       </w:r>
     </w:p>
     <w:p>
@@ -1369,7 +1561,29 @@
           <w:szCs w:val="32"/>
           <w:u w:val="single"/>
         </w:rPr>
-        <w:t>4-Year B.Tech Programs</w:t>
+        <w:t xml:space="preserve">4-Year </w:t>
+      </w:r>
+      <w:proofErr w:type="spellStart"/>
+      <w:r>
+        <w:rPr>
+          <w:rFonts w:ascii="Avenir" w:eastAsia="Avenir" w:hAnsi="Avenir" w:cs="Avenir"/>
+          <w:b/>
+          <w:sz w:val="32"/>
+          <w:szCs w:val="32"/>
+          <w:u w:val="single"/>
+        </w:rPr>
+        <w:t>B.Tech</w:t>
+      </w:r>
+      <w:proofErr w:type="spellEnd"/>
+      <w:r>
+        <w:rPr>
+          <w:rFonts w:ascii="Avenir" w:eastAsia="Avenir" w:hAnsi="Avenir" w:cs="Avenir"/>
+          <w:b/>
+          <w:sz w:val="32"/>
+          <w:szCs w:val="32"/>
+          <w:u w:val="single"/>
+        </w:rPr>
+        <w:t xml:space="preserve"> Programs</w:t>
       </w:r>
     </w:p>
     <w:p>
@@ -1398,7 +1612,7 @@
     </w:p>
     <w:tbl>
       <w:tblPr>
-        <w:tblStyle w:val="afff5"/>
+        <w:tblStyle w:val="afd"/>
         <w:tblW w:w="9923" w:type="dxa"/>
         <w:tblInd w:w="-5" w:type="dxa"/>
         <w:tblBorders>
@@ -1472,7 +1686,27 @@
                 <w:sz w:val="26"/>
                 <w:szCs w:val="26"/>
               </w:rPr>
-              <w:t>Select through Checkbox(es)</w:t>
+              <w:t>Select through Checkbox(</w:t>
+            </w:r>
+            <w:proofErr w:type="spellStart"/>
+            <w:r>
+              <w:rPr>
+                <w:rFonts w:ascii="Avenir" w:eastAsia="Avenir" w:hAnsi="Avenir" w:cs="Avenir"/>
+                <w:color w:val="000000"/>
+                <w:sz w:val="26"/>
+                <w:szCs w:val="26"/>
+              </w:rPr>
+              <w:t>es</w:t>
+            </w:r>
+            <w:proofErr w:type="spellEnd"/>
+            <w:r>
+              <w:rPr>
+                <w:rFonts w:ascii="Avenir" w:eastAsia="Avenir" w:hAnsi="Avenir" w:cs="Avenir"/>
+                <w:color w:val="000000"/>
+                <w:sz w:val="26"/>
+                <w:szCs w:val="26"/>
+              </w:rPr>
+              <w:t>)</w:t>
             </w:r>
           </w:p>
         </w:tc>
@@ -1527,6 +1761,22 @@
               </w:rPr>
               <w:t xml:space="preserve">Yes</w:t>
             </w:r>
+            <w:proofErr w:type="spellStart"/>
+            <w:r>
+              <w:rPr>
+                <w:rFonts w:ascii="Quattrocento Sans" w:eastAsia="Quattrocento Sans" w:hAnsi="Quattrocento Sans" w:cs="Quattrocento Sans"/>
+                <w:color w:val="000000"/>
+              </w:rPr>
+              <w:t/>
+            </w:r>
+            <w:proofErr w:type="spellEnd"/>
+            <w:r>
+              <w:rPr>
+                <w:rFonts w:ascii="Quattrocento Sans" w:eastAsia="Quattrocento Sans" w:hAnsi="Quattrocento Sans" w:cs="Quattrocento Sans"/>
+                <w:color w:val="000000"/>
+              </w:rPr>
+              <w:t/>
+            </w:r>
           </w:p>
         </w:tc>
       </w:tr>
@@ -1577,6 +1827,22 @@
                 <w:color w:val="000000"/>
               </w:rPr>
               <w:t xml:space="preserve">Yes</w:t>
+            </w:r>
+            <w:proofErr w:type="spellStart"/>
+            <w:r>
+              <w:rPr>
+                <w:rFonts w:ascii="Avenir" w:eastAsia="Avenir" w:hAnsi="Avenir" w:cs="Avenir"/>
+                <w:color w:val="000000"/>
+              </w:rPr>
+              <w:t/>
+            </w:r>
+            <w:proofErr w:type="spellEnd"/>
+            <w:r>
+              <w:rPr>
+                <w:rFonts w:ascii="Avenir" w:eastAsia="Avenir" w:hAnsi="Avenir" w:cs="Avenir"/>
+                <w:color w:val="000000"/>
+              </w:rPr>
+              <w:t/>
             </w:r>
           </w:p>
         </w:tc>
@@ -1630,6 +1896,22 @@
               </w:rPr>
               <w:t xml:space="preserve">Yes</w:t>
             </w:r>
+            <w:proofErr w:type="spellStart"/>
+            <w:r>
+              <w:rPr>
+                <w:rFonts w:ascii="Avenir" w:eastAsia="Avenir" w:hAnsi="Avenir" w:cs="Avenir"/>
+                <w:color w:val="000000"/>
+              </w:rPr>
+              <w:t/>
+            </w:r>
+            <w:proofErr w:type="spellEnd"/>
+            <w:r>
+              <w:rPr>
+                <w:rFonts w:ascii="Avenir" w:eastAsia="Avenir" w:hAnsi="Avenir" w:cs="Avenir"/>
+                <w:color w:val="000000"/>
+              </w:rPr>
+              <w:t/>
+            </w:r>
           </w:p>
         </w:tc>
       </w:tr>
@@ -1680,6 +1962,22 @@
                 <w:color w:val="000000"/>
               </w:rPr>
               <w:t xml:space="preserve">Yes</w:t>
+            </w:r>
+            <w:proofErr w:type="spellStart"/>
+            <w:r>
+              <w:rPr>
+                <w:rFonts w:ascii="Avenir" w:eastAsia="Avenir" w:hAnsi="Avenir" w:cs="Avenir"/>
+                <w:color w:val="000000"/>
+              </w:rPr>
+              <w:t/>
+            </w:r>
+            <w:proofErr w:type="spellEnd"/>
+            <w:r>
+              <w:rPr>
+                <w:rFonts w:ascii="Avenir" w:eastAsia="Avenir" w:hAnsi="Avenir" w:cs="Avenir"/>
+                <w:color w:val="000000"/>
+              </w:rPr>
+              <w:t/>
             </w:r>
           </w:p>
         </w:tc>
@@ -1733,6 +2031,22 @@
               </w:rPr>
               <w:t xml:space="preserve">Yes</w:t>
             </w:r>
+            <w:proofErr w:type="spellStart"/>
+            <w:r>
+              <w:rPr>
+                <w:rFonts w:ascii="Avenir" w:eastAsia="Avenir" w:hAnsi="Avenir" w:cs="Avenir"/>
+                <w:color w:val="000000"/>
+              </w:rPr>
+              <w:t/>
+            </w:r>
+            <w:proofErr w:type="spellEnd"/>
+            <w:r>
+              <w:rPr>
+                <w:rFonts w:ascii="Avenir" w:eastAsia="Avenir" w:hAnsi="Avenir" w:cs="Avenir"/>
+                <w:color w:val="000000"/>
+              </w:rPr>
+              <w:t/>
+            </w:r>
           </w:p>
         </w:tc>
       </w:tr>
@@ -1780,6 +2094,22 @@
                 <w:color w:val="000000"/>
               </w:rPr>
               <w:t xml:space="preserve">Yes</w:t>
+            </w:r>
+            <w:proofErr w:type="spellStart"/>
+            <w:r>
+              <w:rPr>
+                <w:rFonts w:ascii="Avenir" w:eastAsia="Avenir" w:hAnsi="Avenir" w:cs="Avenir"/>
+                <w:color w:val="000000"/>
+              </w:rPr>
+              <w:t/>
+            </w:r>
+            <w:proofErr w:type="spellEnd"/>
+            <w:r>
+              <w:rPr>
+                <w:rFonts w:ascii="Avenir" w:eastAsia="Avenir" w:hAnsi="Avenir" w:cs="Avenir"/>
+                <w:color w:val="000000"/>
+              </w:rPr>
+              <w:t/>
             </w:r>
           </w:p>
         </w:tc>
@@ -1833,6 +2163,22 @@
               </w:rPr>
               <w:t xml:space="preserve">Yes</w:t>
             </w:r>
+            <w:proofErr w:type="spellStart"/>
+            <w:r>
+              <w:rPr>
+                <w:rFonts w:ascii="Avenir" w:eastAsia="Avenir" w:hAnsi="Avenir" w:cs="Avenir"/>
+                <w:color w:val="000000"/>
+              </w:rPr>
+              <w:t/>
+            </w:r>
+            <w:proofErr w:type="spellEnd"/>
+            <w:r>
+              <w:rPr>
+                <w:rFonts w:ascii="Avenir" w:eastAsia="Avenir" w:hAnsi="Avenir" w:cs="Avenir"/>
+                <w:color w:val="000000"/>
+              </w:rPr>
+              <w:t/>
+            </w:r>
           </w:p>
         </w:tc>
       </w:tr>
@@ -1883,6 +2229,22 @@
                 <w:color w:val="000000"/>
               </w:rPr>
               <w:t xml:space="preserve">Yes</w:t>
+            </w:r>
+            <w:proofErr w:type="spellStart"/>
+            <w:r>
+              <w:rPr>
+                <w:rFonts w:ascii="Avenir" w:eastAsia="Avenir" w:hAnsi="Avenir" w:cs="Avenir"/>
+                <w:color w:val="000000"/>
+              </w:rPr>
+              <w:t/>
+            </w:r>
+            <w:proofErr w:type="spellEnd"/>
+            <w:r>
+              <w:rPr>
+                <w:rFonts w:ascii="Avenir" w:eastAsia="Avenir" w:hAnsi="Avenir" w:cs="Avenir"/>
+                <w:color w:val="000000"/>
+              </w:rPr>
+              <w:t/>
             </w:r>
           </w:p>
         </w:tc>
@@ -1936,6 +2298,22 @@
               </w:rPr>
               <w:t xml:space="preserve">Yes</w:t>
             </w:r>
+            <w:proofErr w:type="spellStart"/>
+            <w:r>
+              <w:rPr>
+                <w:rFonts w:ascii="Avenir" w:eastAsia="Avenir" w:hAnsi="Avenir" w:cs="Avenir"/>
+                <w:color w:val="000000"/>
+              </w:rPr>
+              <w:t/>
+            </w:r>
+            <w:proofErr w:type="spellEnd"/>
+            <w:r>
+              <w:rPr>
+                <w:rFonts w:ascii="Avenir" w:eastAsia="Avenir" w:hAnsi="Avenir" w:cs="Avenir"/>
+                <w:color w:val="000000"/>
+              </w:rPr>
+              <w:t/>
+            </w:r>
           </w:p>
         </w:tc>
       </w:tr>
@@ -1986,6 +2364,22 @@
                 <w:color w:val="000000"/>
               </w:rPr>
               <w:t xml:space="preserve">Yes</w:t>
+            </w:r>
+            <w:proofErr w:type="spellStart"/>
+            <w:r>
+              <w:rPr>
+                <w:rFonts w:ascii="Avenir" w:eastAsia="Avenir" w:hAnsi="Avenir" w:cs="Avenir"/>
+                <w:color w:val="000000"/>
+              </w:rPr>
+              <w:t/>
+            </w:r>
+            <w:proofErr w:type="spellEnd"/>
+            <w:r>
+              <w:rPr>
+                <w:rFonts w:ascii="Avenir" w:eastAsia="Avenir" w:hAnsi="Avenir" w:cs="Avenir"/>
+                <w:color w:val="000000"/>
+              </w:rPr>
+              <w:t/>
             </w:r>
           </w:p>
         </w:tc>
@@ -2039,6 +2433,22 @@
               </w:rPr>
               <w:t xml:space="preserve">Yes</w:t>
             </w:r>
+            <w:proofErr w:type="spellStart"/>
+            <w:r>
+              <w:rPr>
+                <w:rFonts w:ascii="Avenir" w:eastAsia="Avenir" w:hAnsi="Avenir" w:cs="Avenir"/>
+                <w:color w:val="000000"/>
+              </w:rPr>
+              <w:t/>
+            </w:r>
+            <w:proofErr w:type="spellEnd"/>
+            <w:r>
+              <w:rPr>
+                <w:rFonts w:ascii="Avenir" w:eastAsia="Avenir" w:hAnsi="Avenir" w:cs="Avenir"/>
+                <w:color w:val="000000"/>
+              </w:rPr>
+              <w:t/>
+            </w:r>
           </w:p>
         </w:tc>
       </w:tr>
@@ -2090,6 +2500,22 @@
                 <w:color w:val="000000"/>
               </w:rPr>
               <w:t xml:space="preserve">Yes</w:t>
+            </w:r>
+            <w:proofErr w:type="spellStart"/>
+            <w:r>
+              <w:rPr>
+                <w:rFonts w:ascii="Avenir" w:eastAsia="Avenir" w:hAnsi="Avenir" w:cs="Avenir"/>
+                <w:color w:val="000000"/>
+              </w:rPr>
+              <w:t/>
+            </w:r>
+            <w:proofErr w:type="spellEnd"/>
+            <w:r>
+              <w:rPr>
+                <w:rFonts w:ascii="Avenir" w:eastAsia="Avenir" w:hAnsi="Avenir" w:cs="Avenir"/>
+                <w:color w:val="000000"/>
+              </w:rPr>
+              <w:t/>
             </w:r>
           </w:p>
         </w:tc>
@@ -2142,6 +2568,22 @@
                 <w:color w:val="000000"/>
               </w:rPr>
               <w:t xml:space="preserve">Yes</w:t>
+            </w:r>
+            <w:proofErr w:type="spellStart"/>
+            <w:r>
+              <w:rPr>
+                <w:rFonts w:ascii="Avenir" w:eastAsia="Avenir" w:hAnsi="Avenir" w:cs="Avenir"/>
+                <w:color w:val="000000"/>
+              </w:rPr>
+              <w:t/>
+            </w:r>
+            <w:proofErr w:type="spellEnd"/>
+            <w:r>
+              <w:rPr>
+                <w:rFonts w:ascii="Avenir" w:eastAsia="Avenir" w:hAnsi="Avenir" w:cs="Avenir"/>
+                <w:color w:val="000000"/>
+              </w:rPr>
+              <w:t/>
             </w:r>
           </w:p>
         </w:tc>
@@ -2191,7 +2633,29 @@
           <w:szCs w:val="32"/>
           <w:u w:val="single"/>
         </w:rPr>
-        <w:t>5-Year Dual Degree/ Integrated M.Tech Programs</w:t>
+        <w:t xml:space="preserve">5-Year Dual Degree/ Integrated </w:t>
+      </w:r>
+      <w:proofErr w:type="spellStart"/>
+      <w:r>
+        <w:rPr>
+          <w:rFonts w:ascii="Avenir" w:eastAsia="Avenir" w:hAnsi="Avenir" w:cs="Avenir"/>
+          <w:b/>
+          <w:sz w:val="32"/>
+          <w:szCs w:val="32"/>
+          <w:u w:val="single"/>
+        </w:rPr>
+        <w:t>M.Tech</w:t>
+      </w:r>
+      <w:proofErr w:type="spellEnd"/>
+      <w:r>
+        <w:rPr>
+          <w:rFonts w:ascii="Avenir" w:eastAsia="Avenir" w:hAnsi="Avenir" w:cs="Avenir"/>
+          <w:b/>
+          <w:sz w:val="32"/>
+          <w:szCs w:val="32"/>
+          <w:u w:val="single"/>
+        </w:rPr>
+        <w:t xml:space="preserve"> Programs</w:t>
       </w:r>
     </w:p>
     <w:p>
@@ -2220,7 +2684,510 @@
     </w:p>
     <w:tbl>
       <w:tblPr>
-        <w:tblStyle w:val="afff6"/>
+        <w:tblStyle w:val="afe"/>
+        <w:tblW w:w="9776" w:type="dxa"/>
+        <w:jc w:val="center"/>
+        <w:tblBorders>
+          <w:top w:val="single" w:sz="4" w:space="0" w:color="000000"/>
+          <w:left w:val="single" w:sz="4" w:space="0" w:color="000000"/>
+          <w:bottom w:val="single" w:sz="4" w:space="0" w:color="000000"/>
+          <w:right w:val="single" w:sz="4" w:space="0" w:color="000000"/>
+          <w:insideH w:val="single" w:sz="4" w:space="0" w:color="000000"/>
+          <w:insideV w:val="single" w:sz="4" w:space="0" w:color="000000"/>
+        </w:tblBorders>
+        <w:tblLayout w:type="fixed"/>
+        <w:tblLook w:val="0400" w:firstRow="0" w:lastRow="0" w:firstColumn="0" w:lastColumn="0" w:noHBand="0" w:noVBand="1"/>
+      </w:tblPr>
+      <w:tblGrid>
+        <w:gridCol w:w="4673"/>
+        <w:gridCol w:w="5103"/>
+      </w:tblGrid>
+      <w:tr>
+        <w:trPr>
+          <w:trHeight w:val="278"/>
+          <w:jc w:val="center"/>
+        </w:trPr>
+        <w:tc>
+          <w:tcPr>
+            <w:tcW w:w="4673" w:type="dxa"/>
+            <w:shd w:val="clear" w:color="auto" w:fill="DEEBF6"/>
+          </w:tcPr>
+          <w:p>
+            <w:pPr>
+              <w:spacing w:before="20" w:after="20"/>
+              <w:jc w:val="center"/>
+              <w:rPr>
+                <w:rFonts w:ascii="Avenir" w:eastAsia="Avenir" w:hAnsi="Avenir" w:cs="Avenir"/>
+                <w:b/>
+                <w:color w:val="000000"/>
+                <w:sz w:val="26"/>
+                <w:szCs w:val="26"/>
+              </w:rPr>
+            </w:pPr>
+            <w:r>
+              <w:rPr>
+                <w:rFonts w:ascii="Avenir" w:eastAsia="Avenir" w:hAnsi="Avenir" w:cs="Avenir"/>
+                <w:b/>
+                <w:color w:val="000000"/>
+                <w:sz w:val="26"/>
+                <w:szCs w:val="26"/>
+              </w:rPr>
+              <w:t>Courses</w:t>
+            </w:r>
+          </w:p>
+        </w:tc>
+        <w:tc>
+          <w:tcPr>
+            <w:tcW w:w="5103" w:type="dxa"/>
+            <w:shd w:val="clear" w:color="auto" w:fill="DEEBF6"/>
+          </w:tcPr>
+          <w:p>
+            <w:pPr>
+              <w:jc w:val="center"/>
+              <w:rPr>
+                <w:rFonts w:ascii="Avenir" w:eastAsia="Avenir" w:hAnsi="Avenir" w:cs="Avenir"/>
+                <w:b/>
+                <w:color w:val="000000"/>
+                <w:sz w:val="26"/>
+                <w:szCs w:val="26"/>
+              </w:rPr>
+            </w:pPr>
+            <w:r>
+              <w:rPr>
+                <w:rFonts w:ascii="Avenir" w:eastAsia="Avenir" w:hAnsi="Avenir" w:cs="Avenir"/>
+                <w:b/>
+                <w:color w:val="000000"/>
+                <w:sz w:val="26"/>
+                <w:szCs w:val="26"/>
+              </w:rPr>
+              <w:t>Select through Checkbox(</w:t>
+            </w:r>
+            <w:proofErr w:type="spellStart"/>
+            <w:r>
+              <w:rPr>
+                <w:rFonts w:ascii="Avenir" w:eastAsia="Avenir" w:hAnsi="Avenir" w:cs="Avenir"/>
+                <w:b/>
+                <w:color w:val="000000"/>
+                <w:sz w:val="26"/>
+                <w:szCs w:val="26"/>
+              </w:rPr>
+              <w:t>es</w:t>
+            </w:r>
+            <w:proofErr w:type="spellEnd"/>
+            <w:r>
+              <w:rPr>
+                <w:rFonts w:ascii="Avenir" w:eastAsia="Avenir" w:hAnsi="Avenir" w:cs="Avenir"/>
+                <w:b/>
+                <w:color w:val="000000"/>
+                <w:sz w:val="26"/>
+                <w:szCs w:val="26"/>
+              </w:rPr>
+              <w:t>)</w:t>
+            </w:r>
+          </w:p>
+        </w:tc>
+      </w:tr>
+      <w:tr>
+        <w:trPr>
+          <w:trHeight w:val="325"/>
+          <w:jc w:val="center"/>
+        </w:trPr>
+        <w:tc>
+          <w:tcPr>
+            <w:tcW w:w="4673" w:type="dxa"/>
+            <w:shd w:val="clear" w:color="auto" w:fill="F3F3F3"/>
+          </w:tcPr>
+          <w:p>
+            <w:pPr>
+              <w:rPr>
+                <w:rFonts w:ascii="Avenir" w:eastAsia="Avenir" w:hAnsi="Avenir" w:cs="Avenir"/>
+                <w:b/>
+                <w:sz w:val="26"/>
+                <w:szCs w:val="26"/>
+              </w:rPr>
+            </w:pPr>
+            <w:r>
+              <w:rPr>
+                <w:rFonts w:ascii="Avenir" w:eastAsia="Avenir" w:hAnsi="Avenir" w:cs="Avenir"/>
+                <w:b/>
+              </w:rPr>
+              <w:t>SELECT ALL</w:t>
+            </w:r>
+          </w:p>
+        </w:tc>
+        <w:tc>
+          <w:tcPr>
+            <w:tcW w:w="5103" w:type="dxa"/>
+            <w:shd w:val="clear" w:color="auto" w:fill="F3F3F3"/>
+          </w:tcPr>
+          <w:p>
+            <w:pPr>
+              <w:jc w:val="center"/>
+              <w:rPr>
+                <w:rFonts w:ascii="Avenir" w:eastAsia="Avenir" w:hAnsi="Avenir" w:cs="Avenir"/>
+                <w:color w:val="000000"/>
+              </w:rPr>
+            </w:pPr>
+            <w:r>
+              <w:rPr>
+                <w:rFonts w:ascii="Quattrocento Sans" w:eastAsia="Quattrocento Sans" w:hAnsi="Quattrocento Sans" w:cs="Quattrocento Sans"/>
+              </w:rPr>
+              <w:t xml:space="preserve">No</w:t>
+            </w:r>
+            <w:proofErr w:type="spellStart"/>
+            <w:r>
+              <w:rPr>
+                <w:rFonts w:ascii="Quattrocento Sans" w:eastAsia="Quattrocento Sans" w:hAnsi="Quattrocento Sans" w:cs="Quattrocento Sans"/>
+              </w:rPr>
+              <w:t/>
+            </w:r>
+            <w:proofErr w:type="spellEnd"/>
+            <w:r>
+              <w:rPr>
+                <w:rFonts w:ascii="Quattrocento Sans" w:eastAsia="Quattrocento Sans" w:hAnsi="Quattrocento Sans" w:cs="Quattrocento Sans"/>
+              </w:rPr>
+              <w:t/>
+            </w:r>
+          </w:p>
+        </w:tc>
+      </w:tr>
+      <w:tr>
+        <w:trPr>
+          <w:trHeight w:val="325"/>
+          <w:jc w:val="center"/>
+        </w:trPr>
+        <w:tc>
+          <w:tcPr>
+            <w:tcW w:w="4673" w:type="dxa"/>
+            <w:shd w:val="clear" w:color="auto" w:fill="auto"/>
+            <w:vAlign w:val="center"/>
+          </w:tcPr>
+          <w:p>
+            <w:pPr>
+              <w:spacing w:before="20" w:after="20"/>
+              <w:rPr>
+                <w:rFonts w:ascii="Avenir" w:eastAsia="Avenir" w:hAnsi="Avenir" w:cs="Avenir"/>
+                <w:b/>
+              </w:rPr>
+            </w:pPr>
+            <w:r>
+              <w:rPr>
+                <w:rFonts w:ascii="Avenir" w:eastAsia="Avenir" w:hAnsi="Avenir" w:cs="Avenir"/>
+              </w:rPr>
+              <w:t>Computer Science &amp; Engineering</w:t>
+            </w:r>
+          </w:p>
+        </w:tc>
+        <w:tc>
+          <w:tcPr>
+            <w:tcW w:w="5103" w:type="dxa"/>
+          </w:tcPr>
+          <w:p>
+            <w:pPr>
+              <w:jc w:val="center"/>
+              <w:rPr>
+                <w:rFonts w:ascii="Avenir" w:eastAsia="Avenir" w:hAnsi="Avenir" w:cs="Avenir"/>
+                <w:color w:val="000000"/>
+              </w:rPr>
+            </w:pPr>
+            <w:r>
+              <w:rPr>
+                <w:rFonts w:ascii="Avenir" w:eastAsia="Avenir" w:hAnsi="Avenir" w:cs="Avenir"/>
+                <w:color w:val="000000"/>
+              </w:rPr>
+              <w:t xml:space="preserve">No</w:t>
+            </w:r>
+            <w:proofErr w:type="spellStart"/>
+            <w:r>
+              <w:rPr>
+                <w:rFonts w:ascii="Avenir" w:eastAsia="Avenir" w:hAnsi="Avenir" w:cs="Avenir"/>
+                <w:color w:val="000000"/>
+              </w:rPr>
+              <w:t/>
+            </w:r>
+            <w:proofErr w:type="spellEnd"/>
+            <w:r>
+              <w:rPr>
+                <w:rFonts w:ascii="Avenir" w:eastAsia="Avenir" w:hAnsi="Avenir" w:cs="Avenir"/>
+                <w:color w:val="000000"/>
+              </w:rPr>
+              <w:t/>
+            </w:r>
+          </w:p>
+        </w:tc>
+      </w:tr>
+      <w:tr>
+        <w:trPr>
+          <w:trHeight w:val="325"/>
+          <w:jc w:val="center"/>
+        </w:trPr>
+        <w:tc>
+          <w:tcPr>
+            <w:tcW w:w="4673" w:type="dxa"/>
+            <w:shd w:val="clear" w:color="auto" w:fill="F3F3F3"/>
+            <w:vAlign w:val="center"/>
+          </w:tcPr>
+          <w:p>
+            <w:pPr>
+              <w:spacing w:before="20" w:after="20"/>
+              <w:rPr>
+                <w:rFonts w:ascii="Avenir" w:eastAsia="Avenir" w:hAnsi="Avenir" w:cs="Avenir"/>
+              </w:rPr>
+            </w:pPr>
+            <w:r>
+              <w:rPr>
+                <w:rFonts w:ascii="Avenir" w:eastAsia="Avenir" w:hAnsi="Avenir" w:cs="Avenir"/>
+              </w:rPr>
+              <w:t>Mathematics &amp; Computing</w:t>
+            </w:r>
+          </w:p>
+        </w:tc>
+        <w:tc>
+          <w:tcPr>
+            <w:tcW w:w="5103" w:type="dxa"/>
+            <w:shd w:val="clear" w:color="auto" w:fill="F3F3F3"/>
+          </w:tcPr>
+          <w:p>
+            <w:pPr>
+              <w:jc w:val="center"/>
+              <w:rPr>
+                <w:rFonts w:ascii="Avenir" w:eastAsia="Avenir" w:hAnsi="Avenir" w:cs="Avenir"/>
+                <w:color w:val="000000"/>
+              </w:rPr>
+            </w:pPr>
+            <w:r>
+              <w:rPr>
+                <w:rFonts w:ascii="Quattrocento Sans" w:eastAsia="Quattrocento Sans" w:hAnsi="Quattrocento Sans" w:cs="Quattrocento Sans"/>
+              </w:rPr>
+              <w:t xml:space="preserve">No</w:t>
+            </w:r>
+            <w:proofErr w:type="spellStart"/>
+            <w:r>
+              <w:rPr>
+                <w:rFonts w:ascii="Quattrocento Sans" w:eastAsia="Quattrocento Sans" w:hAnsi="Quattrocento Sans" w:cs="Quattrocento Sans"/>
+              </w:rPr>
+              <w:t/>
+            </w:r>
+            <w:proofErr w:type="spellEnd"/>
+            <w:r>
+              <w:rPr>
+                <w:rFonts w:ascii="Quattrocento Sans" w:eastAsia="Quattrocento Sans" w:hAnsi="Quattrocento Sans" w:cs="Quattrocento Sans"/>
+              </w:rPr>
+              <w:t/>
+            </w:r>
+          </w:p>
+        </w:tc>
+      </w:tr>
+      <w:tr>
+        <w:trPr>
+          <w:trHeight w:val="325"/>
+          <w:jc w:val="center"/>
+        </w:trPr>
+        <w:tc>
+          <w:tcPr>
+            <w:tcW w:w="4673" w:type="dxa"/>
+            <w:tcBorders>
+              <w:bottom w:val="single" w:sz="4" w:space="0" w:color="000000"/>
+            </w:tcBorders>
+            <w:shd w:val="clear" w:color="auto" w:fill="auto"/>
+          </w:tcPr>
+          <w:p>
+            <w:pPr>
+              <w:spacing w:before="20" w:after="20"/>
+              <w:rPr>
+                <w:rFonts w:ascii="Avenir" w:eastAsia="Avenir" w:hAnsi="Avenir" w:cs="Avenir"/>
+              </w:rPr>
+            </w:pPr>
+            <w:r>
+              <w:rPr>
+                <w:rFonts w:ascii="Avenir" w:eastAsia="Avenir" w:hAnsi="Avenir" w:cs="Avenir"/>
+              </w:rPr>
+              <w:t>Applied Geology</w:t>
+            </w:r>
+          </w:p>
+        </w:tc>
+        <w:tc>
+          <w:tcPr>
+            <w:tcW w:w="5103" w:type="dxa"/>
+            <w:tcBorders>
+              <w:bottom w:val="single" w:sz="4" w:space="0" w:color="000000"/>
+            </w:tcBorders>
+          </w:tcPr>
+          <w:p>
+            <w:pPr>
+              <w:jc w:val="center"/>
+              <w:rPr>
+                <w:rFonts w:ascii="Avenir" w:eastAsia="Avenir" w:hAnsi="Avenir" w:cs="Avenir"/>
+                <w:color w:val="000000"/>
+              </w:rPr>
+            </w:pPr>
+            <w:r>
+              <w:rPr>
+                <w:rFonts w:ascii="Quattrocento Sans" w:eastAsia="Quattrocento Sans" w:hAnsi="Quattrocento Sans" w:cs="Quattrocento Sans"/>
+              </w:rPr>
+              <w:t xml:space="preserve">No</w:t>
+            </w:r>
+            <w:proofErr w:type="spellStart"/>
+            <w:r>
+              <w:rPr>
+                <w:rFonts w:ascii="Quattrocento Sans" w:eastAsia="Quattrocento Sans" w:hAnsi="Quattrocento Sans" w:cs="Quattrocento Sans"/>
+              </w:rPr>
+              <w:t/>
+            </w:r>
+            <w:proofErr w:type="spellEnd"/>
+            <w:r>
+              <w:rPr>
+                <w:rFonts w:ascii="Quattrocento Sans" w:eastAsia="Quattrocento Sans" w:hAnsi="Quattrocento Sans" w:cs="Quattrocento Sans"/>
+              </w:rPr>
+              <w:t/>
+            </w:r>
+          </w:p>
+        </w:tc>
+      </w:tr>
+      <w:tr>
+        <w:trPr>
+          <w:trHeight w:val="325"/>
+          <w:jc w:val="center"/>
+        </w:trPr>
+        <w:tc>
+          <w:tcPr>
+            <w:tcW w:w="4673" w:type="dxa"/>
+            <w:tcBorders>
+              <w:top w:val="single" w:sz="4" w:space="0" w:color="000000"/>
+              <w:left w:val="single" w:sz="4" w:space="0" w:color="000000"/>
+              <w:bottom w:val="single" w:sz="4" w:space="0" w:color="000000"/>
+              <w:right w:val="single" w:sz="4" w:space="0" w:color="000000"/>
+            </w:tcBorders>
+            <w:shd w:val="clear" w:color="auto" w:fill="F3F3F3"/>
+          </w:tcPr>
+          <w:p>
+            <w:pPr>
+              <w:spacing w:before="20" w:after="20"/>
+              <w:rPr>
+                <w:rFonts w:ascii="Avenir" w:eastAsia="Avenir" w:hAnsi="Avenir" w:cs="Avenir"/>
+              </w:rPr>
+            </w:pPr>
+            <w:r>
+              <w:rPr>
+                <w:rFonts w:ascii="Avenir" w:eastAsia="Avenir" w:hAnsi="Avenir" w:cs="Avenir"/>
+              </w:rPr>
+              <w:t>Applied Geophysics</w:t>
+            </w:r>
+          </w:p>
+        </w:tc>
+        <w:tc>
+          <w:tcPr>
+            <w:tcW w:w="5103" w:type="dxa"/>
+            <w:tcBorders>
+              <w:top w:val="single" w:sz="4" w:space="0" w:color="000000"/>
+              <w:left w:val="single" w:sz="4" w:space="0" w:color="000000"/>
+              <w:bottom w:val="single" w:sz="4" w:space="0" w:color="000000"/>
+              <w:right w:val="single" w:sz="4" w:space="0" w:color="000000"/>
+            </w:tcBorders>
+            <w:shd w:val="clear" w:color="auto" w:fill="F3F3F3"/>
+          </w:tcPr>
+          <w:p>
+            <w:pPr>
+              <w:jc w:val="center"/>
+              <w:rPr>
+                <w:rFonts w:ascii="Avenir" w:eastAsia="Avenir" w:hAnsi="Avenir" w:cs="Avenir"/>
+                <w:color w:val="000000"/>
+              </w:rPr>
+            </w:pPr>
+            <w:r>
+              <w:rPr>
+                <w:rFonts w:ascii="Quattrocento Sans" w:eastAsia="Quattrocento Sans" w:hAnsi="Quattrocento Sans" w:cs="Quattrocento Sans"/>
+              </w:rPr>
+              <w:t xml:space="preserve">No</w:t>
+            </w:r>
+            <w:proofErr w:type="spellStart"/>
+            <w:r>
+              <w:rPr>
+                <w:rFonts w:ascii="Quattrocento Sans" w:eastAsia="Quattrocento Sans" w:hAnsi="Quattrocento Sans" w:cs="Quattrocento Sans"/>
+              </w:rPr>
+              <w:t/>
+            </w:r>
+            <w:proofErr w:type="spellEnd"/>
+            <w:r>
+              <w:rPr>
+                <w:rFonts w:ascii="Quattrocento Sans" w:eastAsia="Quattrocento Sans" w:hAnsi="Quattrocento Sans" w:cs="Quattrocento Sans"/>
+              </w:rPr>
+              <w:t/>
+            </w:r>
+          </w:p>
+        </w:tc>
+      </w:tr>
+    </w:tbl>
+    <w:p>
+      <w:pPr>
+        <w:tabs>
+          <w:tab w:val="left" w:pos="6480"/>
+        </w:tabs>
+        <w:ind w:right="-180"/>
+        <w:jc w:val="both"/>
+        <w:rPr>
+          <w:rFonts w:ascii="Avenir" w:eastAsia="Avenir" w:hAnsi="Avenir" w:cs="Avenir"/>
+          <w:b/>
+          <w:sz w:val="32"/>
+          <w:szCs w:val="32"/>
+        </w:rPr>
+      </w:pPr>
+    </w:p>
+    <w:p>
+      <w:pPr>
+        <w:tabs>
+          <w:tab w:val="left" w:pos="6480"/>
+        </w:tabs>
+        <w:spacing w:before="120"/>
+        <w:ind w:right="-187"/>
+        <w:jc w:val="both"/>
+        <w:rPr>
+          <w:rFonts w:ascii="Avenir" w:eastAsia="Avenir" w:hAnsi="Avenir" w:cs="Avenir"/>
+          <w:b/>
+          <w:sz w:val="32"/>
+          <w:szCs w:val="32"/>
+          <w:u w:val="single"/>
+          <w:shd w:val="clear" w:color="auto" w:fill="9FC5E8"/>
+        </w:rPr>
+      </w:pPr>
+      <w:r>
+        <w:rPr>
+          <w:rFonts w:ascii="Avenir" w:eastAsia="Avenir" w:hAnsi="Avenir" w:cs="Avenir"/>
+          <w:b/>
+          <w:sz w:val="32"/>
+          <w:szCs w:val="32"/>
+          <w:u w:val="single"/>
+        </w:rPr>
+        <w:t>Double Major</w:t>
+      </w:r>
+    </w:p>
+    <w:p>
+      <w:pPr>
+        <w:spacing w:before="40" w:after="80"/>
+        <w:ind w:right="-187"/>
+        <w:jc w:val="both"/>
+        <w:rPr>
+          <w:rFonts w:ascii="Avenir" w:eastAsia="Avenir" w:hAnsi="Avenir" w:cs="Avenir"/>
+          <w:b/>
+        </w:rPr>
+      </w:pPr>
+      <w:r>
+        <w:rPr>
+          <w:rFonts w:ascii="Avenir" w:eastAsia="Avenir" w:hAnsi="Avenir" w:cs="Avenir"/>
+        </w:rPr>
+        <w:t xml:space="preserve">Admitted through </w:t>
+      </w:r>
+      <w:r>
+        <w:rPr>
+          <w:rFonts w:ascii="Avenir" w:eastAsia="Avenir" w:hAnsi="Avenir" w:cs="Avenir"/>
+          <w:b/>
+        </w:rPr>
+        <w:t xml:space="preserve">JEE (Advanced) </w:t>
+      </w:r>
+    </w:p>
+    <w:tbl>
+      <w:tblPr>
+        <w:tblStyle w:val="afe"/>
         <w:tblW w:w="9776" w:type="dxa"/>
         <w:jc w:val="center"/>
         <w:tblBorders>
@@ -2296,7 +3263,29 @@
                 <w:sz w:val="26"/>
                 <w:szCs w:val="26"/>
               </w:rPr>
-              <w:t>Select through Checkbox(es)</w:t>
+              <w:t>Select through Checkbox(</w:t>
+            </w:r>
+            <w:proofErr w:type="spellStart"/>
+            <w:r>
+              <w:rPr>
+                <w:rFonts w:ascii="Avenir" w:eastAsia="Avenir" w:hAnsi="Avenir" w:cs="Avenir"/>
+                <w:b/>
+                <w:color w:val="000000"/>
+                <w:sz w:val="26"/>
+                <w:szCs w:val="26"/>
+              </w:rPr>
+              <w:t>es</w:t>
+            </w:r>
+            <w:proofErr w:type="spellEnd"/>
+            <w:r>
+              <w:rPr>
+                <w:rFonts w:ascii="Avenir" w:eastAsia="Avenir" w:hAnsi="Avenir" w:cs="Avenir"/>
+                <w:b/>
+                <w:color w:val="000000"/>
+                <w:sz w:val="26"/>
+                <w:szCs w:val="26"/>
+              </w:rPr>
+              <w:t>)</w:t>
             </w:r>
           </w:p>
         </w:tc>
@@ -2348,6 +3337,20 @@
               </w:rPr>
               <w:t xml:space="preserve">No</w:t>
             </w:r>
+            <w:proofErr w:type="spellStart"/>
+            <w:r>
+              <w:rPr>
+                <w:rFonts w:ascii="Quattrocento Sans" w:eastAsia="Quattrocento Sans" w:hAnsi="Quattrocento Sans" w:cs="Quattrocento Sans"/>
+              </w:rPr>
+              <w:t/>
+            </w:r>
+            <w:proofErr w:type="spellEnd"/>
+            <w:r>
+              <w:rPr>
+                <w:rFonts w:ascii="Quattrocento Sans" w:eastAsia="Quattrocento Sans" w:hAnsi="Quattrocento Sans" w:cs="Quattrocento Sans"/>
+              </w:rPr>
+              <w:t/>
+            </w:r>
           </w:p>
         </w:tc>
       </w:tr>
@@ -2397,164 +3400,21 @@
               </w:rPr>
               <w:t xml:space="preserve">No</w:t>
             </w:r>
-          </w:p>
-        </w:tc>
-      </w:tr>
-      <w:tr>
-        <w:trPr>
-          <w:trHeight w:val="325"/>
-          <w:jc w:val="center"/>
-        </w:trPr>
-        <w:tc>
-          <w:tcPr>
-            <w:tcW w:w="5240" w:type="dxa"/>
-            <w:shd w:val="clear" w:color="auto" w:fill="F3F3F3"/>
-            <w:vAlign w:val="center"/>
-          </w:tcPr>
-          <w:p>
-            <w:pPr>
-              <w:spacing w:before="20" w:after="20"/>
-              <w:rPr>
-                <w:rFonts w:ascii="Avenir" w:eastAsia="Avenir" w:hAnsi="Avenir" w:cs="Avenir"/>
-              </w:rPr>
-            </w:pPr>
-            <w:r>
-              <w:rPr>
-                <w:rFonts w:ascii="Avenir" w:eastAsia="Avenir" w:hAnsi="Avenir" w:cs="Avenir"/>
-              </w:rPr>
-              <w:t>Mathematics &amp; Computing</w:t>
-            </w:r>
-          </w:p>
-        </w:tc>
-        <w:tc>
-          <w:tcPr>
-            <w:tcW w:w="4536" w:type="dxa"/>
-            <w:shd w:val="clear" w:color="auto" w:fill="F3F3F3"/>
-          </w:tcPr>
-          <w:p>
-            <w:pPr>
-              <w:jc w:val="center"/>
-              <w:rPr>
-                <w:rFonts w:ascii="Avenir" w:eastAsia="Avenir" w:hAnsi="Avenir" w:cs="Avenir"/>
-                <w:color w:val="000000"/>
-              </w:rPr>
-            </w:pPr>
-            <w:r>
-              <w:rPr>
-                <w:rFonts w:ascii="Quattrocento Sans" w:eastAsia="Quattrocento Sans" w:hAnsi="Quattrocento Sans" w:cs="Quattrocento Sans"/>
-              </w:rPr>
-              <w:t xml:space="preserve">No</w:t>
-            </w:r>
-          </w:p>
-        </w:tc>
-      </w:tr>
-      <w:tr>
-        <w:trPr>
-          <w:trHeight w:val="325"/>
-          <w:jc w:val="center"/>
-        </w:trPr>
-        <w:tc>
-          <w:tcPr>
-            <w:tcW w:w="5240" w:type="dxa"/>
-            <w:tcBorders>
-              <w:bottom w:val="single" w:sz="4" w:space="0" w:color="000000"/>
-            </w:tcBorders>
-            <w:shd w:val="clear" w:color="auto" w:fill="auto"/>
-          </w:tcPr>
-          <w:p>
-            <w:pPr>
-              <w:spacing w:before="20" w:after="20"/>
-              <w:rPr>
-                <w:rFonts w:ascii="Avenir" w:eastAsia="Avenir" w:hAnsi="Avenir" w:cs="Avenir"/>
-              </w:rPr>
-            </w:pPr>
-            <w:r>
-              <w:rPr>
-                <w:rFonts w:ascii="Avenir" w:eastAsia="Avenir" w:hAnsi="Avenir" w:cs="Avenir"/>
-              </w:rPr>
-              <w:t>Applied Geology</w:t>
-            </w:r>
-          </w:p>
-        </w:tc>
-        <w:tc>
-          <w:tcPr>
-            <w:tcW w:w="4536" w:type="dxa"/>
-            <w:tcBorders>
-              <w:bottom w:val="single" w:sz="4" w:space="0" w:color="000000"/>
-            </w:tcBorders>
-          </w:tcPr>
-          <w:p>
-            <w:pPr>
-              <w:jc w:val="center"/>
-              <w:rPr>
-                <w:rFonts w:ascii="Avenir" w:eastAsia="Avenir" w:hAnsi="Avenir" w:cs="Avenir"/>
-                <w:color w:val="000000"/>
-              </w:rPr>
-            </w:pPr>
-            <w:r>
-              <w:rPr>
-                <w:rFonts w:ascii="Quattrocento Sans" w:eastAsia="Quattrocento Sans" w:hAnsi="Quattrocento Sans" w:cs="Quattrocento Sans"/>
-              </w:rPr>
-              <w:t xml:space="preserve">No</w:t>
-            </w:r>
-          </w:p>
-        </w:tc>
-      </w:tr>
-      <w:tr>
-        <w:trPr>
-          <w:trHeight w:val="325"/>
-          <w:jc w:val="center"/>
-        </w:trPr>
-        <w:tc>
-          <w:tcPr>
-            <w:tcW w:w="5240" w:type="dxa"/>
-            <w:tcBorders>
-              <w:top w:val="single" w:sz="4" w:space="0" w:color="000000"/>
-              <w:left w:val="single" w:sz="4" w:space="0" w:color="000000"/>
-              <w:bottom w:val="single" w:sz="4" w:space="0" w:color="000000"/>
-              <w:right w:val="single" w:sz="4" w:space="0" w:color="000000"/>
-            </w:tcBorders>
-            <w:shd w:val="clear" w:color="auto" w:fill="F3F3F3"/>
-          </w:tcPr>
-          <w:p>
-            <w:pPr>
-              <w:spacing w:before="20" w:after="20"/>
-              <w:rPr>
-                <w:rFonts w:ascii="Avenir" w:eastAsia="Avenir" w:hAnsi="Avenir" w:cs="Avenir"/>
-              </w:rPr>
-            </w:pPr>
-            <w:r>
-              <w:rPr>
-                <w:rFonts w:ascii="Avenir" w:eastAsia="Avenir" w:hAnsi="Avenir" w:cs="Avenir"/>
-              </w:rPr>
-              <w:t>Applied Geophysics</w:t>
-            </w:r>
-          </w:p>
-        </w:tc>
-        <w:tc>
-          <w:tcPr>
-            <w:tcW w:w="4536" w:type="dxa"/>
-            <w:tcBorders>
-              <w:top w:val="single" w:sz="4" w:space="0" w:color="000000"/>
-              <w:left w:val="single" w:sz="4" w:space="0" w:color="000000"/>
-              <w:bottom w:val="single" w:sz="4" w:space="0" w:color="000000"/>
-              <w:right w:val="single" w:sz="4" w:space="0" w:color="000000"/>
-            </w:tcBorders>
-            <w:shd w:val="clear" w:color="auto" w:fill="F3F3F3"/>
-          </w:tcPr>
-          <w:p>
-            <w:pPr>
-              <w:jc w:val="center"/>
-              <w:rPr>
-                <w:rFonts w:ascii="Avenir" w:eastAsia="Avenir" w:hAnsi="Avenir" w:cs="Avenir"/>
-                <w:color w:val="000000"/>
-              </w:rPr>
-            </w:pPr>
-            <w:r>
-              <w:rPr>
-                <w:rFonts w:ascii="Quattrocento Sans" w:eastAsia="Quattrocento Sans" w:hAnsi="Quattrocento Sans" w:cs="Quattrocento Sans"/>
-              </w:rPr>
-              <w:t xml:space="preserve">No</w:t>
+            <w:proofErr w:type="spellStart"/>
+            <w:r>
+              <w:rPr>
+                <w:rFonts w:ascii="Avenir" w:eastAsia="Avenir" w:hAnsi="Avenir" w:cs="Avenir"/>
+                <w:color w:val="000000"/>
+              </w:rPr>
+              <w:t/>
+            </w:r>
+            <w:proofErr w:type="spellEnd"/>
+            <w:r>
+              <w:rPr>
+                <w:rFonts w:ascii="Avenir" w:eastAsia="Avenir" w:hAnsi="Avenir" w:cs="Avenir"/>
+                <w:color w:val="000000"/>
+              </w:rPr>
+              <w:t/>
             </w:r>
           </w:p>
         </w:tc>
@@ -2587,6 +3447,22 @@
           <w:b/>
           <w:sz w:val="32"/>
           <w:szCs w:val="32"/>
+        </w:rPr>
+      </w:pPr>
+    </w:p>
+    <w:p>
+      <w:pPr>
+        <w:tabs>
+          <w:tab w:val="left" w:pos="6480"/>
+        </w:tabs>
+        <w:spacing w:before="120"/>
+        <w:ind w:right="-187"/>
+        <w:jc w:val="both"/>
+        <w:rPr>
+          <w:rFonts w:ascii="Avenir" w:eastAsia="Avenir" w:hAnsi="Avenir" w:cs="Avenir"/>
+          <w:b/>
+          <w:sz w:val="32"/>
+          <w:szCs w:val="32"/>
           <w:u w:val="single"/>
           <w:shd w:val="clear" w:color="auto" w:fill="9FC5E8"/>
         </w:rPr>
@@ -2599,7 +3475,453 @@
           <w:szCs w:val="32"/>
           <w:u w:val="single"/>
         </w:rPr>
-        <w:t>3-Year MSc.Tech Programs</w:t>
+        <w:t>Dual Degree</w:t>
+      </w:r>
+    </w:p>
+    <w:p>
+      <w:pPr>
+        <w:spacing w:before="40" w:after="80"/>
+        <w:ind w:right="-187"/>
+        <w:jc w:val="both"/>
+        <w:rPr>
+          <w:rFonts w:ascii="Avenir" w:eastAsia="Avenir" w:hAnsi="Avenir" w:cs="Avenir"/>
+          <w:b/>
+        </w:rPr>
+      </w:pPr>
+      <w:r>
+        <w:rPr>
+          <w:rFonts w:ascii="Avenir" w:eastAsia="Avenir" w:hAnsi="Avenir" w:cs="Avenir"/>
+        </w:rPr>
+        <w:lastRenderedPageBreak/>
+        <w:t xml:space="preserve">Admitted through </w:t>
+      </w:r>
+      <w:r>
+        <w:rPr>
+          <w:rFonts w:ascii="Avenir" w:eastAsia="Avenir" w:hAnsi="Avenir" w:cs="Avenir"/>
+          <w:b/>
+        </w:rPr>
+        <w:t xml:space="preserve">JEE (Advanced) </w:t>
+      </w:r>
+    </w:p>
+    <w:tbl>
+      <w:tblPr>
+        <w:tblStyle w:val="afe"/>
+        <w:tblW w:w="9776" w:type="dxa"/>
+        <w:jc w:val="center"/>
+        <w:tblBorders>
+          <w:top w:val="single" w:sz="4" w:space="0" w:color="000000"/>
+          <w:left w:val="single" w:sz="4" w:space="0" w:color="000000"/>
+          <w:bottom w:val="single" w:sz="4" w:space="0" w:color="000000"/>
+          <w:right w:val="single" w:sz="4" w:space="0" w:color="000000"/>
+          <w:insideH w:val="single" w:sz="4" w:space="0" w:color="000000"/>
+          <w:insideV w:val="single" w:sz="4" w:space="0" w:color="000000"/>
+        </w:tblBorders>
+        <w:tblLayout w:type="fixed"/>
+        <w:tblLook w:val="0400" w:firstRow="0" w:lastRow="0" w:firstColumn="0" w:lastColumn="0" w:noHBand="0" w:noVBand="1"/>
+      </w:tblPr>
+      <w:tblGrid>
+        <w:gridCol w:w="5240"/>
+        <w:gridCol w:w="4536"/>
+      </w:tblGrid>
+      <w:tr>
+        <w:trPr>
+          <w:trHeight w:val="278"/>
+          <w:jc w:val="center"/>
+        </w:trPr>
+        <w:tc>
+          <w:tcPr>
+            <w:tcW w:w="5240" w:type="dxa"/>
+            <w:shd w:val="clear" w:color="auto" w:fill="DEEBF6"/>
+          </w:tcPr>
+          <w:p>
+            <w:pPr>
+              <w:spacing w:before="20" w:after="20"/>
+              <w:jc w:val="center"/>
+              <w:rPr>
+                <w:rFonts w:ascii="Avenir" w:eastAsia="Avenir" w:hAnsi="Avenir" w:cs="Avenir"/>
+                <w:b/>
+                <w:color w:val="000000"/>
+                <w:sz w:val="26"/>
+                <w:szCs w:val="26"/>
+              </w:rPr>
+            </w:pPr>
+            <w:r>
+              <w:rPr>
+                <w:rFonts w:ascii="Avenir" w:eastAsia="Avenir" w:hAnsi="Avenir" w:cs="Avenir"/>
+                <w:b/>
+                <w:color w:val="000000"/>
+                <w:sz w:val="26"/>
+                <w:szCs w:val="26"/>
+              </w:rPr>
+              <w:t>Courses</w:t>
+            </w:r>
+          </w:p>
+        </w:tc>
+        <w:tc>
+          <w:tcPr>
+            <w:tcW w:w="4536" w:type="dxa"/>
+            <w:shd w:val="clear" w:color="auto" w:fill="DEEBF6"/>
+          </w:tcPr>
+          <w:p>
+            <w:pPr>
+              <w:jc w:val="center"/>
+              <w:rPr>
+                <w:rFonts w:ascii="Avenir" w:eastAsia="Avenir" w:hAnsi="Avenir" w:cs="Avenir"/>
+                <w:b/>
+                <w:color w:val="000000"/>
+                <w:sz w:val="26"/>
+                <w:szCs w:val="26"/>
+              </w:rPr>
+            </w:pPr>
+            <w:r>
+              <w:rPr>
+                <w:rFonts w:ascii="Avenir" w:eastAsia="Avenir" w:hAnsi="Avenir" w:cs="Avenir"/>
+                <w:b/>
+                <w:color w:val="000000"/>
+                <w:sz w:val="26"/>
+                <w:szCs w:val="26"/>
+              </w:rPr>
+              <w:t>Select through Checkbox(</w:t>
+            </w:r>
+            <w:proofErr w:type="spellStart"/>
+            <w:r>
+              <w:rPr>
+                <w:rFonts w:ascii="Avenir" w:eastAsia="Avenir" w:hAnsi="Avenir" w:cs="Avenir"/>
+                <w:b/>
+                <w:color w:val="000000"/>
+                <w:sz w:val="26"/>
+                <w:szCs w:val="26"/>
+              </w:rPr>
+              <w:t>es</w:t>
+            </w:r>
+            <w:proofErr w:type="spellEnd"/>
+            <w:r>
+              <w:rPr>
+                <w:rFonts w:ascii="Avenir" w:eastAsia="Avenir" w:hAnsi="Avenir" w:cs="Avenir"/>
+                <w:b/>
+                <w:color w:val="000000"/>
+                <w:sz w:val="26"/>
+                <w:szCs w:val="26"/>
+              </w:rPr>
+              <w:t>)</w:t>
+            </w:r>
+          </w:p>
+        </w:tc>
+      </w:tr>
+      <w:tr>
+        <w:trPr>
+          <w:trHeight w:val="325"/>
+          <w:jc w:val="center"/>
+        </w:trPr>
+        <w:tc>
+          <w:tcPr>
+            <w:tcW w:w="5240" w:type="dxa"/>
+            <w:shd w:val="clear" w:color="auto" w:fill="F3F3F3"/>
+          </w:tcPr>
+          <w:p>
+            <w:pPr>
+              <w:rPr>
+                <w:rFonts w:ascii="Avenir" w:eastAsia="Avenir" w:hAnsi="Avenir" w:cs="Avenir"/>
+                <w:b/>
+                <w:sz w:val="26"/>
+                <w:szCs w:val="26"/>
+              </w:rPr>
+            </w:pPr>
+            <w:r>
+              <w:rPr>
+                <w:rFonts w:ascii="Avenir" w:eastAsia="Avenir" w:hAnsi="Avenir" w:cs="Avenir"/>
+                <w:b/>
+              </w:rPr>
+              <w:t>SELECT ALL</w:t>
+            </w:r>
+          </w:p>
+        </w:tc>
+        <w:tc>
+          <w:tcPr>
+            <w:tcW w:w="4536" w:type="dxa"/>
+            <w:shd w:val="clear" w:color="auto" w:fill="F3F3F3"/>
+          </w:tcPr>
+          <w:p>
+            <w:pPr>
+              <w:jc w:val="center"/>
+              <w:rPr>
+                <w:rFonts w:ascii="Avenir" w:eastAsia="Avenir" w:hAnsi="Avenir" w:cs="Avenir"/>
+                <w:color w:val="000000"/>
+              </w:rPr>
+            </w:pPr>
+            <w:r>
+              <w:rPr>
+                <w:rFonts w:ascii="Quattrocento Sans" w:eastAsia="Quattrocento Sans" w:hAnsi="Quattrocento Sans" w:cs="Quattrocento Sans"/>
+              </w:rPr>
+              <w:t xml:space="preserve">No</w:t>
+            </w:r>
+            <w:proofErr w:type="spellStart"/>
+            <w:r>
+              <w:rPr>
+                <w:rFonts w:ascii="Quattrocento Sans" w:eastAsia="Quattrocento Sans" w:hAnsi="Quattrocento Sans" w:cs="Quattrocento Sans"/>
+              </w:rPr>
+              <w:t/>
+            </w:r>
+            <w:proofErr w:type="spellEnd"/>
+            <w:r>
+              <w:rPr>
+                <w:rFonts w:ascii="Quattrocento Sans" w:eastAsia="Quattrocento Sans" w:hAnsi="Quattrocento Sans" w:cs="Quattrocento Sans"/>
+              </w:rPr>
+              <w:t/>
+            </w:r>
+          </w:p>
+        </w:tc>
+      </w:tr>
+      <w:tr>
+        <w:trPr>
+          <w:trHeight w:val="325"/>
+          <w:jc w:val="center"/>
+        </w:trPr>
+        <w:tc>
+          <w:tcPr>
+            <w:tcW w:w="5240" w:type="dxa"/>
+            <w:shd w:val="clear" w:color="auto" w:fill="auto"/>
+            <w:vAlign w:val="center"/>
+          </w:tcPr>
+          <w:p>
+            <w:pPr>
+              <w:spacing w:before="20" w:after="20"/>
+              <w:rPr>
+                <w:rFonts w:ascii="Avenir" w:eastAsia="Avenir" w:hAnsi="Avenir" w:cs="Avenir"/>
+                <w:b/>
+              </w:rPr>
+            </w:pPr>
+            <w:r>
+              <w:rPr>
+                <w:rFonts w:ascii="Avenir" w:eastAsia="Avenir" w:hAnsi="Avenir" w:cs="Avenir"/>
+              </w:rPr>
+              <w:t>Computer Science &amp; Engineering (</w:t>
+            </w:r>
+            <w:proofErr w:type="spellStart"/>
+            <w:r>
+              <w:rPr>
+                <w:rFonts w:ascii="Avenir" w:eastAsia="Avenir" w:hAnsi="Avenir" w:cs="Avenir"/>
+              </w:rPr>
+              <w:t>B.Tech</w:t>
+            </w:r>
+            <w:proofErr w:type="spellEnd"/>
+            <w:r>
+              <w:rPr>
+                <w:rFonts w:ascii="Avenir" w:eastAsia="Avenir" w:hAnsi="Avenir" w:cs="Avenir"/>
+              </w:rPr>
+              <w:t xml:space="preserve"> and </w:t>
+            </w:r>
+            <w:proofErr w:type="spellStart"/>
+            <w:r>
+              <w:rPr>
+                <w:rFonts w:ascii="Avenir" w:eastAsia="Avenir" w:hAnsi="Avenir" w:cs="Avenir"/>
+              </w:rPr>
+              <w:t>M.Tech</w:t>
+            </w:r>
+            <w:proofErr w:type="spellEnd"/>
+            <w:r>
+              <w:rPr>
+                <w:rFonts w:ascii="Avenir" w:eastAsia="Avenir" w:hAnsi="Avenir" w:cs="Avenir"/>
+              </w:rPr>
+              <w:t xml:space="preserve"> in Different Departments)</w:t>
+            </w:r>
+          </w:p>
+        </w:tc>
+        <w:tc>
+          <w:tcPr>
+            <w:tcW w:w="4536" w:type="dxa"/>
+          </w:tcPr>
+          <w:p>
+            <w:pPr>
+              <w:jc w:val="center"/>
+              <w:rPr>
+                <w:rFonts w:ascii="Avenir" w:eastAsia="Avenir" w:hAnsi="Avenir" w:cs="Avenir"/>
+                <w:color w:val="000000"/>
+              </w:rPr>
+            </w:pPr>
+            <w:r>
+              <w:rPr>
+                <w:rFonts w:ascii="Avenir" w:eastAsia="Avenir" w:hAnsi="Avenir" w:cs="Avenir"/>
+                <w:color w:val="000000"/>
+              </w:rPr>
+              <w:t xml:space="preserve">No</w:t>
+            </w:r>
+            <w:proofErr w:type="spellStart"/>
+            <w:r>
+              <w:rPr>
+                <w:rFonts w:ascii="Avenir" w:eastAsia="Avenir" w:hAnsi="Avenir" w:cs="Avenir"/>
+                <w:color w:val="000000"/>
+              </w:rPr>
+              <w:t/>
+            </w:r>
+            <w:proofErr w:type="spellEnd"/>
+            <w:r>
+              <w:rPr>
+                <w:rFonts w:ascii="Avenir" w:eastAsia="Avenir" w:hAnsi="Avenir" w:cs="Avenir"/>
+                <w:color w:val="000000"/>
+              </w:rPr>
+              <w:t/>
+            </w:r>
+          </w:p>
+        </w:tc>
+      </w:tr>
+      <w:tr>
+        <w:trPr>
+          <w:trHeight w:val="325"/>
+          <w:jc w:val="center"/>
+        </w:trPr>
+        <w:tc>
+          <w:tcPr>
+            <w:tcW w:w="5240" w:type="dxa"/>
+            <w:shd w:val="clear" w:color="auto" w:fill="auto"/>
+            <w:vAlign w:val="center"/>
+          </w:tcPr>
+          <w:p>
+            <w:pPr>
+              <w:spacing w:before="20" w:after="20"/>
+              <w:rPr>
+                <w:rFonts w:ascii="Avenir" w:eastAsia="Avenir" w:hAnsi="Avenir" w:cs="Avenir"/>
+              </w:rPr>
+            </w:pPr>
+            <w:r>
+              <w:rPr>
+                <w:rFonts w:ascii="Avenir" w:eastAsia="Avenir" w:hAnsi="Avenir" w:cs="Avenir"/>
+              </w:rPr>
+              <w:t>Environmental Science and Engineering (</w:t>
+            </w:r>
+            <w:proofErr w:type="spellStart"/>
+            <w:r>
+              <w:rPr>
+                <w:rFonts w:ascii="Avenir" w:eastAsia="Avenir" w:hAnsi="Avenir" w:cs="Avenir"/>
+              </w:rPr>
+              <w:t>B.Tech</w:t>
+            </w:r>
+            <w:proofErr w:type="spellEnd"/>
+            <w:r>
+              <w:rPr>
+                <w:rFonts w:ascii="Avenir" w:eastAsia="Avenir" w:hAnsi="Avenir" w:cs="Avenir"/>
+              </w:rPr>
+              <w:t xml:space="preserve"> and </w:t>
+            </w:r>
+            <w:proofErr w:type="spellStart"/>
+            <w:r>
+              <w:rPr>
+                <w:rFonts w:ascii="Avenir" w:eastAsia="Avenir" w:hAnsi="Avenir" w:cs="Avenir"/>
+              </w:rPr>
+              <w:t>M.tech</w:t>
+            </w:r>
+            <w:proofErr w:type="spellEnd"/>
+            <w:r>
+              <w:rPr>
+                <w:rFonts w:ascii="Avenir" w:eastAsia="Avenir" w:hAnsi="Avenir" w:cs="Avenir"/>
+              </w:rPr>
+              <w:t xml:space="preserve"> in Same Departments)</w:t>
+            </w:r>
+          </w:p>
+        </w:tc>
+        <w:tc>
+          <w:tcPr>
+            <w:tcW w:w="4536" w:type="dxa"/>
+          </w:tcPr>
+          <w:p>
+            <w:pPr>
+              <w:jc w:val="center"/>
+              <w:rPr>
+                <w:rFonts w:ascii="Avenir" w:eastAsia="Avenir" w:hAnsi="Avenir" w:cs="Avenir"/>
+                <w:color w:val="000000"/>
+              </w:rPr>
+            </w:pPr>
+            <w:r>
+              <w:rPr>
+                <w:rFonts w:ascii="Avenir" w:eastAsia="Avenir" w:hAnsi="Avenir" w:cs="Avenir"/>
+                <w:color w:val="000000"/>
+              </w:rPr>
+              <w:t xml:space="preserve">No</w:t>
+            </w:r>
+            <w:proofErr w:type="spellStart"/>
+            <w:r>
+              <w:rPr>
+                <w:rFonts w:ascii="Avenir" w:eastAsia="Avenir" w:hAnsi="Avenir" w:cs="Avenir"/>
+                <w:color w:val="000000"/>
+              </w:rPr>
+              <w:t/>
+            </w:r>
+            <w:proofErr w:type="spellEnd"/>
+            <w:r>
+              <w:rPr>
+                <w:rFonts w:ascii="Avenir" w:eastAsia="Avenir" w:hAnsi="Avenir" w:cs="Avenir"/>
+                <w:color w:val="000000"/>
+              </w:rPr>
+              <w:t/>
+            </w:r>
+          </w:p>
+        </w:tc>
+      </w:tr>
+    </w:tbl>
+    <w:p>
+      <w:pPr>
+        <w:tabs>
+          <w:tab w:val="left" w:pos="6480"/>
+        </w:tabs>
+        <w:ind w:right="-180"/>
+        <w:jc w:val="both"/>
+        <w:rPr>
+          <w:rFonts w:ascii="Avenir" w:eastAsia="Avenir" w:hAnsi="Avenir" w:cs="Avenir"/>
+          <w:b/>
+          <w:sz w:val="32"/>
+          <w:szCs w:val="32"/>
+        </w:rPr>
+      </w:pPr>
+      <w:bookmarkStart w:id="1" w:name="_GoBack"/>
+      <w:bookmarkEnd w:id="1"/>
+    </w:p>
+    <w:p>
+      <w:pPr>
+        <w:tabs>
+          <w:tab w:val="left" w:pos="6480"/>
+        </w:tabs>
+        <w:ind w:right="-180"/>
+        <w:jc w:val="both"/>
+        <w:rPr>
+          <w:rFonts w:ascii="Avenir" w:eastAsia="Avenir" w:hAnsi="Avenir" w:cs="Avenir"/>
+          <w:b/>
+          <w:sz w:val="32"/>
+          <w:szCs w:val="32"/>
+          <w:u w:val="single"/>
+          <w:shd w:val="clear" w:color="auto" w:fill="9FC5E8"/>
+        </w:rPr>
+      </w:pPr>
+      <w:r>
+        <w:rPr>
+          <w:rFonts w:ascii="Avenir" w:eastAsia="Avenir" w:hAnsi="Avenir" w:cs="Avenir"/>
+          <w:b/>
+          <w:sz w:val="32"/>
+          <w:szCs w:val="32"/>
+          <w:u w:val="single"/>
+        </w:rPr>
+        <w:t xml:space="preserve">3-Year </w:t>
+      </w:r>
+      <w:proofErr w:type="spellStart"/>
+      <w:r>
+        <w:rPr>
+          <w:rFonts w:ascii="Avenir" w:eastAsia="Avenir" w:hAnsi="Avenir" w:cs="Avenir"/>
+          <w:b/>
+          <w:sz w:val="32"/>
+          <w:szCs w:val="32"/>
+          <w:u w:val="single"/>
+        </w:rPr>
+        <w:t>MSc.Tech</w:t>
+      </w:r>
+      <w:proofErr w:type="spellEnd"/>
+      <w:r>
+        <w:rPr>
+          <w:rFonts w:ascii="Avenir" w:eastAsia="Avenir" w:hAnsi="Avenir" w:cs="Avenir"/>
+          <w:b/>
+          <w:sz w:val="32"/>
+          <w:szCs w:val="32"/>
+          <w:u w:val="single"/>
+        </w:rPr>
+        <w:t xml:space="preserve"> Programs</w:t>
       </w:r>
     </w:p>
     <w:p>
@@ -2630,7 +3952,7 @@
     </w:p>
     <w:tbl>
       <w:tblPr>
-        <w:tblStyle w:val="afff7"/>
+        <w:tblStyle w:val="aff0"/>
         <w:tblW w:w="9781" w:type="dxa"/>
         <w:jc w:val="center"/>
         <w:tblBorders>
@@ -2706,7 +4028,29 @@
                 <w:sz w:val="26"/>
                 <w:szCs w:val="26"/>
               </w:rPr>
-              <w:t>Select through Checkbox(es)</w:t>
+              <w:t>Select through Checkbox(</w:t>
+            </w:r>
+            <w:proofErr w:type="spellStart"/>
+            <w:r>
+              <w:rPr>
+                <w:rFonts w:ascii="Avenir" w:eastAsia="Avenir" w:hAnsi="Avenir" w:cs="Avenir"/>
+                <w:b/>
+                <w:color w:val="000000"/>
+                <w:sz w:val="26"/>
+                <w:szCs w:val="26"/>
+              </w:rPr>
+              <w:t>es</w:t>
+            </w:r>
+            <w:proofErr w:type="spellEnd"/>
+            <w:r>
+              <w:rPr>
+                <w:rFonts w:ascii="Avenir" w:eastAsia="Avenir" w:hAnsi="Avenir" w:cs="Avenir"/>
+                <w:b/>
+                <w:color w:val="000000"/>
+                <w:sz w:val="26"/>
+                <w:szCs w:val="26"/>
+              </w:rPr>
+              <w:t>)</w:t>
             </w:r>
           </w:p>
         </w:tc>
@@ -2754,6 +4098,20 @@
               </w:rPr>
               <w:t xml:space="preserve">No</w:t>
             </w:r>
+            <w:proofErr w:type="spellStart"/>
+            <w:r>
+              <w:rPr>
+                <w:rFonts w:ascii="Quattrocento Sans" w:eastAsia="Quattrocento Sans" w:hAnsi="Quattrocento Sans" w:cs="Quattrocento Sans"/>
+              </w:rPr>
+              <w:t/>
+            </w:r>
+            <w:proofErr w:type="spellEnd"/>
+            <w:r>
+              <w:rPr>
+                <w:rFonts w:ascii="Quattrocento Sans" w:eastAsia="Quattrocento Sans" w:hAnsi="Quattrocento Sans" w:cs="Quattrocento Sans"/>
+              </w:rPr>
+              <w:t/>
+            </w:r>
           </w:p>
         </w:tc>
       </w:tr>
@@ -2802,6 +4160,22 @@
               </w:rPr>
               <w:t xml:space="preserve">No</w:t>
             </w:r>
+            <w:proofErr w:type="spellStart"/>
+            <w:r>
+              <w:rPr>
+                <w:rFonts w:ascii="Avenir" w:eastAsia="Avenir" w:hAnsi="Avenir" w:cs="Avenir"/>
+                <w:color w:val="000000"/>
+              </w:rPr>
+              <w:t/>
+            </w:r>
+            <w:proofErr w:type="spellEnd"/>
+            <w:r>
+              <w:rPr>
+                <w:rFonts w:ascii="Avenir" w:eastAsia="Avenir" w:hAnsi="Avenir" w:cs="Avenir"/>
+                <w:color w:val="000000"/>
+              </w:rPr>
+              <w:t/>
+            </w:r>
           </w:p>
         </w:tc>
       </w:tr>
@@ -2848,10 +4222,46 @@
               </w:rPr>
               <w:t xml:space="preserve">No</w:t>
             </w:r>
+            <w:proofErr w:type="spellStart"/>
+            <w:r>
+              <w:rPr>
+                <w:rFonts w:ascii="Avenir" w:eastAsia="Avenir" w:hAnsi="Avenir" w:cs="Avenir"/>
+              </w:rPr>
+              <w:t/>
+            </w:r>
+            <w:proofErr w:type="spellEnd"/>
+            <w:r>
+              <w:rPr>
+                <w:rFonts w:ascii="Avenir" w:eastAsia="Avenir" w:hAnsi="Avenir" w:cs="Avenir"/>
+              </w:rPr>
+              <w:t/>
+            </w:r>
           </w:p>
         </w:tc>
       </w:tr>
     </w:tbl>
+    <w:p>
+      <w:pPr>
+        <w:spacing w:line="360" w:lineRule="auto"/>
+        <w:jc w:val="both"/>
+        <w:rPr>
+          <w:rFonts w:ascii="Avenir" w:eastAsia="Avenir" w:hAnsi="Avenir" w:cs="Avenir"/>
+          <w:sz w:val="16"/>
+          <w:szCs w:val="16"/>
+        </w:rPr>
+      </w:pPr>
+    </w:p>
+    <w:p>
+      <w:pPr>
+        <w:spacing w:line="360" w:lineRule="auto"/>
+        <w:jc w:val="both"/>
+        <w:rPr>
+          <w:rFonts w:ascii="Avenir" w:eastAsia="Avenir" w:hAnsi="Avenir" w:cs="Avenir"/>
+          <w:sz w:val="16"/>
+          <w:szCs w:val="16"/>
+        </w:rPr>
+      </w:pPr>
+    </w:p>
     <w:p>
       <w:pPr>
         <w:spacing w:line="360" w:lineRule="auto"/>
@@ -2872,10 +4282,8 @@
         <w:jc w:val="both"/>
         <w:rPr>
           <w:rFonts w:ascii="Avenir" w:eastAsia="Avenir" w:hAnsi="Avenir" w:cs="Avenir"/>
-          <w:b/>
-          <w:sz w:val="32"/>
-          <w:szCs w:val="32"/>
-          <w:u w:val="single"/>
+          <w:sz w:val="16"/>
+          <w:szCs w:val="16"/>
         </w:rPr>
       </w:pPr>
     </w:p>
@@ -2918,7 +4326,29 @@
           <w:szCs w:val="32"/>
           <w:u w:val="single"/>
         </w:rPr>
-        <w:t>2-Year M.Tech Programs</w:t>
+        <w:t xml:space="preserve">2-Year </w:t>
+      </w:r>
+      <w:proofErr w:type="spellStart"/>
+      <w:r>
+        <w:rPr>
+          <w:rFonts w:ascii="Avenir" w:eastAsia="Avenir" w:hAnsi="Avenir" w:cs="Avenir"/>
+          <w:b/>
+          <w:sz w:val="32"/>
+          <w:szCs w:val="32"/>
+          <w:u w:val="single"/>
+        </w:rPr>
+        <w:t>M.Tech</w:t>
+      </w:r>
+      <w:proofErr w:type="spellEnd"/>
+      <w:r>
+        <w:rPr>
+          <w:rFonts w:ascii="Avenir" w:eastAsia="Avenir" w:hAnsi="Avenir" w:cs="Avenir"/>
+          <w:b/>
+          <w:sz w:val="32"/>
+          <w:szCs w:val="32"/>
+          <w:u w:val="single"/>
+        </w:rPr>
+        <w:t xml:space="preserve"> Programs</w:t>
       </w:r>
     </w:p>
     <w:p>
@@ -2950,7 +4380,7 @@
     </w:p>
     <w:tbl>
       <w:tblPr>
-        <w:tblStyle w:val="afff8"/>
+        <w:tblStyle w:val="aff1"/>
         <w:tblW w:w="9781" w:type="dxa"/>
         <w:tblInd w:w="137" w:type="dxa"/>
         <w:tblBorders>
@@ -2965,8 +4395,8 @@
         <w:tblLook w:val="04A0" w:firstRow="1" w:lastRow="0" w:firstColumn="1" w:lastColumn="0" w:noHBand="0" w:noVBand="1"/>
       </w:tblPr>
       <w:tblGrid>
-        <w:gridCol w:w="4820"/>
-        <w:gridCol w:w="4961"/>
+        <w:gridCol w:w="5245"/>
+        <w:gridCol w:w="4536"/>
       </w:tblGrid>
       <w:tr>
         <w:trPr>
@@ -2976,7 +4406,7 @@
         <w:tc>
           <w:tcPr>
             <w:cnfStyle w:val="001000000000" w:firstRow="0" w:lastRow="0" w:firstColumn="1" w:lastColumn="0" w:oddVBand="0" w:evenVBand="0" w:oddHBand="0" w:evenHBand="0" w:firstRowFirstColumn="0" w:firstRowLastColumn="0" w:lastRowFirstColumn="0" w:lastRowLastColumn="0"/>
-            <w:tcW w:w="4820" w:type="dxa"/>
+            <w:tcW w:w="5245" w:type="dxa"/>
             <w:shd w:val="clear" w:color="auto" w:fill="DEEBF6"/>
           </w:tcPr>
           <w:p>
@@ -3003,7 +4433,7 @@
         </w:tc>
         <w:tc>
           <w:tcPr>
-            <w:tcW w:w="4961" w:type="dxa"/>
+            <w:tcW w:w="4536" w:type="dxa"/>
             <w:shd w:val="clear" w:color="auto" w:fill="DEEBF6"/>
           </w:tcPr>
           <w:p>
@@ -3024,7 +4454,27 @@
                 <w:sz w:val="26"/>
                 <w:szCs w:val="26"/>
               </w:rPr>
-              <w:t>Select through Checkbox(es)</w:t>
+              <w:t>Select through Checkbox(</w:t>
+            </w:r>
+            <w:proofErr w:type="spellStart"/>
+            <w:r>
+              <w:rPr>
+                <w:rFonts w:ascii="Avenir" w:eastAsia="Avenir" w:hAnsi="Avenir" w:cs="Avenir"/>
+                <w:color w:val="000000"/>
+                <w:sz w:val="26"/>
+                <w:szCs w:val="26"/>
+              </w:rPr>
+              <w:t>es</w:t>
+            </w:r>
+            <w:proofErr w:type="spellEnd"/>
+            <w:r>
+              <w:rPr>
+                <w:rFonts w:ascii="Avenir" w:eastAsia="Avenir" w:hAnsi="Avenir" w:cs="Avenir"/>
+                <w:color w:val="000000"/>
+                <w:sz w:val="26"/>
+                <w:szCs w:val="26"/>
+              </w:rPr>
+              <w:t>)</w:t>
             </w:r>
           </w:p>
         </w:tc>
@@ -3037,7 +4487,7 @@
         <w:tc>
           <w:tcPr>
             <w:cnfStyle w:val="001000000000" w:firstRow="0" w:lastRow="0" w:firstColumn="1" w:lastColumn="0" w:oddVBand="0" w:evenVBand="0" w:oddHBand="0" w:evenHBand="0" w:firstRowFirstColumn="0" w:firstRowLastColumn="0" w:lastRowFirstColumn="0" w:lastRowLastColumn="0"/>
-            <w:tcW w:w="4820" w:type="dxa"/>
+            <w:tcW w:w="5245" w:type="dxa"/>
           </w:tcPr>
           <w:p>
             <w:pPr>
@@ -3060,7 +4510,7 @@
         </w:tc>
         <w:tc>
           <w:tcPr>
-            <w:tcW w:w="4961" w:type="dxa"/>
+            <w:tcW w:w="4536" w:type="dxa"/>
           </w:tcPr>
           <w:p>
             <w:pPr>
@@ -3078,6 +4528,22 @@
                 <w:color w:val="000000"/>
               </w:rPr>
               <w:t xml:space="preserve">No</w:t>
+            </w:r>
+            <w:proofErr w:type="spellStart"/>
+            <w:r>
+              <w:rPr>
+                <w:rFonts w:ascii="Avenir" w:eastAsia="Avenir" w:hAnsi="Avenir" w:cs="Avenir"/>
+                <w:color w:val="000000"/>
+              </w:rPr>
+              <w:t/>
+            </w:r>
+            <w:proofErr w:type="spellEnd"/>
+            <w:r>
+              <w:rPr>
+                <w:rFonts w:ascii="Avenir" w:eastAsia="Avenir" w:hAnsi="Avenir" w:cs="Avenir"/>
+                <w:color w:val="000000"/>
+              </w:rPr>
+              <w:t/>
             </w:r>
           </w:p>
         </w:tc>
@@ -3089,7 +4555,7 @@
         <w:tc>
           <w:tcPr>
             <w:cnfStyle w:val="001000000000" w:firstRow="0" w:lastRow="0" w:firstColumn="1" w:lastColumn="0" w:oddVBand="0" w:evenVBand="0" w:oddHBand="0" w:evenHBand="0" w:firstRowFirstColumn="0" w:firstRowLastColumn="0" w:lastRowFirstColumn="0" w:lastRowLastColumn="0"/>
-            <w:tcW w:w="4820" w:type="dxa"/>
+            <w:tcW w:w="5245" w:type="dxa"/>
           </w:tcPr>
           <w:p>
             <w:pPr>
@@ -3111,7 +4577,7 @@
         </w:tc>
         <w:tc>
           <w:tcPr>
-            <w:tcW w:w="4961" w:type="dxa"/>
+            <w:tcW w:w="4536" w:type="dxa"/>
           </w:tcPr>
           <w:p>
             <w:pPr>
@@ -3129,6 +4595,22 @@
                 <w:color w:val="000000"/>
               </w:rPr>
               <w:t xml:space="preserve">No</w:t>
+            </w:r>
+            <w:proofErr w:type="spellStart"/>
+            <w:r>
+              <w:rPr>
+                <w:rFonts w:ascii="Avenir" w:eastAsia="Avenir" w:hAnsi="Avenir" w:cs="Avenir"/>
+                <w:color w:val="000000"/>
+              </w:rPr>
+              <w:t/>
+            </w:r>
+            <w:proofErr w:type="spellEnd"/>
+            <w:r>
+              <w:rPr>
+                <w:rFonts w:ascii="Avenir" w:eastAsia="Avenir" w:hAnsi="Avenir" w:cs="Avenir"/>
+                <w:color w:val="000000"/>
+              </w:rPr>
+              <w:t/>
             </w:r>
           </w:p>
         </w:tc>
@@ -3141,7 +4623,7 @@
         <w:tc>
           <w:tcPr>
             <w:cnfStyle w:val="001000000000" w:firstRow="0" w:lastRow="0" w:firstColumn="1" w:lastColumn="0" w:oddVBand="0" w:evenVBand="0" w:oddHBand="0" w:evenHBand="0" w:firstRowFirstColumn="0" w:firstRowLastColumn="0" w:lastRowFirstColumn="0" w:lastRowLastColumn="0"/>
-            <w:tcW w:w="4820" w:type="dxa"/>
+            <w:tcW w:w="5245" w:type="dxa"/>
           </w:tcPr>
           <w:p>
             <w:pPr>
@@ -3163,7 +4645,7 @@
         </w:tc>
         <w:tc>
           <w:tcPr>
-            <w:tcW w:w="4961" w:type="dxa"/>
+            <w:tcW w:w="4536" w:type="dxa"/>
           </w:tcPr>
           <w:p>
             <w:pPr>
@@ -3181,6 +4663,22 @@
                 <w:color w:val="000000"/>
               </w:rPr>
               <w:t xml:space="preserve">No</w:t>
+            </w:r>
+            <w:proofErr w:type="spellStart"/>
+            <w:r>
+              <w:rPr>
+                <w:rFonts w:ascii="Avenir" w:eastAsia="Avenir" w:hAnsi="Avenir" w:cs="Avenir"/>
+                <w:color w:val="000000"/>
+              </w:rPr>
+              <w:t/>
+            </w:r>
+            <w:proofErr w:type="spellEnd"/>
+            <w:r>
+              <w:rPr>
+                <w:rFonts w:ascii="Avenir" w:eastAsia="Avenir" w:hAnsi="Avenir" w:cs="Avenir"/>
+                <w:color w:val="000000"/>
+              </w:rPr>
+              <w:t/>
             </w:r>
           </w:p>
         </w:tc>
@@ -3192,7 +4690,7 @@
         <w:tc>
           <w:tcPr>
             <w:cnfStyle w:val="001000000000" w:firstRow="0" w:lastRow="0" w:firstColumn="1" w:lastColumn="0" w:oddVBand="0" w:evenVBand="0" w:oddHBand="0" w:evenHBand="0" w:firstRowFirstColumn="0" w:firstRowLastColumn="0" w:lastRowFirstColumn="0" w:lastRowLastColumn="0"/>
-            <w:tcW w:w="4820" w:type="dxa"/>
+            <w:tcW w:w="5245" w:type="dxa"/>
           </w:tcPr>
           <w:p>
             <w:pPr>
@@ -3214,7 +4712,7 @@
         </w:tc>
         <w:tc>
           <w:tcPr>
-            <w:tcW w:w="4961" w:type="dxa"/>
+            <w:tcW w:w="4536" w:type="dxa"/>
           </w:tcPr>
           <w:p>
             <w:pPr>
@@ -3232,6 +4730,22 @@
                 <w:color w:val="000000"/>
               </w:rPr>
               <w:t xml:space="preserve">No</w:t>
+            </w:r>
+            <w:proofErr w:type="spellStart"/>
+            <w:r>
+              <w:rPr>
+                <w:rFonts w:ascii="Avenir" w:eastAsia="Avenir" w:hAnsi="Avenir" w:cs="Avenir"/>
+                <w:color w:val="000000"/>
+              </w:rPr>
+              <w:t/>
+            </w:r>
+            <w:proofErr w:type="spellEnd"/>
+            <w:r>
+              <w:rPr>
+                <w:rFonts w:ascii="Avenir" w:eastAsia="Avenir" w:hAnsi="Avenir" w:cs="Avenir"/>
+                <w:color w:val="000000"/>
+              </w:rPr>
+              <w:t/>
             </w:r>
           </w:p>
         </w:tc>
@@ -3244,7 +4758,7 @@
         <w:tc>
           <w:tcPr>
             <w:cnfStyle w:val="001000000000" w:firstRow="0" w:lastRow="0" w:firstColumn="1" w:lastColumn="0" w:oddVBand="0" w:evenVBand="0" w:oddHBand="0" w:evenHBand="0" w:firstRowFirstColumn="0" w:firstRowLastColumn="0" w:lastRowFirstColumn="0" w:lastRowLastColumn="0"/>
-            <w:tcW w:w="4820" w:type="dxa"/>
+            <w:tcW w:w="5245" w:type="dxa"/>
           </w:tcPr>
           <w:p>
             <w:pPr>
@@ -3266,7 +4780,7 @@
         </w:tc>
         <w:tc>
           <w:tcPr>
-            <w:tcW w:w="4961" w:type="dxa"/>
+            <w:tcW w:w="4536" w:type="dxa"/>
           </w:tcPr>
           <w:p>
             <w:pPr>
@@ -3284,6 +4798,22 @@
                 <w:color w:val="000000"/>
               </w:rPr>
               <w:t xml:space="preserve">No</w:t>
+            </w:r>
+            <w:proofErr w:type="spellStart"/>
+            <w:r>
+              <w:rPr>
+                <w:rFonts w:ascii="Avenir" w:eastAsia="Avenir" w:hAnsi="Avenir" w:cs="Avenir"/>
+                <w:color w:val="000000"/>
+              </w:rPr>
+              <w:t/>
+            </w:r>
+            <w:proofErr w:type="spellEnd"/>
+            <w:r>
+              <w:rPr>
+                <w:rFonts w:ascii="Avenir" w:eastAsia="Avenir" w:hAnsi="Avenir" w:cs="Avenir"/>
+                <w:color w:val="000000"/>
+              </w:rPr>
+              <w:t/>
             </w:r>
           </w:p>
         </w:tc>
@@ -3295,7 +4825,7 @@
         <w:tc>
           <w:tcPr>
             <w:cnfStyle w:val="001000000000" w:firstRow="0" w:lastRow="0" w:firstColumn="1" w:lastColumn="0" w:oddVBand="0" w:evenVBand="0" w:oddHBand="0" w:evenHBand="0" w:firstRowFirstColumn="0" w:firstRowLastColumn="0" w:lastRowFirstColumn="0" w:lastRowLastColumn="0"/>
-            <w:tcW w:w="4820" w:type="dxa"/>
+            <w:tcW w:w="5245" w:type="dxa"/>
           </w:tcPr>
           <w:p>
             <w:pPr>
@@ -3317,7 +4847,7 @@
         </w:tc>
         <w:tc>
           <w:tcPr>
-            <w:tcW w:w="4961" w:type="dxa"/>
+            <w:tcW w:w="4536" w:type="dxa"/>
           </w:tcPr>
           <w:p>
             <w:pPr>
@@ -3335,6 +4865,22 @@
                 <w:color w:val="000000"/>
               </w:rPr>
               <w:t xml:space="preserve">No</w:t>
+            </w:r>
+            <w:proofErr w:type="spellStart"/>
+            <w:r>
+              <w:rPr>
+                <w:rFonts w:ascii="Avenir" w:eastAsia="Avenir" w:hAnsi="Avenir" w:cs="Avenir"/>
+                <w:color w:val="000000"/>
+              </w:rPr>
+              <w:t/>
+            </w:r>
+            <w:proofErr w:type="spellEnd"/>
+            <w:r>
+              <w:rPr>
+                <w:rFonts w:ascii="Avenir" w:eastAsia="Avenir" w:hAnsi="Avenir" w:cs="Avenir"/>
+                <w:color w:val="000000"/>
+              </w:rPr>
+              <w:t/>
             </w:r>
           </w:p>
         </w:tc>
@@ -3347,7 +4893,7 @@
         <w:tc>
           <w:tcPr>
             <w:cnfStyle w:val="001000000000" w:firstRow="0" w:lastRow="0" w:firstColumn="1" w:lastColumn="0" w:oddVBand="0" w:evenVBand="0" w:oddHBand="0" w:evenHBand="0" w:firstRowFirstColumn="0" w:firstRowLastColumn="0" w:lastRowFirstColumn="0" w:lastRowLastColumn="0"/>
-            <w:tcW w:w="4820" w:type="dxa"/>
+            <w:tcW w:w="5245" w:type="dxa"/>
           </w:tcPr>
           <w:p>
             <w:pPr>
@@ -3369,7 +4915,7 @@
         </w:tc>
         <w:tc>
           <w:tcPr>
-            <w:tcW w:w="4961" w:type="dxa"/>
+            <w:tcW w:w="4536" w:type="dxa"/>
           </w:tcPr>
           <w:p>
             <w:pPr>
@@ -3387,6 +4933,22 @@
                 <w:color w:val="000000"/>
               </w:rPr>
               <w:t xml:space="preserve">No</w:t>
+            </w:r>
+            <w:proofErr w:type="spellStart"/>
+            <w:r>
+              <w:rPr>
+                <w:rFonts w:ascii="Avenir" w:eastAsia="Avenir" w:hAnsi="Avenir" w:cs="Avenir"/>
+                <w:color w:val="000000"/>
+              </w:rPr>
+              <w:t/>
+            </w:r>
+            <w:proofErr w:type="spellEnd"/>
+            <w:r>
+              <w:rPr>
+                <w:rFonts w:ascii="Avenir" w:eastAsia="Avenir" w:hAnsi="Avenir" w:cs="Avenir"/>
+                <w:color w:val="000000"/>
+              </w:rPr>
+              <w:t/>
             </w:r>
           </w:p>
         </w:tc>
@@ -3398,7 +4960,7 @@
         <w:tc>
           <w:tcPr>
             <w:cnfStyle w:val="001000000000" w:firstRow="0" w:lastRow="0" w:firstColumn="1" w:lastColumn="0" w:oddVBand="0" w:evenVBand="0" w:oddHBand="0" w:evenHBand="0" w:firstRowFirstColumn="0" w:firstRowLastColumn="0" w:lastRowFirstColumn="0" w:lastRowLastColumn="0"/>
-            <w:tcW w:w="4820" w:type="dxa"/>
+            <w:tcW w:w="5245" w:type="dxa"/>
           </w:tcPr>
           <w:p>
             <w:pPr>
@@ -3420,7 +4982,7 @@
         </w:tc>
         <w:tc>
           <w:tcPr>
-            <w:tcW w:w="4961" w:type="dxa"/>
+            <w:tcW w:w="4536" w:type="dxa"/>
           </w:tcPr>
           <w:p>
             <w:pPr>
@@ -3438,6 +5000,22 @@
                 <w:color w:val="000000"/>
               </w:rPr>
               <w:t xml:space="preserve">No</w:t>
+            </w:r>
+            <w:proofErr w:type="spellStart"/>
+            <w:r>
+              <w:rPr>
+                <w:rFonts w:ascii="Avenir" w:eastAsia="Avenir" w:hAnsi="Avenir" w:cs="Avenir"/>
+                <w:color w:val="000000"/>
+              </w:rPr>
+              <w:t/>
+            </w:r>
+            <w:proofErr w:type="spellEnd"/>
+            <w:r>
+              <w:rPr>
+                <w:rFonts w:ascii="Avenir" w:eastAsia="Avenir" w:hAnsi="Avenir" w:cs="Avenir"/>
+                <w:color w:val="000000"/>
+              </w:rPr>
+              <w:t/>
             </w:r>
           </w:p>
         </w:tc>
@@ -3449,7 +5027,7 @@
         <w:tc>
           <w:tcPr>
             <w:cnfStyle w:val="001000000000" w:firstRow="0" w:lastRow="0" w:firstColumn="1" w:lastColumn="0" w:oddVBand="0" w:evenVBand="0" w:oddHBand="0" w:evenHBand="0" w:firstRowFirstColumn="0" w:firstRowLastColumn="0" w:lastRowFirstColumn="0" w:lastRowLastColumn="0"/>
-            <w:tcW w:w="4820" w:type="dxa"/>
+            <w:tcW w:w="5245" w:type="dxa"/>
           </w:tcPr>
           <w:p>
             <w:pPr>
@@ -3471,7 +5049,7 @@
         </w:tc>
         <w:tc>
           <w:tcPr>
-            <w:tcW w:w="4961" w:type="dxa"/>
+            <w:tcW w:w="4536" w:type="dxa"/>
           </w:tcPr>
           <w:p>
             <w:pPr>
@@ -3489,6 +5067,22 @@
                 <w:color w:val="000000"/>
               </w:rPr>
               <w:t xml:space="preserve">No</w:t>
+            </w:r>
+            <w:proofErr w:type="spellStart"/>
+            <w:r>
+              <w:rPr>
+                <w:rFonts w:ascii="Avenir" w:eastAsia="Avenir" w:hAnsi="Avenir" w:cs="Avenir"/>
+                <w:color w:val="000000"/>
+              </w:rPr>
+              <w:t/>
+            </w:r>
+            <w:proofErr w:type="spellEnd"/>
+            <w:r>
+              <w:rPr>
+                <w:rFonts w:ascii="Avenir" w:eastAsia="Avenir" w:hAnsi="Avenir" w:cs="Avenir"/>
+                <w:color w:val="000000"/>
+              </w:rPr>
+              <w:t/>
             </w:r>
           </w:p>
         </w:tc>
@@ -3500,7 +5094,7 @@
         <w:tc>
           <w:tcPr>
             <w:cnfStyle w:val="001000000000" w:firstRow="0" w:lastRow="0" w:firstColumn="1" w:lastColumn="0" w:oddVBand="0" w:evenVBand="0" w:oddHBand="0" w:evenHBand="0" w:firstRowFirstColumn="0" w:firstRowLastColumn="0" w:lastRowFirstColumn="0" w:lastRowLastColumn="0"/>
-            <w:tcW w:w="4820" w:type="dxa"/>
+            <w:tcW w:w="5245" w:type="dxa"/>
           </w:tcPr>
           <w:p>
             <w:pPr>
@@ -3522,7 +5116,7 @@
         </w:tc>
         <w:tc>
           <w:tcPr>
-            <w:tcW w:w="4961" w:type="dxa"/>
+            <w:tcW w:w="4536" w:type="dxa"/>
           </w:tcPr>
           <w:p>
             <w:pPr>
@@ -3540,6 +5134,22 @@
                 <w:color w:val="000000"/>
               </w:rPr>
               <w:t xml:space="preserve">No</w:t>
+            </w:r>
+            <w:proofErr w:type="spellStart"/>
+            <w:r>
+              <w:rPr>
+                <w:rFonts w:ascii="Avenir" w:eastAsia="Avenir" w:hAnsi="Avenir" w:cs="Avenir"/>
+                <w:color w:val="000000"/>
+              </w:rPr>
+              <w:t/>
+            </w:r>
+            <w:proofErr w:type="spellEnd"/>
+            <w:r>
+              <w:rPr>
+                <w:rFonts w:ascii="Avenir" w:eastAsia="Avenir" w:hAnsi="Avenir" w:cs="Avenir"/>
+                <w:color w:val="000000"/>
+              </w:rPr>
+              <w:t/>
             </w:r>
           </w:p>
         </w:tc>
@@ -3552,7 +5162,7 @@
         <w:tc>
           <w:tcPr>
             <w:cnfStyle w:val="001000000000" w:firstRow="0" w:lastRow="0" w:firstColumn="1" w:lastColumn="0" w:oddVBand="0" w:evenVBand="0" w:oddHBand="0" w:evenHBand="0" w:firstRowFirstColumn="0" w:firstRowLastColumn="0" w:lastRowFirstColumn="0" w:lastRowLastColumn="0"/>
-            <w:tcW w:w="4820" w:type="dxa"/>
+            <w:tcW w:w="5245" w:type="dxa"/>
           </w:tcPr>
           <w:p>
             <w:pPr>
@@ -3574,7 +5184,7 @@
         </w:tc>
         <w:tc>
           <w:tcPr>
-            <w:tcW w:w="4961" w:type="dxa"/>
+            <w:tcW w:w="4536" w:type="dxa"/>
           </w:tcPr>
           <w:p>
             <w:pPr>
@@ -3592,6 +5202,22 @@
                 <w:color w:val="000000"/>
               </w:rPr>
               <w:t xml:space="preserve">No</w:t>
+            </w:r>
+            <w:proofErr w:type="spellStart"/>
+            <w:r>
+              <w:rPr>
+                <w:rFonts w:ascii="Avenir" w:eastAsia="Avenir" w:hAnsi="Avenir" w:cs="Avenir"/>
+                <w:color w:val="000000"/>
+              </w:rPr>
+              <w:t/>
+            </w:r>
+            <w:proofErr w:type="spellEnd"/>
+            <w:r>
+              <w:rPr>
+                <w:rFonts w:ascii="Avenir" w:eastAsia="Avenir" w:hAnsi="Avenir" w:cs="Avenir"/>
+                <w:color w:val="000000"/>
+              </w:rPr>
+              <w:t/>
             </w:r>
           </w:p>
         </w:tc>
@@ -3603,7 +5229,7 @@
         <w:tc>
           <w:tcPr>
             <w:cnfStyle w:val="001000000000" w:firstRow="0" w:lastRow="0" w:firstColumn="1" w:lastColumn="0" w:oddVBand="0" w:evenVBand="0" w:oddHBand="0" w:evenHBand="0" w:firstRowFirstColumn="0" w:firstRowLastColumn="0" w:lastRowFirstColumn="0" w:lastRowLastColumn="0"/>
-            <w:tcW w:w="4820" w:type="dxa"/>
+            <w:tcW w:w="5245" w:type="dxa"/>
           </w:tcPr>
           <w:p>
             <w:pPr>
@@ -3625,7 +5251,7 @@
         </w:tc>
         <w:tc>
           <w:tcPr>
-            <w:tcW w:w="4961" w:type="dxa"/>
+            <w:tcW w:w="4536" w:type="dxa"/>
           </w:tcPr>
           <w:p>
             <w:pPr>
@@ -3644,6 +5270,15 @@
               </w:rPr>
               <w:t xml:space="preserve">No</w:t>
             </w:r>
+            <w:proofErr w:type="spellStart"/>
+            <w:r>
+              <w:rPr>
+                <w:rFonts w:ascii="Avenir" w:eastAsia="Avenir" w:hAnsi="Avenir" w:cs="Avenir"/>
+                <w:color w:val="000000"/>
+              </w:rPr>
+              <w:t/>
+            </w:r>
+            <w:proofErr w:type="spellEnd"/>
             <w:r>
               <w:rPr>
                 <w:rFonts w:ascii="Avenir" w:eastAsia="Avenir" w:hAnsi="Avenir" w:cs="Avenir"/>
@@ -3662,7 +5297,7 @@
         <w:tc>
           <w:tcPr>
             <w:cnfStyle w:val="001000000000" w:firstRow="0" w:lastRow="0" w:firstColumn="1" w:lastColumn="0" w:oddVBand="0" w:evenVBand="0" w:oddHBand="0" w:evenHBand="0" w:firstRowFirstColumn="0" w:firstRowLastColumn="0" w:lastRowFirstColumn="0" w:lastRowLastColumn="0"/>
-            <w:tcW w:w="4820" w:type="dxa"/>
+            <w:tcW w:w="5245" w:type="dxa"/>
           </w:tcPr>
           <w:p>
             <w:pPr>
@@ -3684,7 +5319,7 @@
         </w:tc>
         <w:tc>
           <w:tcPr>
-            <w:tcW w:w="4961" w:type="dxa"/>
+            <w:tcW w:w="4536" w:type="dxa"/>
           </w:tcPr>
           <w:p>
             <w:pPr>
@@ -3702,6 +5337,22 @@
                 <w:color w:val="000000"/>
               </w:rPr>
               <w:t xml:space="preserve">No</w:t>
+            </w:r>
+            <w:proofErr w:type="spellStart"/>
+            <w:r>
+              <w:rPr>
+                <w:rFonts w:ascii="Avenir" w:eastAsia="Avenir" w:hAnsi="Avenir" w:cs="Avenir"/>
+                <w:color w:val="000000"/>
+              </w:rPr>
+              <w:t/>
+            </w:r>
+            <w:proofErr w:type="spellEnd"/>
+            <w:r>
+              <w:rPr>
+                <w:rFonts w:ascii="Avenir" w:eastAsia="Avenir" w:hAnsi="Avenir" w:cs="Avenir"/>
+                <w:color w:val="000000"/>
+              </w:rPr>
+              <w:t/>
             </w:r>
           </w:p>
         </w:tc>
@@ -3713,7 +5364,7 @@
         <w:tc>
           <w:tcPr>
             <w:cnfStyle w:val="001000000000" w:firstRow="0" w:lastRow="0" w:firstColumn="1" w:lastColumn="0" w:oddVBand="0" w:evenVBand="0" w:oddHBand="0" w:evenHBand="0" w:firstRowFirstColumn="0" w:firstRowLastColumn="0" w:lastRowFirstColumn="0" w:lastRowLastColumn="0"/>
-            <w:tcW w:w="4820" w:type="dxa"/>
+            <w:tcW w:w="5245" w:type="dxa"/>
           </w:tcPr>
           <w:p>
             <w:pPr>
@@ -3735,7 +5386,7 @@
         </w:tc>
         <w:tc>
           <w:tcPr>
-            <w:tcW w:w="4961" w:type="dxa"/>
+            <w:tcW w:w="4536" w:type="dxa"/>
           </w:tcPr>
           <w:p>
             <w:pPr>
@@ -3753,6 +5404,22 @@
                 <w:color w:val="000000"/>
               </w:rPr>
               <w:t xml:space="preserve">No</w:t>
+            </w:r>
+            <w:proofErr w:type="spellStart"/>
+            <w:r>
+              <w:rPr>
+                <w:rFonts w:ascii="Avenir" w:eastAsia="Avenir" w:hAnsi="Avenir" w:cs="Avenir"/>
+                <w:color w:val="000000"/>
+              </w:rPr>
+              <w:t/>
+            </w:r>
+            <w:proofErr w:type="spellEnd"/>
+            <w:r>
+              <w:rPr>
+                <w:rFonts w:ascii="Avenir" w:eastAsia="Avenir" w:hAnsi="Avenir" w:cs="Avenir"/>
+                <w:color w:val="000000"/>
+              </w:rPr>
+              <w:t/>
             </w:r>
           </w:p>
         </w:tc>
@@ -3765,7 +5432,7 @@
         <w:tc>
           <w:tcPr>
             <w:cnfStyle w:val="001000000000" w:firstRow="0" w:lastRow="0" w:firstColumn="1" w:lastColumn="0" w:oddVBand="0" w:evenVBand="0" w:oddHBand="0" w:evenHBand="0" w:firstRowFirstColumn="0" w:firstRowLastColumn="0" w:lastRowFirstColumn="0" w:lastRowLastColumn="0"/>
-            <w:tcW w:w="4820" w:type="dxa"/>
+            <w:tcW w:w="5245" w:type="dxa"/>
           </w:tcPr>
           <w:p>
             <w:pPr>
@@ -3788,7 +5455,7 @@
         </w:tc>
         <w:tc>
           <w:tcPr>
-            <w:tcW w:w="4961" w:type="dxa"/>
+            <w:tcW w:w="4536" w:type="dxa"/>
           </w:tcPr>
           <w:p>
             <w:pPr>
@@ -3806,6 +5473,22 @@
                 <w:color w:val="000000"/>
               </w:rPr>
               <w:t xml:space="preserve">No</w:t>
+            </w:r>
+            <w:proofErr w:type="spellStart"/>
+            <w:r>
+              <w:rPr>
+                <w:rFonts w:ascii="Avenir" w:eastAsia="Avenir" w:hAnsi="Avenir" w:cs="Avenir"/>
+                <w:color w:val="000000"/>
+              </w:rPr>
+              <w:t/>
+            </w:r>
+            <w:proofErr w:type="spellEnd"/>
+            <w:r>
+              <w:rPr>
+                <w:rFonts w:ascii="Avenir" w:eastAsia="Avenir" w:hAnsi="Avenir" w:cs="Avenir"/>
+                <w:color w:val="000000"/>
+              </w:rPr>
+              <w:t/>
             </w:r>
           </w:p>
         </w:tc>
@@ -3817,7 +5500,7 @@
         <w:tc>
           <w:tcPr>
             <w:cnfStyle w:val="001000000000" w:firstRow="0" w:lastRow="0" w:firstColumn="1" w:lastColumn="0" w:oddVBand="0" w:evenVBand="0" w:oddHBand="0" w:evenHBand="0" w:firstRowFirstColumn="0" w:firstRowLastColumn="0" w:lastRowFirstColumn="0" w:lastRowLastColumn="0"/>
-            <w:tcW w:w="4820" w:type="dxa"/>
+            <w:tcW w:w="5245" w:type="dxa"/>
           </w:tcPr>
           <w:p>
             <w:pPr>
@@ -3839,7 +5522,7 @@
         </w:tc>
         <w:tc>
           <w:tcPr>
-            <w:tcW w:w="4961" w:type="dxa"/>
+            <w:tcW w:w="4536" w:type="dxa"/>
           </w:tcPr>
           <w:p>
             <w:pPr>
@@ -3857,6 +5540,22 @@
                 <w:color w:val="000000"/>
               </w:rPr>
               <w:t xml:space="preserve">No</w:t>
+            </w:r>
+            <w:proofErr w:type="spellStart"/>
+            <w:r>
+              <w:rPr>
+                <w:rFonts w:ascii="Avenir" w:eastAsia="Avenir" w:hAnsi="Avenir" w:cs="Avenir"/>
+                <w:color w:val="000000"/>
+              </w:rPr>
+              <w:t/>
+            </w:r>
+            <w:proofErr w:type="spellEnd"/>
+            <w:r>
+              <w:rPr>
+                <w:rFonts w:ascii="Avenir" w:eastAsia="Avenir" w:hAnsi="Avenir" w:cs="Avenir"/>
+                <w:color w:val="000000"/>
+              </w:rPr>
+              <w:t/>
             </w:r>
           </w:p>
         </w:tc>
@@ -3869,7 +5568,7 @@
         <w:tc>
           <w:tcPr>
             <w:cnfStyle w:val="001000000000" w:firstRow="0" w:lastRow="0" w:firstColumn="1" w:lastColumn="0" w:oddVBand="0" w:evenVBand="0" w:oddHBand="0" w:evenHBand="0" w:firstRowFirstColumn="0" w:firstRowLastColumn="0" w:lastRowFirstColumn="0" w:lastRowLastColumn="0"/>
-            <w:tcW w:w="4820" w:type="dxa"/>
+            <w:tcW w:w="5245" w:type="dxa"/>
           </w:tcPr>
           <w:p>
             <w:pPr>
@@ -3885,13 +5584,14 @@
                 <w:b w:val="0"/>
                 <w:color w:val="000000"/>
               </w:rPr>
+              <w:lastRenderedPageBreak/>
               <w:t>Pharmaceutical Science &amp; Engineering</w:t>
             </w:r>
           </w:p>
         </w:tc>
         <w:tc>
           <w:tcPr>
-            <w:tcW w:w="4961" w:type="dxa"/>
+            <w:tcW w:w="4536" w:type="dxa"/>
           </w:tcPr>
           <w:p>
             <w:pPr>
@@ -3909,6 +5609,22 @@
                 <w:color w:val="000000"/>
               </w:rPr>
               <w:t xml:space="preserve">No</w:t>
+            </w:r>
+            <w:proofErr w:type="spellStart"/>
+            <w:r>
+              <w:rPr>
+                <w:rFonts w:ascii="Avenir" w:eastAsia="Avenir" w:hAnsi="Avenir" w:cs="Avenir"/>
+                <w:color w:val="000000"/>
+              </w:rPr>
+              <w:t/>
+            </w:r>
+            <w:proofErr w:type="spellEnd"/>
+            <w:r>
+              <w:rPr>
+                <w:rFonts w:ascii="Avenir" w:eastAsia="Avenir" w:hAnsi="Avenir" w:cs="Avenir"/>
+                <w:color w:val="000000"/>
+              </w:rPr>
+              <w:t/>
             </w:r>
           </w:p>
         </w:tc>
@@ -3999,7 +5715,7 @@
     </w:p>
     <w:tbl>
       <w:tblPr>
-        <w:tblStyle w:val="afff9"/>
+        <w:tblStyle w:val="aff2"/>
         <w:tblW w:w="9644" w:type="dxa"/>
         <w:jc w:val="center"/>
         <w:tblBorders>
@@ -4075,7 +5791,29 @@
                 <w:sz w:val="26"/>
                 <w:szCs w:val="26"/>
               </w:rPr>
-              <w:t>Select through Checkbox(es)</w:t>
+              <w:t>Select through Checkbox(</w:t>
+            </w:r>
+            <w:proofErr w:type="spellStart"/>
+            <w:r>
+              <w:rPr>
+                <w:rFonts w:ascii="Avenir" w:eastAsia="Avenir" w:hAnsi="Avenir" w:cs="Avenir"/>
+                <w:b/>
+                <w:color w:val="000000"/>
+                <w:sz w:val="26"/>
+                <w:szCs w:val="26"/>
+              </w:rPr>
+              <w:t>es</w:t>
+            </w:r>
+            <w:proofErr w:type="spellEnd"/>
+            <w:r>
+              <w:rPr>
+                <w:rFonts w:ascii="Avenir" w:eastAsia="Avenir" w:hAnsi="Avenir" w:cs="Avenir"/>
+                <w:b/>
+                <w:color w:val="000000"/>
+                <w:sz w:val="26"/>
+                <w:szCs w:val="26"/>
+              </w:rPr>
+              <w:t>)</w:t>
             </w:r>
           </w:p>
         </w:tc>
@@ -4126,6 +5864,22 @@
               </w:rPr>
               <w:t xml:space="preserve">No</w:t>
             </w:r>
+            <w:proofErr w:type="spellStart"/>
+            <w:r>
+              <w:rPr>
+                <w:rFonts w:ascii="Avenir" w:eastAsia="Avenir" w:hAnsi="Avenir" w:cs="Avenir"/>
+                <w:color w:val="000000"/>
+              </w:rPr>
+              <w:t/>
+            </w:r>
+            <w:proofErr w:type="spellEnd"/>
+            <w:r>
+              <w:rPr>
+                <w:rFonts w:ascii="Avenir" w:eastAsia="Avenir" w:hAnsi="Avenir" w:cs="Avenir"/>
+                <w:color w:val="000000"/>
+              </w:rPr>
+              <w:t/>
+            </w:r>
           </w:p>
         </w:tc>
       </w:tr>
@@ -4174,12 +5928,21 @@
               </w:rPr>
               <w:t xml:space="preserve">No</w:t>
             </w:r>
-            <w:r>
-              <w:rPr>
-                <w:rFonts w:ascii="Avenir" w:eastAsia="Avenir" w:hAnsi="Avenir" w:cs="Avenir"/>
-              </w:rPr>
-              <w:t/>
-            </w:r>
+            <w:proofErr w:type="spellStart"/>
+            <w:r>
+              <w:rPr>
+                <w:rFonts w:ascii="Avenir" w:eastAsia="Avenir" w:hAnsi="Avenir" w:cs="Avenir"/>
+                <w:color w:val="000000"/>
+              </w:rPr>
+              <w:t/>
+            </w:r>
+            <w:r>
+              <w:rPr>
+                <w:rFonts w:ascii="Avenir" w:eastAsia="Avenir" w:hAnsi="Avenir" w:cs="Avenir"/>
+              </w:rPr>
+              <w:t/>
+            </w:r>
+            <w:proofErr w:type="spellEnd"/>
             <w:r>
               <w:rPr>
                 <w:rFonts w:ascii="Avenir" w:eastAsia="Avenir" w:hAnsi="Avenir" w:cs="Avenir"/>
@@ -4234,12 +5997,21 @@
               </w:rPr>
               <w:t xml:space="preserve">No</w:t>
             </w:r>
-            <w:r>
-              <w:rPr>
-                <w:rFonts w:ascii="Avenir" w:eastAsia="Avenir" w:hAnsi="Avenir" w:cs="Avenir"/>
-              </w:rPr>
-              <w:t/>
-            </w:r>
+            <w:proofErr w:type="spellStart"/>
+            <w:r>
+              <w:rPr>
+                <w:rFonts w:ascii="Avenir" w:eastAsia="Avenir" w:hAnsi="Avenir" w:cs="Avenir"/>
+                <w:color w:val="000000"/>
+              </w:rPr>
+              <w:t/>
+            </w:r>
+            <w:r>
+              <w:rPr>
+                <w:rFonts w:ascii="Avenir" w:eastAsia="Avenir" w:hAnsi="Avenir" w:cs="Avenir"/>
+              </w:rPr>
+              <w:t/>
+            </w:r>
+            <w:proofErr w:type="spellEnd"/>
             <w:r>
               <w:rPr>
                 <w:rFonts w:ascii="Avenir" w:eastAsia="Avenir" w:hAnsi="Avenir" w:cs="Avenir"/>
@@ -4295,12 +6067,21 @@
               </w:rPr>
               <w:t xml:space="preserve">No</w:t>
             </w:r>
-            <w:r>
-              <w:rPr>
-                <w:rFonts w:ascii="Avenir" w:eastAsia="Avenir" w:hAnsi="Avenir" w:cs="Avenir"/>
-              </w:rPr>
-              <w:t/>
-            </w:r>
+            <w:proofErr w:type="spellStart"/>
+            <w:r>
+              <w:rPr>
+                <w:rFonts w:ascii="Avenir" w:eastAsia="Avenir" w:hAnsi="Avenir" w:cs="Avenir"/>
+                <w:color w:val="000000"/>
+              </w:rPr>
+              <w:t/>
+            </w:r>
+            <w:r>
+              <w:rPr>
+                <w:rFonts w:ascii="Avenir" w:eastAsia="Avenir" w:hAnsi="Avenir" w:cs="Avenir"/>
+              </w:rPr>
+              <w:t/>
+            </w:r>
+            <w:proofErr w:type="spellEnd"/>
             <w:r>
               <w:rPr>
                 <w:rFonts w:ascii="Avenir" w:eastAsia="Avenir" w:hAnsi="Avenir" w:cs="Avenir"/>
@@ -4355,12 +6136,21 @@
               </w:rPr>
               <w:t xml:space="preserve">No</w:t>
             </w:r>
-            <w:r>
-              <w:rPr>
-                <w:rFonts w:ascii="Avenir" w:eastAsia="Avenir" w:hAnsi="Avenir" w:cs="Avenir"/>
-              </w:rPr>
-              <w:t/>
-            </w:r>
+            <w:proofErr w:type="spellStart"/>
+            <w:r>
+              <w:rPr>
+                <w:rFonts w:ascii="Avenir" w:eastAsia="Avenir" w:hAnsi="Avenir" w:cs="Avenir"/>
+                <w:color w:val="000000"/>
+              </w:rPr>
+              <w:t/>
+            </w:r>
+            <w:r>
+              <w:rPr>
+                <w:rFonts w:ascii="Avenir" w:eastAsia="Avenir" w:hAnsi="Avenir" w:cs="Avenir"/>
+              </w:rPr>
+              <w:t/>
+            </w:r>
+            <w:proofErr w:type="spellEnd"/>
             <w:r>
               <w:rPr>
                 <w:rFonts w:ascii="Avenir" w:eastAsia="Avenir" w:hAnsi="Avenir" w:cs="Avenir"/>
@@ -4416,12 +6206,21 @@
               </w:rPr>
               <w:t xml:space="preserve">No</w:t>
             </w:r>
-            <w:r>
-              <w:rPr>
-                <w:rFonts w:ascii="Avenir" w:eastAsia="Avenir" w:hAnsi="Avenir" w:cs="Avenir"/>
-              </w:rPr>
-              <w:t/>
-            </w:r>
+            <w:proofErr w:type="spellStart"/>
+            <w:r>
+              <w:rPr>
+                <w:rFonts w:ascii="Avenir" w:eastAsia="Avenir" w:hAnsi="Avenir" w:cs="Avenir"/>
+                <w:color w:val="000000"/>
+              </w:rPr>
+              <w:t/>
+            </w:r>
+            <w:r>
+              <w:rPr>
+                <w:rFonts w:ascii="Avenir" w:eastAsia="Avenir" w:hAnsi="Avenir" w:cs="Avenir"/>
+              </w:rPr>
+              <w:t/>
+            </w:r>
+            <w:proofErr w:type="spellEnd"/>
             <w:r>
               <w:rPr>
                 <w:rFonts w:ascii="Avenir" w:eastAsia="Avenir" w:hAnsi="Avenir" w:cs="Avenir"/>
@@ -4445,6 +6244,102 @@
           <w:b/>
           <w:sz w:val="16"/>
           <w:szCs w:val="16"/>
+          <w:u w:val="single"/>
+        </w:rPr>
+      </w:pPr>
+    </w:p>
+    <w:p>
+      <w:pPr>
+        <w:tabs>
+          <w:tab w:val="left" w:pos="6480"/>
+        </w:tabs>
+        <w:ind w:right="-180"/>
+        <w:jc w:val="both"/>
+        <w:rPr>
+          <w:rFonts w:ascii="Avenir" w:eastAsia="Avenir" w:hAnsi="Avenir" w:cs="Avenir"/>
+          <w:b/>
+          <w:sz w:val="16"/>
+          <w:szCs w:val="16"/>
+          <w:u w:val="single"/>
+        </w:rPr>
+      </w:pPr>
+    </w:p>
+    <w:p>
+      <w:pPr>
+        <w:tabs>
+          <w:tab w:val="left" w:pos="6480"/>
+        </w:tabs>
+        <w:ind w:right="-180"/>
+        <w:jc w:val="both"/>
+        <w:rPr>
+          <w:rFonts w:ascii="Avenir" w:eastAsia="Avenir" w:hAnsi="Avenir" w:cs="Avenir"/>
+          <w:b/>
+          <w:sz w:val="16"/>
+          <w:szCs w:val="16"/>
+          <w:u w:val="single"/>
+        </w:rPr>
+      </w:pPr>
+    </w:p>
+    <w:p>
+      <w:pPr>
+        <w:tabs>
+          <w:tab w:val="left" w:pos="6480"/>
+        </w:tabs>
+        <w:ind w:right="-180"/>
+        <w:jc w:val="both"/>
+        <w:rPr>
+          <w:rFonts w:ascii="Avenir" w:eastAsia="Avenir" w:hAnsi="Avenir" w:cs="Avenir"/>
+          <w:b/>
+          <w:sz w:val="32"/>
+          <w:szCs w:val="32"/>
+          <w:u w:val="single"/>
+        </w:rPr>
+      </w:pPr>
+    </w:p>
+    <w:p>
+      <w:pPr>
+        <w:tabs>
+          <w:tab w:val="left" w:pos="6480"/>
+        </w:tabs>
+        <w:ind w:right="-180"/>
+        <w:jc w:val="both"/>
+        <w:rPr>
+          <w:rFonts w:ascii="Avenir" w:eastAsia="Avenir" w:hAnsi="Avenir" w:cs="Avenir"/>
+          <w:b/>
+          <w:sz w:val="32"/>
+          <w:szCs w:val="32"/>
+          <w:u w:val="single"/>
+        </w:rPr>
+      </w:pPr>
+    </w:p>
+    <w:p>
+      <w:pPr>
+        <w:tabs>
+          <w:tab w:val="left" w:pos="6480"/>
+        </w:tabs>
+        <w:ind w:right="-180"/>
+        <w:jc w:val="both"/>
+        <w:rPr>
+          <w:rFonts w:ascii="Avenir" w:eastAsia="Avenir" w:hAnsi="Avenir" w:cs="Avenir"/>
+          <w:b/>
+          <w:sz w:val="32"/>
+          <w:szCs w:val="32"/>
+          <w:u w:val="single"/>
+        </w:rPr>
+      </w:pPr>
+    </w:p>
+    <w:p>
+      <w:pPr>
+        <w:tabs>
+          <w:tab w:val="left" w:pos="6480"/>
+        </w:tabs>
+        <w:ind w:right="-180"/>
+        <w:jc w:val="both"/>
+        <w:rPr>
+          <w:rFonts w:ascii="Avenir" w:eastAsia="Avenir" w:hAnsi="Avenir" w:cs="Avenir"/>
+          <w:b/>
+          <w:sz w:val="32"/>
+          <w:szCs w:val="32"/>
           <w:u w:val="single"/>
         </w:rPr>
       </w:pPr>
@@ -4528,7 +6423,7 @@
     </w:p>
     <w:tbl>
       <w:tblPr>
-        <w:tblStyle w:val="afffa"/>
+        <w:tblStyle w:val="aff3"/>
         <w:tblW w:w="9634" w:type="dxa"/>
         <w:jc w:val="center"/>
         <w:tblBorders>
@@ -4604,7 +6499,29 @@
                 <w:sz w:val="26"/>
                 <w:szCs w:val="26"/>
               </w:rPr>
-              <w:t>Select through Checkbox(es)</w:t>
+              <w:t>Select through Checkbox(</w:t>
+            </w:r>
+            <w:proofErr w:type="spellStart"/>
+            <w:r>
+              <w:rPr>
+                <w:rFonts w:ascii="Avenir" w:eastAsia="Avenir" w:hAnsi="Avenir" w:cs="Avenir"/>
+                <w:b/>
+                <w:color w:val="000000"/>
+                <w:sz w:val="26"/>
+                <w:szCs w:val="26"/>
+              </w:rPr>
+              <w:t>es</w:t>
+            </w:r>
+            <w:proofErr w:type="spellEnd"/>
+            <w:r>
+              <w:rPr>
+                <w:rFonts w:ascii="Avenir" w:eastAsia="Avenir" w:hAnsi="Avenir" w:cs="Avenir"/>
+                <w:b/>
+                <w:color w:val="000000"/>
+                <w:sz w:val="26"/>
+                <w:szCs w:val="26"/>
+              </w:rPr>
+              <w:t>)</w:t>
             </w:r>
           </w:p>
         </w:tc>
@@ -4655,6 +6572,22 @@
               </w:rPr>
               <w:t xml:space="preserve">No</w:t>
             </w:r>
+            <w:proofErr w:type="spellStart"/>
+            <w:r>
+              <w:rPr>
+                <w:rFonts w:ascii="Avenir" w:eastAsia="Avenir" w:hAnsi="Avenir" w:cs="Avenir"/>
+                <w:color w:val="000000"/>
+              </w:rPr>
+              <w:t/>
+            </w:r>
+            <w:proofErr w:type="spellEnd"/>
+            <w:r>
+              <w:rPr>
+                <w:rFonts w:ascii="Avenir" w:eastAsia="Avenir" w:hAnsi="Avenir" w:cs="Avenir"/>
+                <w:color w:val="000000"/>
+              </w:rPr>
+              <w:t/>
+            </w:r>
           </w:p>
         </w:tc>
       </w:tr>
@@ -4706,12 +6639,21 @@
               </w:rPr>
               <w:t xml:space="preserve">No</w:t>
             </w:r>
-            <w:r>
-              <w:rPr>
-                <w:rFonts w:ascii="Avenir" w:eastAsia="Avenir" w:hAnsi="Avenir" w:cs="Avenir"/>
-              </w:rPr>
-              <w:t/>
-            </w:r>
+            <w:proofErr w:type="spellStart"/>
+            <w:r>
+              <w:rPr>
+                <w:rFonts w:ascii="Avenir" w:eastAsia="Avenir" w:hAnsi="Avenir" w:cs="Avenir"/>
+                <w:color w:val="000000"/>
+              </w:rPr>
+              <w:t/>
+            </w:r>
+            <w:r>
+              <w:rPr>
+                <w:rFonts w:ascii="Avenir" w:eastAsia="Avenir" w:hAnsi="Avenir" w:cs="Avenir"/>
+              </w:rPr>
+              <w:t/>
+            </w:r>
+            <w:proofErr w:type="spellEnd"/>
             <w:r>
               <w:rPr>
                 <w:rFonts w:ascii="Avenir" w:eastAsia="Avenir" w:hAnsi="Avenir" w:cs="Avenir"/>
@@ -4769,12 +6711,21 @@
               </w:rPr>
               <w:t xml:space="preserve">No</w:t>
             </w:r>
-            <w:r>
-              <w:rPr>
-                <w:rFonts w:ascii="Avenir" w:eastAsia="Avenir" w:hAnsi="Avenir" w:cs="Avenir"/>
-              </w:rPr>
-              <w:t/>
-            </w:r>
+            <w:proofErr w:type="spellStart"/>
+            <w:r>
+              <w:rPr>
+                <w:rFonts w:ascii="Avenir" w:eastAsia="Avenir" w:hAnsi="Avenir" w:cs="Avenir"/>
+                <w:color w:val="000000"/>
+              </w:rPr>
+              <w:t/>
+            </w:r>
+            <w:r>
+              <w:rPr>
+                <w:rFonts w:ascii="Avenir" w:eastAsia="Avenir" w:hAnsi="Avenir" w:cs="Avenir"/>
+              </w:rPr>
+              <w:t/>
+            </w:r>
+            <w:proofErr w:type="spellEnd"/>
             <w:r>
               <w:rPr>
                 <w:rFonts w:ascii="Avenir" w:eastAsia="Avenir" w:hAnsi="Avenir" w:cs="Avenir"/>
@@ -4830,12 +6781,21 @@
               </w:rPr>
               <w:t xml:space="preserve">No</w:t>
             </w:r>
-            <w:r>
-              <w:rPr>
-                <w:rFonts w:ascii="Avenir" w:eastAsia="Avenir" w:hAnsi="Avenir" w:cs="Avenir"/>
-              </w:rPr>
-              <w:t/>
-            </w:r>
+            <w:proofErr w:type="spellStart"/>
+            <w:r>
+              <w:rPr>
+                <w:rFonts w:ascii="Avenir" w:eastAsia="Avenir" w:hAnsi="Avenir" w:cs="Avenir"/>
+                <w:color w:val="000000"/>
+              </w:rPr>
+              <w:t/>
+            </w:r>
+            <w:r>
+              <w:rPr>
+                <w:rFonts w:ascii="Avenir" w:eastAsia="Avenir" w:hAnsi="Avenir" w:cs="Avenir"/>
+              </w:rPr>
+              <w:t/>
+            </w:r>
+            <w:proofErr w:type="spellEnd"/>
             <w:r>
               <w:rPr>
                 <w:rFonts w:ascii="Avenir" w:eastAsia="Avenir" w:hAnsi="Avenir" w:cs="Avenir"/>
@@ -4898,7 +6858,7 @@
     </w:p>
     <w:tbl>
       <w:tblPr>
-        <w:tblStyle w:val="afffb"/>
+        <w:tblStyle w:val="aff4"/>
         <w:tblW w:w="10201" w:type="dxa"/>
         <w:jc w:val="center"/>
         <w:tblBorders>
@@ -4926,7 +6886,7 @@
           <w:tcPr>
             <w:cnfStyle w:val="001000000000" w:firstRow="0" w:lastRow="0" w:firstColumn="1" w:lastColumn="0" w:oddVBand="0" w:evenVBand="0" w:oddHBand="0" w:evenHBand="0" w:firstRowFirstColumn="0" w:firstRowLastColumn="0" w:lastRowFirstColumn="0" w:lastRowLastColumn="0"/>
             <w:tcW w:w="3397" w:type="dxa"/>
-            <w:shd w:val="clear" w:color="auto" w:fill="EFEFEF"/>
+            <w:shd w:val="clear" w:color="auto" w:fill="FFFFFF"/>
           </w:tcPr>
           <w:p>
             <w:pPr>
@@ -4953,7 +6913,7 @@
         <w:tc>
           <w:tcPr>
             <w:tcW w:w="6804" w:type="dxa"/>
-            <w:shd w:val="clear" w:color="auto" w:fill="EFEFEF"/>
+            <w:shd w:val="clear" w:color="auto" w:fill="FFFFFF"/>
           </w:tcPr>
           <w:p>
             <w:pPr>
@@ -4974,6 +6934,28 @@
                 <w:szCs w:val="24"/>
               </w:rPr>
               <w:t xml:space="preserve">Yes</w:t>
+            </w:r>
+            <w:proofErr w:type="spellStart"/>
+            <w:r>
+              <w:rPr>
+                <w:rFonts w:ascii="Avenir" w:eastAsia="Avenir" w:hAnsi="Avenir" w:cs="Avenir"/>
+                <w:b w:val="0"/>
+                <w:color w:val="000000"/>
+                <w:sz w:val="24"/>
+                <w:szCs w:val="24"/>
+              </w:rPr>
+              <w:t/>
+            </w:r>
+            <w:proofErr w:type="spellEnd"/>
+            <w:r>
+              <w:rPr>
+                <w:rFonts w:ascii="Avenir" w:eastAsia="Avenir" w:hAnsi="Avenir" w:cs="Avenir"/>
+                <w:b w:val="0"/>
+                <w:color w:val="000000"/>
+                <w:sz w:val="24"/>
+                <w:szCs w:val="24"/>
+              </w:rPr>
+              <w:t/>
             </w:r>
           </w:p>
         </w:tc>
@@ -4989,7 +6971,6 @@
             <w:cnfStyle w:val="001000000000" w:firstRow="0" w:lastRow="0" w:firstColumn="1" w:lastColumn="0" w:oddVBand="0" w:evenVBand="0" w:oddHBand="0" w:evenHBand="0" w:firstRowFirstColumn="0" w:firstRowLastColumn="0" w:lastRowFirstColumn="0" w:lastRowLastColumn="0"/>
             <w:tcW w:w="3397" w:type="dxa"/>
             <w:vMerge w:val="restart"/>
-            <w:shd w:val="clear" w:color="auto" w:fill="FFFFFF"/>
           </w:tcPr>
           <w:p>
             <w:pPr>
@@ -5017,9 +6998,8 @@
           <w:tcPr>
             <w:tcW w:w="6804" w:type="dxa"/>
             <w:tcBorders>
-              <w:bottom w:val="single" w:sz="4" w:space="0" w:color="000000"/>
+              <w:bottom w:val="single" w:sz="4" w:space="0" w:color="auto"/>
             </w:tcBorders>
-            <w:shd w:val="clear" w:color="auto" w:fill="FFFFFF"/>
           </w:tcPr>
           <w:p>
             <w:pPr>
@@ -5039,7 +7019,72 @@
                 <w:sz w:val="24"/>
                 <w:szCs w:val="24"/>
               </w:rPr>
-              <w:t xml:space="preserve">Only Technical : Yes</w:t>
+              <w:t xml:space="preserve">Only </w:t>
+            </w:r>
+            <w:r>
+              <w:rPr>
+                <w:rFonts w:ascii="Avenir" w:eastAsia="Avenir" w:hAnsi="Avenir" w:cs="Avenir"/>
+                <w:color w:val="000000"/>
+                <w:sz w:val="24"/>
+                <w:szCs w:val="24"/>
+              </w:rPr>
+              <w:t>Technical</w:t>
+            </w:r>
+            <w:r>
+              <w:rPr>
+                <w:rFonts w:ascii="Avenir" w:eastAsia="Avenir" w:hAnsi="Avenir" w:cs="Avenir"/>
+                <w:color w:val="000000"/>
+                <w:sz w:val="24"/>
+                <w:szCs w:val="24"/>
+              </w:rPr>
+              <w:t xml:space="preserve"> </w:t>
+            </w:r>
+            <w:r>
+              <w:rPr>
+                <w:rFonts w:ascii="Avenir" w:eastAsia="Avenir" w:hAnsi="Avenir" w:cs="Avenir"/>
+                <w:color w:val="000000"/>
+                <w:sz w:val="24"/>
+                <w:szCs w:val="24"/>
+              </w:rPr>
+              <w:t>:</w:t>
+            </w:r>
+            <w:r>
+              <w:rPr>
+                <w:rFonts w:ascii="Avenir" w:eastAsia="Avenir" w:hAnsi="Avenir" w:cs="Avenir"/>
+                <w:color w:val="000000"/>
+                <w:sz w:val="24"/>
+                <w:szCs w:val="24"/>
+              </w:rPr>
+              <w:t xml:space="preserve"> </w:t>
+            </w:r>
+            <w:r>
+              <w:rPr>
+                <w:rFonts w:ascii="Avenir" w:eastAsia="Avenir" w:hAnsi="Avenir" w:cs="Avenir"/>
+                <w:color w:val="000000"/>
+                <w:sz w:val="24"/>
+                <w:szCs w:val="24"/>
+              </w:rPr>
+              <w:t xml:space="preserve">No</w:t>
+            </w:r>
+            <w:proofErr w:type="spellStart"/>
+            <w:r>
+              <w:rPr>
+                <w:rFonts w:ascii="Avenir" w:eastAsia="Avenir" w:hAnsi="Avenir" w:cs="Avenir"/>
+                <w:color w:val="000000"/>
+                <w:sz w:val="24"/>
+                <w:szCs w:val="24"/>
+              </w:rPr>
+              <w:t/>
+            </w:r>
+            <w:proofErr w:type="spellEnd"/>
+            <w:r>
+              <w:rPr>
+                <w:rFonts w:ascii="Avenir" w:eastAsia="Avenir" w:hAnsi="Avenir" w:cs="Avenir"/>
+                <w:color w:val="000000"/>
+                <w:sz w:val="24"/>
+                <w:szCs w:val="24"/>
+              </w:rPr>
+              <w:t/>
             </w:r>
           </w:p>
         </w:tc>
@@ -5054,12 +7099,29 @@
             <w:cnfStyle w:val="001000000000" w:firstRow="0" w:lastRow="0" w:firstColumn="1" w:lastColumn="0" w:oddVBand="0" w:evenVBand="0" w:oddHBand="0" w:evenHBand="0" w:firstRowFirstColumn="0" w:firstRowLastColumn="0" w:lastRowFirstColumn="0" w:lastRowLastColumn="0"/>
             <w:tcW w:w="3397" w:type="dxa"/>
             <w:vMerge/>
-            <w:shd w:val="clear" w:color="auto" w:fill="FFFFFF"/>
-          </w:tcPr>
-          <w:p>
-            <w:pPr>
-              <w:widowControl w:val="0"/>
-              <w:spacing w:line="276" w:lineRule="auto"/>
+          </w:tcPr>
+          <w:p>
+            <w:pPr>
+              <w:spacing w:before="20" w:after="20"/>
+              <w:rPr>
+                <w:rFonts w:ascii="Avenir" w:eastAsia="Avenir" w:hAnsi="Avenir" w:cs="Avenir"/>
+                <w:color w:val="000000"/>
+              </w:rPr>
+            </w:pPr>
+          </w:p>
+        </w:tc>
+        <w:tc>
+          <w:tcPr>
+            <w:tcW w:w="6804" w:type="dxa"/>
+            <w:tcBorders>
+              <w:top w:val="single" w:sz="4" w:space="0" w:color="auto"/>
+              <w:bottom w:val="single" w:sz="4" w:space="0" w:color="auto"/>
+            </w:tcBorders>
+          </w:tcPr>
+          <w:p>
+            <w:pPr>
+              <w:spacing w:before="10" w:after="10"/>
+              <w:cnfStyle w:val="000000000000" w:firstRow="0" w:lastRow="0" w:firstColumn="0" w:lastColumn="0" w:oddVBand="0" w:evenVBand="0" w:oddHBand="0" w:evenHBand="0" w:firstRowFirstColumn="0" w:firstRowLastColumn="0" w:lastRowFirstColumn="0" w:lastRowLastColumn="0"/>
               <w:rPr>
                 <w:rFonts w:ascii="Avenir" w:eastAsia="Avenir" w:hAnsi="Avenir" w:cs="Avenir"/>
                 <w:color w:val="000000"/>
@@ -5067,28 +7129,15 @@
                 <w:szCs w:val="24"/>
               </w:rPr>
             </w:pPr>
-          </w:p>
-        </w:tc>
-        <w:tc>
-          <w:tcPr>
-            <w:tcW w:w="6804" w:type="dxa"/>
-            <w:tcBorders>
-              <w:top w:val="single" w:sz="4" w:space="0" w:color="000000"/>
-              <w:bottom w:val="single" w:sz="4" w:space="0" w:color="000000"/>
-            </w:tcBorders>
-            <w:shd w:val="clear" w:color="auto" w:fill="EFEFEF"/>
-          </w:tcPr>
-          <w:p>
-            <w:pPr>
-              <w:spacing w:before="10" w:after="10"/>
-              <w:cnfStyle w:val="000000000000" w:firstRow="0" w:lastRow="0" w:firstColumn="0" w:lastColumn="0" w:oddVBand="0" w:evenVBand="0" w:oddHBand="0" w:evenHBand="0" w:firstRowFirstColumn="0" w:firstRowLastColumn="0" w:lastRowFirstColumn="0" w:lastRowLastColumn="0"/>
+            <w:r>
               <w:rPr>
                 <w:rFonts w:ascii="Avenir" w:eastAsia="Avenir" w:hAnsi="Avenir" w:cs="Avenir"/>
                 <w:color w:val="000000"/>
                 <w:sz w:val="24"/>
                 <w:szCs w:val="24"/>
               </w:rPr>
-            </w:pPr>
+              <w:t xml:space="preserve">Only </w:t>
+            </w:r>
             <w:r>
               <w:rPr>
                 <w:rFonts w:ascii="Avenir" w:eastAsia="Avenir" w:hAnsi="Avenir" w:cs="Avenir"/>
@@ -5096,7 +7145,63 @@
                 <w:sz w:val="24"/>
                 <w:szCs w:val="24"/>
               </w:rPr>
-              <w:t xml:space="preserve">Only Aptitude : No</w:t>
+              <w:t>Aptitude</w:t>
+            </w:r>
+            <w:r>
+              <w:rPr>
+                <w:rFonts w:ascii="Avenir" w:eastAsia="Avenir" w:hAnsi="Avenir" w:cs="Avenir"/>
+                <w:color w:val="000000"/>
+                <w:sz w:val="24"/>
+                <w:szCs w:val="24"/>
+              </w:rPr>
+              <w:t xml:space="preserve"> </w:t>
+            </w:r>
+            <w:r>
+              <w:rPr>
+                <w:rFonts w:ascii="Avenir" w:eastAsia="Avenir" w:hAnsi="Avenir" w:cs="Avenir"/>
+                <w:color w:val="000000"/>
+                <w:sz w:val="24"/>
+                <w:szCs w:val="24"/>
+              </w:rPr>
+              <w:t>:</w:t>
+            </w:r>
+            <w:r>
+              <w:rPr>
+                <w:rFonts w:ascii="Avenir" w:eastAsia="Avenir" w:hAnsi="Avenir" w:cs="Avenir"/>
+                <w:color w:val="000000"/>
+                <w:sz w:val="24"/>
+                <w:szCs w:val="24"/>
+              </w:rPr>
+              <w:t xml:space="preserve"> </w:t>
+            </w:r>
+            <w:r>
+              <w:rPr>
+                <w:rFonts w:ascii="Avenir" w:eastAsia="Avenir" w:hAnsi="Avenir" w:cs="Avenir"/>
+                <w:color w:val="000000"/>
+                <w:sz w:val="24"/>
+                <w:szCs w:val="24"/>
+              </w:rPr>
+              <w:t xml:space="preserve">No</w:t>
+            </w:r>
+            <w:proofErr w:type="spellStart"/>
+            <w:r>
+              <w:rPr>
+                <w:rFonts w:ascii="Avenir" w:eastAsia="Avenir" w:hAnsi="Avenir" w:cs="Avenir"/>
+                <w:color w:val="000000"/>
+                <w:sz w:val="24"/>
+                <w:szCs w:val="24"/>
+              </w:rPr>
+              <w:t/>
+            </w:r>
+            <w:proofErr w:type="spellEnd"/>
+            <w:r>
+              <w:rPr>
+                <w:rFonts w:ascii="Avenir" w:eastAsia="Avenir" w:hAnsi="Avenir" w:cs="Avenir"/>
+                <w:color w:val="000000"/>
+                <w:sz w:val="24"/>
+                <w:szCs w:val="24"/>
+              </w:rPr>
+              <w:t/>
             </w:r>
           </w:p>
         </w:tc>
@@ -5112,39 +7217,43 @@
             <w:cnfStyle w:val="001000000000" w:firstRow="0" w:lastRow="0" w:firstColumn="1" w:lastColumn="0" w:oddVBand="0" w:evenVBand="0" w:oddHBand="0" w:evenHBand="0" w:firstRowFirstColumn="0" w:firstRowLastColumn="0" w:lastRowFirstColumn="0" w:lastRowLastColumn="0"/>
             <w:tcW w:w="3397" w:type="dxa"/>
             <w:vMerge/>
-            <w:shd w:val="clear" w:color="auto" w:fill="FFFFFF"/>
-          </w:tcPr>
-          <w:p>
-            <w:pPr>
-              <w:widowControl w:val="0"/>
-              <w:spacing w:line="276" w:lineRule="auto"/>
+          </w:tcPr>
+          <w:p>
+            <w:pPr>
+              <w:spacing w:before="20" w:after="20"/>
+              <w:rPr>
+                <w:rFonts w:ascii="Avenir" w:eastAsia="Avenir" w:hAnsi="Avenir" w:cs="Avenir"/>
+                <w:color w:val="000000"/>
+              </w:rPr>
+            </w:pPr>
+          </w:p>
+        </w:tc>
+        <w:tc>
+          <w:tcPr>
+            <w:tcW w:w="6804" w:type="dxa"/>
+            <w:tcBorders>
+              <w:top w:val="single" w:sz="4" w:space="0" w:color="auto"/>
+              <w:bottom w:val="single" w:sz="4" w:space="0" w:color="auto"/>
+            </w:tcBorders>
+          </w:tcPr>
+          <w:p>
+            <w:pPr>
+              <w:spacing w:before="10" w:after="10"/>
+              <w:cnfStyle w:val="000000100000" w:firstRow="0" w:lastRow="0" w:firstColumn="0" w:lastColumn="0" w:oddVBand="0" w:evenVBand="0" w:oddHBand="1" w:evenHBand="0" w:firstRowFirstColumn="0" w:firstRowLastColumn="0" w:lastRowFirstColumn="0" w:lastRowLastColumn="0"/>
+              <w:rPr>
+                <w:rFonts w:ascii="Avenir" w:eastAsia="Avenir" w:hAnsi="Avenir" w:cs="Avenir"/>
+                <w:color w:val="000000"/>
+              </w:rPr>
+            </w:pPr>
+            <w:r>
               <w:rPr>
                 <w:rFonts w:ascii="Avenir" w:eastAsia="Avenir" w:hAnsi="Avenir" w:cs="Avenir"/>
                 <w:color w:val="000000"/>
                 <w:sz w:val="24"/>
                 <w:szCs w:val="24"/>
               </w:rPr>
-            </w:pPr>
-          </w:p>
-        </w:tc>
-        <w:tc>
-          <w:tcPr>
-            <w:tcW w:w="6804" w:type="dxa"/>
-            <w:tcBorders>
-              <w:top w:val="single" w:sz="4" w:space="0" w:color="000000"/>
-              <w:bottom w:val="single" w:sz="4" w:space="0" w:color="000000"/>
-            </w:tcBorders>
-            <w:shd w:val="clear" w:color="auto" w:fill="FFFFFF"/>
-          </w:tcPr>
-          <w:p>
-            <w:pPr>
-              <w:spacing w:before="10" w:after="10"/>
-              <w:cnfStyle w:val="000000100000" w:firstRow="0" w:lastRow="0" w:firstColumn="0" w:lastColumn="0" w:oddVBand="0" w:evenVBand="0" w:oddHBand="1" w:evenHBand="0" w:firstRowFirstColumn="0" w:firstRowLastColumn="0" w:lastRowFirstColumn="0" w:lastRowLastColumn="0"/>
-              <w:rPr>
-                <w:rFonts w:ascii="Avenir" w:eastAsia="Avenir" w:hAnsi="Avenir" w:cs="Avenir"/>
-                <w:color w:val="000000"/>
-              </w:rPr>
-            </w:pPr>
+              <w:t>Both</w:t>
+            </w:r>
             <w:r>
               <w:rPr>
                 <w:rFonts w:ascii="Avenir" w:eastAsia="Avenir" w:hAnsi="Avenir" w:cs="Avenir"/>
@@ -5152,7 +7261,65 @@
                 <w:sz w:val="24"/>
                 <w:szCs w:val="24"/>
               </w:rPr>
-              <w:t xml:space="preserve">Both Technical and Aptitude : No</w:t>
+              <w:t xml:space="preserve"> Technical and </w:t>
+            </w:r>
+            <w:proofErr w:type="spellStart"/>
+            <w:r>
+              <w:rPr>
+                <w:rFonts w:ascii="Avenir" w:eastAsia="Avenir" w:hAnsi="Avenir" w:cs="Avenir"/>
+                <w:color w:val="000000"/>
+                <w:sz w:val="24"/>
+                <w:szCs w:val="24"/>
+              </w:rPr>
+              <w:t>Aptitute</w:t>
+            </w:r>
+            <w:proofErr w:type="spellEnd"/>
+            <w:r>
+              <w:rPr>
+                <w:rFonts w:ascii="Avenir" w:eastAsia="Avenir" w:hAnsi="Avenir" w:cs="Avenir"/>
+                <w:color w:val="000000"/>
+                <w:sz w:val="24"/>
+                <w:szCs w:val="24"/>
+              </w:rPr>
+              <w:t xml:space="preserve"> </w:t>
+            </w:r>
+            <w:r>
+              <w:rPr>
+                <w:rFonts w:ascii="Avenir" w:eastAsia="Avenir" w:hAnsi="Avenir" w:cs="Avenir"/>
+                <w:color w:val="000000"/>
+                <w:sz w:val="24"/>
+                <w:szCs w:val="24"/>
+              </w:rPr>
+              <w:t xml:space="preserve">: </w:t>
+            </w:r>
+            <w:r>
+              <w:rPr>
+                <w:rFonts w:ascii="Avenir" w:eastAsia="Avenir" w:hAnsi="Avenir" w:cs="Avenir"/>
+                <w:color w:val="000000"/>
+                <w:sz w:val="24"/>
+                <w:szCs w:val="24"/>
+              </w:rPr>
+              <w:t xml:space="preserve">No</w:t>
+            </w:r>
+            <w:proofErr w:type="spellStart"/>
+            <w:r>
+              <w:rPr>
+                <w:rFonts w:ascii="Avenir" w:eastAsia="Avenir" w:hAnsi="Avenir" w:cs="Avenir"/>
+                <w:color w:val="000000"/>
+                <w:sz w:val="24"/>
+                <w:szCs w:val="24"/>
+              </w:rPr>
+              <w:t/>
+            </w:r>
+            <w:proofErr w:type="spellEnd"/>
+            <w:r>
+              <w:rPr>
+                <w:rFonts w:ascii="Avenir" w:eastAsia="Avenir" w:hAnsi="Avenir" w:cs="Avenir"/>
+                <w:color w:val="000000"/>
+                <w:sz w:val="24"/>
+                <w:szCs w:val="24"/>
+              </w:rPr>
+              <w:t/>
             </w:r>
           </w:p>
         </w:tc>
@@ -5167,12 +7334,10 @@
             <w:cnfStyle w:val="001000000000" w:firstRow="0" w:lastRow="0" w:firstColumn="1" w:lastColumn="0" w:oddVBand="0" w:evenVBand="0" w:oddHBand="0" w:evenHBand="0" w:firstRowFirstColumn="0" w:firstRowLastColumn="0" w:lastRowFirstColumn="0" w:lastRowLastColumn="0"/>
             <w:tcW w:w="3397" w:type="dxa"/>
             <w:vMerge/>
-            <w:shd w:val="clear" w:color="auto" w:fill="FFFFFF"/>
-          </w:tcPr>
-          <w:p>
-            <w:pPr>
-              <w:widowControl w:val="0"/>
-              <w:spacing w:line="276" w:lineRule="auto"/>
+          </w:tcPr>
+          <w:p>
+            <w:pPr>
+              <w:spacing w:before="20" w:after="20"/>
               <w:rPr>
                 <w:rFonts w:ascii="Avenir" w:eastAsia="Avenir" w:hAnsi="Avenir" w:cs="Avenir"/>
                 <w:color w:val="000000"/>
@@ -5184,9 +7349,8 @@
           <w:tcPr>
             <w:tcW w:w="6804" w:type="dxa"/>
             <w:tcBorders>
-              <w:top w:val="single" w:sz="4" w:space="0" w:color="000000"/>
+              <w:top w:val="single" w:sz="4" w:space="0" w:color="auto"/>
             </w:tcBorders>
-            <w:shd w:val="clear" w:color="auto" w:fill="EFEFEF"/>
           </w:tcPr>
           <w:p>
             <w:pPr>
@@ -5204,7 +7368,63 @@
                 <w:sz w:val="24"/>
                 <w:szCs w:val="24"/>
               </w:rPr>
-              <w:t xml:space="preserve">None : No</w:t>
+              <w:t>None</w:t>
+            </w:r>
+            <w:r>
+              <w:rPr>
+                <w:rFonts w:ascii="Avenir" w:eastAsia="Avenir" w:hAnsi="Avenir" w:cs="Avenir"/>
+                <w:color w:val="000000"/>
+                <w:sz w:val="24"/>
+                <w:szCs w:val="24"/>
+              </w:rPr>
+              <w:t xml:space="preserve"> </w:t>
+            </w:r>
+            <w:r>
+              <w:rPr>
+                <w:rFonts w:ascii="Avenir" w:eastAsia="Avenir" w:hAnsi="Avenir" w:cs="Avenir"/>
+                <w:color w:val="000000"/>
+                <w:sz w:val="24"/>
+                <w:szCs w:val="24"/>
+              </w:rPr>
+              <w:t>:</w:t>
+            </w:r>
+            <w:r>
+              <w:rPr>
+                <w:rFonts w:ascii="Avenir" w:eastAsia="Avenir" w:hAnsi="Avenir" w:cs="Avenir"/>
+                <w:color w:val="000000"/>
+                <w:sz w:val="24"/>
+                <w:szCs w:val="24"/>
+              </w:rPr>
+              <w:t xml:space="preserve"> </w:t>
+            </w:r>
+            <w:r>
+              <w:rPr>
+                <w:rFonts w:ascii="Avenir" w:eastAsia="Avenir" w:hAnsi="Avenir" w:cs="Avenir"/>
+                <w:color w:val="000000"/>
+                <w:sz w:val="24"/>
+                <w:szCs w:val="24"/>
+              </w:rPr>
+              <w:t xml:space="preserve">No</w:t>
+            </w:r>
+            <w:proofErr w:type="spellStart"/>
+            <w:r>
+              <w:rPr>
+                <w:rFonts w:ascii="Avenir" w:eastAsia="Avenir" w:hAnsi="Avenir" w:cs="Avenir"/>
+                <w:color w:val="000000"/>
+                <w:sz w:val="24"/>
+                <w:szCs w:val="24"/>
+              </w:rPr>
+              <w:t/>
+            </w:r>
+            <w:proofErr w:type="spellEnd"/>
+            <w:r>
+              <w:rPr>
+                <w:rFonts w:ascii="Avenir" w:eastAsia="Avenir" w:hAnsi="Avenir" w:cs="Avenir"/>
+                <w:color w:val="000000"/>
+                <w:sz w:val="24"/>
+                <w:szCs w:val="24"/>
+              </w:rPr>
+              <w:t/>
             </w:r>
           </w:p>
         </w:tc>
@@ -5220,7 +7440,7 @@
             <w:cnfStyle w:val="001000000000" w:firstRow="0" w:lastRow="0" w:firstColumn="1" w:lastColumn="0" w:oddVBand="0" w:evenVBand="0" w:oddHBand="0" w:evenHBand="0" w:firstRowFirstColumn="0" w:firstRowLastColumn="0" w:lastRowFirstColumn="0" w:lastRowLastColumn="0"/>
             <w:tcW w:w="3397" w:type="dxa"/>
             <w:vMerge w:val="restart"/>
-            <w:shd w:val="clear" w:color="auto" w:fill="EFEFEF"/>
+            <w:shd w:val="clear" w:color="auto" w:fill="FFFFFF"/>
           </w:tcPr>
           <w:p>
             <w:pPr>
@@ -5258,7 +7478,7 @@
           <w:tcPr>
             <w:tcW w:w="6804" w:type="dxa"/>
             <w:tcBorders>
-              <w:bottom w:val="single" w:sz="4" w:space="0" w:color="000000"/>
+              <w:bottom w:val="single" w:sz="4" w:space="0" w:color="auto"/>
             </w:tcBorders>
             <w:shd w:val="clear" w:color="auto" w:fill="FFFFFF"/>
           </w:tcPr>
@@ -5280,7 +7500,63 @@
                 <w:sz w:val="24"/>
                 <w:szCs w:val="24"/>
               </w:rPr>
-              <w:t xml:space="preserve">GD : No</w:t>
+              <w:t>GD</w:t>
+            </w:r>
+            <w:r>
+              <w:rPr>
+                <w:rFonts w:ascii="Avenir" w:eastAsia="Avenir" w:hAnsi="Avenir" w:cs="Avenir"/>
+                <w:color w:val="000000"/>
+                <w:sz w:val="24"/>
+                <w:szCs w:val="24"/>
+              </w:rPr>
+              <w:t xml:space="preserve"> </w:t>
+            </w:r>
+            <w:r>
+              <w:rPr>
+                <w:rFonts w:ascii="Avenir" w:eastAsia="Avenir" w:hAnsi="Avenir" w:cs="Avenir"/>
+                <w:color w:val="000000"/>
+                <w:sz w:val="24"/>
+                <w:szCs w:val="24"/>
+              </w:rPr>
+              <w:t>:</w:t>
+            </w:r>
+            <w:r>
+              <w:rPr>
+                <w:rFonts w:ascii="Avenir" w:eastAsia="Avenir" w:hAnsi="Avenir" w:cs="Avenir"/>
+                <w:color w:val="000000"/>
+                <w:sz w:val="24"/>
+                <w:szCs w:val="24"/>
+              </w:rPr>
+              <w:t xml:space="preserve"> </w:t>
+            </w:r>
+            <w:r>
+              <w:rPr>
+                <w:rFonts w:ascii="Avenir" w:eastAsia="Avenir" w:hAnsi="Avenir" w:cs="Avenir"/>
+                <w:color w:val="000000"/>
+                <w:sz w:val="24"/>
+                <w:szCs w:val="24"/>
+              </w:rPr>
+              <w:t xml:space="preserve">No</w:t>
+            </w:r>
+            <w:proofErr w:type="spellStart"/>
+            <w:r>
+              <w:rPr>
+                <w:rFonts w:ascii="Avenir" w:eastAsia="Avenir" w:hAnsi="Avenir" w:cs="Avenir"/>
+                <w:color w:val="000000"/>
+                <w:sz w:val="24"/>
+                <w:szCs w:val="24"/>
+              </w:rPr>
+              <w:t/>
+            </w:r>
+            <w:proofErr w:type="spellEnd"/>
+            <w:r>
+              <w:rPr>
+                <w:rFonts w:ascii="Avenir" w:eastAsia="Avenir" w:hAnsi="Avenir" w:cs="Avenir"/>
+                <w:color w:val="000000"/>
+                <w:sz w:val="24"/>
+                <w:szCs w:val="24"/>
+              </w:rPr>
+              <w:t/>
             </w:r>
           </w:p>
         </w:tc>
@@ -5295,39 +7571,45 @@
             <w:cnfStyle w:val="001000000000" w:firstRow="0" w:lastRow="0" w:firstColumn="1" w:lastColumn="0" w:oddVBand="0" w:evenVBand="0" w:oddHBand="0" w:evenHBand="0" w:firstRowFirstColumn="0" w:firstRowLastColumn="0" w:lastRowFirstColumn="0" w:lastRowLastColumn="0"/>
             <w:tcW w:w="3397" w:type="dxa"/>
             <w:vMerge/>
-            <w:shd w:val="clear" w:color="auto" w:fill="EFEFEF"/>
-          </w:tcPr>
-          <w:p>
-            <w:pPr>
-              <w:widowControl w:val="0"/>
-              <w:spacing w:line="276" w:lineRule="auto"/>
+            <w:shd w:val="clear" w:color="auto" w:fill="FFFFFF"/>
+          </w:tcPr>
+          <w:p>
+            <w:pPr>
+              <w:spacing w:before="20" w:after="20"/>
+              <w:rPr>
+                <w:rFonts w:ascii="Avenir" w:eastAsia="Avenir" w:hAnsi="Avenir" w:cs="Avenir"/>
+                <w:color w:val="000000"/>
+              </w:rPr>
+            </w:pPr>
+          </w:p>
+        </w:tc>
+        <w:tc>
+          <w:tcPr>
+            <w:tcW w:w="6804" w:type="dxa"/>
+            <w:tcBorders>
+              <w:top w:val="single" w:sz="4" w:space="0" w:color="auto"/>
+              <w:bottom w:val="single" w:sz="4" w:space="0" w:color="auto"/>
+            </w:tcBorders>
+            <w:shd w:val="clear" w:color="auto" w:fill="FFFFFF"/>
+          </w:tcPr>
+          <w:p>
+            <w:pPr>
+              <w:spacing w:before="10" w:after="10"/>
+              <w:cnfStyle w:val="000000000000" w:firstRow="0" w:lastRow="0" w:firstColumn="0" w:lastColumn="0" w:oddVBand="0" w:evenVBand="0" w:oddHBand="0" w:evenHBand="0" w:firstRowFirstColumn="0" w:firstRowLastColumn="0" w:lastRowFirstColumn="0" w:lastRowLastColumn="0"/>
+              <w:rPr>
+                <w:rFonts w:ascii="Avenir" w:eastAsia="Avenir" w:hAnsi="Avenir" w:cs="Avenir"/>
+                <w:color w:val="000000"/>
+              </w:rPr>
+            </w:pPr>
+            <w:r>
               <w:rPr>
                 <w:rFonts w:ascii="Avenir" w:eastAsia="Avenir" w:hAnsi="Avenir" w:cs="Avenir"/>
                 <w:color w:val="000000"/>
                 <w:sz w:val="24"/>
                 <w:szCs w:val="24"/>
               </w:rPr>
-            </w:pPr>
-          </w:p>
-        </w:tc>
-        <w:tc>
-          <w:tcPr>
-            <w:tcW w:w="6804" w:type="dxa"/>
-            <w:tcBorders>
-              <w:top w:val="single" w:sz="4" w:space="0" w:color="000000"/>
-              <w:bottom w:val="single" w:sz="4" w:space="0" w:color="000000"/>
-            </w:tcBorders>
-            <w:shd w:val="clear" w:color="auto" w:fill="EFEFEF"/>
-          </w:tcPr>
-          <w:p>
-            <w:pPr>
-              <w:spacing w:before="10" w:after="10"/>
-              <w:cnfStyle w:val="000000000000" w:firstRow="0" w:lastRow="0" w:firstColumn="0" w:lastColumn="0" w:oddVBand="0" w:evenVBand="0" w:oddHBand="0" w:evenHBand="0" w:firstRowFirstColumn="0" w:firstRowLastColumn="0" w:lastRowFirstColumn="0" w:lastRowLastColumn="0"/>
-              <w:rPr>
-                <w:rFonts w:ascii="Avenir" w:eastAsia="Avenir" w:hAnsi="Avenir" w:cs="Avenir"/>
-                <w:color w:val="000000"/>
-              </w:rPr>
-            </w:pPr>
+              <w:t>Case-Study</w:t>
+            </w:r>
             <w:r>
               <w:rPr>
                 <w:rFonts w:ascii="Avenir" w:eastAsia="Avenir" w:hAnsi="Avenir" w:cs="Avenir"/>
@@ -5335,7 +7617,54 @@
                 <w:sz w:val="24"/>
                 <w:szCs w:val="24"/>
               </w:rPr>
-              <w:t xml:space="preserve">Case-Study :  No</w:t>
+              <w:t xml:space="preserve"> </w:t>
+            </w:r>
+            <w:r>
+              <w:rPr>
+                <w:rFonts w:ascii="Avenir" w:eastAsia="Avenir" w:hAnsi="Avenir" w:cs="Avenir"/>
+                <w:color w:val="000000"/>
+                <w:sz w:val="24"/>
+                <w:szCs w:val="24"/>
+              </w:rPr>
+              <w:t>:</w:t>
+            </w:r>
+            <w:r>
+              <w:rPr>
+                <w:rFonts w:ascii="Avenir" w:eastAsia="Avenir" w:hAnsi="Avenir" w:cs="Avenir"/>
+                <w:color w:val="000000"/>
+                <w:sz w:val="24"/>
+                <w:szCs w:val="24"/>
+              </w:rPr>
+              <w:t xml:space="preserve"> </w:t>
+            </w:r>
+            <w:r>
+              <w:rPr>
+                <w:rFonts w:ascii="Avenir" w:eastAsia="Avenir" w:hAnsi="Avenir" w:cs="Avenir"/>
+                <w:color w:val="000000"/>
+                <w:sz w:val="24"/>
+                <w:szCs w:val="24"/>
+              </w:rPr>
+              <w:t xml:space="preserve"> No</w:t>
+            </w:r>
+            <w:proofErr w:type="spellStart"/>
+            <w:r>
+              <w:rPr>
+                <w:rFonts w:ascii="Avenir" w:eastAsia="Avenir" w:hAnsi="Avenir" w:cs="Avenir"/>
+                <w:color w:val="000000"/>
+                <w:sz w:val="24"/>
+                <w:szCs w:val="24"/>
+              </w:rPr>
+              <w:t/>
+            </w:r>
+            <w:proofErr w:type="spellEnd"/>
+            <w:r>
+              <w:rPr>
+                <w:rFonts w:ascii="Avenir" w:eastAsia="Avenir" w:hAnsi="Avenir" w:cs="Avenir"/>
+                <w:color w:val="000000"/>
+                <w:sz w:val="24"/>
+                <w:szCs w:val="24"/>
+              </w:rPr>
+              <w:t/>
             </w:r>
           </w:p>
         </w:tc>
@@ -5351,12 +7680,11 @@
             <w:cnfStyle w:val="001000000000" w:firstRow="0" w:lastRow="0" w:firstColumn="1" w:lastColumn="0" w:oddVBand="0" w:evenVBand="0" w:oddHBand="0" w:evenHBand="0" w:firstRowFirstColumn="0" w:firstRowLastColumn="0" w:lastRowFirstColumn="0" w:lastRowLastColumn="0"/>
             <w:tcW w:w="3397" w:type="dxa"/>
             <w:vMerge/>
-            <w:shd w:val="clear" w:color="auto" w:fill="EFEFEF"/>
-          </w:tcPr>
-          <w:p>
-            <w:pPr>
-              <w:widowControl w:val="0"/>
-              <w:spacing w:line="276" w:lineRule="auto"/>
+            <w:shd w:val="clear" w:color="auto" w:fill="FFFFFF"/>
+          </w:tcPr>
+          <w:p>
+            <w:pPr>
+              <w:spacing w:before="20" w:after="20"/>
               <w:rPr>
                 <w:rFonts w:ascii="Avenir" w:eastAsia="Avenir" w:hAnsi="Avenir" w:cs="Avenir"/>
                 <w:color w:val="000000"/>
@@ -5368,7 +7696,7 @@
           <w:tcPr>
             <w:tcW w:w="6804" w:type="dxa"/>
             <w:tcBorders>
-              <w:top w:val="single" w:sz="4" w:space="0" w:color="000000"/>
+              <w:top w:val="single" w:sz="4" w:space="0" w:color="auto"/>
             </w:tcBorders>
             <w:shd w:val="clear" w:color="auto" w:fill="FFFFFF"/>
           </w:tcPr>
@@ -5389,6 +7717,26 @@
                 <w:szCs w:val="24"/>
               </w:rPr>
               <w:t xml:space="preserve">Interview : Yes</w:t>
+            </w:r>
+            <w:proofErr w:type="spellStart"/>
+            <w:r>
+              <w:rPr>
+                <w:rFonts w:ascii="Avenir" w:eastAsia="Avenir" w:hAnsi="Avenir" w:cs="Avenir"/>
+                <w:color w:val="000000"/>
+                <w:sz w:val="24"/>
+                <w:szCs w:val="24"/>
+              </w:rPr>
+              <w:t/>
+            </w:r>
+            <w:proofErr w:type="spellEnd"/>
+            <w:r>
+              <w:rPr>
+                <w:rFonts w:ascii="Avenir" w:eastAsia="Avenir" w:hAnsi="Avenir" w:cs="Avenir"/>
+                <w:color w:val="000000"/>
+                <w:sz w:val="24"/>
+                <w:szCs w:val="24"/>
+              </w:rPr>
+              <w:t/>
             </w:r>
           </w:p>
         </w:tc>
@@ -5402,7 +7750,6 @@
           <w:tcPr>
             <w:cnfStyle w:val="001000000000" w:firstRow="0" w:lastRow="0" w:firstColumn="1" w:lastColumn="0" w:oddVBand="0" w:evenVBand="0" w:oddHBand="0" w:evenHBand="0" w:firstRowFirstColumn="0" w:firstRowLastColumn="0" w:lastRowFirstColumn="0" w:lastRowLastColumn="0"/>
             <w:tcW w:w="3397" w:type="dxa"/>
-            <w:shd w:val="clear" w:color="auto" w:fill="FFFFFF"/>
           </w:tcPr>
           <w:p>
             <w:pPr>
@@ -5429,7 +7776,6 @@
         <w:tc>
           <w:tcPr>
             <w:tcW w:w="6804" w:type="dxa"/>
-            <w:shd w:val="clear" w:color="auto" w:fill="EFEFEF"/>
           </w:tcPr>
           <w:p>
             <w:pPr>
@@ -5450,6 +7796,26 @@
                 <w:szCs w:val="24"/>
               </w:rPr>
               <w:t xml:space="preserve">1</w:t>
+            </w:r>
+            <w:proofErr w:type="spellStart"/>
+            <w:r>
+              <w:rPr>
+                <w:rFonts w:ascii="Avenir" w:eastAsia="Avenir" w:hAnsi="Avenir" w:cs="Avenir"/>
+                <w:color w:val="000000"/>
+                <w:sz w:val="24"/>
+                <w:szCs w:val="24"/>
+              </w:rPr>
+              <w:t/>
+            </w:r>
+            <w:proofErr w:type="spellEnd"/>
+            <w:r>
+              <w:rPr>
+                <w:rFonts w:ascii="Avenir" w:eastAsia="Avenir" w:hAnsi="Avenir" w:cs="Avenir"/>
+                <w:color w:val="000000"/>
+                <w:sz w:val="24"/>
+                <w:szCs w:val="24"/>
+              </w:rPr>
+              <w:t/>
             </w:r>
           </w:p>
         </w:tc>
@@ -5464,7 +7830,7 @@
           <w:tcPr>
             <w:cnfStyle w:val="001000000000" w:firstRow="0" w:lastRow="0" w:firstColumn="1" w:lastColumn="0" w:oddVBand="0" w:evenVBand="0" w:oddHBand="0" w:evenHBand="0" w:firstRowFirstColumn="0" w:firstRowLastColumn="0" w:lastRowFirstColumn="0" w:lastRowLastColumn="0"/>
             <w:tcW w:w="3397" w:type="dxa"/>
-            <w:shd w:val="clear" w:color="auto" w:fill="EFEFEF"/>
+            <w:shd w:val="clear" w:color="auto" w:fill="FFFFFF"/>
           </w:tcPr>
           <w:p>
             <w:pPr>
@@ -5511,7 +7877,27 @@
                 <w:sz w:val="24"/>
                 <w:szCs w:val="24"/>
               </w:rPr>
-              <w:t xml:space="preserve">0</w:t>
+              <w:t xml:space="preserve">5-10</w:t>
+            </w:r>
+            <w:proofErr w:type="spellStart"/>
+            <w:r>
+              <w:rPr>
+                <w:rFonts w:ascii="Avenir" w:eastAsia="Avenir" w:hAnsi="Avenir" w:cs="Avenir"/>
+                <w:color w:val="000000"/>
+                <w:sz w:val="24"/>
+                <w:szCs w:val="24"/>
+              </w:rPr>
+              <w:t/>
+            </w:r>
+            <w:proofErr w:type="spellEnd"/>
+            <w:r>
+              <w:rPr>
+                <w:rFonts w:ascii="Avenir" w:eastAsia="Avenir" w:hAnsi="Avenir" w:cs="Avenir"/>
+                <w:color w:val="000000"/>
+                <w:sz w:val="24"/>
+                <w:szCs w:val="24"/>
+              </w:rPr>
+              <w:t/>
             </w:r>
           </w:p>
         </w:tc>
@@ -5551,7 +7937,6 @@
         <w:tc>
           <w:tcPr>
             <w:tcW w:w="6804" w:type="dxa"/>
-            <w:shd w:val="clear" w:color="auto" w:fill="EFEFEF"/>
           </w:tcPr>
           <w:p>
             <w:pPr>
@@ -5573,20 +7958,30 @@
               </w:rPr>
               <w:t xml:space="preserve">NA</w:t>
             </w:r>
+            <w:proofErr w:type="spellStart"/>
+            <w:r>
+              <w:rPr>
+                <w:rFonts w:ascii="Avenir" w:eastAsia="Avenir" w:hAnsi="Avenir" w:cs="Avenir"/>
+                <w:color w:val="000000"/>
+                <w:sz w:val="24"/>
+                <w:szCs w:val="24"/>
+              </w:rPr>
+              <w:t/>
+            </w:r>
+            <w:proofErr w:type="spellEnd"/>
+            <w:r>
+              <w:rPr>
+                <w:rFonts w:ascii="Avenir" w:eastAsia="Avenir" w:hAnsi="Avenir" w:cs="Avenir"/>
+                <w:color w:val="000000"/>
+                <w:sz w:val="24"/>
+                <w:szCs w:val="24"/>
+              </w:rPr>
+              <w:t/>
+            </w:r>
           </w:p>
         </w:tc>
       </w:tr>
     </w:tbl>
-    <w:p>
-      <w:pPr>
-        <w:rPr>
-          <w:rFonts w:ascii="Avenir" w:eastAsia="Avenir" w:hAnsi="Avenir" w:cs="Avenir"/>
-          <w:b/>
-          <w:sz w:val="28"/>
-          <w:szCs w:val="28"/>
-        </w:rPr>
-      </w:pPr>
-    </w:p>
     <w:p>
       <w:pPr>
         <w:rPr>
@@ -5602,7 +7997,7 @@
       <w:headerReference w:type="first" r:id="rId12"/>
       <w:footerReference w:type="first" r:id="rId13"/>
       <w:pgSz w:w="11906" w:h="16838"/>
-      <w:pgMar w:top="284" w:right="1016" w:bottom="1440" w:left="990" w:header="708" w:footer="708" w:gutter="0"/>
+      <w:pgMar w:top="426" w:right="1016" w:bottom="1440" w:left="990" w:header="708" w:footer="708" w:gutter="0"/>
       <w:pgNumType w:start="1"/>
       <w:cols w:space="720"/>
     </w:sectPr>
@@ -5611,7 +8006,7 @@
 </file>
 
 <file path=word/endnotes.xml><?xml version="1.0" encoding="utf-8"?>
-<w:endnotes xmlns:wpc="http://schemas.microsoft.com/office/word/2010/wordprocessingCanvas" xmlns:cx="http://schemas.microsoft.com/office/drawing/2014/chartex" xmlns:cx1="http://schemas.microsoft.com/office/drawing/2015/9/8/chartex" xmlns:cx2="http://schemas.microsoft.com/office/drawing/2015/10/21/chartex" xmlns:cx3="http://schemas.microsoft.com/office/drawing/2016/5/9/chartex" xmlns:cx4="http://schemas.microsoft.com/office/drawing/2016/5/10/chartex" xmlns:cx5="http://schemas.microsoft.com/office/drawing/2016/5/11/chartex" xmlns:cx6="http://schemas.microsoft.com/office/drawing/2016/5/12/chartex" xmlns:cx7="http://schemas.microsoft.com/office/drawing/2016/5/13/chartex" xmlns:cx8="http://schemas.microsoft.com/office/drawing/2016/5/14/chartex" xmlns:mc="http://schemas.openxmlformats.org/markup-compatibility/2006" xmlns:aink="http://schemas.microsoft.com/office/drawing/2016/ink" xmlns:am3d="http://schemas.microsoft.com/office/drawing/2017/model3d" xmlns:o="urn:schemas-microsoft-com:office:office" xmlns:r="http://schemas.openxmlformats.org/officeDocument/2006/relationships" xmlns:m="http://schemas.openxmlformats.org/officeDocument/2006/math" xmlns:v="urn:schemas-microsoft-com:vml" xmlns:wp14="http://schemas.microsoft.com/office/word/2010/wordprocessingDrawing" xmlns:wp="http://schemas.openxmlformats.org/drawingml/2006/wordprocessingDrawing" xmlns:w10="urn:schemas-microsoft-com:office:word" xmlns:w="http://schemas.openxmlformats.org/wordprocessingml/2006/main" xmlns:w14="http://schemas.microsoft.com/office/word/2010/wordml" xmlns:w15="http://schemas.microsoft.com/office/word/2012/wordml" xmlns:w16cex="http://schemas.microsoft.com/office/word/2018/wordml/cex" xmlns:w16cid="http://schemas.microsoft.com/office/word/2016/wordml/cid" xmlns:w16="http://schemas.microsoft.com/office/word/2018/wordml" xmlns:w16sdtdh="http://schemas.microsoft.com/office/word/2020/wordml/sdtdatahash" xmlns:w16se="http://schemas.microsoft.com/office/word/2015/wordml/symex" xmlns:wpg="http://schemas.microsoft.com/office/word/2010/wordprocessingGroup" xmlns:wpi="http://schemas.microsoft.com/office/word/2010/wordprocessingInk" xmlns:wne="http://schemas.microsoft.com/office/word/2006/wordml" xmlns:wps="http://schemas.microsoft.com/office/word/2010/wordprocessingShape" mc:Ignorable="w14 w15 w16se w16cid w16 w16cex w16sdtdh wp14">
+<w:endnotes xmlns:wpc="http://schemas.microsoft.com/office/word/2010/wordprocessingCanvas" xmlns:mc="http://schemas.openxmlformats.org/markup-compatibility/2006" xmlns:o="urn:schemas-microsoft-com:office:office" xmlns:r="http://schemas.openxmlformats.org/officeDocument/2006/relationships" xmlns:m="http://schemas.openxmlformats.org/officeDocument/2006/math" xmlns:v="urn:schemas-microsoft-com:vml" xmlns:wp14="http://schemas.microsoft.com/office/word/2010/wordprocessingDrawing" xmlns:wp="http://schemas.openxmlformats.org/drawingml/2006/wordprocessingDrawing" xmlns:w10="urn:schemas-microsoft-com:office:word" xmlns:w="http://schemas.openxmlformats.org/wordprocessingml/2006/main" xmlns:w14="http://schemas.microsoft.com/office/word/2010/wordml" xmlns:w15="http://schemas.microsoft.com/office/word/2012/wordml" xmlns:wpg="http://schemas.microsoft.com/office/word/2010/wordprocessingGroup" xmlns:wpi="http://schemas.microsoft.com/office/word/2010/wordprocessingInk" xmlns:wne="http://schemas.microsoft.com/office/word/2006/wordml" xmlns:wps="http://schemas.microsoft.com/office/word/2010/wordprocessingShape" mc:Ignorable="w14 w15 wp14">
   <w:endnote w:type="separator" w:id="-1">
     <w:p>
       <w:r>
@@ -5630,7 +8025,7 @@
 </file>
 
 <file path=word/footer1.xml><?xml version="1.0" encoding="utf-8"?>
-<w:ftr xmlns:wpc="http://schemas.microsoft.com/office/word/2010/wordprocessingCanvas" xmlns:cx="http://schemas.microsoft.com/office/drawing/2014/chartex" xmlns:cx1="http://schemas.microsoft.com/office/drawing/2015/9/8/chartex" xmlns:cx2="http://schemas.microsoft.com/office/drawing/2015/10/21/chartex" xmlns:cx3="http://schemas.microsoft.com/office/drawing/2016/5/9/chartex" xmlns:cx4="http://schemas.microsoft.com/office/drawing/2016/5/10/chartex" xmlns:cx5="http://schemas.microsoft.com/office/drawing/2016/5/11/chartex" xmlns:cx6="http://schemas.microsoft.com/office/drawing/2016/5/12/chartex" xmlns:cx7="http://schemas.microsoft.com/office/drawing/2016/5/13/chartex" xmlns:cx8="http://schemas.microsoft.com/office/drawing/2016/5/14/chartex" xmlns:mc="http://schemas.openxmlformats.org/markup-compatibility/2006" xmlns:aink="http://schemas.microsoft.com/office/drawing/2016/ink" xmlns:am3d="http://schemas.microsoft.com/office/drawing/2017/model3d" xmlns:o="urn:schemas-microsoft-com:office:office" xmlns:r="http://schemas.openxmlformats.org/officeDocument/2006/relationships" xmlns:m="http://schemas.openxmlformats.org/officeDocument/2006/math" xmlns:v="urn:schemas-microsoft-com:vml" xmlns:wp14="http://schemas.microsoft.com/office/word/2010/wordprocessingDrawing" xmlns:wp="http://schemas.openxmlformats.org/drawingml/2006/wordprocessingDrawing" xmlns:w10="urn:schemas-microsoft-com:office:word" xmlns:w="http://schemas.openxmlformats.org/wordprocessingml/2006/main" xmlns:w14="http://schemas.microsoft.com/office/word/2010/wordml" xmlns:w15="http://schemas.microsoft.com/office/word/2012/wordml" xmlns:w16cex="http://schemas.microsoft.com/office/word/2018/wordml/cex" xmlns:w16cid="http://schemas.microsoft.com/office/word/2016/wordml/cid" xmlns:w16="http://schemas.microsoft.com/office/word/2018/wordml" xmlns:w16sdtdh="http://schemas.microsoft.com/office/word/2020/wordml/sdtdatahash" xmlns:w16se="http://schemas.microsoft.com/office/word/2015/wordml/symex" xmlns:wpg="http://schemas.microsoft.com/office/word/2010/wordprocessingGroup" xmlns:wpi="http://schemas.microsoft.com/office/word/2010/wordprocessingInk" xmlns:wne="http://schemas.microsoft.com/office/word/2006/wordml" xmlns:wps="http://schemas.microsoft.com/office/word/2010/wordprocessingShape" mc:Ignorable="w14 w15 w16se w16cid w16 w16cex w16sdtdh wp14">
+<w:ftr xmlns:wpc="http://schemas.microsoft.com/office/word/2010/wordprocessingCanvas" xmlns:mc="http://schemas.openxmlformats.org/markup-compatibility/2006" xmlns:o="urn:schemas-microsoft-com:office:office" xmlns:r="http://schemas.openxmlformats.org/officeDocument/2006/relationships" xmlns:m="http://schemas.openxmlformats.org/officeDocument/2006/math" xmlns:v="urn:schemas-microsoft-com:vml" xmlns:wp14="http://schemas.microsoft.com/office/word/2010/wordprocessingDrawing" xmlns:wp="http://schemas.openxmlformats.org/drawingml/2006/wordprocessingDrawing" xmlns:w10="urn:schemas-microsoft-com:office:word" xmlns:w="http://schemas.openxmlformats.org/wordprocessingml/2006/main" xmlns:w14="http://schemas.microsoft.com/office/word/2010/wordml" xmlns:w15="http://schemas.microsoft.com/office/word/2012/wordml" xmlns:wpg="http://schemas.microsoft.com/office/word/2010/wordprocessingGroup" xmlns:wpi="http://schemas.microsoft.com/office/word/2010/wordprocessingInk" xmlns:wne="http://schemas.microsoft.com/office/word/2006/wordml" xmlns:wps="http://schemas.microsoft.com/office/word/2010/wordprocessingShape" mc:Ignorable="w14 w15 wp14">
   <w:p>
     <w:pPr>
       <w:pBdr>
@@ -5653,7 +8048,7 @@
 </file>
 
 <file path=word/footer2.xml><?xml version="1.0" encoding="utf-8"?>
-<w:ftr xmlns:wpc="http://schemas.microsoft.com/office/word/2010/wordprocessingCanvas" xmlns:cx="http://schemas.microsoft.com/office/drawing/2014/chartex" xmlns:cx1="http://schemas.microsoft.com/office/drawing/2015/9/8/chartex" xmlns:cx2="http://schemas.microsoft.com/office/drawing/2015/10/21/chartex" xmlns:cx3="http://schemas.microsoft.com/office/drawing/2016/5/9/chartex" xmlns:cx4="http://schemas.microsoft.com/office/drawing/2016/5/10/chartex" xmlns:cx5="http://schemas.microsoft.com/office/drawing/2016/5/11/chartex" xmlns:cx6="http://schemas.microsoft.com/office/drawing/2016/5/12/chartex" xmlns:cx7="http://schemas.microsoft.com/office/drawing/2016/5/13/chartex" xmlns:cx8="http://schemas.microsoft.com/office/drawing/2016/5/14/chartex" xmlns:mc="http://schemas.openxmlformats.org/markup-compatibility/2006" xmlns:aink="http://schemas.microsoft.com/office/drawing/2016/ink" xmlns:am3d="http://schemas.microsoft.com/office/drawing/2017/model3d" xmlns:o="urn:schemas-microsoft-com:office:office" xmlns:r="http://schemas.openxmlformats.org/officeDocument/2006/relationships" xmlns:m="http://schemas.openxmlformats.org/officeDocument/2006/math" xmlns:v="urn:schemas-microsoft-com:vml" xmlns:wp14="http://schemas.microsoft.com/office/word/2010/wordprocessingDrawing" xmlns:wp="http://schemas.openxmlformats.org/drawingml/2006/wordprocessingDrawing" xmlns:w10="urn:schemas-microsoft-com:office:word" xmlns:w="http://schemas.openxmlformats.org/wordprocessingml/2006/main" xmlns:w14="http://schemas.microsoft.com/office/word/2010/wordml" xmlns:w15="http://schemas.microsoft.com/office/word/2012/wordml" xmlns:w16cex="http://schemas.microsoft.com/office/word/2018/wordml/cex" xmlns:w16cid="http://schemas.microsoft.com/office/word/2016/wordml/cid" xmlns:w16="http://schemas.microsoft.com/office/word/2018/wordml" xmlns:w16sdtdh="http://schemas.microsoft.com/office/word/2020/wordml/sdtdatahash" xmlns:w16se="http://schemas.microsoft.com/office/word/2015/wordml/symex" xmlns:wpg="http://schemas.microsoft.com/office/word/2010/wordprocessingGroup" xmlns:wpi="http://schemas.microsoft.com/office/word/2010/wordprocessingInk" xmlns:wne="http://schemas.microsoft.com/office/word/2006/wordml" xmlns:wps="http://schemas.microsoft.com/office/word/2010/wordprocessingShape" mc:Ignorable="w14 w15 w16se w16cid w16 w16cex w16sdtdh wp14">
+<w:ftr xmlns:wpc="http://schemas.microsoft.com/office/word/2010/wordprocessingCanvas" xmlns:mc="http://schemas.openxmlformats.org/markup-compatibility/2006" xmlns:o="urn:schemas-microsoft-com:office:office" xmlns:r="http://schemas.openxmlformats.org/officeDocument/2006/relationships" xmlns:m="http://schemas.openxmlformats.org/officeDocument/2006/math" xmlns:v="urn:schemas-microsoft-com:vml" xmlns:wp14="http://schemas.microsoft.com/office/word/2010/wordprocessingDrawing" xmlns:wp="http://schemas.openxmlformats.org/drawingml/2006/wordprocessingDrawing" xmlns:w10="urn:schemas-microsoft-com:office:word" xmlns:w="http://schemas.openxmlformats.org/wordprocessingml/2006/main" xmlns:w14="http://schemas.microsoft.com/office/word/2010/wordml" xmlns:w15="http://schemas.microsoft.com/office/word/2012/wordml" xmlns:wpg="http://schemas.microsoft.com/office/word/2010/wordprocessingGroup" xmlns:wpi="http://schemas.microsoft.com/office/word/2010/wordprocessingInk" xmlns:wne="http://schemas.microsoft.com/office/word/2006/wordml" xmlns:wps="http://schemas.microsoft.com/office/word/2010/wordprocessingShape" mc:Ignorable="w14 w15 wp14">
   <w:p>
     <w:pPr>
       <w:pBdr>
@@ -5680,7 +8075,25 @@
         <w:sz w:val="18"/>
         <w:szCs w:val="18"/>
       </w:rPr>
-      <w:t xml:space="preserve">Indian Institute of Technology (ISM) Dhanbad </w:t>
+      <w:t xml:space="preserve">Indian Institute of Technology (ISM) </w:t>
+    </w:r>
+    <w:proofErr w:type="spellStart"/>
+    <w:r>
+      <w:rPr>
+        <w:color w:val="0070C0"/>
+        <w:sz w:val="18"/>
+        <w:szCs w:val="18"/>
+      </w:rPr>
+      <w:t>Dhanbad</w:t>
+    </w:r>
+    <w:proofErr w:type="spellEnd"/>
+    <w:r>
+      <w:rPr>
+        <w:color w:val="0070C0"/>
+        <w:sz w:val="18"/>
+        <w:szCs w:val="18"/>
+      </w:rPr>
+      <w:t xml:space="preserve"> </w:t>
     </w:r>
     <w:r>
       <w:rPr>
@@ -5695,7 +8108,7 @@
 </file>
 
 <file path=word/footer3.xml><?xml version="1.0" encoding="utf-8"?>
-<w:ftr xmlns:wpc="http://schemas.microsoft.com/office/word/2010/wordprocessingCanvas" xmlns:cx="http://schemas.microsoft.com/office/drawing/2014/chartex" xmlns:cx1="http://schemas.microsoft.com/office/drawing/2015/9/8/chartex" xmlns:cx2="http://schemas.microsoft.com/office/drawing/2015/10/21/chartex" xmlns:cx3="http://schemas.microsoft.com/office/drawing/2016/5/9/chartex" xmlns:cx4="http://schemas.microsoft.com/office/drawing/2016/5/10/chartex" xmlns:cx5="http://schemas.microsoft.com/office/drawing/2016/5/11/chartex" xmlns:cx6="http://schemas.microsoft.com/office/drawing/2016/5/12/chartex" xmlns:cx7="http://schemas.microsoft.com/office/drawing/2016/5/13/chartex" xmlns:cx8="http://schemas.microsoft.com/office/drawing/2016/5/14/chartex" xmlns:mc="http://schemas.openxmlformats.org/markup-compatibility/2006" xmlns:aink="http://schemas.microsoft.com/office/drawing/2016/ink" xmlns:am3d="http://schemas.microsoft.com/office/drawing/2017/model3d" xmlns:o="urn:schemas-microsoft-com:office:office" xmlns:r="http://schemas.openxmlformats.org/officeDocument/2006/relationships" xmlns:m="http://schemas.openxmlformats.org/officeDocument/2006/math" xmlns:v="urn:schemas-microsoft-com:vml" xmlns:wp14="http://schemas.microsoft.com/office/word/2010/wordprocessingDrawing" xmlns:wp="http://schemas.openxmlformats.org/drawingml/2006/wordprocessingDrawing" xmlns:w10="urn:schemas-microsoft-com:office:word" xmlns:w="http://schemas.openxmlformats.org/wordprocessingml/2006/main" xmlns:w14="http://schemas.microsoft.com/office/word/2010/wordml" xmlns:w15="http://schemas.microsoft.com/office/word/2012/wordml" xmlns:w16cex="http://schemas.microsoft.com/office/word/2018/wordml/cex" xmlns:w16cid="http://schemas.microsoft.com/office/word/2016/wordml/cid" xmlns:w16="http://schemas.microsoft.com/office/word/2018/wordml" xmlns:w16sdtdh="http://schemas.microsoft.com/office/word/2020/wordml/sdtdatahash" xmlns:w16se="http://schemas.microsoft.com/office/word/2015/wordml/symex" xmlns:wpg="http://schemas.microsoft.com/office/word/2010/wordprocessingGroup" xmlns:wpi="http://schemas.microsoft.com/office/word/2010/wordprocessingInk" xmlns:wne="http://schemas.microsoft.com/office/word/2006/wordml" xmlns:wps="http://schemas.microsoft.com/office/word/2010/wordprocessingShape" mc:Ignorable="w14 w15 w16se w16cid w16 w16cex w16sdtdh wp14">
+<w:ftr xmlns:wpc="http://schemas.microsoft.com/office/word/2010/wordprocessingCanvas" xmlns:mc="http://schemas.openxmlformats.org/markup-compatibility/2006" xmlns:o="urn:schemas-microsoft-com:office:office" xmlns:r="http://schemas.openxmlformats.org/officeDocument/2006/relationships" xmlns:m="http://schemas.openxmlformats.org/officeDocument/2006/math" xmlns:v="urn:schemas-microsoft-com:vml" xmlns:wp14="http://schemas.microsoft.com/office/word/2010/wordprocessingDrawing" xmlns:wp="http://schemas.openxmlformats.org/drawingml/2006/wordprocessingDrawing" xmlns:w10="urn:schemas-microsoft-com:office:word" xmlns:w="http://schemas.openxmlformats.org/wordprocessingml/2006/main" xmlns:w14="http://schemas.microsoft.com/office/word/2010/wordml" xmlns:w15="http://schemas.microsoft.com/office/word/2012/wordml" xmlns:wpg="http://schemas.microsoft.com/office/word/2010/wordprocessingGroup" xmlns:wpi="http://schemas.microsoft.com/office/word/2010/wordprocessingInk" xmlns:wne="http://schemas.microsoft.com/office/word/2006/wordml" xmlns:wps="http://schemas.microsoft.com/office/word/2010/wordprocessingShape" mc:Ignorable="w14 w15 wp14">
   <w:p>
     <w:pPr>
       <w:pBdr>
@@ -5718,7 +8131,7 @@
 </file>
 
 <file path=word/footnotes.xml><?xml version="1.0" encoding="utf-8"?>
-<w:footnotes xmlns:wpc="http://schemas.microsoft.com/office/word/2010/wordprocessingCanvas" xmlns:cx="http://schemas.microsoft.com/office/drawing/2014/chartex" xmlns:cx1="http://schemas.microsoft.com/office/drawing/2015/9/8/chartex" xmlns:cx2="http://schemas.microsoft.com/office/drawing/2015/10/21/chartex" xmlns:cx3="http://schemas.microsoft.com/office/drawing/2016/5/9/chartex" xmlns:cx4="http://schemas.microsoft.com/office/drawing/2016/5/10/chartex" xmlns:cx5="http://schemas.microsoft.com/office/drawing/2016/5/11/chartex" xmlns:cx6="http://schemas.microsoft.com/office/drawing/2016/5/12/chartex" xmlns:cx7="http://schemas.microsoft.com/office/drawing/2016/5/13/chartex" xmlns:cx8="http://schemas.microsoft.com/office/drawing/2016/5/14/chartex" xmlns:mc="http://schemas.openxmlformats.org/markup-compatibility/2006" xmlns:aink="http://schemas.microsoft.com/office/drawing/2016/ink" xmlns:am3d="http://schemas.microsoft.com/office/drawing/2017/model3d" xmlns:o="urn:schemas-microsoft-com:office:office" xmlns:r="http://schemas.openxmlformats.org/officeDocument/2006/relationships" xmlns:m="http://schemas.openxmlformats.org/officeDocument/2006/math" xmlns:v="urn:schemas-microsoft-com:vml" xmlns:wp14="http://schemas.microsoft.com/office/word/2010/wordprocessingDrawing" xmlns:wp="http://schemas.openxmlformats.org/drawingml/2006/wordprocessingDrawing" xmlns:w10="urn:schemas-microsoft-com:office:word" xmlns:w="http://schemas.openxmlformats.org/wordprocessingml/2006/main" xmlns:w14="http://schemas.microsoft.com/office/word/2010/wordml" xmlns:w15="http://schemas.microsoft.com/office/word/2012/wordml" xmlns:w16cex="http://schemas.microsoft.com/office/word/2018/wordml/cex" xmlns:w16cid="http://schemas.microsoft.com/office/word/2016/wordml/cid" xmlns:w16="http://schemas.microsoft.com/office/word/2018/wordml" xmlns:w16sdtdh="http://schemas.microsoft.com/office/word/2020/wordml/sdtdatahash" xmlns:w16se="http://schemas.microsoft.com/office/word/2015/wordml/symex" xmlns:wpg="http://schemas.microsoft.com/office/word/2010/wordprocessingGroup" xmlns:wpi="http://schemas.microsoft.com/office/word/2010/wordprocessingInk" xmlns:wne="http://schemas.microsoft.com/office/word/2006/wordml" xmlns:wps="http://schemas.microsoft.com/office/word/2010/wordprocessingShape" mc:Ignorable="w14 w15 w16se w16cid w16 w16cex w16sdtdh wp14">
+<w:footnotes xmlns:wpc="http://schemas.microsoft.com/office/word/2010/wordprocessingCanvas" xmlns:mc="http://schemas.openxmlformats.org/markup-compatibility/2006" xmlns:o="urn:schemas-microsoft-com:office:office" xmlns:r="http://schemas.openxmlformats.org/officeDocument/2006/relationships" xmlns:m="http://schemas.openxmlformats.org/officeDocument/2006/math" xmlns:v="urn:schemas-microsoft-com:vml" xmlns:wp14="http://schemas.microsoft.com/office/word/2010/wordprocessingDrawing" xmlns:wp="http://schemas.openxmlformats.org/drawingml/2006/wordprocessingDrawing" xmlns:w10="urn:schemas-microsoft-com:office:word" xmlns:w="http://schemas.openxmlformats.org/wordprocessingml/2006/main" xmlns:w14="http://schemas.microsoft.com/office/word/2010/wordml" xmlns:w15="http://schemas.microsoft.com/office/word/2012/wordml" xmlns:wpg="http://schemas.microsoft.com/office/word/2010/wordprocessingGroup" xmlns:wpi="http://schemas.microsoft.com/office/word/2010/wordprocessingInk" xmlns:wne="http://schemas.microsoft.com/office/word/2006/wordml" xmlns:wps="http://schemas.microsoft.com/office/word/2010/wordprocessingShape" mc:Ignorable="w14 w15 wp14">
   <w:footnote w:type="separator" w:id="-1">
     <w:p>
       <w:r>
@@ -5737,7 +8150,7 @@
 </file>
 
 <file path=word/header1.xml><?xml version="1.0" encoding="utf-8"?>
-<w:hdr xmlns:wpc="http://schemas.microsoft.com/office/word/2010/wordprocessingCanvas" xmlns:cx="http://schemas.microsoft.com/office/drawing/2014/chartex" xmlns:cx1="http://schemas.microsoft.com/office/drawing/2015/9/8/chartex" xmlns:cx2="http://schemas.microsoft.com/office/drawing/2015/10/21/chartex" xmlns:cx3="http://schemas.microsoft.com/office/drawing/2016/5/9/chartex" xmlns:cx4="http://schemas.microsoft.com/office/drawing/2016/5/10/chartex" xmlns:cx5="http://schemas.microsoft.com/office/drawing/2016/5/11/chartex" xmlns:cx6="http://schemas.microsoft.com/office/drawing/2016/5/12/chartex" xmlns:cx7="http://schemas.microsoft.com/office/drawing/2016/5/13/chartex" xmlns:cx8="http://schemas.microsoft.com/office/drawing/2016/5/14/chartex" xmlns:mc="http://schemas.openxmlformats.org/markup-compatibility/2006" xmlns:aink="http://schemas.microsoft.com/office/drawing/2016/ink" xmlns:am3d="http://schemas.microsoft.com/office/drawing/2017/model3d" xmlns:o="urn:schemas-microsoft-com:office:office" xmlns:r="http://schemas.openxmlformats.org/officeDocument/2006/relationships" xmlns:m="http://schemas.openxmlformats.org/officeDocument/2006/math" xmlns:v="urn:schemas-microsoft-com:vml" xmlns:wp14="http://schemas.microsoft.com/office/word/2010/wordprocessingDrawing" xmlns:wp="http://schemas.openxmlformats.org/drawingml/2006/wordprocessingDrawing" xmlns:w10="urn:schemas-microsoft-com:office:word" xmlns:w="http://schemas.openxmlformats.org/wordprocessingml/2006/main" xmlns:w14="http://schemas.microsoft.com/office/word/2010/wordml" xmlns:w15="http://schemas.microsoft.com/office/word/2012/wordml" xmlns:w16cex="http://schemas.microsoft.com/office/word/2018/wordml/cex" xmlns:w16cid="http://schemas.microsoft.com/office/word/2016/wordml/cid" xmlns:w16="http://schemas.microsoft.com/office/word/2018/wordml" xmlns:w16sdtdh="http://schemas.microsoft.com/office/word/2020/wordml/sdtdatahash" xmlns:w16se="http://schemas.microsoft.com/office/word/2015/wordml/symex" xmlns:wpg="http://schemas.microsoft.com/office/word/2010/wordprocessingGroup" xmlns:wpi="http://schemas.microsoft.com/office/word/2010/wordprocessingInk" xmlns:wne="http://schemas.microsoft.com/office/word/2006/wordml" xmlns:wps="http://schemas.microsoft.com/office/word/2010/wordprocessingShape" mc:Ignorable="w14 w15 w16se w16cid w16 w16cex w16sdtdh wp14">
+<w:hdr xmlns:wpc="http://schemas.microsoft.com/office/word/2010/wordprocessingCanvas" xmlns:mc="http://schemas.openxmlformats.org/markup-compatibility/2006" xmlns:o="urn:schemas-microsoft-com:office:office" xmlns:r="http://schemas.openxmlformats.org/officeDocument/2006/relationships" xmlns:m="http://schemas.openxmlformats.org/officeDocument/2006/math" xmlns:v="urn:schemas-microsoft-com:vml" xmlns:wp14="http://schemas.microsoft.com/office/word/2010/wordprocessingDrawing" xmlns:wp="http://schemas.openxmlformats.org/drawingml/2006/wordprocessingDrawing" xmlns:w10="urn:schemas-microsoft-com:office:word" xmlns:w="http://schemas.openxmlformats.org/wordprocessingml/2006/main" xmlns:w14="http://schemas.microsoft.com/office/word/2010/wordml" xmlns:w15="http://schemas.microsoft.com/office/word/2012/wordml" xmlns:wpg="http://schemas.microsoft.com/office/word/2010/wordprocessingGroup" xmlns:wpi="http://schemas.microsoft.com/office/word/2010/wordprocessingInk" xmlns:wne="http://schemas.microsoft.com/office/word/2006/wordml" xmlns:wps="http://schemas.microsoft.com/office/word/2010/wordprocessingShape" mc:Ignorable="w14 w15 wp14">
   <w:p>
     <w:pPr>
       <w:pBdr>
@@ -5760,7 +8173,7 @@
 </file>
 
 <file path=word/header2.xml><?xml version="1.0" encoding="utf-8"?>
-<w:hdr xmlns:wpc="http://schemas.microsoft.com/office/word/2010/wordprocessingCanvas" xmlns:cx="http://schemas.microsoft.com/office/drawing/2014/chartex" xmlns:cx1="http://schemas.microsoft.com/office/drawing/2015/9/8/chartex" xmlns:cx2="http://schemas.microsoft.com/office/drawing/2015/10/21/chartex" xmlns:cx3="http://schemas.microsoft.com/office/drawing/2016/5/9/chartex" xmlns:cx4="http://schemas.microsoft.com/office/drawing/2016/5/10/chartex" xmlns:cx5="http://schemas.microsoft.com/office/drawing/2016/5/11/chartex" xmlns:cx6="http://schemas.microsoft.com/office/drawing/2016/5/12/chartex" xmlns:cx7="http://schemas.microsoft.com/office/drawing/2016/5/13/chartex" xmlns:cx8="http://schemas.microsoft.com/office/drawing/2016/5/14/chartex" xmlns:mc="http://schemas.openxmlformats.org/markup-compatibility/2006" xmlns:aink="http://schemas.microsoft.com/office/drawing/2016/ink" xmlns:am3d="http://schemas.microsoft.com/office/drawing/2017/model3d" xmlns:o="urn:schemas-microsoft-com:office:office" xmlns:r="http://schemas.openxmlformats.org/officeDocument/2006/relationships" xmlns:m="http://schemas.openxmlformats.org/officeDocument/2006/math" xmlns:v="urn:schemas-microsoft-com:vml" xmlns:wp14="http://schemas.microsoft.com/office/word/2010/wordprocessingDrawing" xmlns:wp="http://schemas.openxmlformats.org/drawingml/2006/wordprocessingDrawing" xmlns:w10="urn:schemas-microsoft-com:office:word" xmlns:w="http://schemas.openxmlformats.org/wordprocessingml/2006/main" xmlns:w14="http://schemas.microsoft.com/office/word/2010/wordml" xmlns:w15="http://schemas.microsoft.com/office/word/2012/wordml" xmlns:w16cex="http://schemas.microsoft.com/office/word/2018/wordml/cex" xmlns:w16cid="http://schemas.microsoft.com/office/word/2016/wordml/cid" xmlns:w16="http://schemas.microsoft.com/office/word/2018/wordml" xmlns:w16sdtdh="http://schemas.microsoft.com/office/word/2020/wordml/sdtdatahash" xmlns:w16se="http://schemas.microsoft.com/office/word/2015/wordml/symex" xmlns:wpg="http://schemas.microsoft.com/office/word/2010/wordprocessingGroup" xmlns:wpi="http://schemas.microsoft.com/office/word/2010/wordprocessingInk" xmlns:wne="http://schemas.microsoft.com/office/word/2006/wordml" xmlns:wps="http://schemas.microsoft.com/office/word/2010/wordprocessingShape" mc:Ignorable="w14 w15 w16se w16cid w16 w16cex w16sdtdh wp14">
+<w:hdr xmlns:wpc="http://schemas.microsoft.com/office/word/2010/wordprocessingCanvas" xmlns:mc="http://schemas.openxmlformats.org/markup-compatibility/2006" xmlns:o="urn:schemas-microsoft-com:office:office" xmlns:r="http://schemas.openxmlformats.org/officeDocument/2006/relationships" xmlns:m="http://schemas.openxmlformats.org/officeDocument/2006/math" xmlns:v="urn:schemas-microsoft-com:vml" xmlns:wp14="http://schemas.microsoft.com/office/word/2010/wordprocessingDrawing" xmlns:wp="http://schemas.openxmlformats.org/drawingml/2006/wordprocessingDrawing" xmlns:w10="urn:schemas-microsoft-com:office:word" xmlns:w="http://schemas.openxmlformats.org/wordprocessingml/2006/main" xmlns:w14="http://schemas.microsoft.com/office/word/2010/wordml" xmlns:w15="http://schemas.microsoft.com/office/word/2012/wordml" xmlns:wpg="http://schemas.microsoft.com/office/word/2010/wordprocessingGroup" xmlns:wpi="http://schemas.microsoft.com/office/word/2010/wordprocessingInk" xmlns:wne="http://schemas.microsoft.com/office/word/2006/wordml" xmlns:wps="http://schemas.microsoft.com/office/word/2010/wordprocessingShape" mc:Ignorable="w14 w15 wp14">
   <w:p>
     <w:pPr>
       <w:pBdr>
@@ -5783,7 +8196,7 @@
 </file>
 
 <file path=word/header3.xml><?xml version="1.0" encoding="utf-8"?>
-<w:hdr xmlns:wpc="http://schemas.microsoft.com/office/word/2010/wordprocessingCanvas" xmlns:cx="http://schemas.microsoft.com/office/drawing/2014/chartex" xmlns:cx1="http://schemas.microsoft.com/office/drawing/2015/9/8/chartex" xmlns:cx2="http://schemas.microsoft.com/office/drawing/2015/10/21/chartex" xmlns:cx3="http://schemas.microsoft.com/office/drawing/2016/5/9/chartex" xmlns:cx4="http://schemas.microsoft.com/office/drawing/2016/5/10/chartex" xmlns:cx5="http://schemas.microsoft.com/office/drawing/2016/5/11/chartex" xmlns:cx6="http://schemas.microsoft.com/office/drawing/2016/5/12/chartex" xmlns:cx7="http://schemas.microsoft.com/office/drawing/2016/5/13/chartex" xmlns:cx8="http://schemas.microsoft.com/office/drawing/2016/5/14/chartex" xmlns:mc="http://schemas.openxmlformats.org/markup-compatibility/2006" xmlns:aink="http://schemas.microsoft.com/office/drawing/2016/ink" xmlns:am3d="http://schemas.microsoft.com/office/drawing/2017/model3d" xmlns:o="urn:schemas-microsoft-com:office:office" xmlns:r="http://schemas.openxmlformats.org/officeDocument/2006/relationships" xmlns:m="http://schemas.openxmlformats.org/officeDocument/2006/math" xmlns:v="urn:schemas-microsoft-com:vml" xmlns:wp14="http://schemas.microsoft.com/office/word/2010/wordprocessingDrawing" xmlns:wp="http://schemas.openxmlformats.org/drawingml/2006/wordprocessingDrawing" xmlns:w10="urn:schemas-microsoft-com:office:word" xmlns:w="http://schemas.openxmlformats.org/wordprocessingml/2006/main" xmlns:w14="http://schemas.microsoft.com/office/word/2010/wordml" xmlns:w15="http://schemas.microsoft.com/office/word/2012/wordml" xmlns:w16cex="http://schemas.microsoft.com/office/word/2018/wordml/cex" xmlns:w16cid="http://schemas.microsoft.com/office/word/2016/wordml/cid" xmlns:w16="http://schemas.microsoft.com/office/word/2018/wordml" xmlns:w16sdtdh="http://schemas.microsoft.com/office/word/2020/wordml/sdtdatahash" xmlns:w16se="http://schemas.microsoft.com/office/word/2015/wordml/symex" xmlns:wpg="http://schemas.microsoft.com/office/word/2010/wordprocessingGroup" xmlns:wpi="http://schemas.microsoft.com/office/word/2010/wordprocessingInk" xmlns:wne="http://schemas.microsoft.com/office/word/2006/wordml" xmlns:wps="http://schemas.microsoft.com/office/word/2010/wordprocessingShape" mc:Ignorable="w14 w15 w16se w16cid w16 w16cex w16sdtdh wp14">
+<w:hdr xmlns:wpc="http://schemas.microsoft.com/office/word/2010/wordprocessingCanvas" xmlns:mc="http://schemas.openxmlformats.org/markup-compatibility/2006" xmlns:o="urn:schemas-microsoft-com:office:office" xmlns:r="http://schemas.openxmlformats.org/officeDocument/2006/relationships" xmlns:m="http://schemas.openxmlformats.org/officeDocument/2006/math" xmlns:v="urn:schemas-microsoft-com:vml" xmlns:wp14="http://schemas.microsoft.com/office/word/2010/wordprocessingDrawing" xmlns:wp="http://schemas.openxmlformats.org/drawingml/2006/wordprocessingDrawing" xmlns:w10="urn:schemas-microsoft-com:office:word" xmlns:w="http://schemas.openxmlformats.org/wordprocessingml/2006/main" xmlns:w14="http://schemas.microsoft.com/office/word/2010/wordml" xmlns:w15="http://schemas.microsoft.com/office/word/2012/wordml" xmlns:wpg="http://schemas.microsoft.com/office/word/2010/wordprocessingGroup" xmlns:wpi="http://schemas.microsoft.com/office/word/2010/wordprocessingInk" xmlns:wne="http://schemas.microsoft.com/office/word/2006/wordml" xmlns:wps="http://schemas.microsoft.com/office/word/2010/wordprocessingShape" mc:Ignorable="w14 w15 wp14">
   <w:p>
     <w:pPr>
       <w:pBdr>
@@ -5806,7 +8219,7 @@
 </file>
 
 <file path=word/styles.xml><?xml version="1.0" encoding="utf-8"?>
-<w:styles xmlns:mc="http://schemas.openxmlformats.org/markup-compatibility/2006" xmlns:r="http://schemas.openxmlformats.org/officeDocument/2006/relationships" xmlns:w="http://schemas.openxmlformats.org/wordprocessingml/2006/main" xmlns:w14="http://schemas.microsoft.com/office/word/2010/wordml" xmlns:w15="http://schemas.microsoft.com/office/word/2012/wordml" xmlns:w16cex="http://schemas.microsoft.com/office/word/2018/wordml/cex" xmlns:w16cid="http://schemas.microsoft.com/office/word/2016/wordml/cid" xmlns:w16="http://schemas.microsoft.com/office/word/2018/wordml" xmlns:w16sdtdh="http://schemas.microsoft.com/office/word/2020/wordml/sdtdatahash" xmlns:w16se="http://schemas.microsoft.com/office/word/2015/wordml/symex" mc:Ignorable="w14 w15 w16se w16cid w16 w16cex w16sdtdh">
+<w:styles xmlns:mc="http://schemas.openxmlformats.org/markup-compatibility/2006" xmlns:r="http://schemas.openxmlformats.org/officeDocument/2006/relationships" xmlns:w="http://schemas.openxmlformats.org/wordprocessingml/2006/main" xmlns:w14="http://schemas.microsoft.com/office/word/2010/wordml" xmlns:w15="http://schemas.microsoft.com/office/word/2012/wordml" mc:Ignorable="w14 w15">
   <w:docDefaults>
     <w:rPrDefault>
       <w:rPr>
@@ -5818,7 +8231,7 @@
     </w:rPrDefault>
     <w:pPrDefault/>
   </w:docDefaults>
-  <w:latentStyles w:defLockedState="0" w:defUIPriority="99" w:defSemiHidden="0" w:defUnhideWhenUsed="0" w:defQFormat="0" w:count="376">
+  <w:latentStyles w:defLockedState="0" w:defUIPriority="99" w:defSemiHidden="0" w:defUnhideWhenUsed="0" w:defQFormat="0" w:count="371">
     <w:lsdException w:name="Normal" w:uiPriority="0" w:qFormat="1"/>
     <w:lsdException w:name="heading 1" w:uiPriority="9" w:qFormat="1"/>
     <w:lsdException w:name="heading 2" w:semiHidden="1" w:uiPriority="9" w:unhideWhenUsed="1" w:qFormat="1"/>
@@ -6190,11 +8603,6 @@
     <w:lsdException w:name="List Table 5 Dark Accent 6" w:uiPriority="50"/>
     <w:lsdException w:name="List Table 6 Colorful Accent 6" w:uiPriority="51"/>
     <w:lsdException w:name="List Table 7 Colorful Accent 6" w:uiPriority="52"/>
-    <w:lsdException w:name="Mention" w:semiHidden="1" w:unhideWhenUsed="1"/>
-    <w:lsdException w:name="Smart Hyperlink" w:semiHidden="1" w:unhideWhenUsed="1"/>
-    <w:lsdException w:name="Hashtag" w:semiHidden="1" w:unhideWhenUsed="1"/>
-    <w:lsdException w:name="Unresolved Mention" w:semiHidden="1" w:unhideWhenUsed="1"/>
-    <w:lsdException w:name="Smart Link" w:semiHidden="1" w:unhideWhenUsed="1"/>
   </w:latentStyles>
   <w:style w:type="paragraph" w:default="1" w:styleId="Normal">
     <w:name w:val="Normal"/>
@@ -7834,808 +10242,6 @@
       <w:tcPr>
         <w:shd w:val="clear" w:color="auto" w:fill="FFFFFF"/>
       </w:tcPr>
-    </w:tblStylePr>
-    <w:tblStylePr w:type="firstCol">
-      <w:rPr>
-        <w:b/>
-      </w:rPr>
-    </w:tblStylePr>
-    <w:tblStylePr w:type="lastCol">
-      <w:rPr>
-        <w:b/>
-      </w:rPr>
-    </w:tblStylePr>
-    <w:tblStylePr w:type="band1Vert">
-      <w:tblPr/>
-      <w:tcPr>
-        <w:shd w:val="clear" w:color="auto" w:fill="EDEDED"/>
-      </w:tcPr>
-    </w:tblStylePr>
-    <w:tblStylePr w:type="band1Horz">
-      <w:tblPr/>
-      <w:tcPr>
-        <w:shd w:val="clear" w:color="auto" w:fill="EDEDED"/>
-      </w:tcPr>
-    </w:tblStylePr>
-  </w:style>
-  <w:style w:type="table" w:customStyle="1" w:styleId="aff6">
-    <w:basedOn w:val="TableNormal"/>
-    <w:rPr>
-      <w:rFonts w:ascii="Cambria" w:eastAsia="Cambria" w:hAnsi="Cambria" w:cs="Cambria"/>
-      <w:color w:val="2F5496"/>
-      <w:sz w:val="22"/>
-      <w:szCs w:val="22"/>
-    </w:rPr>
-    <w:tblPr>
-      <w:tblStyleRowBandSize w:val="1"/>
-      <w:tblStyleColBandSize w:val="1"/>
-      <w:tblCellMar>
-        <w:left w:w="115" w:type="dxa"/>
-        <w:right w:w="115" w:type="dxa"/>
-      </w:tblCellMar>
-    </w:tblPr>
-  </w:style>
-  <w:style w:type="table" w:customStyle="1" w:styleId="aff7">
-    <w:basedOn w:val="TableNormal"/>
-    <w:rPr>
-      <w:rFonts w:ascii="Cambria" w:eastAsia="Cambria" w:hAnsi="Cambria" w:cs="Cambria"/>
-      <w:color w:val="2F5496"/>
-      <w:sz w:val="22"/>
-      <w:szCs w:val="22"/>
-    </w:rPr>
-    <w:tblPr>
-      <w:tblStyleRowBandSize w:val="1"/>
-      <w:tblStyleColBandSize w:val="1"/>
-      <w:tblCellMar>
-        <w:left w:w="115" w:type="dxa"/>
-        <w:right w:w="115" w:type="dxa"/>
-      </w:tblCellMar>
-    </w:tblPr>
-    <w:tblStylePr w:type="firstRow">
-      <w:rPr>
-        <w:b/>
-      </w:rPr>
-      <w:tblPr/>
-      <w:tcPr>
-        <w:tcBorders>
-          <w:bottom w:val="single" w:sz="12" w:space="0" w:color="8EAADB"/>
-        </w:tcBorders>
-      </w:tcPr>
-    </w:tblStylePr>
-    <w:tblStylePr w:type="lastRow">
-      <w:rPr>
-        <w:b/>
-      </w:rPr>
-      <w:tblPr/>
-      <w:tcPr>
-        <w:tcBorders>
-          <w:top w:val="single" w:sz="4" w:space="0" w:color="8EAADB"/>
-        </w:tcBorders>
-      </w:tcPr>
-    </w:tblStylePr>
-    <w:tblStylePr w:type="firstCol">
-      <w:rPr>
-        <w:b/>
-      </w:rPr>
-    </w:tblStylePr>
-    <w:tblStylePr w:type="lastCol">
-      <w:rPr>
-        <w:b/>
-      </w:rPr>
-    </w:tblStylePr>
-    <w:tblStylePr w:type="band1Vert">
-      <w:tblPr/>
-      <w:tcPr>
-        <w:shd w:val="clear" w:color="auto" w:fill="D9E2F3"/>
-      </w:tcPr>
-    </w:tblStylePr>
-    <w:tblStylePr w:type="band1Horz">
-      <w:tblPr/>
-      <w:tcPr>
-        <w:shd w:val="clear" w:color="auto" w:fill="D9E2F3"/>
-      </w:tcPr>
-    </w:tblStylePr>
-  </w:style>
-  <w:style w:type="table" w:customStyle="1" w:styleId="aff8">
-    <w:basedOn w:val="TableNormal"/>
-    <w:rPr>
-      <w:rFonts w:ascii="Cambria" w:eastAsia="Cambria" w:hAnsi="Cambria" w:cs="Cambria"/>
-      <w:color w:val="2F5496"/>
-      <w:sz w:val="22"/>
-      <w:szCs w:val="22"/>
-    </w:rPr>
-    <w:tblPr>
-      <w:tblStyleRowBandSize w:val="1"/>
-      <w:tblStyleColBandSize w:val="1"/>
-      <w:tblCellMar>
-        <w:left w:w="115" w:type="dxa"/>
-        <w:right w:w="115" w:type="dxa"/>
-      </w:tblCellMar>
-    </w:tblPr>
-    <w:tblStylePr w:type="firstRow">
-      <w:rPr>
-        <w:b/>
-        <w:color w:val="FFFFFF"/>
-      </w:rPr>
-      <w:tblPr/>
-      <w:tcPr>
-        <w:shd w:val="clear" w:color="auto" w:fill="A5A5A5"/>
-      </w:tcPr>
-    </w:tblStylePr>
-    <w:tblStylePr w:type="lastRow">
-      <w:rPr>
-        <w:b/>
-      </w:rPr>
-    </w:tblStylePr>
-    <w:tblStylePr w:type="firstCol">
-      <w:rPr>
-        <w:b/>
-      </w:rPr>
-    </w:tblStylePr>
-    <w:tblStylePr w:type="lastCol">
-      <w:rPr>
-        <w:b/>
-      </w:rPr>
-    </w:tblStylePr>
-    <w:tblStylePr w:type="band1Vert">
-      <w:tblPr/>
-      <w:tcPr>
-        <w:shd w:val="clear" w:color="auto" w:fill="EDEDED"/>
-      </w:tcPr>
-    </w:tblStylePr>
-    <w:tblStylePr w:type="band1Horz">
-      <w:tblPr/>
-      <w:tcPr>
-        <w:shd w:val="clear" w:color="auto" w:fill="EDEDED"/>
-      </w:tcPr>
-    </w:tblStylePr>
-  </w:style>
-  <w:style w:type="table" w:customStyle="1" w:styleId="aff9">
-    <w:basedOn w:val="TableNormal"/>
-    <w:rPr>
-      <w:rFonts w:ascii="Cambria" w:eastAsia="Cambria" w:hAnsi="Cambria" w:cs="Cambria"/>
-      <w:color w:val="2F5496"/>
-      <w:sz w:val="22"/>
-      <w:szCs w:val="22"/>
-    </w:rPr>
-    <w:tblPr>
-      <w:tblStyleRowBandSize w:val="1"/>
-      <w:tblStyleColBandSize w:val="1"/>
-      <w:tblCellMar>
-        <w:left w:w="115" w:type="dxa"/>
-        <w:right w:w="115" w:type="dxa"/>
-      </w:tblCellMar>
-    </w:tblPr>
-    <w:tblStylePr w:type="firstRow">
-      <w:rPr>
-        <w:b/>
-      </w:rPr>
-    </w:tblStylePr>
-    <w:tblStylePr w:type="lastRow">
-      <w:rPr>
-        <w:b/>
-      </w:rPr>
-      <w:tblPr/>
-      <w:tcPr>
-        <w:tcBorders>
-          <w:top w:val="single" w:sz="4" w:space="0" w:color="BFBFBF"/>
-        </w:tcBorders>
-      </w:tcPr>
-    </w:tblStylePr>
-    <w:tblStylePr w:type="firstCol">
-      <w:rPr>
-        <w:b/>
-      </w:rPr>
-    </w:tblStylePr>
-    <w:tblStylePr w:type="lastCol">
-      <w:rPr>
-        <w:b/>
-      </w:rPr>
-    </w:tblStylePr>
-    <w:tblStylePr w:type="band1Vert">
-      <w:tblPr/>
-      <w:tcPr>
-        <w:shd w:val="clear" w:color="auto" w:fill="F2F2F2"/>
-      </w:tcPr>
-    </w:tblStylePr>
-    <w:tblStylePr w:type="band1Horz">
-      <w:tblPr/>
-      <w:tcPr>
-        <w:shd w:val="clear" w:color="auto" w:fill="F2F2F2"/>
-      </w:tcPr>
-    </w:tblStylePr>
-  </w:style>
-  <w:style w:type="table" w:customStyle="1" w:styleId="affa">
-    <w:basedOn w:val="TableNormal"/>
-    <w:rPr>
-      <w:rFonts w:ascii="Cambria" w:eastAsia="Cambria" w:hAnsi="Cambria" w:cs="Cambria"/>
-      <w:color w:val="2F5496"/>
-      <w:sz w:val="22"/>
-      <w:szCs w:val="22"/>
-    </w:rPr>
-    <w:tblPr>
-      <w:tblStyleRowBandSize w:val="1"/>
-      <w:tblStyleColBandSize w:val="1"/>
-      <w:tblCellMar>
-        <w:left w:w="115" w:type="dxa"/>
-        <w:right w:w="115" w:type="dxa"/>
-      </w:tblCellMar>
-    </w:tblPr>
-  </w:style>
-  <w:style w:type="table" w:customStyle="1" w:styleId="affb">
-    <w:basedOn w:val="TableNormal"/>
-    <w:rPr>
-      <w:rFonts w:ascii="Cambria" w:eastAsia="Cambria" w:hAnsi="Cambria" w:cs="Cambria"/>
-      <w:color w:val="2F5496"/>
-      <w:sz w:val="22"/>
-      <w:szCs w:val="22"/>
-    </w:rPr>
-    <w:tblPr>
-      <w:tblStyleRowBandSize w:val="1"/>
-      <w:tblStyleColBandSize w:val="1"/>
-      <w:tblCellMar>
-        <w:left w:w="115" w:type="dxa"/>
-        <w:right w:w="115" w:type="dxa"/>
-      </w:tblCellMar>
-    </w:tblPr>
-  </w:style>
-  <w:style w:type="table" w:customStyle="1" w:styleId="affc">
-    <w:basedOn w:val="TableNormal"/>
-    <w:rPr>
-      <w:rFonts w:ascii="Cambria" w:eastAsia="Cambria" w:hAnsi="Cambria" w:cs="Cambria"/>
-      <w:color w:val="2F5496"/>
-      <w:sz w:val="22"/>
-      <w:szCs w:val="22"/>
-    </w:rPr>
-    <w:tblPr>
-      <w:tblStyleRowBandSize w:val="1"/>
-      <w:tblStyleColBandSize w:val="1"/>
-      <w:tblCellMar>
-        <w:left w:w="115" w:type="dxa"/>
-        <w:right w:w="115" w:type="dxa"/>
-      </w:tblCellMar>
-    </w:tblPr>
-  </w:style>
-  <w:style w:type="table" w:customStyle="1" w:styleId="affd">
-    <w:basedOn w:val="TableNormal"/>
-    <w:rPr>
-      <w:rFonts w:ascii="Cambria" w:eastAsia="Cambria" w:hAnsi="Cambria" w:cs="Cambria"/>
-      <w:color w:val="2F5496"/>
-      <w:sz w:val="22"/>
-      <w:szCs w:val="22"/>
-    </w:rPr>
-    <w:tblPr>
-      <w:tblStyleRowBandSize w:val="1"/>
-      <w:tblStyleColBandSize w:val="1"/>
-      <w:tblCellMar>
-        <w:left w:w="115" w:type="dxa"/>
-        <w:right w:w="115" w:type="dxa"/>
-      </w:tblCellMar>
-    </w:tblPr>
-    <w:tblStylePr w:type="firstRow">
-      <w:rPr>
-        <w:b/>
-      </w:rPr>
-    </w:tblStylePr>
-    <w:tblStylePr w:type="lastRow">
-      <w:rPr>
-        <w:b/>
-      </w:rPr>
-      <w:tblPr/>
-      <w:tcPr>
-        <w:tcBorders>
-          <w:top w:val="single" w:sz="4" w:space="0" w:color="BFBFBF"/>
-        </w:tcBorders>
-      </w:tcPr>
-    </w:tblStylePr>
-    <w:tblStylePr w:type="firstCol">
-      <w:rPr>
-        <w:b/>
-      </w:rPr>
-    </w:tblStylePr>
-    <w:tblStylePr w:type="lastCol">
-      <w:rPr>
-        <w:b/>
-      </w:rPr>
-    </w:tblStylePr>
-    <w:tblStylePr w:type="band1Vert">
-      <w:tblPr/>
-      <w:tcPr>
-        <w:shd w:val="clear" w:color="auto" w:fill="F2F2F2"/>
-      </w:tcPr>
-    </w:tblStylePr>
-    <w:tblStylePr w:type="band1Horz">
-      <w:tblPr/>
-      <w:tcPr>
-        <w:shd w:val="clear" w:color="auto" w:fill="F2F2F2"/>
-      </w:tcPr>
-    </w:tblStylePr>
-  </w:style>
-  <w:style w:type="table" w:customStyle="1" w:styleId="affe">
-    <w:basedOn w:val="TableNormal"/>
-    <w:rPr>
-      <w:rFonts w:ascii="Cambria" w:eastAsia="Cambria" w:hAnsi="Cambria" w:cs="Cambria"/>
-      <w:color w:val="2F5496"/>
-      <w:sz w:val="22"/>
-      <w:szCs w:val="22"/>
-    </w:rPr>
-    <w:tblPr>
-      <w:tblStyleRowBandSize w:val="1"/>
-      <w:tblStyleColBandSize w:val="1"/>
-      <w:tblCellMar>
-        <w:left w:w="115" w:type="dxa"/>
-        <w:right w:w="115" w:type="dxa"/>
-      </w:tblCellMar>
-    </w:tblPr>
-  </w:style>
-  <w:style w:type="table" w:customStyle="1" w:styleId="afff">
-    <w:basedOn w:val="TableNormal"/>
-    <w:rPr>
-      <w:rFonts w:ascii="Cambria" w:eastAsia="Cambria" w:hAnsi="Cambria" w:cs="Cambria"/>
-      <w:color w:val="2F5496"/>
-      <w:sz w:val="22"/>
-      <w:szCs w:val="22"/>
-    </w:rPr>
-    <w:tblPr>
-      <w:tblStyleRowBandSize w:val="1"/>
-      <w:tblStyleColBandSize w:val="1"/>
-      <w:tblCellMar>
-        <w:left w:w="115" w:type="dxa"/>
-        <w:right w:w="115" w:type="dxa"/>
-      </w:tblCellMar>
-    </w:tblPr>
-  </w:style>
-  <w:style w:type="table" w:customStyle="1" w:styleId="afff0">
-    <w:basedOn w:val="TableNormal"/>
-    <w:rPr>
-      <w:rFonts w:ascii="Cambria" w:eastAsia="Cambria" w:hAnsi="Cambria" w:cs="Cambria"/>
-      <w:color w:val="2F5496"/>
-      <w:sz w:val="22"/>
-      <w:szCs w:val="22"/>
-    </w:rPr>
-    <w:tblPr>
-      <w:tblStyleRowBandSize w:val="1"/>
-      <w:tblStyleColBandSize w:val="1"/>
-      <w:tblCellMar>
-        <w:left w:w="115" w:type="dxa"/>
-        <w:right w:w="115" w:type="dxa"/>
-      </w:tblCellMar>
-    </w:tblPr>
-    <w:tblStylePr w:type="firstRow">
-      <w:rPr>
-        <w:b/>
-        <w:color w:val="FFFFFF"/>
-      </w:rPr>
-      <w:tblPr/>
-      <w:tcPr>
-        <w:shd w:val="clear" w:color="auto" w:fill="A5A5A5"/>
-      </w:tcPr>
-    </w:tblStylePr>
-    <w:tblStylePr w:type="lastRow">
-      <w:rPr>
-        <w:b/>
-      </w:rPr>
-    </w:tblStylePr>
-    <w:tblStylePr w:type="firstCol">
-      <w:rPr>
-        <w:b/>
-      </w:rPr>
-    </w:tblStylePr>
-    <w:tblStylePr w:type="lastCol">
-      <w:rPr>
-        <w:b/>
-      </w:rPr>
-    </w:tblStylePr>
-    <w:tblStylePr w:type="band1Vert">
-      <w:tblPr/>
-      <w:tcPr>
-        <w:shd w:val="clear" w:color="auto" w:fill="EDEDED"/>
-      </w:tcPr>
-    </w:tblStylePr>
-    <w:tblStylePr w:type="band1Horz">
-      <w:tblPr/>
-      <w:tcPr>
-        <w:shd w:val="clear" w:color="auto" w:fill="EDEDED"/>
-      </w:tcPr>
-    </w:tblStylePr>
-  </w:style>
-  <w:style w:type="table" w:customStyle="1" w:styleId="afff1">
-    <w:basedOn w:val="TableNormal"/>
-    <w:rPr>
-      <w:rFonts w:ascii="Cambria" w:eastAsia="Cambria" w:hAnsi="Cambria" w:cs="Cambria"/>
-      <w:color w:val="2F5496"/>
-      <w:sz w:val="22"/>
-      <w:szCs w:val="22"/>
-    </w:rPr>
-    <w:tblPr>
-      <w:tblStyleRowBandSize w:val="1"/>
-      <w:tblStyleColBandSize w:val="1"/>
-      <w:tblCellMar>
-        <w:left w:w="115" w:type="dxa"/>
-        <w:right w:w="115" w:type="dxa"/>
-      </w:tblCellMar>
-    </w:tblPr>
-    <w:tblStylePr w:type="firstRow">
-      <w:rPr>
-        <w:b/>
-      </w:rPr>
-      <w:tblPr/>
-      <w:tcPr>
-        <w:shd w:val="clear" w:color="auto" w:fill="FFFFFF"/>
-      </w:tcPr>
-    </w:tblStylePr>
-    <w:tblStylePr w:type="lastRow">
-      <w:rPr>
-        <w:b/>
-      </w:rPr>
-      <w:tblPr/>
-      <w:tcPr>
-        <w:shd w:val="clear" w:color="auto" w:fill="FFFFFF"/>
-      </w:tcPr>
-    </w:tblStylePr>
-    <w:tblStylePr w:type="firstCol">
-      <w:rPr>
-        <w:b/>
-      </w:rPr>
-    </w:tblStylePr>
-    <w:tblStylePr w:type="lastCol">
-      <w:rPr>
-        <w:b/>
-      </w:rPr>
-    </w:tblStylePr>
-    <w:tblStylePr w:type="band1Vert">
-      <w:tblPr/>
-      <w:tcPr>
-        <w:shd w:val="clear" w:color="auto" w:fill="EDEDED"/>
-      </w:tcPr>
-    </w:tblStylePr>
-    <w:tblStylePr w:type="band1Horz">
-      <w:tblPr/>
-      <w:tcPr>
-        <w:shd w:val="clear" w:color="auto" w:fill="EDEDED"/>
-      </w:tcPr>
-    </w:tblStylePr>
-  </w:style>
-  <w:style w:type="table" w:customStyle="1" w:styleId="afff2">
-    <w:basedOn w:val="TableNormal"/>
-    <w:rPr>
-      <w:rFonts w:ascii="Cambria" w:eastAsia="Cambria" w:hAnsi="Cambria" w:cs="Cambria"/>
-      <w:color w:val="2F5496"/>
-      <w:sz w:val="22"/>
-      <w:szCs w:val="22"/>
-    </w:rPr>
-    <w:tblPr>
-      <w:tblStyleRowBandSize w:val="1"/>
-      <w:tblStyleColBandSize w:val="1"/>
-      <w:tblCellMar>
-        <w:left w:w="115" w:type="dxa"/>
-        <w:right w:w="115" w:type="dxa"/>
-      </w:tblCellMar>
-    </w:tblPr>
-  </w:style>
-  <w:style w:type="table" w:customStyle="1" w:styleId="afff3">
-    <w:basedOn w:val="TableNormal"/>
-    <w:rPr>
-      <w:rFonts w:ascii="Cambria" w:eastAsia="Cambria" w:hAnsi="Cambria" w:cs="Cambria"/>
-      <w:color w:val="2F5496"/>
-      <w:sz w:val="22"/>
-      <w:szCs w:val="22"/>
-    </w:rPr>
-    <w:tblPr>
-      <w:tblStyleRowBandSize w:val="1"/>
-      <w:tblStyleColBandSize w:val="1"/>
-      <w:tblCellMar>
-        <w:left w:w="115" w:type="dxa"/>
-        <w:right w:w="115" w:type="dxa"/>
-      </w:tblCellMar>
-    </w:tblPr>
-    <w:tblStylePr w:type="firstRow">
-      <w:rPr>
-        <w:b/>
-      </w:rPr>
-      <w:tblPr/>
-      <w:tcPr>
-        <w:tcBorders>
-          <w:bottom w:val="single" w:sz="12" w:space="0" w:color="8EAADB"/>
-        </w:tcBorders>
-      </w:tcPr>
-    </w:tblStylePr>
-    <w:tblStylePr w:type="lastRow">
-      <w:rPr>
-        <w:b/>
-      </w:rPr>
-      <w:tblPr/>
-      <w:tcPr>
-        <w:tcBorders>
-          <w:top w:val="single" w:sz="4" w:space="0" w:color="8EAADB"/>
-        </w:tcBorders>
-      </w:tcPr>
-    </w:tblStylePr>
-    <w:tblStylePr w:type="firstCol">
-      <w:rPr>
-        <w:b/>
-      </w:rPr>
-    </w:tblStylePr>
-    <w:tblStylePr w:type="lastCol">
-      <w:rPr>
-        <w:b/>
-      </w:rPr>
-    </w:tblStylePr>
-    <w:tblStylePr w:type="band1Vert">
-      <w:tblPr/>
-      <w:tcPr>
-        <w:shd w:val="clear" w:color="auto" w:fill="D9E2F3"/>
-      </w:tcPr>
-    </w:tblStylePr>
-    <w:tblStylePr w:type="band1Horz">
-      <w:tblPr/>
-      <w:tcPr>
-        <w:shd w:val="clear" w:color="auto" w:fill="D9E2F3"/>
-      </w:tcPr>
-    </w:tblStylePr>
-  </w:style>
-  <w:style w:type="table" w:customStyle="1" w:styleId="afff4">
-    <w:basedOn w:val="TableNormal"/>
-    <w:rPr>
-      <w:rFonts w:ascii="Cambria" w:eastAsia="Cambria" w:hAnsi="Cambria" w:cs="Cambria"/>
-      <w:color w:val="2F5496"/>
-      <w:sz w:val="22"/>
-      <w:szCs w:val="22"/>
-    </w:rPr>
-    <w:tblPr>
-      <w:tblStyleRowBandSize w:val="1"/>
-      <w:tblStyleColBandSize w:val="1"/>
-      <w:tblCellMar>
-        <w:left w:w="115" w:type="dxa"/>
-        <w:right w:w="115" w:type="dxa"/>
-      </w:tblCellMar>
-    </w:tblPr>
-    <w:tblStylePr w:type="firstRow">
-      <w:rPr>
-        <w:b/>
-        <w:color w:val="FFFFFF"/>
-      </w:rPr>
-      <w:tblPr/>
-      <w:tcPr>
-        <w:shd w:val="clear" w:color="auto" w:fill="A5A5A5"/>
-      </w:tcPr>
-    </w:tblStylePr>
-    <w:tblStylePr w:type="lastRow">
-      <w:rPr>
-        <w:b/>
-      </w:rPr>
-    </w:tblStylePr>
-    <w:tblStylePr w:type="firstCol">
-      <w:rPr>
-        <w:b/>
-      </w:rPr>
-    </w:tblStylePr>
-    <w:tblStylePr w:type="lastCol">
-      <w:rPr>
-        <w:b/>
-      </w:rPr>
-    </w:tblStylePr>
-    <w:tblStylePr w:type="band1Vert">
-      <w:tblPr/>
-      <w:tcPr>
-        <w:shd w:val="clear" w:color="auto" w:fill="EDEDED"/>
-      </w:tcPr>
-    </w:tblStylePr>
-    <w:tblStylePr w:type="band1Horz">
-      <w:tblPr/>
-      <w:tcPr>
-        <w:shd w:val="clear" w:color="auto" w:fill="EDEDED"/>
-      </w:tcPr>
-    </w:tblStylePr>
-  </w:style>
-  <w:style w:type="table" w:customStyle="1" w:styleId="afff5">
-    <w:basedOn w:val="TableNormal"/>
-    <w:rPr>
-      <w:rFonts w:ascii="Cambria" w:eastAsia="Cambria" w:hAnsi="Cambria" w:cs="Cambria"/>
-      <w:color w:val="2F5496"/>
-      <w:sz w:val="22"/>
-      <w:szCs w:val="22"/>
-    </w:rPr>
-    <w:tblPr>
-      <w:tblStyleRowBandSize w:val="1"/>
-      <w:tblStyleColBandSize w:val="1"/>
-      <w:tblCellMar>
-        <w:left w:w="115" w:type="dxa"/>
-        <w:right w:w="115" w:type="dxa"/>
-      </w:tblCellMar>
-    </w:tblPr>
-    <w:tblStylePr w:type="firstRow">
-      <w:rPr>
-        <w:b/>
-      </w:rPr>
-    </w:tblStylePr>
-    <w:tblStylePr w:type="lastRow">
-      <w:rPr>
-        <w:b/>
-      </w:rPr>
-      <w:tblPr/>
-      <w:tcPr>
-        <w:tcBorders>
-          <w:top w:val="single" w:sz="4" w:space="0" w:color="BFBFBF"/>
-        </w:tcBorders>
-      </w:tcPr>
-    </w:tblStylePr>
-    <w:tblStylePr w:type="firstCol">
-      <w:rPr>
-        <w:b/>
-      </w:rPr>
-    </w:tblStylePr>
-    <w:tblStylePr w:type="lastCol">
-      <w:rPr>
-        <w:b/>
-      </w:rPr>
-    </w:tblStylePr>
-    <w:tblStylePr w:type="band1Vert">
-      <w:tblPr/>
-      <w:tcPr>
-        <w:shd w:val="clear" w:color="auto" w:fill="F2F2F2"/>
-      </w:tcPr>
-    </w:tblStylePr>
-    <w:tblStylePr w:type="band1Horz">
-      <w:tblPr/>
-      <w:tcPr>
-        <w:shd w:val="clear" w:color="auto" w:fill="F2F2F2"/>
-      </w:tcPr>
-    </w:tblStylePr>
-  </w:style>
-  <w:style w:type="table" w:customStyle="1" w:styleId="afff6">
-    <w:basedOn w:val="TableNormal"/>
-    <w:rPr>
-      <w:rFonts w:ascii="Cambria" w:eastAsia="Cambria" w:hAnsi="Cambria" w:cs="Cambria"/>
-      <w:color w:val="2F5496"/>
-      <w:sz w:val="22"/>
-      <w:szCs w:val="22"/>
-    </w:rPr>
-    <w:tblPr>
-      <w:tblStyleRowBandSize w:val="1"/>
-      <w:tblStyleColBandSize w:val="1"/>
-      <w:tblCellMar>
-        <w:left w:w="115" w:type="dxa"/>
-        <w:right w:w="115" w:type="dxa"/>
-      </w:tblCellMar>
-    </w:tblPr>
-  </w:style>
-  <w:style w:type="table" w:customStyle="1" w:styleId="afff7">
-    <w:basedOn w:val="TableNormal"/>
-    <w:rPr>
-      <w:rFonts w:ascii="Cambria" w:eastAsia="Cambria" w:hAnsi="Cambria" w:cs="Cambria"/>
-      <w:color w:val="2F5496"/>
-      <w:sz w:val="22"/>
-      <w:szCs w:val="22"/>
-    </w:rPr>
-    <w:tblPr>
-      <w:tblStyleRowBandSize w:val="1"/>
-      <w:tblStyleColBandSize w:val="1"/>
-      <w:tblCellMar>
-        <w:left w:w="115" w:type="dxa"/>
-        <w:right w:w="115" w:type="dxa"/>
-      </w:tblCellMar>
-    </w:tblPr>
-  </w:style>
-  <w:style w:type="table" w:customStyle="1" w:styleId="afff8">
-    <w:basedOn w:val="TableNormal"/>
-    <w:rPr>
-      <w:rFonts w:ascii="Cambria" w:eastAsia="Cambria" w:hAnsi="Cambria" w:cs="Cambria"/>
-      <w:color w:val="2F5496"/>
-      <w:sz w:val="22"/>
-      <w:szCs w:val="22"/>
-    </w:rPr>
-    <w:tblPr>
-      <w:tblStyleRowBandSize w:val="1"/>
-      <w:tblStyleColBandSize w:val="1"/>
-      <w:tblCellMar>
-        <w:left w:w="115" w:type="dxa"/>
-        <w:right w:w="115" w:type="dxa"/>
-      </w:tblCellMar>
-    </w:tblPr>
-    <w:tblStylePr w:type="firstRow">
-      <w:rPr>
-        <w:b/>
-      </w:rPr>
-    </w:tblStylePr>
-    <w:tblStylePr w:type="lastRow">
-      <w:rPr>
-        <w:b/>
-      </w:rPr>
-      <w:tblPr/>
-      <w:tcPr>
-        <w:tcBorders>
-          <w:top w:val="single" w:sz="4" w:space="0" w:color="BFBFBF"/>
-        </w:tcBorders>
-      </w:tcPr>
-    </w:tblStylePr>
-    <w:tblStylePr w:type="firstCol">
-      <w:rPr>
-        <w:b/>
-      </w:rPr>
-    </w:tblStylePr>
-    <w:tblStylePr w:type="lastCol">
-      <w:rPr>
-        <w:b/>
-      </w:rPr>
-    </w:tblStylePr>
-    <w:tblStylePr w:type="band1Vert">
-      <w:tblPr/>
-      <w:tcPr>
-        <w:shd w:val="clear" w:color="auto" w:fill="F2F2F2"/>
-      </w:tcPr>
-    </w:tblStylePr>
-    <w:tblStylePr w:type="band1Horz">
-      <w:tblPr/>
-      <w:tcPr>
-        <w:shd w:val="clear" w:color="auto" w:fill="F2F2F2"/>
-      </w:tcPr>
-    </w:tblStylePr>
-  </w:style>
-  <w:style w:type="table" w:customStyle="1" w:styleId="afff9">
-    <w:basedOn w:val="TableNormal"/>
-    <w:rPr>
-      <w:rFonts w:ascii="Cambria" w:eastAsia="Cambria" w:hAnsi="Cambria" w:cs="Cambria"/>
-      <w:color w:val="2F5496"/>
-      <w:sz w:val="22"/>
-      <w:szCs w:val="22"/>
-    </w:rPr>
-    <w:tblPr>
-      <w:tblStyleRowBandSize w:val="1"/>
-      <w:tblStyleColBandSize w:val="1"/>
-      <w:tblCellMar>
-        <w:left w:w="115" w:type="dxa"/>
-        <w:right w:w="115" w:type="dxa"/>
-      </w:tblCellMar>
-    </w:tblPr>
-  </w:style>
-  <w:style w:type="table" w:customStyle="1" w:styleId="afffa">
-    <w:basedOn w:val="TableNormal"/>
-    <w:rPr>
-      <w:rFonts w:ascii="Cambria" w:eastAsia="Cambria" w:hAnsi="Cambria" w:cs="Cambria"/>
-      <w:color w:val="2F5496"/>
-      <w:sz w:val="22"/>
-      <w:szCs w:val="22"/>
-    </w:rPr>
-    <w:tblPr>
-      <w:tblStyleRowBandSize w:val="1"/>
-      <w:tblStyleColBandSize w:val="1"/>
-      <w:tblCellMar>
-        <w:left w:w="115" w:type="dxa"/>
-        <w:right w:w="115" w:type="dxa"/>
-      </w:tblCellMar>
-    </w:tblPr>
-  </w:style>
-  <w:style w:type="table" w:customStyle="1" w:styleId="afffb">
-    <w:basedOn w:val="TableNormal"/>
-    <w:rPr>
-      <w:rFonts w:ascii="Cambria" w:eastAsia="Cambria" w:hAnsi="Cambria" w:cs="Cambria"/>
-      <w:color w:val="2F5496"/>
-      <w:sz w:val="22"/>
-      <w:szCs w:val="22"/>
-    </w:rPr>
-    <w:tblPr>
-      <w:tblStyleRowBandSize w:val="1"/>
-      <w:tblStyleColBandSize w:val="1"/>
-      <w:tblCellMar>
-        <w:left w:w="115" w:type="dxa"/>
-        <w:right w:w="115" w:type="dxa"/>
-      </w:tblCellMar>
-    </w:tblPr>
-    <w:tblStylePr w:type="firstRow">
-      <w:rPr>
-        <w:b/>
-        <w:color w:val="FFFFFF"/>
-      </w:rPr>
-      <w:tblPr/>
-      <w:tcPr>
-        <w:shd w:val="clear" w:color="auto" w:fill="A5A5A5"/>
-      </w:tcPr>
-    </w:tblStylePr>
-    <w:tblStylePr w:type="lastRow">
-      <w:rPr>
-        <w:b/>
-      </w:rPr>
     </w:tblStylePr>
     <w:tblStylePr w:type="firstCol">
       <w:rPr>
@@ -8985,7 +10591,7 @@
 
 <file path=customXml/item1.xml><?xml version="1.0" encoding="utf-8"?>
 <go:gDocsCustomXmlDataStorage xmlns:go="http://customooxmlschemas.google.com/" xmlns:r="http://schemas.openxmlformats.org/officeDocument/2006/relationships">
-  <go:docsCustomData xmlns:go="http://customooxmlschemas.google.com/" roundtripDataSignature="AMtx7mgJVM1SxmbV2e6qbSYH1JNT+xKUNw==">AMUW2mUwcUs096Qiv3yZTT8ERY8Gst9hzZVrZCisssRK9FXf6adPSIVILZtplVDSA95enKIuNyeAjLCKT1nzlZfnUxoknU6be3sJAwDzfkzeiFsvgssR4wgIorX5pElgPu/z/PF0Y0bJ</go:docsCustomData>
+  <go:docsCustomData xmlns:go="http://customooxmlschemas.google.com/" roundtripDataSignature="AMtx7mhNRcoiirKcPsn5eWt1KYtLqPY1bg==">AMUW2mVFTYi4nx4ZvOvePjBi3jxNX2Qu+Yg74OOaH4AG6mg0d1lr3WZ8Icrhu6mKuYmhmJWUjtkuvbrsUgbqXfxSazUC3exy8lV5z5UjlgUKnPoFs4ywCYwkXXxyeuuo7iMbdzmfGj/j</go:docsCustomData>
 </go:gDocsCustomXmlDataStorage>
 </file>
 

--- a/server/src/api/utils/service/PDFservice/studentOutput.docx
+++ b/server/src/api/utils/service/PDFservice/studentOutput.docx
@@ -1,6 +1,6 @@
 
 <file path=word/document.xml><?xml version="1.0" encoding="utf-8"?>
-<w:document xmlns:wpc="http://schemas.microsoft.com/office/word/2010/wordprocessingCanvas" xmlns:mc="http://schemas.openxmlformats.org/markup-compatibility/2006" xmlns:o="urn:schemas-microsoft-com:office:office" xmlns:r="http://schemas.openxmlformats.org/officeDocument/2006/relationships" xmlns:m="http://schemas.openxmlformats.org/officeDocument/2006/math" xmlns:v="urn:schemas-microsoft-com:vml" xmlns:wp14="http://schemas.microsoft.com/office/word/2010/wordprocessingDrawing" xmlns:wp="http://schemas.openxmlformats.org/drawingml/2006/wordprocessingDrawing" xmlns:w10="urn:schemas-microsoft-com:office:word" xmlns:w="http://schemas.openxmlformats.org/wordprocessingml/2006/main" xmlns:w14="http://schemas.microsoft.com/office/word/2010/wordml" xmlns:w15="http://schemas.microsoft.com/office/word/2012/wordml" xmlns:wpg="http://schemas.microsoft.com/office/word/2010/wordprocessingGroup" xmlns:wpi="http://schemas.microsoft.com/office/word/2010/wordprocessingInk" xmlns:wne="http://schemas.microsoft.com/office/word/2006/wordml" xmlns:wps="http://schemas.microsoft.com/office/word/2010/wordprocessingShape" mc:Ignorable="w14 w15 wp14">
+<w:document xmlns:wpc="http://schemas.microsoft.com/office/word/2010/wordprocessingCanvas" xmlns:cx="http://schemas.microsoft.com/office/drawing/2014/chartex" xmlns:cx1="http://schemas.microsoft.com/office/drawing/2015/9/8/chartex" xmlns:cx2="http://schemas.microsoft.com/office/drawing/2015/10/21/chartex" xmlns:cx3="http://schemas.microsoft.com/office/drawing/2016/5/9/chartex" xmlns:cx4="http://schemas.microsoft.com/office/drawing/2016/5/10/chartex" xmlns:cx5="http://schemas.microsoft.com/office/drawing/2016/5/11/chartex" xmlns:cx6="http://schemas.microsoft.com/office/drawing/2016/5/12/chartex" xmlns:cx7="http://schemas.microsoft.com/office/drawing/2016/5/13/chartex" xmlns:cx8="http://schemas.microsoft.com/office/drawing/2016/5/14/chartex" xmlns:mc="http://schemas.openxmlformats.org/markup-compatibility/2006" xmlns:aink="http://schemas.microsoft.com/office/drawing/2016/ink" xmlns:am3d="http://schemas.microsoft.com/office/drawing/2017/model3d" xmlns:o="urn:schemas-microsoft-com:office:office" xmlns:r="http://schemas.openxmlformats.org/officeDocument/2006/relationships" xmlns:m="http://schemas.openxmlformats.org/officeDocument/2006/math" xmlns:v="urn:schemas-microsoft-com:vml" xmlns:wp14="http://schemas.microsoft.com/office/word/2010/wordprocessingDrawing" xmlns:wp="http://schemas.openxmlformats.org/drawingml/2006/wordprocessingDrawing" xmlns:w10="urn:schemas-microsoft-com:office:word" xmlns:w="http://schemas.openxmlformats.org/wordprocessingml/2006/main" xmlns:w14="http://schemas.microsoft.com/office/word/2010/wordml" xmlns:w15="http://schemas.microsoft.com/office/word/2012/wordml" xmlns:w16cex="http://schemas.microsoft.com/office/word/2018/wordml/cex" xmlns:w16cid="http://schemas.microsoft.com/office/word/2016/wordml/cid" xmlns:w16="http://schemas.microsoft.com/office/word/2018/wordml" xmlns:w16sdtdh="http://schemas.microsoft.com/office/word/2020/wordml/sdtdatahash" xmlns:w16se="http://schemas.microsoft.com/office/word/2015/wordml/symex" xmlns:wpg="http://schemas.microsoft.com/office/word/2010/wordprocessingGroup" xmlns:wpi="http://schemas.microsoft.com/office/word/2010/wordprocessingInk" xmlns:wne="http://schemas.microsoft.com/office/word/2006/wordml" xmlns:wps="http://schemas.microsoft.com/office/word/2010/wordprocessingShape" mc:Ignorable="w14 w15 w16se w16cid w16 w16cex w16sdtdh wp14">
   <w:body>
     <w:p>
       <w:pPr>
@@ -271,27 +271,7 @@
                                 <w:color w:val="FFFFFF"/>
                                 <w:sz w:val="32"/>
                               </w:rPr>
-                              <w:t xml:space="preserve">  </w:t>
-                            </w:r>
-                            <w:proofErr w:type="spellStart"/>
-                            <w:r>
-                              <w:rPr>
-                                <w:rFonts w:ascii="Malgun Gothic" w:eastAsia="Malgun Gothic" w:hAnsi="Malgun Gothic" w:cs="Malgun Gothic"/>
-                                <w:b/>
-                                <w:color w:val="FFFFFF"/>
-                                <w:sz w:val="32"/>
-                              </w:rPr>
-                              <w:t>Dhanbad</w:t>
-                            </w:r>
-                            <w:proofErr w:type="spellEnd"/>
-                            <w:r>
-                              <w:rPr>
-                                <w:rFonts w:ascii="Malgun Gothic" w:eastAsia="Malgun Gothic" w:hAnsi="Malgun Gothic" w:cs="Malgun Gothic"/>
-                                <w:b/>
-                                <w:color w:val="FFFFFF"/>
-                                <w:sz w:val="32"/>
-                              </w:rPr>
-                              <w:t xml:space="preserve"> </w:t>
+                              <w:t xml:space="preserve">  Dhanbad </w:t>
                             </w:r>
                             <w:r>
                               <w:rPr>
@@ -330,7 +310,7 @@
               </wp:anchor>
             </w:drawing>
           </mc:Choice>
-          <mc:Fallback xmlns:w16se="http://schemas.microsoft.com/office/word/2015/wordml/symex" xmlns:w16sdtdh="http://schemas.microsoft.com/office/word/2020/wordml/sdtdatahash" xmlns:w16="http://schemas.microsoft.com/office/word/2018/wordml" xmlns:w16cid="http://schemas.microsoft.com/office/word/2016/wordml/cid" xmlns:w16cex="http://schemas.microsoft.com/office/word/2018/wordml/cex" xmlns:am3d="http://schemas.microsoft.com/office/drawing/2017/model3d" xmlns:aink="http://schemas.microsoft.com/office/drawing/2016/ink" xmlns:cx8="http://schemas.microsoft.com/office/drawing/2016/5/14/chartex" xmlns:cx7="http://schemas.microsoft.com/office/drawing/2016/5/13/chartex" xmlns:cx6="http://schemas.microsoft.com/office/drawing/2016/5/12/chartex" xmlns:cx5="http://schemas.microsoft.com/office/drawing/2016/5/11/chartex" xmlns:cx4="http://schemas.microsoft.com/office/drawing/2016/5/10/chartex" xmlns:cx3="http://schemas.microsoft.com/office/drawing/2016/5/9/chartex" xmlns:cx2="http://schemas.microsoft.com/office/drawing/2015/10/21/chartex" xmlns:cx1="http://schemas.microsoft.com/office/drawing/2015/9/8/chartex" xmlns:cx="http://schemas.microsoft.com/office/drawing/2014/chartex">
+          <mc:Fallback>
             <w:pict>
               <v:rect w14:anchorId="143E2367" id="Rectangle 7" o:spid="_x0000_s1026" style="position:absolute;margin-left:-50.3pt;margin-top:-55.9pt;width:624.75pt;height:110.25pt;z-index:251659264;visibility:visible;mso-wrap-style:square;mso-wrap-distance-left:9pt;mso-wrap-distance-top:0;mso-wrap-distance-right:9pt;mso-wrap-distance-bottom:0;mso-position-horizontal:absolute;mso-position-horizontal-relative:margin;mso-position-vertical:absolute;mso-position-vertical-relative:margin;v-text-anchor:middle" o:gfxdata="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" fillcolor="#0070c0" stroked="f">
                 <v:textbox inset="2.53958mm,1.2694mm,2.53958mm,1.2694mm">
@@ -353,7 +333,127 @@
                           <w:color w:val="FFFFFF"/>
                           <w:sz w:val="32"/>
                         </w:rPr>
-                        <w:t xml:space="preserve">  भारतीय प्रौद्योगिकी संस्थान (भारतीय खनि विद्यापीठ)</w:t>
+                        <w:t xml:space="preserve">  </w:t>
+                      </w:r>
+                      <w:proofErr w:type="spellStart"/>
+                      <w:r>
+                        <w:rPr>
+                          <w:rFonts w:ascii="Nirmala UI" w:eastAsia="Nirmala UI" w:hAnsi="Nirmala UI" w:cs="Nirmala UI"/>
+                          <w:b/>
+                          <w:color w:val="FFFFFF"/>
+                          <w:sz w:val="32"/>
+                        </w:rPr>
+                        <w:t>भारतीय</w:t>
+                      </w:r>
+                      <w:proofErr w:type="spellEnd"/>
+                      <w:r>
+                        <w:rPr>
+                          <w:rFonts w:ascii="Nirmala UI" w:eastAsia="Nirmala UI" w:hAnsi="Nirmala UI" w:cs="Nirmala UI"/>
+                          <w:b/>
+                          <w:color w:val="FFFFFF"/>
+                          <w:sz w:val="32"/>
+                        </w:rPr>
+                        <w:t xml:space="preserve"> </w:t>
+                      </w:r>
+                      <w:proofErr w:type="spellStart"/>
+                      <w:r>
+                        <w:rPr>
+                          <w:rFonts w:ascii="Nirmala UI" w:eastAsia="Nirmala UI" w:hAnsi="Nirmala UI" w:cs="Nirmala UI"/>
+                          <w:b/>
+                          <w:color w:val="FFFFFF"/>
+                          <w:sz w:val="32"/>
+                        </w:rPr>
+                        <w:t>प्रौद्योगिकी</w:t>
+                      </w:r>
+                      <w:proofErr w:type="spellEnd"/>
+                      <w:r>
+                        <w:rPr>
+                          <w:rFonts w:ascii="Nirmala UI" w:eastAsia="Nirmala UI" w:hAnsi="Nirmala UI" w:cs="Nirmala UI"/>
+                          <w:b/>
+                          <w:color w:val="FFFFFF"/>
+                          <w:sz w:val="32"/>
+                        </w:rPr>
+                        <w:t xml:space="preserve"> </w:t>
+                      </w:r>
+                      <w:proofErr w:type="spellStart"/>
+                      <w:r>
+                        <w:rPr>
+                          <w:rFonts w:ascii="Nirmala UI" w:eastAsia="Nirmala UI" w:hAnsi="Nirmala UI" w:cs="Nirmala UI"/>
+                          <w:b/>
+                          <w:color w:val="FFFFFF"/>
+                          <w:sz w:val="32"/>
+                        </w:rPr>
+                        <w:t>संस्थान</w:t>
+                      </w:r>
+                      <w:proofErr w:type="spellEnd"/>
+                      <w:r>
+                        <w:rPr>
+                          <w:rFonts w:ascii="Nirmala UI" w:eastAsia="Nirmala UI" w:hAnsi="Nirmala UI" w:cs="Nirmala UI"/>
+                          <w:b/>
+                          <w:color w:val="FFFFFF"/>
+                          <w:sz w:val="32"/>
+                        </w:rPr>
+                        <w:t xml:space="preserve"> (</w:t>
+                      </w:r>
+                      <w:proofErr w:type="spellStart"/>
+                      <w:r>
+                        <w:rPr>
+                          <w:rFonts w:ascii="Nirmala UI" w:eastAsia="Nirmala UI" w:hAnsi="Nirmala UI" w:cs="Nirmala UI"/>
+                          <w:b/>
+                          <w:color w:val="FFFFFF"/>
+                          <w:sz w:val="32"/>
+                        </w:rPr>
+                        <w:t>भारतीय</w:t>
+                      </w:r>
+                      <w:proofErr w:type="spellEnd"/>
+                      <w:r>
+                        <w:rPr>
+                          <w:rFonts w:ascii="Nirmala UI" w:eastAsia="Nirmala UI" w:hAnsi="Nirmala UI" w:cs="Nirmala UI"/>
+                          <w:b/>
+                          <w:color w:val="FFFFFF"/>
+                          <w:sz w:val="32"/>
+                        </w:rPr>
+                        <w:t xml:space="preserve"> </w:t>
+                      </w:r>
+                      <w:proofErr w:type="spellStart"/>
+                      <w:r>
+                        <w:rPr>
+                          <w:rFonts w:ascii="Nirmala UI" w:eastAsia="Nirmala UI" w:hAnsi="Nirmala UI" w:cs="Nirmala UI"/>
+                          <w:b/>
+                          <w:color w:val="FFFFFF"/>
+                          <w:sz w:val="32"/>
+                        </w:rPr>
+                        <w:t>खनि</w:t>
+                      </w:r>
+                      <w:proofErr w:type="spellEnd"/>
+                      <w:r>
+                        <w:rPr>
+                          <w:rFonts w:ascii="Nirmala UI" w:eastAsia="Nirmala UI" w:hAnsi="Nirmala UI" w:cs="Nirmala UI"/>
+                          <w:b/>
+                          <w:color w:val="FFFFFF"/>
+                          <w:sz w:val="32"/>
+                        </w:rPr>
+                        <w:t xml:space="preserve"> </w:t>
+                      </w:r>
+                      <w:proofErr w:type="spellStart"/>
+                      <w:r>
+                        <w:rPr>
+                          <w:rFonts w:ascii="Nirmala UI" w:eastAsia="Nirmala UI" w:hAnsi="Nirmala UI" w:cs="Nirmala UI"/>
+                          <w:b/>
+                          <w:color w:val="FFFFFF"/>
+                          <w:sz w:val="32"/>
+                        </w:rPr>
+                        <w:t>विद्यापीठ</w:t>
+                      </w:r>
+                      <w:proofErr w:type="spellEnd"/>
+                      <w:r>
+                        <w:rPr>
+                          <w:rFonts w:ascii="Nirmala UI" w:eastAsia="Nirmala UI" w:hAnsi="Nirmala UI" w:cs="Nirmala UI"/>
+                          <w:b/>
+                          <w:color w:val="FFFFFF"/>
+                          <w:sz w:val="32"/>
+                        </w:rPr>
+                        <w:t>)</w:t>
                       </w:r>
                     </w:p>
                     <w:p>
@@ -693,21 +793,7 @@
               <w:rPr>
                 <w:b/>
               </w:rPr>
-              <w:t/>
-            </w:r>
-            <w:proofErr w:type="spellStart"/>
-            <w:r>
-              <w:rPr>
-                <w:b/>
-              </w:rPr>
-              <w:t/>
-            </w:r>
-            <w:proofErr w:type="spellEnd"/>
-            <w:r>
-              <w:rPr>
-                <w:b/>
-              </w:rPr>
-              <w:t/>
+              <w:t xml:space="preserve">Private Sector</w:t>
             </w:r>
           </w:p>
         </w:tc>
@@ -728,8 +814,6 @@
                 <w:rFonts w:ascii="Avenir" w:eastAsia="Avenir" w:hAnsi="Avenir" w:cs="Avenir"/>
                 <w:b/>
                 <w:color w:val="000000"/>
-                <w:sz w:val="24"/>
-                <w:szCs w:val="24"/>
               </w:rPr>
             </w:pPr>
             <w:r>
@@ -740,7 +824,7 @@
                 <w:sz w:val="24"/>
                 <w:szCs w:val="24"/>
               </w:rPr>
-              <w:t>Website</w:t>
+              <w:t>Sector</w:t>
             </w:r>
           </w:p>
         </w:tc>
@@ -751,6 +835,7 @@
           </w:tcPr>
           <w:p>
             <w:pPr>
+              <w:ind w:right="-585"/>
               <w:rPr>
                 <w:b/>
               </w:rPr>
@@ -759,8 +844,116 @@
               <w:rPr>
                 <w:b/>
               </w:rPr>
+              <w:t xml:space="preserve">IT</w:t>
+            </w:r>
+            <w:r>
+              <w:rPr>
+                <w:b/>
+              </w:rPr>
+              <w:t/>
+            </w:r>
+            <w:r>
+              <w:rPr>
+                <w:b/>
+              </w:rPr>
+              <w:t/>
+            </w:r>
+          </w:p>
+        </w:tc>
+      </w:tr>
+      <w:tr>
+        <w:trPr>
+          <w:trHeight w:val="520"/>
+        </w:trPr>
+        <w:tc>
+          <w:tcPr>
+            <w:tcW w:w="3256" w:type="dxa"/>
+            <w:shd w:val="clear" w:color="auto" w:fill="F2F2F2"/>
+            <w:vAlign w:val="center"/>
+          </w:tcPr>
+          <w:p>
+            <w:pPr>
+              <w:rPr>
+                <w:rFonts w:ascii="Avenir" w:eastAsia="Avenir" w:hAnsi="Avenir" w:cs="Avenir"/>
+                <w:b/>
+                <w:color w:val="000000"/>
+                <w:sz w:val="24"/>
+                <w:szCs w:val="24"/>
+              </w:rPr>
+            </w:pPr>
+            <w:r>
+              <w:rPr>
+                <w:rFonts w:ascii="Avenir" w:eastAsia="Avenir" w:hAnsi="Avenir" w:cs="Avenir"/>
+                <w:b/>
+                <w:color w:val="000000"/>
+                <w:sz w:val="24"/>
+                <w:szCs w:val="24"/>
+              </w:rPr>
+              <w:t>Website</w:t>
+            </w:r>
+          </w:p>
+        </w:tc>
+        <w:tc>
+          <w:tcPr>
+            <w:tcW w:w="6639" w:type="dxa"/>
+            <w:vAlign w:val="center"/>
+          </w:tcPr>
+          <w:p>
+            <w:pPr>
+              <w:rPr>
+                <w:b/>
+              </w:rPr>
+            </w:pPr>
+            <w:r>
+              <w:rPr>
+                <w:b/>
+              </w:rPr>
               <w:t xml:space="preserve">google.com</w:t>
             </w:r>
+          </w:p>
+        </w:tc>
+      </w:tr>
+      <w:tr>
+        <w:trPr>
+          <w:trHeight w:val="520"/>
+        </w:trPr>
+        <w:tc>
+          <w:tcPr>
+            <w:tcW w:w="3256" w:type="dxa"/>
+            <w:shd w:val="clear" w:color="auto" w:fill="F2F2F2"/>
+            <w:vAlign w:val="center"/>
+          </w:tcPr>
+          <w:p>
+            <w:pPr>
+              <w:rPr>
+                <w:rFonts w:ascii="Avenir" w:eastAsia="Avenir" w:hAnsi="Avenir" w:cs="Avenir"/>
+                <w:b/>
+                <w:color w:val="000000"/>
+              </w:rPr>
+            </w:pPr>
+            <w:r>
+              <w:rPr>
+                <w:rFonts w:ascii="Avenir" w:eastAsia="Avenir" w:hAnsi="Avenir" w:cs="Avenir"/>
+                <w:b/>
+                <w:color w:val="000000"/>
+                <w:sz w:val="24"/>
+                <w:szCs w:val="24"/>
+              </w:rPr>
+              <w:t>About</w:t>
+            </w:r>
+          </w:p>
+        </w:tc>
+        <w:tc>
+          <w:tcPr>
+            <w:tcW w:w="6639" w:type="dxa"/>
+            <w:vAlign w:val="center"/>
+          </w:tcPr>
+          <w:p>
+            <w:pPr>
+              <w:rPr>
+                <w:b/>
+              </w:rPr>
+            </w:pPr>
           </w:p>
         </w:tc>
       </w:tr>
@@ -923,7 +1116,7 @@
                 <w:b/>
                 <w:color w:val="000000"/>
               </w:rPr>
-              <w:t xml:space="preserve">Graphics Designer</w:t>
+              <w:t xml:space="preserve">Software Developer</w:t>
             </w:r>
             <w:proofErr w:type="spellStart"/>
             <w:r>
@@ -1175,7 +1368,7 @@
                 <w:b/>
                 <w:color w:val="000000"/>
               </w:rPr>
-              <w:t xml:space="preserve">UP</w:t>
+              <w:t xml:space="preserve">Bengaluru</w:t>
             </w:r>
             <w:proofErr w:type="spellStart"/>
             <w:r>
@@ -1686,27 +1879,7 @@
                 <w:sz w:val="26"/>
                 <w:szCs w:val="26"/>
               </w:rPr>
-              <w:t>Select through Checkbox(</w:t>
-            </w:r>
-            <w:proofErr w:type="spellStart"/>
-            <w:r>
-              <w:rPr>
-                <w:rFonts w:ascii="Avenir" w:eastAsia="Avenir" w:hAnsi="Avenir" w:cs="Avenir"/>
-                <w:color w:val="000000"/>
-                <w:sz w:val="26"/>
-                <w:szCs w:val="26"/>
-              </w:rPr>
-              <w:t>es</w:t>
-            </w:r>
-            <w:proofErr w:type="spellEnd"/>
-            <w:r>
-              <w:rPr>
-                <w:rFonts w:ascii="Avenir" w:eastAsia="Avenir" w:hAnsi="Avenir" w:cs="Avenir"/>
-                <w:color w:val="000000"/>
-                <w:sz w:val="26"/>
-                <w:szCs w:val="26"/>
-              </w:rPr>
-              <w:t>)</w:t>
+              <w:t>Select through Checkbox(es)</w:t>
             </w:r>
           </w:p>
         </w:tc>
@@ -2760,29 +2933,7 @@
                 <w:sz w:val="26"/>
                 <w:szCs w:val="26"/>
               </w:rPr>
-              <w:t>Select through Checkbox(</w:t>
-            </w:r>
-            <w:proofErr w:type="spellStart"/>
-            <w:r>
-              <w:rPr>
-                <w:rFonts w:ascii="Avenir" w:eastAsia="Avenir" w:hAnsi="Avenir" w:cs="Avenir"/>
-                <w:b/>
-                <w:color w:val="000000"/>
-                <w:sz w:val="26"/>
-                <w:szCs w:val="26"/>
-              </w:rPr>
-              <w:t>es</w:t>
-            </w:r>
-            <w:proofErr w:type="spellEnd"/>
-            <w:r>
-              <w:rPr>
-                <w:rFonts w:ascii="Avenir" w:eastAsia="Avenir" w:hAnsi="Avenir" w:cs="Avenir"/>
-                <w:b/>
-                <w:color w:val="000000"/>
-                <w:sz w:val="26"/>
-                <w:szCs w:val="26"/>
-              </w:rPr>
-              <w:t>)</w:t>
+              <w:t>Select through Checkbox(es)</w:t>
             </w:r>
           </w:p>
         </w:tc>
@@ -3263,29 +3414,7 @@
                 <w:sz w:val="26"/>
                 <w:szCs w:val="26"/>
               </w:rPr>
-              <w:t>Select through Checkbox(</w:t>
-            </w:r>
-            <w:proofErr w:type="spellStart"/>
-            <w:r>
-              <w:rPr>
-                <w:rFonts w:ascii="Avenir" w:eastAsia="Avenir" w:hAnsi="Avenir" w:cs="Avenir"/>
-                <w:b/>
-                <w:color w:val="000000"/>
-                <w:sz w:val="26"/>
-                <w:szCs w:val="26"/>
-              </w:rPr>
-              <w:t>es</w:t>
-            </w:r>
-            <w:proofErr w:type="spellEnd"/>
-            <w:r>
-              <w:rPr>
-                <w:rFonts w:ascii="Avenir" w:eastAsia="Avenir" w:hAnsi="Avenir" w:cs="Avenir"/>
-                <w:b/>
-                <w:color w:val="000000"/>
-                <w:sz w:val="26"/>
-                <w:szCs w:val="26"/>
-              </w:rPr>
-              <w:t>)</w:t>
+              <w:t>Select through Checkbox(es)</w:t>
             </w:r>
           </w:p>
         </w:tc>
@@ -3492,7 +3621,6 @@
         <w:rPr>
           <w:rFonts w:ascii="Avenir" w:eastAsia="Avenir" w:hAnsi="Avenir" w:cs="Avenir"/>
         </w:rPr>
-        <w:lastRenderedPageBreak/>
         <w:t xml:space="preserve">Admitted through </w:t>
       </w:r>
       <w:r>
@@ -3581,29 +3709,7 @@
                 <w:sz w:val="26"/>
                 <w:szCs w:val="26"/>
               </w:rPr>
-              <w:t>Select through Checkbox(</w:t>
-            </w:r>
-            <w:proofErr w:type="spellStart"/>
-            <w:r>
-              <w:rPr>
-                <w:rFonts w:ascii="Avenir" w:eastAsia="Avenir" w:hAnsi="Avenir" w:cs="Avenir"/>
-                <w:b/>
-                <w:color w:val="000000"/>
-                <w:sz w:val="26"/>
-                <w:szCs w:val="26"/>
-              </w:rPr>
-              <w:t>es</w:t>
-            </w:r>
-            <w:proofErr w:type="spellEnd"/>
-            <w:r>
-              <w:rPr>
-                <w:rFonts w:ascii="Avenir" w:eastAsia="Avenir" w:hAnsi="Avenir" w:cs="Avenir"/>
-                <w:b/>
-                <w:color w:val="000000"/>
-                <w:sz w:val="26"/>
-                <w:szCs w:val="26"/>
-              </w:rPr>
-              <w:t>)</w:t>
+              <w:t>Select through Checkbox(es)</w:t>
             </w:r>
           </w:p>
         </w:tc>
@@ -3872,8 +3978,6 @@
           <w:szCs w:val="32"/>
         </w:rPr>
       </w:pPr>
-      <w:bookmarkStart w:id="1" w:name="_GoBack"/>
-      <w:bookmarkEnd w:id="1"/>
     </w:p>
     <w:p>
       <w:pPr>
@@ -4028,29 +4132,7 @@
                 <w:sz w:val="26"/>
                 <w:szCs w:val="26"/>
               </w:rPr>
-              <w:t>Select through Checkbox(</w:t>
-            </w:r>
-            <w:proofErr w:type="spellStart"/>
-            <w:r>
-              <w:rPr>
-                <w:rFonts w:ascii="Avenir" w:eastAsia="Avenir" w:hAnsi="Avenir" w:cs="Avenir"/>
-                <w:b/>
-                <w:color w:val="000000"/>
-                <w:sz w:val="26"/>
-                <w:szCs w:val="26"/>
-              </w:rPr>
-              <w:t>es</w:t>
-            </w:r>
-            <w:proofErr w:type="spellEnd"/>
-            <w:r>
-              <w:rPr>
-                <w:rFonts w:ascii="Avenir" w:eastAsia="Avenir" w:hAnsi="Avenir" w:cs="Avenir"/>
-                <w:b/>
-                <w:color w:val="000000"/>
-                <w:sz w:val="26"/>
-                <w:szCs w:val="26"/>
-              </w:rPr>
-              <w:t>)</w:t>
+              <w:t>Select through Checkbox(es)</w:t>
             </w:r>
           </w:p>
         </w:tc>
@@ -4454,27 +4536,7 @@
                 <w:sz w:val="26"/>
                 <w:szCs w:val="26"/>
               </w:rPr>
-              <w:t>Select through Checkbox(</w:t>
-            </w:r>
-            <w:proofErr w:type="spellStart"/>
-            <w:r>
-              <w:rPr>
-                <w:rFonts w:ascii="Avenir" w:eastAsia="Avenir" w:hAnsi="Avenir" w:cs="Avenir"/>
-                <w:color w:val="000000"/>
-                <w:sz w:val="26"/>
-                <w:szCs w:val="26"/>
-              </w:rPr>
-              <w:t>es</w:t>
-            </w:r>
-            <w:proofErr w:type="spellEnd"/>
-            <w:r>
-              <w:rPr>
-                <w:rFonts w:ascii="Avenir" w:eastAsia="Avenir" w:hAnsi="Avenir" w:cs="Avenir"/>
-                <w:color w:val="000000"/>
-                <w:sz w:val="26"/>
-                <w:szCs w:val="26"/>
-              </w:rPr>
-              <w:t>)</w:t>
+              <w:t>Select through Checkbox(es)</w:t>
             </w:r>
           </w:p>
         </w:tc>
@@ -5584,7 +5646,6 @@
                 <w:b w:val="0"/>
                 <w:color w:val="000000"/>
               </w:rPr>
-              <w:lastRenderedPageBreak/>
               <w:t>Pharmaceutical Science &amp; Engineering</w:t>
             </w:r>
           </w:p>
@@ -5791,29 +5852,7 @@
                 <w:sz w:val="26"/>
                 <w:szCs w:val="26"/>
               </w:rPr>
-              <w:t>Select through Checkbox(</w:t>
-            </w:r>
-            <w:proofErr w:type="spellStart"/>
-            <w:r>
-              <w:rPr>
-                <w:rFonts w:ascii="Avenir" w:eastAsia="Avenir" w:hAnsi="Avenir" w:cs="Avenir"/>
-                <w:b/>
-                <w:color w:val="000000"/>
-                <w:sz w:val="26"/>
-                <w:szCs w:val="26"/>
-              </w:rPr>
-              <w:t>es</w:t>
-            </w:r>
-            <w:proofErr w:type="spellEnd"/>
-            <w:r>
-              <w:rPr>
-                <w:rFonts w:ascii="Avenir" w:eastAsia="Avenir" w:hAnsi="Avenir" w:cs="Avenir"/>
-                <w:b/>
-                <w:color w:val="000000"/>
-                <w:sz w:val="26"/>
-                <w:szCs w:val="26"/>
-              </w:rPr>
-              <w:t>)</w:t>
+              <w:t>Select through Checkbox(es)</w:t>
             </w:r>
           </w:p>
         </w:tc>
@@ -6232,102 +6271,6 @@
         </w:tc>
       </w:tr>
     </w:tbl>
-    <w:p>
-      <w:pPr>
-        <w:tabs>
-          <w:tab w:val="left" w:pos="6480"/>
-        </w:tabs>
-        <w:ind w:right="-180"/>
-        <w:jc w:val="both"/>
-        <w:rPr>
-          <w:rFonts w:ascii="Avenir" w:eastAsia="Avenir" w:hAnsi="Avenir" w:cs="Avenir"/>
-          <w:b/>
-          <w:sz w:val="16"/>
-          <w:szCs w:val="16"/>
-          <w:u w:val="single"/>
-        </w:rPr>
-      </w:pPr>
-    </w:p>
-    <w:p>
-      <w:pPr>
-        <w:tabs>
-          <w:tab w:val="left" w:pos="6480"/>
-        </w:tabs>
-        <w:ind w:right="-180"/>
-        <w:jc w:val="both"/>
-        <w:rPr>
-          <w:rFonts w:ascii="Avenir" w:eastAsia="Avenir" w:hAnsi="Avenir" w:cs="Avenir"/>
-          <w:b/>
-          <w:sz w:val="16"/>
-          <w:szCs w:val="16"/>
-          <w:u w:val="single"/>
-        </w:rPr>
-      </w:pPr>
-    </w:p>
-    <w:p>
-      <w:pPr>
-        <w:tabs>
-          <w:tab w:val="left" w:pos="6480"/>
-        </w:tabs>
-        <w:ind w:right="-180"/>
-        <w:jc w:val="both"/>
-        <w:rPr>
-          <w:rFonts w:ascii="Avenir" w:eastAsia="Avenir" w:hAnsi="Avenir" w:cs="Avenir"/>
-          <w:b/>
-          <w:sz w:val="16"/>
-          <w:szCs w:val="16"/>
-          <w:u w:val="single"/>
-        </w:rPr>
-      </w:pPr>
-    </w:p>
-    <w:p>
-      <w:pPr>
-        <w:tabs>
-          <w:tab w:val="left" w:pos="6480"/>
-        </w:tabs>
-        <w:ind w:right="-180"/>
-        <w:jc w:val="both"/>
-        <w:rPr>
-          <w:rFonts w:ascii="Avenir" w:eastAsia="Avenir" w:hAnsi="Avenir" w:cs="Avenir"/>
-          <w:b/>
-          <w:sz w:val="32"/>
-          <w:szCs w:val="32"/>
-          <w:u w:val="single"/>
-        </w:rPr>
-      </w:pPr>
-    </w:p>
-    <w:p>
-      <w:pPr>
-        <w:tabs>
-          <w:tab w:val="left" w:pos="6480"/>
-        </w:tabs>
-        <w:ind w:right="-180"/>
-        <w:jc w:val="both"/>
-        <w:rPr>
-          <w:rFonts w:ascii="Avenir" w:eastAsia="Avenir" w:hAnsi="Avenir" w:cs="Avenir"/>
-          <w:b/>
-          <w:sz w:val="32"/>
-          <w:szCs w:val="32"/>
-          <w:u w:val="single"/>
-        </w:rPr>
-      </w:pPr>
-    </w:p>
-    <w:p>
-      <w:pPr>
-        <w:tabs>
-          <w:tab w:val="left" w:pos="6480"/>
-        </w:tabs>
-        <w:ind w:right="-180"/>
-        <w:jc w:val="both"/>
-        <w:rPr>
-          <w:rFonts w:ascii="Avenir" w:eastAsia="Avenir" w:hAnsi="Avenir" w:cs="Avenir"/>
-          <w:b/>
-          <w:sz w:val="32"/>
-          <w:szCs w:val="32"/>
-          <w:u w:val="single"/>
-        </w:rPr>
-      </w:pPr>
-    </w:p>
     <w:p>
       <w:pPr>
         <w:tabs>
@@ -6499,29 +6442,7 @@
                 <w:sz w:val="26"/>
                 <w:szCs w:val="26"/>
               </w:rPr>
-              <w:t>Select through Checkbox(</w:t>
-            </w:r>
-            <w:proofErr w:type="spellStart"/>
-            <w:r>
-              <w:rPr>
-                <w:rFonts w:ascii="Avenir" w:eastAsia="Avenir" w:hAnsi="Avenir" w:cs="Avenir"/>
-                <w:b/>
-                <w:color w:val="000000"/>
-                <w:sz w:val="26"/>
-                <w:szCs w:val="26"/>
-              </w:rPr>
-              <w:t>es</w:t>
-            </w:r>
-            <w:proofErr w:type="spellEnd"/>
-            <w:r>
-              <w:rPr>
-                <w:rFonts w:ascii="Avenir" w:eastAsia="Avenir" w:hAnsi="Avenir" w:cs="Avenir"/>
-                <w:b/>
-                <w:color w:val="000000"/>
-                <w:sz w:val="26"/>
-                <w:szCs w:val="26"/>
-              </w:rPr>
-              <w:t>)</w:t>
+              <w:t>Select through Checkbox(es)</w:t>
             </w:r>
           </w:p>
         </w:tc>
@@ -7299,7 +7220,7 @@
                 <w:sz w:val="24"/>
                 <w:szCs w:val="24"/>
               </w:rPr>
-              <w:t xml:space="preserve">No</w:t>
+              <w:t xml:space="preserve">Yes</w:t>
             </w:r>
             <w:proofErr w:type="spellStart"/>
             <w:r>
@@ -7795,7 +7716,7 @@
                 <w:sz w:val="24"/>
                 <w:szCs w:val="24"/>
               </w:rPr>
-              <w:t xml:space="preserve">1</w:t>
+              <w:t xml:space="preserve">4</w:t>
             </w:r>
             <w:proofErr w:type="spellStart"/>
             <w:r>
@@ -8006,7 +7927,7 @@
 </file>
 
 <file path=word/endnotes.xml><?xml version="1.0" encoding="utf-8"?>
-<w:endnotes xmlns:wpc="http://schemas.microsoft.com/office/word/2010/wordprocessingCanvas" xmlns:mc="http://schemas.openxmlformats.org/markup-compatibility/2006" xmlns:o="urn:schemas-microsoft-com:office:office" xmlns:r="http://schemas.openxmlformats.org/officeDocument/2006/relationships" xmlns:m="http://schemas.openxmlformats.org/officeDocument/2006/math" xmlns:v="urn:schemas-microsoft-com:vml" xmlns:wp14="http://schemas.microsoft.com/office/word/2010/wordprocessingDrawing" xmlns:wp="http://schemas.openxmlformats.org/drawingml/2006/wordprocessingDrawing" xmlns:w10="urn:schemas-microsoft-com:office:word" xmlns:w="http://schemas.openxmlformats.org/wordprocessingml/2006/main" xmlns:w14="http://schemas.microsoft.com/office/word/2010/wordml" xmlns:w15="http://schemas.microsoft.com/office/word/2012/wordml" xmlns:wpg="http://schemas.microsoft.com/office/word/2010/wordprocessingGroup" xmlns:wpi="http://schemas.microsoft.com/office/word/2010/wordprocessingInk" xmlns:wne="http://schemas.microsoft.com/office/word/2006/wordml" xmlns:wps="http://schemas.microsoft.com/office/word/2010/wordprocessingShape" mc:Ignorable="w14 w15 wp14">
+<w:endnotes xmlns:wpc="http://schemas.microsoft.com/office/word/2010/wordprocessingCanvas" xmlns:cx="http://schemas.microsoft.com/office/drawing/2014/chartex" xmlns:cx1="http://schemas.microsoft.com/office/drawing/2015/9/8/chartex" xmlns:cx2="http://schemas.microsoft.com/office/drawing/2015/10/21/chartex" xmlns:cx3="http://schemas.microsoft.com/office/drawing/2016/5/9/chartex" xmlns:cx4="http://schemas.microsoft.com/office/drawing/2016/5/10/chartex" xmlns:cx5="http://schemas.microsoft.com/office/drawing/2016/5/11/chartex" xmlns:cx6="http://schemas.microsoft.com/office/drawing/2016/5/12/chartex" xmlns:cx7="http://schemas.microsoft.com/office/drawing/2016/5/13/chartex" xmlns:cx8="http://schemas.microsoft.com/office/drawing/2016/5/14/chartex" xmlns:mc="http://schemas.openxmlformats.org/markup-compatibility/2006" xmlns:aink="http://schemas.microsoft.com/office/drawing/2016/ink" xmlns:am3d="http://schemas.microsoft.com/office/drawing/2017/model3d" xmlns:o="urn:schemas-microsoft-com:office:office" xmlns:r="http://schemas.openxmlformats.org/officeDocument/2006/relationships" xmlns:m="http://schemas.openxmlformats.org/officeDocument/2006/math" xmlns:v="urn:schemas-microsoft-com:vml" xmlns:wp14="http://schemas.microsoft.com/office/word/2010/wordprocessingDrawing" xmlns:wp="http://schemas.openxmlformats.org/drawingml/2006/wordprocessingDrawing" xmlns:w10="urn:schemas-microsoft-com:office:word" xmlns:w="http://schemas.openxmlformats.org/wordprocessingml/2006/main" xmlns:w14="http://schemas.microsoft.com/office/word/2010/wordml" xmlns:w15="http://schemas.microsoft.com/office/word/2012/wordml" xmlns:w16cex="http://schemas.microsoft.com/office/word/2018/wordml/cex" xmlns:w16cid="http://schemas.microsoft.com/office/word/2016/wordml/cid" xmlns:w16="http://schemas.microsoft.com/office/word/2018/wordml" xmlns:w16sdtdh="http://schemas.microsoft.com/office/word/2020/wordml/sdtdatahash" xmlns:w16se="http://schemas.microsoft.com/office/word/2015/wordml/symex" xmlns:wpg="http://schemas.microsoft.com/office/word/2010/wordprocessingGroup" xmlns:wpi="http://schemas.microsoft.com/office/word/2010/wordprocessingInk" xmlns:wne="http://schemas.microsoft.com/office/word/2006/wordml" xmlns:wps="http://schemas.microsoft.com/office/word/2010/wordprocessingShape" mc:Ignorable="w14 w15 w16se w16cid w16 w16cex w16sdtdh wp14">
   <w:endnote w:type="separator" w:id="-1">
     <w:p>
       <w:r>
@@ -8025,7 +7946,7 @@
 </file>
 
 <file path=word/footer1.xml><?xml version="1.0" encoding="utf-8"?>
-<w:ftr xmlns:wpc="http://schemas.microsoft.com/office/word/2010/wordprocessingCanvas" xmlns:mc="http://schemas.openxmlformats.org/markup-compatibility/2006" xmlns:o="urn:schemas-microsoft-com:office:office" xmlns:r="http://schemas.openxmlformats.org/officeDocument/2006/relationships" xmlns:m="http://schemas.openxmlformats.org/officeDocument/2006/math" xmlns:v="urn:schemas-microsoft-com:vml" xmlns:wp14="http://schemas.microsoft.com/office/word/2010/wordprocessingDrawing" xmlns:wp="http://schemas.openxmlformats.org/drawingml/2006/wordprocessingDrawing" xmlns:w10="urn:schemas-microsoft-com:office:word" xmlns:w="http://schemas.openxmlformats.org/wordprocessingml/2006/main" xmlns:w14="http://schemas.microsoft.com/office/word/2010/wordml" xmlns:w15="http://schemas.microsoft.com/office/word/2012/wordml" xmlns:wpg="http://schemas.microsoft.com/office/word/2010/wordprocessingGroup" xmlns:wpi="http://schemas.microsoft.com/office/word/2010/wordprocessingInk" xmlns:wne="http://schemas.microsoft.com/office/word/2006/wordml" xmlns:wps="http://schemas.microsoft.com/office/word/2010/wordprocessingShape" mc:Ignorable="w14 w15 wp14">
+<w:ftr xmlns:wpc="http://schemas.microsoft.com/office/word/2010/wordprocessingCanvas" xmlns:cx="http://schemas.microsoft.com/office/drawing/2014/chartex" xmlns:cx1="http://schemas.microsoft.com/office/drawing/2015/9/8/chartex" xmlns:cx2="http://schemas.microsoft.com/office/drawing/2015/10/21/chartex" xmlns:cx3="http://schemas.microsoft.com/office/drawing/2016/5/9/chartex" xmlns:cx4="http://schemas.microsoft.com/office/drawing/2016/5/10/chartex" xmlns:cx5="http://schemas.microsoft.com/office/drawing/2016/5/11/chartex" xmlns:cx6="http://schemas.microsoft.com/office/drawing/2016/5/12/chartex" xmlns:cx7="http://schemas.microsoft.com/office/drawing/2016/5/13/chartex" xmlns:cx8="http://schemas.microsoft.com/office/drawing/2016/5/14/chartex" xmlns:mc="http://schemas.openxmlformats.org/markup-compatibility/2006" xmlns:aink="http://schemas.microsoft.com/office/drawing/2016/ink" xmlns:am3d="http://schemas.microsoft.com/office/drawing/2017/model3d" xmlns:o="urn:schemas-microsoft-com:office:office" xmlns:r="http://schemas.openxmlformats.org/officeDocument/2006/relationships" xmlns:m="http://schemas.openxmlformats.org/officeDocument/2006/math" xmlns:v="urn:schemas-microsoft-com:vml" xmlns:wp14="http://schemas.microsoft.com/office/word/2010/wordprocessingDrawing" xmlns:wp="http://schemas.openxmlformats.org/drawingml/2006/wordprocessingDrawing" xmlns:w10="urn:schemas-microsoft-com:office:word" xmlns:w="http://schemas.openxmlformats.org/wordprocessingml/2006/main" xmlns:w14="http://schemas.microsoft.com/office/word/2010/wordml" xmlns:w15="http://schemas.microsoft.com/office/word/2012/wordml" xmlns:w16cex="http://schemas.microsoft.com/office/word/2018/wordml/cex" xmlns:w16cid="http://schemas.microsoft.com/office/word/2016/wordml/cid" xmlns:w16="http://schemas.microsoft.com/office/word/2018/wordml" xmlns:w16sdtdh="http://schemas.microsoft.com/office/word/2020/wordml/sdtdatahash" xmlns:w16se="http://schemas.microsoft.com/office/word/2015/wordml/symex" xmlns:wpg="http://schemas.microsoft.com/office/word/2010/wordprocessingGroup" xmlns:wpi="http://schemas.microsoft.com/office/word/2010/wordprocessingInk" xmlns:wne="http://schemas.microsoft.com/office/word/2006/wordml" xmlns:wps="http://schemas.microsoft.com/office/word/2010/wordprocessingShape" mc:Ignorable="w14 w15 w16se w16cid w16 w16cex w16sdtdh wp14">
   <w:p>
     <w:pPr>
       <w:pBdr>
@@ -8048,7 +7969,7 @@
 </file>
 
 <file path=word/footer2.xml><?xml version="1.0" encoding="utf-8"?>
-<w:ftr xmlns:wpc="http://schemas.microsoft.com/office/word/2010/wordprocessingCanvas" xmlns:mc="http://schemas.openxmlformats.org/markup-compatibility/2006" xmlns:o="urn:schemas-microsoft-com:office:office" xmlns:r="http://schemas.openxmlformats.org/officeDocument/2006/relationships" xmlns:m="http://schemas.openxmlformats.org/officeDocument/2006/math" xmlns:v="urn:schemas-microsoft-com:vml" xmlns:wp14="http://schemas.microsoft.com/office/word/2010/wordprocessingDrawing" xmlns:wp="http://schemas.openxmlformats.org/drawingml/2006/wordprocessingDrawing" xmlns:w10="urn:schemas-microsoft-com:office:word" xmlns:w="http://schemas.openxmlformats.org/wordprocessingml/2006/main" xmlns:w14="http://schemas.microsoft.com/office/word/2010/wordml" xmlns:w15="http://schemas.microsoft.com/office/word/2012/wordml" xmlns:wpg="http://schemas.microsoft.com/office/word/2010/wordprocessingGroup" xmlns:wpi="http://schemas.microsoft.com/office/word/2010/wordprocessingInk" xmlns:wne="http://schemas.microsoft.com/office/word/2006/wordml" xmlns:wps="http://schemas.microsoft.com/office/word/2010/wordprocessingShape" mc:Ignorable="w14 w15 wp14">
+<w:ftr xmlns:wpc="http://schemas.microsoft.com/office/word/2010/wordprocessingCanvas" xmlns:cx="http://schemas.microsoft.com/office/drawing/2014/chartex" xmlns:cx1="http://schemas.microsoft.com/office/drawing/2015/9/8/chartex" xmlns:cx2="http://schemas.microsoft.com/office/drawing/2015/10/21/chartex" xmlns:cx3="http://schemas.microsoft.com/office/drawing/2016/5/9/chartex" xmlns:cx4="http://schemas.microsoft.com/office/drawing/2016/5/10/chartex" xmlns:cx5="http://schemas.microsoft.com/office/drawing/2016/5/11/chartex" xmlns:cx6="http://schemas.microsoft.com/office/drawing/2016/5/12/chartex" xmlns:cx7="http://schemas.microsoft.com/office/drawing/2016/5/13/chartex" xmlns:cx8="http://schemas.microsoft.com/office/drawing/2016/5/14/chartex" xmlns:mc="http://schemas.openxmlformats.org/markup-compatibility/2006" xmlns:aink="http://schemas.microsoft.com/office/drawing/2016/ink" xmlns:am3d="http://schemas.microsoft.com/office/drawing/2017/model3d" xmlns:o="urn:schemas-microsoft-com:office:office" xmlns:r="http://schemas.openxmlformats.org/officeDocument/2006/relationships" xmlns:m="http://schemas.openxmlformats.org/officeDocument/2006/math" xmlns:v="urn:schemas-microsoft-com:vml" xmlns:wp14="http://schemas.microsoft.com/office/word/2010/wordprocessingDrawing" xmlns:wp="http://schemas.openxmlformats.org/drawingml/2006/wordprocessingDrawing" xmlns:w10="urn:schemas-microsoft-com:office:word" xmlns:w="http://schemas.openxmlformats.org/wordprocessingml/2006/main" xmlns:w14="http://schemas.microsoft.com/office/word/2010/wordml" xmlns:w15="http://schemas.microsoft.com/office/word/2012/wordml" xmlns:w16cex="http://schemas.microsoft.com/office/word/2018/wordml/cex" xmlns:w16cid="http://schemas.microsoft.com/office/word/2016/wordml/cid" xmlns:w16="http://schemas.microsoft.com/office/word/2018/wordml" xmlns:w16sdtdh="http://schemas.microsoft.com/office/word/2020/wordml/sdtdatahash" xmlns:w16se="http://schemas.microsoft.com/office/word/2015/wordml/symex" xmlns:wpg="http://schemas.microsoft.com/office/word/2010/wordprocessingGroup" xmlns:wpi="http://schemas.microsoft.com/office/word/2010/wordprocessingInk" xmlns:wne="http://schemas.microsoft.com/office/word/2006/wordml" xmlns:wps="http://schemas.microsoft.com/office/word/2010/wordprocessingShape" mc:Ignorable="w14 w15 w16se w16cid w16 w16cex w16sdtdh wp14">
   <w:p>
     <w:pPr>
       <w:pBdr>
@@ -8075,25 +7996,7 @@
         <w:sz w:val="18"/>
         <w:szCs w:val="18"/>
       </w:rPr>
-      <w:t xml:space="preserve">Indian Institute of Technology (ISM) </w:t>
-    </w:r>
-    <w:proofErr w:type="spellStart"/>
-    <w:r>
-      <w:rPr>
-        <w:color w:val="0070C0"/>
-        <w:sz w:val="18"/>
-        <w:szCs w:val="18"/>
-      </w:rPr>
-      <w:t>Dhanbad</w:t>
-    </w:r>
-    <w:proofErr w:type="spellEnd"/>
-    <w:r>
-      <w:rPr>
-        <w:color w:val="0070C0"/>
-        <w:sz w:val="18"/>
-        <w:szCs w:val="18"/>
-      </w:rPr>
-      <w:t xml:space="preserve"> </w:t>
+      <w:t xml:space="preserve">Indian Institute of Technology (ISM) Dhanbad </w:t>
     </w:r>
     <w:r>
       <w:rPr>
@@ -8108,7 +8011,7 @@
 </file>
 
 <file path=word/footer3.xml><?xml version="1.0" encoding="utf-8"?>
-<w:ftr xmlns:wpc="http://schemas.microsoft.com/office/word/2010/wordprocessingCanvas" xmlns:mc="http://schemas.openxmlformats.org/markup-compatibility/2006" xmlns:o="urn:schemas-microsoft-com:office:office" xmlns:r="http://schemas.openxmlformats.org/officeDocument/2006/relationships" xmlns:m="http://schemas.openxmlformats.org/officeDocument/2006/math" xmlns:v="urn:schemas-microsoft-com:vml" xmlns:wp14="http://schemas.microsoft.com/office/word/2010/wordprocessingDrawing" xmlns:wp="http://schemas.openxmlformats.org/drawingml/2006/wordprocessingDrawing" xmlns:w10="urn:schemas-microsoft-com:office:word" xmlns:w="http://schemas.openxmlformats.org/wordprocessingml/2006/main" xmlns:w14="http://schemas.microsoft.com/office/word/2010/wordml" xmlns:w15="http://schemas.microsoft.com/office/word/2012/wordml" xmlns:wpg="http://schemas.microsoft.com/office/word/2010/wordprocessingGroup" xmlns:wpi="http://schemas.microsoft.com/office/word/2010/wordprocessingInk" xmlns:wne="http://schemas.microsoft.com/office/word/2006/wordml" xmlns:wps="http://schemas.microsoft.com/office/word/2010/wordprocessingShape" mc:Ignorable="w14 w15 wp14">
+<w:ftr xmlns:wpc="http://schemas.microsoft.com/office/word/2010/wordprocessingCanvas" xmlns:cx="http://schemas.microsoft.com/office/drawing/2014/chartex" xmlns:cx1="http://schemas.microsoft.com/office/drawing/2015/9/8/chartex" xmlns:cx2="http://schemas.microsoft.com/office/drawing/2015/10/21/chartex" xmlns:cx3="http://schemas.microsoft.com/office/drawing/2016/5/9/chartex" xmlns:cx4="http://schemas.microsoft.com/office/drawing/2016/5/10/chartex" xmlns:cx5="http://schemas.microsoft.com/office/drawing/2016/5/11/chartex" xmlns:cx6="http://schemas.microsoft.com/office/drawing/2016/5/12/chartex" xmlns:cx7="http://schemas.microsoft.com/office/drawing/2016/5/13/chartex" xmlns:cx8="http://schemas.microsoft.com/office/drawing/2016/5/14/chartex" xmlns:mc="http://schemas.openxmlformats.org/markup-compatibility/2006" xmlns:aink="http://schemas.microsoft.com/office/drawing/2016/ink" xmlns:am3d="http://schemas.microsoft.com/office/drawing/2017/model3d" xmlns:o="urn:schemas-microsoft-com:office:office" xmlns:r="http://schemas.openxmlformats.org/officeDocument/2006/relationships" xmlns:m="http://schemas.openxmlformats.org/officeDocument/2006/math" xmlns:v="urn:schemas-microsoft-com:vml" xmlns:wp14="http://schemas.microsoft.com/office/word/2010/wordprocessingDrawing" xmlns:wp="http://schemas.openxmlformats.org/drawingml/2006/wordprocessingDrawing" xmlns:w10="urn:schemas-microsoft-com:office:word" xmlns:w="http://schemas.openxmlformats.org/wordprocessingml/2006/main" xmlns:w14="http://schemas.microsoft.com/office/word/2010/wordml" xmlns:w15="http://schemas.microsoft.com/office/word/2012/wordml" xmlns:w16cex="http://schemas.microsoft.com/office/word/2018/wordml/cex" xmlns:w16cid="http://schemas.microsoft.com/office/word/2016/wordml/cid" xmlns:w16="http://schemas.microsoft.com/office/word/2018/wordml" xmlns:w16sdtdh="http://schemas.microsoft.com/office/word/2020/wordml/sdtdatahash" xmlns:w16se="http://schemas.microsoft.com/office/word/2015/wordml/symex" xmlns:wpg="http://schemas.microsoft.com/office/word/2010/wordprocessingGroup" xmlns:wpi="http://schemas.microsoft.com/office/word/2010/wordprocessingInk" xmlns:wne="http://schemas.microsoft.com/office/word/2006/wordml" xmlns:wps="http://schemas.microsoft.com/office/word/2010/wordprocessingShape" mc:Ignorable="w14 w15 w16se w16cid w16 w16cex w16sdtdh wp14">
   <w:p>
     <w:pPr>
       <w:pBdr>
@@ -8131,7 +8034,7 @@
 </file>
 
 <file path=word/footnotes.xml><?xml version="1.0" encoding="utf-8"?>
-<w:footnotes xmlns:wpc="http://schemas.microsoft.com/office/word/2010/wordprocessingCanvas" xmlns:mc="http://schemas.openxmlformats.org/markup-compatibility/2006" xmlns:o="urn:schemas-microsoft-com:office:office" xmlns:r="http://schemas.openxmlformats.org/officeDocument/2006/relationships" xmlns:m="http://schemas.openxmlformats.org/officeDocument/2006/math" xmlns:v="urn:schemas-microsoft-com:vml" xmlns:wp14="http://schemas.microsoft.com/office/word/2010/wordprocessingDrawing" xmlns:wp="http://schemas.openxmlformats.org/drawingml/2006/wordprocessingDrawing" xmlns:w10="urn:schemas-microsoft-com:office:word" xmlns:w="http://schemas.openxmlformats.org/wordprocessingml/2006/main" xmlns:w14="http://schemas.microsoft.com/office/word/2010/wordml" xmlns:w15="http://schemas.microsoft.com/office/word/2012/wordml" xmlns:wpg="http://schemas.microsoft.com/office/word/2010/wordprocessingGroup" xmlns:wpi="http://schemas.microsoft.com/office/word/2010/wordprocessingInk" xmlns:wne="http://schemas.microsoft.com/office/word/2006/wordml" xmlns:wps="http://schemas.microsoft.com/office/word/2010/wordprocessingShape" mc:Ignorable="w14 w15 wp14">
+<w:footnotes xmlns:wpc="http://schemas.microsoft.com/office/word/2010/wordprocessingCanvas" xmlns:cx="http://schemas.microsoft.com/office/drawing/2014/chartex" xmlns:cx1="http://schemas.microsoft.com/office/drawing/2015/9/8/chartex" xmlns:cx2="http://schemas.microsoft.com/office/drawing/2015/10/21/chartex" xmlns:cx3="http://schemas.microsoft.com/office/drawing/2016/5/9/chartex" xmlns:cx4="http://schemas.microsoft.com/office/drawing/2016/5/10/chartex" xmlns:cx5="http://schemas.microsoft.com/office/drawing/2016/5/11/chartex" xmlns:cx6="http://schemas.microsoft.com/office/drawing/2016/5/12/chartex" xmlns:cx7="http://schemas.microsoft.com/office/drawing/2016/5/13/chartex" xmlns:cx8="http://schemas.microsoft.com/office/drawing/2016/5/14/chartex" xmlns:mc="http://schemas.openxmlformats.org/markup-compatibility/2006" xmlns:aink="http://schemas.microsoft.com/office/drawing/2016/ink" xmlns:am3d="http://schemas.microsoft.com/office/drawing/2017/model3d" xmlns:o="urn:schemas-microsoft-com:office:office" xmlns:r="http://schemas.openxmlformats.org/officeDocument/2006/relationships" xmlns:m="http://schemas.openxmlformats.org/officeDocument/2006/math" xmlns:v="urn:schemas-microsoft-com:vml" xmlns:wp14="http://schemas.microsoft.com/office/word/2010/wordprocessingDrawing" xmlns:wp="http://schemas.openxmlformats.org/drawingml/2006/wordprocessingDrawing" xmlns:w10="urn:schemas-microsoft-com:office:word" xmlns:w="http://schemas.openxmlformats.org/wordprocessingml/2006/main" xmlns:w14="http://schemas.microsoft.com/office/word/2010/wordml" xmlns:w15="http://schemas.microsoft.com/office/word/2012/wordml" xmlns:w16cex="http://schemas.microsoft.com/office/word/2018/wordml/cex" xmlns:w16cid="http://schemas.microsoft.com/office/word/2016/wordml/cid" xmlns:w16="http://schemas.microsoft.com/office/word/2018/wordml" xmlns:w16sdtdh="http://schemas.microsoft.com/office/word/2020/wordml/sdtdatahash" xmlns:w16se="http://schemas.microsoft.com/office/word/2015/wordml/symex" xmlns:wpg="http://schemas.microsoft.com/office/word/2010/wordprocessingGroup" xmlns:wpi="http://schemas.microsoft.com/office/word/2010/wordprocessingInk" xmlns:wne="http://schemas.microsoft.com/office/word/2006/wordml" xmlns:wps="http://schemas.microsoft.com/office/word/2010/wordprocessingShape" mc:Ignorable="w14 w15 w16se w16cid w16 w16cex w16sdtdh wp14">
   <w:footnote w:type="separator" w:id="-1">
     <w:p>
       <w:r>
@@ -8150,7 +8053,7 @@
 </file>
 
 <file path=word/header1.xml><?xml version="1.0" encoding="utf-8"?>
-<w:hdr xmlns:wpc="http://schemas.microsoft.com/office/word/2010/wordprocessingCanvas" xmlns:mc="http://schemas.openxmlformats.org/markup-compatibility/2006" xmlns:o="urn:schemas-microsoft-com:office:office" xmlns:r="http://schemas.openxmlformats.org/officeDocument/2006/relationships" xmlns:m="http://schemas.openxmlformats.org/officeDocument/2006/math" xmlns:v="urn:schemas-microsoft-com:vml" xmlns:wp14="http://schemas.microsoft.com/office/word/2010/wordprocessingDrawing" xmlns:wp="http://schemas.openxmlformats.org/drawingml/2006/wordprocessingDrawing" xmlns:w10="urn:schemas-microsoft-com:office:word" xmlns:w="http://schemas.openxmlformats.org/wordprocessingml/2006/main" xmlns:w14="http://schemas.microsoft.com/office/word/2010/wordml" xmlns:w15="http://schemas.microsoft.com/office/word/2012/wordml" xmlns:wpg="http://schemas.microsoft.com/office/word/2010/wordprocessingGroup" xmlns:wpi="http://schemas.microsoft.com/office/word/2010/wordprocessingInk" xmlns:wne="http://schemas.microsoft.com/office/word/2006/wordml" xmlns:wps="http://schemas.microsoft.com/office/word/2010/wordprocessingShape" mc:Ignorable="w14 w15 wp14">
+<w:hdr xmlns:wpc="http://schemas.microsoft.com/office/word/2010/wordprocessingCanvas" xmlns:cx="http://schemas.microsoft.com/office/drawing/2014/chartex" xmlns:cx1="http://schemas.microsoft.com/office/drawing/2015/9/8/chartex" xmlns:cx2="http://schemas.microsoft.com/office/drawing/2015/10/21/chartex" xmlns:cx3="http://schemas.microsoft.com/office/drawing/2016/5/9/chartex" xmlns:cx4="http://schemas.microsoft.com/office/drawing/2016/5/10/chartex" xmlns:cx5="http://schemas.microsoft.com/office/drawing/2016/5/11/chartex" xmlns:cx6="http://schemas.microsoft.com/office/drawing/2016/5/12/chartex" xmlns:cx7="http://schemas.microsoft.com/office/drawing/2016/5/13/chartex" xmlns:cx8="http://schemas.microsoft.com/office/drawing/2016/5/14/chartex" xmlns:mc="http://schemas.openxmlformats.org/markup-compatibility/2006" xmlns:aink="http://schemas.microsoft.com/office/drawing/2016/ink" xmlns:am3d="http://schemas.microsoft.com/office/drawing/2017/model3d" xmlns:o="urn:schemas-microsoft-com:office:office" xmlns:r="http://schemas.openxmlformats.org/officeDocument/2006/relationships" xmlns:m="http://schemas.openxmlformats.org/officeDocument/2006/math" xmlns:v="urn:schemas-microsoft-com:vml" xmlns:wp14="http://schemas.microsoft.com/office/word/2010/wordprocessingDrawing" xmlns:wp="http://schemas.openxmlformats.org/drawingml/2006/wordprocessingDrawing" xmlns:w10="urn:schemas-microsoft-com:office:word" xmlns:w="http://schemas.openxmlformats.org/wordprocessingml/2006/main" xmlns:w14="http://schemas.microsoft.com/office/word/2010/wordml" xmlns:w15="http://schemas.microsoft.com/office/word/2012/wordml" xmlns:w16cex="http://schemas.microsoft.com/office/word/2018/wordml/cex" xmlns:w16cid="http://schemas.microsoft.com/office/word/2016/wordml/cid" xmlns:w16="http://schemas.microsoft.com/office/word/2018/wordml" xmlns:w16sdtdh="http://schemas.microsoft.com/office/word/2020/wordml/sdtdatahash" xmlns:w16se="http://schemas.microsoft.com/office/word/2015/wordml/symex" xmlns:wpg="http://schemas.microsoft.com/office/word/2010/wordprocessingGroup" xmlns:wpi="http://schemas.microsoft.com/office/word/2010/wordprocessingInk" xmlns:wne="http://schemas.microsoft.com/office/word/2006/wordml" xmlns:wps="http://schemas.microsoft.com/office/word/2010/wordprocessingShape" mc:Ignorable="w14 w15 w16se w16cid w16 w16cex w16sdtdh wp14">
   <w:p>
     <w:pPr>
       <w:pBdr>
@@ -8173,7 +8076,7 @@
 </file>
 
 <file path=word/header2.xml><?xml version="1.0" encoding="utf-8"?>
-<w:hdr xmlns:wpc="http://schemas.microsoft.com/office/word/2010/wordprocessingCanvas" xmlns:mc="http://schemas.openxmlformats.org/markup-compatibility/2006" xmlns:o="urn:schemas-microsoft-com:office:office" xmlns:r="http://schemas.openxmlformats.org/officeDocument/2006/relationships" xmlns:m="http://schemas.openxmlformats.org/officeDocument/2006/math" xmlns:v="urn:schemas-microsoft-com:vml" xmlns:wp14="http://schemas.microsoft.com/office/word/2010/wordprocessingDrawing" xmlns:wp="http://schemas.openxmlformats.org/drawingml/2006/wordprocessingDrawing" xmlns:w10="urn:schemas-microsoft-com:office:word" xmlns:w="http://schemas.openxmlformats.org/wordprocessingml/2006/main" xmlns:w14="http://schemas.microsoft.com/office/word/2010/wordml" xmlns:w15="http://schemas.microsoft.com/office/word/2012/wordml" xmlns:wpg="http://schemas.microsoft.com/office/word/2010/wordprocessingGroup" xmlns:wpi="http://schemas.microsoft.com/office/word/2010/wordprocessingInk" xmlns:wne="http://schemas.microsoft.com/office/word/2006/wordml" xmlns:wps="http://schemas.microsoft.com/office/word/2010/wordprocessingShape" mc:Ignorable="w14 w15 wp14">
+<w:hdr xmlns:wpc="http://schemas.microsoft.com/office/word/2010/wordprocessingCanvas" xmlns:cx="http://schemas.microsoft.com/office/drawing/2014/chartex" xmlns:cx1="http://schemas.microsoft.com/office/drawing/2015/9/8/chartex" xmlns:cx2="http://schemas.microsoft.com/office/drawing/2015/10/21/chartex" xmlns:cx3="http://schemas.microsoft.com/office/drawing/2016/5/9/chartex" xmlns:cx4="http://schemas.microsoft.com/office/drawing/2016/5/10/chartex" xmlns:cx5="http://schemas.microsoft.com/office/drawing/2016/5/11/chartex" xmlns:cx6="http://schemas.microsoft.com/office/drawing/2016/5/12/chartex" xmlns:cx7="http://schemas.microsoft.com/office/drawing/2016/5/13/chartex" xmlns:cx8="http://schemas.microsoft.com/office/drawing/2016/5/14/chartex" xmlns:mc="http://schemas.openxmlformats.org/markup-compatibility/2006" xmlns:aink="http://schemas.microsoft.com/office/drawing/2016/ink" xmlns:am3d="http://schemas.microsoft.com/office/drawing/2017/model3d" xmlns:o="urn:schemas-microsoft-com:office:office" xmlns:r="http://schemas.openxmlformats.org/officeDocument/2006/relationships" xmlns:m="http://schemas.openxmlformats.org/officeDocument/2006/math" xmlns:v="urn:schemas-microsoft-com:vml" xmlns:wp14="http://schemas.microsoft.com/office/word/2010/wordprocessingDrawing" xmlns:wp="http://schemas.openxmlformats.org/drawingml/2006/wordprocessingDrawing" xmlns:w10="urn:schemas-microsoft-com:office:word" xmlns:w="http://schemas.openxmlformats.org/wordprocessingml/2006/main" xmlns:w14="http://schemas.microsoft.com/office/word/2010/wordml" xmlns:w15="http://schemas.microsoft.com/office/word/2012/wordml" xmlns:w16cex="http://schemas.microsoft.com/office/word/2018/wordml/cex" xmlns:w16cid="http://schemas.microsoft.com/office/word/2016/wordml/cid" xmlns:w16="http://schemas.microsoft.com/office/word/2018/wordml" xmlns:w16sdtdh="http://schemas.microsoft.com/office/word/2020/wordml/sdtdatahash" xmlns:w16se="http://schemas.microsoft.com/office/word/2015/wordml/symex" xmlns:wpg="http://schemas.microsoft.com/office/word/2010/wordprocessingGroup" xmlns:wpi="http://schemas.microsoft.com/office/word/2010/wordprocessingInk" xmlns:wne="http://schemas.microsoft.com/office/word/2006/wordml" xmlns:wps="http://schemas.microsoft.com/office/word/2010/wordprocessingShape" mc:Ignorable="w14 w15 w16se w16cid w16 w16cex w16sdtdh wp14">
   <w:p>
     <w:pPr>
       <w:pBdr>
@@ -8196,7 +8099,7 @@
 </file>
 
 <file path=word/header3.xml><?xml version="1.0" encoding="utf-8"?>
-<w:hdr xmlns:wpc="http://schemas.microsoft.com/office/word/2010/wordprocessingCanvas" xmlns:mc="http://schemas.openxmlformats.org/markup-compatibility/2006" xmlns:o="urn:schemas-microsoft-com:office:office" xmlns:r="http://schemas.openxmlformats.org/officeDocument/2006/relationships" xmlns:m="http://schemas.openxmlformats.org/officeDocument/2006/math" xmlns:v="urn:schemas-microsoft-com:vml" xmlns:wp14="http://schemas.microsoft.com/office/word/2010/wordprocessingDrawing" xmlns:wp="http://schemas.openxmlformats.org/drawingml/2006/wordprocessingDrawing" xmlns:w10="urn:schemas-microsoft-com:office:word" xmlns:w="http://schemas.openxmlformats.org/wordprocessingml/2006/main" xmlns:w14="http://schemas.microsoft.com/office/word/2010/wordml" xmlns:w15="http://schemas.microsoft.com/office/word/2012/wordml" xmlns:wpg="http://schemas.microsoft.com/office/word/2010/wordprocessingGroup" xmlns:wpi="http://schemas.microsoft.com/office/word/2010/wordprocessingInk" xmlns:wne="http://schemas.microsoft.com/office/word/2006/wordml" xmlns:wps="http://schemas.microsoft.com/office/word/2010/wordprocessingShape" mc:Ignorable="w14 w15 wp14">
+<w:hdr xmlns:wpc="http://schemas.microsoft.com/office/word/2010/wordprocessingCanvas" xmlns:cx="http://schemas.microsoft.com/office/drawing/2014/chartex" xmlns:cx1="http://schemas.microsoft.com/office/drawing/2015/9/8/chartex" xmlns:cx2="http://schemas.microsoft.com/office/drawing/2015/10/21/chartex" xmlns:cx3="http://schemas.microsoft.com/office/drawing/2016/5/9/chartex" xmlns:cx4="http://schemas.microsoft.com/office/drawing/2016/5/10/chartex" xmlns:cx5="http://schemas.microsoft.com/office/drawing/2016/5/11/chartex" xmlns:cx6="http://schemas.microsoft.com/office/drawing/2016/5/12/chartex" xmlns:cx7="http://schemas.microsoft.com/office/drawing/2016/5/13/chartex" xmlns:cx8="http://schemas.microsoft.com/office/drawing/2016/5/14/chartex" xmlns:mc="http://schemas.openxmlformats.org/markup-compatibility/2006" xmlns:aink="http://schemas.microsoft.com/office/drawing/2016/ink" xmlns:am3d="http://schemas.microsoft.com/office/drawing/2017/model3d" xmlns:o="urn:schemas-microsoft-com:office:office" xmlns:r="http://schemas.openxmlformats.org/officeDocument/2006/relationships" xmlns:m="http://schemas.openxmlformats.org/officeDocument/2006/math" xmlns:v="urn:schemas-microsoft-com:vml" xmlns:wp14="http://schemas.microsoft.com/office/word/2010/wordprocessingDrawing" xmlns:wp="http://schemas.openxmlformats.org/drawingml/2006/wordprocessingDrawing" xmlns:w10="urn:schemas-microsoft-com:office:word" xmlns:w="http://schemas.openxmlformats.org/wordprocessingml/2006/main" xmlns:w14="http://schemas.microsoft.com/office/word/2010/wordml" xmlns:w15="http://schemas.microsoft.com/office/word/2012/wordml" xmlns:w16cex="http://schemas.microsoft.com/office/word/2018/wordml/cex" xmlns:w16cid="http://schemas.microsoft.com/office/word/2016/wordml/cid" xmlns:w16="http://schemas.microsoft.com/office/word/2018/wordml" xmlns:w16sdtdh="http://schemas.microsoft.com/office/word/2020/wordml/sdtdatahash" xmlns:w16se="http://schemas.microsoft.com/office/word/2015/wordml/symex" xmlns:wpg="http://schemas.microsoft.com/office/word/2010/wordprocessingGroup" xmlns:wpi="http://schemas.microsoft.com/office/word/2010/wordprocessingInk" xmlns:wne="http://schemas.microsoft.com/office/word/2006/wordml" xmlns:wps="http://schemas.microsoft.com/office/word/2010/wordprocessingShape" mc:Ignorable="w14 w15 w16se w16cid w16 w16cex w16sdtdh wp14">
   <w:p>
     <w:pPr>
       <w:pBdr>
@@ -8219,7 +8122,7 @@
 </file>
 
 <file path=word/styles.xml><?xml version="1.0" encoding="utf-8"?>
-<w:styles xmlns:mc="http://schemas.openxmlformats.org/markup-compatibility/2006" xmlns:r="http://schemas.openxmlformats.org/officeDocument/2006/relationships" xmlns:w="http://schemas.openxmlformats.org/wordprocessingml/2006/main" xmlns:w14="http://schemas.microsoft.com/office/word/2010/wordml" xmlns:w15="http://schemas.microsoft.com/office/word/2012/wordml" mc:Ignorable="w14 w15">
+<w:styles xmlns:mc="http://schemas.openxmlformats.org/markup-compatibility/2006" xmlns:r="http://schemas.openxmlformats.org/officeDocument/2006/relationships" xmlns:w="http://schemas.openxmlformats.org/wordprocessingml/2006/main" xmlns:w14="http://schemas.microsoft.com/office/word/2010/wordml" xmlns:w15="http://schemas.microsoft.com/office/word/2012/wordml" xmlns:w16cex="http://schemas.microsoft.com/office/word/2018/wordml/cex" xmlns:w16cid="http://schemas.microsoft.com/office/word/2016/wordml/cid" xmlns:w16="http://schemas.microsoft.com/office/word/2018/wordml" xmlns:w16sdtdh="http://schemas.microsoft.com/office/word/2020/wordml/sdtdatahash" xmlns:w16se="http://schemas.microsoft.com/office/word/2015/wordml/symex" mc:Ignorable="w14 w15 w16se w16cid w16 w16cex w16sdtdh">
   <w:docDefaults>
     <w:rPrDefault>
       <w:rPr>
@@ -8231,7 +8134,7 @@
     </w:rPrDefault>
     <w:pPrDefault/>
   </w:docDefaults>
-  <w:latentStyles w:defLockedState="0" w:defUIPriority="99" w:defSemiHidden="0" w:defUnhideWhenUsed="0" w:defQFormat="0" w:count="371">
+  <w:latentStyles w:defLockedState="0" w:defUIPriority="99" w:defSemiHidden="0" w:defUnhideWhenUsed="0" w:defQFormat="0" w:count="376">
     <w:lsdException w:name="Normal" w:uiPriority="0" w:qFormat="1"/>
     <w:lsdException w:name="heading 1" w:uiPriority="9" w:qFormat="1"/>
     <w:lsdException w:name="heading 2" w:semiHidden="1" w:uiPriority="9" w:unhideWhenUsed="1" w:qFormat="1"/>
@@ -8337,7 +8240,6 @@
     <w:lsdException w:name="HTML Sample" w:semiHidden="1" w:unhideWhenUsed="1"/>
     <w:lsdException w:name="HTML Typewriter" w:semiHidden="1" w:unhideWhenUsed="1"/>
     <w:lsdException w:name="HTML Variable" w:semiHidden="1" w:unhideWhenUsed="1"/>
-    <w:lsdException w:name="Normal Table" w:semiHidden="1" w:unhideWhenUsed="1"/>
     <w:lsdException w:name="annotation subject" w:semiHidden="1" w:unhideWhenUsed="1"/>
     <w:lsdException w:name="No List" w:semiHidden="1" w:unhideWhenUsed="1"/>
     <w:lsdException w:name="Outline List 1" w:semiHidden="1" w:unhideWhenUsed="1"/>
@@ -8380,11 +8282,8 @@
     <w:lsdException w:name="Table Contemporary" w:semiHidden="1" w:unhideWhenUsed="1"/>
     <w:lsdException w:name="Table Elegant" w:semiHidden="1" w:unhideWhenUsed="1"/>
     <w:lsdException w:name="Table Professional" w:semiHidden="1" w:unhideWhenUsed="1"/>
-    <w:lsdException w:name="Table Subtle 1" w:semiHidden="1" w:unhideWhenUsed="1"/>
     <w:lsdException w:name="Table Subtle 2" w:semiHidden="1" w:unhideWhenUsed="1"/>
     <w:lsdException w:name="Table Web 1" w:semiHidden="1" w:unhideWhenUsed="1"/>
-    <w:lsdException w:name="Table Web 2" w:semiHidden="1" w:unhideWhenUsed="1"/>
-    <w:lsdException w:name="Table Web 3" w:semiHidden="1" w:unhideWhenUsed="1"/>
     <w:lsdException w:name="Balloon Text" w:semiHidden="1" w:unhideWhenUsed="1"/>
     <w:lsdException w:name="Table Grid" w:uiPriority="39"/>
     <w:lsdException w:name="Table Theme" w:semiHidden="1" w:unhideWhenUsed="1"/>
@@ -8603,6 +8502,11 @@
     <w:lsdException w:name="List Table 5 Dark Accent 6" w:uiPriority="50"/>
     <w:lsdException w:name="List Table 6 Colorful Accent 6" w:uiPriority="51"/>
     <w:lsdException w:name="List Table 7 Colorful Accent 6" w:uiPriority="52"/>
+    <w:lsdException w:name="Mention" w:semiHidden="1" w:unhideWhenUsed="1"/>
+    <w:lsdException w:name="Smart Hyperlink" w:semiHidden="1" w:unhideWhenUsed="1"/>
+    <w:lsdException w:name="Hashtag" w:semiHidden="1" w:unhideWhenUsed="1"/>
+    <w:lsdException w:name="Unresolved Mention" w:semiHidden="1" w:unhideWhenUsed="1"/>
+    <w:lsdException w:name="Smart Link" w:semiHidden="1" w:unhideWhenUsed="1"/>
   </w:latentStyles>
   <w:style w:type="paragraph" w:default="1" w:styleId="Normal">
     <w:name w:val="Normal"/>

--- a/server/src/api/utils/service/PDFservice/studentOutput.docx
+++ b/server/src/api/utils/service/PDFservice/studentOutput.docx
@@ -1,6 +1,6 @@
 
 <file path=word/document.xml><?xml version="1.0" encoding="utf-8"?>
-<w:document xmlns:wpc="http://schemas.microsoft.com/office/word/2010/wordprocessingCanvas" xmlns:mc="http://schemas.openxmlformats.org/markup-compatibility/2006" xmlns:o="urn:schemas-microsoft-com:office:office" xmlns:r="http://schemas.openxmlformats.org/officeDocument/2006/relationships" xmlns:m="http://schemas.openxmlformats.org/officeDocument/2006/math" xmlns:v="urn:schemas-microsoft-com:vml" xmlns:wp14="http://schemas.microsoft.com/office/word/2010/wordprocessingDrawing" xmlns:wp="http://schemas.openxmlformats.org/drawingml/2006/wordprocessingDrawing" xmlns:w10="urn:schemas-microsoft-com:office:word" xmlns:w="http://schemas.openxmlformats.org/wordprocessingml/2006/main" xmlns:w14="http://schemas.microsoft.com/office/word/2010/wordml" xmlns:w15="http://schemas.microsoft.com/office/word/2012/wordml" xmlns:wpg="http://schemas.microsoft.com/office/word/2010/wordprocessingGroup" xmlns:wpi="http://schemas.microsoft.com/office/word/2010/wordprocessingInk" xmlns:wne="http://schemas.microsoft.com/office/word/2006/wordml" xmlns:wps="http://schemas.microsoft.com/office/word/2010/wordprocessingShape" mc:Ignorable="w14 w15 wp14">
+<w:document xmlns:wpc="http://schemas.microsoft.com/office/word/2010/wordprocessingCanvas" xmlns:cx="http://schemas.microsoft.com/office/drawing/2014/chartex" xmlns:cx1="http://schemas.microsoft.com/office/drawing/2015/9/8/chartex" xmlns:cx2="http://schemas.microsoft.com/office/drawing/2015/10/21/chartex" xmlns:cx3="http://schemas.microsoft.com/office/drawing/2016/5/9/chartex" xmlns:cx4="http://schemas.microsoft.com/office/drawing/2016/5/10/chartex" xmlns:cx5="http://schemas.microsoft.com/office/drawing/2016/5/11/chartex" xmlns:cx6="http://schemas.microsoft.com/office/drawing/2016/5/12/chartex" xmlns:cx7="http://schemas.microsoft.com/office/drawing/2016/5/13/chartex" xmlns:cx8="http://schemas.microsoft.com/office/drawing/2016/5/14/chartex" xmlns:mc="http://schemas.openxmlformats.org/markup-compatibility/2006" xmlns:aink="http://schemas.microsoft.com/office/drawing/2016/ink" xmlns:am3d="http://schemas.microsoft.com/office/drawing/2017/model3d" xmlns:o="urn:schemas-microsoft-com:office:office" xmlns:r="http://schemas.openxmlformats.org/officeDocument/2006/relationships" xmlns:m="http://schemas.openxmlformats.org/officeDocument/2006/math" xmlns:v="urn:schemas-microsoft-com:vml" xmlns:wp14="http://schemas.microsoft.com/office/word/2010/wordprocessingDrawing" xmlns:wp="http://schemas.openxmlformats.org/drawingml/2006/wordprocessingDrawing" xmlns:w10="urn:schemas-microsoft-com:office:word" xmlns:w="http://schemas.openxmlformats.org/wordprocessingml/2006/main" xmlns:w14="http://schemas.microsoft.com/office/word/2010/wordml" xmlns:w15="http://schemas.microsoft.com/office/word/2012/wordml" xmlns:w16cex="http://schemas.microsoft.com/office/word/2018/wordml/cex" xmlns:w16cid="http://schemas.microsoft.com/office/word/2016/wordml/cid" xmlns:w16="http://schemas.microsoft.com/office/word/2018/wordml" xmlns:w16sdtdh="http://schemas.microsoft.com/office/word/2020/wordml/sdtdatahash" xmlns:w16se="http://schemas.microsoft.com/office/word/2015/wordml/symex" xmlns:wpg="http://schemas.microsoft.com/office/word/2010/wordprocessingGroup" xmlns:wpi="http://schemas.microsoft.com/office/word/2010/wordprocessingInk" xmlns:wne="http://schemas.microsoft.com/office/word/2006/wordml" xmlns:wps="http://schemas.microsoft.com/office/word/2010/wordprocessingShape" mc:Ignorable="w14 w15 w16se w16cid w16 w16cex w16sdtdh wp14">
   <w:body>
     <w:p>
       <w:pPr>
@@ -271,27 +271,7 @@
                                 <w:color w:val="FFFFFF"/>
                                 <w:sz w:val="32"/>
                               </w:rPr>
-                              <w:t xml:space="preserve">  </w:t>
-                            </w:r>
-                            <w:proofErr w:type="spellStart"/>
-                            <w:r>
-                              <w:rPr>
-                                <w:rFonts w:ascii="Malgun Gothic" w:eastAsia="Malgun Gothic" w:hAnsi="Malgun Gothic" w:cs="Malgun Gothic"/>
-                                <w:b/>
-                                <w:color w:val="FFFFFF"/>
-                                <w:sz w:val="32"/>
-                              </w:rPr>
-                              <w:t>Dhanbad</w:t>
-                            </w:r>
-                            <w:proofErr w:type="spellEnd"/>
-                            <w:r>
-                              <w:rPr>
-                                <w:rFonts w:ascii="Malgun Gothic" w:eastAsia="Malgun Gothic" w:hAnsi="Malgun Gothic" w:cs="Malgun Gothic"/>
-                                <w:b/>
-                                <w:color w:val="FFFFFF"/>
-                                <w:sz w:val="32"/>
-                              </w:rPr>
-                              <w:t xml:space="preserve"> </w:t>
+                              <w:t xml:space="preserve">  Dhanbad </w:t>
                             </w:r>
                             <w:r>
                               <w:rPr>
@@ -330,7 +310,7 @@
               </wp:anchor>
             </w:drawing>
           </mc:Choice>
-          <mc:Fallback xmlns:w16se="http://schemas.microsoft.com/office/word/2015/wordml/symex" xmlns:w16sdtdh="http://schemas.microsoft.com/office/word/2020/wordml/sdtdatahash" xmlns:w16="http://schemas.microsoft.com/office/word/2018/wordml" xmlns:w16cid="http://schemas.microsoft.com/office/word/2016/wordml/cid" xmlns:w16cex="http://schemas.microsoft.com/office/word/2018/wordml/cex" xmlns:am3d="http://schemas.microsoft.com/office/drawing/2017/model3d" xmlns:aink="http://schemas.microsoft.com/office/drawing/2016/ink" xmlns:cx8="http://schemas.microsoft.com/office/drawing/2016/5/14/chartex" xmlns:cx7="http://schemas.microsoft.com/office/drawing/2016/5/13/chartex" xmlns:cx6="http://schemas.microsoft.com/office/drawing/2016/5/12/chartex" xmlns:cx5="http://schemas.microsoft.com/office/drawing/2016/5/11/chartex" xmlns:cx4="http://schemas.microsoft.com/office/drawing/2016/5/10/chartex" xmlns:cx3="http://schemas.microsoft.com/office/drawing/2016/5/9/chartex" xmlns:cx2="http://schemas.microsoft.com/office/drawing/2015/10/21/chartex" xmlns:cx1="http://schemas.microsoft.com/office/drawing/2015/9/8/chartex" xmlns:cx="http://schemas.microsoft.com/office/drawing/2014/chartex">
+          <mc:Fallback>
             <w:pict>
               <v:rect w14:anchorId="143E2367" id="Rectangle 7" o:spid="_x0000_s1026" style="position:absolute;margin-left:-50.3pt;margin-top:-55.9pt;width:624.75pt;height:110.25pt;z-index:251659264;visibility:visible;mso-wrap-style:square;mso-wrap-distance-left:9pt;mso-wrap-distance-top:0;mso-wrap-distance-right:9pt;mso-wrap-distance-bottom:0;mso-position-horizontal:absolute;mso-position-horizontal-relative:margin;mso-position-vertical:absolute;mso-position-vertical-relative:margin;v-text-anchor:middle" o:gfxdata="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" fillcolor="#0070c0" stroked="f">
                 <v:textbox inset="2.53958mm,1.2694mm,2.53958mm,1.2694mm">
@@ -353,7 +333,127 @@
                           <w:color w:val="FFFFFF"/>
                           <w:sz w:val="32"/>
                         </w:rPr>
-                        <w:t xml:space="preserve">  भारतीय प्रौद्योगिकी संस्थान (भारतीय खनि विद्यापीठ)</w:t>
+                        <w:t xml:space="preserve">  </w:t>
+                      </w:r>
+                      <w:proofErr w:type="spellStart"/>
+                      <w:r>
+                        <w:rPr>
+                          <w:rFonts w:ascii="Nirmala UI" w:eastAsia="Nirmala UI" w:hAnsi="Nirmala UI" w:cs="Nirmala UI"/>
+                          <w:b/>
+                          <w:color w:val="FFFFFF"/>
+                          <w:sz w:val="32"/>
+                        </w:rPr>
+                        <w:t>भारतीय</w:t>
+                      </w:r>
+                      <w:proofErr w:type="spellEnd"/>
+                      <w:r>
+                        <w:rPr>
+                          <w:rFonts w:ascii="Nirmala UI" w:eastAsia="Nirmala UI" w:hAnsi="Nirmala UI" w:cs="Nirmala UI"/>
+                          <w:b/>
+                          <w:color w:val="FFFFFF"/>
+                          <w:sz w:val="32"/>
+                        </w:rPr>
+                        <w:t xml:space="preserve"> </w:t>
+                      </w:r>
+                      <w:proofErr w:type="spellStart"/>
+                      <w:r>
+                        <w:rPr>
+                          <w:rFonts w:ascii="Nirmala UI" w:eastAsia="Nirmala UI" w:hAnsi="Nirmala UI" w:cs="Nirmala UI"/>
+                          <w:b/>
+                          <w:color w:val="FFFFFF"/>
+                          <w:sz w:val="32"/>
+                        </w:rPr>
+                        <w:t>प्रौद्योगिकी</w:t>
+                      </w:r>
+                      <w:proofErr w:type="spellEnd"/>
+                      <w:r>
+                        <w:rPr>
+                          <w:rFonts w:ascii="Nirmala UI" w:eastAsia="Nirmala UI" w:hAnsi="Nirmala UI" w:cs="Nirmala UI"/>
+                          <w:b/>
+                          <w:color w:val="FFFFFF"/>
+                          <w:sz w:val="32"/>
+                        </w:rPr>
+                        <w:t xml:space="preserve"> </w:t>
+                      </w:r>
+                      <w:proofErr w:type="spellStart"/>
+                      <w:r>
+                        <w:rPr>
+                          <w:rFonts w:ascii="Nirmala UI" w:eastAsia="Nirmala UI" w:hAnsi="Nirmala UI" w:cs="Nirmala UI"/>
+                          <w:b/>
+                          <w:color w:val="FFFFFF"/>
+                          <w:sz w:val="32"/>
+                        </w:rPr>
+                        <w:t>संस्थान</w:t>
+                      </w:r>
+                      <w:proofErr w:type="spellEnd"/>
+                      <w:r>
+                        <w:rPr>
+                          <w:rFonts w:ascii="Nirmala UI" w:eastAsia="Nirmala UI" w:hAnsi="Nirmala UI" w:cs="Nirmala UI"/>
+                          <w:b/>
+                          <w:color w:val="FFFFFF"/>
+                          <w:sz w:val="32"/>
+                        </w:rPr>
+                        <w:t xml:space="preserve"> (</w:t>
+                      </w:r>
+                      <w:proofErr w:type="spellStart"/>
+                      <w:r>
+                        <w:rPr>
+                          <w:rFonts w:ascii="Nirmala UI" w:eastAsia="Nirmala UI" w:hAnsi="Nirmala UI" w:cs="Nirmala UI"/>
+                          <w:b/>
+                          <w:color w:val="FFFFFF"/>
+                          <w:sz w:val="32"/>
+                        </w:rPr>
+                        <w:t>भारतीय</w:t>
+                      </w:r>
+                      <w:proofErr w:type="spellEnd"/>
+                      <w:r>
+                        <w:rPr>
+                          <w:rFonts w:ascii="Nirmala UI" w:eastAsia="Nirmala UI" w:hAnsi="Nirmala UI" w:cs="Nirmala UI"/>
+                          <w:b/>
+                          <w:color w:val="FFFFFF"/>
+                          <w:sz w:val="32"/>
+                        </w:rPr>
+                        <w:t xml:space="preserve"> </w:t>
+                      </w:r>
+                      <w:proofErr w:type="spellStart"/>
+                      <w:r>
+                        <w:rPr>
+                          <w:rFonts w:ascii="Nirmala UI" w:eastAsia="Nirmala UI" w:hAnsi="Nirmala UI" w:cs="Nirmala UI"/>
+                          <w:b/>
+                          <w:color w:val="FFFFFF"/>
+                          <w:sz w:val="32"/>
+                        </w:rPr>
+                        <w:t>खनि</w:t>
+                      </w:r>
+                      <w:proofErr w:type="spellEnd"/>
+                      <w:r>
+                        <w:rPr>
+                          <w:rFonts w:ascii="Nirmala UI" w:eastAsia="Nirmala UI" w:hAnsi="Nirmala UI" w:cs="Nirmala UI"/>
+                          <w:b/>
+                          <w:color w:val="FFFFFF"/>
+                          <w:sz w:val="32"/>
+                        </w:rPr>
+                        <w:t xml:space="preserve"> </w:t>
+                      </w:r>
+                      <w:proofErr w:type="spellStart"/>
+                      <w:r>
+                        <w:rPr>
+                          <w:rFonts w:ascii="Nirmala UI" w:eastAsia="Nirmala UI" w:hAnsi="Nirmala UI" w:cs="Nirmala UI"/>
+                          <w:b/>
+                          <w:color w:val="FFFFFF"/>
+                          <w:sz w:val="32"/>
+                        </w:rPr>
+                        <w:t>विद्यापीठ</w:t>
+                      </w:r>
+                      <w:proofErr w:type="spellEnd"/>
+                      <w:r>
+                        <w:rPr>
+                          <w:rFonts w:ascii="Nirmala UI" w:eastAsia="Nirmala UI" w:hAnsi="Nirmala UI" w:cs="Nirmala UI"/>
+                          <w:b/>
+                          <w:color w:val="FFFFFF"/>
+                          <w:sz w:val="32"/>
+                        </w:rPr>
+                        <w:t>)</w:t>
                       </w:r>
                     </w:p>
                     <w:p>
@@ -626,7 +726,7 @@
               <w:rPr>
                 <w:b/>
               </w:rPr>
-              <w:t xml:space="preserve">Google Inc</w:t>
+              <w:t xml:space="preserve">Atlassian</w:t>
             </w:r>
             <w:proofErr w:type="spellStart"/>
             <w:r>
@@ -693,21 +793,7 @@
               <w:rPr>
                 <w:b/>
               </w:rPr>
-              <w:t/>
-            </w:r>
-            <w:proofErr w:type="spellStart"/>
-            <w:r>
-              <w:rPr>
-                <w:b/>
-              </w:rPr>
-              <w:t/>
-            </w:r>
-            <w:proofErr w:type="spellEnd"/>
-            <w:r>
-              <w:rPr>
-                <w:b/>
-              </w:rPr>
-              <w:t/>
+              <w:t xml:space="preserve">Public Sector</w:t>
             </w:r>
           </w:p>
         </w:tc>
@@ -728,8 +814,6 @@
                 <w:rFonts w:ascii="Avenir" w:eastAsia="Avenir" w:hAnsi="Avenir" w:cs="Avenir"/>
                 <w:b/>
                 <w:color w:val="000000"/>
-                <w:sz w:val="24"/>
-                <w:szCs w:val="24"/>
               </w:rPr>
             </w:pPr>
             <w:r>
@@ -740,7 +824,7 @@
                 <w:sz w:val="24"/>
                 <w:szCs w:val="24"/>
               </w:rPr>
-              <w:t>Website</w:t>
+              <w:t>Sector</w:t>
             </w:r>
           </w:p>
         </w:tc>
@@ -751,6 +835,7 @@
           </w:tcPr>
           <w:p>
             <w:pPr>
+              <w:ind w:right="-585"/>
               <w:rPr>
                 <w:b/>
               </w:rPr>
@@ -759,8 +844,116 @@
               <w:rPr>
                 <w:b/>
               </w:rPr>
-              <w:t xml:space="preserve">google.com</w:t>
-            </w:r>
+              <w:t xml:space="preserve">IT</w:t>
+            </w:r>
+            <w:r>
+              <w:rPr>
+                <w:b/>
+              </w:rPr>
+              <w:t/>
+            </w:r>
+            <w:r>
+              <w:rPr>
+                <w:b/>
+              </w:rPr>
+              <w:t/>
+            </w:r>
+          </w:p>
+        </w:tc>
+      </w:tr>
+      <w:tr>
+        <w:trPr>
+          <w:trHeight w:val="520"/>
+        </w:trPr>
+        <w:tc>
+          <w:tcPr>
+            <w:tcW w:w="3256" w:type="dxa"/>
+            <w:shd w:val="clear" w:color="auto" w:fill="F2F2F2"/>
+            <w:vAlign w:val="center"/>
+          </w:tcPr>
+          <w:p>
+            <w:pPr>
+              <w:rPr>
+                <w:rFonts w:ascii="Avenir" w:eastAsia="Avenir" w:hAnsi="Avenir" w:cs="Avenir"/>
+                <w:b/>
+                <w:color w:val="000000"/>
+                <w:sz w:val="24"/>
+                <w:szCs w:val="24"/>
+              </w:rPr>
+            </w:pPr>
+            <w:r>
+              <w:rPr>
+                <w:rFonts w:ascii="Avenir" w:eastAsia="Avenir" w:hAnsi="Avenir" w:cs="Avenir"/>
+                <w:b/>
+                <w:color w:val="000000"/>
+                <w:sz w:val="24"/>
+                <w:szCs w:val="24"/>
+              </w:rPr>
+              <w:t>Website</w:t>
+            </w:r>
+          </w:p>
+        </w:tc>
+        <w:tc>
+          <w:tcPr>
+            <w:tcW w:w="6639" w:type="dxa"/>
+            <w:vAlign w:val="center"/>
+          </w:tcPr>
+          <w:p>
+            <w:pPr>
+              <w:rPr>
+                <w:b/>
+              </w:rPr>
+            </w:pPr>
+            <w:r>
+              <w:rPr>
+                <w:b/>
+              </w:rPr>
+              <w:t xml:space="preserve">www.atlassian.com</w:t>
+            </w:r>
+          </w:p>
+        </w:tc>
+      </w:tr>
+      <w:tr>
+        <w:trPr>
+          <w:trHeight w:val="520"/>
+        </w:trPr>
+        <w:tc>
+          <w:tcPr>
+            <w:tcW w:w="3256" w:type="dxa"/>
+            <w:shd w:val="clear" w:color="auto" w:fill="F2F2F2"/>
+            <w:vAlign w:val="center"/>
+          </w:tcPr>
+          <w:p>
+            <w:pPr>
+              <w:rPr>
+                <w:rFonts w:ascii="Avenir" w:eastAsia="Avenir" w:hAnsi="Avenir" w:cs="Avenir"/>
+                <w:b/>
+                <w:color w:val="000000"/>
+              </w:rPr>
+            </w:pPr>
+            <w:r>
+              <w:rPr>
+                <w:rFonts w:ascii="Avenir" w:eastAsia="Avenir" w:hAnsi="Avenir" w:cs="Avenir"/>
+                <w:b/>
+                <w:color w:val="000000"/>
+                <w:sz w:val="24"/>
+                <w:szCs w:val="24"/>
+              </w:rPr>
+              <w:t>About</w:t>
+            </w:r>
+          </w:p>
+        </w:tc>
+        <w:tc>
+          <w:tcPr>
+            <w:tcW w:w="6639" w:type="dxa"/>
+            <w:vAlign w:val="center"/>
+          </w:tcPr>
+          <w:p>
+            <w:pPr>
+              <w:rPr>
+                <w:b/>
+              </w:rPr>
+            </w:pPr>
           </w:p>
         </w:tc>
       </w:tr>
@@ -923,7 +1116,7 @@
                 <w:b/>
                 <w:color w:val="000000"/>
               </w:rPr>
-              <w:t xml:space="preserve">Graphics Designer</w:t>
+              <w:t xml:space="preserve">as</w:t>
             </w:r>
             <w:proofErr w:type="spellStart"/>
             <w:r>
@@ -994,7 +1187,7 @@
                 <w:b/>
                 <w:color w:val="000000"/>
               </w:rPr>
-              <w:t xml:space="preserve">NA</w:t>
+              <w:t xml:space="preserve">as</w:t>
             </w:r>
             <w:proofErr w:type="spellStart"/>
             <w:r>
@@ -1175,7 +1368,7 @@
                 <w:b/>
                 <w:color w:val="000000"/>
               </w:rPr>
-              <w:t xml:space="preserve">UP</w:t>
+              <w:t xml:space="preserve">as</w:t>
             </w:r>
             <w:proofErr w:type="spellStart"/>
             <w:r>
@@ -1329,7 +1522,7 @@
               <w:rPr>
                 <w:color w:val="000000"/>
               </w:rPr>
-              <w:t xml:space="preserve">1L</w:t>
+              <w:t xml:space="preserve">as</w:t>
             </w:r>
             <w:proofErr w:type="spellStart"/>
             <w:r>
@@ -1464,7 +1657,7 @@
               <w:cnfStyle w:val="000000000000" w:firstRow="0" w:lastRow="0" w:firstColumn="0" w:lastColumn="0" w:oddVBand="0" w:evenVBand="0" w:oddHBand="0" w:evenHBand="0" w:firstRowFirstColumn="0" w:firstRowLastColumn="0" w:lastRowFirstColumn="0" w:lastRowLastColumn="0"/>
             </w:pPr>
             <w:r>
-              <w:t xml:space="preserve">20L</w:t>
+              <w:t xml:space="preserve">as</w:t>
             </w:r>
           </w:p>
         </w:tc>
@@ -1686,27 +1879,7 @@
                 <w:sz w:val="26"/>
                 <w:szCs w:val="26"/>
               </w:rPr>
-              <w:t>Select through Checkbox(</w:t>
-            </w:r>
-            <w:proofErr w:type="spellStart"/>
-            <w:r>
-              <w:rPr>
-                <w:rFonts w:ascii="Avenir" w:eastAsia="Avenir" w:hAnsi="Avenir" w:cs="Avenir"/>
-                <w:color w:val="000000"/>
-                <w:sz w:val="26"/>
-                <w:szCs w:val="26"/>
-              </w:rPr>
-              <w:t>es</w:t>
-            </w:r>
-            <w:proofErr w:type="spellEnd"/>
-            <w:r>
-              <w:rPr>
-                <w:rFonts w:ascii="Avenir" w:eastAsia="Avenir" w:hAnsi="Avenir" w:cs="Avenir"/>
-                <w:color w:val="000000"/>
-                <w:sz w:val="26"/>
-                <w:szCs w:val="26"/>
-              </w:rPr>
-              <w:t>)</w:t>
+              <w:t>Select through Checkbox(es)</w:t>
             </w:r>
           </w:p>
         </w:tc>
@@ -1759,7 +1932,7 @@
                 <w:rFonts w:ascii="Quattrocento Sans" w:eastAsia="Quattrocento Sans" w:hAnsi="Quattrocento Sans" w:cs="Quattrocento Sans"/>
                 <w:color w:val="000000"/>
               </w:rPr>
-              <w:t xml:space="preserve">Yes</w:t>
+              <w:t xml:space="preserve">No</w:t>
             </w:r>
             <w:proofErr w:type="spellStart"/>
             <w:r>
@@ -1826,7 +1999,7 @@
                 <w:rFonts w:ascii="Avenir" w:eastAsia="Avenir" w:hAnsi="Avenir" w:cs="Avenir"/>
                 <w:color w:val="000000"/>
               </w:rPr>
-              <w:t xml:space="preserve">Yes</w:t>
+              <w:t xml:space="preserve">No</w:t>
             </w:r>
             <w:proofErr w:type="spellStart"/>
             <w:r>
@@ -1894,7 +2067,7 @@
                 <w:rFonts w:ascii="Avenir" w:eastAsia="Avenir" w:hAnsi="Avenir" w:cs="Avenir"/>
                 <w:color w:val="000000"/>
               </w:rPr>
-              <w:t xml:space="preserve">Yes</w:t>
+              <w:t xml:space="preserve">No</w:t>
             </w:r>
             <w:proofErr w:type="spellStart"/>
             <w:r>
@@ -1961,7 +2134,7 @@
                 <w:rFonts w:ascii="Avenir" w:eastAsia="Avenir" w:hAnsi="Avenir" w:cs="Avenir"/>
                 <w:color w:val="000000"/>
               </w:rPr>
-              <w:t xml:space="preserve">Yes</w:t>
+              <w:t xml:space="preserve">No</w:t>
             </w:r>
             <w:proofErr w:type="spellStart"/>
             <w:r>
@@ -2029,7 +2202,7 @@
                 <w:rFonts w:ascii="Avenir" w:eastAsia="Avenir" w:hAnsi="Avenir" w:cs="Avenir"/>
                 <w:color w:val="000000"/>
               </w:rPr>
-              <w:t xml:space="preserve">Yes</w:t>
+              <w:t xml:space="preserve">No</w:t>
             </w:r>
             <w:proofErr w:type="spellStart"/>
             <w:r>
@@ -2093,7 +2266,7 @@
                 <w:rFonts w:ascii="Avenir" w:eastAsia="Avenir" w:hAnsi="Avenir" w:cs="Avenir"/>
                 <w:color w:val="000000"/>
               </w:rPr>
-              <w:t xml:space="preserve">Yes</w:t>
+              <w:t xml:space="preserve">No</w:t>
             </w:r>
             <w:proofErr w:type="spellStart"/>
             <w:r>
@@ -2161,7 +2334,7 @@
                 <w:rFonts w:ascii="Avenir" w:eastAsia="Avenir" w:hAnsi="Avenir" w:cs="Avenir"/>
                 <w:color w:val="000000"/>
               </w:rPr>
-              <w:t xml:space="preserve">Yes</w:t>
+              <w:t xml:space="preserve">No</w:t>
             </w:r>
             <w:proofErr w:type="spellStart"/>
             <w:r>
@@ -2228,7 +2401,7 @@
                 <w:rFonts w:ascii="Avenir" w:eastAsia="Avenir" w:hAnsi="Avenir" w:cs="Avenir"/>
                 <w:color w:val="000000"/>
               </w:rPr>
-              <w:t xml:space="preserve">Yes</w:t>
+              <w:t xml:space="preserve">No</w:t>
             </w:r>
             <w:proofErr w:type="spellStart"/>
             <w:r>
@@ -2296,7 +2469,7 @@
                 <w:rFonts w:ascii="Avenir" w:eastAsia="Avenir" w:hAnsi="Avenir" w:cs="Avenir"/>
                 <w:color w:val="000000"/>
               </w:rPr>
-              <w:t xml:space="preserve">Yes</w:t>
+              <w:t xml:space="preserve">No</w:t>
             </w:r>
             <w:proofErr w:type="spellStart"/>
             <w:r>
@@ -2363,7 +2536,7 @@
                 <w:rFonts w:ascii="Avenir" w:eastAsia="Avenir" w:hAnsi="Avenir" w:cs="Avenir"/>
                 <w:color w:val="000000"/>
               </w:rPr>
-              <w:t xml:space="preserve">Yes</w:t>
+              <w:t xml:space="preserve">No</w:t>
             </w:r>
             <w:proofErr w:type="spellStart"/>
             <w:r>
@@ -2431,7 +2604,7 @@
                 <w:rFonts w:ascii="Avenir" w:eastAsia="Avenir" w:hAnsi="Avenir" w:cs="Avenir"/>
                 <w:color w:val="000000"/>
               </w:rPr>
-              <w:t xml:space="preserve">Yes</w:t>
+              <w:t xml:space="preserve">No</w:t>
             </w:r>
             <w:proofErr w:type="spellStart"/>
             <w:r>
@@ -2499,7 +2672,7 @@
                 <w:rFonts w:ascii="Avenir" w:eastAsia="Avenir" w:hAnsi="Avenir" w:cs="Avenir"/>
                 <w:color w:val="000000"/>
               </w:rPr>
-              <w:t xml:space="preserve">Yes</w:t>
+              <w:t xml:space="preserve">No</w:t>
             </w:r>
             <w:proofErr w:type="spellStart"/>
             <w:r>
@@ -2567,7 +2740,7 @@
                 <w:rFonts w:ascii="Avenir" w:eastAsia="Avenir" w:hAnsi="Avenir" w:cs="Avenir"/>
                 <w:color w:val="000000"/>
               </w:rPr>
-              <w:t xml:space="preserve">Yes</w:t>
+              <w:t xml:space="preserve">No</w:t>
             </w:r>
             <w:proofErr w:type="spellStart"/>
             <w:r>
@@ -2760,29 +2933,7 @@
                 <w:sz w:val="26"/>
                 <w:szCs w:val="26"/>
               </w:rPr>
-              <w:t>Select through Checkbox(</w:t>
-            </w:r>
-            <w:proofErr w:type="spellStart"/>
-            <w:r>
-              <w:rPr>
-                <w:rFonts w:ascii="Avenir" w:eastAsia="Avenir" w:hAnsi="Avenir" w:cs="Avenir"/>
-                <w:b/>
-                <w:color w:val="000000"/>
-                <w:sz w:val="26"/>
-                <w:szCs w:val="26"/>
-              </w:rPr>
-              <w:t>es</w:t>
-            </w:r>
-            <w:proofErr w:type="spellEnd"/>
-            <w:r>
-              <w:rPr>
-                <w:rFonts w:ascii="Avenir" w:eastAsia="Avenir" w:hAnsi="Avenir" w:cs="Avenir"/>
-                <w:b/>
-                <w:color w:val="000000"/>
-                <w:sz w:val="26"/>
-                <w:szCs w:val="26"/>
-              </w:rPr>
-              <w:t>)</w:t>
+              <w:t>Select through Checkbox(es)</w:t>
             </w:r>
           </w:p>
         </w:tc>
@@ -3263,29 +3414,7 @@
                 <w:sz w:val="26"/>
                 <w:szCs w:val="26"/>
               </w:rPr>
-              <w:t>Select through Checkbox(</w:t>
-            </w:r>
-            <w:proofErr w:type="spellStart"/>
-            <w:r>
-              <w:rPr>
-                <w:rFonts w:ascii="Avenir" w:eastAsia="Avenir" w:hAnsi="Avenir" w:cs="Avenir"/>
-                <w:b/>
-                <w:color w:val="000000"/>
-                <w:sz w:val="26"/>
-                <w:szCs w:val="26"/>
-              </w:rPr>
-              <w:t>es</w:t>
-            </w:r>
-            <w:proofErr w:type="spellEnd"/>
-            <w:r>
-              <w:rPr>
-                <w:rFonts w:ascii="Avenir" w:eastAsia="Avenir" w:hAnsi="Avenir" w:cs="Avenir"/>
-                <w:b/>
-                <w:color w:val="000000"/>
-                <w:sz w:val="26"/>
-                <w:szCs w:val="26"/>
-              </w:rPr>
-              <w:t>)</w:t>
+              <w:t>Select through Checkbox(es)</w:t>
             </w:r>
           </w:p>
         </w:tc>
@@ -3492,7 +3621,6 @@
         <w:rPr>
           <w:rFonts w:ascii="Avenir" w:eastAsia="Avenir" w:hAnsi="Avenir" w:cs="Avenir"/>
         </w:rPr>
-        <w:lastRenderedPageBreak/>
         <w:t xml:space="preserve">Admitted through </w:t>
       </w:r>
       <w:r>
@@ -3581,29 +3709,7 @@
                 <w:sz w:val="26"/>
                 <w:szCs w:val="26"/>
               </w:rPr>
-              <w:t>Select through Checkbox(</w:t>
-            </w:r>
-            <w:proofErr w:type="spellStart"/>
-            <w:r>
-              <w:rPr>
-                <w:rFonts w:ascii="Avenir" w:eastAsia="Avenir" w:hAnsi="Avenir" w:cs="Avenir"/>
-                <w:b/>
-                <w:color w:val="000000"/>
-                <w:sz w:val="26"/>
-                <w:szCs w:val="26"/>
-              </w:rPr>
-              <w:t>es</w:t>
-            </w:r>
-            <w:proofErr w:type="spellEnd"/>
-            <w:r>
-              <w:rPr>
-                <w:rFonts w:ascii="Avenir" w:eastAsia="Avenir" w:hAnsi="Avenir" w:cs="Avenir"/>
-                <w:b/>
-                <w:color w:val="000000"/>
-                <w:sz w:val="26"/>
-                <w:szCs w:val="26"/>
-              </w:rPr>
-              <w:t>)</w:t>
+              <w:t>Select through Checkbox(es)</w:t>
             </w:r>
           </w:p>
         </w:tc>
@@ -3872,8 +3978,6 @@
           <w:szCs w:val="32"/>
         </w:rPr>
       </w:pPr>
-      <w:bookmarkStart w:id="1" w:name="_GoBack"/>
-      <w:bookmarkEnd w:id="1"/>
     </w:p>
     <w:p>
       <w:pPr>
@@ -4028,29 +4132,7 @@
                 <w:sz w:val="26"/>
                 <w:szCs w:val="26"/>
               </w:rPr>
-              <w:t>Select through Checkbox(</w:t>
-            </w:r>
-            <w:proofErr w:type="spellStart"/>
-            <w:r>
-              <w:rPr>
-                <w:rFonts w:ascii="Avenir" w:eastAsia="Avenir" w:hAnsi="Avenir" w:cs="Avenir"/>
-                <w:b/>
-                <w:color w:val="000000"/>
-                <w:sz w:val="26"/>
-                <w:szCs w:val="26"/>
-              </w:rPr>
-              <w:t>es</w:t>
-            </w:r>
-            <w:proofErr w:type="spellEnd"/>
-            <w:r>
-              <w:rPr>
-                <w:rFonts w:ascii="Avenir" w:eastAsia="Avenir" w:hAnsi="Avenir" w:cs="Avenir"/>
-                <w:b/>
-                <w:color w:val="000000"/>
-                <w:sz w:val="26"/>
-                <w:szCs w:val="26"/>
-              </w:rPr>
-              <w:t>)</w:t>
+              <w:t>Select through Checkbox(es)</w:t>
             </w:r>
           </w:p>
         </w:tc>
@@ -4454,27 +4536,7 @@
                 <w:sz w:val="26"/>
                 <w:szCs w:val="26"/>
               </w:rPr>
-              <w:t>Select through Checkbox(</w:t>
-            </w:r>
-            <w:proofErr w:type="spellStart"/>
-            <w:r>
-              <w:rPr>
-                <w:rFonts w:ascii="Avenir" w:eastAsia="Avenir" w:hAnsi="Avenir" w:cs="Avenir"/>
-                <w:color w:val="000000"/>
-                <w:sz w:val="26"/>
-                <w:szCs w:val="26"/>
-              </w:rPr>
-              <w:t>es</w:t>
-            </w:r>
-            <w:proofErr w:type="spellEnd"/>
-            <w:r>
-              <w:rPr>
-                <w:rFonts w:ascii="Avenir" w:eastAsia="Avenir" w:hAnsi="Avenir" w:cs="Avenir"/>
-                <w:color w:val="000000"/>
-                <w:sz w:val="26"/>
-                <w:szCs w:val="26"/>
-              </w:rPr>
-              <w:t>)</w:t>
+              <w:t>Select through Checkbox(es)</w:t>
             </w:r>
           </w:p>
         </w:tc>
@@ -5584,7 +5646,6 @@
                 <w:b w:val="0"/>
                 <w:color w:val="000000"/>
               </w:rPr>
-              <w:lastRenderedPageBreak/>
               <w:t>Pharmaceutical Science &amp; Engineering</w:t>
             </w:r>
           </w:p>
@@ -5791,29 +5852,7 @@
                 <w:sz w:val="26"/>
                 <w:szCs w:val="26"/>
               </w:rPr>
-              <w:t>Select through Checkbox(</w:t>
-            </w:r>
-            <w:proofErr w:type="spellStart"/>
-            <w:r>
-              <w:rPr>
-                <w:rFonts w:ascii="Avenir" w:eastAsia="Avenir" w:hAnsi="Avenir" w:cs="Avenir"/>
-                <w:b/>
-                <w:color w:val="000000"/>
-                <w:sz w:val="26"/>
-                <w:szCs w:val="26"/>
-              </w:rPr>
-              <w:t>es</w:t>
-            </w:r>
-            <w:proofErr w:type="spellEnd"/>
-            <w:r>
-              <w:rPr>
-                <w:rFonts w:ascii="Avenir" w:eastAsia="Avenir" w:hAnsi="Avenir" w:cs="Avenir"/>
-                <w:b/>
-                <w:color w:val="000000"/>
-                <w:sz w:val="26"/>
-                <w:szCs w:val="26"/>
-              </w:rPr>
-              <w:t>)</w:t>
+              <w:t>Select through Checkbox(es)</w:t>
             </w:r>
           </w:p>
         </w:tc>
@@ -6232,102 +6271,6 @@
         </w:tc>
       </w:tr>
     </w:tbl>
-    <w:p>
-      <w:pPr>
-        <w:tabs>
-          <w:tab w:val="left" w:pos="6480"/>
-        </w:tabs>
-        <w:ind w:right="-180"/>
-        <w:jc w:val="both"/>
-        <w:rPr>
-          <w:rFonts w:ascii="Avenir" w:eastAsia="Avenir" w:hAnsi="Avenir" w:cs="Avenir"/>
-          <w:b/>
-          <w:sz w:val="16"/>
-          <w:szCs w:val="16"/>
-          <w:u w:val="single"/>
-        </w:rPr>
-      </w:pPr>
-    </w:p>
-    <w:p>
-      <w:pPr>
-        <w:tabs>
-          <w:tab w:val="left" w:pos="6480"/>
-        </w:tabs>
-        <w:ind w:right="-180"/>
-        <w:jc w:val="both"/>
-        <w:rPr>
-          <w:rFonts w:ascii="Avenir" w:eastAsia="Avenir" w:hAnsi="Avenir" w:cs="Avenir"/>
-          <w:b/>
-          <w:sz w:val="16"/>
-          <w:szCs w:val="16"/>
-          <w:u w:val="single"/>
-        </w:rPr>
-      </w:pPr>
-    </w:p>
-    <w:p>
-      <w:pPr>
-        <w:tabs>
-          <w:tab w:val="left" w:pos="6480"/>
-        </w:tabs>
-        <w:ind w:right="-180"/>
-        <w:jc w:val="both"/>
-        <w:rPr>
-          <w:rFonts w:ascii="Avenir" w:eastAsia="Avenir" w:hAnsi="Avenir" w:cs="Avenir"/>
-          <w:b/>
-          <w:sz w:val="16"/>
-          <w:szCs w:val="16"/>
-          <w:u w:val="single"/>
-        </w:rPr>
-      </w:pPr>
-    </w:p>
-    <w:p>
-      <w:pPr>
-        <w:tabs>
-          <w:tab w:val="left" w:pos="6480"/>
-        </w:tabs>
-        <w:ind w:right="-180"/>
-        <w:jc w:val="both"/>
-        <w:rPr>
-          <w:rFonts w:ascii="Avenir" w:eastAsia="Avenir" w:hAnsi="Avenir" w:cs="Avenir"/>
-          <w:b/>
-          <w:sz w:val="32"/>
-          <w:szCs w:val="32"/>
-          <w:u w:val="single"/>
-        </w:rPr>
-      </w:pPr>
-    </w:p>
-    <w:p>
-      <w:pPr>
-        <w:tabs>
-          <w:tab w:val="left" w:pos="6480"/>
-        </w:tabs>
-        <w:ind w:right="-180"/>
-        <w:jc w:val="both"/>
-        <w:rPr>
-          <w:rFonts w:ascii="Avenir" w:eastAsia="Avenir" w:hAnsi="Avenir" w:cs="Avenir"/>
-          <w:b/>
-          <w:sz w:val="32"/>
-          <w:szCs w:val="32"/>
-          <w:u w:val="single"/>
-        </w:rPr>
-      </w:pPr>
-    </w:p>
-    <w:p>
-      <w:pPr>
-        <w:tabs>
-          <w:tab w:val="left" w:pos="6480"/>
-        </w:tabs>
-        <w:ind w:right="-180"/>
-        <w:jc w:val="both"/>
-        <w:rPr>
-          <w:rFonts w:ascii="Avenir" w:eastAsia="Avenir" w:hAnsi="Avenir" w:cs="Avenir"/>
-          <w:b/>
-          <w:sz w:val="32"/>
-          <w:szCs w:val="32"/>
-          <w:u w:val="single"/>
-        </w:rPr>
-      </w:pPr>
-    </w:p>
     <w:p>
       <w:pPr>
         <w:tabs>
@@ -6499,29 +6442,7 @@
                 <w:sz w:val="26"/>
                 <w:szCs w:val="26"/>
               </w:rPr>
-              <w:t>Select through Checkbox(</w:t>
-            </w:r>
-            <w:proofErr w:type="spellStart"/>
-            <w:r>
-              <w:rPr>
-                <w:rFonts w:ascii="Avenir" w:eastAsia="Avenir" w:hAnsi="Avenir" w:cs="Avenir"/>
-                <w:b/>
-                <w:color w:val="000000"/>
-                <w:sz w:val="26"/>
-                <w:szCs w:val="26"/>
-              </w:rPr>
-              <w:t>es</w:t>
-            </w:r>
-            <w:proofErr w:type="spellEnd"/>
-            <w:r>
-              <w:rPr>
-                <w:rFonts w:ascii="Avenir" w:eastAsia="Avenir" w:hAnsi="Avenir" w:cs="Avenir"/>
-                <w:b/>
-                <w:color w:val="000000"/>
-                <w:sz w:val="26"/>
-                <w:szCs w:val="26"/>
-              </w:rPr>
-              <w:t>)</w:t>
+              <w:t>Select through Checkbox(es)</w:t>
             </w:r>
           </w:p>
         </w:tc>
@@ -7716,7 +7637,7 @@
                 <w:sz w:val="24"/>
                 <w:szCs w:val="24"/>
               </w:rPr>
-              <w:t xml:space="preserve">Interview : Yes</w:t>
+              <w:t xml:space="preserve">Interview : No</w:t>
             </w:r>
             <w:proofErr w:type="spellStart"/>
             <w:r>
@@ -7795,7 +7716,7 @@
                 <w:sz w:val="24"/>
                 <w:szCs w:val="24"/>
               </w:rPr>
-              <w:t xml:space="preserve">1</w:t>
+              <w:t xml:space="preserve">2</w:t>
             </w:r>
             <w:proofErr w:type="spellStart"/>
             <w:r>
@@ -7877,7 +7798,7 @@
                 <w:sz w:val="24"/>
                 <w:szCs w:val="24"/>
               </w:rPr>
-              <w:t xml:space="preserve">5-10</w:t>
+              <w:t xml:space="preserve">2</w:t>
             </w:r>
             <w:proofErr w:type="spellStart"/>
             <w:r>
@@ -7956,7 +7877,7 @@
                 <w:sz w:val="24"/>
                 <w:szCs w:val="24"/>
               </w:rPr>
-              <w:t xml:space="preserve">NA</w:t>
+              <w:t/>
             </w:r>
             <w:proofErr w:type="spellStart"/>
             <w:r>
@@ -8006,7 +7927,7 @@
 </file>
 
 <file path=word/endnotes.xml><?xml version="1.0" encoding="utf-8"?>
-<w:endnotes xmlns:wpc="http://schemas.microsoft.com/office/word/2010/wordprocessingCanvas" xmlns:mc="http://schemas.openxmlformats.org/markup-compatibility/2006" xmlns:o="urn:schemas-microsoft-com:office:office" xmlns:r="http://schemas.openxmlformats.org/officeDocument/2006/relationships" xmlns:m="http://schemas.openxmlformats.org/officeDocument/2006/math" xmlns:v="urn:schemas-microsoft-com:vml" xmlns:wp14="http://schemas.microsoft.com/office/word/2010/wordprocessingDrawing" xmlns:wp="http://schemas.openxmlformats.org/drawingml/2006/wordprocessingDrawing" xmlns:w10="urn:schemas-microsoft-com:office:word" xmlns:w="http://schemas.openxmlformats.org/wordprocessingml/2006/main" xmlns:w14="http://schemas.microsoft.com/office/word/2010/wordml" xmlns:w15="http://schemas.microsoft.com/office/word/2012/wordml" xmlns:wpg="http://schemas.microsoft.com/office/word/2010/wordprocessingGroup" xmlns:wpi="http://schemas.microsoft.com/office/word/2010/wordprocessingInk" xmlns:wne="http://schemas.microsoft.com/office/word/2006/wordml" xmlns:wps="http://schemas.microsoft.com/office/word/2010/wordprocessingShape" mc:Ignorable="w14 w15 wp14">
+<w:endnotes xmlns:wpc="http://schemas.microsoft.com/office/word/2010/wordprocessingCanvas" xmlns:cx="http://schemas.microsoft.com/office/drawing/2014/chartex" xmlns:cx1="http://schemas.microsoft.com/office/drawing/2015/9/8/chartex" xmlns:cx2="http://schemas.microsoft.com/office/drawing/2015/10/21/chartex" xmlns:cx3="http://schemas.microsoft.com/office/drawing/2016/5/9/chartex" xmlns:cx4="http://schemas.microsoft.com/office/drawing/2016/5/10/chartex" xmlns:cx5="http://schemas.microsoft.com/office/drawing/2016/5/11/chartex" xmlns:cx6="http://schemas.microsoft.com/office/drawing/2016/5/12/chartex" xmlns:cx7="http://schemas.microsoft.com/office/drawing/2016/5/13/chartex" xmlns:cx8="http://schemas.microsoft.com/office/drawing/2016/5/14/chartex" xmlns:mc="http://schemas.openxmlformats.org/markup-compatibility/2006" xmlns:aink="http://schemas.microsoft.com/office/drawing/2016/ink" xmlns:am3d="http://schemas.microsoft.com/office/drawing/2017/model3d" xmlns:o="urn:schemas-microsoft-com:office:office" xmlns:r="http://schemas.openxmlformats.org/officeDocument/2006/relationships" xmlns:m="http://schemas.openxmlformats.org/officeDocument/2006/math" xmlns:v="urn:schemas-microsoft-com:vml" xmlns:wp14="http://schemas.microsoft.com/office/word/2010/wordprocessingDrawing" xmlns:wp="http://schemas.openxmlformats.org/drawingml/2006/wordprocessingDrawing" xmlns:w10="urn:schemas-microsoft-com:office:word" xmlns:w="http://schemas.openxmlformats.org/wordprocessingml/2006/main" xmlns:w14="http://schemas.microsoft.com/office/word/2010/wordml" xmlns:w15="http://schemas.microsoft.com/office/word/2012/wordml" xmlns:w16cex="http://schemas.microsoft.com/office/word/2018/wordml/cex" xmlns:w16cid="http://schemas.microsoft.com/office/word/2016/wordml/cid" xmlns:w16="http://schemas.microsoft.com/office/word/2018/wordml" xmlns:w16sdtdh="http://schemas.microsoft.com/office/word/2020/wordml/sdtdatahash" xmlns:w16se="http://schemas.microsoft.com/office/word/2015/wordml/symex" xmlns:wpg="http://schemas.microsoft.com/office/word/2010/wordprocessingGroup" xmlns:wpi="http://schemas.microsoft.com/office/word/2010/wordprocessingInk" xmlns:wne="http://schemas.microsoft.com/office/word/2006/wordml" xmlns:wps="http://schemas.microsoft.com/office/word/2010/wordprocessingShape" mc:Ignorable="w14 w15 w16se w16cid w16 w16cex w16sdtdh wp14">
   <w:endnote w:type="separator" w:id="-1">
     <w:p>
       <w:r>
@@ -8025,7 +7946,7 @@
 </file>
 
 <file path=word/footer1.xml><?xml version="1.0" encoding="utf-8"?>
-<w:ftr xmlns:wpc="http://schemas.microsoft.com/office/word/2010/wordprocessingCanvas" xmlns:mc="http://schemas.openxmlformats.org/markup-compatibility/2006" xmlns:o="urn:schemas-microsoft-com:office:office" xmlns:r="http://schemas.openxmlformats.org/officeDocument/2006/relationships" xmlns:m="http://schemas.openxmlformats.org/officeDocument/2006/math" xmlns:v="urn:schemas-microsoft-com:vml" xmlns:wp14="http://schemas.microsoft.com/office/word/2010/wordprocessingDrawing" xmlns:wp="http://schemas.openxmlformats.org/drawingml/2006/wordprocessingDrawing" xmlns:w10="urn:schemas-microsoft-com:office:word" xmlns:w="http://schemas.openxmlformats.org/wordprocessingml/2006/main" xmlns:w14="http://schemas.microsoft.com/office/word/2010/wordml" xmlns:w15="http://schemas.microsoft.com/office/word/2012/wordml" xmlns:wpg="http://schemas.microsoft.com/office/word/2010/wordprocessingGroup" xmlns:wpi="http://schemas.microsoft.com/office/word/2010/wordprocessingInk" xmlns:wne="http://schemas.microsoft.com/office/word/2006/wordml" xmlns:wps="http://schemas.microsoft.com/office/word/2010/wordprocessingShape" mc:Ignorable="w14 w15 wp14">
+<w:ftr xmlns:wpc="http://schemas.microsoft.com/office/word/2010/wordprocessingCanvas" xmlns:cx="http://schemas.microsoft.com/office/drawing/2014/chartex" xmlns:cx1="http://schemas.microsoft.com/office/drawing/2015/9/8/chartex" xmlns:cx2="http://schemas.microsoft.com/office/drawing/2015/10/21/chartex" xmlns:cx3="http://schemas.microsoft.com/office/drawing/2016/5/9/chartex" xmlns:cx4="http://schemas.microsoft.com/office/drawing/2016/5/10/chartex" xmlns:cx5="http://schemas.microsoft.com/office/drawing/2016/5/11/chartex" xmlns:cx6="http://schemas.microsoft.com/office/drawing/2016/5/12/chartex" xmlns:cx7="http://schemas.microsoft.com/office/drawing/2016/5/13/chartex" xmlns:cx8="http://schemas.microsoft.com/office/drawing/2016/5/14/chartex" xmlns:mc="http://schemas.openxmlformats.org/markup-compatibility/2006" xmlns:aink="http://schemas.microsoft.com/office/drawing/2016/ink" xmlns:am3d="http://schemas.microsoft.com/office/drawing/2017/model3d" xmlns:o="urn:schemas-microsoft-com:office:office" xmlns:r="http://schemas.openxmlformats.org/officeDocument/2006/relationships" xmlns:m="http://schemas.openxmlformats.org/officeDocument/2006/math" xmlns:v="urn:schemas-microsoft-com:vml" xmlns:wp14="http://schemas.microsoft.com/office/word/2010/wordprocessingDrawing" xmlns:wp="http://schemas.openxmlformats.org/drawingml/2006/wordprocessingDrawing" xmlns:w10="urn:schemas-microsoft-com:office:word" xmlns:w="http://schemas.openxmlformats.org/wordprocessingml/2006/main" xmlns:w14="http://schemas.microsoft.com/office/word/2010/wordml" xmlns:w15="http://schemas.microsoft.com/office/word/2012/wordml" xmlns:w16cex="http://schemas.microsoft.com/office/word/2018/wordml/cex" xmlns:w16cid="http://schemas.microsoft.com/office/word/2016/wordml/cid" xmlns:w16="http://schemas.microsoft.com/office/word/2018/wordml" xmlns:w16sdtdh="http://schemas.microsoft.com/office/word/2020/wordml/sdtdatahash" xmlns:w16se="http://schemas.microsoft.com/office/word/2015/wordml/symex" xmlns:wpg="http://schemas.microsoft.com/office/word/2010/wordprocessingGroup" xmlns:wpi="http://schemas.microsoft.com/office/word/2010/wordprocessingInk" xmlns:wne="http://schemas.microsoft.com/office/word/2006/wordml" xmlns:wps="http://schemas.microsoft.com/office/word/2010/wordprocessingShape" mc:Ignorable="w14 w15 w16se w16cid w16 w16cex w16sdtdh wp14">
   <w:p>
     <w:pPr>
       <w:pBdr>
@@ -8048,7 +7969,7 @@
 </file>
 
 <file path=word/footer2.xml><?xml version="1.0" encoding="utf-8"?>
-<w:ftr xmlns:wpc="http://schemas.microsoft.com/office/word/2010/wordprocessingCanvas" xmlns:mc="http://schemas.openxmlformats.org/markup-compatibility/2006" xmlns:o="urn:schemas-microsoft-com:office:office" xmlns:r="http://schemas.openxmlformats.org/officeDocument/2006/relationships" xmlns:m="http://schemas.openxmlformats.org/officeDocument/2006/math" xmlns:v="urn:schemas-microsoft-com:vml" xmlns:wp14="http://schemas.microsoft.com/office/word/2010/wordprocessingDrawing" xmlns:wp="http://schemas.openxmlformats.org/drawingml/2006/wordprocessingDrawing" xmlns:w10="urn:schemas-microsoft-com:office:word" xmlns:w="http://schemas.openxmlformats.org/wordprocessingml/2006/main" xmlns:w14="http://schemas.microsoft.com/office/word/2010/wordml" xmlns:w15="http://schemas.microsoft.com/office/word/2012/wordml" xmlns:wpg="http://schemas.microsoft.com/office/word/2010/wordprocessingGroup" xmlns:wpi="http://schemas.microsoft.com/office/word/2010/wordprocessingInk" xmlns:wne="http://schemas.microsoft.com/office/word/2006/wordml" xmlns:wps="http://schemas.microsoft.com/office/word/2010/wordprocessingShape" mc:Ignorable="w14 w15 wp14">
+<w:ftr xmlns:wpc="http://schemas.microsoft.com/office/word/2010/wordprocessingCanvas" xmlns:cx="http://schemas.microsoft.com/office/drawing/2014/chartex" xmlns:cx1="http://schemas.microsoft.com/office/drawing/2015/9/8/chartex" xmlns:cx2="http://schemas.microsoft.com/office/drawing/2015/10/21/chartex" xmlns:cx3="http://schemas.microsoft.com/office/drawing/2016/5/9/chartex" xmlns:cx4="http://schemas.microsoft.com/office/drawing/2016/5/10/chartex" xmlns:cx5="http://schemas.microsoft.com/office/drawing/2016/5/11/chartex" xmlns:cx6="http://schemas.microsoft.com/office/drawing/2016/5/12/chartex" xmlns:cx7="http://schemas.microsoft.com/office/drawing/2016/5/13/chartex" xmlns:cx8="http://schemas.microsoft.com/office/drawing/2016/5/14/chartex" xmlns:mc="http://schemas.openxmlformats.org/markup-compatibility/2006" xmlns:aink="http://schemas.microsoft.com/office/drawing/2016/ink" xmlns:am3d="http://schemas.microsoft.com/office/drawing/2017/model3d" xmlns:o="urn:schemas-microsoft-com:office:office" xmlns:r="http://schemas.openxmlformats.org/officeDocument/2006/relationships" xmlns:m="http://schemas.openxmlformats.org/officeDocument/2006/math" xmlns:v="urn:schemas-microsoft-com:vml" xmlns:wp14="http://schemas.microsoft.com/office/word/2010/wordprocessingDrawing" xmlns:wp="http://schemas.openxmlformats.org/drawingml/2006/wordprocessingDrawing" xmlns:w10="urn:schemas-microsoft-com:office:word" xmlns:w="http://schemas.openxmlformats.org/wordprocessingml/2006/main" xmlns:w14="http://schemas.microsoft.com/office/word/2010/wordml" xmlns:w15="http://schemas.microsoft.com/office/word/2012/wordml" xmlns:w16cex="http://schemas.microsoft.com/office/word/2018/wordml/cex" xmlns:w16cid="http://schemas.microsoft.com/office/word/2016/wordml/cid" xmlns:w16="http://schemas.microsoft.com/office/word/2018/wordml" xmlns:w16sdtdh="http://schemas.microsoft.com/office/word/2020/wordml/sdtdatahash" xmlns:w16se="http://schemas.microsoft.com/office/word/2015/wordml/symex" xmlns:wpg="http://schemas.microsoft.com/office/word/2010/wordprocessingGroup" xmlns:wpi="http://schemas.microsoft.com/office/word/2010/wordprocessingInk" xmlns:wne="http://schemas.microsoft.com/office/word/2006/wordml" xmlns:wps="http://schemas.microsoft.com/office/word/2010/wordprocessingShape" mc:Ignorable="w14 w15 w16se w16cid w16 w16cex w16sdtdh wp14">
   <w:p>
     <w:pPr>
       <w:pBdr>
@@ -8075,25 +7996,7 @@
         <w:sz w:val="18"/>
         <w:szCs w:val="18"/>
       </w:rPr>
-      <w:t xml:space="preserve">Indian Institute of Technology (ISM) </w:t>
-    </w:r>
-    <w:proofErr w:type="spellStart"/>
-    <w:r>
-      <w:rPr>
-        <w:color w:val="0070C0"/>
-        <w:sz w:val="18"/>
-        <w:szCs w:val="18"/>
-      </w:rPr>
-      <w:t>Dhanbad</w:t>
-    </w:r>
-    <w:proofErr w:type="spellEnd"/>
-    <w:r>
-      <w:rPr>
-        <w:color w:val="0070C0"/>
-        <w:sz w:val="18"/>
-        <w:szCs w:val="18"/>
-      </w:rPr>
-      <w:t xml:space="preserve"> </w:t>
+      <w:t xml:space="preserve">Indian Institute of Technology (ISM) Dhanbad </w:t>
     </w:r>
     <w:r>
       <w:rPr>
@@ -8108,7 +8011,7 @@
 </file>
 
 <file path=word/footer3.xml><?xml version="1.0" encoding="utf-8"?>
-<w:ftr xmlns:wpc="http://schemas.microsoft.com/office/word/2010/wordprocessingCanvas" xmlns:mc="http://schemas.openxmlformats.org/markup-compatibility/2006" xmlns:o="urn:schemas-microsoft-com:office:office" xmlns:r="http://schemas.openxmlformats.org/officeDocument/2006/relationships" xmlns:m="http://schemas.openxmlformats.org/officeDocument/2006/math" xmlns:v="urn:schemas-microsoft-com:vml" xmlns:wp14="http://schemas.microsoft.com/office/word/2010/wordprocessingDrawing" xmlns:wp="http://schemas.openxmlformats.org/drawingml/2006/wordprocessingDrawing" xmlns:w10="urn:schemas-microsoft-com:office:word" xmlns:w="http://schemas.openxmlformats.org/wordprocessingml/2006/main" xmlns:w14="http://schemas.microsoft.com/office/word/2010/wordml" xmlns:w15="http://schemas.microsoft.com/office/word/2012/wordml" xmlns:wpg="http://schemas.microsoft.com/office/word/2010/wordprocessingGroup" xmlns:wpi="http://schemas.microsoft.com/office/word/2010/wordprocessingInk" xmlns:wne="http://schemas.microsoft.com/office/word/2006/wordml" xmlns:wps="http://schemas.microsoft.com/office/word/2010/wordprocessingShape" mc:Ignorable="w14 w15 wp14">
+<w:ftr xmlns:wpc="http://schemas.microsoft.com/office/word/2010/wordprocessingCanvas" xmlns:cx="http://schemas.microsoft.com/office/drawing/2014/chartex" xmlns:cx1="http://schemas.microsoft.com/office/drawing/2015/9/8/chartex" xmlns:cx2="http://schemas.microsoft.com/office/drawing/2015/10/21/chartex" xmlns:cx3="http://schemas.microsoft.com/office/drawing/2016/5/9/chartex" xmlns:cx4="http://schemas.microsoft.com/office/drawing/2016/5/10/chartex" xmlns:cx5="http://schemas.microsoft.com/office/drawing/2016/5/11/chartex" xmlns:cx6="http://schemas.microsoft.com/office/drawing/2016/5/12/chartex" xmlns:cx7="http://schemas.microsoft.com/office/drawing/2016/5/13/chartex" xmlns:cx8="http://schemas.microsoft.com/office/drawing/2016/5/14/chartex" xmlns:mc="http://schemas.openxmlformats.org/markup-compatibility/2006" xmlns:aink="http://schemas.microsoft.com/office/drawing/2016/ink" xmlns:am3d="http://schemas.microsoft.com/office/drawing/2017/model3d" xmlns:o="urn:schemas-microsoft-com:office:office" xmlns:r="http://schemas.openxmlformats.org/officeDocument/2006/relationships" xmlns:m="http://schemas.openxmlformats.org/officeDocument/2006/math" xmlns:v="urn:schemas-microsoft-com:vml" xmlns:wp14="http://schemas.microsoft.com/office/word/2010/wordprocessingDrawing" xmlns:wp="http://schemas.openxmlformats.org/drawingml/2006/wordprocessingDrawing" xmlns:w10="urn:schemas-microsoft-com:office:word" xmlns:w="http://schemas.openxmlformats.org/wordprocessingml/2006/main" xmlns:w14="http://schemas.microsoft.com/office/word/2010/wordml" xmlns:w15="http://schemas.microsoft.com/office/word/2012/wordml" xmlns:w16cex="http://schemas.microsoft.com/office/word/2018/wordml/cex" xmlns:w16cid="http://schemas.microsoft.com/office/word/2016/wordml/cid" xmlns:w16="http://schemas.microsoft.com/office/word/2018/wordml" xmlns:w16sdtdh="http://schemas.microsoft.com/office/word/2020/wordml/sdtdatahash" xmlns:w16se="http://schemas.microsoft.com/office/word/2015/wordml/symex" xmlns:wpg="http://schemas.microsoft.com/office/word/2010/wordprocessingGroup" xmlns:wpi="http://schemas.microsoft.com/office/word/2010/wordprocessingInk" xmlns:wne="http://schemas.microsoft.com/office/word/2006/wordml" xmlns:wps="http://schemas.microsoft.com/office/word/2010/wordprocessingShape" mc:Ignorable="w14 w15 w16se w16cid w16 w16cex w16sdtdh wp14">
   <w:p>
     <w:pPr>
       <w:pBdr>
@@ -8131,7 +8034,7 @@
 </file>
 
 <file path=word/footnotes.xml><?xml version="1.0" encoding="utf-8"?>
-<w:footnotes xmlns:wpc="http://schemas.microsoft.com/office/word/2010/wordprocessingCanvas" xmlns:mc="http://schemas.openxmlformats.org/markup-compatibility/2006" xmlns:o="urn:schemas-microsoft-com:office:office" xmlns:r="http://schemas.openxmlformats.org/officeDocument/2006/relationships" xmlns:m="http://schemas.openxmlformats.org/officeDocument/2006/math" xmlns:v="urn:schemas-microsoft-com:vml" xmlns:wp14="http://schemas.microsoft.com/office/word/2010/wordprocessingDrawing" xmlns:wp="http://schemas.openxmlformats.org/drawingml/2006/wordprocessingDrawing" xmlns:w10="urn:schemas-microsoft-com:office:word" xmlns:w="http://schemas.openxmlformats.org/wordprocessingml/2006/main" xmlns:w14="http://schemas.microsoft.com/office/word/2010/wordml" xmlns:w15="http://schemas.microsoft.com/office/word/2012/wordml" xmlns:wpg="http://schemas.microsoft.com/office/word/2010/wordprocessingGroup" xmlns:wpi="http://schemas.microsoft.com/office/word/2010/wordprocessingInk" xmlns:wne="http://schemas.microsoft.com/office/word/2006/wordml" xmlns:wps="http://schemas.microsoft.com/office/word/2010/wordprocessingShape" mc:Ignorable="w14 w15 wp14">
+<w:footnotes xmlns:wpc="http://schemas.microsoft.com/office/word/2010/wordprocessingCanvas" xmlns:cx="http://schemas.microsoft.com/office/drawing/2014/chartex" xmlns:cx1="http://schemas.microsoft.com/office/drawing/2015/9/8/chartex" xmlns:cx2="http://schemas.microsoft.com/office/drawing/2015/10/21/chartex" xmlns:cx3="http://schemas.microsoft.com/office/drawing/2016/5/9/chartex" xmlns:cx4="http://schemas.microsoft.com/office/drawing/2016/5/10/chartex" xmlns:cx5="http://schemas.microsoft.com/office/drawing/2016/5/11/chartex" xmlns:cx6="http://schemas.microsoft.com/office/drawing/2016/5/12/chartex" xmlns:cx7="http://schemas.microsoft.com/office/drawing/2016/5/13/chartex" xmlns:cx8="http://schemas.microsoft.com/office/drawing/2016/5/14/chartex" xmlns:mc="http://schemas.openxmlformats.org/markup-compatibility/2006" xmlns:aink="http://schemas.microsoft.com/office/drawing/2016/ink" xmlns:am3d="http://schemas.microsoft.com/office/drawing/2017/model3d" xmlns:o="urn:schemas-microsoft-com:office:office" xmlns:r="http://schemas.openxmlformats.org/officeDocument/2006/relationships" xmlns:m="http://schemas.openxmlformats.org/officeDocument/2006/math" xmlns:v="urn:schemas-microsoft-com:vml" xmlns:wp14="http://schemas.microsoft.com/office/word/2010/wordprocessingDrawing" xmlns:wp="http://schemas.openxmlformats.org/drawingml/2006/wordprocessingDrawing" xmlns:w10="urn:schemas-microsoft-com:office:word" xmlns:w="http://schemas.openxmlformats.org/wordprocessingml/2006/main" xmlns:w14="http://schemas.microsoft.com/office/word/2010/wordml" xmlns:w15="http://schemas.microsoft.com/office/word/2012/wordml" xmlns:w16cex="http://schemas.microsoft.com/office/word/2018/wordml/cex" xmlns:w16cid="http://schemas.microsoft.com/office/word/2016/wordml/cid" xmlns:w16="http://schemas.microsoft.com/office/word/2018/wordml" xmlns:w16sdtdh="http://schemas.microsoft.com/office/word/2020/wordml/sdtdatahash" xmlns:w16se="http://schemas.microsoft.com/office/word/2015/wordml/symex" xmlns:wpg="http://schemas.microsoft.com/office/word/2010/wordprocessingGroup" xmlns:wpi="http://schemas.microsoft.com/office/word/2010/wordprocessingInk" xmlns:wne="http://schemas.microsoft.com/office/word/2006/wordml" xmlns:wps="http://schemas.microsoft.com/office/word/2010/wordprocessingShape" mc:Ignorable="w14 w15 w16se w16cid w16 w16cex w16sdtdh wp14">
   <w:footnote w:type="separator" w:id="-1">
     <w:p>
       <w:r>
@@ -8150,7 +8053,7 @@
 </file>
 
 <file path=word/header1.xml><?xml version="1.0" encoding="utf-8"?>
-<w:hdr xmlns:wpc="http://schemas.microsoft.com/office/word/2010/wordprocessingCanvas" xmlns:mc="http://schemas.openxmlformats.org/markup-compatibility/2006" xmlns:o="urn:schemas-microsoft-com:office:office" xmlns:r="http://schemas.openxmlformats.org/officeDocument/2006/relationships" xmlns:m="http://schemas.openxmlformats.org/officeDocument/2006/math" xmlns:v="urn:schemas-microsoft-com:vml" xmlns:wp14="http://schemas.microsoft.com/office/word/2010/wordprocessingDrawing" xmlns:wp="http://schemas.openxmlformats.org/drawingml/2006/wordprocessingDrawing" xmlns:w10="urn:schemas-microsoft-com:office:word" xmlns:w="http://schemas.openxmlformats.org/wordprocessingml/2006/main" xmlns:w14="http://schemas.microsoft.com/office/word/2010/wordml" xmlns:w15="http://schemas.microsoft.com/office/word/2012/wordml" xmlns:wpg="http://schemas.microsoft.com/office/word/2010/wordprocessingGroup" xmlns:wpi="http://schemas.microsoft.com/office/word/2010/wordprocessingInk" xmlns:wne="http://schemas.microsoft.com/office/word/2006/wordml" xmlns:wps="http://schemas.microsoft.com/office/word/2010/wordprocessingShape" mc:Ignorable="w14 w15 wp14">
+<w:hdr xmlns:wpc="http://schemas.microsoft.com/office/word/2010/wordprocessingCanvas" xmlns:cx="http://schemas.microsoft.com/office/drawing/2014/chartex" xmlns:cx1="http://schemas.microsoft.com/office/drawing/2015/9/8/chartex" xmlns:cx2="http://schemas.microsoft.com/office/drawing/2015/10/21/chartex" xmlns:cx3="http://schemas.microsoft.com/office/drawing/2016/5/9/chartex" xmlns:cx4="http://schemas.microsoft.com/office/drawing/2016/5/10/chartex" xmlns:cx5="http://schemas.microsoft.com/office/drawing/2016/5/11/chartex" xmlns:cx6="http://schemas.microsoft.com/office/drawing/2016/5/12/chartex" xmlns:cx7="http://schemas.microsoft.com/office/drawing/2016/5/13/chartex" xmlns:cx8="http://schemas.microsoft.com/office/drawing/2016/5/14/chartex" xmlns:mc="http://schemas.openxmlformats.org/markup-compatibility/2006" xmlns:aink="http://schemas.microsoft.com/office/drawing/2016/ink" xmlns:am3d="http://schemas.microsoft.com/office/drawing/2017/model3d" xmlns:o="urn:schemas-microsoft-com:office:office" xmlns:r="http://schemas.openxmlformats.org/officeDocument/2006/relationships" xmlns:m="http://schemas.openxmlformats.org/officeDocument/2006/math" xmlns:v="urn:schemas-microsoft-com:vml" xmlns:wp14="http://schemas.microsoft.com/office/word/2010/wordprocessingDrawing" xmlns:wp="http://schemas.openxmlformats.org/drawingml/2006/wordprocessingDrawing" xmlns:w10="urn:schemas-microsoft-com:office:word" xmlns:w="http://schemas.openxmlformats.org/wordprocessingml/2006/main" xmlns:w14="http://schemas.microsoft.com/office/word/2010/wordml" xmlns:w15="http://schemas.microsoft.com/office/word/2012/wordml" xmlns:w16cex="http://schemas.microsoft.com/office/word/2018/wordml/cex" xmlns:w16cid="http://schemas.microsoft.com/office/word/2016/wordml/cid" xmlns:w16="http://schemas.microsoft.com/office/word/2018/wordml" xmlns:w16sdtdh="http://schemas.microsoft.com/office/word/2020/wordml/sdtdatahash" xmlns:w16se="http://schemas.microsoft.com/office/word/2015/wordml/symex" xmlns:wpg="http://schemas.microsoft.com/office/word/2010/wordprocessingGroup" xmlns:wpi="http://schemas.microsoft.com/office/word/2010/wordprocessingInk" xmlns:wne="http://schemas.microsoft.com/office/word/2006/wordml" xmlns:wps="http://schemas.microsoft.com/office/word/2010/wordprocessingShape" mc:Ignorable="w14 w15 w16se w16cid w16 w16cex w16sdtdh wp14">
   <w:p>
     <w:pPr>
       <w:pBdr>
@@ -8173,7 +8076,7 @@
 </file>
 
 <file path=word/header2.xml><?xml version="1.0" encoding="utf-8"?>
-<w:hdr xmlns:wpc="http://schemas.microsoft.com/office/word/2010/wordprocessingCanvas" xmlns:mc="http://schemas.openxmlformats.org/markup-compatibility/2006" xmlns:o="urn:schemas-microsoft-com:office:office" xmlns:r="http://schemas.openxmlformats.org/officeDocument/2006/relationships" xmlns:m="http://schemas.openxmlformats.org/officeDocument/2006/math" xmlns:v="urn:schemas-microsoft-com:vml" xmlns:wp14="http://schemas.microsoft.com/office/word/2010/wordprocessingDrawing" xmlns:wp="http://schemas.openxmlformats.org/drawingml/2006/wordprocessingDrawing" xmlns:w10="urn:schemas-microsoft-com:office:word" xmlns:w="http://schemas.openxmlformats.org/wordprocessingml/2006/main" xmlns:w14="http://schemas.microsoft.com/office/word/2010/wordml" xmlns:w15="http://schemas.microsoft.com/office/word/2012/wordml" xmlns:wpg="http://schemas.microsoft.com/office/word/2010/wordprocessingGroup" xmlns:wpi="http://schemas.microsoft.com/office/word/2010/wordprocessingInk" xmlns:wne="http://schemas.microsoft.com/office/word/2006/wordml" xmlns:wps="http://schemas.microsoft.com/office/word/2010/wordprocessingShape" mc:Ignorable="w14 w15 wp14">
+<w:hdr xmlns:wpc="http://schemas.microsoft.com/office/word/2010/wordprocessingCanvas" xmlns:cx="http://schemas.microsoft.com/office/drawing/2014/chartex" xmlns:cx1="http://schemas.microsoft.com/office/drawing/2015/9/8/chartex" xmlns:cx2="http://schemas.microsoft.com/office/drawing/2015/10/21/chartex" xmlns:cx3="http://schemas.microsoft.com/office/drawing/2016/5/9/chartex" xmlns:cx4="http://schemas.microsoft.com/office/drawing/2016/5/10/chartex" xmlns:cx5="http://schemas.microsoft.com/office/drawing/2016/5/11/chartex" xmlns:cx6="http://schemas.microsoft.com/office/drawing/2016/5/12/chartex" xmlns:cx7="http://schemas.microsoft.com/office/drawing/2016/5/13/chartex" xmlns:cx8="http://schemas.microsoft.com/office/drawing/2016/5/14/chartex" xmlns:mc="http://schemas.openxmlformats.org/markup-compatibility/2006" xmlns:aink="http://schemas.microsoft.com/office/drawing/2016/ink" xmlns:am3d="http://schemas.microsoft.com/office/drawing/2017/model3d" xmlns:o="urn:schemas-microsoft-com:office:office" xmlns:r="http://schemas.openxmlformats.org/officeDocument/2006/relationships" xmlns:m="http://schemas.openxmlformats.org/officeDocument/2006/math" xmlns:v="urn:schemas-microsoft-com:vml" xmlns:wp14="http://schemas.microsoft.com/office/word/2010/wordprocessingDrawing" xmlns:wp="http://schemas.openxmlformats.org/drawingml/2006/wordprocessingDrawing" xmlns:w10="urn:schemas-microsoft-com:office:word" xmlns:w="http://schemas.openxmlformats.org/wordprocessingml/2006/main" xmlns:w14="http://schemas.microsoft.com/office/word/2010/wordml" xmlns:w15="http://schemas.microsoft.com/office/word/2012/wordml" xmlns:w16cex="http://schemas.microsoft.com/office/word/2018/wordml/cex" xmlns:w16cid="http://schemas.microsoft.com/office/word/2016/wordml/cid" xmlns:w16="http://schemas.microsoft.com/office/word/2018/wordml" xmlns:w16sdtdh="http://schemas.microsoft.com/office/word/2020/wordml/sdtdatahash" xmlns:w16se="http://schemas.microsoft.com/office/word/2015/wordml/symex" xmlns:wpg="http://schemas.microsoft.com/office/word/2010/wordprocessingGroup" xmlns:wpi="http://schemas.microsoft.com/office/word/2010/wordprocessingInk" xmlns:wne="http://schemas.microsoft.com/office/word/2006/wordml" xmlns:wps="http://schemas.microsoft.com/office/word/2010/wordprocessingShape" mc:Ignorable="w14 w15 w16se w16cid w16 w16cex w16sdtdh wp14">
   <w:p>
     <w:pPr>
       <w:pBdr>
@@ -8196,7 +8099,7 @@
 </file>
 
 <file path=word/header3.xml><?xml version="1.0" encoding="utf-8"?>
-<w:hdr xmlns:wpc="http://schemas.microsoft.com/office/word/2010/wordprocessingCanvas" xmlns:mc="http://schemas.openxmlformats.org/markup-compatibility/2006" xmlns:o="urn:schemas-microsoft-com:office:office" xmlns:r="http://schemas.openxmlformats.org/officeDocument/2006/relationships" xmlns:m="http://schemas.openxmlformats.org/officeDocument/2006/math" xmlns:v="urn:schemas-microsoft-com:vml" xmlns:wp14="http://schemas.microsoft.com/office/word/2010/wordprocessingDrawing" xmlns:wp="http://schemas.openxmlformats.org/drawingml/2006/wordprocessingDrawing" xmlns:w10="urn:schemas-microsoft-com:office:word" xmlns:w="http://schemas.openxmlformats.org/wordprocessingml/2006/main" xmlns:w14="http://schemas.microsoft.com/office/word/2010/wordml" xmlns:w15="http://schemas.microsoft.com/office/word/2012/wordml" xmlns:wpg="http://schemas.microsoft.com/office/word/2010/wordprocessingGroup" xmlns:wpi="http://schemas.microsoft.com/office/word/2010/wordprocessingInk" xmlns:wne="http://schemas.microsoft.com/office/word/2006/wordml" xmlns:wps="http://schemas.microsoft.com/office/word/2010/wordprocessingShape" mc:Ignorable="w14 w15 wp14">
+<w:hdr xmlns:wpc="http://schemas.microsoft.com/office/word/2010/wordprocessingCanvas" xmlns:cx="http://schemas.microsoft.com/office/drawing/2014/chartex" xmlns:cx1="http://schemas.microsoft.com/office/drawing/2015/9/8/chartex" xmlns:cx2="http://schemas.microsoft.com/office/drawing/2015/10/21/chartex" xmlns:cx3="http://schemas.microsoft.com/office/drawing/2016/5/9/chartex" xmlns:cx4="http://schemas.microsoft.com/office/drawing/2016/5/10/chartex" xmlns:cx5="http://schemas.microsoft.com/office/drawing/2016/5/11/chartex" xmlns:cx6="http://schemas.microsoft.com/office/drawing/2016/5/12/chartex" xmlns:cx7="http://schemas.microsoft.com/office/drawing/2016/5/13/chartex" xmlns:cx8="http://schemas.microsoft.com/office/drawing/2016/5/14/chartex" xmlns:mc="http://schemas.openxmlformats.org/markup-compatibility/2006" xmlns:aink="http://schemas.microsoft.com/office/drawing/2016/ink" xmlns:am3d="http://schemas.microsoft.com/office/drawing/2017/model3d" xmlns:o="urn:schemas-microsoft-com:office:office" xmlns:r="http://schemas.openxmlformats.org/officeDocument/2006/relationships" xmlns:m="http://schemas.openxmlformats.org/officeDocument/2006/math" xmlns:v="urn:schemas-microsoft-com:vml" xmlns:wp14="http://schemas.microsoft.com/office/word/2010/wordprocessingDrawing" xmlns:wp="http://schemas.openxmlformats.org/drawingml/2006/wordprocessingDrawing" xmlns:w10="urn:schemas-microsoft-com:office:word" xmlns:w="http://schemas.openxmlformats.org/wordprocessingml/2006/main" xmlns:w14="http://schemas.microsoft.com/office/word/2010/wordml" xmlns:w15="http://schemas.microsoft.com/office/word/2012/wordml" xmlns:w16cex="http://schemas.microsoft.com/office/word/2018/wordml/cex" xmlns:w16cid="http://schemas.microsoft.com/office/word/2016/wordml/cid" xmlns:w16="http://schemas.microsoft.com/office/word/2018/wordml" xmlns:w16sdtdh="http://schemas.microsoft.com/office/word/2020/wordml/sdtdatahash" xmlns:w16se="http://schemas.microsoft.com/office/word/2015/wordml/symex" xmlns:wpg="http://schemas.microsoft.com/office/word/2010/wordprocessingGroup" xmlns:wpi="http://schemas.microsoft.com/office/word/2010/wordprocessingInk" xmlns:wne="http://schemas.microsoft.com/office/word/2006/wordml" xmlns:wps="http://schemas.microsoft.com/office/word/2010/wordprocessingShape" mc:Ignorable="w14 w15 w16se w16cid w16 w16cex w16sdtdh wp14">
   <w:p>
     <w:pPr>
       <w:pBdr>
@@ -8219,7 +8122,7 @@
 </file>
 
 <file path=word/styles.xml><?xml version="1.0" encoding="utf-8"?>
-<w:styles xmlns:mc="http://schemas.openxmlformats.org/markup-compatibility/2006" xmlns:r="http://schemas.openxmlformats.org/officeDocument/2006/relationships" xmlns:w="http://schemas.openxmlformats.org/wordprocessingml/2006/main" xmlns:w14="http://schemas.microsoft.com/office/word/2010/wordml" xmlns:w15="http://schemas.microsoft.com/office/word/2012/wordml" mc:Ignorable="w14 w15">
+<w:styles xmlns:mc="http://schemas.openxmlformats.org/markup-compatibility/2006" xmlns:r="http://schemas.openxmlformats.org/officeDocument/2006/relationships" xmlns:w="http://schemas.openxmlformats.org/wordprocessingml/2006/main" xmlns:w14="http://schemas.microsoft.com/office/word/2010/wordml" xmlns:w15="http://schemas.microsoft.com/office/word/2012/wordml" xmlns:w16cex="http://schemas.microsoft.com/office/word/2018/wordml/cex" xmlns:w16cid="http://schemas.microsoft.com/office/word/2016/wordml/cid" xmlns:w16="http://schemas.microsoft.com/office/word/2018/wordml" xmlns:w16sdtdh="http://schemas.microsoft.com/office/word/2020/wordml/sdtdatahash" xmlns:w16se="http://schemas.microsoft.com/office/word/2015/wordml/symex" mc:Ignorable="w14 w15 w16se w16cid w16 w16cex w16sdtdh">
   <w:docDefaults>
     <w:rPrDefault>
       <w:rPr>
@@ -8231,7 +8134,7 @@
     </w:rPrDefault>
     <w:pPrDefault/>
   </w:docDefaults>
-  <w:latentStyles w:defLockedState="0" w:defUIPriority="99" w:defSemiHidden="0" w:defUnhideWhenUsed="0" w:defQFormat="0" w:count="371">
+  <w:latentStyles w:defLockedState="0" w:defUIPriority="99" w:defSemiHidden="0" w:defUnhideWhenUsed="0" w:defQFormat="0" w:count="376">
     <w:lsdException w:name="Normal" w:uiPriority="0" w:qFormat="1"/>
     <w:lsdException w:name="heading 1" w:uiPriority="9" w:qFormat="1"/>
     <w:lsdException w:name="heading 2" w:semiHidden="1" w:uiPriority="9" w:unhideWhenUsed="1" w:qFormat="1"/>
@@ -8337,7 +8240,6 @@
     <w:lsdException w:name="HTML Sample" w:semiHidden="1" w:unhideWhenUsed="1"/>
     <w:lsdException w:name="HTML Typewriter" w:semiHidden="1" w:unhideWhenUsed="1"/>
     <w:lsdException w:name="HTML Variable" w:semiHidden="1" w:unhideWhenUsed="1"/>
-    <w:lsdException w:name="Normal Table" w:semiHidden="1" w:unhideWhenUsed="1"/>
     <w:lsdException w:name="annotation subject" w:semiHidden="1" w:unhideWhenUsed="1"/>
     <w:lsdException w:name="No List" w:semiHidden="1" w:unhideWhenUsed="1"/>
     <w:lsdException w:name="Outline List 1" w:semiHidden="1" w:unhideWhenUsed="1"/>
@@ -8380,11 +8282,8 @@
     <w:lsdException w:name="Table Contemporary" w:semiHidden="1" w:unhideWhenUsed="1"/>
     <w:lsdException w:name="Table Elegant" w:semiHidden="1" w:unhideWhenUsed="1"/>
     <w:lsdException w:name="Table Professional" w:semiHidden="1" w:unhideWhenUsed="1"/>
-    <w:lsdException w:name="Table Subtle 1" w:semiHidden="1" w:unhideWhenUsed="1"/>
     <w:lsdException w:name="Table Subtle 2" w:semiHidden="1" w:unhideWhenUsed="1"/>
     <w:lsdException w:name="Table Web 1" w:semiHidden="1" w:unhideWhenUsed="1"/>
-    <w:lsdException w:name="Table Web 2" w:semiHidden="1" w:unhideWhenUsed="1"/>
-    <w:lsdException w:name="Table Web 3" w:semiHidden="1" w:unhideWhenUsed="1"/>
     <w:lsdException w:name="Balloon Text" w:semiHidden="1" w:unhideWhenUsed="1"/>
     <w:lsdException w:name="Table Grid" w:uiPriority="39"/>
     <w:lsdException w:name="Table Theme" w:semiHidden="1" w:unhideWhenUsed="1"/>
@@ -8603,6 +8502,11 @@
     <w:lsdException w:name="List Table 5 Dark Accent 6" w:uiPriority="50"/>
     <w:lsdException w:name="List Table 6 Colorful Accent 6" w:uiPriority="51"/>
     <w:lsdException w:name="List Table 7 Colorful Accent 6" w:uiPriority="52"/>
+    <w:lsdException w:name="Mention" w:semiHidden="1" w:unhideWhenUsed="1"/>
+    <w:lsdException w:name="Smart Hyperlink" w:semiHidden="1" w:unhideWhenUsed="1"/>
+    <w:lsdException w:name="Hashtag" w:semiHidden="1" w:unhideWhenUsed="1"/>
+    <w:lsdException w:name="Unresolved Mention" w:semiHidden="1" w:unhideWhenUsed="1"/>
+    <w:lsdException w:name="Smart Link" w:semiHidden="1" w:unhideWhenUsed="1"/>
   </w:latentStyles>
   <w:style w:type="paragraph" w:default="1" w:styleId="Normal">
     <w:name w:val="Normal"/>
